--- a/static/files/cv.docx
+++ b/static/files/cv.docx
@@ -270,33 +270,6 @@
       <w:pPr>
         <w:rPr>
           <w:rFonts w:ascii="Arial" w:hAnsi="Arial" w:cs="Arial"/>
-          <w:color w:val="000000" w:themeColor="text1"/>
-          <w:sz w:val="20"/>
-          <w:szCs w:val="20"/>
-        </w:rPr>
-      </w:pPr>
-      <w:r>
-        <w:rPr>
-          <w:rFonts w:ascii="Arial" w:hAnsi="Arial" w:cs="Arial"/>
-          <w:sz w:val="20"/>
-          <w:szCs w:val="20"/>
-        </w:rPr>
-        <w:t xml:space="preserve">Thesis: </w:t>
-      </w:r>
-      <w:r>
-        <w:rPr>
-          <w:rFonts w:ascii="Arial" w:hAnsi="Arial" w:cs="Arial"/>
-          <w:color w:val="000000" w:themeColor="text1"/>
-          <w:sz w:val="20"/>
-          <w:szCs w:val="20"/>
-        </w:rPr>
-        <w:t>“Host diet and pathogen diversity: How soil nutrients affect plant virus interactions”</w:t>
-      </w:r>
-    </w:p>
-    <w:p>
-      <w:pPr>
-        <w:rPr>
-          <w:rFonts w:ascii="Arial" w:hAnsi="Arial" w:cs="Arial"/>
           <w:sz w:val="12"/>
           <w:szCs w:val="12"/>
         </w:rPr>
@@ -508,15 +481,6 @@
           <w:szCs w:val="20"/>
         </w:rPr>
         <w:tab/>
-        <w:t>(accepted)</w:t>
-      </w:r>
-      <w:r>
-        <w:rPr>
-          <w:rFonts w:ascii="Arial" w:hAnsi="Arial" w:cs="Arial"/>
-          <w:sz w:val="20"/>
-          <w:szCs w:val="20"/>
-        </w:rPr>
-        <w:tab/>
       </w:r>
       <w:r>
         <w:rPr>
@@ -542,7 +506,32 @@
           <w:szCs w:val="20"/>
         </w:rPr>
         <w:tab/>
-        <w:t xml:space="preserve">          July 2019</w:t>
+        <w:t xml:space="preserve">          </w:t>
+      </w:r>
+      <w:r>
+        <w:rPr>
+          <w:rFonts w:ascii="Arial" w:hAnsi="Arial" w:cs="Arial"/>
+          <w:sz w:val="20"/>
+          <w:szCs w:val="20"/>
+        </w:rPr>
+        <w:tab/>
+      </w:r>
+      <w:r>
+        <w:rPr>
+          <w:rFonts w:ascii="Arial" w:hAnsi="Arial" w:cs="Arial"/>
+          <w:sz w:val="20"/>
+          <w:szCs w:val="20"/>
+        </w:rPr>
+        <w:tab/>
+        <w:t xml:space="preserve">          </w:t>
+      </w:r>
+      <w:r>
+        <w:rPr>
+          <w:rFonts w:ascii="Arial" w:hAnsi="Arial" w:cs="Arial"/>
+          <w:sz w:val="20"/>
+          <w:szCs w:val="20"/>
+        </w:rPr>
+        <w:t>July 2019</w:t>
       </w:r>
     </w:p>
     <w:p>
@@ -1379,25 +1368,7 @@
           <w:sz w:val="20"/>
           <w:szCs w:val="20"/>
         </w:rPr>
-        <w:t xml:space="preserve">NSF </w:t>
-      </w:r>
-      <w:r>
-        <w:rPr>
-          <w:rFonts w:ascii="Arial" w:hAnsi="Arial" w:cs="Arial"/>
-          <w:bCs/>
-          <w:sz w:val="20"/>
-          <w:szCs w:val="20"/>
-        </w:rPr>
-        <w:t xml:space="preserve">IGERT </w:t>
-      </w:r>
-      <w:r>
-        <w:rPr>
-          <w:rFonts w:ascii="Arial" w:hAnsi="Arial" w:cs="Arial"/>
-          <w:bCs/>
-          <w:sz w:val="20"/>
-          <w:szCs w:val="20"/>
-        </w:rPr>
-        <w:t>Fellow</w:t>
+        <w:t>NSF IGERT Fellow</w:t>
       </w:r>
       <w:r>
         <w:rPr>
@@ -2940,7 +2911,6 @@
           <w:szCs w:val="20"/>
           <w:shd w:val="clear" w:color="auto" w:fill="FFFFFF"/>
         </w:rPr>
-        <w:lastRenderedPageBreak/>
         <w:t xml:space="preserve">Goss, E. M., </w:t>
       </w:r>
       <w:r>
@@ -3303,6 +3273,157 @@
           <w:szCs w:val="20"/>
         </w:rPr>
         <w:tab/>
+        <w:t xml:space="preserve">    2018</w:t>
+      </w:r>
+    </w:p>
+    <w:p>
+      <w:pPr>
+        <w:pStyle w:val="NoSpacing"/>
+        <w:rPr>
+          <w:rFonts w:ascii="Arial" w:hAnsi="Arial" w:cs="Arial"/>
+          <w:color w:val="000000" w:themeColor="text1"/>
+          <w:sz w:val="20"/>
+          <w:szCs w:val="20"/>
+        </w:rPr>
+      </w:pPr>
+      <w:r>
+        <w:rPr>
+          <w:rFonts w:ascii="Arial" w:hAnsi="Arial" w:cs="Arial"/>
+          <w:color w:val="000000" w:themeColor="text1"/>
+          <w:sz w:val="20"/>
+          <w:szCs w:val="20"/>
+        </w:rPr>
+        <w:t>Travel Award, Dept. of EEB, UMN (3 awards, $2,068)</w:t>
+      </w:r>
+      <w:r>
+        <w:rPr>
+          <w:rFonts w:ascii="Arial" w:hAnsi="Arial" w:cs="Arial"/>
+          <w:color w:val="000000" w:themeColor="text1"/>
+          <w:sz w:val="20"/>
+          <w:szCs w:val="20"/>
+        </w:rPr>
+        <w:tab/>
+      </w:r>
+      <w:r>
+        <w:rPr>
+          <w:rFonts w:ascii="Arial" w:hAnsi="Arial" w:cs="Arial"/>
+          <w:color w:val="000000" w:themeColor="text1"/>
+          <w:sz w:val="20"/>
+          <w:szCs w:val="20"/>
+        </w:rPr>
+        <w:tab/>
+      </w:r>
+      <w:r>
+        <w:rPr>
+          <w:rFonts w:ascii="Arial" w:hAnsi="Arial" w:cs="Arial"/>
+          <w:color w:val="000000" w:themeColor="text1"/>
+          <w:sz w:val="20"/>
+          <w:szCs w:val="20"/>
+        </w:rPr>
+        <w:tab/>
+      </w:r>
+      <w:r>
+        <w:rPr>
+          <w:rFonts w:ascii="Arial" w:hAnsi="Arial" w:cs="Arial"/>
+          <w:color w:val="000000" w:themeColor="text1"/>
+          <w:sz w:val="20"/>
+          <w:szCs w:val="20"/>
+        </w:rPr>
+        <w:tab/>
+      </w:r>
+      <w:r>
+        <w:rPr>
+          <w:rFonts w:ascii="Arial" w:hAnsi="Arial" w:cs="Arial"/>
+          <w:color w:val="000000" w:themeColor="text1"/>
+          <w:sz w:val="20"/>
+          <w:szCs w:val="20"/>
+        </w:rPr>
+        <w:tab/>
+        <w:t xml:space="preserve">     </w:t>
+      </w:r>
+      <w:r>
+        <w:rPr>
+          <w:rFonts w:ascii="Arial" w:hAnsi="Arial" w:cs="Arial"/>
+          <w:color w:val="000000" w:themeColor="text1"/>
+          <w:sz w:val="20"/>
+          <w:szCs w:val="20"/>
+        </w:rPr>
+        <w:tab/>
+      </w:r>
+      <w:r>
+        <w:rPr>
+          <w:rFonts w:ascii="Arial" w:hAnsi="Arial" w:cs="Arial"/>
+          <w:color w:val="000000" w:themeColor="text1"/>
+          <w:sz w:val="20"/>
+          <w:szCs w:val="20"/>
+        </w:rPr>
+        <w:tab/>
+        <w:t xml:space="preserve">     2013 – 2018</w:t>
+      </w:r>
+    </w:p>
+    <w:p>
+      <w:pPr>
+        <w:pStyle w:val="NoSpacing"/>
+        <w:rPr>
+          <w:rFonts w:ascii="Arial" w:hAnsi="Arial" w:cs="Arial"/>
+          <w:color w:val="000000" w:themeColor="text1"/>
+          <w:sz w:val="20"/>
+          <w:szCs w:val="20"/>
+        </w:rPr>
+      </w:pPr>
+      <w:r>
+        <w:rPr>
+          <w:rFonts w:ascii="Arial" w:hAnsi="Arial" w:cs="Arial"/>
+          <w:color w:val="000000" w:themeColor="text1"/>
+          <w:sz w:val="20"/>
+          <w:szCs w:val="20"/>
+        </w:rPr>
+        <w:t>Alexander and Lydia Anderson Research Grant, UMN ($3,000)</w:t>
+      </w:r>
+      <w:r>
+        <w:rPr>
+          <w:rFonts w:ascii="Arial" w:hAnsi="Arial" w:cs="Arial"/>
+          <w:color w:val="000000" w:themeColor="text1"/>
+          <w:sz w:val="20"/>
+          <w:szCs w:val="20"/>
+        </w:rPr>
+        <w:tab/>
+      </w:r>
+      <w:r>
+        <w:rPr>
+          <w:rFonts w:ascii="Arial" w:hAnsi="Arial" w:cs="Arial"/>
+          <w:color w:val="000000" w:themeColor="text1"/>
+          <w:sz w:val="20"/>
+          <w:szCs w:val="20"/>
+        </w:rPr>
+        <w:tab/>
+      </w:r>
+      <w:r>
+        <w:rPr>
+          <w:rFonts w:ascii="Arial" w:hAnsi="Arial" w:cs="Arial"/>
+          <w:color w:val="000000" w:themeColor="text1"/>
+          <w:sz w:val="20"/>
+          <w:szCs w:val="20"/>
+        </w:rPr>
+        <w:tab/>
+      </w:r>
+      <w:r>
+        <w:rPr>
+          <w:rFonts w:ascii="Arial" w:hAnsi="Arial" w:cs="Arial"/>
+          <w:color w:val="000000" w:themeColor="text1"/>
+          <w:sz w:val="20"/>
+          <w:szCs w:val="20"/>
+        </w:rPr>
+        <w:tab/>
+      </w:r>
+      <w:r>
+        <w:rPr>
+          <w:rFonts w:ascii="Arial" w:hAnsi="Arial" w:cs="Arial"/>
+          <w:color w:val="000000" w:themeColor="text1"/>
+          <w:sz w:val="20"/>
+          <w:szCs w:val="20"/>
+        </w:rPr>
+        <w:tab/>
         <w:t xml:space="preserve">    </w:t>
       </w:r>
       <w:r>
@@ -3312,7 +3433,17 @@
           <w:sz w:val="20"/>
           <w:szCs w:val="20"/>
         </w:rPr>
-        <w:t>2018</w:t>
+        <w:tab/>
+      </w:r>
+      <w:r>
+        <w:rPr>
+          <w:rFonts w:ascii="Arial" w:hAnsi="Arial" w:cs="Arial"/>
+          <w:color w:val="000000" w:themeColor="text1"/>
+          <w:sz w:val="20"/>
+          <w:szCs w:val="20"/>
+        </w:rPr>
+        <w:tab/>
+        <w:t xml:space="preserve">    2015</w:t>
       </w:r>
     </w:p>
     <w:p>
@@ -3332,34 +3463,93 @@
           <w:sz w:val="20"/>
           <w:szCs w:val="20"/>
         </w:rPr>
-        <w:t>Travel Award, Dept. of EEB, UMN (3 awards, $2,068)</w:t>
-      </w:r>
-      <w:r>
-        <w:rPr>
-          <w:rFonts w:ascii="Arial" w:hAnsi="Arial" w:cs="Arial"/>
-          <w:color w:val="000000" w:themeColor="text1"/>
-          <w:sz w:val="20"/>
-          <w:szCs w:val="20"/>
-        </w:rPr>
-        <w:tab/>
-      </w:r>
-      <w:r>
-        <w:rPr>
-          <w:rFonts w:ascii="Arial" w:hAnsi="Arial" w:cs="Arial"/>
-          <w:color w:val="000000" w:themeColor="text1"/>
-          <w:sz w:val="20"/>
-          <w:szCs w:val="20"/>
-        </w:rPr>
-        <w:tab/>
-      </w:r>
-      <w:r>
-        <w:rPr>
-          <w:rFonts w:ascii="Arial" w:hAnsi="Arial" w:cs="Arial"/>
-          <w:color w:val="000000" w:themeColor="text1"/>
-          <w:sz w:val="20"/>
-          <w:szCs w:val="20"/>
-        </w:rPr>
-        <w:tab/>
+        <w:t>Research Award, Dept. of EEB, UMN (2 awards, $3,944)</w:t>
+      </w:r>
+      <w:r>
+        <w:rPr>
+          <w:rFonts w:ascii="Arial" w:hAnsi="Arial" w:cs="Arial"/>
+          <w:color w:val="000000" w:themeColor="text1"/>
+          <w:sz w:val="20"/>
+          <w:szCs w:val="20"/>
+        </w:rPr>
+        <w:tab/>
+      </w:r>
+      <w:r>
+        <w:rPr>
+          <w:rFonts w:ascii="Arial" w:hAnsi="Arial" w:cs="Arial"/>
+          <w:color w:val="000000" w:themeColor="text1"/>
+          <w:sz w:val="20"/>
+          <w:szCs w:val="20"/>
+        </w:rPr>
+        <w:tab/>
+      </w:r>
+      <w:r>
+        <w:rPr>
+          <w:rFonts w:ascii="Arial" w:hAnsi="Arial" w:cs="Arial"/>
+          <w:color w:val="000000" w:themeColor="text1"/>
+          <w:sz w:val="20"/>
+          <w:szCs w:val="20"/>
+        </w:rPr>
+        <w:tab/>
+      </w:r>
+      <w:r>
+        <w:rPr>
+          <w:rFonts w:ascii="Arial" w:hAnsi="Arial" w:cs="Arial"/>
+          <w:color w:val="000000" w:themeColor="text1"/>
+          <w:sz w:val="20"/>
+          <w:szCs w:val="20"/>
+        </w:rPr>
+        <w:tab/>
+      </w:r>
+      <w:r>
+        <w:rPr>
+          <w:rFonts w:ascii="Arial" w:hAnsi="Arial" w:cs="Arial"/>
+          <w:color w:val="000000" w:themeColor="text1"/>
+          <w:sz w:val="20"/>
+          <w:szCs w:val="20"/>
+        </w:rPr>
+        <w:tab/>
+        <w:t xml:space="preserve">    </w:t>
+      </w:r>
+      <w:r>
+        <w:rPr>
+          <w:rFonts w:ascii="Arial" w:hAnsi="Arial" w:cs="Arial"/>
+          <w:color w:val="000000" w:themeColor="text1"/>
+          <w:sz w:val="20"/>
+          <w:szCs w:val="20"/>
+        </w:rPr>
+        <w:tab/>
+        <w:t xml:space="preserve"> </w:t>
+      </w:r>
+      <w:r>
+        <w:rPr>
+          <w:rFonts w:ascii="Arial" w:hAnsi="Arial" w:cs="Arial"/>
+          <w:color w:val="000000" w:themeColor="text1"/>
+          <w:sz w:val="20"/>
+          <w:szCs w:val="20"/>
+        </w:rPr>
+        <w:tab/>
+        <w:t xml:space="preserve">     2014 – 2015</w:t>
+      </w:r>
+    </w:p>
+    <w:p>
+      <w:pPr>
+        <w:pStyle w:val="NoSpacing"/>
+        <w:rPr>
+          <w:rFonts w:ascii="Arial" w:hAnsi="Arial" w:cs="Arial"/>
+          <w:color w:val="000000" w:themeColor="text1"/>
+          <w:sz w:val="20"/>
+          <w:szCs w:val="20"/>
+        </w:rPr>
+      </w:pPr>
+      <w:r>
+        <w:rPr>
+          <w:rFonts w:ascii="Arial" w:hAnsi="Arial" w:cs="Arial"/>
+          <w:color w:val="000000" w:themeColor="text1"/>
+          <w:sz w:val="20"/>
+          <w:szCs w:val="20"/>
+        </w:rPr>
+        <w:t>National Science Foundation Graduate Research Fellowship Program ($30,000)</w:t>
       </w:r>
       <w:r>
         <w:rPr>
@@ -3397,6 +3587,235 @@
           <w:szCs w:val="20"/>
         </w:rPr>
         <w:tab/>
+        <w:t xml:space="preserve">     2013 – 2014  </w:t>
+      </w:r>
+    </w:p>
+    <w:p>
+      <w:pPr>
+        <w:pStyle w:val="NoSpacing"/>
+        <w:rPr>
+          <w:rFonts w:ascii="Arial" w:hAnsi="Arial" w:cs="Arial"/>
+          <w:color w:val="000000" w:themeColor="text1"/>
+          <w:sz w:val="20"/>
+          <w:szCs w:val="20"/>
+        </w:rPr>
+      </w:pPr>
+      <w:r>
+        <w:rPr>
+          <w:rFonts w:ascii="Arial" w:hAnsi="Arial" w:cs="Arial"/>
+          <w:color w:val="000000" w:themeColor="text1"/>
+          <w:sz w:val="20"/>
+          <w:szCs w:val="20"/>
+        </w:rPr>
+        <w:t>Research and Stipend Award, HHMI Research Mentor Program, UMN ($3,000)</w:t>
+      </w:r>
+      <w:r>
+        <w:rPr>
+          <w:rFonts w:ascii="Arial" w:hAnsi="Arial" w:cs="Arial"/>
+          <w:color w:val="000000" w:themeColor="text1"/>
+          <w:sz w:val="20"/>
+          <w:szCs w:val="20"/>
+        </w:rPr>
+        <w:tab/>
+      </w:r>
+      <w:r>
+        <w:rPr>
+          <w:rFonts w:ascii="Arial" w:hAnsi="Arial" w:cs="Arial"/>
+          <w:color w:val="000000" w:themeColor="text1"/>
+          <w:sz w:val="20"/>
+          <w:szCs w:val="20"/>
+        </w:rPr>
+        <w:tab/>
+      </w:r>
+      <w:r>
+        <w:rPr>
+          <w:rFonts w:ascii="Arial" w:hAnsi="Arial" w:cs="Arial"/>
+          <w:color w:val="000000" w:themeColor="text1"/>
+          <w:sz w:val="20"/>
+          <w:szCs w:val="20"/>
+        </w:rPr>
+        <w:tab/>
+        <w:t xml:space="preserve">    </w:t>
+      </w:r>
+      <w:r>
+        <w:rPr>
+          <w:rFonts w:ascii="Arial" w:hAnsi="Arial" w:cs="Arial"/>
+          <w:color w:val="000000" w:themeColor="text1"/>
+          <w:sz w:val="20"/>
+          <w:szCs w:val="20"/>
+        </w:rPr>
+        <w:tab/>
+      </w:r>
+      <w:r>
+        <w:rPr>
+          <w:rFonts w:ascii="Arial" w:hAnsi="Arial" w:cs="Arial"/>
+          <w:color w:val="000000" w:themeColor="text1"/>
+          <w:sz w:val="20"/>
+          <w:szCs w:val="20"/>
+        </w:rPr>
+        <w:tab/>
+        <w:t xml:space="preserve">    2014</w:t>
+      </w:r>
+    </w:p>
+    <w:p>
+      <w:pPr>
+        <w:pStyle w:val="NoSpacing"/>
+        <w:rPr>
+          <w:rFonts w:ascii="Arial" w:hAnsi="Arial" w:cs="Arial"/>
+          <w:color w:val="000000" w:themeColor="text1"/>
+          <w:sz w:val="20"/>
+          <w:szCs w:val="20"/>
+        </w:rPr>
+      </w:pPr>
+      <w:r>
+        <w:rPr>
+          <w:rFonts w:ascii="Arial" w:hAnsi="Arial" w:cs="Arial"/>
+          <w:color w:val="000000" w:themeColor="text1"/>
+          <w:sz w:val="20"/>
+          <w:szCs w:val="20"/>
+        </w:rPr>
+        <w:t>Research Award, ISG-IGERT Program, UMN ($2,000)</w:t>
+      </w:r>
+      <w:r>
+        <w:rPr>
+          <w:rFonts w:ascii="Arial" w:hAnsi="Arial" w:cs="Arial"/>
+          <w:color w:val="000000" w:themeColor="text1"/>
+          <w:sz w:val="20"/>
+          <w:szCs w:val="20"/>
+        </w:rPr>
+        <w:tab/>
+      </w:r>
+      <w:r>
+        <w:rPr>
+          <w:rFonts w:ascii="Arial" w:hAnsi="Arial" w:cs="Arial"/>
+          <w:color w:val="000000" w:themeColor="text1"/>
+          <w:sz w:val="20"/>
+          <w:szCs w:val="20"/>
+        </w:rPr>
+        <w:tab/>
+      </w:r>
+      <w:r>
+        <w:rPr>
+          <w:rFonts w:ascii="Arial" w:hAnsi="Arial" w:cs="Arial"/>
+          <w:color w:val="000000" w:themeColor="text1"/>
+          <w:sz w:val="20"/>
+          <w:szCs w:val="20"/>
+        </w:rPr>
+        <w:tab/>
+      </w:r>
+      <w:r>
+        <w:rPr>
+          <w:rFonts w:ascii="Arial" w:hAnsi="Arial" w:cs="Arial"/>
+          <w:color w:val="000000" w:themeColor="text1"/>
+          <w:sz w:val="20"/>
+          <w:szCs w:val="20"/>
+        </w:rPr>
+        <w:tab/>
+      </w:r>
+      <w:r>
+        <w:rPr>
+          <w:rFonts w:ascii="Arial" w:hAnsi="Arial" w:cs="Arial"/>
+          <w:color w:val="000000" w:themeColor="text1"/>
+          <w:sz w:val="20"/>
+          <w:szCs w:val="20"/>
+        </w:rPr>
+        <w:tab/>
+      </w:r>
+      <w:r>
+        <w:rPr>
+          <w:rFonts w:ascii="Arial" w:hAnsi="Arial" w:cs="Arial"/>
+          <w:color w:val="000000" w:themeColor="text1"/>
+          <w:sz w:val="20"/>
+          <w:szCs w:val="20"/>
+        </w:rPr>
+        <w:tab/>
+        <w:t xml:space="preserve">    </w:t>
+      </w:r>
+      <w:r>
+        <w:rPr>
+          <w:rFonts w:ascii="Arial" w:hAnsi="Arial" w:cs="Arial"/>
+          <w:color w:val="000000" w:themeColor="text1"/>
+          <w:sz w:val="20"/>
+          <w:szCs w:val="20"/>
+        </w:rPr>
+        <w:tab/>
+      </w:r>
+      <w:r>
+        <w:rPr>
+          <w:rFonts w:ascii="Arial" w:hAnsi="Arial" w:cs="Arial"/>
+          <w:color w:val="000000" w:themeColor="text1"/>
+          <w:sz w:val="20"/>
+          <w:szCs w:val="20"/>
+        </w:rPr>
+        <w:tab/>
+        <w:t xml:space="preserve">    2013</w:t>
+      </w:r>
+    </w:p>
+    <w:p>
+      <w:pPr>
+        <w:pStyle w:val="NoSpacing"/>
+        <w:rPr>
+          <w:rFonts w:ascii="Arial" w:hAnsi="Arial" w:cs="Arial"/>
+          <w:color w:val="000000" w:themeColor="text1"/>
+          <w:sz w:val="20"/>
+          <w:szCs w:val="20"/>
+        </w:rPr>
+      </w:pPr>
+      <w:r>
+        <w:rPr>
+          <w:rFonts w:ascii="Arial" w:hAnsi="Arial" w:cs="Arial"/>
+          <w:color w:val="000000" w:themeColor="text1"/>
+          <w:sz w:val="20"/>
+          <w:szCs w:val="20"/>
+        </w:rPr>
+        <w:t xml:space="preserve">National Science Foundation Integrative Graduate Education and Research Traineeship </w:t>
+      </w:r>
+    </w:p>
+    <w:p>
+      <w:pPr>
+        <w:pStyle w:val="NoSpacing"/>
+        <w:rPr>
+          <w:rFonts w:ascii="Arial" w:hAnsi="Arial" w:cs="Arial"/>
+          <w:color w:val="000000" w:themeColor="text1"/>
+          <w:sz w:val="20"/>
+          <w:szCs w:val="20"/>
+        </w:rPr>
+      </w:pPr>
+      <w:r>
+        <w:rPr>
+          <w:rFonts w:ascii="Arial" w:hAnsi="Arial" w:cs="Arial"/>
+          <w:color w:val="000000" w:themeColor="text1"/>
+          <w:sz w:val="20"/>
+          <w:szCs w:val="20"/>
+        </w:rPr>
+        <w:t>(IGERT) in Risk</w:t>
+      </w:r>
+      <w:r>
+        <w:rPr>
+          <w:rFonts w:ascii="Arial" w:hAnsi="Arial" w:cs="Arial"/>
+          <w:color w:val="000000" w:themeColor="text1"/>
+          <w:sz w:val="20"/>
+          <w:szCs w:val="20"/>
+        </w:rPr>
+        <w:t xml:space="preserve"> </w:t>
+      </w:r>
+      <w:r>
+        <w:rPr>
+          <w:rFonts w:ascii="Arial" w:hAnsi="Arial" w:cs="Arial"/>
+          <w:color w:val="000000" w:themeColor="text1"/>
+          <w:sz w:val="20"/>
+          <w:szCs w:val="20"/>
+        </w:rPr>
+        <w:t>Assessment of Introduced Species and Genotypes (ISG) ($60,000)</w:t>
+      </w:r>
+      <w:r>
+        <w:rPr>
+          <w:rFonts w:ascii="Arial" w:hAnsi="Arial" w:cs="Arial"/>
+          <w:color w:val="000000" w:themeColor="text1"/>
+          <w:sz w:val="20"/>
+          <w:szCs w:val="20"/>
+        </w:rPr>
+        <w:tab/>
         <w:t xml:space="preserve">     </w:t>
       </w:r>
       <w:r>
@@ -3406,546 +3825,17 @@
           <w:sz w:val="20"/>
           <w:szCs w:val="20"/>
         </w:rPr>
-        <w:t>2013 – 2018</w:t>
-      </w:r>
-    </w:p>
-    <w:p>
-      <w:pPr>
-        <w:pStyle w:val="NoSpacing"/>
-        <w:rPr>
-          <w:rFonts w:ascii="Arial" w:hAnsi="Arial" w:cs="Arial"/>
-          <w:color w:val="000000" w:themeColor="text1"/>
-          <w:sz w:val="20"/>
-          <w:szCs w:val="20"/>
-        </w:rPr>
-      </w:pPr>
-      <w:r>
-        <w:rPr>
-          <w:rFonts w:ascii="Arial" w:hAnsi="Arial" w:cs="Arial"/>
-          <w:color w:val="000000" w:themeColor="text1"/>
-          <w:sz w:val="20"/>
-          <w:szCs w:val="20"/>
-        </w:rPr>
-        <w:t>Alexander and Lydia Anderson Research Grant, UMN ($3,000)</w:t>
-      </w:r>
-      <w:r>
-        <w:rPr>
-          <w:rFonts w:ascii="Arial" w:hAnsi="Arial" w:cs="Arial"/>
-          <w:color w:val="000000" w:themeColor="text1"/>
-          <w:sz w:val="20"/>
-          <w:szCs w:val="20"/>
-        </w:rPr>
-        <w:tab/>
-      </w:r>
-      <w:r>
-        <w:rPr>
-          <w:rFonts w:ascii="Arial" w:hAnsi="Arial" w:cs="Arial"/>
-          <w:color w:val="000000" w:themeColor="text1"/>
-          <w:sz w:val="20"/>
-          <w:szCs w:val="20"/>
-        </w:rPr>
-        <w:tab/>
-      </w:r>
-      <w:r>
-        <w:rPr>
-          <w:rFonts w:ascii="Arial" w:hAnsi="Arial" w:cs="Arial"/>
-          <w:color w:val="000000" w:themeColor="text1"/>
-          <w:sz w:val="20"/>
-          <w:szCs w:val="20"/>
-        </w:rPr>
-        <w:tab/>
-      </w:r>
-      <w:r>
-        <w:rPr>
-          <w:rFonts w:ascii="Arial" w:hAnsi="Arial" w:cs="Arial"/>
-          <w:color w:val="000000" w:themeColor="text1"/>
-          <w:sz w:val="20"/>
-          <w:szCs w:val="20"/>
-        </w:rPr>
-        <w:tab/>
-      </w:r>
-      <w:r>
-        <w:rPr>
-          <w:rFonts w:ascii="Arial" w:hAnsi="Arial" w:cs="Arial"/>
-          <w:color w:val="000000" w:themeColor="text1"/>
-          <w:sz w:val="20"/>
-          <w:szCs w:val="20"/>
-        </w:rPr>
-        <w:tab/>
-        <w:t xml:space="preserve">    </w:t>
-      </w:r>
-      <w:r>
-        <w:rPr>
-          <w:rFonts w:ascii="Arial" w:hAnsi="Arial" w:cs="Arial"/>
-          <w:color w:val="000000" w:themeColor="text1"/>
-          <w:sz w:val="20"/>
-          <w:szCs w:val="20"/>
-        </w:rPr>
-        <w:tab/>
-      </w:r>
-      <w:r>
-        <w:rPr>
-          <w:rFonts w:ascii="Arial" w:hAnsi="Arial" w:cs="Arial"/>
-          <w:color w:val="000000" w:themeColor="text1"/>
-          <w:sz w:val="20"/>
-          <w:szCs w:val="20"/>
-        </w:rPr>
-        <w:tab/>
-        <w:t xml:space="preserve">    </w:t>
-      </w:r>
-      <w:r>
-        <w:rPr>
-          <w:rFonts w:ascii="Arial" w:hAnsi="Arial" w:cs="Arial"/>
-          <w:color w:val="000000" w:themeColor="text1"/>
-          <w:sz w:val="20"/>
-          <w:szCs w:val="20"/>
-        </w:rPr>
-        <w:t>2015</w:t>
-      </w:r>
-    </w:p>
-    <w:p>
-      <w:pPr>
-        <w:pStyle w:val="NoSpacing"/>
-        <w:rPr>
-          <w:rFonts w:ascii="Arial" w:hAnsi="Arial" w:cs="Arial"/>
-          <w:color w:val="000000" w:themeColor="text1"/>
-          <w:sz w:val="20"/>
-          <w:szCs w:val="20"/>
-        </w:rPr>
-      </w:pPr>
-      <w:r>
-        <w:rPr>
-          <w:rFonts w:ascii="Arial" w:hAnsi="Arial" w:cs="Arial"/>
-          <w:color w:val="000000" w:themeColor="text1"/>
-          <w:sz w:val="20"/>
-          <w:szCs w:val="20"/>
-        </w:rPr>
-        <w:t>Research Award, Dept. of EEB, UMN (2 awards, $3,944)</w:t>
-      </w:r>
-      <w:r>
-        <w:rPr>
-          <w:rFonts w:ascii="Arial" w:hAnsi="Arial" w:cs="Arial"/>
-          <w:color w:val="000000" w:themeColor="text1"/>
-          <w:sz w:val="20"/>
-          <w:szCs w:val="20"/>
-        </w:rPr>
-        <w:tab/>
-      </w:r>
-      <w:r>
-        <w:rPr>
-          <w:rFonts w:ascii="Arial" w:hAnsi="Arial" w:cs="Arial"/>
-          <w:color w:val="000000" w:themeColor="text1"/>
-          <w:sz w:val="20"/>
-          <w:szCs w:val="20"/>
-        </w:rPr>
-        <w:tab/>
-      </w:r>
-      <w:r>
-        <w:rPr>
-          <w:rFonts w:ascii="Arial" w:hAnsi="Arial" w:cs="Arial"/>
-          <w:color w:val="000000" w:themeColor="text1"/>
-          <w:sz w:val="20"/>
-          <w:szCs w:val="20"/>
-        </w:rPr>
-        <w:tab/>
-      </w:r>
-      <w:r>
-        <w:rPr>
-          <w:rFonts w:ascii="Arial" w:hAnsi="Arial" w:cs="Arial"/>
-          <w:color w:val="000000" w:themeColor="text1"/>
-          <w:sz w:val="20"/>
-          <w:szCs w:val="20"/>
-        </w:rPr>
-        <w:tab/>
-      </w:r>
-      <w:r>
-        <w:rPr>
-          <w:rFonts w:ascii="Arial" w:hAnsi="Arial" w:cs="Arial"/>
-          <w:color w:val="000000" w:themeColor="text1"/>
-          <w:sz w:val="20"/>
-          <w:szCs w:val="20"/>
-        </w:rPr>
-        <w:tab/>
-        <w:t xml:space="preserve">    </w:t>
-      </w:r>
-      <w:r>
-        <w:rPr>
-          <w:rFonts w:ascii="Arial" w:hAnsi="Arial" w:cs="Arial"/>
-          <w:color w:val="000000" w:themeColor="text1"/>
-          <w:sz w:val="20"/>
-          <w:szCs w:val="20"/>
-        </w:rPr>
-        <w:tab/>
-      </w:r>
-      <w:r>
-        <w:rPr>
-          <w:rFonts w:ascii="Arial" w:hAnsi="Arial" w:cs="Arial"/>
-          <w:color w:val="000000" w:themeColor="text1"/>
-          <w:sz w:val="20"/>
-          <w:szCs w:val="20"/>
-        </w:rPr>
-        <w:t xml:space="preserve"> </w:t>
-      </w:r>
-      <w:r>
-        <w:rPr>
-          <w:rFonts w:ascii="Arial" w:hAnsi="Arial" w:cs="Arial"/>
-          <w:color w:val="000000" w:themeColor="text1"/>
-          <w:sz w:val="20"/>
-          <w:szCs w:val="20"/>
-        </w:rPr>
-        <w:tab/>
-        <w:t xml:space="preserve">     </w:t>
-      </w:r>
-      <w:r>
-        <w:rPr>
-          <w:rFonts w:ascii="Arial" w:hAnsi="Arial" w:cs="Arial"/>
-          <w:color w:val="000000" w:themeColor="text1"/>
-          <w:sz w:val="20"/>
-          <w:szCs w:val="20"/>
-        </w:rPr>
-        <w:t>2014 – 2015</w:t>
-      </w:r>
-    </w:p>
-    <w:p>
-      <w:pPr>
-        <w:pStyle w:val="NoSpacing"/>
-        <w:rPr>
-          <w:rFonts w:ascii="Arial" w:hAnsi="Arial" w:cs="Arial"/>
-          <w:color w:val="000000" w:themeColor="text1"/>
-          <w:sz w:val="20"/>
-          <w:szCs w:val="20"/>
-        </w:rPr>
-      </w:pPr>
-      <w:r>
-        <w:rPr>
-          <w:rFonts w:ascii="Arial" w:hAnsi="Arial" w:cs="Arial"/>
-          <w:color w:val="000000" w:themeColor="text1"/>
-          <w:sz w:val="20"/>
-          <w:szCs w:val="20"/>
-        </w:rPr>
-        <w:t>National Science Foundation Graduate Research Fellowship Program ($30,000)</w:t>
-      </w:r>
-      <w:r>
-        <w:rPr>
-          <w:rFonts w:ascii="Arial" w:hAnsi="Arial" w:cs="Arial"/>
-          <w:color w:val="000000" w:themeColor="text1"/>
-          <w:sz w:val="20"/>
-          <w:szCs w:val="20"/>
-        </w:rPr>
-        <w:tab/>
-      </w:r>
-      <w:r>
-        <w:rPr>
-          <w:rFonts w:ascii="Arial" w:hAnsi="Arial" w:cs="Arial"/>
-          <w:color w:val="000000" w:themeColor="text1"/>
-          <w:sz w:val="20"/>
-          <w:szCs w:val="20"/>
-        </w:rPr>
-        <w:tab/>
-        <w:t xml:space="preserve">     </w:t>
-      </w:r>
-      <w:r>
-        <w:rPr>
-          <w:rFonts w:ascii="Arial" w:hAnsi="Arial" w:cs="Arial"/>
-          <w:color w:val="000000" w:themeColor="text1"/>
-          <w:sz w:val="20"/>
-          <w:szCs w:val="20"/>
-        </w:rPr>
-        <w:tab/>
-      </w:r>
-      <w:r>
-        <w:rPr>
-          <w:rFonts w:ascii="Arial" w:hAnsi="Arial" w:cs="Arial"/>
-          <w:color w:val="000000" w:themeColor="text1"/>
-          <w:sz w:val="20"/>
-          <w:szCs w:val="20"/>
-        </w:rPr>
-        <w:tab/>
-        <w:t xml:space="preserve">     </w:t>
-      </w:r>
-      <w:r>
-        <w:rPr>
-          <w:rFonts w:ascii="Arial" w:hAnsi="Arial" w:cs="Arial"/>
-          <w:color w:val="000000" w:themeColor="text1"/>
-          <w:sz w:val="20"/>
-          <w:szCs w:val="20"/>
-        </w:rPr>
-        <w:t xml:space="preserve">2013 – 2014  </w:t>
-      </w:r>
-    </w:p>
-    <w:p>
-      <w:pPr>
-        <w:pStyle w:val="NoSpacing"/>
-        <w:rPr>
-          <w:rFonts w:ascii="Arial" w:hAnsi="Arial" w:cs="Arial"/>
-          <w:color w:val="000000" w:themeColor="text1"/>
-          <w:sz w:val="20"/>
-          <w:szCs w:val="20"/>
-        </w:rPr>
-      </w:pPr>
-      <w:r>
-        <w:rPr>
-          <w:rFonts w:ascii="Arial" w:hAnsi="Arial" w:cs="Arial"/>
-          <w:color w:val="000000" w:themeColor="text1"/>
-          <w:sz w:val="20"/>
-          <w:szCs w:val="20"/>
-        </w:rPr>
-        <w:t>Research and Stipend Award, HHMI Research Mentor Program, UMN ($3,000)</w:t>
-      </w:r>
-      <w:r>
-        <w:rPr>
-          <w:rFonts w:ascii="Arial" w:hAnsi="Arial" w:cs="Arial"/>
-          <w:color w:val="000000" w:themeColor="text1"/>
-          <w:sz w:val="20"/>
-          <w:szCs w:val="20"/>
-        </w:rPr>
-        <w:tab/>
-      </w:r>
-      <w:r>
-        <w:rPr>
-          <w:rFonts w:ascii="Arial" w:hAnsi="Arial" w:cs="Arial"/>
-          <w:color w:val="000000" w:themeColor="text1"/>
-          <w:sz w:val="20"/>
-          <w:szCs w:val="20"/>
-        </w:rPr>
-        <w:tab/>
-      </w:r>
-      <w:r>
-        <w:rPr>
-          <w:rFonts w:ascii="Arial" w:hAnsi="Arial" w:cs="Arial"/>
-          <w:color w:val="000000" w:themeColor="text1"/>
-          <w:sz w:val="20"/>
-          <w:szCs w:val="20"/>
-        </w:rPr>
-        <w:tab/>
-        <w:t xml:space="preserve">    </w:t>
-      </w:r>
-      <w:r>
-        <w:rPr>
-          <w:rFonts w:ascii="Arial" w:hAnsi="Arial" w:cs="Arial"/>
-          <w:color w:val="000000" w:themeColor="text1"/>
-          <w:sz w:val="20"/>
-          <w:szCs w:val="20"/>
-        </w:rPr>
-        <w:tab/>
-      </w:r>
-      <w:r>
-        <w:rPr>
-          <w:rFonts w:ascii="Arial" w:hAnsi="Arial" w:cs="Arial"/>
-          <w:color w:val="000000" w:themeColor="text1"/>
-          <w:sz w:val="20"/>
-          <w:szCs w:val="20"/>
-        </w:rPr>
-        <w:tab/>
-        <w:t xml:space="preserve">    </w:t>
-      </w:r>
-      <w:r>
-        <w:rPr>
-          <w:rFonts w:ascii="Arial" w:hAnsi="Arial" w:cs="Arial"/>
-          <w:color w:val="000000" w:themeColor="text1"/>
-          <w:sz w:val="20"/>
-          <w:szCs w:val="20"/>
-        </w:rPr>
-        <w:t>2014</w:t>
-      </w:r>
-    </w:p>
-    <w:p>
-      <w:pPr>
-        <w:pStyle w:val="NoSpacing"/>
-        <w:rPr>
-          <w:rFonts w:ascii="Arial" w:hAnsi="Arial" w:cs="Arial"/>
-          <w:color w:val="000000" w:themeColor="text1"/>
-          <w:sz w:val="20"/>
-          <w:szCs w:val="20"/>
-        </w:rPr>
-      </w:pPr>
-      <w:r>
-        <w:rPr>
-          <w:rFonts w:ascii="Arial" w:hAnsi="Arial" w:cs="Arial"/>
-          <w:color w:val="000000" w:themeColor="text1"/>
-          <w:sz w:val="20"/>
-          <w:szCs w:val="20"/>
-        </w:rPr>
-        <w:t>Research Award, ISG-IGERT Program, UMN ($2,000)</w:t>
-      </w:r>
-      <w:r>
-        <w:rPr>
-          <w:rFonts w:ascii="Arial" w:hAnsi="Arial" w:cs="Arial"/>
-          <w:color w:val="000000" w:themeColor="text1"/>
-          <w:sz w:val="20"/>
-          <w:szCs w:val="20"/>
-        </w:rPr>
-        <w:tab/>
-      </w:r>
-      <w:r>
-        <w:rPr>
-          <w:rFonts w:ascii="Arial" w:hAnsi="Arial" w:cs="Arial"/>
-          <w:color w:val="000000" w:themeColor="text1"/>
-          <w:sz w:val="20"/>
-          <w:szCs w:val="20"/>
-        </w:rPr>
-        <w:tab/>
-      </w:r>
-      <w:r>
-        <w:rPr>
-          <w:rFonts w:ascii="Arial" w:hAnsi="Arial" w:cs="Arial"/>
-          <w:color w:val="000000" w:themeColor="text1"/>
-          <w:sz w:val="20"/>
-          <w:szCs w:val="20"/>
-        </w:rPr>
-        <w:tab/>
-      </w:r>
-      <w:r>
-        <w:rPr>
-          <w:rFonts w:ascii="Arial" w:hAnsi="Arial" w:cs="Arial"/>
-          <w:color w:val="000000" w:themeColor="text1"/>
-          <w:sz w:val="20"/>
-          <w:szCs w:val="20"/>
-        </w:rPr>
-        <w:tab/>
-      </w:r>
-      <w:r>
-        <w:rPr>
-          <w:rFonts w:ascii="Arial" w:hAnsi="Arial" w:cs="Arial"/>
-          <w:color w:val="000000" w:themeColor="text1"/>
-          <w:sz w:val="20"/>
-          <w:szCs w:val="20"/>
-        </w:rPr>
-        <w:tab/>
-      </w:r>
-      <w:r>
-        <w:rPr>
-          <w:rFonts w:ascii="Arial" w:hAnsi="Arial" w:cs="Arial"/>
-          <w:color w:val="000000" w:themeColor="text1"/>
-          <w:sz w:val="20"/>
-          <w:szCs w:val="20"/>
-        </w:rPr>
-        <w:tab/>
-        <w:t xml:space="preserve">    </w:t>
-      </w:r>
-      <w:r>
-        <w:rPr>
-          <w:rFonts w:ascii="Arial" w:hAnsi="Arial" w:cs="Arial"/>
-          <w:color w:val="000000" w:themeColor="text1"/>
-          <w:sz w:val="20"/>
-          <w:szCs w:val="20"/>
-        </w:rPr>
-        <w:tab/>
-      </w:r>
-      <w:r>
-        <w:rPr>
-          <w:rFonts w:ascii="Arial" w:hAnsi="Arial" w:cs="Arial"/>
-          <w:color w:val="000000" w:themeColor="text1"/>
-          <w:sz w:val="20"/>
-          <w:szCs w:val="20"/>
-        </w:rPr>
-        <w:tab/>
-        <w:t xml:space="preserve">    </w:t>
-      </w:r>
-      <w:r>
-        <w:rPr>
-          <w:rFonts w:ascii="Arial" w:hAnsi="Arial" w:cs="Arial"/>
-          <w:color w:val="000000" w:themeColor="text1"/>
-          <w:sz w:val="20"/>
-          <w:szCs w:val="20"/>
-        </w:rPr>
-        <w:t>2013</w:t>
-      </w:r>
-    </w:p>
-    <w:p>
-      <w:pPr>
-        <w:pStyle w:val="NoSpacing"/>
-        <w:rPr>
-          <w:rFonts w:ascii="Arial" w:hAnsi="Arial" w:cs="Arial"/>
-          <w:color w:val="000000" w:themeColor="text1"/>
-          <w:sz w:val="20"/>
-          <w:szCs w:val="20"/>
-        </w:rPr>
-      </w:pPr>
-      <w:r>
-        <w:rPr>
-          <w:rFonts w:ascii="Arial" w:hAnsi="Arial" w:cs="Arial"/>
-          <w:color w:val="000000" w:themeColor="text1"/>
-          <w:sz w:val="20"/>
-          <w:szCs w:val="20"/>
-        </w:rPr>
-        <w:t xml:space="preserve">National Science Foundation Integrative Graduate Education and Research Traineeship </w:t>
-      </w:r>
-    </w:p>
-    <w:p>
-      <w:pPr>
-        <w:pStyle w:val="NoSpacing"/>
-        <w:rPr>
-          <w:rFonts w:ascii="Arial" w:hAnsi="Arial" w:cs="Arial"/>
-          <w:color w:val="000000" w:themeColor="text1"/>
-          <w:sz w:val="20"/>
-          <w:szCs w:val="20"/>
-        </w:rPr>
-      </w:pPr>
-      <w:r>
-        <w:rPr>
-          <w:rFonts w:ascii="Arial" w:hAnsi="Arial" w:cs="Arial"/>
-          <w:color w:val="000000" w:themeColor="text1"/>
-          <w:sz w:val="20"/>
-          <w:szCs w:val="20"/>
-        </w:rPr>
-        <w:t>(IGERT) in Risk</w:t>
-      </w:r>
-      <w:r>
-        <w:rPr>
-          <w:rFonts w:ascii="Arial" w:hAnsi="Arial" w:cs="Arial"/>
-          <w:color w:val="000000" w:themeColor="text1"/>
-          <w:sz w:val="20"/>
-          <w:szCs w:val="20"/>
-        </w:rPr>
-        <w:t xml:space="preserve"> </w:t>
-      </w:r>
-      <w:r>
-        <w:rPr>
-          <w:rFonts w:ascii="Arial" w:hAnsi="Arial" w:cs="Arial"/>
-          <w:color w:val="000000" w:themeColor="text1"/>
-          <w:sz w:val="20"/>
-          <w:szCs w:val="20"/>
-        </w:rPr>
-        <w:t>Assessment of Introduced Species and Genotypes (ISG) ($60,000)</w:t>
-      </w:r>
-      <w:r>
-        <w:rPr>
-          <w:rFonts w:ascii="Arial" w:hAnsi="Arial" w:cs="Arial"/>
-          <w:color w:val="000000" w:themeColor="text1"/>
-          <w:sz w:val="20"/>
-          <w:szCs w:val="20"/>
-        </w:rPr>
-        <w:tab/>
-        <w:t xml:space="preserve">     </w:t>
-      </w:r>
-      <w:r>
-        <w:rPr>
-          <w:rFonts w:ascii="Arial" w:hAnsi="Arial" w:cs="Arial"/>
-          <w:color w:val="000000" w:themeColor="text1"/>
-          <w:sz w:val="20"/>
-          <w:szCs w:val="20"/>
-        </w:rPr>
-        <w:tab/>
-      </w:r>
-      <w:r>
-        <w:rPr>
-          <w:rFonts w:ascii="Arial" w:hAnsi="Arial" w:cs="Arial"/>
-          <w:color w:val="000000" w:themeColor="text1"/>
-          <w:sz w:val="20"/>
-          <w:szCs w:val="20"/>
-        </w:rPr>
-        <w:tab/>
-        <w:t xml:space="preserve">     </w:t>
-      </w:r>
-      <w:r>
-        <w:rPr>
-          <w:rFonts w:ascii="Arial" w:hAnsi="Arial" w:cs="Arial"/>
-          <w:color w:val="000000" w:themeColor="text1"/>
-          <w:sz w:val="20"/>
-          <w:szCs w:val="20"/>
-        </w:rPr>
-        <w:t xml:space="preserve">2011 – 2013 </w:t>
+        <w:tab/>
+      </w:r>
+      <w:r>
+        <w:rPr>
+          <w:rFonts w:ascii="Arial" w:hAnsi="Arial" w:cs="Arial"/>
+          <w:color w:val="000000" w:themeColor="text1"/>
+          <w:sz w:val="20"/>
+          <w:szCs w:val="20"/>
+        </w:rPr>
+        <w:tab/>
+        <w:t xml:space="preserve">     2011 – 2013 </w:t>
       </w:r>
     </w:p>
     <w:p>
@@ -4031,16 +3921,7 @@
           <w:szCs w:val="20"/>
         </w:rPr>
         <w:tab/>
-        <w:t xml:space="preserve">     </w:t>
-      </w:r>
-      <w:r>
-        <w:rPr>
-          <w:rFonts w:ascii="Arial" w:hAnsi="Arial" w:cs="Arial"/>
-          <w:color w:val="000000" w:themeColor="text1"/>
-          <w:sz w:val="20"/>
-          <w:szCs w:val="20"/>
-        </w:rPr>
-        <w:t>2007 – 2011</w:t>
+        <w:t xml:space="preserve">     2007 – 2011</w:t>
       </w:r>
     </w:p>
     <w:p>
@@ -4144,16 +4025,7 @@
           <w:szCs w:val="20"/>
         </w:rPr>
         <w:tab/>
-        <w:t xml:space="preserve">    </w:t>
-      </w:r>
-      <w:r>
-        <w:rPr>
-          <w:rFonts w:ascii="Arial" w:hAnsi="Arial" w:cs="Arial"/>
-          <w:color w:val="000000" w:themeColor="text1"/>
-          <w:sz w:val="20"/>
-          <w:szCs w:val="20"/>
-        </w:rPr>
-        <w:t>2011</w:t>
+        <w:t xml:space="preserve">    2011</w:t>
       </w:r>
     </w:p>
     <w:p>
@@ -4230,16 +4102,7 @@
           <w:szCs w:val="20"/>
         </w:rPr>
         <w:tab/>
-        <w:t xml:space="preserve">    </w:t>
-      </w:r>
-      <w:r>
-        <w:rPr>
-          <w:rFonts w:ascii="Arial" w:hAnsi="Arial" w:cs="Arial"/>
-          <w:color w:val="000000" w:themeColor="text1"/>
-          <w:sz w:val="20"/>
-          <w:szCs w:val="20"/>
-        </w:rPr>
-        <w:t>2011</w:t>
+        <w:t xml:space="preserve">    2011</w:t>
       </w:r>
     </w:p>
     <w:p>
@@ -4334,16 +4197,7 @@
           <w:szCs w:val="20"/>
         </w:rPr>
         <w:tab/>
-        <w:t xml:space="preserve">   </w:t>
-      </w:r>
-      <w:r>
-        <w:rPr>
-          <w:rFonts w:ascii="Arial" w:hAnsi="Arial" w:cs="Arial"/>
-          <w:color w:val="000000" w:themeColor="text1"/>
-          <w:sz w:val="20"/>
-          <w:szCs w:val="20"/>
-        </w:rPr>
-        <w:t xml:space="preserve"> 2010</w:t>
+        <w:t xml:space="preserve">    2010</w:t>
       </w:r>
     </w:p>
     <w:p>
@@ -4447,16 +4301,7 @@
           <w:szCs w:val="20"/>
         </w:rPr>
         <w:tab/>
-        <w:t xml:space="preserve">   </w:t>
-      </w:r>
-      <w:r>
-        <w:rPr>
-          <w:rFonts w:ascii="Arial" w:hAnsi="Arial" w:cs="Arial"/>
-          <w:color w:val="000000" w:themeColor="text1"/>
-          <w:sz w:val="20"/>
-          <w:szCs w:val="20"/>
-        </w:rPr>
-        <w:t xml:space="preserve"> 2007</w:t>
+        <w:t xml:space="preserve">    2007</w:t>
       </w:r>
     </w:p>
     <w:p>
@@ -4579,16 +4424,7 @@
           <w:szCs w:val="20"/>
         </w:rPr>
         <w:tab/>
-        <w:t xml:space="preserve">    </w:t>
-      </w:r>
-      <w:r>
-        <w:rPr>
-          <w:rFonts w:ascii="Arial" w:hAnsi="Arial" w:cs="Arial"/>
-          <w:color w:val="000000" w:themeColor="text1"/>
-          <w:sz w:val="20"/>
-          <w:szCs w:val="20"/>
-        </w:rPr>
-        <w:t>2019</w:t>
+        <w:t xml:space="preserve">    2019</w:t>
       </w:r>
     </w:p>
     <w:p>
@@ -4667,16 +4503,7 @@
           <w:szCs w:val="20"/>
         </w:rPr>
         <w:tab/>
-        <w:t xml:space="preserve">    </w:t>
-      </w:r>
-      <w:r>
-        <w:rPr>
-          <w:rFonts w:ascii="Arial" w:hAnsi="Arial" w:cs="Arial"/>
-          <w:color w:val="000000" w:themeColor="text1"/>
-          <w:sz w:val="20"/>
-          <w:szCs w:val="20"/>
-        </w:rPr>
-        <w:t>2018</w:t>
+        <w:t xml:space="preserve">    2018</w:t>
       </w:r>
     </w:p>
     <w:p>
@@ -4870,16 +4697,7 @@
           <w:szCs w:val="20"/>
         </w:rPr>
         <w:tab/>
-        <w:t xml:space="preserve">    </w:t>
-      </w:r>
-      <w:r>
-        <w:rPr>
-          <w:rFonts w:ascii="Arial" w:hAnsi="Arial" w:cs="Arial"/>
-          <w:color w:val="000000" w:themeColor="text1"/>
-          <w:sz w:val="20"/>
-          <w:szCs w:val="20"/>
-        </w:rPr>
-        <w:t>2017</w:t>
+        <w:t xml:space="preserve">    2017</w:t>
       </w:r>
     </w:p>
     <w:p>
@@ -4994,16 +4812,7 @@
           <w:szCs w:val="20"/>
         </w:rPr>
         <w:tab/>
-        <w:t xml:space="preserve">    </w:t>
-      </w:r>
-      <w:r>
-        <w:rPr>
-          <w:rFonts w:ascii="Arial" w:hAnsi="Arial" w:cs="Arial"/>
-          <w:color w:val="000000" w:themeColor="text1"/>
-          <w:sz w:val="20"/>
-          <w:szCs w:val="20"/>
-        </w:rPr>
-        <w:t>2017</w:t>
+        <w:t xml:space="preserve">    2017</w:t>
       </w:r>
     </w:p>
     <w:p>
@@ -5118,16 +4927,7 @@
           <w:szCs w:val="20"/>
         </w:rPr>
         <w:tab/>
-        <w:t xml:space="preserve">    </w:t>
-      </w:r>
-      <w:r>
-        <w:rPr>
-          <w:rFonts w:ascii="Arial" w:hAnsi="Arial" w:cs="Arial"/>
-          <w:color w:val="000000" w:themeColor="text1"/>
-          <w:sz w:val="20"/>
-          <w:szCs w:val="20"/>
-        </w:rPr>
-        <w:t>2017</w:t>
+        <w:t xml:space="preserve">    2017</w:t>
       </w:r>
     </w:p>
     <w:p>
@@ -5490,16 +5290,7 @@
           <w:szCs w:val="20"/>
         </w:rPr>
         <w:tab/>
-        <w:t xml:space="preserve">    </w:t>
-      </w:r>
-      <w:r>
-        <w:rPr>
-          <w:rFonts w:ascii="Arial" w:hAnsi="Arial" w:cs="Arial"/>
-          <w:color w:val="000000" w:themeColor="text1"/>
-          <w:sz w:val="20"/>
-          <w:szCs w:val="20"/>
-        </w:rPr>
-        <w:t>2019</w:t>
+        <w:t xml:space="preserve">    2019</w:t>
       </w:r>
     </w:p>
     <w:p>
@@ -5768,16 +5559,7 @@
           <w:szCs w:val="20"/>
         </w:rPr>
         <w:tab/>
-        <w:t xml:space="preserve">    </w:t>
-      </w:r>
-      <w:r>
-        <w:rPr>
-          <w:rFonts w:ascii="Arial" w:hAnsi="Arial" w:cs="Arial"/>
-          <w:color w:val="000000" w:themeColor="text1"/>
-          <w:sz w:val="20"/>
-          <w:szCs w:val="20"/>
-        </w:rPr>
-        <w:t>2013</w:t>
+        <w:t xml:space="preserve">    2013</w:t>
       </w:r>
     </w:p>
     <w:p>
@@ -6012,6 +5794,117 @@
           <w:szCs w:val="20"/>
         </w:rPr>
         <w:tab/>
+        <w:t xml:space="preserve">    2019</w:t>
+      </w:r>
+    </w:p>
+    <w:p>
+      <w:pPr>
+        <w:rPr>
+          <w:rFonts w:ascii="Arial" w:hAnsi="Arial" w:cs="Arial"/>
+          <w:sz w:val="20"/>
+          <w:szCs w:val="20"/>
+        </w:rPr>
+      </w:pPr>
+      <w:r>
+        <w:rPr>
+          <w:rFonts w:ascii="Arial" w:hAnsi="Arial" w:cs="Arial"/>
+          <w:color w:val="000000" w:themeColor="text1"/>
+          <w:sz w:val="20"/>
+          <w:szCs w:val="20"/>
+        </w:rPr>
+        <w:t>Emerging</w:t>
+      </w:r>
+      <w:r>
+        <w:rPr>
+          <w:rFonts w:ascii="Arial" w:hAnsi="Arial" w:cs="Arial"/>
+          <w:color w:val="000000" w:themeColor="text1"/>
+          <w:sz w:val="20"/>
+          <w:szCs w:val="20"/>
+        </w:rPr>
+        <w:t xml:space="preserve"> </w:t>
+      </w:r>
+      <w:r>
+        <w:rPr>
+          <w:rFonts w:ascii="Arial" w:hAnsi="Arial" w:cs="Arial"/>
+          <w:color w:val="000000" w:themeColor="text1"/>
+          <w:sz w:val="20"/>
+          <w:szCs w:val="20"/>
+        </w:rPr>
+        <w:t>Pathogens Institute Research Day:</w:t>
+      </w:r>
+      <w:r>
+        <w:rPr>
+          <w:rFonts w:ascii="Arial" w:hAnsi="Arial" w:cs="Arial"/>
+          <w:i/>
+          <w:color w:val="000000" w:themeColor="text1"/>
+          <w:sz w:val="20"/>
+          <w:szCs w:val="20"/>
+        </w:rPr>
+        <w:t xml:space="preserve"> </w:t>
+      </w:r>
+      <w:r>
+        <w:rPr>
+          <w:rFonts w:ascii="Arial" w:hAnsi="Arial" w:cs="Arial"/>
+          <w:sz w:val="20"/>
+          <w:szCs w:val="20"/>
+        </w:rPr>
+        <w:t>Gainesvill</w:t>
+      </w:r>
+      <w:r>
+        <w:rPr>
+          <w:rFonts w:ascii="Arial" w:hAnsi="Arial" w:cs="Arial"/>
+          <w:sz w:val="20"/>
+          <w:szCs w:val="20"/>
+        </w:rPr>
+        <w:t>e</w:t>
+      </w:r>
+      <w:r>
+        <w:rPr>
+          <w:rFonts w:ascii="Arial" w:hAnsi="Arial" w:cs="Arial"/>
+          <w:sz w:val="20"/>
+          <w:szCs w:val="20"/>
+        </w:rPr>
+        <w:t>, FL</w:t>
+      </w:r>
+      <w:r>
+        <w:rPr>
+          <w:rFonts w:ascii="Arial" w:hAnsi="Arial" w:cs="Arial"/>
+          <w:sz w:val="20"/>
+          <w:szCs w:val="20"/>
+        </w:rPr>
+        <w:t xml:space="preserve"> (poster)</w:t>
+      </w:r>
+      <w:r>
+        <w:rPr>
+          <w:rFonts w:ascii="Arial" w:hAnsi="Arial" w:cs="Arial"/>
+          <w:sz w:val="20"/>
+          <w:szCs w:val="20"/>
+        </w:rPr>
+        <w:tab/>
+      </w:r>
+      <w:r>
+        <w:rPr>
+          <w:rFonts w:ascii="Arial" w:hAnsi="Arial" w:cs="Arial"/>
+          <w:sz w:val="20"/>
+          <w:szCs w:val="20"/>
+        </w:rPr>
+        <w:tab/>
+      </w:r>
+      <w:r>
+        <w:rPr>
+          <w:rFonts w:ascii="Arial" w:hAnsi="Arial" w:cs="Arial"/>
+          <w:sz w:val="20"/>
+          <w:szCs w:val="20"/>
+        </w:rPr>
+        <w:tab/>
+      </w:r>
+      <w:r>
+        <w:rPr>
+          <w:rFonts w:ascii="Arial" w:hAnsi="Arial" w:cs="Arial"/>
+          <w:sz w:val="20"/>
+          <w:szCs w:val="20"/>
+        </w:rPr>
+        <w:tab/>
         <w:t xml:space="preserve">    </w:t>
       </w:r>
       <w:r>
@@ -6020,143 +5913,16 @@
           <w:sz w:val="20"/>
           <w:szCs w:val="20"/>
         </w:rPr>
-        <w:t>2019</w:t>
-      </w:r>
-    </w:p>
-    <w:p>
-      <w:pPr>
-        <w:rPr>
-          <w:rFonts w:ascii="Arial" w:hAnsi="Arial" w:cs="Arial"/>
-          <w:sz w:val="20"/>
-          <w:szCs w:val="20"/>
-        </w:rPr>
-      </w:pPr>
-      <w:r>
-        <w:rPr>
-          <w:rFonts w:ascii="Arial" w:hAnsi="Arial" w:cs="Arial"/>
-          <w:color w:val="000000" w:themeColor="text1"/>
-          <w:sz w:val="20"/>
-          <w:szCs w:val="20"/>
-        </w:rPr>
-        <w:t>Emerging</w:t>
-      </w:r>
-      <w:r>
-        <w:rPr>
-          <w:rFonts w:ascii="Arial" w:hAnsi="Arial" w:cs="Arial"/>
-          <w:color w:val="000000" w:themeColor="text1"/>
-          <w:sz w:val="20"/>
-          <w:szCs w:val="20"/>
-        </w:rPr>
-        <w:t xml:space="preserve"> </w:t>
-      </w:r>
-      <w:r>
-        <w:rPr>
-          <w:rFonts w:ascii="Arial" w:hAnsi="Arial" w:cs="Arial"/>
-          <w:color w:val="000000" w:themeColor="text1"/>
-          <w:sz w:val="20"/>
-          <w:szCs w:val="20"/>
-        </w:rPr>
-        <w:t>Pathogens Institute Research Day:</w:t>
-      </w:r>
-      <w:r>
-        <w:rPr>
-          <w:rFonts w:ascii="Arial" w:hAnsi="Arial" w:cs="Arial"/>
-          <w:i/>
-          <w:color w:val="000000" w:themeColor="text1"/>
-          <w:sz w:val="20"/>
-          <w:szCs w:val="20"/>
-        </w:rPr>
-        <w:t xml:space="preserve"> </w:t>
-      </w:r>
-      <w:r>
-        <w:rPr>
-          <w:rFonts w:ascii="Arial" w:hAnsi="Arial" w:cs="Arial"/>
-          <w:sz w:val="20"/>
-          <w:szCs w:val="20"/>
-        </w:rPr>
-        <w:t>Gainesvill</w:t>
-      </w:r>
-      <w:r>
-        <w:rPr>
-          <w:rFonts w:ascii="Arial" w:hAnsi="Arial" w:cs="Arial"/>
-          <w:sz w:val="20"/>
-          <w:szCs w:val="20"/>
-        </w:rPr>
-        <w:t>e</w:t>
-      </w:r>
-      <w:r>
-        <w:rPr>
-          <w:rFonts w:ascii="Arial" w:hAnsi="Arial" w:cs="Arial"/>
-          <w:sz w:val="20"/>
-          <w:szCs w:val="20"/>
-        </w:rPr>
-        <w:t>, FL</w:t>
-      </w:r>
-      <w:r>
-        <w:rPr>
-          <w:rFonts w:ascii="Arial" w:hAnsi="Arial" w:cs="Arial"/>
-          <w:sz w:val="20"/>
-          <w:szCs w:val="20"/>
-        </w:rPr>
-        <w:t xml:space="preserve"> (poster)</w:t>
-      </w:r>
-      <w:r>
-        <w:rPr>
-          <w:rFonts w:ascii="Arial" w:hAnsi="Arial" w:cs="Arial"/>
-          <w:sz w:val="20"/>
-          <w:szCs w:val="20"/>
-        </w:rPr>
-        <w:tab/>
-      </w:r>
-      <w:r>
-        <w:rPr>
-          <w:rFonts w:ascii="Arial" w:hAnsi="Arial" w:cs="Arial"/>
-          <w:sz w:val="20"/>
-          <w:szCs w:val="20"/>
-        </w:rPr>
-        <w:tab/>
-      </w:r>
-      <w:r>
-        <w:rPr>
-          <w:rFonts w:ascii="Arial" w:hAnsi="Arial" w:cs="Arial"/>
-          <w:sz w:val="20"/>
-          <w:szCs w:val="20"/>
-        </w:rPr>
-        <w:tab/>
-      </w:r>
-      <w:r>
-        <w:rPr>
-          <w:rFonts w:ascii="Arial" w:hAnsi="Arial" w:cs="Arial"/>
-          <w:sz w:val="20"/>
-          <w:szCs w:val="20"/>
-        </w:rPr>
-        <w:tab/>
-        <w:t xml:space="preserve">    </w:t>
-      </w:r>
-      <w:r>
-        <w:rPr>
-          <w:rFonts w:ascii="Arial" w:hAnsi="Arial" w:cs="Arial"/>
-          <w:sz w:val="20"/>
-          <w:szCs w:val="20"/>
-        </w:rPr>
-        <w:tab/>
-      </w:r>
-      <w:r>
-        <w:rPr>
-          <w:rFonts w:ascii="Arial" w:hAnsi="Arial" w:cs="Arial"/>
-          <w:sz w:val="20"/>
-          <w:szCs w:val="20"/>
-        </w:rPr>
-        <w:tab/>
-        <w:t xml:space="preserve">    </w:t>
-      </w:r>
-      <w:r>
-        <w:rPr>
-          <w:rFonts w:ascii="Arial" w:hAnsi="Arial" w:cs="Arial"/>
-          <w:sz w:val="20"/>
-          <w:szCs w:val="20"/>
-        </w:rPr>
-        <w:t>2019</w:t>
+        <w:tab/>
+      </w:r>
+      <w:r>
+        <w:rPr>
+          <w:rFonts w:ascii="Arial" w:hAnsi="Arial" w:cs="Arial"/>
+          <w:sz w:val="20"/>
+          <w:szCs w:val="20"/>
+        </w:rPr>
+        <w:tab/>
+        <w:t xml:space="preserve">    2019</w:t>
       </w:r>
     </w:p>
     <w:p>
@@ -6207,16 +5973,7 @@
           <w:szCs w:val="20"/>
         </w:rPr>
         <w:tab/>
-        <w:t xml:space="preserve">    </w:t>
-      </w:r>
-      <w:r>
-        <w:rPr>
-          <w:rFonts w:ascii="Arial" w:hAnsi="Arial" w:cs="Arial"/>
-          <w:color w:val="000000" w:themeColor="text1"/>
-          <w:sz w:val="20"/>
-          <w:szCs w:val="20"/>
-        </w:rPr>
-        <w:t>2018</w:t>
+        <w:t xml:space="preserve">    2018</w:t>
       </w:r>
     </w:p>
     <w:p>
@@ -6312,16 +6069,7 @@
           <w:szCs w:val="20"/>
         </w:rPr>
         <w:tab/>
-        <w:t xml:space="preserve">    </w:t>
-      </w:r>
-      <w:r>
-        <w:rPr>
-          <w:rFonts w:ascii="Arial" w:hAnsi="Arial" w:cs="Arial"/>
-          <w:color w:val="000000" w:themeColor="text1"/>
-          <w:sz w:val="20"/>
-          <w:szCs w:val="20"/>
-        </w:rPr>
-        <w:t>2018</w:t>
+        <w:t xml:space="preserve">    2018</w:t>
       </w:r>
     </w:p>
     <w:p>
@@ -6417,16 +6165,7 @@
           <w:szCs w:val="20"/>
         </w:rPr>
         <w:tab/>
-        <w:t xml:space="preserve">    </w:t>
-      </w:r>
-      <w:r>
-        <w:rPr>
-          <w:rFonts w:ascii="Arial" w:hAnsi="Arial" w:cs="Arial"/>
-          <w:color w:val="000000" w:themeColor="text1"/>
-          <w:sz w:val="20"/>
-          <w:szCs w:val="20"/>
-        </w:rPr>
-        <w:t>2018</w:t>
+        <w:t xml:space="preserve">    2018</w:t>
       </w:r>
     </w:p>
     <w:p>
@@ -6542,16 +6281,7 @@
           <w:szCs w:val="20"/>
         </w:rPr>
         <w:tab/>
-        <w:t xml:space="preserve">   </w:t>
-      </w:r>
-      <w:r>
-        <w:rPr>
-          <w:rFonts w:ascii="Arial" w:hAnsi="Arial" w:cs="Arial"/>
-          <w:color w:val="000000" w:themeColor="text1"/>
-          <w:sz w:val="20"/>
-          <w:szCs w:val="20"/>
-        </w:rPr>
-        <w:t xml:space="preserve"> 2017</w:t>
+        <w:t xml:space="preserve">    2017</w:t>
       </w:r>
     </w:p>
     <w:p>
@@ -6629,16 +6359,7 @@
           <w:szCs w:val="20"/>
         </w:rPr>
         <w:tab/>
-        <w:t xml:space="preserve">    </w:t>
-      </w:r>
-      <w:r>
-        <w:rPr>
-          <w:rFonts w:ascii="Arial" w:hAnsi="Arial" w:cs="Arial"/>
-          <w:color w:val="000000" w:themeColor="text1"/>
-          <w:sz w:val="20"/>
-          <w:szCs w:val="20"/>
-        </w:rPr>
-        <w:t>2016</w:t>
+        <w:t xml:space="preserve">    2016</w:t>
       </w:r>
     </w:p>
     <w:p>
@@ -6717,16 +6438,7 @@
           <w:szCs w:val="20"/>
         </w:rPr>
         <w:tab/>
-        <w:t xml:space="preserve">    </w:t>
-      </w:r>
-      <w:r>
-        <w:rPr>
-          <w:rFonts w:ascii="Arial" w:hAnsi="Arial" w:cs="Arial"/>
-          <w:color w:val="000000" w:themeColor="text1"/>
-          <w:sz w:val="20"/>
-          <w:szCs w:val="20"/>
-        </w:rPr>
-        <w:t>2015</w:t>
+        <w:t xml:space="preserve">    2015</w:t>
       </w:r>
     </w:p>
     <w:p>
@@ -6804,16 +6516,7 @@
           <w:szCs w:val="20"/>
         </w:rPr>
         <w:tab/>
-        <w:t xml:space="preserve">    </w:t>
-      </w:r>
-      <w:r>
-        <w:rPr>
-          <w:rFonts w:ascii="Arial" w:hAnsi="Arial" w:cs="Arial"/>
-          <w:color w:val="000000" w:themeColor="text1"/>
-          <w:sz w:val="20"/>
-          <w:szCs w:val="20"/>
-        </w:rPr>
-        <w:t>2013</w:t>
+        <w:t xml:space="preserve">    2013</w:t>
       </w:r>
     </w:p>
     <w:p>
@@ -7655,7 +7358,6 @@
           <w:sz w:val="20"/>
           <w:szCs w:val="20"/>
         </w:rPr>
-        <w:lastRenderedPageBreak/>
         <w:t>Teaching Assistant, Freshman Seminar, Georgia Tech (1 semester)</w:t>
       </w:r>
       <w:r>
@@ -7749,6 +7451,7 @@
           <w:sz w:val="20"/>
           <w:szCs w:val="20"/>
         </w:rPr>
+        <w:lastRenderedPageBreak/>
         <w:t>University of Florida undergraduate mentees</w:t>
       </w:r>
       <w:r>
@@ -9848,18 +9551,7 @@
           <w:sz w:val="20"/>
           <w:szCs w:val="20"/>
         </w:rPr>
-        <w:t xml:space="preserve">Ecology and Evolution, </w:t>
-      </w:r>
-      <w:r>
-        <w:rPr>
-          <w:rFonts w:ascii="Arial" w:hAnsi="Arial" w:cs="Arial"/>
-          <w:i/>
-          <w:iCs/>
-          <w:color w:val="000000" w:themeColor="text1"/>
-          <w:sz w:val="20"/>
-          <w:szCs w:val="20"/>
-        </w:rPr>
-        <w:t xml:space="preserve">Ecology Letters, </w:t>
+        <w:t xml:space="preserve">Ecology and Evolution, Ecology Letters, </w:t>
       </w:r>
       <w:r>
         <w:rPr>
@@ -10575,16 +10267,7 @@
           <w:szCs w:val="20"/>
         </w:rPr>
         <w:tab/>
-        <w:t xml:space="preserve">     </w:t>
-      </w:r>
-      <w:r>
-        <w:rPr>
-          <w:rFonts w:ascii="Arial" w:hAnsi="Arial" w:cs="Arial"/>
-          <w:color w:val="000000" w:themeColor="text1"/>
-          <w:sz w:val="20"/>
-          <w:szCs w:val="20"/>
-        </w:rPr>
-        <w:t>2012 – 2014</w:t>
+        <w:t xml:space="preserve">     2012 – 2014</w:t>
       </w:r>
     </w:p>
     <w:p>
@@ -10973,28 +10656,28 @@
         <w:tab/>
         <w:t xml:space="preserve">     </w:t>
       </w:r>
+      <w:r>
+        <w:rPr>
+          <w:rFonts w:ascii="Arial" w:hAnsi="Arial" w:cs="Arial"/>
+          <w:color w:val="000000" w:themeColor="text1"/>
+          <w:sz w:val="20"/>
+          <w:szCs w:val="20"/>
+        </w:rPr>
+        <w:t>2011 – 2012</w:t>
+      </w:r>
+    </w:p>
+    <w:p>
+      <w:pPr>
+        <w:rPr>
+          <w:rStyle w:val="Hyperlink"/>
+          <w:rFonts w:ascii="Arial" w:hAnsi="Arial" w:cs="Arial"/>
+          <w:color w:val="000000" w:themeColor="text1"/>
+          <w:sz w:val="20"/>
+          <w:szCs w:val="20"/>
+        </w:rPr>
+      </w:pPr>
       <w:bookmarkStart w:id="0" w:name="_GoBack"/>
       <w:bookmarkEnd w:id="0"/>
-      <w:r>
-        <w:rPr>
-          <w:rFonts w:ascii="Arial" w:hAnsi="Arial" w:cs="Arial"/>
-          <w:color w:val="000000" w:themeColor="text1"/>
-          <w:sz w:val="20"/>
-          <w:szCs w:val="20"/>
-        </w:rPr>
-        <w:t>2011 – 2012</w:t>
-      </w:r>
-    </w:p>
-    <w:p>
-      <w:pPr>
-        <w:rPr>
-          <w:rStyle w:val="Hyperlink"/>
-          <w:rFonts w:ascii="Arial" w:hAnsi="Arial" w:cs="Arial"/>
-          <w:color w:val="000000" w:themeColor="text1"/>
-          <w:sz w:val="20"/>
-          <w:szCs w:val="20"/>
-        </w:rPr>
-      </w:pPr>
     </w:p>
     <w:sectPr>
       <w:footerReference w:type="even" r:id="rId13"/>
@@ -11040,6 +10723,11 @@
         <w:docPartUnique/>
       </w:docPartObj>
     </w:sdtPr>
+    <w:sdtEndPr>
+      <w:rPr>
+        <w:rStyle w:val="PageNumber"/>
+      </w:rPr>
+    </w:sdtEndPr>
     <w:sdtContent>
       <w:p>
         <w:pPr>
@@ -11095,6 +10783,11 @@
         <w:docPartUnique/>
       </w:docPartObj>
     </w:sdtPr>
+    <w:sdtEndPr>
+      <w:rPr>
+        <w:rStyle w:val="PageNumber"/>
+      </w:rPr>
+    </w:sdtEndPr>
     <w:sdtContent>
       <w:p>
         <w:pPr>

--- a/static/files/cv.docx
+++ b/static/files/cv.docx
@@ -1,6 +1,6 @@
 
 <file path=word/document.xml><?xml version="1.0" encoding="utf-8"?>
-<w:document xmlns:wpc="http://schemas.microsoft.com/office/word/2010/wordprocessingCanvas" xmlns:cx="http://schemas.microsoft.com/office/drawing/2014/chartex" xmlns:cx1="http://schemas.microsoft.com/office/drawing/2015/9/8/chartex" xmlns:cx2="http://schemas.microsoft.com/office/drawing/2015/10/21/chartex" xmlns:cx3="http://schemas.microsoft.com/office/drawing/2016/5/9/chartex" xmlns:cx4="http://schemas.microsoft.com/office/drawing/2016/5/10/chartex" xmlns:cx5="http://schemas.microsoft.com/office/drawing/2016/5/11/chartex" xmlns:cx6="http://schemas.microsoft.com/office/drawing/2016/5/12/chartex" xmlns:cx7="http://schemas.microsoft.com/office/drawing/2016/5/13/chartex" xmlns:cx8="http://schemas.microsoft.com/office/drawing/2016/5/14/chartex" xmlns:mc="http://schemas.openxmlformats.org/markup-compatibility/2006" xmlns:aink="http://schemas.microsoft.com/office/drawing/2016/ink" xmlns:am3d="http://schemas.microsoft.com/office/drawing/2017/model3d" xmlns:o="urn:schemas-microsoft-com:office:office" xmlns:r="http://schemas.openxmlformats.org/officeDocument/2006/relationships" xmlns:m="http://schemas.openxmlformats.org/officeDocument/2006/math" xmlns:v="urn:schemas-microsoft-com:vml" xmlns:wp14="http://schemas.microsoft.com/office/word/2010/wordprocessingDrawing" xmlns:wp="http://schemas.openxmlformats.org/drawingml/2006/wordprocessingDrawing" xmlns:w10="urn:schemas-microsoft-com:office:word" xmlns:w="http://schemas.openxmlformats.org/wordprocessingml/2006/main" xmlns:w14="http://schemas.microsoft.com/office/word/2010/wordml" xmlns:w15="http://schemas.microsoft.com/office/word/2012/wordml" xmlns:w16cid="http://schemas.microsoft.com/office/word/2016/wordml/cid" xmlns:w16se="http://schemas.microsoft.com/office/word/2015/wordml/symex" xmlns:wpg="http://schemas.microsoft.com/office/word/2010/wordprocessingGroup" xmlns:wpi="http://schemas.microsoft.com/office/word/2010/wordprocessingInk" xmlns:wne="http://schemas.microsoft.com/office/word/2006/wordml" xmlns:wps="http://schemas.microsoft.com/office/word/2010/wordprocessingShape" mc:Ignorable="w14 w15 w16se w16cid wp14">
+<w:document xmlns:wpc="http://schemas.microsoft.com/office/word/2010/wordprocessingCanvas" xmlns:cx="http://schemas.microsoft.com/office/drawing/2014/chartex" xmlns:cx1="http://schemas.microsoft.com/office/drawing/2015/9/8/chartex" xmlns:cx2="http://schemas.microsoft.com/office/drawing/2015/10/21/chartex" xmlns:cx3="http://schemas.microsoft.com/office/drawing/2016/5/9/chartex" xmlns:cx4="http://schemas.microsoft.com/office/drawing/2016/5/10/chartex" xmlns:cx5="http://schemas.microsoft.com/office/drawing/2016/5/11/chartex" xmlns:cx6="http://schemas.microsoft.com/office/drawing/2016/5/12/chartex" xmlns:cx7="http://schemas.microsoft.com/office/drawing/2016/5/13/chartex" xmlns:cx8="http://schemas.microsoft.com/office/drawing/2016/5/14/chartex" xmlns:mc="http://schemas.openxmlformats.org/markup-compatibility/2006" xmlns:aink="http://schemas.microsoft.com/office/drawing/2016/ink" xmlns:am3d="http://schemas.microsoft.com/office/drawing/2017/model3d" xmlns:o="urn:schemas-microsoft-com:office:office" xmlns:r="http://schemas.openxmlformats.org/officeDocument/2006/relationships" xmlns:m="http://schemas.openxmlformats.org/officeDocument/2006/math" xmlns:v="urn:schemas-microsoft-com:vml" xmlns:wp14="http://schemas.microsoft.com/office/word/2010/wordprocessingDrawing" xmlns:wp="http://schemas.openxmlformats.org/drawingml/2006/wordprocessingDrawing" xmlns:w10="urn:schemas-microsoft-com:office:word" xmlns:w="http://schemas.openxmlformats.org/wordprocessingml/2006/main" xmlns:w14="http://schemas.microsoft.com/office/word/2010/wordml" xmlns:w15="http://schemas.microsoft.com/office/word/2012/wordml" xmlns:w16cex="http://schemas.microsoft.com/office/word/2018/wordml/cex" xmlns:w16cid="http://schemas.microsoft.com/office/word/2016/wordml/cid" xmlns:w16="http://schemas.microsoft.com/office/word/2018/wordml" xmlns:w16se="http://schemas.microsoft.com/office/word/2015/wordml/symex" xmlns:wpg="http://schemas.microsoft.com/office/word/2010/wordprocessingGroup" xmlns:wpi="http://schemas.microsoft.com/office/word/2010/wordprocessingInk" xmlns:wne="http://schemas.microsoft.com/office/word/2006/wordml" xmlns:wps="http://schemas.microsoft.com/office/word/2010/wordprocessingShape" mc:Ignorable="w14 w15 w16se w16cid w16 w16cex wp14">
   <w:body>
     <w:p>
       <w:pPr>
@@ -624,7 +624,25 @@
           <w:sz w:val="20"/>
           <w:szCs w:val="20"/>
         </w:rPr>
-        <w:t>, Lansing, MI</w:t>
+        <w:t xml:space="preserve">, </w:t>
+      </w:r>
+      <w:r>
+        <w:rPr>
+          <w:rFonts w:ascii="Arial" w:hAnsi="Arial" w:cs="Arial"/>
+          <w:color w:val="000000" w:themeColor="text1"/>
+          <w:sz w:val="20"/>
+          <w:szCs w:val="20"/>
+        </w:rPr>
+        <w:t>Ann Arbor</w:t>
+      </w:r>
+      <w:r>
+        <w:rPr>
+          <w:rFonts w:ascii="Arial" w:hAnsi="Arial" w:cs="Arial"/>
+          <w:color w:val="000000" w:themeColor="text1"/>
+          <w:sz w:val="20"/>
+          <w:szCs w:val="20"/>
+        </w:rPr>
+        <w:t>, MI</w:t>
       </w:r>
       <w:r>
         <w:rPr>
@@ -2617,8 +2635,10 @@
           <w:szCs w:val="20"/>
           <w:shd w:val="clear" w:color="auto" w:fill="FFFFFF"/>
         </w:rPr>
-        <w:t>Host nutrient supply mediates facilitation and competition between plant viruses</w:t>
-      </w:r>
+        <w:t>Host nutrition mediates interactions between plant viruses, altering transmission and predicted disease spread</w:t>
+      </w:r>
+      <w:bookmarkStart w:id="0" w:name="_GoBack"/>
+      <w:bookmarkEnd w:id="0"/>
       <w:r>
         <w:rPr>
           <w:rFonts w:ascii="Arial" w:hAnsi="Arial" w:cs="Arial"/>
@@ -2805,19 +2825,7 @@
           <w:szCs w:val="20"/>
           <w:shd w:val="clear" w:color="auto" w:fill="FFFFFF"/>
         </w:rPr>
-        <w:t xml:space="preserve">In </w:t>
-      </w:r>
-      <w:r>
-        <w:rPr>
-          <w:rFonts w:ascii="Arial" w:eastAsia="Times New Roman" w:hAnsi="Arial" w:cs="Arial"/>
-          <w:i/>
-          <w:iCs/>
-          <w:color w:val="000000"/>
-          <w:sz w:val="20"/>
-          <w:szCs w:val="20"/>
-          <w:shd w:val="clear" w:color="auto" w:fill="FFFFFF"/>
-        </w:rPr>
-        <w:t>review</w:t>
+        <w:t>Accepted</w:t>
       </w:r>
       <w:r>
         <w:rPr>
@@ -2911,6 +2919,7 @@
           <w:szCs w:val="20"/>
           <w:shd w:val="clear" w:color="auto" w:fill="FFFFFF"/>
         </w:rPr>
+        <w:lastRenderedPageBreak/>
         <w:t xml:space="preserve">Goss, E. M., </w:t>
       </w:r>
       <w:r>
@@ -7358,6 +7367,7 @@
           <w:sz w:val="20"/>
           <w:szCs w:val="20"/>
         </w:rPr>
+        <w:lastRenderedPageBreak/>
         <w:t>Teaching Assistant, Freshman Seminar, Georgia Tech (1 semester)</w:t>
       </w:r>
       <w:r>
@@ -7451,7 +7461,6 @@
           <w:sz w:val="20"/>
           <w:szCs w:val="20"/>
         </w:rPr>
-        <w:lastRenderedPageBreak/>
         <w:t>University of Florida undergraduate mentees</w:t>
       </w:r>
       <w:r>
@@ -7595,7 +7604,25 @@
           <w:sz w:val="20"/>
           <w:szCs w:val="20"/>
         </w:rPr>
-        <w:t xml:space="preserve"> Trevor Green, Miriam Higginbotham,</w:t>
+        <w:t xml:space="preserve"> Trevor Green, M</w:t>
+      </w:r>
+      <w:r>
+        <w:rPr>
+          <w:rFonts w:ascii="Arial" w:hAnsi="Arial" w:cs="Arial"/>
+          <w:color w:val="000000" w:themeColor="text1"/>
+          <w:sz w:val="20"/>
+          <w:szCs w:val="20"/>
+        </w:rPr>
+        <w:t>a</w:t>
+      </w:r>
+      <w:r>
+        <w:rPr>
+          <w:rFonts w:ascii="Arial" w:hAnsi="Arial" w:cs="Arial"/>
+          <w:color w:val="000000" w:themeColor="text1"/>
+          <w:sz w:val="20"/>
+          <w:szCs w:val="20"/>
+        </w:rPr>
+        <w:t>riam Higginbotham,</w:t>
       </w:r>
       <w:r>
         <w:rPr>
@@ -8139,36 +8166,16 @@
           <w:sz w:val="20"/>
           <w:szCs w:val="20"/>
         </w:rPr>
-        <w:t xml:space="preserve">Timothy </w:t>
-      </w:r>
-      <w:proofErr w:type="spellStart"/>
-      <w:r>
-        <w:rPr>
-          <w:rFonts w:ascii="Arial" w:hAnsi="Arial" w:cs="Arial"/>
-          <w:color w:val="000000" w:themeColor="text1"/>
-          <w:sz w:val="20"/>
-          <w:szCs w:val="20"/>
-        </w:rPr>
-        <w:t>Marti</w:t>
-      </w:r>
-      <w:r>
-        <w:rPr>
-          <w:rFonts w:ascii="Arial" w:hAnsi="Arial" w:cs="Arial"/>
-          <w:color w:val="000000" w:themeColor="text1"/>
-          <w:sz w:val="20"/>
-          <w:szCs w:val="20"/>
-        </w:rPr>
-        <w:t>in</w:t>
-      </w:r>
-      <w:proofErr w:type="spellEnd"/>
-      <w:r>
-        <w:rPr>
-          <w:rFonts w:ascii="Arial" w:hAnsi="Arial" w:cs="Arial"/>
-          <w:color w:val="000000" w:themeColor="text1"/>
-          <w:sz w:val="20"/>
-          <w:szCs w:val="20"/>
-        </w:rPr>
-        <w:t xml:space="preserve">, </w:t>
+        <w:t>Timothy Marti</w:t>
+      </w:r>
+      <w:r>
+        <w:rPr>
+          <w:rFonts w:ascii="Arial" w:hAnsi="Arial" w:cs="Arial"/>
+          <w:color w:val="000000" w:themeColor="text1"/>
+          <w:sz w:val="20"/>
+          <w:szCs w:val="20"/>
+        </w:rPr>
+        <w:t xml:space="preserve">n, </w:t>
       </w:r>
       <w:r>
         <w:rPr>
@@ -10676,8 +10683,6 @@
           <w:szCs w:val="20"/>
         </w:rPr>
       </w:pPr>
-      <w:bookmarkStart w:id="0" w:name="_GoBack"/>
-      <w:bookmarkEnd w:id="0"/>
     </w:p>
     <w:sectPr>
       <w:footerReference w:type="even" r:id="rId13"/>
@@ -10692,7 +10697,7 @@
 </file>
 
 <file path=word/endnotes.xml><?xml version="1.0" encoding="utf-8"?>
-<w:endnotes xmlns:wpc="http://schemas.microsoft.com/office/word/2010/wordprocessingCanvas" xmlns:cx="http://schemas.microsoft.com/office/drawing/2014/chartex" xmlns:cx1="http://schemas.microsoft.com/office/drawing/2015/9/8/chartex" xmlns:cx2="http://schemas.microsoft.com/office/drawing/2015/10/21/chartex" xmlns:cx3="http://schemas.microsoft.com/office/drawing/2016/5/9/chartex" xmlns:cx4="http://schemas.microsoft.com/office/drawing/2016/5/10/chartex" xmlns:cx5="http://schemas.microsoft.com/office/drawing/2016/5/11/chartex" xmlns:cx6="http://schemas.microsoft.com/office/drawing/2016/5/12/chartex" xmlns:cx7="http://schemas.microsoft.com/office/drawing/2016/5/13/chartex" xmlns:cx8="http://schemas.microsoft.com/office/drawing/2016/5/14/chartex" xmlns:mc="http://schemas.openxmlformats.org/markup-compatibility/2006" xmlns:aink="http://schemas.microsoft.com/office/drawing/2016/ink" xmlns:am3d="http://schemas.microsoft.com/office/drawing/2017/model3d" xmlns:o="urn:schemas-microsoft-com:office:office" xmlns:r="http://schemas.openxmlformats.org/officeDocument/2006/relationships" xmlns:m="http://schemas.openxmlformats.org/officeDocument/2006/math" xmlns:v="urn:schemas-microsoft-com:vml" xmlns:wp14="http://schemas.microsoft.com/office/word/2010/wordprocessingDrawing" xmlns:wp="http://schemas.openxmlformats.org/drawingml/2006/wordprocessingDrawing" xmlns:w10="urn:schemas-microsoft-com:office:word" xmlns:w="http://schemas.openxmlformats.org/wordprocessingml/2006/main" xmlns:w14="http://schemas.microsoft.com/office/word/2010/wordml" xmlns:w15="http://schemas.microsoft.com/office/word/2012/wordml" xmlns:w16cid="http://schemas.microsoft.com/office/word/2016/wordml/cid" xmlns:w16se="http://schemas.microsoft.com/office/word/2015/wordml/symex" xmlns:wpg="http://schemas.microsoft.com/office/word/2010/wordprocessingGroup" xmlns:wpi="http://schemas.microsoft.com/office/word/2010/wordprocessingInk" xmlns:wne="http://schemas.microsoft.com/office/word/2006/wordml" xmlns:wps="http://schemas.microsoft.com/office/word/2010/wordprocessingShape" mc:Ignorable="w14 w15 w16se w16cid wp14">
+<w:endnotes xmlns:wpc="http://schemas.microsoft.com/office/word/2010/wordprocessingCanvas" xmlns:cx="http://schemas.microsoft.com/office/drawing/2014/chartex" xmlns:cx1="http://schemas.microsoft.com/office/drawing/2015/9/8/chartex" xmlns:cx2="http://schemas.microsoft.com/office/drawing/2015/10/21/chartex" xmlns:cx3="http://schemas.microsoft.com/office/drawing/2016/5/9/chartex" xmlns:cx4="http://schemas.microsoft.com/office/drawing/2016/5/10/chartex" xmlns:cx5="http://schemas.microsoft.com/office/drawing/2016/5/11/chartex" xmlns:cx6="http://schemas.microsoft.com/office/drawing/2016/5/12/chartex" xmlns:cx7="http://schemas.microsoft.com/office/drawing/2016/5/13/chartex" xmlns:cx8="http://schemas.microsoft.com/office/drawing/2016/5/14/chartex" xmlns:mc="http://schemas.openxmlformats.org/markup-compatibility/2006" xmlns:aink="http://schemas.microsoft.com/office/drawing/2016/ink" xmlns:am3d="http://schemas.microsoft.com/office/drawing/2017/model3d" xmlns:o="urn:schemas-microsoft-com:office:office" xmlns:r="http://schemas.openxmlformats.org/officeDocument/2006/relationships" xmlns:m="http://schemas.openxmlformats.org/officeDocument/2006/math" xmlns:v="urn:schemas-microsoft-com:vml" xmlns:wp14="http://schemas.microsoft.com/office/word/2010/wordprocessingDrawing" xmlns:wp="http://schemas.openxmlformats.org/drawingml/2006/wordprocessingDrawing" xmlns:w10="urn:schemas-microsoft-com:office:word" xmlns:w="http://schemas.openxmlformats.org/wordprocessingml/2006/main" xmlns:w14="http://schemas.microsoft.com/office/word/2010/wordml" xmlns:w15="http://schemas.microsoft.com/office/word/2012/wordml" xmlns:w16cex="http://schemas.microsoft.com/office/word/2018/wordml/cex" xmlns:w16cid="http://schemas.microsoft.com/office/word/2016/wordml/cid" xmlns:w16="http://schemas.microsoft.com/office/word/2018/wordml" xmlns:w16se="http://schemas.microsoft.com/office/word/2015/wordml/symex" xmlns:wpg="http://schemas.microsoft.com/office/word/2010/wordprocessingGroup" xmlns:wpi="http://schemas.microsoft.com/office/word/2010/wordprocessingInk" xmlns:wne="http://schemas.microsoft.com/office/word/2006/wordml" xmlns:wps="http://schemas.microsoft.com/office/word/2010/wordprocessingShape" mc:Ignorable="w14 w15 w16se w16cid w16 w16cex wp14">
   <w:endnote w:type="separator" w:id="-1">
     <w:p>
       <w:r>
@@ -10711,7 +10716,7 @@
 </file>
 
 <file path=word/footer1.xml><?xml version="1.0" encoding="utf-8"?>
-<w:ftr xmlns:wpc="http://schemas.microsoft.com/office/word/2010/wordprocessingCanvas" xmlns:cx="http://schemas.microsoft.com/office/drawing/2014/chartex" xmlns:cx1="http://schemas.microsoft.com/office/drawing/2015/9/8/chartex" xmlns:cx2="http://schemas.microsoft.com/office/drawing/2015/10/21/chartex" xmlns:cx3="http://schemas.microsoft.com/office/drawing/2016/5/9/chartex" xmlns:cx4="http://schemas.microsoft.com/office/drawing/2016/5/10/chartex" xmlns:cx5="http://schemas.microsoft.com/office/drawing/2016/5/11/chartex" xmlns:cx6="http://schemas.microsoft.com/office/drawing/2016/5/12/chartex" xmlns:cx7="http://schemas.microsoft.com/office/drawing/2016/5/13/chartex" xmlns:cx8="http://schemas.microsoft.com/office/drawing/2016/5/14/chartex" xmlns:mc="http://schemas.openxmlformats.org/markup-compatibility/2006" xmlns:aink="http://schemas.microsoft.com/office/drawing/2016/ink" xmlns:am3d="http://schemas.microsoft.com/office/drawing/2017/model3d" xmlns:o="urn:schemas-microsoft-com:office:office" xmlns:r="http://schemas.openxmlformats.org/officeDocument/2006/relationships" xmlns:m="http://schemas.openxmlformats.org/officeDocument/2006/math" xmlns:v="urn:schemas-microsoft-com:vml" xmlns:wp14="http://schemas.microsoft.com/office/word/2010/wordprocessingDrawing" xmlns:wp="http://schemas.openxmlformats.org/drawingml/2006/wordprocessingDrawing" xmlns:w10="urn:schemas-microsoft-com:office:word" xmlns:w="http://schemas.openxmlformats.org/wordprocessingml/2006/main" xmlns:w14="http://schemas.microsoft.com/office/word/2010/wordml" xmlns:w15="http://schemas.microsoft.com/office/word/2012/wordml" xmlns:w16cid="http://schemas.microsoft.com/office/word/2016/wordml/cid" xmlns:w16se="http://schemas.microsoft.com/office/word/2015/wordml/symex" xmlns:wpg="http://schemas.microsoft.com/office/word/2010/wordprocessingGroup" xmlns:wpi="http://schemas.microsoft.com/office/word/2010/wordprocessingInk" xmlns:wne="http://schemas.microsoft.com/office/word/2006/wordml" xmlns:wps="http://schemas.microsoft.com/office/word/2010/wordprocessingShape" mc:Ignorable="w14 w15 w16se w16cid wp14">
+<w:ftr xmlns:wpc="http://schemas.microsoft.com/office/word/2010/wordprocessingCanvas" xmlns:cx="http://schemas.microsoft.com/office/drawing/2014/chartex" xmlns:cx1="http://schemas.microsoft.com/office/drawing/2015/9/8/chartex" xmlns:cx2="http://schemas.microsoft.com/office/drawing/2015/10/21/chartex" xmlns:cx3="http://schemas.microsoft.com/office/drawing/2016/5/9/chartex" xmlns:cx4="http://schemas.microsoft.com/office/drawing/2016/5/10/chartex" xmlns:cx5="http://schemas.microsoft.com/office/drawing/2016/5/11/chartex" xmlns:cx6="http://schemas.microsoft.com/office/drawing/2016/5/12/chartex" xmlns:cx7="http://schemas.microsoft.com/office/drawing/2016/5/13/chartex" xmlns:cx8="http://schemas.microsoft.com/office/drawing/2016/5/14/chartex" xmlns:mc="http://schemas.openxmlformats.org/markup-compatibility/2006" xmlns:aink="http://schemas.microsoft.com/office/drawing/2016/ink" xmlns:am3d="http://schemas.microsoft.com/office/drawing/2017/model3d" xmlns:o="urn:schemas-microsoft-com:office:office" xmlns:r="http://schemas.openxmlformats.org/officeDocument/2006/relationships" xmlns:m="http://schemas.openxmlformats.org/officeDocument/2006/math" xmlns:v="urn:schemas-microsoft-com:vml" xmlns:wp14="http://schemas.microsoft.com/office/word/2010/wordprocessingDrawing" xmlns:wp="http://schemas.openxmlformats.org/drawingml/2006/wordprocessingDrawing" xmlns:w10="urn:schemas-microsoft-com:office:word" xmlns:w="http://schemas.openxmlformats.org/wordprocessingml/2006/main" xmlns:w14="http://schemas.microsoft.com/office/word/2010/wordml" xmlns:w15="http://schemas.microsoft.com/office/word/2012/wordml" xmlns:w16cex="http://schemas.microsoft.com/office/word/2018/wordml/cex" xmlns:w16cid="http://schemas.microsoft.com/office/word/2016/wordml/cid" xmlns:w16="http://schemas.microsoft.com/office/word/2018/wordml" xmlns:w16se="http://schemas.microsoft.com/office/word/2015/wordml/symex" xmlns:wpg="http://schemas.microsoft.com/office/word/2010/wordprocessingGroup" xmlns:wpi="http://schemas.microsoft.com/office/word/2010/wordprocessingInk" xmlns:wne="http://schemas.microsoft.com/office/word/2006/wordml" xmlns:wps="http://schemas.microsoft.com/office/word/2010/wordprocessingShape" mc:Ignorable="w14 w15 w16se w16cid w16 w16cex wp14">
   <w:sdt>
     <w:sdtPr>
       <w:rPr>
@@ -10768,7 +10773,7 @@
 </file>
 
 <file path=word/footer2.xml><?xml version="1.0" encoding="utf-8"?>
-<w:ftr xmlns:wpc="http://schemas.microsoft.com/office/word/2010/wordprocessingCanvas" xmlns:cx="http://schemas.microsoft.com/office/drawing/2014/chartex" xmlns:cx1="http://schemas.microsoft.com/office/drawing/2015/9/8/chartex" xmlns:cx2="http://schemas.microsoft.com/office/drawing/2015/10/21/chartex" xmlns:cx3="http://schemas.microsoft.com/office/drawing/2016/5/9/chartex" xmlns:cx4="http://schemas.microsoft.com/office/drawing/2016/5/10/chartex" xmlns:cx5="http://schemas.microsoft.com/office/drawing/2016/5/11/chartex" xmlns:cx6="http://schemas.microsoft.com/office/drawing/2016/5/12/chartex" xmlns:cx7="http://schemas.microsoft.com/office/drawing/2016/5/13/chartex" xmlns:cx8="http://schemas.microsoft.com/office/drawing/2016/5/14/chartex" xmlns:mc="http://schemas.openxmlformats.org/markup-compatibility/2006" xmlns:aink="http://schemas.microsoft.com/office/drawing/2016/ink" xmlns:am3d="http://schemas.microsoft.com/office/drawing/2017/model3d" xmlns:o="urn:schemas-microsoft-com:office:office" xmlns:r="http://schemas.openxmlformats.org/officeDocument/2006/relationships" xmlns:m="http://schemas.openxmlformats.org/officeDocument/2006/math" xmlns:v="urn:schemas-microsoft-com:vml" xmlns:wp14="http://schemas.microsoft.com/office/word/2010/wordprocessingDrawing" xmlns:wp="http://schemas.openxmlformats.org/drawingml/2006/wordprocessingDrawing" xmlns:w10="urn:schemas-microsoft-com:office:word" xmlns:w="http://schemas.openxmlformats.org/wordprocessingml/2006/main" xmlns:w14="http://schemas.microsoft.com/office/word/2010/wordml" xmlns:w15="http://schemas.microsoft.com/office/word/2012/wordml" xmlns:w16cid="http://schemas.microsoft.com/office/word/2016/wordml/cid" xmlns:w16se="http://schemas.microsoft.com/office/word/2015/wordml/symex" xmlns:wpg="http://schemas.microsoft.com/office/word/2010/wordprocessingGroup" xmlns:wpi="http://schemas.microsoft.com/office/word/2010/wordprocessingInk" xmlns:wne="http://schemas.microsoft.com/office/word/2006/wordml" xmlns:wps="http://schemas.microsoft.com/office/word/2010/wordprocessingShape" mc:Ignorable="w14 w15 w16se w16cid wp14">
+<w:ftr xmlns:wpc="http://schemas.microsoft.com/office/word/2010/wordprocessingCanvas" xmlns:cx="http://schemas.microsoft.com/office/drawing/2014/chartex" xmlns:cx1="http://schemas.microsoft.com/office/drawing/2015/9/8/chartex" xmlns:cx2="http://schemas.microsoft.com/office/drawing/2015/10/21/chartex" xmlns:cx3="http://schemas.microsoft.com/office/drawing/2016/5/9/chartex" xmlns:cx4="http://schemas.microsoft.com/office/drawing/2016/5/10/chartex" xmlns:cx5="http://schemas.microsoft.com/office/drawing/2016/5/11/chartex" xmlns:cx6="http://schemas.microsoft.com/office/drawing/2016/5/12/chartex" xmlns:cx7="http://schemas.microsoft.com/office/drawing/2016/5/13/chartex" xmlns:cx8="http://schemas.microsoft.com/office/drawing/2016/5/14/chartex" xmlns:mc="http://schemas.openxmlformats.org/markup-compatibility/2006" xmlns:aink="http://schemas.microsoft.com/office/drawing/2016/ink" xmlns:am3d="http://schemas.microsoft.com/office/drawing/2017/model3d" xmlns:o="urn:schemas-microsoft-com:office:office" xmlns:r="http://schemas.openxmlformats.org/officeDocument/2006/relationships" xmlns:m="http://schemas.openxmlformats.org/officeDocument/2006/math" xmlns:v="urn:schemas-microsoft-com:vml" xmlns:wp14="http://schemas.microsoft.com/office/word/2010/wordprocessingDrawing" xmlns:wp="http://schemas.openxmlformats.org/drawingml/2006/wordprocessingDrawing" xmlns:w10="urn:schemas-microsoft-com:office:word" xmlns:w="http://schemas.openxmlformats.org/wordprocessingml/2006/main" xmlns:w14="http://schemas.microsoft.com/office/word/2010/wordml" xmlns:w15="http://schemas.microsoft.com/office/word/2012/wordml" xmlns:w16cex="http://schemas.microsoft.com/office/word/2018/wordml/cex" xmlns:w16cid="http://schemas.microsoft.com/office/word/2016/wordml/cid" xmlns:w16="http://schemas.microsoft.com/office/word/2018/wordml" xmlns:w16se="http://schemas.microsoft.com/office/word/2015/wordml/symex" xmlns:wpg="http://schemas.microsoft.com/office/word/2010/wordprocessingGroup" xmlns:wpi="http://schemas.microsoft.com/office/word/2010/wordprocessingInk" xmlns:wne="http://schemas.microsoft.com/office/word/2006/wordml" xmlns:wps="http://schemas.microsoft.com/office/word/2010/wordprocessingShape" mc:Ignorable="w14 w15 w16se w16cid w16 w16cex wp14">
   <w:sdt>
     <w:sdtPr>
       <w:rPr>
@@ -10859,7 +10864,7 @@
 </file>
 
 <file path=word/footnotes.xml><?xml version="1.0" encoding="utf-8"?>
-<w:footnotes xmlns:wpc="http://schemas.microsoft.com/office/word/2010/wordprocessingCanvas" xmlns:cx="http://schemas.microsoft.com/office/drawing/2014/chartex" xmlns:cx1="http://schemas.microsoft.com/office/drawing/2015/9/8/chartex" xmlns:cx2="http://schemas.microsoft.com/office/drawing/2015/10/21/chartex" xmlns:cx3="http://schemas.microsoft.com/office/drawing/2016/5/9/chartex" xmlns:cx4="http://schemas.microsoft.com/office/drawing/2016/5/10/chartex" xmlns:cx5="http://schemas.microsoft.com/office/drawing/2016/5/11/chartex" xmlns:cx6="http://schemas.microsoft.com/office/drawing/2016/5/12/chartex" xmlns:cx7="http://schemas.microsoft.com/office/drawing/2016/5/13/chartex" xmlns:cx8="http://schemas.microsoft.com/office/drawing/2016/5/14/chartex" xmlns:mc="http://schemas.openxmlformats.org/markup-compatibility/2006" xmlns:aink="http://schemas.microsoft.com/office/drawing/2016/ink" xmlns:am3d="http://schemas.microsoft.com/office/drawing/2017/model3d" xmlns:o="urn:schemas-microsoft-com:office:office" xmlns:r="http://schemas.openxmlformats.org/officeDocument/2006/relationships" xmlns:m="http://schemas.openxmlformats.org/officeDocument/2006/math" xmlns:v="urn:schemas-microsoft-com:vml" xmlns:wp14="http://schemas.microsoft.com/office/word/2010/wordprocessingDrawing" xmlns:wp="http://schemas.openxmlformats.org/drawingml/2006/wordprocessingDrawing" xmlns:w10="urn:schemas-microsoft-com:office:word" xmlns:w="http://schemas.openxmlformats.org/wordprocessingml/2006/main" xmlns:w14="http://schemas.microsoft.com/office/word/2010/wordml" xmlns:w15="http://schemas.microsoft.com/office/word/2012/wordml" xmlns:w16cid="http://schemas.microsoft.com/office/word/2016/wordml/cid" xmlns:w16se="http://schemas.microsoft.com/office/word/2015/wordml/symex" xmlns:wpg="http://schemas.microsoft.com/office/word/2010/wordprocessingGroup" xmlns:wpi="http://schemas.microsoft.com/office/word/2010/wordprocessingInk" xmlns:wne="http://schemas.microsoft.com/office/word/2006/wordml" xmlns:wps="http://schemas.microsoft.com/office/word/2010/wordprocessingShape" mc:Ignorable="w14 w15 w16se w16cid wp14">
+<w:footnotes xmlns:wpc="http://schemas.microsoft.com/office/word/2010/wordprocessingCanvas" xmlns:cx="http://schemas.microsoft.com/office/drawing/2014/chartex" xmlns:cx1="http://schemas.microsoft.com/office/drawing/2015/9/8/chartex" xmlns:cx2="http://schemas.microsoft.com/office/drawing/2015/10/21/chartex" xmlns:cx3="http://schemas.microsoft.com/office/drawing/2016/5/9/chartex" xmlns:cx4="http://schemas.microsoft.com/office/drawing/2016/5/10/chartex" xmlns:cx5="http://schemas.microsoft.com/office/drawing/2016/5/11/chartex" xmlns:cx6="http://schemas.microsoft.com/office/drawing/2016/5/12/chartex" xmlns:cx7="http://schemas.microsoft.com/office/drawing/2016/5/13/chartex" xmlns:cx8="http://schemas.microsoft.com/office/drawing/2016/5/14/chartex" xmlns:mc="http://schemas.openxmlformats.org/markup-compatibility/2006" xmlns:aink="http://schemas.microsoft.com/office/drawing/2016/ink" xmlns:am3d="http://schemas.microsoft.com/office/drawing/2017/model3d" xmlns:o="urn:schemas-microsoft-com:office:office" xmlns:r="http://schemas.openxmlformats.org/officeDocument/2006/relationships" xmlns:m="http://schemas.openxmlformats.org/officeDocument/2006/math" xmlns:v="urn:schemas-microsoft-com:vml" xmlns:wp14="http://schemas.microsoft.com/office/word/2010/wordprocessingDrawing" xmlns:wp="http://schemas.openxmlformats.org/drawingml/2006/wordprocessingDrawing" xmlns:w10="urn:schemas-microsoft-com:office:word" xmlns:w="http://schemas.openxmlformats.org/wordprocessingml/2006/main" xmlns:w14="http://schemas.microsoft.com/office/word/2010/wordml" xmlns:w15="http://schemas.microsoft.com/office/word/2012/wordml" xmlns:w16cex="http://schemas.microsoft.com/office/word/2018/wordml/cex" xmlns:w16cid="http://schemas.microsoft.com/office/word/2016/wordml/cid" xmlns:w16="http://schemas.microsoft.com/office/word/2018/wordml" xmlns:w16se="http://schemas.microsoft.com/office/word/2015/wordml/symex" xmlns:wpg="http://schemas.microsoft.com/office/word/2010/wordprocessingGroup" xmlns:wpi="http://schemas.microsoft.com/office/word/2010/wordprocessingInk" xmlns:wne="http://schemas.microsoft.com/office/word/2006/wordml" xmlns:wps="http://schemas.microsoft.com/office/word/2010/wordprocessingShape" mc:Ignorable="w14 w15 w16se w16cid w16 w16cex wp14">
   <w:footnote w:type="separator" w:id="-1">
     <w:p>
       <w:r>
@@ -10878,7 +10883,7 @@
 </file>
 
 <file path=word/numbering.xml><?xml version="1.0" encoding="utf-8"?>
-<w:numbering xmlns:wpc="http://schemas.microsoft.com/office/word/2010/wordprocessingCanvas" xmlns:cx="http://schemas.microsoft.com/office/drawing/2014/chartex" xmlns:cx1="http://schemas.microsoft.com/office/drawing/2015/9/8/chartex" xmlns:cx2="http://schemas.microsoft.com/office/drawing/2015/10/21/chartex" xmlns:cx3="http://schemas.microsoft.com/office/drawing/2016/5/9/chartex" xmlns:cx4="http://schemas.microsoft.com/office/drawing/2016/5/10/chartex" xmlns:cx5="http://schemas.microsoft.com/office/drawing/2016/5/11/chartex" xmlns:cx6="http://schemas.microsoft.com/office/drawing/2016/5/12/chartex" xmlns:cx7="http://schemas.microsoft.com/office/drawing/2016/5/13/chartex" xmlns:cx8="http://schemas.microsoft.com/office/drawing/2016/5/14/chartex" xmlns:mc="http://schemas.openxmlformats.org/markup-compatibility/2006" xmlns:aink="http://schemas.microsoft.com/office/drawing/2016/ink" xmlns:am3d="http://schemas.microsoft.com/office/drawing/2017/model3d" xmlns:o="urn:schemas-microsoft-com:office:office" xmlns:r="http://schemas.openxmlformats.org/officeDocument/2006/relationships" xmlns:m="http://schemas.openxmlformats.org/officeDocument/2006/math" xmlns:v="urn:schemas-microsoft-com:vml" xmlns:wp14="http://schemas.microsoft.com/office/word/2010/wordprocessingDrawing" xmlns:wp="http://schemas.openxmlformats.org/drawingml/2006/wordprocessingDrawing" xmlns:w10="urn:schemas-microsoft-com:office:word" xmlns:w="http://schemas.openxmlformats.org/wordprocessingml/2006/main" xmlns:w14="http://schemas.microsoft.com/office/word/2010/wordml" xmlns:w15="http://schemas.microsoft.com/office/word/2012/wordml" xmlns:w16cid="http://schemas.microsoft.com/office/word/2016/wordml/cid" xmlns:w16se="http://schemas.microsoft.com/office/word/2015/wordml/symex" xmlns:wpg="http://schemas.microsoft.com/office/word/2010/wordprocessingGroup" xmlns:wpi="http://schemas.microsoft.com/office/word/2010/wordprocessingInk" xmlns:wne="http://schemas.microsoft.com/office/word/2006/wordml" xmlns:wps="http://schemas.microsoft.com/office/word/2010/wordprocessingShape" mc:Ignorable="w14 w15 w16se w16cid wp14">
+<w:numbering xmlns:wpc="http://schemas.microsoft.com/office/word/2010/wordprocessingCanvas" xmlns:cx="http://schemas.microsoft.com/office/drawing/2014/chartex" xmlns:cx1="http://schemas.microsoft.com/office/drawing/2015/9/8/chartex" xmlns:cx2="http://schemas.microsoft.com/office/drawing/2015/10/21/chartex" xmlns:cx3="http://schemas.microsoft.com/office/drawing/2016/5/9/chartex" xmlns:cx4="http://schemas.microsoft.com/office/drawing/2016/5/10/chartex" xmlns:cx5="http://schemas.microsoft.com/office/drawing/2016/5/11/chartex" xmlns:cx6="http://schemas.microsoft.com/office/drawing/2016/5/12/chartex" xmlns:cx7="http://schemas.microsoft.com/office/drawing/2016/5/13/chartex" xmlns:cx8="http://schemas.microsoft.com/office/drawing/2016/5/14/chartex" xmlns:mc="http://schemas.openxmlformats.org/markup-compatibility/2006" xmlns:aink="http://schemas.microsoft.com/office/drawing/2016/ink" xmlns:am3d="http://schemas.microsoft.com/office/drawing/2017/model3d" xmlns:o="urn:schemas-microsoft-com:office:office" xmlns:r="http://schemas.openxmlformats.org/officeDocument/2006/relationships" xmlns:m="http://schemas.openxmlformats.org/officeDocument/2006/math" xmlns:v="urn:schemas-microsoft-com:vml" xmlns:wp14="http://schemas.microsoft.com/office/word/2010/wordprocessingDrawing" xmlns:wp="http://schemas.openxmlformats.org/drawingml/2006/wordprocessingDrawing" xmlns:w10="urn:schemas-microsoft-com:office:word" xmlns:w="http://schemas.openxmlformats.org/wordprocessingml/2006/main" xmlns:w14="http://schemas.microsoft.com/office/word/2010/wordml" xmlns:w15="http://schemas.microsoft.com/office/word/2012/wordml" xmlns:w16cex="http://schemas.microsoft.com/office/word/2018/wordml/cex" xmlns:w16cid="http://schemas.microsoft.com/office/word/2016/wordml/cid" xmlns:w16="http://schemas.microsoft.com/office/word/2018/wordml" xmlns:w16se="http://schemas.microsoft.com/office/word/2015/wordml/symex" xmlns:wpg="http://schemas.microsoft.com/office/word/2010/wordprocessingGroup" xmlns:wpi="http://schemas.microsoft.com/office/word/2010/wordprocessingInk" xmlns:wne="http://schemas.microsoft.com/office/word/2006/wordml" xmlns:wps="http://schemas.microsoft.com/office/word/2010/wordprocessingShape" mc:Ignorable="w14 w15 w16se w16cid w16 w16cex wp14">
   <w:abstractNum w:abstractNumId="0" w15:restartNumberingAfterBreak="0">
     <w:nsid w:val="08444B00"/>
     <w:multiLevelType w:val="hybridMultilevel"/>
@@ -11927,7 +11932,7 @@
 </file>
 
 <file path=word/styles.xml><?xml version="1.0" encoding="utf-8"?>
-<w:styles xmlns:mc="http://schemas.openxmlformats.org/markup-compatibility/2006" xmlns:r="http://schemas.openxmlformats.org/officeDocument/2006/relationships" xmlns:w="http://schemas.openxmlformats.org/wordprocessingml/2006/main" xmlns:w14="http://schemas.microsoft.com/office/word/2010/wordml" xmlns:w15="http://schemas.microsoft.com/office/word/2012/wordml" xmlns:w16cid="http://schemas.microsoft.com/office/word/2016/wordml/cid" xmlns:w16se="http://schemas.microsoft.com/office/word/2015/wordml/symex" mc:Ignorable="w14 w15 w16se w16cid">
+<w:styles xmlns:mc="http://schemas.openxmlformats.org/markup-compatibility/2006" xmlns:r="http://schemas.openxmlformats.org/officeDocument/2006/relationships" xmlns:w="http://schemas.openxmlformats.org/wordprocessingml/2006/main" xmlns:w14="http://schemas.microsoft.com/office/word/2010/wordml" xmlns:w15="http://schemas.microsoft.com/office/word/2012/wordml" xmlns:w16cex="http://schemas.microsoft.com/office/word/2018/wordml/cex" xmlns:w16cid="http://schemas.microsoft.com/office/word/2016/wordml/cid" xmlns:w16="http://schemas.microsoft.com/office/word/2018/wordml" xmlns:w16se="http://schemas.microsoft.com/office/word/2015/wordml/symex" mc:Ignorable="w14 w15 w16se w16cid w16 w16cex">
   <w:docDefaults>
     <w:rPrDefault>
       <w:rPr>

--- a/static/files/cv.docx
+++ b/static/files/cv.docx
@@ -2637,8 +2637,6 @@
         </w:rPr>
         <w:t>Host nutrition mediates interactions between plant viruses, altering transmission and predicted disease spread</w:t>
       </w:r>
-      <w:bookmarkStart w:id="0" w:name="_GoBack"/>
-      <w:bookmarkEnd w:id="0"/>
       <w:r>
         <w:rPr>
           <w:rFonts w:ascii="Arial" w:hAnsi="Arial" w:cs="Arial"/>
@@ -9548,6 +9546,17 @@
           <w:szCs w:val="20"/>
         </w:rPr>
         <w:t xml:space="preserve">: </w:t>
+      </w:r>
+      <w:r>
+        <w:rPr>
+          <w:rFonts w:ascii="Arial" w:hAnsi="Arial" w:cs="Arial"/>
+          <w:i/>
+          <w:iCs/>
+          <w:color w:val="000000" w:themeColor="text1"/>
+          <w:sz w:val="20"/>
+          <w:szCs w:val="20"/>
+        </w:rPr>
+        <w:t xml:space="preserve">The American Naturalist, </w:t>
       </w:r>
       <w:r>
         <w:rPr>

--- a/static/files/cv.docx
+++ b/static/files/cv.docx
@@ -229,7 +229,15 @@
           <w:sz w:val="20"/>
           <w:szCs w:val="20"/>
         </w:rPr>
-        <w:t>2011 – 2017</w:t>
+        <w:t xml:space="preserve">  </w:t>
+      </w:r>
+      <w:r>
+        <w:rPr>
+          <w:rFonts w:ascii="Arial" w:hAnsi="Arial" w:cs="Arial"/>
+          <w:sz w:val="20"/>
+          <w:szCs w:val="20"/>
+        </w:rPr>
+        <w:t>2011–2017</w:t>
       </w:r>
     </w:p>
     <w:p>
@@ -405,10 +413,19 @@
       <w:r>
         <w:rPr>
           <w:rFonts w:ascii="Arial" w:hAnsi="Arial" w:cs="Arial"/>
-          <w:sz w:val="20"/>
-          <w:szCs w:val="20"/>
-        </w:rPr>
-        <w:t>2007 – 2011</w:t>
+          <w:b/>
+          <w:sz w:val="20"/>
+          <w:szCs w:val="20"/>
+        </w:rPr>
+        <w:t xml:space="preserve">  </w:t>
+      </w:r>
+      <w:r>
+        <w:rPr>
+          <w:rFonts w:ascii="Arial" w:hAnsi="Arial" w:cs="Arial"/>
+          <w:sz w:val="20"/>
+          <w:szCs w:val="20"/>
+        </w:rPr>
+        <w:t>2007–2011</w:t>
       </w:r>
     </w:p>
     <w:p>
@@ -930,7 +947,15 @@
           <w:sz w:val="20"/>
           <w:szCs w:val="20"/>
         </w:rPr>
-        <w:t>2018 – present</w:t>
+        <w:t xml:space="preserve">  </w:t>
+      </w:r>
+      <w:r>
+        <w:rPr>
+          <w:rFonts w:ascii="Arial" w:hAnsi="Arial" w:cs="Arial"/>
+          <w:sz w:val="20"/>
+          <w:szCs w:val="20"/>
+        </w:rPr>
+        <w:t>2018–present</w:t>
       </w:r>
     </w:p>
     <w:p>
@@ -1135,7 +1160,15 @@
           <w:sz w:val="20"/>
           <w:szCs w:val="20"/>
         </w:rPr>
-        <w:t>2014 – 2017</w:t>
+        <w:t xml:space="preserve">  </w:t>
+      </w:r>
+      <w:r>
+        <w:rPr>
+          <w:rFonts w:ascii="Arial" w:hAnsi="Arial" w:cs="Arial"/>
+          <w:sz w:val="20"/>
+          <w:szCs w:val="20"/>
+        </w:rPr>
+        <w:t>2014–2017</w:t>
       </w:r>
       <w:r>
         <w:rPr>
@@ -1344,6 +1377,14 @@
           <w:sz w:val="20"/>
           <w:szCs w:val="20"/>
         </w:rPr>
+        <w:t xml:space="preserve">  </w:t>
+      </w:r>
+      <w:r>
+        <w:rPr>
+          <w:rFonts w:ascii="Arial" w:hAnsi="Arial" w:cs="Arial"/>
+          <w:sz w:val="20"/>
+          <w:szCs w:val="20"/>
+        </w:rPr>
         <w:t>201</w:t>
       </w:r>
       <w:r>
@@ -1360,7 +1401,7 @@
           <w:sz w:val="20"/>
           <w:szCs w:val="20"/>
         </w:rPr>
-        <w:t xml:space="preserve"> – 201</w:t>
+        <w:t>–201</w:t>
       </w:r>
       <w:r>
         <w:rPr>
@@ -1473,6 +1514,15 @@
       <w:r>
         <w:rPr>
           <w:rFonts w:ascii="Arial" w:hAnsi="Arial" w:cs="Arial"/>
+          <w:color w:val="000000" w:themeColor="text1"/>
+          <w:sz w:val="20"/>
+          <w:szCs w:val="20"/>
+        </w:rPr>
+        <w:t xml:space="preserve">  </w:t>
+      </w:r>
+      <w:r>
+        <w:rPr>
+          <w:rFonts w:ascii="Arial" w:hAnsi="Arial" w:cs="Arial"/>
           <w:sz w:val="20"/>
           <w:szCs w:val="20"/>
         </w:rPr>
@@ -1492,7 +1542,7 @@
           <w:sz w:val="20"/>
           <w:szCs w:val="20"/>
         </w:rPr>
-        <w:t xml:space="preserve"> – 201</w:t>
+        <w:t>–201</w:t>
       </w:r>
       <w:r>
         <w:rPr>
@@ -1689,7 +1739,15 @@
           <w:sz w:val="20"/>
           <w:szCs w:val="20"/>
         </w:rPr>
-        <w:t>2009 – 2011</w:t>
+        <w:t xml:space="preserve">  </w:t>
+      </w:r>
+      <w:r>
+        <w:rPr>
+          <w:rFonts w:ascii="Arial" w:hAnsi="Arial" w:cs="Arial"/>
+          <w:sz w:val="20"/>
+          <w:szCs w:val="20"/>
+        </w:rPr>
+        <w:t>2009–2011</w:t>
       </w:r>
       <w:r>
         <w:rPr>
@@ -2064,23 +2122,606 @@
     </w:p>
     <w:p>
       <w:pPr>
+        <w:tabs>
+          <w:tab w:val="left" w:pos="360"/>
+        </w:tabs>
         <w:ind w:left="360" w:hanging="360"/>
         <w:rPr>
-          <w:rFonts w:ascii="Arial" w:hAnsi="Arial" w:cs="Arial"/>
-          <w:color w:val="000000" w:themeColor="text1"/>
-          <w:sz w:val="20"/>
-          <w:szCs w:val="20"/>
+          <w:rFonts w:ascii="Arial" w:eastAsia="Times New Roman" w:hAnsi="Arial" w:cs="Arial"/>
+          <w:color w:val="000000" w:themeColor="text1"/>
+          <w:sz w:val="20"/>
+          <w:szCs w:val="20"/>
+        </w:rPr>
+      </w:pPr>
+      <w:r>
+        <w:rPr>
+          <w:rFonts w:ascii="Arial" w:eastAsia="Times New Roman" w:hAnsi="Arial" w:cs="Arial"/>
+          <w:color w:val="000000" w:themeColor="text1"/>
+          <w:sz w:val="20"/>
+          <w:szCs w:val="20"/>
+        </w:rPr>
+        <w:t>*undergraduate mentee</w:t>
+      </w:r>
+    </w:p>
+    <w:p>
+      <w:pPr>
+        <w:tabs>
+          <w:tab w:val="left" w:pos="360"/>
+        </w:tabs>
+        <w:ind w:left="360" w:hanging="360"/>
+        <w:rPr>
+          <w:rFonts w:ascii="Arial" w:hAnsi="Arial" w:cs="Arial"/>
+          <w:b/>
+          <w:color w:val="000000" w:themeColor="text1"/>
+          <w:sz w:val="8"/>
+          <w:szCs w:val="8"/>
           <w:shd w:val="clear" w:color="auto" w:fill="FFFFFF"/>
         </w:rPr>
       </w:pPr>
-      <w:r>
-        <w:rPr>
-          <w:rFonts w:ascii="Arial" w:hAnsi="Arial" w:cs="Arial"/>
-          <w:color w:val="000000" w:themeColor="text1"/>
+    </w:p>
+    <w:p>
+      <w:pPr>
+        <w:ind w:left="720" w:hanging="720"/>
+        <w:rPr>
+          <w:rFonts w:ascii="Arial" w:hAnsi="Arial" w:cs="Arial"/>
+          <w:sz w:val="20"/>
+          <w:szCs w:val="20"/>
+        </w:rPr>
+      </w:pPr>
+      <w:r>
+        <w:rPr>
+          <w:rFonts w:ascii="Arial" w:hAnsi="Arial" w:cs="Arial"/>
           <w:sz w:val="20"/>
           <w:szCs w:val="20"/>
           <w:shd w:val="clear" w:color="auto" w:fill="FFFFFF"/>
         </w:rPr>
+        <w:t xml:space="preserve">Phan, Tin, B. Pell, </w:t>
+      </w:r>
+      <w:r>
+        <w:rPr>
+          <w:rFonts w:ascii="Arial" w:hAnsi="Arial" w:cs="Arial"/>
+          <w:b/>
+          <w:bCs/>
+          <w:sz w:val="20"/>
+          <w:szCs w:val="20"/>
+          <w:shd w:val="clear" w:color="auto" w:fill="FFFFFF"/>
+        </w:rPr>
+        <w:t>A. E. Kendig</w:t>
+      </w:r>
+      <w:r>
+        <w:rPr>
+          <w:rFonts w:ascii="Arial" w:hAnsi="Arial" w:cs="Arial"/>
+          <w:sz w:val="20"/>
+          <w:szCs w:val="20"/>
+          <w:shd w:val="clear" w:color="auto" w:fill="FFFFFF"/>
+        </w:rPr>
+        <w:t xml:space="preserve">, E. T. Borer, and Y. </w:t>
+      </w:r>
+      <w:proofErr w:type="spellStart"/>
+      <w:r>
+        <w:rPr>
+          <w:rFonts w:ascii="Arial" w:hAnsi="Arial" w:cs="Arial"/>
+          <w:sz w:val="20"/>
+          <w:szCs w:val="20"/>
+          <w:shd w:val="clear" w:color="auto" w:fill="FFFFFF"/>
+        </w:rPr>
+        <w:t>Kuang</w:t>
+      </w:r>
+      <w:proofErr w:type="spellEnd"/>
+      <w:r>
+        <w:rPr>
+          <w:rFonts w:ascii="Arial" w:hAnsi="Arial" w:cs="Arial"/>
+          <w:sz w:val="20"/>
+          <w:szCs w:val="20"/>
+          <w:shd w:val="clear" w:color="auto" w:fill="FFFFFF"/>
+        </w:rPr>
+        <w:t>. Rich dynamics of a simple delay host-pathogen model of cell-to-cell infection for plant virus</w:t>
+      </w:r>
+      <w:r>
+        <w:rPr>
+          <w:rFonts w:ascii="Arial" w:hAnsi="Arial" w:cs="Arial"/>
+          <w:sz w:val="20"/>
+          <w:szCs w:val="20"/>
+        </w:rPr>
+        <w:t xml:space="preserve">. </w:t>
+      </w:r>
+      <w:r>
+        <w:rPr>
+          <w:rFonts w:ascii="Arial" w:hAnsi="Arial" w:cs="Arial"/>
+          <w:i/>
+          <w:iCs/>
+          <w:sz w:val="20"/>
+          <w:szCs w:val="20"/>
+        </w:rPr>
+        <w:t>Accepted</w:t>
+      </w:r>
+      <w:r>
+        <w:rPr>
+          <w:rFonts w:ascii="Arial" w:hAnsi="Arial" w:cs="Arial"/>
+          <w:sz w:val="20"/>
+          <w:szCs w:val="20"/>
+        </w:rPr>
+        <w:t xml:space="preserve"> </w:t>
+      </w:r>
+      <w:r>
+        <w:rPr>
+          <w:rFonts w:ascii="Arial" w:hAnsi="Arial" w:cs="Arial"/>
+          <w:sz w:val="20"/>
+          <w:szCs w:val="20"/>
+        </w:rPr>
+        <w:t>for</w:t>
+      </w:r>
+      <w:r>
+        <w:rPr>
+          <w:rFonts w:ascii="Arial" w:hAnsi="Arial" w:cs="Arial"/>
+          <w:sz w:val="20"/>
+          <w:szCs w:val="20"/>
+        </w:rPr>
+        <w:t xml:space="preserve"> </w:t>
+      </w:r>
+      <w:r>
+        <w:rPr>
+          <w:rFonts w:ascii="Arial" w:hAnsi="Arial" w:cs="Arial"/>
+          <w:i/>
+          <w:iCs/>
+          <w:sz w:val="20"/>
+          <w:szCs w:val="20"/>
+          <w:shd w:val="clear" w:color="auto" w:fill="FFFFFF"/>
+        </w:rPr>
+        <w:t>Discrete and Continuous Dynamical Systems Series B</w:t>
+      </w:r>
+      <w:r>
+        <w:rPr>
+          <w:rFonts w:ascii="Arial" w:hAnsi="Arial" w:cs="Arial"/>
+          <w:sz w:val="20"/>
+          <w:szCs w:val="20"/>
+        </w:rPr>
+        <w:t>.</w:t>
+      </w:r>
+    </w:p>
+    <w:p>
+      <w:pPr>
+        <w:tabs>
+          <w:tab w:val="left" w:pos="360"/>
+        </w:tabs>
+        <w:ind w:left="360" w:hanging="360"/>
+        <w:rPr>
+          <w:rFonts w:ascii="Arial" w:eastAsia="Times New Roman" w:hAnsi="Arial" w:cs="Arial"/>
+          <w:b/>
+          <w:color w:val="000000" w:themeColor="text1"/>
+          <w:sz w:val="12"/>
+          <w:szCs w:val="12"/>
+          <w:shd w:val="clear" w:color="auto" w:fill="FFFFFF"/>
+        </w:rPr>
+      </w:pPr>
+    </w:p>
+    <w:p>
+      <w:pPr>
+        <w:tabs>
+          <w:tab w:val="left" w:pos="360"/>
+        </w:tabs>
+        <w:ind w:left="360" w:hanging="360"/>
+        <w:rPr>
+          <w:rFonts w:ascii="Arial" w:eastAsia="Times New Roman" w:hAnsi="Arial" w:cs="Arial"/>
+          <w:color w:val="000000"/>
+          <w:sz w:val="20"/>
+          <w:szCs w:val="20"/>
+          <w:shd w:val="clear" w:color="auto" w:fill="FFFFFF"/>
+        </w:rPr>
+      </w:pPr>
+      <w:r>
+        <w:rPr>
+          <w:rFonts w:ascii="Arial" w:eastAsia="Times New Roman" w:hAnsi="Arial" w:cs="Arial"/>
+          <w:b/>
+          <w:color w:val="000000" w:themeColor="text1"/>
+          <w:sz w:val="20"/>
+          <w:szCs w:val="20"/>
+          <w:shd w:val="clear" w:color="auto" w:fill="FFFFFF"/>
+        </w:rPr>
+        <w:t>Kendig, A. E.</w:t>
+      </w:r>
+      <w:r>
+        <w:rPr>
+          <w:rFonts w:ascii="Arial" w:eastAsia="Times New Roman" w:hAnsi="Arial" w:cs="Arial"/>
+          <w:color w:val="000000" w:themeColor="text1"/>
+          <w:sz w:val="20"/>
+          <w:szCs w:val="20"/>
+          <w:shd w:val="clear" w:color="auto" w:fill="FFFFFF"/>
+        </w:rPr>
+        <w:t xml:space="preserve">, </w:t>
+      </w:r>
+      <w:r>
+        <w:rPr>
+          <w:rFonts w:ascii="Arial" w:eastAsia="Times New Roman" w:hAnsi="Arial" w:cs="Arial"/>
+          <w:color w:val="000000"/>
+          <w:sz w:val="20"/>
+          <w:szCs w:val="20"/>
+          <w:shd w:val="clear" w:color="auto" w:fill="FFFFFF"/>
+        </w:rPr>
+        <w:t xml:space="preserve">S. Luke Flory, Erica M. Goss, Robert D. Holt, Keith Clay, Philip F. Harmon, Brett R. Lane, Ashish Adhikari, and Christopher M. Wojan. The Role of Pathogens in Plant Invasions. </w:t>
+      </w:r>
+      <w:r>
+        <w:rPr>
+          <w:rFonts w:ascii="Arial" w:eastAsia="Times New Roman" w:hAnsi="Arial" w:cs="Arial"/>
+          <w:i/>
+          <w:iCs/>
+          <w:color w:val="000000"/>
+          <w:sz w:val="20"/>
+          <w:szCs w:val="20"/>
+          <w:shd w:val="clear" w:color="auto" w:fill="FFFFFF"/>
+        </w:rPr>
+        <w:t xml:space="preserve">Accepted </w:t>
+      </w:r>
+      <w:r>
+        <w:rPr>
+          <w:rFonts w:ascii="Arial" w:eastAsia="Times New Roman" w:hAnsi="Arial" w:cs="Arial"/>
+          <w:color w:val="000000"/>
+          <w:sz w:val="20"/>
+          <w:szCs w:val="20"/>
+          <w:shd w:val="clear" w:color="auto" w:fill="FFFFFF"/>
+        </w:rPr>
+        <w:t xml:space="preserve">for Anna </w:t>
+      </w:r>
+      <w:proofErr w:type="spellStart"/>
+      <w:r>
+        <w:rPr>
+          <w:rFonts w:ascii="Arial" w:eastAsia="Times New Roman" w:hAnsi="Arial" w:cs="Arial"/>
+          <w:color w:val="000000"/>
+          <w:sz w:val="20"/>
+          <w:szCs w:val="20"/>
+          <w:shd w:val="clear" w:color="auto" w:fill="FFFFFF"/>
+        </w:rPr>
+        <w:t>Traveset</w:t>
+      </w:r>
+      <w:proofErr w:type="spellEnd"/>
+      <w:r>
+        <w:rPr>
+          <w:rFonts w:ascii="Arial" w:eastAsia="Times New Roman" w:hAnsi="Arial" w:cs="Arial"/>
+          <w:color w:val="000000"/>
+          <w:sz w:val="20"/>
+          <w:szCs w:val="20"/>
+          <w:shd w:val="clear" w:color="auto" w:fill="FFFFFF"/>
+        </w:rPr>
+        <w:t xml:space="preserve"> and David M. Richardson, editors. Plant Invasions: The Role of Biotic Interactions. CAB International Press. Wallingford, UK.</w:t>
+      </w:r>
+    </w:p>
+    <w:p>
+      <w:pPr>
+        <w:ind w:left="720" w:hanging="720"/>
+        <w:rPr>
+          <w:rFonts w:ascii="Arial" w:hAnsi="Arial" w:cs="Arial"/>
+          <w:b/>
+          <w:color w:val="000000" w:themeColor="text1"/>
+          <w:sz w:val="12"/>
+          <w:szCs w:val="12"/>
+          <w:shd w:val="clear" w:color="auto" w:fill="FFFFFF"/>
+        </w:rPr>
+      </w:pPr>
+    </w:p>
+    <w:p>
+      <w:pPr>
+        <w:ind w:left="720" w:hanging="720"/>
+      </w:pPr>
+      <w:r>
+        <w:rPr>
+          <w:rFonts w:ascii="Arial" w:hAnsi="Arial" w:cs="Arial"/>
+          <w:b/>
+          <w:color w:val="000000" w:themeColor="text1"/>
+          <w:sz w:val="20"/>
+          <w:szCs w:val="20"/>
+          <w:shd w:val="clear" w:color="auto" w:fill="FFFFFF"/>
+        </w:rPr>
+        <w:t>Kendig, A. E.</w:t>
+      </w:r>
+      <w:r>
+        <w:rPr>
+          <w:rFonts w:ascii="Arial" w:hAnsi="Arial" w:cs="Arial"/>
+          <w:color w:val="000000" w:themeColor="text1"/>
+          <w:sz w:val="20"/>
+          <w:szCs w:val="20"/>
+          <w:shd w:val="clear" w:color="auto" w:fill="FFFFFF"/>
+        </w:rPr>
+        <w:t xml:space="preserve">, E. T. Borer, E. N. </w:t>
+      </w:r>
+      <w:proofErr w:type="spellStart"/>
+      <w:r>
+        <w:rPr>
+          <w:rFonts w:ascii="Arial" w:hAnsi="Arial" w:cs="Arial"/>
+          <w:color w:val="000000" w:themeColor="text1"/>
+          <w:sz w:val="20"/>
+          <w:szCs w:val="20"/>
+          <w:shd w:val="clear" w:color="auto" w:fill="FFFFFF"/>
+        </w:rPr>
+        <w:t>Boak</w:t>
+      </w:r>
+      <w:proofErr w:type="spellEnd"/>
+      <w:r>
+        <w:rPr>
+          <w:rFonts w:ascii="Arial" w:hAnsi="Arial" w:cs="Arial"/>
+          <w:color w:val="000000" w:themeColor="text1"/>
+          <w:sz w:val="20"/>
+          <w:szCs w:val="20"/>
+          <w:shd w:val="clear" w:color="auto" w:fill="FFFFFF"/>
+        </w:rPr>
+        <w:t>*, T. C. Picard*, and E. W. Seabloom.</w:t>
+      </w:r>
+      <w:r>
+        <w:rPr>
+          <w:rFonts w:ascii="Arial" w:hAnsi="Arial" w:cs="Arial"/>
+          <w:color w:val="000000" w:themeColor="text1"/>
+          <w:sz w:val="20"/>
+          <w:szCs w:val="20"/>
+          <w:shd w:val="clear" w:color="auto" w:fill="FFFFFF"/>
+        </w:rPr>
+        <w:t xml:space="preserve"> 2020.</w:t>
+      </w:r>
+      <w:r>
+        <w:rPr>
+          <w:rFonts w:ascii="Arial" w:hAnsi="Arial" w:cs="Arial"/>
+          <w:color w:val="000000" w:themeColor="text1"/>
+          <w:sz w:val="20"/>
+          <w:szCs w:val="20"/>
+          <w:shd w:val="clear" w:color="auto" w:fill="FFFFFF"/>
+        </w:rPr>
+        <w:t xml:space="preserve"> </w:t>
+      </w:r>
+      <w:r>
+        <w:rPr>
+          <w:rFonts w:ascii="Arial" w:hAnsi="Arial" w:cs="Arial"/>
+          <w:color w:val="000000" w:themeColor="text1"/>
+          <w:sz w:val="20"/>
+          <w:szCs w:val="20"/>
+          <w:shd w:val="clear" w:color="auto" w:fill="FFFFFF"/>
+        </w:rPr>
+        <w:t>Host nutrition mediates interactions between plant viruses, altering transmission and predicted disease spread</w:t>
+      </w:r>
+      <w:r>
+        <w:rPr>
+          <w:rFonts w:ascii="Arial" w:hAnsi="Arial" w:cs="Arial"/>
+          <w:color w:val="000000" w:themeColor="text1"/>
+          <w:sz w:val="20"/>
+          <w:szCs w:val="20"/>
+          <w:shd w:val="clear" w:color="auto" w:fill="FFFFFF"/>
+        </w:rPr>
+        <w:t xml:space="preserve">. </w:t>
+      </w:r>
+      <w:r>
+        <w:rPr>
+          <w:rFonts w:ascii="Arial" w:hAnsi="Arial" w:cs="Arial"/>
+          <w:i/>
+          <w:color w:val="000000" w:themeColor="text1"/>
+          <w:sz w:val="20"/>
+          <w:szCs w:val="20"/>
+          <w:shd w:val="clear" w:color="auto" w:fill="FFFFFF"/>
+        </w:rPr>
+        <w:t>Ecology</w:t>
+      </w:r>
+      <w:r>
+        <w:rPr>
+          <w:rFonts w:ascii="Arial" w:hAnsi="Arial" w:cs="Arial"/>
+          <w:i/>
+          <w:color w:val="000000" w:themeColor="text1"/>
+          <w:sz w:val="20"/>
+          <w:szCs w:val="20"/>
+          <w:shd w:val="clear" w:color="auto" w:fill="FFFFFF"/>
+        </w:rPr>
+        <w:t>.</w:t>
+      </w:r>
+      <w:r>
+        <w:rPr>
+          <w:rFonts w:ascii="Arial" w:hAnsi="Arial" w:cs="Arial"/>
+          <w:iCs/>
+          <w:color w:val="000000" w:themeColor="text1"/>
+          <w:sz w:val="20"/>
+          <w:szCs w:val="20"/>
+          <w:shd w:val="clear" w:color="auto" w:fill="FFFFFF"/>
+        </w:rPr>
+        <w:t xml:space="preserve"> </w:t>
+      </w:r>
+      <w:r>
+        <w:rPr>
+          <w:rFonts w:ascii="Arial" w:hAnsi="Arial" w:cs="Arial"/>
+          <w:color w:val="000000" w:themeColor="text1"/>
+          <w:sz w:val="20"/>
+          <w:szCs w:val="20"/>
+        </w:rPr>
+        <w:fldChar w:fldCharType="begin"/>
+      </w:r>
+      <w:r>
+        <w:rPr>
+          <w:rFonts w:ascii="Arial" w:hAnsi="Arial" w:cs="Arial"/>
+          <w:color w:val="000000" w:themeColor="text1"/>
+          <w:sz w:val="20"/>
+          <w:szCs w:val="20"/>
+        </w:rPr>
+        <w:instrText>HYPERLINK "https://doi.org/10.1002/ecy.3155"</w:instrText>
+      </w:r>
+      <w:r>
+        <w:rPr>
+          <w:rFonts w:ascii="Arial" w:hAnsi="Arial" w:cs="Arial"/>
+          <w:color w:val="000000" w:themeColor="text1"/>
+          <w:sz w:val="20"/>
+          <w:szCs w:val="20"/>
+        </w:rPr>
+      </w:r>
+      <w:r>
+        <w:rPr>
+          <w:rFonts w:ascii="Arial" w:hAnsi="Arial" w:cs="Arial"/>
+          <w:color w:val="000000" w:themeColor="text1"/>
+          <w:sz w:val="20"/>
+          <w:szCs w:val="20"/>
+        </w:rPr>
+        <w:fldChar w:fldCharType="separate"/>
+      </w:r>
+      <w:r>
+        <w:rPr>
+          <w:rStyle w:val="Hyperlink"/>
+          <w:rFonts w:ascii="Arial" w:hAnsi="Arial" w:cs="Arial"/>
+          <w:color w:val="000000" w:themeColor="text1"/>
+          <w:sz w:val="20"/>
+          <w:szCs w:val="20"/>
+        </w:rPr>
+        <w:t>https://doi.org/10.1002/ecy.3155</w:t>
+      </w:r>
+      <w:r>
+        <w:rPr>
+          <w:rFonts w:ascii="Arial" w:hAnsi="Arial" w:cs="Arial"/>
+          <w:color w:val="000000" w:themeColor="text1"/>
+          <w:sz w:val="20"/>
+          <w:szCs w:val="20"/>
+        </w:rPr>
+        <w:fldChar w:fldCharType="end"/>
+      </w:r>
+    </w:p>
+    <w:p>
+      <w:pPr>
+        <w:ind w:left="720" w:hanging="720"/>
+        <w:rPr>
+          <w:rFonts w:ascii="Arial" w:eastAsia="Times New Roman" w:hAnsi="Arial" w:cs="Arial"/>
+          <w:color w:val="000000"/>
+          <w:sz w:val="12"/>
+          <w:szCs w:val="12"/>
+          <w:shd w:val="clear" w:color="auto" w:fill="FFFFFF"/>
+        </w:rPr>
+      </w:pPr>
+    </w:p>
+    <w:p>
+      <w:pPr>
+        <w:ind w:left="720" w:hanging="720"/>
+      </w:pPr>
+      <w:r>
+        <w:rPr>
+          <w:rFonts w:ascii="Arial" w:eastAsia="Times New Roman" w:hAnsi="Arial" w:cs="Arial"/>
+          <w:color w:val="000000"/>
+          <w:sz w:val="20"/>
+          <w:szCs w:val="20"/>
+          <w:shd w:val="clear" w:color="auto" w:fill="FFFFFF"/>
+        </w:rPr>
+        <w:t xml:space="preserve">Goss, E. M., </w:t>
+      </w:r>
+      <w:r>
+        <w:rPr>
+          <w:rFonts w:ascii="Arial" w:eastAsia="Times New Roman" w:hAnsi="Arial" w:cs="Arial"/>
+          <w:b/>
+          <w:bCs/>
+          <w:color w:val="000000"/>
+          <w:sz w:val="20"/>
+          <w:szCs w:val="20"/>
+          <w:shd w:val="clear" w:color="auto" w:fill="FFFFFF"/>
+        </w:rPr>
+        <w:t>A. E. Kendig</w:t>
+      </w:r>
+      <w:r>
+        <w:rPr>
+          <w:rFonts w:ascii="Arial" w:eastAsia="Times New Roman" w:hAnsi="Arial" w:cs="Arial"/>
+          <w:color w:val="000000"/>
+          <w:sz w:val="20"/>
+          <w:szCs w:val="20"/>
+          <w:shd w:val="clear" w:color="auto" w:fill="FFFFFF"/>
+        </w:rPr>
+        <w:t xml:space="preserve">, A. Adhikari, B. Lane, N. </w:t>
+      </w:r>
+      <w:proofErr w:type="spellStart"/>
+      <w:r>
+        <w:rPr>
+          <w:rFonts w:ascii="Arial" w:eastAsia="Times New Roman" w:hAnsi="Arial" w:cs="Arial"/>
+          <w:color w:val="000000"/>
+          <w:sz w:val="20"/>
+          <w:szCs w:val="20"/>
+          <w:shd w:val="clear" w:color="auto" w:fill="FFFFFF"/>
+        </w:rPr>
+        <w:t>Kortessis</w:t>
+      </w:r>
+      <w:proofErr w:type="spellEnd"/>
+      <w:r>
+        <w:rPr>
+          <w:rFonts w:ascii="Arial" w:eastAsia="Times New Roman" w:hAnsi="Arial" w:cs="Arial"/>
+          <w:color w:val="000000"/>
+          <w:sz w:val="20"/>
+          <w:szCs w:val="20"/>
+          <w:shd w:val="clear" w:color="auto" w:fill="FFFFFF"/>
+        </w:rPr>
+        <w:t xml:space="preserve">, R. D. Holt, K. Clay, P. F. Harmon, and S. L. Flory. 2020. Disease in invasive plant populations. </w:t>
+      </w:r>
+      <w:r>
+        <w:rPr>
+          <w:rFonts w:ascii="Arial" w:eastAsia="Times New Roman" w:hAnsi="Arial" w:cs="Arial"/>
+          <w:i/>
+          <w:iCs/>
+          <w:color w:val="000000"/>
+          <w:sz w:val="20"/>
+          <w:szCs w:val="20"/>
+          <w:shd w:val="clear" w:color="auto" w:fill="FFFFFF"/>
+        </w:rPr>
+        <w:t>Annual Review of Phytopathology</w:t>
+      </w:r>
+      <w:r>
+        <w:rPr>
+          <w:rFonts w:ascii="Arial" w:eastAsia="Times New Roman" w:hAnsi="Arial" w:cs="Arial"/>
+          <w:color w:val="000000"/>
+          <w:sz w:val="20"/>
+          <w:szCs w:val="20"/>
+          <w:shd w:val="clear" w:color="auto" w:fill="FFFFFF"/>
+        </w:rPr>
+        <w:t xml:space="preserve"> 58: 15.1-15.2</w:t>
+      </w:r>
+      <w:r>
+        <w:rPr>
+          <w:rFonts w:ascii="Arial" w:eastAsia="Times New Roman" w:hAnsi="Arial" w:cs="Arial"/>
+          <w:color w:val="000000"/>
+          <w:sz w:val="20"/>
+          <w:szCs w:val="20"/>
+          <w:shd w:val="clear" w:color="auto" w:fill="FFFFFF"/>
+        </w:rPr>
+        <w:t>.</w:t>
+      </w:r>
+      <w:r>
+        <w:t xml:space="preserve"> </w:t>
+      </w:r>
+      <w:hyperlink r:id="rId7" w:history="1">
+        <w:r>
+          <w:rPr>
+            <w:rStyle w:val="Hyperlink"/>
+            <w:rFonts w:ascii="Arial" w:hAnsi="Arial" w:cs="Arial"/>
+            <w:color w:val="000000" w:themeColor="text1"/>
+            <w:sz w:val="20"/>
+            <w:szCs w:val="20"/>
+          </w:rPr>
+          <w:t>https://doi.org/10.1146/annurev-phyto-010820-012757</w:t>
+        </w:r>
+      </w:hyperlink>
+    </w:p>
+    <w:p>
+      <w:pPr>
+        <w:ind w:left="360" w:hanging="360"/>
+        <w:rPr>
+          <w:rFonts w:ascii="Arial" w:hAnsi="Arial" w:cs="Arial"/>
+          <w:color w:val="000000" w:themeColor="text1"/>
+          <w:sz w:val="12"/>
+          <w:szCs w:val="12"/>
+          <w:shd w:val="clear" w:color="auto" w:fill="FFFFFF"/>
+        </w:rPr>
+      </w:pPr>
+    </w:p>
+    <w:p>
+      <w:pPr>
+        <w:ind w:left="360" w:hanging="360"/>
+        <w:rPr>
+          <w:rFonts w:ascii="Arial" w:hAnsi="Arial" w:cs="Arial"/>
+          <w:color w:val="000000" w:themeColor="text1"/>
+          <w:sz w:val="20"/>
+          <w:szCs w:val="20"/>
+          <w:shd w:val="clear" w:color="auto" w:fill="FFFFFF"/>
+        </w:rPr>
+      </w:pPr>
+      <w:r>
+        <w:rPr>
+          <w:rFonts w:ascii="Arial" w:hAnsi="Arial" w:cs="Arial"/>
+          <w:color w:val="000000" w:themeColor="text1"/>
+          <w:sz w:val="20"/>
+          <w:szCs w:val="20"/>
+          <w:shd w:val="clear" w:color="auto" w:fill="FFFFFF"/>
+        </w:rPr>
         <w:t xml:space="preserve">Pell, B., </w:t>
       </w:r>
       <w:r>
@@ -2147,7 +2788,10 @@
         </w:rPr>
         <w:t xml:space="preserve">16: 234-264. </w:t>
       </w:r>
-      <w:hyperlink r:id="rId7" w:history="1">
+      <w:hyperlink r:id="rId8" w:history="1">
+        <w:r>
+          <w:t xml:space="preserve"> </w:t>
+        </w:r>
         <w:r>
           <w:rPr>
             <w:rStyle w:val="Hyperlink"/>
@@ -2157,7 +2801,18 @@
             <w:szCs w:val="20"/>
             <w:shd w:val="clear" w:color="auto" w:fill="FFFFFF"/>
           </w:rPr>
-          <w:t>http://dx.doi.org/10.3934/mbe.2019013</w:t>
+          <w:t>https://doi.org/</w:t>
+        </w:r>
+        <w:r>
+          <w:rPr>
+            <w:rStyle w:val="Hyperlink"/>
+            <w:rFonts w:ascii="Arial" w:hAnsi="Arial" w:cs="Arial"/>
+            <w:color w:val="000000" w:themeColor="text1"/>
+            <w:sz w:val="20"/>
+            <w:szCs w:val="20"/>
+            <w:shd w:val="clear" w:color="auto" w:fill="FFFFFF"/>
+          </w:rPr>
+          <w:t>10.3934/mbe.2019013</w:t>
         </w:r>
       </w:hyperlink>
     </w:p>
@@ -2226,7 +2881,10 @@
         </w:rPr>
         <w:t xml:space="preserve"> 126: 1281-1290. </w:t>
       </w:r>
-      <w:hyperlink r:id="rId8" w:history="1">
+      <w:hyperlink r:id="rId9" w:history="1">
+        <w:r>
+          <w:t xml:space="preserve"> </w:t>
+        </w:r>
         <w:r>
           <w:rPr>
             <w:rStyle w:val="Hyperlink"/>
@@ -2235,7 +2893,17 @@
             <w:sz w:val="20"/>
             <w:szCs w:val="20"/>
           </w:rPr>
-          <w:t>http://dx.doi.org/10.1111/oik.04178</w:t>
+          <w:t>https://doi.org/</w:t>
+        </w:r>
+        <w:r>
+          <w:rPr>
+            <w:rStyle w:val="Hyperlink"/>
+            <w:rFonts w:ascii="Arial" w:hAnsi="Arial" w:cs="Arial"/>
+            <w:color w:val="000000" w:themeColor="text1"/>
+            <w:sz w:val="20"/>
+            <w:szCs w:val="20"/>
+          </w:rPr>
+          <w:t>10.1111/oik.04178</w:t>
         </w:r>
       </w:hyperlink>
       <w:r>
@@ -2313,14 +2981,25 @@
         </w:rPr>
         <w:t xml:space="preserve"> 18: 401-415. </w:t>
       </w:r>
-      <w:hyperlink r:id="rId9" w:history="1">
+      <w:hyperlink r:id="rId10" w:history="1">
+        <w:r>
+          <w:t xml:space="preserve"> </w:t>
+        </w:r>
         <w:r>
           <w:rPr>
             <w:rStyle w:val="Hyperlink"/>
             <w:rFonts w:ascii="Arial" w:hAnsi="Arial" w:cs="Arial"/>
             <w:color w:val="000000" w:themeColor="text1"/>
           </w:rPr>
-          <w:t>http://dx.doi.org/10.1111/ele.12418</w:t>
+          <w:t>https://doi.org/</w:t>
+        </w:r>
+        <w:r>
+          <w:rPr>
+            <w:rStyle w:val="Hyperlink"/>
+            <w:rFonts w:ascii="Arial" w:hAnsi="Arial" w:cs="Arial"/>
+            <w:color w:val="000000" w:themeColor="text1"/>
+          </w:rPr>
+          <w:t>10.1111/ele.12418</w:t>
         </w:r>
       </w:hyperlink>
       <w:r>
@@ -2491,7 +3170,15 @@
           <w:rFonts w:ascii="Arial" w:hAnsi="Arial" w:cs="Arial"/>
           <w:color w:val="000000" w:themeColor="text1"/>
         </w:rPr>
-        <w:t xml:space="preserve">, K. J. La Pierre, J. Moore, J. Morgan, and C. J. Stevens. 2014. Anthropogenic-based regional-scale factors most consistently explain plot-level exotic diversity in grasslands. </w:t>
+        <w:t xml:space="preserve">, K. J. La </w:t>
+      </w:r>
+      <w:r>
+        <w:rPr>
+          <w:rFonts w:ascii="Arial" w:hAnsi="Arial" w:cs="Arial"/>
+          <w:color w:val="000000" w:themeColor="text1"/>
+        </w:rPr>
+        <w:lastRenderedPageBreak/>
+        <w:t xml:space="preserve">Pierre, J. Moore, J. Morgan, and C. J. Stevens. 2014. Anthropogenic-based regional-scale factors most consistently explain plot-level exotic diversity in grasslands. </w:t>
       </w:r>
       <w:r>
         <w:rPr>
@@ -2508,14 +3195,14 @@
         </w:rPr>
         <w:t xml:space="preserve"> 23: 802-810. </w:t>
       </w:r>
-      <w:hyperlink r:id="rId10" w:history="1">
+      <w:hyperlink r:id="rId11" w:history="1">
         <w:r>
           <w:rPr>
             <w:rStyle w:val="Hyperlink"/>
             <w:rFonts w:ascii="Arial" w:hAnsi="Arial" w:cs="Arial"/>
             <w:color w:val="000000" w:themeColor="text1"/>
           </w:rPr>
-          <w:t>http://dx.doi.org/10.1111/geb.12157</w:t>
+          <w:t>https://doi.org/10.1111/geb.12157</w:t>
         </w:r>
       </w:hyperlink>
     </w:p>
@@ -2555,13 +3242,8 @@
     </w:p>
     <w:p>
       <w:pPr>
-        <w:tabs>
-          <w:tab w:val="left" w:pos="360"/>
-        </w:tabs>
-        <w:ind w:left="360" w:hanging="360"/>
-        <w:rPr>
-          <w:rFonts w:eastAsia="Times New Roman"/>
-          <w:b/>
+        <w:rPr>
+          <w:rFonts w:ascii="Arial" w:eastAsia="Times New Roman" w:hAnsi="Arial" w:cs="Arial"/>
           <w:color w:val="000000" w:themeColor="text1"/>
           <w:sz w:val="8"/>
           <w:szCs w:val="8"/>
@@ -2571,79 +3253,90 @@
     </w:p>
     <w:p>
       <w:pPr>
-        <w:tabs>
-          <w:tab w:val="left" w:pos="360"/>
-        </w:tabs>
-        <w:ind w:left="360" w:hanging="360"/>
-        <w:rPr>
-          <w:rFonts w:ascii="Arial" w:hAnsi="Arial" w:cs="Arial"/>
-          <w:iCs/>
-          <w:color w:val="000000" w:themeColor="text1"/>
+        <w:ind w:left="720" w:hanging="720"/>
+        <w:rPr>
+          <w:rFonts w:ascii="Arial" w:eastAsia="Times New Roman" w:hAnsi="Arial" w:cs="Arial"/>
+          <w:sz w:val="20"/>
+          <w:szCs w:val="20"/>
+        </w:rPr>
+      </w:pPr>
+      <w:r>
+        <w:rPr>
+          <w:rFonts w:ascii="Arial" w:eastAsia="Times New Roman" w:hAnsi="Arial" w:cs="Arial"/>
+          <w:b/>
+          <w:bCs/>
           <w:sz w:val="20"/>
           <w:szCs w:val="20"/>
           <w:shd w:val="clear" w:color="auto" w:fill="FFFFFF"/>
         </w:rPr>
-      </w:pPr>
+        <w:t>Kendig, A. E</w:t>
+      </w:r>
       <w:r>
         <w:rPr>
           <w:rFonts w:ascii="Arial" w:hAnsi="Arial" w:cs="Arial"/>
           <w:b/>
-          <w:color w:val="000000" w:themeColor="text1"/>
+          <w:bCs/>
           <w:sz w:val="20"/>
           <w:szCs w:val="20"/>
           <w:shd w:val="clear" w:color="auto" w:fill="FFFFFF"/>
         </w:rPr>
-        <w:t>Kendig, A. E.</w:t>
-      </w:r>
-      <w:r>
-        <w:rPr>
-          <w:rFonts w:ascii="Arial" w:hAnsi="Arial" w:cs="Arial"/>
-          <w:color w:val="000000" w:themeColor="text1"/>
+        <w:t>.</w:t>
+      </w:r>
+      <w:r>
+        <w:rPr>
+          <w:rFonts w:ascii="Arial" w:eastAsia="Times New Roman" w:hAnsi="Arial" w:cs="Arial"/>
+          <w:b/>
+          <w:bCs/>
           <w:sz w:val="20"/>
           <w:szCs w:val="20"/>
           <w:shd w:val="clear" w:color="auto" w:fill="FFFFFF"/>
         </w:rPr>
-        <w:t xml:space="preserve">, E. T. Borer, E. N. </w:t>
+        <w:t xml:space="preserve">, </w:t>
+      </w:r>
+      <w:r>
+        <w:rPr>
+          <w:rFonts w:ascii="Arial" w:eastAsia="Times New Roman" w:hAnsi="Arial" w:cs="Arial"/>
+          <w:sz w:val="20"/>
+          <w:szCs w:val="20"/>
+          <w:shd w:val="clear" w:color="auto" w:fill="FFFFFF"/>
+        </w:rPr>
+        <w:t xml:space="preserve">E. R. Spear, S. C. </w:t>
       </w:r>
       <w:proofErr w:type="spellStart"/>
       <w:r>
         <w:rPr>
-          <w:rFonts w:ascii="Arial" w:hAnsi="Arial" w:cs="Arial"/>
-          <w:color w:val="000000" w:themeColor="text1"/>
+          <w:rFonts w:ascii="Arial" w:eastAsia="Times New Roman" w:hAnsi="Arial" w:cs="Arial"/>
           <w:sz w:val="20"/>
           <w:szCs w:val="20"/>
           <w:shd w:val="clear" w:color="auto" w:fill="FFFFFF"/>
         </w:rPr>
-        <w:t>Boak</w:t>
+        <w:t>Daws</w:t>
       </w:r>
       <w:proofErr w:type="spellEnd"/>
       <w:r>
         <w:rPr>
-          <w:rFonts w:ascii="Arial" w:hAnsi="Arial" w:cs="Arial"/>
-          <w:color w:val="000000" w:themeColor="text1"/>
+          <w:rFonts w:ascii="Arial" w:eastAsia="Times New Roman" w:hAnsi="Arial" w:cs="Arial"/>
           <w:sz w:val="20"/>
           <w:szCs w:val="20"/>
           <w:shd w:val="clear" w:color="auto" w:fill="FFFFFF"/>
         </w:rPr>
-        <w:t xml:space="preserve">*, T. C. Picard*, and E. W. Seabloom. </w:t>
-      </w:r>
-      <w:r>
-        <w:rPr>
-          <w:rFonts w:ascii="Arial" w:hAnsi="Arial" w:cs="Arial"/>
-          <w:color w:val="000000" w:themeColor="text1"/>
-          <w:sz w:val="20"/>
-          <w:szCs w:val="20"/>
-          <w:shd w:val="clear" w:color="auto" w:fill="FFFFFF"/>
-        </w:rPr>
-        <w:t>Host nutrition mediates interactions between plant viruses, altering transmission and predicted disease spread</w:t>
-      </w:r>
-      <w:r>
-        <w:rPr>
-          <w:rFonts w:ascii="Arial" w:hAnsi="Arial" w:cs="Arial"/>
-          <w:color w:val="000000" w:themeColor="text1"/>
-          <w:sz w:val="20"/>
-          <w:szCs w:val="20"/>
-          <w:shd w:val="clear" w:color="auto" w:fill="FFFFFF"/>
+        <w:t xml:space="preserve">, S. L. Flory, and E. A. Mordecai. </w:t>
+      </w:r>
+      <w:r>
+        <w:rPr>
+          <w:rFonts w:ascii="Arial" w:hAnsi="Arial" w:cs="Arial"/>
+          <w:spacing w:val="-7"/>
+          <w:sz w:val="20"/>
+          <w:szCs w:val="20"/>
+        </w:rPr>
+        <w:t>Native perennial and non-native annual grasses shape pathogen community composition and disease severity in a California grassland</w:t>
+      </w:r>
+      <w:r>
+        <w:rPr>
+          <w:rFonts w:ascii="Arial" w:hAnsi="Arial" w:cs="Arial"/>
+          <w:spacing w:val="-7"/>
+          <w:sz w:val="20"/>
+          <w:szCs w:val="20"/>
         </w:rPr>
         <w:t xml:space="preserve">. </w:t>
       </w:r>
@@ -2652,106 +3345,61 @@
           <w:rFonts w:ascii="Arial" w:hAnsi="Arial" w:cs="Arial"/>
           <w:i/>
           <w:iCs/>
-          <w:color w:val="000000" w:themeColor="text1"/>
-          <w:sz w:val="20"/>
-          <w:szCs w:val="20"/>
-          <w:shd w:val="clear" w:color="auto" w:fill="FFFFFF"/>
-        </w:rPr>
-        <w:t xml:space="preserve">In revision </w:t>
-      </w:r>
-      <w:r>
-        <w:rPr>
-          <w:rFonts w:ascii="Arial" w:hAnsi="Arial" w:cs="Arial"/>
-          <w:color w:val="000000" w:themeColor="text1"/>
-          <w:sz w:val="20"/>
-          <w:szCs w:val="20"/>
-          <w:shd w:val="clear" w:color="auto" w:fill="FFFFFF"/>
-        </w:rPr>
-        <w:t>for</w:t>
-      </w:r>
-      <w:r>
-        <w:rPr>
-          <w:rFonts w:ascii="Arial" w:hAnsi="Arial" w:cs="Arial"/>
-          <w:color w:val="000000" w:themeColor="text1"/>
-          <w:sz w:val="20"/>
-          <w:szCs w:val="20"/>
-          <w:shd w:val="clear" w:color="auto" w:fill="FFFFFF"/>
-        </w:rPr>
-        <w:t xml:space="preserve"> </w:t>
+          <w:spacing w:val="-7"/>
+          <w:sz w:val="20"/>
+          <w:szCs w:val="20"/>
+        </w:rPr>
+        <w:t>In revision</w:t>
+      </w:r>
+      <w:r>
+        <w:rPr>
+          <w:rFonts w:ascii="Arial" w:hAnsi="Arial" w:cs="Arial"/>
+          <w:spacing w:val="-7"/>
+          <w:sz w:val="20"/>
+          <w:szCs w:val="20"/>
+        </w:rPr>
+        <w:t xml:space="preserve"> for </w:t>
       </w:r>
       <w:r>
         <w:rPr>
           <w:rFonts w:ascii="Arial" w:hAnsi="Arial" w:cs="Arial"/>
           <w:i/>
-          <w:color w:val="000000" w:themeColor="text1"/>
-          <w:sz w:val="20"/>
-          <w:szCs w:val="20"/>
-          <w:shd w:val="clear" w:color="auto" w:fill="FFFFFF"/>
-        </w:rPr>
-        <w:t>Ecology.</w:t>
-      </w:r>
-      <w:r>
-        <w:rPr>
-          <w:rFonts w:ascii="Arial" w:hAnsi="Arial" w:cs="Arial"/>
           <w:iCs/>
-          <w:color w:val="000000" w:themeColor="text1"/>
-          <w:sz w:val="20"/>
-          <w:szCs w:val="20"/>
-          <w:shd w:val="clear" w:color="auto" w:fill="FFFFFF"/>
-        </w:rPr>
-        <w:t xml:space="preserve"> </w:t>
-      </w:r>
-      <w:hyperlink r:id="rId11" w:history="1">
+          <w:spacing w:val="-7"/>
+          <w:sz w:val="20"/>
+          <w:szCs w:val="20"/>
+        </w:rPr>
+        <w:t>Journal of Ecology</w:t>
+      </w:r>
+      <w:r>
+        <w:rPr>
+          <w:rFonts w:ascii="Arial" w:hAnsi="Arial" w:cs="Arial"/>
+          <w:b/>
+          <w:bCs/>
+          <w:spacing w:val="-7"/>
+          <w:sz w:val="20"/>
+          <w:szCs w:val="20"/>
+        </w:rPr>
+        <w:t xml:space="preserve">. </w:t>
+      </w:r>
+      <w:hyperlink r:id="rId12" w:history="1">
         <w:r>
           <w:rPr>
             <w:rStyle w:val="Hyperlink"/>
-            <w:rFonts w:ascii="Arial" w:hAnsi="Arial" w:cs="Arial"/>
-            <w:iCs/>
-            <w:color w:val="000000" w:themeColor="text1"/>
+            <w:rFonts w:ascii="Arial" w:eastAsia="Times New Roman" w:hAnsi="Arial" w:cs="Arial"/>
+            <w:color w:val="auto"/>
             <w:sz w:val="20"/>
             <w:szCs w:val="20"/>
             <w:shd w:val="clear" w:color="auto" w:fill="FFFFFF"/>
           </w:rPr>
-          <w:t>https://www.biorxiv.org/content/10.1101/761254v1</w:t>
+          <w:t>https://doi.org/10.1101/2020.05.19.104950</w:t>
         </w:r>
       </w:hyperlink>
-      <w:r>
-        <w:rPr>
-          <w:rFonts w:ascii="Arial" w:hAnsi="Arial" w:cs="Arial"/>
-          <w:iCs/>
-          <w:color w:val="000000" w:themeColor="text1"/>
-          <w:sz w:val="20"/>
-          <w:szCs w:val="20"/>
-          <w:shd w:val="clear" w:color="auto" w:fill="FFFFFF"/>
-        </w:rPr>
-        <w:t xml:space="preserve"> </w:t>
-      </w:r>
     </w:p>
     <w:p>
       <w:pPr>
         <w:rPr>
           <w:rFonts w:ascii="Arial" w:eastAsia="Times New Roman" w:hAnsi="Arial" w:cs="Arial"/>
-          <w:color w:val="000000" w:themeColor="text1"/>
-          <w:sz w:val="20"/>
-          <w:szCs w:val="20"/>
-        </w:rPr>
-      </w:pPr>
-      <w:r>
-        <w:rPr>
-          <w:rFonts w:ascii="Arial" w:eastAsia="Times New Roman" w:hAnsi="Arial" w:cs="Arial"/>
-          <w:color w:val="000000" w:themeColor="text1"/>
-          <w:sz w:val="20"/>
-          <w:szCs w:val="20"/>
-        </w:rPr>
-        <w:t>*undergraduate mentee</w:t>
-      </w:r>
-    </w:p>
-    <w:p>
-      <w:pPr>
-        <w:ind w:left="360" w:hanging="360"/>
-        <w:rPr>
-          <w:rFonts w:ascii="Arial" w:eastAsia="Times New Roman" w:hAnsi="Arial" w:cs="Arial"/>
-          <w:color w:val="000000" w:themeColor="text1"/>
           <w:sz w:val="12"/>
           <w:szCs w:val="12"/>
           <w:shd w:val="clear" w:color="auto" w:fill="FFFFFF"/>
@@ -2760,23 +3408,18 @@
     </w:p>
     <w:p>
       <w:pPr>
-        <w:tabs>
-          <w:tab w:val="left" w:pos="360"/>
-        </w:tabs>
-        <w:ind w:left="360" w:hanging="360"/>
+        <w:ind w:left="720" w:hanging="720"/>
         <w:rPr>
           <w:rFonts w:ascii="Arial" w:eastAsia="Times New Roman" w:hAnsi="Arial" w:cs="Arial"/>
-          <w:color w:val="000000"/>
-          <w:sz w:val="20"/>
-          <w:szCs w:val="20"/>
-          <w:shd w:val="clear" w:color="auto" w:fill="FFFFFF"/>
+          <w:sz w:val="20"/>
+          <w:szCs w:val="20"/>
         </w:rPr>
       </w:pPr>
       <w:r>
         <w:rPr>
           <w:rFonts w:ascii="Arial" w:eastAsia="Times New Roman" w:hAnsi="Arial" w:cs="Arial"/>
           <w:b/>
-          <w:color w:val="000000" w:themeColor="text1"/>
+          <w:bCs/>
           <w:sz w:val="20"/>
           <w:szCs w:val="20"/>
           <w:shd w:val="clear" w:color="auto" w:fill="FFFFFF"/>
@@ -2786,339 +3429,151 @@
       <w:r>
         <w:rPr>
           <w:rFonts w:ascii="Arial" w:eastAsia="Times New Roman" w:hAnsi="Arial" w:cs="Arial"/>
-          <w:color w:val="000000" w:themeColor="text1"/>
           <w:sz w:val="20"/>
           <w:szCs w:val="20"/>
           <w:shd w:val="clear" w:color="auto" w:fill="FFFFFF"/>
-        </w:rPr>
-        <w:t xml:space="preserve">, </w:t>
+          <w:vertAlign w:val="superscript"/>
+        </w:rPr>
+        <w:t>†</w:t>
       </w:r>
       <w:r>
         <w:rPr>
           <w:rFonts w:ascii="Arial" w:eastAsia="Times New Roman" w:hAnsi="Arial" w:cs="Arial"/>
-          <w:color w:val="000000"/>
           <w:sz w:val="20"/>
           <w:szCs w:val="20"/>
           <w:shd w:val="clear" w:color="auto" w:fill="FFFFFF"/>
         </w:rPr>
-        <w:t>S. Luke Flory, Erica M. Goss, Robert D. Holt, Keith Clay, Philip F. Harmon, Brett R. Lane, Ashish Adhikari, and Christopher M. Wojan</w:t>
-      </w:r>
+        <w:t xml:space="preserve">, V. J. </w:t>
+      </w:r>
+      <w:proofErr w:type="spellStart"/>
       <w:r>
         <w:rPr>
           <w:rFonts w:ascii="Arial" w:eastAsia="Times New Roman" w:hAnsi="Arial" w:cs="Arial"/>
-          <w:color w:val="000000"/>
           <w:sz w:val="20"/>
           <w:szCs w:val="20"/>
           <w:shd w:val="clear" w:color="auto" w:fill="FFFFFF"/>
         </w:rPr>
-        <w:t xml:space="preserve">. The Role of Pathogens in Plant Invasions. </w:t>
+        <w:t>Svahnstrom</w:t>
+      </w:r>
+      <w:proofErr w:type="spellEnd"/>
+      <w:r>
+        <w:rPr>
+          <w:rFonts w:ascii="Arial" w:eastAsia="Times New Roman" w:hAnsi="Arial" w:cs="Arial"/>
+          <w:sz w:val="20"/>
+          <w:szCs w:val="20"/>
+          <w:shd w:val="clear" w:color="auto" w:fill="FFFFFF"/>
+          <w:vertAlign w:val="superscript"/>
+        </w:rPr>
+        <w:t>†</w:t>
+      </w:r>
+      <w:r>
+        <w:rPr>
+          <w:rFonts w:ascii="Arial" w:eastAsia="Times New Roman" w:hAnsi="Arial" w:cs="Arial"/>
+          <w:sz w:val="20"/>
+          <w:szCs w:val="20"/>
+          <w:shd w:val="clear" w:color="auto" w:fill="FFFFFF"/>
+        </w:rPr>
+        <w:t>*</w:t>
+      </w:r>
+      <w:r>
+        <w:rPr>
+          <w:rFonts w:ascii="Arial" w:eastAsia="Times New Roman" w:hAnsi="Arial" w:cs="Arial"/>
+          <w:sz w:val="20"/>
+          <w:szCs w:val="20"/>
+          <w:shd w:val="clear" w:color="auto" w:fill="FFFFFF"/>
+        </w:rPr>
+        <w:t xml:space="preserve">, A. Adhikari, P. F. Harmon, S. L. Flory. </w:t>
+      </w:r>
+      <w:r>
+        <w:rPr>
+          <w:rFonts w:ascii="Arial" w:eastAsia="Times New Roman" w:hAnsi="Arial" w:cs="Arial"/>
+          <w:sz w:val="20"/>
+          <w:szCs w:val="20"/>
+          <w:shd w:val="clear" w:color="auto" w:fill="FFFFFF"/>
+        </w:rPr>
+        <w:t xml:space="preserve">Emerging fungal pathogen on an invasive grass differentially affects native species. </w:t>
       </w:r>
       <w:r>
         <w:rPr>
           <w:rFonts w:ascii="Arial" w:eastAsia="Times New Roman" w:hAnsi="Arial" w:cs="Arial"/>
           <w:i/>
           <w:iCs/>
-          <w:color w:val="000000"/>
           <w:sz w:val="20"/>
           <w:szCs w:val="20"/>
           <w:shd w:val="clear" w:color="auto" w:fill="FFFFFF"/>
         </w:rPr>
-        <w:t>Accepted</w:t>
+        <w:t>In review</w:t>
+      </w:r>
+      <w:r>
+        <w:rPr>
+          <w:rFonts w:ascii="Arial" w:eastAsia="Times New Roman" w:hAnsi="Arial" w:cs="Arial"/>
+          <w:sz w:val="20"/>
+          <w:szCs w:val="20"/>
+          <w:shd w:val="clear" w:color="auto" w:fill="FFFFFF"/>
+        </w:rPr>
+        <w:t xml:space="preserve"> for </w:t>
       </w:r>
       <w:r>
         <w:rPr>
           <w:rFonts w:ascii="Arial" w:eastAsia="Times New Roman" w:hAnsi="Arial" w:cs="Arial"/>
           <w:i/>
           <w:iCs/>
-          <w:color w:val="000000"/>
           <w:sz w:val="20"/>
           <w:szCs w:val="20"/>
           <w:shd w:val="clear" w:color="auto" w:fill="FFFFFF"/>
         </w:rPr>
-        <w:t xml:space="preserve"> </w:t>
+        <w:t>PLOS ONE</w:t>
       </w:r>
       <w:r>
         <w:rPr>
           <w:rFonts w:ascii="Arial" w:eastAsia="Times New Roman" w:hAnsi="Arial" w:cs="Arial"/>
-          <w:color w:val="000000"/>
           <w:sz w:val="20"/>
           <w:szCs w:val="20"/>
           <w:shd w:val="clear" w:color="auto" w:fill="FFFFFF"/>
         </w:rPr>
-        <w:t>for</w:t>
-      </w:r>
-      <w:r>
+        <w:t xml:space="preserve">. </w:t>
+      </w:r>
+      <w:hyperlink r:id="rId13" w:history="1">
+        <w:r>
+          <w:rPr>
+            <w:rStyle w:val="Hyperlink"/>
+            <w:rFonts w:ascii="Arial" w:eastAsia="Times New Roman" w:hAnsi="Arial" w:cs="Arial"/>
+            <w:color w:val="auto"/>
+            <w:sz w:val="20"/>
+            <w:szCs w:val="20"/>
+            <w:shd w:val="clear" w:color="auto" w:fill="FFFFFF"/>
+          </w:rPr>
+          <w:t>https://doi.org/10.1101/2020.08.06.239319</w:t>
+        </w:r>
+      </w:hyperlink>
+    </w:p>
+    <w:p>
+      <w:pPr>
         <w:rPr>
           <w:rFonts w:ascii="Arial" w:eastAsia="Times New Roman" w:hAnsi="Arial" w:cs="Arial"/>
-          <w:color w:val="000000"/>
           <w:sz w:val="20"/>
           <w:szCs w:val="20"/>
           <w:shd w:val="clear" w:color="auto" w:fill="FFFFFF"/>
         </w:rPr>
-        <w:t xml:space="preserve"> Anna </w:t>
-      </w:r>
-      <w:proofErr w:type="spellStart"/>
+      </w:pPr>
       <w:r>
         <w:rPr>
           <w:rFonts w:ascii="Arial" w:eastAsia="Times New Roman" w:hAnsi="Arial" w:cs="Arial"/>
-          <w:color w:val="000000"/>
           <w:sz w:val="20"/>
           <w:szCs w:val="20"/>
           <w:shd w:val="clear" w:color="auto" w:fill="FFFFFF"/>
-        </w:rPr>
-        <w:t>Traveset</w:t>
-      </w:r>
-      <w:proofErr w:type="spellEnd"/>
+          <w:vertAlign w:val="superscript"/>
+        </w:rPr>
+        <w:t>†</w:t>
+      </w:r>
       <w:r>
         <w:rPr>
           <w:rFonts w:ascii="Arial" w:eastAsia="Times New Roman" w:hAnsi="Arial" w:cs="Arial"/>
-          <w:color w:val="000000"/>
           <w:sz w:val="20"/>
           <w:szCs w:val="20"/>
           <w:shd w:val="clear" w:color="auto" w:fill="FFFFFF"/>
         </w:rPr>
-        <w:t xml:space="preserve"> and David M. Richardson, editors. Plant Invasions: The Role of Biotic Interactions. CAB International Press. Wallingford, UK.</w:t>
-      </w:r>
-    </w:p>
-    <w:p>
-      <w:pPr>
-        <w:tabs>
-          <w:tab w:val="left" w:pos="360"/>
-        </w:tabs>
-        <w:ind w:left="360" w:hanging="360"/>
-        <w:rPr>
-          <w:rFonts w:ascii="Arial" w:eastAsia="Times New Roman" w:hAnsi="Arial" w:cs="Arial"/>
-          <w:color w:val="000000"/>
-          <w:sz w:val="12"/>
-          <w:szCs w:val="12"/>
-          <w:shd w:val="clear" w:color="auto" w:fill="FFFFFF"/>
-        </w:rPr>
-      </w:pPr>
-    </w:p>
-    <w:p>
-      <w:pPr>
-        <w:tabs>
-          <w:tab w:val="left" w:pos="360"/>
-        </w:tabs>
-        <w:ind w:left="360" w:hanging="360"/>
-        <w:rPr>
-          <w:rFonts w:ascii="Arial" w:eastAsia="Times New Roman" w:hAnsi="Arial" w:cs="Arial"/>
-          <w:color w:val="000000"/>
-          <w:sz w:val="20"/>
-          <w:szCs w:val="20"/>
-          <w:shd w:val="clear" w:color="auto" w:fill="FFFFFF"/>
-        </w:rPr>
-      </w:pPr>
-      <w:r>
-        <w:rPr>
-          <w:rFonts w:ascii="Arial" w:eastAsia="Times New Roman" w:hAnsi="Arial" w:cs="Arial"/>
-          <w:color w:val="000000"/>
-          <w:sz w:val="20"/>
-          <w:szCs w:val="20"/>
-          <w:shd w:val="clear" w:color="auto" w:fill="FFFFFF"/>
-        </w:rPr>
-        <w:lastRenderedPageBreak/>
-        <w:t xml:space="preserve">Goss, E. M., </w:t>
-      </w:r>
-      <w:r>
-        <w:rPr>
-          <w:rFonts w:ascii="Arial" w:eastAsia="Times New Roman" w:hAnsi="Arial" w:cs="Arial"/>
-          <w:b/>
-          <w:bCs/>
-          <w:color w:val="000000"/>
-          <w:sz w:val="20"/>
-          <w:szCs w:val="20"/>
-          <w:shd w:val="clear" w:color="auto" w:fill="FFFFFF"/>
-        </w:rPr>
-        <w:t xml:space="preserve">A. E. </w:t>
-      </w:r>
-      <w:r>
-        <w:rPr>
-          <w:rFonts w:ascii="Arial" w:eastAsia="Times New Roman" w:hAnsi="Arial" w:cs="Arial"/>
-          <w:b/>
-          <w:bCs/>
-          <w:color w:val="000000"/>
-          <w:sz w:val="20"/>
-          <w:szCs w:val="20"/>
-          <w:shd w:val="clear" w:color="auto" w:fill="FFFFFF"/>
-        </w:rPr>
-        <w:t>Kendig</w:t>
-      </w:r>
-      <w:r>
-        <w:rPr>
-          <w:rFonts w:ascii="Arial" w:eastAsia="Times New Roman" w:hAnsi="Arial" w:cs="Arial"/>
-          <w:color w:val="000000"/>
-          <w:sz w:val="20"/>
-          <w:szCs w:val="20"/>
-          <w:shd w:val="clear" w:color="auto" w:fill="FFFFFF"/>
-        </w:rPr>
-        <w:t xml:space="preserve">, </w:t>
-      </w:r>
-      <w:r>
-        <w:rPr>
-          <w:rFonts w:ascii="Arial" w:eastAsia="Times New Roman" w:hAnsi="Arial" w:cs="Arial"/>
-          <w:color w:val="000000"/>
-          <w:sz w:val="20"/>
-          <w:szCs w:val="20"/>
-          <w:shd w:val="clear" w:color="auto" w:fill="FFFFFF"/>
-        </w:rPr>
-        <w:t xml:space="preserve">A. </w:t>
-      </w:r>
-      <w:r>
-        <w:rPr>
-          <w:rFonts w:ascii="Arial" w:eastAsia="Times New Roman" w:hAnsi="Arial" w:cs="Arial"/>
-          <w:color w:val="000000"/>
-          <w:sz w:val="20"/>
-          <w:szCs w:val="20"/>
-          <w:shd w:val="clear" w:color="auto" w:fill="FFFFFF"/>
-        </w:rPr>
-        <w:t xml:space="preserve">Adhikari, </w:t>
-      </w:r>
-      <w:r>
-        <w:rPr>
-          <w:rFonts w:ascii="Arial" w:eastAsia="Times New Roman" w:hAnsi="Arial" w:cs="Arial"/>
-          <w:color w:val="000000"/>
-          <w:sz w:val="20"/>
-          <w:szCs w:val="20"/>
-          <w:shd w:val="clear" w:color="auto" w:fill="FFFFFF"/>
-        </w:rPr>
-        <w:t xml:space="preserve">B. </w:t>
-      </w:r>
-      <w:r>
-        <w:rPr>
-          <w:rFonts w:ascii="Arial" w:eastAsia="Times New Roman" w:hAnsi="Arial" w:cs="Arial"/>
-          <w:color w:val="000000"/>
-          <w:sz w:val="20"/>
-          <w:szCs w:val="20"/>
-          <w:shd w:val="clear" w:color="auto" w:fill="FFFFFF"/>
-        </w:rPr>
-        <w:t xml:space="preserve">Lane, </w:t>
-      </w:r>
-      <w:r>
-        <w:rPr>
-          <w:rFonts w:ascii="Arial" w:eastAsia="Times New Roman" w:hAnsi="Arial" w:cs="Arial"/>
-          <w:color w:val="000000"/>
-          <w:sz w:val="20"/>
-          <w:szCs w:val="20"/>
-          <w:shd w:val="clear" w:color="auto" w:fill="FFFFFF"/>
-        </w:rPr>
-        <w:t xml:space="preserve">N. </w:t>
-      </w:r>
-      <w:proofErr w:type="spellStart"/>
-      <w:r>
-        <w:rPr>
-          <w:rFonts w:ascii="Arial" w:eastAsia="Times New Roman" w:hAnsi="Arial" w:cs="Arial"/>
-          <w:color w:val="000000"/>
-          <w:sz w:val="20"/>
-          <w:szCs w:val="20"/>
-          <w:shd w:val="clear" w:color="auto" w:fill="FFFFFF"/>
-        </w:rPr>
-        <w:t>Kortessis</w:t>
-      </w:r>
-      <w:proofErr w:type="spellEnd"/>
-      <w:r>
-        <w:rPr>
-          <w:rFonts w:ascii="Arial" w:eastAsia="Times New Roman" w:hAnsi="Arial" w:cs="Arial"/>
-          <w:color w:val="000000"/>
-          <w:sz w:val="20"/>
-          <w:szCs w:val="20"/>
-          <w:shd w:val="clear" w:color="auto" w:fill="FFFFFF"/>
-        </w:rPr>
-        <w:t xml:space="preserve">, </w:t>
-      </w:r>
-      <w:r>
-        <w:rPr>
-          <w:rFonts w:ascii="Arial" w:eastAsia="Times New Roman" w:hAnsi="Arial" w:cs="Arial"/>
-          <w:color w:val="000000"/>
-          <w:sz w:val="20"/>
-          <w:szCs w:val="20"/>
-          <w:shd w:val="clear" w:color="auto" w:fill="FFFFFF"/>
-        </w:rPr>
-        <w:t xml:space="preserve">R. D. </w:t>
-      </w:r>
-      <w:r>
-        <w:rPr>
-          <w:rFonts w:ascii="Arial" w:eastAsia="Times New Roman" w:hAnsi="Arial" w:cs="Arial"/>
-          <w:color w:val="000000"/>
-          <w:sz w:val="20"/>
-          <w:szCs w:val="20"/>
-          <w:shd w:val="clear" w:color="auto" w:fill="FFFFFF"/>
-        </w:rPr>
-        <w:t xml:space="preserve">Holt, </w:t>
-      </w:r>
-      <w:r>
-        <w:rPr>
-          <w:rFonts w:ascii="Arial" w:eastAsia="Times New Roman" w:hAnsi="Arial" w:cs="Arial"/>
-          <w:color w:val="000000"/>
-          <w:sz w:val="20"/>
-          <w:szCs w:val="20"/>
-          <w:shd w:val="clear" w:color="auto" w:fill="FFFFFF"/>
-        </w:rPr>
-        <w:t xml:space="preserve">K. </w:t>
-      </w:r>
-      <w:r>
-        <w:rPr>
-          <w:rFonts w:ascii="Arial" w:eastAsia="Times New Roman" w:hAnsi="Arial" w:cs="Arial"/>
-          <w:color w:val="000000"/>
-          <w:sz w:val="20"/>
-          <w:szCs w:val="20"/>
-          <w:shd w:val="clear" w:color="auto" w:fill="FFFFFF"/>
-        </w:rPr>
-        <w:t xml:space="preserve">Clay, </w:t>
-      </w:r>
-      <w:r>
-        <w:rPr>
-          <w:rFonts w:ascii="Arial" w:eastAsia="Times New Roman" w:hAnsi="Arial" w:cs="Arial"/>
-          <w:color w:val="000000"/>
-          <w:sz w:val="20"/>
-          <w:szCs w:val="20"/>
-          <w:shd w:val="clear" w:color="auto" w:fill="FFFFFF"/>
-        </w:rPr>
-        <w:t xml:space="preserve">P. F. Harmon, and S. L. Flory. Disease in invasive plant populations. </w:t>
-      </w:r>
-      <w:r>
-        <w:rPr>
-          <w:rFonts w:ascii="Arial" w:eastAsia="Times New Roman" w:hAnsi="Arial" w:cs="Arial"/>
-          <w:i/>
-          <w:iCs/>
-          <w:color w:val="000000"/>
-          <w:sz w:val="20"/>
-          <w:szCs w:val="20"/>
-          <w:shd w:val="clear" w:color="auto" w:fill="FFFFFF"/>
-        </w:rPr>
-        <w:t>In review</w:t>
-      </w:r>
-      <w:r>
-        <w:rPr>
-          <w:rFonts w:ascii="Arial" w:eastAsia="Times New Roman" w:hAnsi="Arial" w:cs="Arial"/>
-          <w:color w:val="000000"/>
-          <w:sz w:val="20"/>
-          <w:szCs w:val="20"/>
-          <w:shd w:val="clear" w:color="auto" w:fill="FFFFFF"/>
-        </w:rPr>
-        <w:t xml:space="preserve"> for </w:t>
-      </w:r>
-      <w:r>
-        <w:rPr>
-          <w:rFonts w:ascii="Arial" w:eastAsia="Times New Roman" w:hAnsi="Arial" w:cs="Arial"/>
-          <w:i/>
-          <w:iCs/>
-          <w:color w:val="000000"/>
-          <w:sz w:val="20"/>
-          <w:szCs w:val="20"/>
-          <w:shd w:val="clear" w:color="auto" w:fill="FFFFFF"/>
-        </w:rPr>
-        <w:t>Annual Review of Phytopathology</w:t>
-      </w:r>
-      <w:r>
-        <w:rPr>
-          <w:rFonts w:ascii="Arial" w:eastAsia="Times New Roman" w:hAnsi="Arial" w:cs="Arial"/>
-          <w:color w:val="000000"/>
-          <w:sz w:val="20"/>
-          <w:szCs w:val="20"/>
-          <w:shd w:val="clear" w:color="auto" w:fill="FFFFFF"/>
-        </w:rPr>
-        <w:t>.</w:t>
+        <w:t>co-first authors</w:t>
       </w:r>
     </w:p>
     <w:p>
@@ -3167,6 +3622,101 @@
         <w:ind w:left="1440" w:hanging="1440"/>
         <w:rPr>
           <w:rFonts w:ascii="Arial" w:hAnsi="Arial" w:cs="Arial"/>
+          <w:sz w:val="20"/>
+          <w:szCs w:val="20"/>
+        </w:rPr>
+      </w:pPr>
+      <w:r>
+        <w:rPr>
+          <w:rFonts w:ascii="Arial" w:hAnsi="Arial" w:cs="Arial"/>
+          <w:color w:val="000000" w:themeColor="text1"/>
+          <w:sz w:val="20"/>
+          <w:szCs w:val="20"/>
+        </w:rPr>
+        <w:t xml:space="preserve">Travel Award, </w:t>
+      </w:r>
+      <w:r>
+        <w:rPr>
+          <w:rFonts w:ascii="Arial" w:hAnsi="Arial" w:cs="Arial"/>
+          <w:color w:val="000000" w:themeColor="text1"/>
+          <w:sz w:val="20"/>
+          <w:szCs w:val="20"/>
+        </w:rPr>
+        <w:t>N</w:t>
+      </w:r>
+      <w:r>
+        <w:rPr>
+          <w:rFonts w:ascii="Arial" w:hAnsi="Arial" w:cs="Arial"/>
+          <w:color w:val="000000" w:themeColor="text1"/>
+          <w:sz w:val="20"/>
+          <w:szCs w:val="20"/>
+        </w:rPr>
+        <w:t xml:space="preserve">SF </w:t>
+      </w:r>
+      <w:r>
+        <w:rPr>
+          <w:rFonts w:ascii="Arial" w:hAnsi="Arial" w:cs="Arial"/>
+          <w:sz w:val="20"/>
+          <w:szCs w:val="20"/>
+        </w:rPr>
+        <w:t>Cyber Carpentry Workshop: Data Life-Cycle Training ($682)</w:t>
+      </w:r>
+      <w:r>
+        <w:rPr>
+          <w:rFonts w:ascii="Arial" w:hAnsi="Arial" w:cs="Arial"/>
+          <w:sz w:val="20"/>
+          <w:szCs w:val="20"/>
+        </w:rPr>
+        <w:tab/>
+      </w:r>
+      <w:r>
+        <w:rPr>
+          <w:rFonts w:ascii="Arial" w:hAnsi="Arial" w:cs="Arial"/>
+          <w:sz w:val="20"/>
+          <w:szCs w:val="20"/>
+        </w:rPr>
+        <w:tab/>
+      </w:r>
+      <w:r>
+        <w:rPr>
+          <w:rFonts w:ascii="Arial" w:hAnsi="Arial" w:cs="Arial"/>
+          <w:sz w:val="20"/>
+          <w:szCs w:val="20"/>
+        </w:rPr>
+        <w:tab/>
+        <w:t xml:space="preserve">    </w:t>
+      </w:r>
+      <w:r>
+        <w:rPr>
+          <w:rFonts w:ascii="Arial" w:hAnsi="Arial" w:cs="Arial"/>
+          <w:sz w:val="20"/>
+          <w:szCs w:val="20"/>
+        </w:rPr>
+        <w:tab/>
+      </w:r>
+      <w:r>
+        <w:rPr>
+          <w:rFonts w:ascii="Arial" w:hAnsi="Arial" w:cs="Arial"/>
+          <w:sz w:val="20"/>
+          <w:szCs w:val="20"/>
+        </w:rPr>
+        <w:tab/>
+        <w:t xml:space="preserve">    </w:t>
+      </w:r>
+      <w:r>
+        <w:rPr>
+          <w:rFonts w:ascii="Arial" w:hAnsi="Arial" w:cs="Arial"/>
+          <w:sz w:val="20"/>
+          <w:szCs w:val="20"/>
+        </w:rPr>
+        <w:t>2019</w:t>
+      </w:r>
+    </w:p>
+    <w:p>
+      <w:pPr>
+        <w:ind w:left="1440" w:hanging="1440"/>
+        <w:rPr>
+          <w:rFonts w:ascii="Arial" w:hAnsi="Arial" w:cs="Arial"/>
           <w:color w:val="000000" w:themeColor="text1"/>
           <w:sz w:val="20"/>
           <w:szCs w:val="20"/>
@@ -3365,7 +3915,25 @@
           <w:szCs w:val="20"/>
         </w:rPr>
         <w:tab/>
-        <w:t xml:space="preserve">     2013 – 2018</w:t>
+        <w:t xml:space="preserve">     </w:t>
+      </w:r>
+      <w:r>
+        <w:rPr>
+          <w:rFonts w:ascii="Arial" w:hAnsi="Arial" w:cs="Arial"/>
+          <w:color w:val="000000" w:themeColor="text1"/>
+          <w:sz w:val="20"/>
+          <w:szCs w:val="20"/>
+        </w:rPr>
+        <w:t xml:space="preserve">  </w:t>
+      </w:r>
+      <w:r>
+        <w:rPr>
+          <w:rFonts w:ascii="Arial" w:hAnsi="Arial" w:cs="Arial"/>
+          <w:color w:val="000000" w:themeColor="text1"/>
+          <w:sz w:val="20"/>
+          <w:szCs w:val="20"/>
+        </w:rPr>
+        <w:t>2013–2018</w:t>
       </w:r>
     </w:p>
     <w:p>
@@ -3536,7 +4104,25 @@
           <w:szCs w:val="20"/>
         </w:rPr>
         <w:tab/>
-        <w:t xml:space="preserve">     2014 – 2015</w:t>
+        <w:t xml:space="preserve">     </w:t>
+      </w:r>
+      <w:r>
+        <w:rPr>
+          <w:rFonts w:ascii="Arial" w:hAnsi="Arial" w:cs="Arial"/>
+          <w:color w:val="000000" w:themeColor="text1"/>
+          <w:sz w:val="20"/>
+          <w:szCs w:val="20"/>
+        </w:rPr>
+        <w:t xml:space="preserve">  </w:t>
+      </w:r>
+      <w:r>
+        <w:rPr>
+          <w:rFonts w:ascii="Arial" w:hAnsi="Arial" w:cs="Arial"/>
+          <w:color w:val="000000" w:themeColor="text1"/>
+          <w:sz w:val="20"/>
+          <w:szCs w:val="20"/>
+        </w:rPr>
+        <w:t>2014–2015</w:t>
       </w:r>
     </w:p>
     <w:p>
@@ -3594,7 +4180,25 @@
           <w:szCs w:val="20"/>
         </w:rPr>
         <w:tab/>
-        <w:t xml:space="preserve">     2013 – 2014  </w:t>
+        <w:t xml:space="preserve">     </w:t>
+      </w:r>
+      <w:r>
+        <w:rPr>
+          <w:rFonts w:ascii="Arial" w:hAnsi="Arial" w:cs="Arial"/>
+          <w:color w:val="000000" w:themeColor="text1"/>
+          <w:sz w:val="20"/>
+          <w:szCs w:val="20"/>
+        </w:rPr>
+        <w:t xml:space="preserve">  </w:t>
+      </w:r>
+      <w:r>
+        <w:rPr>
+          <w:rFonts w:ascii="Arial" w:hAnsi="Arial" w:cs="Arial"/>
+          <w:color w:val="000000" w:themeColor="text1"/>
+          <w:sz w:val="20"/>
+          <w:szCs w:val="20"/>
+        </w:rPr>
+        <w:t xml:space="preserve">2013–2014  </w:t>
       </w:r>
     </w:p>
     <w:p>
@@ -3775,6 +4379,158 @@
           <w:sz w:val="20"/>
           <w:szCs w:val="20"/>
         </w:rPr>
+        <w:t>Travel Award, Enhancing Linkages between Math and Ecology (travel, room, and board)</w:t>
+      </w:r>
+      <w:r>
+        <w:rPr>
+          <w:rFonts w:ascii="Arial" w:hAnsi="Arial" w:cs="Arial"/>
+          <w:color w:val="000000" w:themeColor="text1"/>
+          <w:sz w:val="20"/>
+          <w:szCs w:val="20"/>
+        </w:rPr>
+        <w:tab/>
+      </w:r>
+      <w:r>
+        <w:rPr>
+          <w:rFonts w:ascii="Arial" w:hAnsi="Arial" w:cs="Arial"/>
+          <w:color w:val="000000" w:themeColor="text1"/>
+          <w:sz w:val="20"/>
+          <w:szCs w:val="20"/>
+        </w:rPr>
+        <w:tab/>
+        <w:t xml:space="preserve">    </w:t>
+      </w:r>
+      <w:r>
+        <w:rPr>
+          <w:rFonts w:ascii="Arial" w:hAnsi="Arial" w:cs="Arial"/>
+          <w:color w:val="000000" w:themeColor="text1"/>
+          <w:sz w:val="20"/>
+          <w:szCs w:val="20"/>
+        </w:rPr>
+        <w:tab/>
+      </w:r>
+      <w:r>
+        <w:rPr>
+          <w:rFonts w:ascii="Arial" w:hAnsi="Arial" w:cs="Arial"/>
+          <w:color w:val="000000" w:themeColor="text1"/>
+          <w:sz w:val="20"/>
+          <w:szCs w:val="20"/>
+        </w:rPr>
+        <w:tab/>
+        <w:t xml:space="preserve">    </w:t>
+      </w:r>
+      <w:r>
+        <w:rPr>
+          <w:rFonts w:ascii="Arial" w:hAnsi="Arial" w:cs="Arial"/>
+          <w:color w:val="000000" w:themeColor="text1"/>
+          <w:sz w:val="20"/>
+          <w:szCs w:val="20"/>
+        </w:rPr>
+        <w:t>2013</w:t>
+      </w:r>
+    </w:p>
+    <w:p>
+      <w:pPr>
+        <w:pStyle w:val="NoSpacing"/>
+        <w:rPr>
+          <w:rFonts w:ascii="Arial" w:hAnsi="Arial" w:cs="Arial"/>
+          <w:color w:val="000000" w:themeColor="text1"/>
+          <w:sz w:val="20"/>
+          <w:szCs w:val="20"/>
+        </w:rPr>
+      </w:pPr>
+      <w:r>
+        <w:rPr>
+          <w:rFonts w:ascii="Arial" w:hAnsi="Arial" w:cs="Arial"/>
+          <w:color w:val="000000" w:themeColor="text1"/>
+          <w:sz w:val="20"/>
+          <w:szCs w:val="20"/>
+        </w:rPr>
+        <w:t>T</w:t>
+      </w:r>
+      <w:r>
+        <w:rPr>
+          <w:rFonts w:ascii="Arial" w:hAnsi="Arial" w:cs="Arial"/>
+          <w:color w:val="000000" w:themeColor="text1"/>
+          <w:sz w:val="20"/>
+          <w:szCs w:val="20"/>
+        </w:rPr>
+        <w:t>ravel Award, Ecology and Evolution of Infectious Diseases Workshop ($526)</w:t>
+      </w:r>
+      <w:r>
+        <w:rPr>
+          <w:rFonts w:ascii="Arial" w:hAnsi="Arial" w:cs="Arial"/>
+          <w:color w:val="000000" w:themeColor="text1"/>
+          <w:sz w:val="20"/>
+          <w:szCs w:val="20"/>
+        </w:rPr>
+        <w:tab/>
+      </w:r>
+      <w:r>
+        <w:rPr>
+          <w:rFonts w:ascii="Arial" w:hAnsi="Arial" w:cs="Arial"/>
+          <w:color w:val="000000" w:themeColor="text1"/>
+          <w:sz w:val="20"/>
+          <w:szCs w:val="20"/>
+        </w:rPr>
+        <w:tab/>
+      </w:r>
+      <w:r>
+        <w:rPr>
+          <w:rFonts w:ascii="Arial" w:hAnsi="Arial" w:cs="Arial"/>
+          <w:color w:val="000000" w:themeColor="text1"/>
+          <w:sz w:val="20"/>
+          <w:szCs w:val="20"/>
+        </w:rPr>
+        <w:tab/>
+        <w:t xml:space="preserve">    </w:t>
+      </w:r>
+      <w:r>
+        <w:rPr>
+          <w:rFonts w:ascii="Arial" w:hAnsi="Arial" w:cs="Arial"/>
+          <w:color w:val="000000" w:themeColor="text1"/>
+          <w:sz w:val="20"/>
+          <w:szCs w:val="20"/>
+        </w:rPr>
+        <w:tab/>
+      </w:r>
+      <w:r>
+        <w:rPr>
+          <w:rFonts w:ascii="Arial" w:hAnsi="Arial" w:cs="Arial"/>
+          <w:color w:val="000000" w:themeColor="text1"/>
+          <w:sz w:val="20"/>
+          <w:szCs w:val="20"/>
+        </w:rPr>
+        <w:tab/>
+        <w:t xml:space="preserve">    </w:t>
+      </w:r>
+      <w:r>
+        <w:rPr>
+          <w:rFonts w:ascii="Arial" w:hAnsi="Arial" w:cs="Arial"/>
+          <w:color w:val="000000" w:themeColor="text1"/>
+          <w:sz w:val="20"/>
+          <w:szCs w:val="20"/>
+        </w:rPr>
+        <w:t>2012</w:t>
+      </w:r>
+    </w:p>
+    <w:p>
+      <w:pPr>
+        <w:pStyle w:val="NoSpacing"/>
+        <w:rPr>
+          <w:rFonts w:ascii="Arial" w:hAnsi="Arial" w:cs="Arial"/>
+          <w:color w:val="000000" w:themeColor="text1"/>
+          <w:sz w:val="20"/>
+          <w:szCs w:val="20"/>
+        </w:rPr>
+      </w:pPr>
+      <w:r>
+        <w:rPr>
+          <w:rFonts w:ascii="Arial" w:hAnsi="Arial" w:cs="Arial"/>
+          <w:color w:val="000000" w:themeColor="text1"/>
+          <w:sz w:val="20"/>
+          <w:szCs w:val="20"/>
+        </w:rPr>
         <w:t xml:space="preserve">National Science Foundation Integrative Graduate Education and Research Traineeship </w:t>
       </w:r>
     </w:p>
@@ -3842,7 +4598,25 @@
           <w:szCs w:val="20"/>
         </w:rPr>
         <w:tab/>
-        <w:t xml:space="preserve">     2011 – 2013 </w:t>
+        <w:t xml:space="preserve">     </w:t>
+      </w:r>
+      <w:r>
+        <w:rPr>
+          <w:rFonts w:ascii="Arial" w:hAnsi="Arial" w:cs="Arial"/>
+          <w:color w:val="000000" w:themeColor="text1"/>
+          <w:sz w:val="20"/>
+          <w:szCs w:val="20"/>
+        </w:rPr>
+        <w:t xml:space="preserve">  </w:t>
+      </w:r>
+      <w:r>
+        <w:rPr>
+          <w:rFonts w:ascii="Arial" w:hAnsi="Arial" w:cs="Arial"/>
+          <w:color w:val="000000" w:themeColor="text1"/>
+          <w:sz w:val="20"/>
+          <w:szCs w:val="20"/>
+        </w:rPr>
+        <w:t xml:space="preserve">2011–2013 </w:t>
       </w:r>
     </w:p>
     <w:p>
@@ -3928,7 +4702,25 @@
           <w:szCs w:val="20"/>
         </w:rPr>
         <w:tab/>
-        <w:t xml:space="preserve">     2007 – 2011</w:t>
+        <w:t xml:space="preserve">     </w:t>
+      </w:r>
+      <w:r>
+        <w:rPr>
+          <w:rFonts w:ascii="Arial" w:hAnsi="Arial" w:cs="Arial"/>
+          <w:color w:val="000000" w:themeColor="text1"/>
+          <w:sz w:val="20"/>
+          <w:szCs w:val="20"/>
+        </w:rPr>
+        <w:t xml:space="preserve">  </w:t>
+      </w:r>
+      <w:r>
+        <w:rPr>
+          <w:rFonts w:ascii="Arial" w:hAnsi="Arial" w:cs="Arial"/>
+          <w:color w:val="000000" w:themeColor="text1"/>
+          <w:sz w:val="20"/>
+          <w:szCs w:val="20"/>
+        </w:rPr>
+        <w:t>2007–2011</w:t>
       </w:r>
     </w:p>
     <w:p>
@@ -5297,7 +6089,16 @@
           <w:szCs w:val="20"/>
         </w:rPr>
         <w:tab/>
-        <w:t xml:space="preserve">    2019</w:t>
+        <w:t xml:space="preserve">    20</w:t>
+      </w:r>
+      <w:r>
+        <w:rPr>
+          <w:rFonts w:ascii="Arial" w:hAnsi="Arial" w:cs="Arial"/>
+          <w:color w:val="000000" w:themeColor="text1"/>
+          <w:sz w:val="20"/>
+          <w:szCs w:val="20"/>
+        </w:rPr>
+        <w:t>20</w:t>
       </w:r>
     </w:p>
     <w:p>
@@ -5328,7 +6129,25 @@
           <w:sz w:val="20"/>
           <w:szCs w:val="20"/>
         </w:rPr>
-        <w:t>Ecological Society of America (ESA) Annual Meeting, Salt Lake City, UT. (accepted)</w:t>
+        <w:t>Ecological Society of America (ESA) Annual Meeting,</w:t>
+      </w:r>
+      <w:r>
+        <w:rPr>
+          <w:rFonts w:ascii="Arial" w:hAnsi="Arial" w:cs="Arial"/>
+          <w:color w:val="000000" w:themeColor="text1"/>
+          <w:sz w:val="20"/>
+          <w:szCs w:val="20"/>
+        </w:rPr>
+        <w:t xml:space="preserve"> virtual</w:t>
+      </w:r>
+      <w:r>
+        <w:rPr>
+          <w:rFonts w:ascii="Arial" w:hAnsi="Arial" w:cs="Arial"/>
+          <w:color w:val="000000" w:themeColor="text1"/>
+          <w:sz w:val="20"/>
+          <w:szCs w:val="20"/>
+        </w:rPr>
+        <w:t>.</w:t>
       </w:r>
     </w:p>
     <w:p>
@@ -5654,20 +6473,11 @@
       <w:r>
         <w:rPr>
           <w:rFonts w:ascii="Arial" w:hAnsi="Arial" w:cs="Arial"/>
-          <w:color w:val="000000" w:themeColor="text1"/>
-          <w:sz w:val="20"/>
-          <w:szCs w:val="20"/>
-        </w:rPr>
-        <w:t>Ecological Society of America Annual Meeting: Louisville, KY (talk)</w:t>
-      </w:r>
-      <w:r>
-        <w:rPr>
-          <w:rFonts w:ascii="Arial" w:hAnsi="Arial" w:cs="Arial"/>
           <w:i/>
           <w:sz w:val="20"/>
           <w:szCs w:val="20"/>
         </w:rPr>
-        <w:tab/>
+        <w:t>Generalist fungal pathogens may increase the impacts of an invasive understory grass on native grasses</w:t>
       </w:r>
       <w:r>
         <w:rPr>
@@ -5676,17 +6486,102 @@
           <w:sz w:val="20"/>
           <w:szCs w:val="20"/>
         </w:rPr>
-        <w:tab/>
-      </w:r>
-      <w:r>
+        <w:t>.</w:t>
+      </w:r>
+      <w:r>
+        <w:rPr>
+          <w:rFonts w:ascii="Arial" w:hAnsi="Arial" w:cs="Arial"/>
+          <w:color w:val="000000" w:themeColor="text1"/>
+          <w:sz w:val="20"/>
+          <w:szCs w:val="20"/>
+        </w:rPr>
+        <w:tab/>
+      </w:r>
+      <w:r>
+        <w:rPr>
+          <w:rFonts w:ascii="Arial" w:hAnsi="Arial" w:cs="Arial"/>
+          <w:color w:val="000000" w:themeColor="text1"/>
+          <w:sz w:val="20"/>
+          <w:szCs w:val="20"/>
+        </w:rPr>
+        <w:tab/>
+        <w:t xml:space="preserve"> </w:t>
+      </w:r>
+      <w:r>
+        <w:rPr>
+          <w:rFonts w:ascii="Arial" w:hAnsi="Arial" w:cs="Arial"/>
+          <w:color w:val="000000" w:themeColor="text1"/>
+          <w:sz w:val="20"/>
+          <w:szCs w:val="20"/>
+        </w:rPr>
+        <w:t xml:space="preserve">   </w:t>
+      </w:r>
+      <w:r>
+        <w:rPr>
+          <w:rFonts w:ascii="Arial" w:hAnsi="Arial" w:cs="Arial"/>
+          <w:color w:val="000000" w:themeColor="text1"/>
+          <w:sz w:val="20"/>
+          <w:szCs w:val="20"/>
+        </w:rPr>
+        <w:t>20</w:t>
+      </w:r>
+      <w:r>
+        <w:rPr>
+          <w:rFonts w:ascii="Arial" w:hAnsi="Arial" w:cs="Arial"/>
+          <w:color w:val="000000" w:themeColor="text1"/>
+          <w:sz w:val="20"/>
+          <w:szCs w:val="20"/>
+        </w:rPr>
+        <w:t>20</w:t>
+      </w:r>
+    </w:p>
+    <w:p>
+      <w:pPr>
         <w:rPr>
           <w:rFonts w:ascii="Arial" w:hAnsi="Arial" w:cs="Arial"/>
           <w:i/>
           <w:sz w:val="20"/>
           <w:szCs w:val="20"/>
         </w:rPr>
-        <w:tab/>
-      </w:r>
+      </w:pPr>
+      <w:r>
+        <w:rPr>
+          <w:rFonts w:ascii="Arial" w:hAnsi="Arial" w:cs="Arial"/>
+          <w:color w:val="000000" w:themeColor="text1"/>
+          <w:sz w:val="20"/>
+          <w:szCs w:val="20"/>
+        </w:rPr>
+        <w:t xml:space="preserve">ESA Annual Meeting: </w:t>
+      </w:r>
+      <w:r>
+        <w:rPr>
+          <w:rFonts w:ascii="Arial" w:hAnsi="Arial" w:cs="Arial"/>
+          <w:color w:val="000000" w:themeColor="text1"/>
+          <w:sz w:val="20"/>
+          <w:szCs w:val="20"/>
+        </w:rPr>
+        <w:t>virtual (talk)</w:t>
+      </w:r>
+    </w:p>
+    <w:p>
+      <w:pPr>
+        <w:rPr>
+          <w:rFonts w:ascii="Arial" w:hAnsi="Arial" w:cs="Arial"/>
+          <w:iCs/>
+          <w:sz w:val="12"/>
+          <w:szCs w:val="12"/>
+        </w:rPr>
+      </w:pPr>
+    </w:p>
+    <w:p>
+      <w:pPr>
+        <w:rPr>
+          <w:rFonts w:ascii="Arial" w:hAnsi="Arial" w:cs="Arial"/>
+          <w:color w:val="000000" w:themeColor="text1"/>
+          <w:sz w:val="20"/>
+          <w:szCs w:val="20"/>
+        </w:rPr>
+      </w:pPr>
       <w:r>
         <w:rPr>
           <w:rFonts w:ascii="Arial" w:hAnsi="Arial" w:cs="Arial"/>
@@ -5694,22 +6589,158 @@
           <w:sz w:val="20"/>
           <w:szCs w:val="20"/>
         </w:rPr>
+        <w:t xml:space="preserve">Effects of pathogen accumulation on native-invasive plant interactions. </w:t>
+      </w:r>
+      <w:r>
+        <w:rPr>
+          <w:rFonts w:ascii="Arial" w:hAnsi="Arial" w:cs="Arial"/>
+          <w:color w:val="000000" w:themeColor="text1"/>
+          <w:sz w:val="20"/>
+          <w:szCs w:val="20"/>
+        </w:rPr>
         <w:tab/>
         <w:t xml:space="preserve">    </w:t>
       </w:r>
       <w:r>
         <w:rPr>
           <w:rFonts w:ascii="Arial" w:hAnsi="Arial" w:cs="Arial"/>
+          <w:color w:val="000000" w:themeColor="text1"/>
+          <w:sz w:val="20"/>
+          <w:szCs w:val="20"/>
+        </w:rPr>
+        <w:tab/>
+      </w:r>
+      <w:r>
+        <w:rPr>
+          <w:rFonts w:ascii="Arial" w:hAnsi="Arial" w:cs="Arial"/>
+          <w:color w:val="000000" w:themeColor="text1"/>
+          <w:sz w:val="20"/>
+          <w:szCs w:val="20"/>
+        </w:rPr>
+        <w:tab/>
+      </w:r>
+      <w:r>
+        <w:rPr>
+          <w:rFonts w:ascii="Arial" w:hAnsi="Arial" w:cs="Arial"/>
+          <w:color w:val="000000" w:themeColor="text1"/>
+          <w:sz w:val="20"/>
+          <w:szCs w:val="20"/>
+        </w:rPr>
+        <w:tab/>
+        <w:t xml:space="preserve">    </w:t>
+      </w:r>
+      <w:r>
+        <w:rPr>
+          <w:rFonts w:ascii="Arial" w:hAnsi="Arial" w:cs="Arial"/>
+          <w:color w:val="000000" w:themeColor="text1"/>
+          <w:sz w:val="20"/>
+          <w:szCs w:val="20"/>
+        </w:rPr>
+        <w:tab/>
+      </w:r>
+      <w:r>
+        <w:rPr>
+          <w:rFonts w:ascii="Arial" w:hAnsi="Arial" w:cs="Arial"/>
+          <w:color w:val="000000" w:themeColor="text1"/>
+          <w:sz w:val="20"/>
+          <w:szCs w:val="20"/>
+        </w:rPr>
+        <w:tab/>
+        <w:t xml:space="preserve">    </w:t>
+      </w:r>
+      <w:r>
+        <w:rPr>
+          <w:rFonts w:ascii="Arial" w:hAnsi="Arial" w:cs="Arial"/>
+          <w:color w:val="000000" w:themeColor="text1"/>
+          <w:sz w:val="20"/>
+          <w:szCs w:val="20"/>
+        </w:rPr>
+        <w:t>2019</w:t>
+      </w:r>
+    </w:p>
+    <w:p>
+      <w:pPr>
+        <w:rPr>
+          <w:rFonts w:ascii="Arial" w:hAnsi="Arial" w:cs="Arial"/>
           <w:i/>
           <w:sz w:val="20"/>
           <w:szCs w:val="20"/>
         </w:rPr>
-        <w:tab/>
-      </w:r>
-      <w:r>
+      </w:pPr>
+      <w:r>
+        <w:rPr>
+          <w:rFonts w:ascii="Arial" w:hAnsi="Arial" w:cs="Arial"/>
+          <w:color w:val="000000" w:themeColor="text1"/>
+          <w:sz w:val="20"/>
+          <w:szCs w:val="20"/>
+        </w:rPr>
+        <w:t>ESA Annual Meeting: Louisville, KY (talk)</w:t>
+      </w:r>
+    </w:p>
+    <w:p>
+      <w:pPr>
         <w:rPr>
           <w:rFonts w:ascii="Arial" w:hAnsi="Arial" w:cs="Arial"/>
           <w:i/>
+          <w:sz w:val="12"/>
+          <w:szCs w:val="12"/>
+        </w:rPr>
+      </w:pPr>
+    </w:p>
+    <w:p>
+      <w:pPr>
+        <w:rPr>
+          <w:rFonts w:ascii="Arial" w:hAnsi="Arial" w:cs="Arial"/>
+          <w:sz w:val="20"/>
+          <w:szCs w:val="20"/>
+        </w:rPr>
+      </w:pPr>
+      <w:r>
+        <w:rPr>
+          <w:rFonts w:ascii="Arial" w:hAnsi="Arial" w:cs="Arial"/>
+          <w:i/>
+          <w:sz w:val="20"/>
+          <w:szCs w:val="20"/>
+        </w:rPr>
+        <w:t xml:space="preserve">Pathogen accumulation on an invasive species: </w:t>
+      </w:r>
+      <w:r>
+        <w:rPr>
+          <w:rFonts w:ascii="Arial" w:hAnsi="Arial" w:cs="Arial"/>
+          <w:i/>
+          <w:sz w:val="20"/>
+          <w:szCs w:val="20"/>
+        </w:rPr>
+        <w:t>I</w:t>
+      </w:r>
+      <w:r>
+        <w:rPr>
+          <w:rFonts w:ascii="Arial" w:hAnsi="Arial" w:cs="Arial"/>
+          <w:i/>
+          <w:sz w:val="20"/>
+          <w:szCs w:val="20"/>
+        </w:rPr>
+        <w:t>mplications for native-invasive interactions</w:t>
+      </w:r>
+      <w:r>
+        <w:rPr>
+          <w:rFonts w:ascii="Arial" w:hAnsi="Arial" w:cs="Arial"/>
+          <w:sz w:val="20"/>
+          <w:szCs w:val="20"/>
+        </w:rPr>
+        <w:t>.</w:t>
+      </w:r>
+      <w:r>
+        <w:rPr>
+          <w:rFonts w:ascii="Arial" w:hAnsi="Arial" w:cs="Arial"/>
+          <w:sz w:val="20"/>
+          <w:szCs w:val="20"/>
+        </w:rPr>
+        <w:t xml:space="preserve"> </w:t>
+      </w:r>
+      <w:r>
+        <w:rPr>
+          <w:rFonts w:ascii="Arial" w:hAnsi="Arial" w:cs="Arial"/>
           <w:sz w:val="20"/>
           <w:szCs w:val="20"/>
         </w:rPr>
@@ -5719,7 +6750,23 @@
       <w:r>
         <w:rPr>
           <w:rFonts w:ascii="Arial" w:hAnsi="Arial" w:cs="Arial"/>
-          <w:color w:val="000000" w:themeColor="text1"/>
+          <w:sz w:val="20"/>
+          <w:szCs w:val="20"/>
+        </w:rPr>
+        <w:tab/>
+      </w:r>
+      <w:r>
+        <w:rPr>
+          <w:rFonts w:ascii="Arial" w:hAnsi="Arial" w:cs="Arial"/>
+          <w:sz w:val="20"/>
+          <w:szCs w:val="20"/>
+        </w:rPr>
+        <w:tab/>
+        <w:t xml:space="preserve">    </w:t>
+      </w:r>
+      <w:r>
+        <w:rPr>
+          <w:rFonts w:ascii="Arial" w:hAnsi="Arial" w:cs="Arial"/>
           <w:sz w:val="20"/>
           <w:szCs w:val="20"/>
         </w:rPr>
@@ -5777,6 +6824,69 @@
         </w:rPr>
         <w:t xml:space="preserve"> (poster)</w:t>
       </w:r>
+    </w:p>
+    <w:p>
+      <w:pPr>
+        <w:rPr>
+          <w:rFonts w:ascii="Arial" w:hAnsi="Arial" w:cs="Arial"/>
+          <w:i/>
+          <w:sz w:val="12"/>
+          <w:szCs w:val="12"/>
+        </w:rPr>
+      </w:pPr>
+    </w:p>
+    <w:p>
+      <w:pPr>
+        <w:rPr>
+          <w:rFonts w:ascii="Arial" w:hAnsi="Arial" w:cs="Arial"/>
+          <w:sz w:val="20"/>
+          <w:szCs w:val="20"/>
+        </w:rPr>
+      </w:pPr>
+      <w:r>
+        <w:rPr>
+          <w:rFonts w:ascii="Arial" w:hAnsi="Arial" w:cs="Arial"/>
+          <w:i/>
+          <w:sz w:val="20"/>
+          <w:szCs w:val="20"/>
+        </w:rPr>
+        <w:lastRenderedPageBreak/>
+        <w:t xml:space="preserve">Pathogen accumulation on an invasive species: </w:t>
+      </w:r>
+      <w:r>
+        <w:rPr>
+          <w:rFonts w:ascii="Arial" w:hAnsi="Arial" w:cs="Arial"/>
+          <w:i/>
+          <w:sz w:val="20"/>
+          <w:szCs w:val="20"/>
+        </w:rPr>
+        <w:t>I</w:t>
+      </w:r>
+      <w:r>
+        <w:rPr>
+          <w:rFonts w:ascii="Arial" w:hAnsi="Arial" w:cs="Arial"/>
+          <w:i/>
+          <w:sz w:val="20"/>
+          <w:szCs w:val="20"/>
+        </w:rPr>
+        <w:t>mplications for native-invasive interactions</w:t>
+      </w:r>
+      <w:r>
+        <w:rPr>
+          <w:rFonts w:ascii="Arial" w:hAnsi="Arial" w:cs="Arial"/>
+          <w:sz w:val="20"/>
+          <w:szCs w:val="20"/>
+        </w:rPr>
+        <w:t>.</w:t>
+      </w:r>
+      <w:r>
+        <w:rPr>
+          <w:rFonts w:ascii="Arial" w:hAnsi="Arial" w:cs="Arial"/>
+          <w:sz w:val="20"/>
+          <w:szCs w:val="20"/>
+        </w:rPr>
+        <w:t xml:space="preserve"> </w:t>
+      </w:r>
       <w:r>
         <w:rPr>
           <w:rFonts w:ascii="Arial" w:hAnsi="Arial" w:cs="Arial"/>
@@ -5801,7 +6911,15 @@
           <w:szCs w:val="20"/>
         </w:rPr>
         <w:tab/>
-        <w:t xml:space="preserve">    2019</w:t>
+        <w:t xml:space="preserve">    </w:t>
+      </w:r>
+      <w:r>
+        <w:rPr>
+          <w:rFonts w:ascii="Arial" w:hAnsi="Arial" w:cs="Arial"/>
+          <w:sz w:val="20"/>
+          <w:szCs w:val="20"/>
+        </w:rPr>
+        <w:t>2019</w:t>
       </w:r>
     </w:p>
     <w:p>
@@ -5880,56 +6998,6 @@
           <w:szCs w:val="20"/>
         </w:rPr>
         <w:t xml:space="preserve"> (poster)</w:t>
-      </w:r>
-      <w:r>
-        <w:rPr>
-          <w:rFonts w:ascii="Arial" w:hAnsi="Arial" w:cs="Arial"/>
-          <w:sz w:val="20"/>
-          <w:szCs w:val="20"/>
-        </w:rPr>
-        <w:tab/>
-      </w:r>
-      <w:r>
-        <w:rPr>
-          <w:rFonts w:ascii="Arial" w:hAnsi="Arial" w:cs="Arial"/>
-          <w:sz w:val="20"/>
-          <w:szCs w:val="20"/>
-        </w:rPr>
-        <w:tab/>
-      </w:r>
-      <w:r>
-        <w:rPr>
-          <w:rFonts w:ascii="Arial" w:hAnsi="Arial" w:cs="Arial"/>
-          <w:sz w:val="20"/>
-          <w:szCs w:val="20"/>
-        </w:rPr>
-        <w:tab/>
-      </w:r>
-      <w:r>
-        <w:rPr>
-          <w:rFonts w:ascii="Arial" w:hAnsi="Arial" w:cs="Arial"/>
-          <w:sz w:val="20"/>
-          <w:szCs w:val="20"/>
-        </w:rPr>
-        <w:tab/>
-        <w:t xml:space="preserve">    </w:t>
-      </w:r>
-      <w:r>
-        <w:rPr>
-          <w:rFonts w:ascii="Arial" w:hAnsi="Arial" w:cs="Arial"/>
-          <w:sz w:val="20"/>
-          <w:szCs w:val="20"/>
-        </w:rPr>
-        <w:tab/>
-      </w:r>
-      <w:r>
-        <w:rPr>
-          <w:rFonts w:ascii="Arial" w:hAnsi="Arial" w:cs="Arial"/>
-          <w:sz w:val="20"/>
-          <w:szCs w:val="20"/>
-        </w:rPr>
-        <w:tab/>
-        <w:t xml:space="preserve">    2019</w:t>
       </w:r>
     </w:p>
     <w:p>
@@ -5939,49 +7007,12 @@
         </w:tabs>
         <w:rPr>
           <w:rFonts w:ascii="Arial" w:hAnsi="Arial" w:cs="Arial"/>
-          <w:color w:val="000000" w:themeColor="text1"/>
-          <w:sz w:val="20"/>
-          <w:szCs w:val="20"/>
-        </w:rPr>
-      </w:pPr>
-      <w:r>
-        <w:rPr>
-          <w:rFonts w:ascii="Arial" w:hAnsi="Arial" w:cs="Arial"/>
-          <w:color w:val="000000" w:themeColor="text1"/>
-          <w:sz w:val="20"/>
-          <w:szCs w:val="20"/>
-        </w:rPr>
-        <w:t>North American Invasive Species Management Association Conference: Rochester, MN (talk)</w:t>
-      </w:r>
-      <w:r>
-        <w:rPr>
-          <w:rFonts w:ascii="Arial" w:hAnsi="Arial" w:cs="Arial"/>
-          <w:color w:val="000000" w:themeColor="text1"/>
-          <w:sz w:val="20"/>
-          <w:szCs w:val="20"/>
-        </w:rPr>
-        <w:tab/>
-        <w:t xml:space="preserve">    </w:t>
-      </w:r>
-      <w:r>
-        <w:rPr>
-          <w:rFonts w:ascii="Arial" w:hAnsi="Arial" w:cs="Arial"/>
-          <w:color w:val="000000" w:themeColor="text1"/>
-          <w:sz w:val="20"/>
-          <w:szCs w:val="20"/>
-        </w:rPr>
-        <w:tab/>
-      </w:r>
-      <w:r>
-        <w:rPr>
-          <w:rFonts w:ascii="Arial" w:hAnsi="Arial" w:cs="Arial"/>
-          <w:color w:val="000000" w:themeColor="text1"/>
-          <w:sz w:val="20"/>
-          <w:szCs w:val="20"/>
-        </w:rPr>
-        <w:tab/>
-        <w:t xml:space="preserve">    2018</w:t>
-      </w:r>
+          <w:i/>
+          <w:color w:val="000000" w:themeColor="text1"/>
+          <w:sz w:val="12"/>
+          <w:szCs w:val="12"/>
+        </w:rPr>
+      </w:pPr>
     </w:p>
     <w:p>
       <w:pPr>
@@ -5990,23 +7021,70 @@
         </w:tabs>
         <w:rPr>
           <w:rFonts w:ascii="Arial" w:hAnsi="Arial" w:cs="Arial"/>
-          <w:color w:val="000000" w:themeColor="text1"/>
-          <w:sz w:val="20"/>
-          <w:szCs w:val="20"/>
-        </w:rPr>
-      </w:pPr>
-      <w:r>
-        <w:rPr>
-          <w:rFonts w:ascii="Arial" w:hAnsi="Arial" w:cs="Arial"/>
-          <w:color w:val="000000" w:themeColor="text1"/>
-          <w:sz w:val="20"/>
-          <w:szCs w:val="20"/>
-        </w:rPr>
-        <w:t>Ecological Society of America Annual Meeting:</w:t>
-      </w:r>
-      <w:r>
-        <w:rPr>
-          <w:rFonts w:ascii="Arial" w:hAnsi="Arial" w:cs="Arial"/>
+          <w:i/>
+          <w:color w:val="000000" w:themeColor="text1"/>
+          <w:sz w:val="20"/>
+          <w:szCs w:val="20"/>
+        </w:rPr>
+      </w:pPr>
+      <w:proofErr w:type="spellStart"/>
+      <w:r>
+        <w:rPr>
+          <w:rFonts w:ascii="Arial" w:hAnsi="Arial" w:cs="Arial"/>
+          <w:i/>
+          <w:color w:val="000000" w:themeColor="text1"/>
+          <w:sz w:val="20"/>
+          <w:szCs w:val="20"/>
+        </w:rPr>
+        <w:t>EDDMapS</w:t>
+      </w:r>
+      <w:proofErr w:type="spellEnd"/>
+      <w:r>
+        <w:rPr>
+          <w:rFonts w:ascii="Arial" w:hAnsi="Arial" w:cs="Arial"/>
+          <w:i/>
+          <w:color w:val="000000" w:themeColor="text1"/>
+          <w:sz w:val="20"/>
+          <w:szCs w:val="20"/>
+        </w:rPr>
+        <w:t xml:space="preserve"> Plant Damage: Using citizen science to understand drivers of invasive plant disease </w:t>
+      </w:r>
+      <w:r>
+        <w:rPr>
+          <w:rFonts w:ascii="Arial" w:hAnsi="Arial" w:cs="Arial"/>
+          <w:i/>
+          <w:color w:val="000000" w:themeColor="text1"/>
+          <w:sz w:val="20"/>
+          <w:szCs w:val="20"/>
+        </w:rPr>
+        <w:tab/>
+        <w:t xml:space="preserve">   </w:t>
+      </w:r>
+      <w:r>
+        <w:rPr>
+          <w:rFonts w:ascii="Arial" w:hAnsi="Arial" w:cs="Arial"/>
+          <w:i/>
+          <w:color w:val="000000" w:themeColor="text1"/>
+          <w:sz w:val="20"/>
+          <w:szCs w:val="20"/>
+        </w:rPr>
+        <w:tab/>
+      </w:r>
+      <w:r>
+        <w:rPr>
+          <w:rFonts w:ascii="Arial" w:hAnsi="Arial" w:cs="Arial"/>
+          <w:i/>
+          <w:color w:val="000000" w:themeColor="text1"/>
+          <w:sz w:val="20"/>
+          <w:szCs w:val="20"/>
+        </w:rPr>
+        <w:tab/>
+        <w:t xml:space="preserve">   </w:t>
+      </w:r>
+      <w:r>
+        <w:rPr>
+          <w:rFonts w:ascii="Arial" w:hAnsi="Arial" w:cs="Arial"/>
+          <w:i/>
           <w:color w:val="000000" w:themeColor="text1"/>
           <w:sz w:val="20"/>
           <w:szCs w:val="20"/>
@@ -6020,63 +7098,7 @@
           <w:sz w:val="20"/>
           <w:szCs w:val="20"/>
         </w:rPr>
-        <w:t>New Orleans, LA (talk)</w:t>
-      </w:r>
-      <w:r>
-        <w:rPr>
-          <w:rFonts w:ascii="Arial" w:hAnsi="Arial" w:cs="Arial"/>
-          <w:color w:val="000000" w:themeColor="text1"/>
-          <w:sz w:val="20"/>
-          <w:szCs w:val="20"/>
-        </w:rPr>
-        <w:tab/>
-      </w:r>
-      <w:r>
-        <w:rPr>
-          <w:rFonts w:ascii="Arial" w:hAnsi="Arial" w:cs="Arial"/>
-          <w:color w:val="000000" w:themeColor="text1"/>
-          <w:sz w:val="20"/>
-          <w:szCs w:val="20"/>
-        </w:rPr>
-        <w:tab/>
-      </w:r>
-      <w:r>
-        <w:rPr>
-          <w:rFonts w:ascii="Arial" w:hAnsi="Arial" w:cs="Arial"/>
-          <w:color w:val="000000" w:themeColor="text1"/>
-          <w:sz w:val="20"/>
-          <w:szCs w:val="20"/>
-        </w:rPr>
-        <w:tab/>
-      </w:r>
-      <w:r>
-        <w:rPr>
-          <w:rFonts w:ascii="Arial" w:hAnsi="Arial" w:cs="Arial"/>
-          <w:color w:val="000000" w:themeColor="text1"/>
-          <w:sz w:val="20"/>
-          <w:szCs w:val="20"/>
-        </w:rPr>
-        <w:tab/>
-        <w:t xml:space="preserve">    </w:t>
-      </w:r>
-      <w:r>
-        <w:rPr>
-          <w:rFonts w:ascii="Arial" w:hAnsi="Arial" w:cs="Arial"/>
-          <w:color w:val="000000" w:themeColor="text1"/>
-          <w:sz w:val="20"/>
-          <w:szCs w:val="20"/>
-        </w:rPr>
-        <w:tab/>
-      </w:r>
-      <w:r>
-        <w:rPr>
-          <w:rFonts w:ascii="Arial" w:hAnsi="Arial" w:cs="Arial"/>
-          <w:color w:val="000000" w:themeColor="text1"/>
-          <w:sz w:val="20"/>
-          <w:szCs w:val="20"/>
-        </w:rPr>
-        <w:tab/>
-        <w:t xml:space="preserve">    2018</w:t>
+        <w:t>2018</w:t>
       </w:r>
     </w:p>
     <w:p>
@@ -6094,85 +7116,21 @@
       <w:r>
         <w:rPr>
           <w:rFonts w:ascii="Arial" w:hAnsi="Arial" w:cs="Arial"/>
-          <w:color w:val="000000" w:themeColor="text1"/>
-          <w:sz w:val="20"/>
-          <w:szCs w:val="20"/>
-        </w:rPr>
-        <w:t>Population Biology of Vector-borne Diseases Symposium</w:t>
-      </w:r>
-      <w:r>
-        <w:rPr>
-          <w:rFonts w:ascii="Arial" w:hAnsi="Arial" w:cs="Arial"/>
-          <w:color w:val="000000" w:themeColor="text1"/>
-          <w:sz w:val="20"/>
-          <w:szCs w:val="20"/>
-        </w:rPr>
-        <w:t>:</w:t>
-      </w:r>
-      <w:r>
-        <w:rPr>
-          <w:rFonts w:ascii="Arial" w:hAnsi="Arial" w:cs="Arial"/>
-          <w:color w:val="000000" w:themeColor="text1"/>
-          <w:sz w:val="20"/>
-          <w:szCs w:val="20"/>
-        </w:rPr>
-        <w:t xml:space="preserve"> Athens, GA</w:t>
-      </w:r>
-      <w:r>
-        <w:rPr>
-          <w:rFonts w:ascii="Arial" w:hAnsi="Arial" w:cs="Arial"/>
-          <w:color w:val="000000" w:themeColor="text1"/>
-          <w:sz w:val="20"/>
-          <w:szCs w:val="20"/>
-        </w:rPr>
-        <w:t xml:space="preserve"> (poster)</w:t>
-      </w:r>
-      <w:r>
-        <w:rPr>
-          <w:rFonts w:ascii="Arial" w:hAnsi="Arial" w:cs="Arial"/>
-          <w:color w:val="000000" w:themeColor="text1"/>
-          <w:sz w:val="20"/>
-          <w:szCs w:val="20"/>
-        </w:rPr>
-        <w:tab/>
-      </w:r>
-      <w:r>
-        <w:rPr>
-          <w:rFonts w:ascii="Arial" w:hAnsi="Arial" w:cs="Arial"/>
-          <w:color w:val="000000" w:themeColor="text1"/>
-          <w:sz w:val="20"/>
-          <w:szCs w:val="20"/>
-        </w:rPr>
-        <w:tab/>
-      </w:r>
-      <w:r>
-        <w:rPr>
-          <w:rFonts w:ascii="Arial" w:hAnsi="Arial" w:cs="Arial"/>
-          <w:color w:val="000000" w:themeColor="text1"/>
-          <w:sz w:val="20"/>
-          <w:szCs w:val="20"/>
-        </w:rPr>
-        <w:tab/>
-        <w:t xml:space="preserve">    </w:t>
-      </w:r>
-      <w:r>
-        <w:rPr>
-          <w:rFonts w:ascii="Arial" w:hAnsi="Arial" w:cs="Arial"/>
-          <w:color w:val="000000" w:themeColor="text1"/>
-          <w:sz w:val="20"/>
-          <w:szCs w:val="20"/>
-        </w:rPr>
-        <w:tab/>
-      </w:r>
-      <w:r>
-        <w:rPr>
-          <w:rFonts w:ascii="Arial" w:hAnsi="Arial" w:cs="Arial"/>
-          <w:color w:val="000000" w:themeColor="text1"/>
-          <w:sz w:val="20"/>
-          <w:szCs w:val="20"/>
-        </w:rPr>
-        <w:tab/>
-        <w:t xml:space="preserve">    2018</w:t>
+          <w:i/>
+          <w:color w:val="000000" w:themeColor="text1"/>
+          <w:sz w:val="20"/>
+          <w:szCs w:val="20"/>
+        </w:rPr>
+        <w:t xml:space="preserve">and herbivory. </w:t>
+      </w:r>
+      <w:r>
+        <w:rPr>
+          <w:rFonts w:ascii="Arial" w:hAnsi="Arial" w:cs="Arial"/>
+          <w:color w:val="000000" w:themeColor="text1"/>
+          <w:sz w:val="20"/>
+          <w:szCs w:val="20"/>
+        </w:rPr>
+        <w:t xml:space="preserve">North American Invasive Species Management Association/Upper Midwest </w:t>
       </w:r>
     </w:p>
     <w:p>
@@ -6194,101 +7152,7 @@
           <w:sz w:val="20"/>
           <w:szCs w:val="20"/>
         </w:rPr>
-        <w:t xml:space="preserve">Jacques Monod Conference: </w:t>
-      </w:r>
-      <w:proofErr w:type="spellStart"/>
-      <w:r>
-        <w:rPr>
-          <w:rFonts w:ascii="Arial" w:hAnsi="Arial" w:cs="Arial"/>
-          <w:color w:val="000000" w:themeColor="text1"/>
-          <w:sz w:val="20"/>
-          <w:szCs w:val="20"/>
-        </w:rPr>
-        <w:t>Roscoff</w:t>
-      </w:r>
-      <w:proofErr w:type="spellEnd"/>
-      <w:r>
-        <w:rPr>
-          <w:rFonts w:ascii="Arial" w:hAnsi="Arial" w:cs="Arial"/>
-          <w:color w:val="000000" w:themeColor="text1"/>
-          <w:sz w:val="20"/>
-          <w:szCs w:val="20"/>
-        </w:rPr>
-        <w:t>, France (talk)</w:t>
-      </w:r>
-      <w:r>
-        <w:rPr>
-          <w:rFonts w:ascii="Arial" w:hAnsi="Arial" w:cs="Arial"/>
-          <w:color w:val="000000" w:themeColor="text1"/>
-          <w:sz w:val="20"/>
-          <w:szCs w:val="20"/>
-        </w:rPr>
-        <w:tab/>
-      </w:r>
-      <w:r>
-        <w:rPr>
-          <w:rFonts w:ascii="Arial" w:hAnsi="Arial" w:cs="Arial"/>
-          <w:color w:val="000000" w:themeColor="text1"/>
-          <w:sz w:val="20"/>
-          <w:szCs w:val="20"/>
-        </w:rPr>
-        <w:tab/>
-      </w:r>
-      <w:r>
-        <w:rPr>
-          <w:rFonts w:ascii="Arial" w:hAnsi="Arial" w:cs="Arial"/>
-          <w:color w:val="000000" w:themeColor="text1"/>
-          <w:sz w:val="20"/>
-          <w:szCs w:val="20"/>
-        </w:rPr>
-        <w:tab/>
-      </w:r>
-      <w:r>
-        <w:rPr>
-          <w:rFonts w:ascii="Arial" w:hAnsi="Arial" w:cs="Arial"/>
-          <w:color w:val="000000" w:themeColor="text1"/>
-          <w:sz w:val="20"/>
-          <w:szCs w:val="20"/>
-        </w:rPr>
-        <w:tab/>
-      </w:r>
-      <w:r>
-        <w:rPr>
-          <w:rFonts w:ascii="Arial" w:hAnsi="Arial" w:cs="Arial"/>
-          <w:color w:val="000000" w:themeColor="text1"/>
-          <w:sz w:val="20"/>
-          <w:szCs w:val="20"/>
-        </w:rPr>
-        <w:tab/>
-      </w:r>
-      <w:r>
-        <w:rPr>
-          <w:rFonts w:ascii="Arial" w:hAnsi="Arial" w:cs="Arial"/>
-          <w:color w:val="000000" w:themeColor="text1"/>
-          <w:sz w:val="20"/>
-          <w:szCs w:val="20"/>
-        </w:rPr>
-        <w:tab/>
-        <w:t xml:space="preserve">   </w:t>
-      </w:r>
-      <w:r>
-        <w:rPr>
-          <w:rFonts w:ascii="Arial" w:hAnsi="Arial" w:cs="Arial"/>
-          <w:color w:val="000000" w:themeColor="text1"/>
-          <w:sz w:val="20"/>
-          <w:szCs w:val="20"/>
-        </w:rPr>
-        <w:tab/>
-      </w:r>
-      <w:r>
-        <w:rPr>
-          <w:rFonts w:ascii="Arial" w:hAnsi="Arial" w:cs="Arial"/>
-          <w:color w:val="000000" w:themeColor="text1"/>
-          <w:sz w:val="20"/>
-          <w:szCs w:val="20"/>
-        </w:rPr>
-        <w:tab/>
-        <w:t xml:space="preserve">    2017</w:t>
+        <w:t>Invasive Species Joint Conference: Rochester, MN (talk)</w:t>
       </w:r>
     </w:p>
     <w:p>
@@ -6299,75 +7163,10 @@
         <w:rPr>
           <w:rFonts w:ascii="Arial" w:hAnsi="Arial" w:cs="Arial"/>
           <w:color w:val="000000" w:themeColor="text1"/>
-          <w:sz w:val="20"/>
-          <w:szCs w:val="20"/>
-        </w:rPr>
-      </w:pPr>
-      <w:r>
-        <w:rPr>
-          <w:rFonts w:ascii="Arial" w:hAnsi="Arial" w:cs="Arial"/>
-          <w:color w:val="000000" w:themeColor="text1"/>
-          <w:sz w:val="20"/>
-          <w:szCs w:val="20"/>
-        </w:rPr>
-        <w:t>Ecological Society of America Annual Meeting: Ft. Lauderdale, FL (talk)</w:t>
-      </w:r>
-      <w:r>
-        <w:rPr>
-          <w:rFonts w:ascii="Arial" w:hAnsi="Arial" w:cs="Arial"/>
-          <w:color w:val="000000" w:themeColor="text1"/>
-          <w:sz w:val="20"/>
-          <w:szCs w:val="20"/>
-        </w:rPr>
-        <w:tab/>
-      </w:r>
-      <w:r>
-        <w:rPr>
-          <w:rFonts w:ascii="Arial" w:hAnsi="Arial" w:cs="Arial"/>
-          <w:color w:val="000000" w:themeColor="text1"/>
-          <w:sz w:val="20"/>
-          <w:szCs w:val="20"/>
-        </w:rPr>
-        <w:tab/>
-      </w:r>
-      <w:r>
-        <w:rPr>
-          <w:rFonts w:ascii="Arial" w:hAnsi="Arial" w:cs="Arial"/>
-          <w:color w:val="000000" w:themeColor="text1"/>
-          <w:sz w:val="20"/>
-          <w:szCs w:val="20"/>
-        </w:rPr>
-        <w:tab/>
-      </w:r>
-      <w:r>
-        <w:rPr>
-          <w:rFonts w:ascii="Arial" w:hAnsi="Arial" w:cs="Arial"/>
-          <w:color w:val="000000" w:themeColor="text1"/>
-          <w:sz w:val="20"/>
-          <w:szCs w:val="20"/>
-        </w:rPr>
-        <w:tab/>
-        <w:t xml:space="preserve">    </w:t>
-      </w:r>
-      <w:r>
-        <w:rPr>
-          <w:rFonts w:ascii="Arial" w:hAnsi="Arial" w:cs="Arial"/>
-          <w:color w:val="000000" w:themeColor="text1"/>
-          <w:sz w:val="20"/>
-          <w:szCs w:val="20"/>
-        </w:rPr>
-        <w:tab/>
-      </w:r>
-      <w:r>
-        <w:rPr>
-          <w:rFonts w:ascii="Arial" w:hAnsi="Arial" w:cs="Arial"/>
-          <w:color w:val="000000" w:themeColor="text1"/>
-          <w:sz w:val="20"/>
-          <w:szCs w:val="20"/>
-        </w:rPr>
-        <w:tab/>
-        <w:t xml:space="preserve">    2016</w:t>
-      </w:r>
+          <w:sz w:val="12"/>
+          <w:szCs w:val="12"/>
+        </w:rPr>
+      </w:pPr>
     </w:p>
     <w:p>
       <w:pPr>
@@ -6384,39 +7183,21 @@
       <w:r>
         <w:rPr>
           <w:rFonts w:ascii="Arial" w:hAnsi="Arial" w:cs="Arial"/>
-          <w:color w:val="000000" w:themeColor="text1"/>
-          <w:sz w:val="20"/>
-          <w:szCs w:val="20"/>
-        </w:rPr>
-        <w:t>5</w:t>
-      </w:r>
-      <w:r>
-        <w:rPr>
-          <w:rFonts w:ascii="Arial" w:hAnsi="Arial" w:cs="Arial"/>
-          <w:color w:val="000000" w:themeColor="text1"/>
-          <w:sz w:val="20"/>
-          <w:szCs w:val="20"/>
-          <w:vertAlign w:val="superscript"/>
-        </w:rPr>
-        <w:t>th</w:t>
-      </w:r>
-      <w:r>
-        <w:rPr>
-          <w:rFonts w:ascii="Arial" w:hAnsi="Arial" w:cs="Arial"/>
-          <w:color w:val="000000" w:themeColor="text1"/>
-          <w:sz w:val="20"/>
-          <w:szCs w:val="20"/>
-        </w:rPr>
-        <w:t xml:space="preserve"> International Conference on Infectious Disease Dynamics</w:t>
-      </w:r>
-      <w:r>
-        <w:rPr>
-          <w:rFonts w:ascii="Arial" w:hAnsi="Arial" w:cs="Arial"/>
-          <w:color w:val="000000" w:themeColor="text1"/>
-          <w:sz w:val="20"/>
-          <w:szCs w:val="20"/>
-        </w:rPr>
-        <w:t>: Clearwater Beach, FL (poster)</w:t>
+          <w:i/>
+          <w:color w:val="000000" w:themeColor="text1"/>
+          <w:sz w:val="20"/>
+          <w:szCs w:val="20"/>
+        </w:rPr>
+        <w:t>Native and invasive grasses share foliar fungal pathogens</w:t>
+      </w:r>
+      <w:r>
+        <w:rPr>
+          <w:rFonts w:ascii="Arial" w:hAnsi="Arial" w:cs="Arial"/>
+          <w:color w:val="000000" w:themeColor="text1"/>
+          <w:sz w:val="20"/>
+          <w:szCs w:val="20"/>
+        </w:rPr>
+        <w:t xml:space="preserve">. </w:t>
       </w:r>
       <w:r>
         <w:rPr>
@@ -6445,7 +7226,53 @@
           <w:szCs w:val="20"/>
         </w:rPr>
         <w:tab/>
-        <w:t xml:space="preserve">    2015</w:t>
+      </w:r>
+      <w:r>
+        <w:rPr>
+          <w:rFonts w:ascii="Arial" w:hAnsi="Arial" w:cs="Arial"/>
+          <w:color w:val="000000" w:themeColor="text1"/>
+          <w:sz w:val="20"/>
+          <w:szCs w:val="20"/>
+        </w:rPr>
+        <w:tab/>
+      </w:r>
+      <w:r>
+        <w:rPr>
+          <w:rFonts w:ascii="Arial" w:hAnsi="Arial" w:cs="Arial"/>
+          <w:color w:val="000000" w:themeColor="text1"/>
+          <w:sz w:val="20"/>
+          <w:szCs w:val="20"/>
+        </w:rPr>
+        <w:tab/>
+        <w:t xml:space="preserve">    </w:t>
+      </w:r>
+      <w:r>
+        <w:rPr>
+          <w:rFonts w:ascii="Arial" w:hAnsi="Arial" w:cs="Arial"/>
+          <w:color w:val="000000" w:themeColor="text1"/>
+          <w:sz w:val="20"/>
+          <w:szCs w:val="20"/>
+        </w:rPr>
+        <w:tab/>
+      </w:r>
+      <w:r>
+        <w:rPr>
+          <w:rFonts w:ascii="Arial" w:hAnsi="Arial" w:cs="Arial"/>
+          <w:color w:val="000000" w:themeColor="text1"/>
+          <w:sz w:val="20"/>
+          <w:szCs w:val="20"/>
+        </w:rPr>
+        <w:tab/>
+        <w:t xml:space="preserve">    </w:t>
+      </w:r>
+      <w:r>
+        <w:rPr>
+          <w:rFonts w:ascii="Arial" w:hAnsi="Arial" w:cs="Arial"/>
+          <w:color w:val="000000" w:themeColor="text1"/>
+          <w:sz w:val="20"/>
+          <w:szCs w:val="20"/>
+        </w:rPr>
+        <w:t>2018</w:t>
       </w:r>
     </w:p>
     <w:p>
@@ -6467,63 +7294,27 @@
           <w:sz w:val="20"/>
           <w:szCs w:val="20"/>
         </w:rPr>
-        <w:t>Ecological Society of America Annual Meeting: Minneapolis, MN (talk)</w:t>
-      </w:r>
-      <w:r>
-        <w:rPr>
-          <w:rFonts w:ascii="Arial" w:hAnsi="Arial" w:cs="Arial"/>
-          <w:color w:val="000000" w:themeColor="text1"/>
-          <w:sz w:val="20"/>
-          <w:szCs w:val="20"/>
-        </w:rPr>
-        <w:tab/>
-      </w:r>
-      <w:r>
-        <w:rPr>
-          <w:rFonts w:ascii="Arial" w:hAnsi="Arial" w:cs="Arial"/>
-          <w:color w:val="000000" w:themeColor="text1"/>
-          <w:sz w:val="20"/>
-          <w:szCs w:val="20"/>
-        </w:rPr>
-        <w:tab/>
-      </w:r>
-      <w:r>
-        <w:rPr>
-          <w:rFonts w:ascii="Arial" w:hAnsi="Arial" w:cs="Arial"/>
-          <w:color w:val="000000" w:themeColor="text1"/>
-          <w:sz w:val="20"/>
-          <w:szCs w:val="20"/>
-        </w:rPr>
-        <w:tab/>
-      </w:r>
-      <w:r>
-        <w:rPr>
-          <w:rFonts w:ascii="Arial" w:hAnsi="Arial" w:cs="Arial"/>
-          <w:color w:val="000000" w:themeColor="text1"/>
-          <w:sz w:val="20"/>
-          <w:szCs w:val="20"/>
-        </w:rPr>
-        <w:tab/>
-        <w:t xml:space="preserve">    </w:t>
-      </w:r>
-      <w:r>
-        <w:rPr>
-          <w:rFonts w:ascii="Arial" w:hAnsi="Arial" w:cs="Arial"/>
-          <w:color w:val="000000" w:themeColor="text1"/>
-          <w:sz w:val="20"/>
-          <w:szCs w:val="20"/>
-        </w:rPr>
-        <w:tab/>
-      </w:r>
-      <w:r>
-        <w:rPr>
-          <w:rFonts w:ascii="Arial" w:hAnsi="Arial" w:cs="Arial"/>
-          <w:color w:val="000000" w:themeColor="text1"/>
-          <w:sz w:val="20"/>
-          <w:szCs w:val="20"/>
-        </w:rPr>
-        <w:tab/>
-        <w:t xml:space="preserve">    2013</w:t>
+        <w:t xml:space="preserve">ESA Annual Meeting: New </w:t>
+      </w:r>
+      <w:proofErr w:type="spellStart"/>
+      <w:r>
+        <w:rPr>
+          <w:rFonts w:ascii="Arial" w:hAnsi="Arial" w:cs="Arial"/>
+          <w:color w:val="000000" w:themeColor="text1"/>
+          <w:sz w:val="20"/>
+          <w:szCs w:val="20"/>
+        </w:rPr>
+        <w:t>Orleans,LA</w:t>
+      </w:r>
+      <w:proofErr w:type="spellEnd"/>
+      <w:r>
+        <w:rPr>
+          <w:rFonts w:ascii="Arial" w:hAnsi="Arial" w:cs="Arial"/>
+          <w:color w:val="000000" w:themeColor="text1"/>
+          <w:sz w:val="20"/>
+          <w:szCs w:val="20"/>
+        </w:rPr>
+        <w:t xml:space="preserve"> (talk)</w:t>
       </w:r>
     </w:p>
     <w:p>
@@ -6534,84 +7325,10 @@
         <w:rPr>
           <w:rFonts w:ascii="Arial" w:hAnsi="Arial" w:cs="Arial"/>
           <w:color w:val="000000" w:themeColor="text1"/>
-          <w:sz w:val="20"/>
-          <w:szCs w:val="20"/>
-        </w:rPr>
-      </w:pPr>
-      <w:r>
-        <w:rPr>
-          <w:rFonts w:ascii="Arial" w:hAnsi="Arial" w:cs="Arial"/>
-          <w:color w:val="000000" w:themeColor="text1"/>
-          <w:sz w:val="20"/>
-          <w:szCs w:val="20"/>
-        </w:rPr>
-        <w:t>Ecological Society of America Annual Meeting: Austin, TX (poster)</w:t>
-      </w:r>
-      <w:r>
-        <w:rPr>
-          <w:rFonts w:ascii="Arial" w:hAnsi="Arial" w:cs="Arial"/>
-          <w:color w:val="000000" w:themeColor="text1"/>
-          <w:sz w:val="20"/>
-          <w:szCs w:val="20"/>
-        </w:rPr>
-        <w:tab/>
-      </w:r>
-      <w:r>
-        <w:rPr>
-          <w:rFonts w:ascii="Arial" w:hAnsi="Arial" w:cs="Arial"/>
-          <w:color w:val="000000" w:themeColor="text1"/>
-          <w:sz w:val="20"/>
-          <w:szCs w:val="20"/>
-        </w:rPr>
-        <w:tab/>
-      </w:r>
-      <w:r>
-        <w:rPr>
-          <w:rFonts w:ascii="Arial" w:hAnsi="Arial" w:cs="Arial"/>
-          <w:color w:val="000000" w:themeColor="text1"/>
-          <w:sz w:val="20"/>
-          <w:szCs w:val="20"/>
-        </w:rPr>
-        <w:tab/>
-      </w:r>
-      <w:r>
-        <w:rPr>
-          <w:rFonts w:ascii="Arial" w:hAnsi="Arial" w:cs="Arial"/>
-          <w:color w:val="000000" w:themeColor="text1"/>
-          <w:sz w:val="20"/>
-          <w:szCs w:val="20"/>
-        </w:rPr>
-        <w:tab/>
-        <w:t xml:space="preserve">    </w:t>
-      </w:r>
-      <w:r>
-        <w:rPr>
-          <w:rFonts w:ascii="Arial" w:hAnsi="Arial" w:cs="Arial"/>
-          <w:color w:val="000000" w:themeColor="text1"/>
-          <w:sz w:val="20"/>
-          <w:szCs w:val="20"/>
-        </w:rPr>
-        <w:tab/>
-      </w:r>
-      <w:r>
-        <w:rPr>
-          <w:rFonts w:ascii="Arial" w:hAnsi="Arial" w:cs="Arial"/>
-          <w:color w:val="000000" w:themeColor="text1"/>
-          <w:sz w:val="20"/>
-          <w:szCs w:val="20"/>
-        </w:rPr>
-        <w:tab/>
-        <w:t xml:space="preserve">    </w:t>
-      </w:r>
-      <w:r>
-        <w:rPr>
-          <w:rFonts w:ascii="Arial" w:hAnsi="Arial" w:cs="Arial"/>
-          <w:color w:val="000000" w:themeColor="text1"/>
-          <w:sz w:val="20"/>
-          <w:szCs w:val="20"/>
-        </w:rPr>
-        <w:t>2011</w:t>
-      </w:r>
+          <w:sz w:val="12"/>
+          <w:szCs w:val="12"/>
+        </w:rPr>
+      </w:pPr>
     </w:p>
     <w:p>
       <w:pPr>
@@ -6628,65 +7345,22 @@
       <w:r>
         <w:rPr>
           <w:rFonts w:ascii="Arial" w:hAnsi="Arial" w:cs="Arial"/>
-          <w:color w:val="000000" w:themeColor="text1"/>
-          <w:sz w:val="20"/>
-          <w:szCs w:val="20"/>
-        </w:rPr>
-        <w:t>A</w:t>
-      </w:r>
-      <w:r>
-        <w:rPr>
-          <w:rFonts w:ascii="Arial" w:hAnsi="Arial" w:cs="Arial"/>
-          <w:color w:val="000000" w:themeColor="text1"/>
-          <w:sz w:val="20"/>
-          <w:szCs w:val="20"/>
-        </w:rPr>
-        <w:t>tlantic Coast Conference</w:t>
-      </w:r>
-      <w:r>
-        <w:rPr>
-          <w:rFonts w:ascii="Arial" w:hAnsi="Arial" w:cs="Arial"/>
-          <w:color w:val="000000" w:themeColor="text1"/>
-          <w:sz w:val="20"/>
-          <w:szCs w:val="20"/>
-        </w:rPr>
-        <w:t xml:space="preserve"> Meeting of the Minds</w:t>
-      </w:r>
-      <w:r>
-        <w:rPr>
-          <w:rFonts w:ascii="Arial" w:hAnsi="Arial" w:cs="Arial"/>
-          <w:color w:val="000000" w:themeColor="text1"/>
-          <w:sz w:val="20"/>
-          <w:szCs w:val="20"/>
-        </w:rPr>
-        <w:t>: Miami, FL (poster)</w:t>
-      </w:r>
-      <w:r>
-        <w:rPr>
-          <w:rFonts w:ascii="Arial" w:hAnsi="Arial" w:cs="Arial"/>
-          <w:color w:val="000000" w:themeColor="text1"/>
-          <w:sz w:val="20"/>
-          <w:szCs w:val="20"/>
-        </w:rPr>
-        <w:tab/>
-      </w:r>
-      <w:r>
-        <w:rPr>
-          <w:rFonts w:ascii="Arial" w:hAnsi="Arial" w:cs="Arial"/>
-          <w:color w:val="000000" w:themeColor="text1"/>
-          <w:sz w:val="20"/>
-          <w:szCs w:val="20"/>
-        </w:rPr>
-        <w:tab/>
-      </w:r>
-      <w:r>
-        <w:rPr>
-          <w:rFonts w:ascii="Arial" w:hAnsi="Arial" w:cs="Arial"/>
-          <w:color w:val="000000" w:themeColor="text1"/>
-          <w:sz w:val="20"/>
-          <w:szCs w:val="20"/>
-        </w:rPr>
-        <w:tab/>
+          <w:i/>
+          <w:color w:val="000000" w:themeColor="text1"/>
+          <w:sz w:val="20"/>
+          <w:szCs w:val="20"/>
+        </w:rPr>
+        <w:t>Plant size-virus richness relationships depend on host species and nitrogen inputs.</w:t>
+      </w:r>
+      <w:r>
+        <w:rPr>
+          <w:rFonts w:ascii="Arial" w:hAnsi="Arial" w:cs="Arial"/>
+          <w:i/>
+          <w:color w:val="000000" w:themeColor="text1"/>
+          <w:sz w:val="20"/>
+          <w:szCs w:val="20"/>
+        </w:rPr>
+        <w:t xml:space="preserve"> </w:t>
       </w:r>
       <w:r>
         <w:rPr>
@@ -6706,15 +7380,6 @@
           <w:szCs w:val="20"/>
         </w:rPr>
         <w:tab/>
-      </w:r>
-      <w:r>
-        <w:rPr>
-          <w:rFonts w:ascii="Arial" w:hAnsi="Arial" w:cs="Arial"/>
-          <w:color w:val="000000" w:themeColor="text1"/>
-          <w:sz w:val="20"/>
-          <w:szCs w:val="20"/>
-        </w:rPr>
-        <w:tab/>
         <w:t xml:space="preserve">    </w:t>
       </w:r>
       <w:r>
@@ -6724,7 +7389,26 @@
           <w:sz w:val="20"/>
           <w:szCs w:val="20"/>
         </w:rPr>
-        <w:t>2011</w:t>
+        <w:tab/>
+      </w:r>
+      <w:r>
+        <w:rPr>
+          <w:rFonts w:ascii="Arial" w:hAnsi="Arial" w:cs="Arial"/>
+          <w:color w:val="000000" w:themeColor="text1"/>
+          <w:sz w:val="20"/>
+          <w:szCs w:val="20"/>
+        </w:rPr>
+        <w:tab/>
+        <w:t xml:space="preserve">    </w:t>
+      </w:r>
+      <w:r>
+        <w:rPr>
+          <w:rFonts w:ascii="Arial" w:hAnsi="Arial" w:cs="Arial"/>
+          <w:color w:val="000000" w:themeColor="text1"/>
+          <w:sz w:val="20"/>
+          <w:szCs w:val="20"/>
+        </w:rPr>
+        <w:t>2018</w:t>
       </w:r>
     </w:p>
     <w:p>
@@ -6733,11 +7417,1022 @@
           <w:tab w:val="left" w:pos="360"/>
         </w:tabs>
         <w:rPr>
-          <w:rStyle w:val="BookTitle"/>
-          <w:rFonts w:ascii="Arial" w:hAnsi="Arial" w:cs="Arial"/>
-          <w:b w:val="0"/>
-          <w:bCs w:val="0"/>
-          <w:smallCaps w:val="0"/>
+          <w:rFonts w:ascii="Arial" w:hAnsi="Arial" w:cs="Arial"/>
+          <w:color w:val="000000" w:themeColor="text1"/>
+          <w:sz w:val="20"/>
+          <w:szCs w:val="20"/>
+        </w:rPr>
+      </w:pPr>
+      <w:r>
+        <w:rPr>
+          <w:rFonts w:ascii="Arial" w:hAnsi="Arial" w:cs="Arial"/>
+          <w:color w:val="000000" w:themeColor="text1"/>
+          <w:sz w:val="20"/>
+          <w:szCs w:val="20"/>
+        </w:rPr>
+        <w:t>Population Biology of Vector-borne Diseases Symposium</w:t>
+      </w:r>
+      <w:r>
+        <w:rPr>
+          <w:rFonts w:ascii="Arial" w:hAnsi="Arial" w:cs="Arial"/>
+          <w:color w:val="000000" w:themeColor="text1"/>
+          <w:sz w:val="20"/>
+          <w:szCs w:val="20"/>
+        </w:rPr>
+        <w:t>:</w:t>
+      </w:r>
+      <w:r>
+        <w:rPr>
+          <w:rFonts w:ascii="Arial" w:hAnsi="Arial" w:cs="Arial"/>
+          <w:color w:val="000000" w:themeColor="text1"/>
+          <w:sz w:val="20"/>
+          <w:szCs w:val="20"/>
+        </w:rPr>
+        <w:t xml:space="preserve"> Athens, GA</w:t>
+      </w:r>
+      <w:r>
+        <w:rPr>
+          <w:rFonts w:ascii="Arial" w:hAnsi="Arial" w:cs="Arial"/>
+          <w:color w:val="000000" w:themeColor="text1"/>
+          <w:sz w:val="20"/>
+          <w:szCs w:val="20"/>
+        </w:rPr>
+        <w:t xml:space="preserve"> (poster)</w:t>
+      </w:r>
+    </w:p>
+    <w:p>
+      <w:pPr>
+        <w:tabs>
+          <w:tab w:val="left" w:pos="360"/>
+        </w:tabs>
+        <w:rPr>
+          <w:rFonts w:ascii="Arial" w:hAnsi="Arial" w:cs="Arial"/>
+          <w:color w:val="000000" w:themeColor="text1"/>
+          <w:sz w:val="12"/>
+          <w:szCs w:val="12"/>
+        </w:rPr>
+      </w:pPr>
+    </w:p>
+    <w:p>
+      <w:pPr>
+        <w:tabs>
+          <w:tab w:val="left" w:pos="360"/>
+        </w:tabs>
+        <w:rPr>
+          <w:rFonts w:ascii="Arial" w:hAnsi="Arial" w:cs="Arial"/>
+          <w:color w:val="000000" w:themeColor="text1"/>
+          <w:sz w:val="20"/>
+          <w:szCs w:val="20"/>
+        </w:rPr>
+      </w:pPr>
+      <w:r>
+        <w:rPr>
+          <w:rFonts w:ascii="Arial" w:hAnsi="Arial" w:cs="Arial"/>
+          <w:i/>
+          <w:color w:val="000000" w:themeColor="text1"/>
+          <w:sz w:val="20"/>
+          <w:szCs w:val="20"/>
+        </w:rPr>
+        <w:t>Soil nutrients and within-host niche differentiation mediate plant virus interactions</w:t>
+      </w:r>
+      <w:r>
+        <w:rPr>
+          <w:rFonts w:ascii="Arial" w:hAnsi="Arial" w:cs="Arial"/>
+          <w:color w:val="000000" w:themeColor="text1"/>
+          <w:sz w:val="20"/>
+          <w:szCs w:val="20"/>
+        </w:rPr>
+        <w:t>.</w:t>
+      </w:r>
+      <w:r>
+        <w:rPr>
+          <w:rFonts w:ascii="Arial" w:hAnsi="Arial" w:cs="Arial"/>
+          <w:color w:val="000000" w:themeColor="text1"/>
+          <w:sz w:val="20"/>
+          <w:szCs w:val="20"/>
+        </w:rPr>
+        <w:tab/>
+        <w:t xml:space="preserve">    </w:t>
+      </w:r>
+      <w:r>
+        <w:rPr>
+          <w:rFonts w:ascii="Arial" w:hAnsi="Arial" w:cs="Arial"/>
+          <w:color w:val="000000" w:themeColor="text1"/>
+          <w:sz w:val="20"/>
+          <w:szCs w:val="20"/>
+        </w:rPr>
+        <w:tab/>
+        <w:t xml:space="preserve">    </w:t>
+      </w:r>
+      <w:r>
+        <w:rPr>
+          <w:rFonts w:ascii="Arial" w:hAnsi="Arial" w:cs="Arial"/>
+          <w:color w:val="000000" w:themeColor="text1"/>
+          <w:sz w:val="20"/>
+          <w:szCs w:val="20"/>
+        </w:rPr>
+        <w:tab/>
+      </w:r>
+      <w:r>
+        <w:rPr>
+          <w:rFonts w:ascii="Arial" w:hAnsi="Arial" w:cs="Arial"/>
+          <w:color w:val="000000" w:themeColor="text1"/>
+          <w:sz w:val="20"/>
+          <w:szCs w:val="20"/>
+        </w:rPr>
+        <w:tab/>
+        <w:t xml:space="preserve">    </w:t>
+      </w:r>
+      <w:r>
+        <w:rPr>
+          <w:rFonts w:ascii="Arial" w:hAnsi="Arial" w:cs="Arial"/>
+          <w:color w:val="000000" w:themeColor="text1"/>
+          <w:sz w:val="20"/>
+          <w:szCs w:val="20"/>
+        </w:rPr>
+        <w:t>2017</w:t>
+      </w:r>
+    </w:p>
+    <w:p>
+      <w:pPr>
+        <w:tabs>
+          <w:tab w:val="left" w:pos="360"/>
+        </w:tabs>
+        <w:rPr>
+          <w:rFonts w:ascii="Arial" w:hAnsi="Arial" w:cs="Arial"/>
+          <w:color w:val="000000" w:themeColor="text1"/>
+          <w:sz w:val="20"/>
+          <w:szCs w:val="20"/>
+        </w:rPr>
+      </w:pPr>
+      <w:r>
+        <w:rPr>
+          <w:rFonts w:ascii="Arial" w:hAnsi="Arial" w:cs="Arial"/>
+          <w:color w:val="000000" w:themeColor="text1"/>
+          <w:sz w:val="20"/>
+          <w:szCs w:val="20"/>
+        </w:rPr>
+        <w:t xml:space="preserve">Jacques Monod Conference: </w:t>
+      </w:r>
+      <w:proofErr w:type="spellStart"/>
+      <w:r>
+        <w:rPr>
+          <w:rFonts w:ascii="Arial" w:hAnsi="Arial" w:cs="Arial"/>
+          <w:color w:val="000000" w:themeColor="text1"/>
+          <w:sz w:val="20"/>
+          <w:szCs w:val="20"/>
+        </w:rPr>
+        <w:t>Roscoff</w:t>
+      </w:r>
+      <w:proofErr w:type="spellEnd"/>
+      <w:r>
+        <w:rPr>
+          <w:rFonts w:ascii="Arial" w:hAnsi="Arial" w:cs="Arial"/>
+          <w:color w:val="000000" w:themeColor="text1"/>
+          <w:sz w:val="20"/>
+          <w:szCs w:val="20"/>
+        </w:rPr>
+        <w:t>, France (talk)</w:t>
+      </w:r>
+    </w:p>
+    <w:p>
+      <w:pPr>
+        <w:tabs>
+          <w:tab w:val="left" w:pos="360"/>
+        </w:tabs>
+        <w:rPr>
+          <w:rFonts w:ascii="Arial" w:hAnsi="Arial" w:cs="Arial"/>
+          <w:color w:val="000000" w:themeColor="text1"/>
+          <w:sz w:val="12"/>
+          <w:szCs w:val="12"/>
+        </w:rPr>
+      </w:pPr>
+    </w:p>
+    <w:p>
+      <w:pPr>
+        <w:tabs>
+          <w:tab w:val="left" w:pos="360"/>
+        </w:tabs>
+        <w:rPr>
+          <w:rFonts w:ascii="Arial" w:hAnsi="Arial" w:cs="Arial"/>
+          <w:color w:val="000000" w:themeColor="text1"/>
+          <w:sz w:val="20"/>
+          <w:szCs w:val="20"/>
+        </w:rPr>
+      </w:pPr>
+      <w:r>
+        <w:rPr>
+          <w:rFonts w:ascii="Arial" w:hAnsi="Arial" w:cs="Arial"/>
+          <w:i/>
+          <w:color w:val="000000" w:themeColor="text1"/>
+          <w:sz w:val="20"/>
+          <w:szCs w:val="20"/>
+        </w:rPr>
+        <w:t>Nutrient mediation of within-host and among-host plant virus dynamics</w:t>
+      </w:r>
+      <w:r>
+        <w:rPr>
+          <w:rFonts w:ascii="Arial" w:hAnsi="Arial" w:cs="Arial"/>
+          <w:color w:val="000000" w:themeColor="text1"/>
+          <w:sz w:val="20"/>
+          <w:szCs w:val="20"/>
+        </w:rPr>
+        <w:t>.</w:t>
+      </w:r>
+      <w:r>
+        <w:rPr>
+          <w:rFonts w:ascii="Arial" w:hAnsi="Arial" w:cs="Arial"/>
+          <w:color w:val="000000" w:themeColor="text1"/>
+          <w:sz w:val="20"/>
+          <w:szCs w:val="20"/>
+        </w:rPr>
+        <w:tab/>
+        <w:t xml:space="preserve">    </w:t>
+      </w:r>
+      <w:r>
+        <w:rPr>
+          <w:rFonts w:ascii="Arial" w:hAnsi="Arial" w:cs="Arial"/>
+          <w:color w:val="000000" w:themeColor="text1"/>
+          <w:sz w:val="20"/>
+          <w:szCs w:val="20"/>
+        </w:rPr>
+        <w:tab/>
+      </w:r>
+      <w:r>
+        <w:rPr>
+          <w:rFonts w:ascii="Arial" w:hAnsi="Arial" w:cs="Arial"/>
+          <w:color w:val="000000" w:themeColor="text1"/>
+          <w:sz w:val="20"/>
+          <w:szCs w:val="20"/>
+        </w:rPr>
+        <w:tab/>
+      </w:r>
+      <w:r>
+        <w:rPr>
+          <w:rFonts w:ascii="Arial" w:hAnsi="Arial" w:cs="Arial"/>
+          <w:color w:val="000000" w:themeColor="text1"/>
+          <w:sz w:val="20"/>
+          <w:szCs w:val="20"/>
+        </w:rPr>
+        <w:tab/>
+        <w:t xml:space="preserve">    </w:t>
+      </w:r>
+      <w:r>
+        <w:rPr>
+          <w:rFonts w:ascii="Arial" w:hAnsi="Arial" w:cs="Arial"/>
+          <w:color w:val="000000" w:themeColor="text1"/>
+          <w:sz w:val="20"/>
+          <w:szCs w:val="20"/>
+        </w:rPr>
+        <w:tab/>
+      </w:r>
+      <w:r>
+        <w:rPr>
+          <w:rFonts w:ascii="Arial" w:hAnsi="Arial" w:cs="Arial"/>
+          <w:color w:val="000000" w:themeColor="text1"/>
+          <w:sz w:val="20"/>
+          <w:szCs w:val="20"/>
+        </w:rPr>
+        <w:tab/>
+        <w:t xml:space="preserve">    </w:t>
+      </w:r>
+      <w:r>
+        <w:rPr>
+          <w:rFonts w:ascii="Arial" w:hAnsi="Arial" w:cs="Arial"/>
+          <w:color w:val="000000" w:themeColor="text1"/>
+          <w:sz w:val="20"/>
+          <w:szCs w:val="20"/>
+        </w:rPr>
+        <w:t>2016</w:t>
+      </w:r>
+    </w:p>
+    <w:p>
+      <w:pPr>
+        <w:tabs>
+          <w:tab w:val="left" w:pos="360"/>
+        </w:tabs>
+        <w:rPr>
+          <w:rFonts w:ascii="Arial" w:hAnsi="Arial" w:cs="Arial"/>
+          <w:color w:val="000000" w:themeColor="text1"/>
+          <w:sz w:val="20"/>
+          <w:szCs w:val="20"/>
+        </w:rPr>
+      </w:pPr>
+      <w:r>
+        <w:rPr>
+          <w:rFonts w:ascii="Arial" w:hAnsi="Arial" w:cs="Arial"/>
+          <w:color w:val="000000" w:themeColor="text1"/>
+          <w:sz w:val="20"/>
+          <w:szCs w:val="20"/>
+        </w:rPr>
+        <w:t>ESA Annual Meeting: Ft. Lauderdale, FL (talk)</w:t>
+      </w:r>
+    </w:p>
+    <w:p>
+      <w:pPr>
+        <w:tabs>
+          <w:tab w:val="left" w:pos="360"/>
+        </w:tabs>
+        <w:rPr>
+          <w:rFonts w:ascii="Arial" w:hAnsi="Arial" w:cs="Arial"/>
+          <w:color w:val="000000" w:themeColor="text1"/>
+          <w:sz w:val="12"/>
+          <w:szCs w:val="12"/>
+        </w:rPr>
+      </w:pPr>
+    </w:p>
+    <w:p>
+      <w:pPr>
+        <w:tabs>
+          <w:tab w:val="left" w:pos="360"/>
+        </w:tabs>
+        <w:rPr>
+          <w:rFonts w:ascii="Arial" w:hAnsi="Arial" w:cs="Arial"/>
+          <w:color w:val="000000" w:themeColor="text1"/>
+          <w:sz w:val="20"/>
+          <w:szCs w:val="20"/>
+        </w:rPr>
+      </w:pPr>
+      <w:r>
+        <w:rPr>
+          <w:rFonts w:ascii="Arial" w:hAnsi="Arial" w:cs="Arial"/>
+          <w:i/>
+          <w:color w:val="000000" w:themeColor="text1"/>
+          <w:sz w:val="20"/>
+          <w:szCs w:val="20"/>
+        </w:rPr>
+        <w:t>The power of analogy: Unifying principles of infectious disease</w:t>
+      </w:r>
+      <w:r>
+        <w:rPr>
+          <w:rFonts w:ascii="Arial" w:hAnsi="Arial" w:cs="Arial"/>
+          <w:color w:val="000000" w:themeColor="text1"/>
+          <w:sz w:val="20"/>
+          <w:szCs w:val="20"/>
+        </w:rPr>
+        <w:t>.</w:t>
+      </w:r>
+      <w:r>
+        <w:rPr>
+          <w:rFonts w:ascii="Arial" w:hAnsi="Arial" w:cs="Arial"/>
+          <w:color w:val="000000" w:themeColor="text1"/>
+          <w:sz w:val="20"/>
+          <w:szCs w:val="20"/>
+        </w:rPr>
+        <w:tab/>
+        <w:t xml:space="preserve">    </w:t>
+      </w:r>
+      <w:r>
+        <w:rPr>
+          <w:rFonts w:ascii="Arial" w:hAnsi="Arial" w:cs="Arial"/>
+          <w:color w:val="000000" w:themeColor="text1"/>
+          <w:sz w:val="20"/>
+          <w:szCs w:val="20"/>
+        </w:rPr>
+        <w:tab/>
+      </w:r>
+      <w:r>
+        <w:rPr>
+          <w:rFonts w:ascii="Arial" w:hAnsi="Arial" w:cs="Arial"/>
+          <w:color w:val="000000" w:themeColor="text1"/>
+          <w:sz w:val="20"/>
+          <w:szCs w:val="20"/>
+        </w:rPr>
+        <w:tab/>
+      </w:r>
+      <w:r>
+        <w:rPr>
+          <w:rFonts w:ascii="Arial" w:hAnsi="Arial" w:cs="Arial"/>
+          <w:color w:val="000000" w:themeColor="text1"/>
+          <w:sz w:val="20"/>
+          <w:szCs w:val="20"/>
+        </w:rPr>
+        <w:tab/>
+      </w:r>
+      <w:r>
+        <w:rPr>
+          <w:rFonts w:ascii="Arial" w:hAnsi="Arial" w:cs="Arial"/>
+          <w:color w:val="000000" w:themeColor="text1"/>
+          <w:sz w:val="20"/>
+          <w:szCs w:val="20"/>
+        </w:rPr>
+        <w:tab/>
+        <w:t xml:space="preserve">    </w:t>
+      </w:r>
+      <w:r>
+        <w:rPr>
+          <w:rFonts w:ascii="Arial" w:hAnsi="Arial" w:cs="Arial"/>
+          <w:color w:val="000000" w:themeColor="text1"/>
+          <w:sz w:val="20"/>
+          <w:szCs w:val="20"/>
+        </w:rPr>
+        <w:tab/>
+      </w:r>
+      <w:r>
+        <w:rPr>
+          <w:rFonts w:ascii="Arial" w:hAnsi="Arial" w:cs="Arial"/>
+          <w:color w:val="000000" w:themeColor="text1"/>
+          <w:sz w:val="20"/>
+          <w:szCs w:val="20"/>
+        </w:rPr>
+        <w:tab/>
+        <w:t xml:space="preserve">    </w:t>
+      </w:r>
+      <w:r>
+        <w:rPr>
+          <w:rFonts w:ascii="Arial" w:hAnsi="Arial" w:cs="Arial"/>
+          <w:color w:val="000000" w:themeColor="text1"/>
+          <w:sz w:val="20"/>
+          <w:szCs w:val="20"/>
+        </w:rPr>
+        <w:t>2015</w:t>
+      </w:r>
+    </w:p>
+    <w:p>
+      <w:pPr>
+        <w:tabs>
+          <w:tab w:val="left" w:pos="360"/>
+        </w:tabs>
+        <w:rPr>
+          <w:rFonts w:ascii="Arial" w:hAnsi="Arial" w:cs="Arial"/>
+          <w:color w:val="000000" w:themeColor="text1"/>
+          <w:sz w:val="20"/>
+          <w:szCs w:val="20"/>
+        </w:rPr>
+      </w:pPr>
+      <w:r>
+        <w:rPr>
+          <w:rFonts w:ascii="Arial" w:hAnsi="Arial" w:cs="Arial"/>
+          <w:color w:val="000000" w:themeColor="text1"/>
+          <w:sz w:val="20"/>
+          <w:szCs w:val="20"/>
+        </w:rPr>
+        <w:t>5</w:t>
+      </w:r>
+      <w:r>
+        <w:rPr>
+          <w:rFonts w:ascii="Arial" w:hAnsi="Arial" w:cs="Arial"/>
+          <w:color w:val="000000" w:themeColor="text1"/>
+          <w:sz w:val="20"/>
+          <w:szCs w:val="20"/>
+          <w:vertAlign w:val="superscript"/>
+        </w:rPr>
+        <w:t>th</w:t>
+      </w:r>
+      <w:r>
+        <w:rPr>
+          <w:rFonts w:ascii="Arial" w:hAnsi="Arial" w:cs="Arial"/>
+          <w:color w:val="000000" w:themeColor="text1"/>
+          <w:sz w:val="20"/>
+          <w:szCs w:val="20"/>
+        </w:rPr>
+        <w:t xml:space="preserve"> International Conference on Infectious Disease Dynamics</w:t>
+      </w:r>
+      <w:r>
+        <w:rPr>
+          <w:rFonts w:ascii="Arial" w:hAnsi="Arial" w:cs="Arial"/>
+          <w:color w:val="000000" w:themeColor="text1"/>
+          <w:sz w:val="20"/>
+          <w:szCs w:val="20"/>
+        </w:rPr>
+        <w:t>: Clearwater Beach, FL (poster)</w:t>
+      </w:r>
+    </w:p>
+    <w:p>
+      <w:pPr>
+        <w:tabs>
+          <w:tab w:val="left" w:pos="360"/>
+        </w:tabs>
+        <w:rPr>
+          <w:rFonts w:ascii="Arial" w:hAnsi="Arial" w:cs="Arial"/>
+          <w:color w:val="000000" w:themeColor="text1"/>
+          <w:sz w:val="12"/>
+          <w:szCs w:val="12"/>
+        </w:rPr>
+      </w:pPr>
+    </w:p>
+    <w:p>
+      <w:pPr>
+        <w:tabs>
+          <w:tab w:val="left" w:pos="360"/>
+        </w:tabs>
+        <w:rPr>
+          <w:rFonts w:ascii="Arial" w:hAnsi="Arial" w:cs="Arial"/>
+          <w:color w:val="000000" w:themeColor="text1"/>
+          <w:sz w:val="20"/>
+          <w:szCs w:val="20"/>
+        </w:rPr>
+      </w:pPr>
+      <w:r>
+        <w:rPr>
+          <w:rFonts w:ascii="Arial" w:hAnsi="Arial" w:cs="Arial"/>
+          <w:i/>
+          <w:color w:val="000000" w:themeColor="text1"/>
+          <w:sz w:val="20"/>
+          <w:szCs w:val="20"/>
+        </w:rPr>
+        <w:t>Using spatial patterns to infer disease processes in a multi-host, multi-pathogen system</w:t>
+      </w:r>
+      <w:r>
+        <w:rPr>
+          <w:rFonts w:ascii="Arial" w:hAnsi="Arial" w:cs="Arial"/>
+          <w:color w:val="000000" w:themeColor="text1"/>
+          <w:sz w:val="20"/>
+          <w:szCs w:val="20"/>
+        </w:rPr>
+        <w:t xml:space="preserve">. </w:t>
+      </w:r>
+      <w:r>
+        <w:rPr>
+          <w:rFonts w:ascii="Arial" w:hAnsi="Arial" w:cs="Arial"/>
+          <w:color w:val="000000" w:themeColor="text1"/>
+          <w:sz w:val="20"/>
+          <w:szCs w:val="20"/>
+        </w:rPr>
+        <w:tab/>
+        <w:t xml:space="preserve">    </w:t>
+      </w:r>
+      <w:r>
+        <w:rPr>
+          <w:rFonts w:ascii="Arial" w:hAnsi="Arial" w:cs="Arial"/>
+          <w:color w:val="000000" w:themeColor="text1"/>
+          <w:sz w:val="20"/>
+          <w:szCs w:val="20"/>
+        </w:rPr>
+        <w:tab/>
+        <w:t xml:space="preserve">    </w:t>
+      </w:r>
+      <w:r>
+        <w:rPr>
+          <w:rFonts w:ascii="Arial" w:hAnsi="Arial" w:cs="Arial"/>
+          <w:color w:val="000000" w:themeColor="text1"/>
+          <w:sz w:val="20"/>
+          <w:szCs w:val="20"/>
+        </w:rPr>
+        <w:tab/>
+      </w:r>
+      <w:r>
+        <w:rPr>
+          <w:rFonts w:ascii="Arial" w:hAnsi="Arial" w:cs="Arial"/>
+          <w:color w:val="000000" w:themeColor="text1"/>
+          <w:sz w:val="20"/>
+          <w:szCs w:val="20"/>
+        </w:rPr>
+        <w:tab/>
+        <w:t xml:space="preserve">    </w:t>
+      </w:r>
+      <w:r>
+        <w:rPr>
+          <w:rFonts w:ascii="Arial" w:hAnsi="Arial" w:cs="Arial"/>
+          <w:color w:val="000000" w:themeColor="text1"/>
+          <w:sz w:val="20"/>
+          <w:szCs w:val="20"/>
+        </w:rPr>
+        <w:t>2013</w:t>
+      </w:r>
+    </w:p>
+    <w:p>
+      <w:pPr>
+        <w:tabs>
+          <w:tab w:val="left" w:pos="360"/>
+        </w:tabs>
+        <w:rPr>
+          <w:rFonts w:ascii="Arial" w:hAnsi="Arial" w:cs="Arial"/>
+          <w:color w:val="000000" w:themeColor="text1"/>
+          <w:sz w:val="20"/>
+          <w:szCs w:val="20"/>
+        </w:rPr>
+      </w:pPr>
+      <w:r>
+        <w:rPr>
+          <w:rFonts w:ascii="Arial" w:hAnsi="Arial" w:cs="Arial"/>
+          <w:color w:val="000000" w:themeColor="text1"/>
+          <w:sz w:val="20"/>
+          <w:szCs w:val="20"/>
+        </w:rPr>
+        <w:t>ESA Annual Meeting: Minneapolis, MN (talk)</w:t>
+      </w:r>
+    </w:p>
+    <w:p>
+      <w:pPr>
+        <w:tabs>
+          <w:tab w:val="left" w:pos="360"/>
+        </w:tabs>
+        <w:rPr>
+          <w:rFonts w:ascii="Arial" w:hAnsi="Arial" w:cs="Arial"/>
+          <w:color w:val="000000" w:themeColor="text1"/>
+          <w:sz w:val="12"/>
+          <w:szCs w:val="12"/>
+        </w:rPr>
+      </w:pPr>
+    </w:p>
+    <w:p>
+      <w:pPr>
+        <w:tabs>
+          <w:tab w:val="left" w:pos="360"/>
+        </w:tabs>
+        <w:rPr>
+          <w:rFonts w:ascii="Arial" w:hAnsi="Arial" w:cs="Arial"/>
+          <w:color w:val="000000" w:themeColor="text1"/>
+          <w:sz w:val="20"/>
+          <w:szCs w:val="20"/>
+        </w:rPr>
+      </w:pPr>
+      <w:r>
+        <w:rPr>
+          <w:rFonts w:ascii="Arial" w:hAnsi="Arial" w:cs="Arial"/>
+          <w:i/>
+          <w:color w:val="000000" w:themeColor="text1"/>
+          <w:sz w:val="20"/>
+          <w:szCs w:val="20"/>
+        </w:rPr>
+        <w:t>Productivity and soil characteristics as indices of tallgrass prairie success</w:t>
+      </w:r>
+      <w:r>
+        <w:rPr>
+          <w:rFonts w:ascii="Arial" w:hAnsi="Arial" w:cs="Arial"/>
+          <w:color w:val="000000" w:themeColor="text1"/>
+          <w:sz w:val="20"/>
+          <w:szCs w:val="20"/>
+        </w:rPr>
+        <w:t>.</w:t>
+      </w:r>
+      <w:r>
+        <w:rPr>
+          <w:rFonts w:ascii="Arial" w:hAnsi="Arial" w:cs="Arial"/>
+          <w:color w:val="000000" w:themeColor="text1"/>
+          <w:sz w:val="20"/>
+          <w:szCs w:val="20"/>
+        </w:rPr>
+        <w:t xml:space="preserve"> </w:t>
+      </w:r>
+      <w:r>
+        <w:rPr>
+          <w:rFonts w:ascii="Arial" w:hAnsi="Arial" w:cs="Arial"/>
+          <w:color w:val="000000" w:themeColor="text1"/>
+          <w:sz w:val="20"/>
+          <w:szCs w:val="20"/>
+        </w:rPr>
+        <w:tab/>
+      </w:r>
+      <w:r>
+        <w:rPr>
+          <w:rFonts w:ascii="Arial" w:hAnsi="Arial" w:cs="Arial"/>
+          <w:color w:val="000000" w:themeColor="text1"/>
+          <w:sz w:val="20"/>
+          <w:szCs w:val="20"/>
+        </w:rPr>
+        <w:tab/>
+      </w:r>
+      <w:r>
+        <w:rPr>
+          <w:rFonts w:ascii="Arial" w:hAnsi="Arial" w:cs="Arial"/>
+          <w:color w:val="000000" w:themeColor="text1"/>
+          <w:sz w:val="20"/>
+          <w:szCs w:val="20"/>
+        </w:rPr>
+        <w:tab/>
+        <w:t xml:space="preserve">    </w:t>
+      </w:r>
+      <w:r>
+        <w:rPr>
+          <w:rFonts w:ascii="Arial" w:hAnsi="Arial" w:cs="Arial"/>
+          <w:color w:val="000000" w:themeColor="text1"/>
+          <w:sz w:val="20"/>
+          <w:szCs w:val="20"/>
+        </w:rPr>
+        <w:tab/>
+      </w:r>
+      <w:r>
+        <w:rPr>
+          <w:rFonts w:ascii="Arial" w:hAnsi="Arial" w:cs="Arial"/>
+          <w:color w:val="000000" w:themeColor="text1"/>
+          <w:sz w:val="20"/>
+          <w:szCs w:val="20"/>
+        </w:rPr>
+        <w:tab/>
+        <w:t xml:space="preserve">    </w:t>
+      </w:r>
+      <w:r>
+        <w:rPr>
+          <w:rFonts w:ascii="Arial" w:hAnsi="Arial" w:cs="Arial"/>
+          <w:color w:val="000000" w:themeColor="text1"/>
+          <w:sz w:val="20"/>
+          <w:szCs w:val="20"/>
+        </w:rPr>
+        <w:t>2011</w:t>
+      </w:r>
+    </w:p>
+    <w:p>
+      <w:pPr>
+        <w:tabs>
+          <w:tab w:val="left" w:pos="360"/>
+        </w:tabs>
+        <w:rPr>
+          <w:rFonts w:ascii="Arial" w:hAnsi="Arial" w:cs="Arial"/>
+          <w:color w:val="000000" w:themeColor="text1"/>
+          <w:sz w:val="20"/>
+          <w:szCs w:val="20"/>
+        </w:rPr>
+      </w:pPr>
+      <w:r>
+        <w:rPr>
+          <w:rFonts w:ascii="Arial" w:hAnsi="Arial" w:cs="Arial"/>
+          <w:color w:val="000000" w:themeColor="text1"/>
+          <w:sz w:val="20"/>
+          <w:szCs w:val="20"/>
+        </w:rPr>
+        <w:t>ESA Annual Meeting: Austin, TX (poster)</w:t>
+      </w:r>
+    </w:p>
+    <w:p>
+      <w:pPr>
+        <w:tabs>
+          <w:tab w:val="left" w:pos="360"/>
+        </w:tabs>
+        <w:rPr>
+          <w:rFonts w:ascii="Arial" w:hAnsi="Arial" w:cs="Arial"/>
+          <w:color w:val="000000" w:themeColor="text1"/>
+          <w:sz w:val="12"/>
+          <w:szCs w:val="12"/>
+        </w:rPr>
+      </w:pPr>
+    </w:p>
+    <w:p>
+      <w:pPr>
+        <w:tabs>
+          <w:tab w:val="left" w:pos="360"/>
+        </w:tabs>
+        <w:rPr>
+          <w:rFonts w:ascii="Arial" w:hAnsi="Arial" w:cs="Arial"/>
+          <w:i/>
+          <w:color w:val="000000" w:themeColor="text1"/>
+          <w:sz w:val="20"/>
+          <w:szCs w:val="20"/>
+        </w:rPr>
+      </w:pPr>
+      <w:r>
+        <w:rPr>
+          <w:rFonts w:ascii="Arial" w:hAnsi="Arial" w:cs="Arial"/>
+          <w:i/>
+          <w:color w:val="000000" w:themeColor="text1"/>
+          <w:sz w:val="20"/>
+          <w:szCs w:val="20"/>
+        </w:rPr>
+        <w:t xml:space="preserve">Characterization of the chemical defenses of </w:t>
+      </w:r>
+      <w:proofErr w:type="spellStart"/>
+      <w:r>
+        <w:rPr>
+          <w:rFonts w:ascii="Arial" w:hAnsi="Arial" w:cs="Arial"/>
+          <w:color w:val="000000" w:themeColor="text1"/>
+          <w:sz w:val="20"/>
+          <w:szCs w:val="20"/>
+        </w:rPr>
+        <w:t>Sagittaria</w:t>
+      </w:r>
+      <w:proofErr w:type="spellEnd"/>
+      <w:r>
+        <w:rPr>
+          <w:rFonts w:ascii="Arial" w:hAnsi="Arial" w:cs="Arial"/>
+          <w:color w:val="000000" w:themeColor="text1"/>
+          <w:sz w:val="20"/>
+          <w:szCs w:val="20"/>
+        </w:rPr>
+        <w:t xml:space="preserve"> </w:t>
+      </w:r>
+      <w:proofErr w:type="spellStart"/>
+      <w:r>
+        <w:rPr>
+          <w:rFonts w:ascii="Arial" w:hAnsi="Arial" w:cs="Arial"/>
+          <w:color w:val="000000" w:themeColor="text1"/>
+          <w:sz w:val="20"/>
+          <w:szCs w:val="20"/>
+        </w:rPr>
+        <w:t>graminea</w:t>
+      </w:r>
+      <w:proofErr w:type="spellEnd"/>
+      <w:r>
+        <w:rPr>
+          <w:rFonts w:ascii="Arial" w:hAnsi="Arial" w:cs="Arial"/>
+          <w:i/>
+          <w:color w:val="000000" w:themeColor="text1"/>
+          <w:sz w:val="20"/>
+          <w:szCs w:val="20"/>
+        </w:rPr>
+        <w:t xml:space="preserve">, a freshwater plant, against </w:t>
+      </w:r>
+      <w:r>
+        <w:rPr>
+          <w:rFonts w:ascii="Arial" w:hAnsi="Arial" w:cs="Arial"/>
+          <w:i/>
+          <w:color w:val="000000" w:themeColor="text1"/>
+          <w:sz w:val="20"/>
+          <w:szCs w:val="20"/>
+        </w:rPr>
+        <w:tab/>
+        <w:t xml:space="preserve">   </w:t>
+      </w:r>
+      <w:r>
+        <w:rPr>
+          <w:rFonts w:ascii="Arial" w:hAnsi="Arial" w:cs="Arial"/>
+          <w:i/>
+          <w:color w:val="000000" w:themeColor="text1"/>
+          <w:sz w:val="20"/>
+          <w:szCs w:val="20"/>
+        </w:rPr>
+        <w:tab/>
+      </w:r>
+      <w:r>
+        <w:rPr>
+          <w:rFonts w:ascii="Arial" w:hAnsi="Arial" w:cs="Arial"/>
+          <w:i/>
+          <w:color w:val="000000" w:themeColor="text1"/>
+          <w:sz w:val="20"/>
+          <w:szCs w:val="20"/>
+        </w:rPr>
+        <w:tab/>
+        <w:t xml:space="preserve">   </w:t>
+      </w:r>
+      <w:r>
+        <w:rPr>
+          <w:rFonts w:ascii="Arial" w:hAnsi="Arial" w:cs="Arial"/>
+          <w:i/>
+          <w:color w:val="000000" w:themeColor="text1"/>
+          <w:sz w:val="20"/>
+          <w:szCs w:val="20"/>
+        </w:rPr>
+        <w:t xml:space="preserve"> </w:t>
+      </w:r>
+      <w:r>
+        <w:rPr>
+          <w:rFonts w:ascii="Arial" w:hAnsi="Arial" w:cs="Arial"/>
+          <w:color w:val="000000" w:themeColor="text1"/>
+          <w:sz w:val="20"/>
+          <w:szCs w:val="20"/>
+        </w:rPr>
+        <w:t>2011</w:t>
+      </w:r>
+    </w:p>
+    <w:p>
+      <w:pPr>
+        <w:tabs>
+          <w:tab w:val="left" w:pos="360"/>
+        </w:tabs>
+        <w:rPr>
+          <w:rFonts w:ascii="Arial" w:hAnsi="Arial" w:cs="Arial"/>
+          <w:color w:val="000000" w:themeColor="text1"/>
+          <w:sz w:val="20"/>
+          <w:szCs w:val="20"/>
+        </w:rPr>
+      </w:pPr>
+      <w:r>
+        <w:rPr>
+          <w:rFonts w:ascii="Arial" w:hAnsi="Arial" w:cs="Arial"/>
+          <w:i/>
+          <w:color w:val="000000" w:themeColor="text1"/>
+          <w:sz w:val="20"/>
+          <w:szCs w:val="20"/>
+        </w:rPr>
+        <w:t>crayfish herbivory</w:t>
+      </w:r>
+      <w:r>
+        <w:rPr>
+          <w:rFonts w:ascii="Arial" w:hAnsi="Arial" w:cs="Arial"/>
+          <w:color w:val="000000" w:themeColor="text1"/>
+          <w:sz w:val="20"/>
+          <w:szCs w:val="20"/>
+        </w:rPr>
+        <w:t>.</w:t>
+      </w:r>
+      <w:r>
+        <w:rPr>
+          <w:rFonts w:ascii="Arial" w:hAnsi="Arial" w:cs="Arial"/>
+          <w:color w:val="000000" w:themeColor="text1"/>
+          <w:sz w:val="20"/>
+          <w:szCs w:val="20"/>
+        </w:rPr>
+        <w:t xml:space="preserve"> </w:t>
+      </w:r>
+      <w:r>
+        <w:rPr>
+          <w:rFonts w:ascii="Arial" w:hAnsi="Arial" w:cs="Arial"/>
+          <w:color w:val="000000" w:themeColor="text1"/>
+          <w:sz w:val="20"/>
+          <w:szCs w:val="20"/>
+        </w:rPr>
+        <w:t>ACC Meeting of the Minds</w:t>
+      </w:r>
+      <w:r>
+        <w:rPr>
+          <w:rFonts w:ascii="Arial" w:hAnsi="Arial" w:cs="Arial"/>
+          <w:color w:val="000000" w:themeColor="text1"/>
+          <w:sz w:val="20"/>
+          <w:szCs w:val="20"/>
+        </w:rPr>
+        <w:t>: Miami, FL (poster)</w:t>
+      </w:r>
+    </w:p>
+    <w:p>
+      <w:pPr>
+        <w:tabs>
+          <w:tab w:val="left" w:pos="360"/>
+        </w:tabs>
+        <w:rPr>
+          <w:rFonts w:ascii="Arial" w:hAnsi="Arial" w:cs="Arial"/>
+          <w:color w:val="000000" w:themeColor="text1"/>
+          <w:sz w:val="12"/>
+          <w:szCs w:val="12"/>
+        </w:rPr>
+      </w:pPr>
+    </w:p>
+    <w:p>
+      <w:pPr>
+        <w:tabs>
+          <w:tab w:val="left" w:pos="360"/>
+        </w:tabs>
+        <w:rPr>
+          <w:rFonts w:ascii="Arial" w:hAnsi="Arial" w:cs="Arial"/>
+          <w:color w:val="000000" w:themeColor="text1"/>
+          <w:sz w:val="20"/>
+          <w:szCs w:val="20"/>
+        </w:rPr>
+      </w:pPr>
+      <w:r>
+        <w:rPr>
+          <w:rFonts w:ascii="Arial" w:hAnsi="Arial" w:cs="Arial"/>
+          <w:i/>
+          <w:color w:val="000000" w:themeColor="text1"/>
+          <w:sz w:val="20"/>
+          <w:szCs w:val="20"/>
+        </w:rPr>
+        <w:t>The impact of paternal involvement on patterns of brain activity to male and female speech</w:t>
+      </w:r>
+      <w:r>
+        <w:rPr>
+          <w:rFonts w:ascii="Arial" w:hAnsi="Arial" w:cs="Arial"/>
+          <w:color w:val="000000" w:themeColor="text1"/>
+          <w:sz w:val="20"/>
+          <w:szCs w:val="20"/>
+        </w:rPr>
+        <w:t>.</w:t>
+      </w:r>
+      <w:r>
+        <w:rPr>
+          <w:rFonts w:ascii="Arial" w:hAnsi="Arial" w:cs="Arial"/>
+          <w:color w:val="000000" w:themeColor="text1"/>
+          <w:sz w:val="20"/>
+          <w:szCs w:val="20"/>
+        </w:rPr>
+        <w:t xml:space="preserve"> </w:t>
+      </w:r>
+      <w:r>
+        <w:rPr>
+          <w:rFonts w:ascii="Arial" w:hAnsi="Arial" w:cs="Arial"/>
+          <w:color w:val="000000" w:themeColor="text1"/>
+          <w:sz w:val="20"/>
+          <w:szCs w:val="20"/>
+        </w:rPr>
+        <w:tab/>
+        <w:t xml:space="preserve">    </w:t>
+      </w:r>
+      <w:r>
+        <w:rPr>
+          <w:rFonts w:ascii="Arial" w:hAnsi="Arial" w:cs="Arial"/>
+          <w:color w:val="000000" w:themeColor="text1"/>
+          <w:sz w:val="20"/>
+          <w:szCs w:val="20"/>
+        </w:rPr>
+        <w:tab/>
+      </w:r>
+      <w:r>
+        <w:rPr>
+          <w:rFonts w:ascii="Arial" w:hAnsi="Arial" w:cs="Arial"/>
+          <w:color w:val="000000" w:themeColor="text1"/>
+          <w:sz w:val="20"/>
+          <w:szCs w:val="20"/>
+        </w:rPr>
+        <w:tab/>
+        <w:t xml:space="preserve">    </w:t>
+      </w:r>
+      <w:r>
+        <w:rPr>
+          <w:rFonts w:ascii="Arial" w:hAnsi="Arial" w:cs="Arial"/>
+          <w:color w:val="000000" w:themeColor="text1"/>
+          <w:sz w:val="20"/>
+          <w:szCs w:val="20"/>
+        </w:rPr>
+        <w:t>2008</w:t>
+      </w:r>
+    </w:p>
+    <w:p>
+      <w:pPr>
+        <w:tabs>
+          <w:tab w:val="left" w:pos="360"/>
+        </w:tabs>
+        <w:rPr>
+          <w:rFonts w:ascii="Arial" w:hAnsi="Arial" w:cs="Arial"/>
+          <w:bCs/>
           <w:color w:val="000000" w:themeColor="text1"/>
           <w:sz w:val="20"/>
           <w:szCs w:val="20"/>
@@ -6782,47 +8477,6 @@
           <w:szCs w:val="20"/>
         </w:rPr>
         <w:t xml:space="preserve"> </w:t>
-      </w:r>
-      <w:r>
-        <w:rPr>
-          <w:rFonts w:ascii="Arial" w:hAnsi="Arial" w:cs="Arial"/>
-          <w:bCs/>
-          <w:color w:val="000000" w:themeColor="text1"/>
-          <w:sz w:val="20"/>
-          <w:szCs w:val="20"/>
-        </w:rPr>
-        <w:t xml:space="preserve">     </w:t>
-      </w:r>
-      <w:r>
-        <w:rPr>
-          <w:rFonts w:ascii="Arial" w:hAnsi="Arial" w:cs="Arial"/>
-          <w:bCs/>
-          <w:color w:val="000000" w:themeColor="text1"/>
-          <w:sz w:val="20"/>
-          <w:szCs w:val="20"/>
-        </w:rPr>
-        <w:tab/>
-      </w:r>
-      <w:r>
-        <w:rPr>
-          <w:rFonts w:ascii="Arial" w:hAnsi="Arial" w:cs="Arial"/>
-          <w:bCs/>
-          <w:color w:val="000000" w:themeColor="text1"/>
-          <w:sz w:val="20"/>
-          <w:szCs w:val="20"/>
-        </w:rPr>
-        <w:tab/>
-        <w:t xml:space="preserve">    </w:t>
-      </w:r>
-      <w:r>
-        <w:rPr>
-          <w:rFonts w:ascii="Arial" w:hAnsi="Arial" w:cs="Arial"/>
-          <w:bCs/>
-          <w:color w:val="000000" w:themeColor="text1"/>
-          <w:sz w:val="20"/>
-          <w:szCs w:val="20"/>
-        </w:rPr>
-        <w:t>2008</w:t>
       </w:r>
     </w:p>
     <w:p>
@@ -7068,7 +8722,25 @@
           <w:szCs w:val="20"/>
         </w:rPr>
         <w:tab/>
-        <w:t xml:space="preserve">     2016 – 2017</w:t>
+        <w:t xml:space="preserve">     </w:t>
+      </w:r>
+      <w:r>
+        <w:rPr>
+          <w:rFonts w:ascii="Arial" w:hAnsi="Arial" w:cs="Arial"/>
+          <w:color w:val="000000" w:themeColor="text1"/>
+          <w:sz w:val="20"/>
+          <w:szCs w:val="20"/>
+        </w:rPr>
+        <w:t xml:space="preserve">  </w:t>
+      </w:r>
+      <w:r>
+        <w:rPr>
+          <w:rFonts w:ascii="Arial" w:hAnsi="Arial" w:cs="Arial"/>
+          <w:color w:val="000000" w:themeColor="text1"/>
+          <w:sz w:val="20"/>
+          <w:szCs w:val="20"/>
+        </w:rPr>
+        <w:t>2016–2017</w:t>
       </w:r>
     </w:p>
     <w:p>
@@ -7166,7 +8838,25 @@
           <w:szCs w:val="20"/>
         </w:rPr>
         <w:tab/>
-        <w:t xml:space="preserve">     2015 – 2016</w:t>
+        <w:t xml:space="preserve">     </w:t>
+      </w:r>
+      <w:r>
+        <w:rPr>
+          <w:rFonts w:ascii="Arial" w:hAnsi="Arial" w:cs="Arial"/>
+          <w:color w:val="000000" w:themeColor="text1"/>
+          <w:sz w:val="20"/>
+          <w:szCs w:val="20"/>
+        </w:rPr>
+        <w:t xml:space="preserve">  </w:t>
+      </w:r>
+      <w:r>
+        <w:rPr>
+          <w:rFonts w:ascii="Arial" w:hAnsi="Arial" w:cs="Arial"/>
+          <w:color w:val="000000" w:themeColor="text1"/>
+          <w:sz w:val="20"/>
+          <w:szCs w:val="20"/>
+        </w:rPr>
+        <w:t>2015–2016</w:t>
       </w:r>
     </w:p>
     <w:p>
@@ -7365,7 +9055,6 @@
           <w:sz w:val="20"/>
           <w:szCs w:val="20"/>
         </w:rPr>
-        <w:lastRenderedPageBreak/>
         <w:t>Teaching Assistant, Freshman Seminar, Georgia Tech (1 semester)</w:t>
       </w:r>
       <w:r>
@@ -7533,7 +9222,34 @@
           <w:szCs w:val="20"/>
         </w:rPr>
         <w:tab/>
-        <w:t xml:space="preserve"> 2018 – present</w:t>
+        <w:t xml:space="preserve"> </w:t>
+      </w:r>
+      <w:r>
+        <w:rPr>
+          <w:rFonts w:ascii="Arial" w:hAnsi="Arial" w:cs="Arial"/>
+          <w:color w:val="000000" w:themeColor="text1"/>
+          <w:sz w:val="20"/>
+          <w:szCs w:val="20"/>
+        </w:rPr>
+        <w:t xml:space="preserve">      </w:t>
+      </w:r>
+      <w:r>
+        <w:rPr>
+          <w:rFonts w:ascii="Arial" w:hAnsi="Arial" w:cs="Arial"/>
+          <w:color w:val="000000" w:themeColor="text1"/>
+          <w:sz w:val="20"/>
+          <w:szCs w:val="20"/>
+        </w:rPr>
+        <w:t>2018–</w:t>
+      </w:r>
+      <w:r>
+        <w:rPr>
+          <w:rFonts w:ascii="Arial" w:hAnsi="Arial" w:cs="Arial"/>
+          <w:color w:val="000000" w:themeColor="text1"/>
+          <w:sz w:val="20"/>
+          <w:szCs w:val="20"/>
+        </w:rPr>
+        <w:t>2020</w:t>
       </w:r>
     </w:p>
     <w:p>
@@ -7975,7 +9691,25 @@
           <w:szCs w:val="20"/>
         </w:rPr>
         <w:tab/>
-        <w:t xml:space="preserve">     2013 – 2017</w:t>
+        <w:t xml:space="preserve">     </w:t>
+      </w:r>
+      <w:r>
+        <w:rPr>
+          <w:rFonts w:ascii="Arial" w:hAnsi="Arial" w:cs="Arial"/>
+          <w:color w:val="000000" w:themeColor="text1"/>
+          <w:sz w:val="20"/>
+          <w:szCs w:val="20"/>
+        </w:rPr>
+        <w:t xml:space="preserve">  </w:t>
+      </w:r>
+      <w:r>
+        <w:rPr>
+          <w:rFonts w:ascii="Arial" w:hAnsi="Arial" w:cs="Arial"/>
+          <w:color w:val="000000" w:themeColor="text1"/>
+          <w:sz w:val="20"/>
+          <w:szCs w:val="20"/>
+        </w:rPr>
+        <w:t>2013–2017</w:t>
       </w:r>
     </w:p>
     <w:p>
@@ -8479,7 +10213,7 @@
           <w:sz w:val="20"/>
           <w:szCs w:val="20"/>
         </w:rPr>
-        <w:t xml:space="preserve">Organizer, </w:t>
+        <w:t xml:space="preserve">Speaker, </w:t>
       </w:r>
       <w:r>
         <w:rPr>
@@ -8490,7 +10224,128 @@
           <w:sz w:val="20"/>
           <w:szCs w:val="20"/>
         </w:rPr>
-        <w:t>Coding in the Environmental Sciences Workshop</w:t>
+        <w:t>UF CPET Climate Change Resiliency Program</w:t>
+      </w:r>
+      <w:r>
+        <w:rPr>
+          <w:rFonts w:ascii="Arial" w:hAnsi="Arial" w:cs="Arial"/>
+          <w:bCs/>
+          <w:sz w:val="20"/>
+          <w:szCs w:val="20"/>
+        </w:rPr>
+        <w:tab/>
+      </w:r>
+      <w:r>
+        <w:rPr>
+          <w:rFonts w:ascii="Arial" w:hAnsi="Arial" w:cs="Arial"/>
+          <w:bCs/>
+          <w:sz w:val="20"/>
+          <w:szCs w:val="20"/>
+        </w:rPr>
+        <w:tab/>
+      </w:r>
+      <w:r>
+        <w:rPr>
+          <w:rFonts w:ascii="Arial" w:hAnsi="Arial" w:cs="Arial"/>
+          <w:bCs/>
+          <w:sz w:val="20"/>
+          <w:szCs w:val="20"/>
+        </w:rPr>
+        <w:tab/>
+      </w:r>
+      <w:r>
+        <w:rPr>
+          <w:rFonts w:ascii="Arial" w:hAnsi="Arial" w:cs="Arial"/>
+          <w:bCs/>
+          <w:sz w:val="20"/>
+          <w:szCs w:val="20"/>
+        </w:rPr>
+        <w:tab/>
+      </w:r>
+      <w:r>
+        <w:rPr>
+          <w:rFonts w:ascii="Arial" w:hAnsi="Arial" w:cs="Arial"/>
+          <w:bCs/>
+          <w:sz w:val="20"/>
+          <w:szCs w:val="20"/>
+        </w:rPr>
+        <w:tab/>
+      </w:r>
+      <w:r>
+        <w:rPr>
+          <w:rFonts w:ascii="Arial" w:hAnsi="Arial" w:cs="Arial"/>
+          <w:bCs/>
+          <w:sz w:val="20"/>
+          <w:szCs w:val="20"/>
+        </w:rPr>
+        <w:tab/>
+      </w:r>
+      <w:r>
+        <w:rPr>
+          <w:rFonts w:ascii="Arial" w:hAnsi="Arial" w:cs="Arial"/>
+          <w:bCs/>
+          <w:sz w:val="20"/>
+          <w:szCs w:val="20"/>
+        </w:rPr>
+        <w:tab/>
+      </w:r>
+      <w:r>
+        <w:rPr>
+          <w:rFonts w:ascii="Arial" w:hAnsi="Arial" w:cs="Arial"/>
+          <w:bCs/>
+          <w:sz w:val="20"/>
+          <w:szCs w:val="20"/>
+        </w:rPr>
+        <w:tab/>
+        <w:t xml:space="preserve">    2020</w:t>
+      </w:r>
+    </w:p>
+    <w:p>
+      <w:pPr>
+        <w:rPr>
+          <w:rFonts w:ascii="Arial" w:hAnsi="Arial" w:cs="Arial"/>
+          <w:bCs/>
+          <w:sz w:val="20"/>
+          <w:szCs w:val="20"/>
+        </w:rPr>
+      </w:pPr>
+      <w:r>
+        <w:rPr>
+          <w:rFonts w:ascii="Arial" w:hAnsi="Arial" w:cs="Arial"/>
+          <w:bCs/>
+          <w:sz w:val="20"/>
+          <w:szCs w:val="20"/>
+        </w:rPr>
+        <w:t>Taught a virtual lesson on invasive species and infectious disease to high school students.</w:t>
+      </w:r>
+    </w:p>
+    <w:p>
+      <w:pPr>
+        <w:rPr>
+          <w:rFonts w:ascii="Arial" w:hAnsi="Arial" w:cs="Arial"/>
+          <w:bCs/>
+          <w:sz w:val="12"/>
+          <w:szCs w:val="12"/>
+        </w:rPr>
+      </w:pPr>
+    </w:p>
+    <w:p>
+      <w:pPr>
+        <w:rPr>
+          <w:rFonts w:ascii="Arial" w:hAnsi="Arial" w:cs="Arial"/>
+          <w:bCs/>
+          <w:sz w:val="20"/>
+          <w:szCs w:val="20"/>
+        </w:rPr>
+      </w:pPr>
+      <w:r>
+        <w:rPr>
+          <w:rFonts w:ascii="Arial" w:hAnsi="Arial" w:cs="Arial"/>
+          <w:bCs/>
+          <w:sz w:val="20"/>
+          <w:szCs w:val="20"/>
+        </w:rPr>
+        <w:t xml:space="preserve">Organizer, </w:t>
       </w:r>
       <w:r>
         <w:rPr>
@@ -8501,6 +10356,17 @@
           <w:sz w:val="20"/>
           <w:szCs w:val="20"/>
         </w:rPr>
+        <w:t>Coding in the Environmental Sciences Workshop</w:t>
+      </w:r>
+      <w:r>
+        <w:rPr>
+          <w:rFonts w:ascii="Arial" w:hAnsi="Arial" w:cs="Arial"/>
+          <w:bCs/>
+          <w:i/>
+          <w:iCs/>
+          <w:sz w:val="20"/>
+          <w:szCs w:val="20"/>
+        </w:rPr>
         <w:t>s</w:t>
       </w:r>
       <w:r>
@@ -8566,7 +10432,25 @@
           <w:sz w:val="20"/>
           <w:szCs w:val="20"/>
         </w:rPr>
-        <w:t>2017 – present</w:t>
+        <w:t xml:space="preserve">      </w:t>
+      </w:r>
+      <w:r>
+        <w:rPr>
+          <w:rFonts w:ascii="Arial" w:hAnsi="Arial" w:cs="Arial"/>
+          <w:bCs/>
+          <w:sz w:val="20"/>
+          <w:szCs w:val="20"/>
+        </w:rPr>
+        <w:t>2017–</w:t>
+      </w:r>
+      <w:r>
+        <w:rPr>
+          <w:rFonts w:ascii="Arial" w:hAnsi="Arial" w:cs="Arial"/>
+          <w:bCs/>
+          <w:sz w:val="20"/>
+          <w:szCs w:val="20"/>
+        </w:rPr>
+        <w:t>2019</w:t>
       </w:r>
     </w:p>
     <w:p>
@@ -8836,23 +10720,33 @@
           <w:sz w:val="20"/>
           <w:szCs w:val="20"/>
         </w:rPr>
-        <w:t>2016 – 2017</w:t>
-      </w:r>
-    </w:p>
-    <w:p>
-      <w:pPr>
-        <w:rPr>
-          <w:rFonts w:ascii="Arial" w:hAnsi="Arial" w:cs="Arial"/>
-          <w:sz w:val="20"/>
-          <w:szCs w:val="20"/>
-        </w:rPr>
-      </w:pPr>
-      <w:r>
-        <w:rPr>
-          <w:rFonts w:ascii="Arial" w:hAnsi="Arial" w:cs="Arial"/>
-          <w:sz w:val="20"/>
-          <w:szCs w:val="20"/>
-        </w:rPr>
+        <w:t xml:space="preserve">  </w:t>
+      </w:r>
+      <w:r>
+        <w:rPr>
+          <w:rFonts w:ascii="Arial" w:hAnsi="Arial" w:cs="Arial"/>
+          <w:bCs/>
+          <w:sz w:val="20"/>
+          <w:szCs w:val="20"/>
+        </w:rPr>
+        <w:t>2016–2017</w:t>
+      </w:r>
+    </w:p>
+    <w:p>
+      <w:pPr>
+        <w:rPr>
+          <w:rFonts w:ascii="Arial" w:hAnsi="Arial" w:cs="Arial"/>
+          <w:sz w:val="20"/>
+          <w:szCs w:val="20"/>
+        </w:rPr>
+      </w:pPr>
+      <w:r>
+        <w:rPr>
+          <w:rFonts w:ascii="Arial" w:hAnsi="Arial" w:cs="Arial"/>
+          <w:sz w:val="20"/>
+          <w:szCs w:val="20"/>
+        </w:rPr>
+        <w:lastRenderedPageBreak/>
         <w:t>Mentored K-12 students learning how to code and build a smartphone app.</w:t>
       </w:r>
     </w:p>
@@ -8985,7 +10879,16 @@
           <w:sz w:val="20"/>
           <w:szCs w:val="20"/>
         </w:rPr>
-        <w:t>2015 – 2017</w:t>
+        <w:t xml:space="preserve">  </w:t>
+      </w:r>
+      <w:r>
+        <w:rPr>
+          <w:rFonts w:ascii="Arial" w:hAnsi="Arial" w:cs="Arial"/>
+          <w:bCs/>
+          <w:sz w:val="20"/>
+          <w:szCs w:val="20"/>
+        </w:rPr>
+        <w:t>2015–2017</w:t>
       </w:r>
     </w:p>
     <w:p>
@@ -9126,7 +11029,16 @@
           <w:sz w:val="20"/>
           <w:szCs w:val="20"/>
         </w:rPr>
-        <w:t>2011 – 2017</w:t>
+        <w:t xml:space="preserve">  </w:t>
+      </w:r>
+      <w:r>
+        <w:rPr>
+          <w:rFonts w:ascii="Arial" w:hAnsi="Arial" w:cs="Arial"/>
+          <w:bCs/>
+          <w:sz w:val="20"/>
+          <w:szCs w:val="20"/>
+        </w:rPr>
+        <w:t>2011–2017</w:t>
       </w:r>
     </w:p>
     <w:p>
@@ -9282,7 +11194,16 @@
           <w:sz w:val="20"/>
           <w:szCs w:val="20"/>
         </w:rPr>
-        <w:t>2012 – 2016</w:t>
+        <w:t xml:space="preserve">  </w:t>
+      </w:r>
+      <w:r>
+        <w:rPr>
+          <w:rFonts w:ascii="Arial" w:hAnsi="Arial" w:cs="Arial"/>
+          <w:bCs/>
+          <w:sz w:val="20"/>
+          <w:szCs w:val="20"/>
+        </w:rPr>
+        <w:t>2012–2016</w:t>
       </w:r>
     </w:p>
     <w:p>
@@ -9436,7 +11357,7 @@
           <w:szCs w:val="20"/>
         </w:rPr>
       </w:pPr>
-      <w:hyperlink r:id="rId12" w:history="1">
+      <w:hyperlink r:id="rId14" w:history="1">
         <w:r>
           <w:rPr>
             <w:rStyle w:val="Hyperlink"/>
@@ -9775,7 +11696,27 @@
           <w:sz w:val="20"/>
           <w:szCs w:val="20"/>
         </w:rPr>
-        <w:tab/>
+        <w:t xml:space="preserve">   </w:t>
+      </w:r>
+      <w:r>
+        <w:rPr>
+          <w:rFonts w:ascii="Arial" w:hAnsi="Arial" w:cs="Arial"/>
+          <w:bCs/>
+          <w:color w:val="000000" w:themeColor="text1"/>
+          <w:sz w:val="20"/>
+          <w:szCs w:val="20"/>
+        </w:rPr>
+        <w:t>2019</w:t>
+      </w:r>
+      <w:r>
+        <w:rPr>
+          <w:rFonts w:ascii="Arial" w:hAnsi="Arial" w:cs="Arial"/>
+          <w:b/>
+          <w:color w:val="000000" w:themeColor="text1"/>
+          <w:sz w:val="20"/>
+          <w:szCs w:val="20"/>
+        </w:rPr>
+        <w:t>–</w:t>
       </w:r>
       <w:r>
         <w:rPr>
@@ -9816,6 +11757,18 @@
         <w:tab/>
         <w:t>Sessions led: book club discussion, Introduction to R, Docker and RStudio</w:t>
       </w:r>
+      <w:r>
+        <w:rPr>
+          <w:rFonts w:ascii="Arial" w:hAnsi="Arial" w:cs="Arial"/>
+          <w:bCs/>
+          <w:i/>
+          <w:iCs/>
+          <w:color w:val="000000" w:themeColor="text1"/>
+          <w:sz w:val="20"/>
+          <w:szCs w:val="20"/>
+        </w:rPr>
+        <w:t>, Tidy Tuesday</w:t>
+      </w:r>
     </w:p>
     <w:p>
       <w:pPr>
@@ -10065,11 +12018,21 @@
       <w:r>
         <w:rPr>
           <w:rFonts w:ascii="Arial" w:hAnsi="Arial" w:cs="Arial"/>
-          <w:color w:val="000000" w:themeColor="text1"/>
-          <w:sz w:val="20"/>
-          <w:szCs w:val="20"/>
-        </w:rPr>
-        <w:t xml:space="preserve">2013 – 2014, 2016  </w:t>
+          <w:b/>
+          <w:color w:val="000000" w:themeColor="text1"/>
+          <w:sz w:val="20"/>
+          <w:szCs w:val="20"/>
+        </w:rPr>
+        <w:t xml:space="preserve">  </w:t>
+      </w:r>
+      <w:r>
+        <w:rPr>
+          <w:rFonts w:ascii="Arial" w:hAnsi="Arial" w:cs="Arial"/>
+          <w:color w:val="000000" w:themeColor="text1"/>
+          <w:sz w:val="20"/>
+          <w:szCs w:val="20"/>
+        </w:rPr>
+        <w:t xml:space="preserve">2013–2014, 2016  </w:t>
       </w:r>
       <w:r>
         <w:rPr>
@@ -10176,7 +12139,16 @@
           <w:sz w:val="20"/>
           <w:szCs w:val="20"/>
         </w:rPr>
-        <w:t>2015 – 2016</w:t>
+        <w:t xml:space="preserve">  </w:t>
+      </w:r>
+      <w:r>
+        <w:rPr>
+          <w:rFonts w:ascii="Arial" w:hAnsi="Arial" w:cs="Arial"/>
+          <w:color w:val="000000" w:themeColor="text1"/>
+          <w:sz w:val="20"/>
+          <w:szCs w:val="20"/>
+        </w:rPr>
+        <w:t>2015–2016</w:t>
       </w:r>
     </w:p>
     <w:p>
@@ -10283,7 +12255,25 @@
           <w:szCs w:val="20"/>
         </w:rPr>
         <w:tab/>
-        <w:t xml:space="preserve">     2012 – 2014</w:t>
+        <w:t xml:space="preserve">     </w:t>
+      </w:r>
+      <w:r>
+        <w:rPr>
+          <w:rFonts w:ascii="Arial" w:hAnsi="Arial" w:cs="Arial"/>
+          <w:color w:val="000000" w:themeColor="text1"/>
+          <w:sz w:val="20"/>
+          <w:szCs w:val="20"/>
+        </w:rPr>
+        <w:t xml:space="preserve">  </w:t>
+      </w:r>
+      <w:r>
+        <w:rPr>
+          <w:rFonts w:ascii="Arial" w:hAnsi="Arial" w:cs="Arial"/>
+          <w:color w:val="000000" w:themeColor="text1"/>
+          <w:sz w:val="20"/>
+          <w:szCs w:val="20"/>
+        </w:rPr>
+        <w:t>2012–2014</w:t>
       </w:r>
     </w:p>
     <w:p>
@@ -10380,7 +12370,16 @@
           <w:sz w:val="20"/>
           <w:szCs w:val="20"/>
         </w:rPr>
-        <w:t>2012 – 2013</w:t>
+        <w:t xml:space="preserve">  </w:t>
+      </w:r>
+      <w:r>
+        <w:rPr>
+          <w:rFonts w:ascii="Arial" w:hAnsi="Arial" w:cs="Arial"/>
+          <w:color w:val="000000" w:themeColor="text1"/>
+          <w:sz w:val="20"/>
+          <w:szCs w:val="20"/>
+        </w:rPr>
+        <w:t>2012–2013</w:t>
       </w:r>
     </w:p>
     <w:p>
@@ -10573,7 +12572,16 @@
           <w:sz w:val="20"/>
           <w:szCs w:val="20"/>
         </w:rPr>
-        <w:t>2011 – 2012</w:t>
+        <w:t xml:space="preserve">  </w:t>
+      </w:r>
+      <w:r>
+        <w:rPr>
+          <w:rFonts w:ascii="Arial" w:hAnsi="Arial" w:cs="Arial"/>
+          <w:color w:val="000000" w:themeColor="text1"/>
+          <w:sz w:val="20"/>
+          <w:szCs w:val="20"/>
+        </w:rPr>
+        <w:t>2011–2012</w:t>
       </w:r>
     </w:p>
     <w:p>
@@ -10675,11 +12683,21 @@
       <w:r>
         <w:rPr>
           <w:rFonts w:ascii="Arial" w:hAnsi="Arial" w:cs="Arial"/>
-          <w:color w:val="000000" w:themeColor="text1"/>
-          <w:sz w:val="20"/>
-          <w:szCs w:val="20"/>
-        </w:rPr>
-        <w:t>2011 – 2012</w:t>
+          <w:bCs/>
+          <w:color w:val="000000" w:themeColor="text1"/>
+          <w:sz w:val="20"/>
+          <w:szCs w:val="20"/>
+        </w:rPr>
+        <w:t xml:space="preserve">  </w:t>
+      </w:r>
+      <w:r>
+        <w:rPr>
+          <w:rFonts w:ascii="Arial" w:hAnsi="Arial" w:cs="Arial"/>
+          <w:color w:val="000000" w:themeColor="text1"/>
+          <w:sz w:val="20"/>
+          <w:szCs w:val="20"/>
+        </w:rPr>
+        <w:t>2011–2012</w:t>
       </w:r>
     </w:p>
     <w:p>
@@ -10694,8 +12712,8 @@
       </w:pPr>
     </w:p>
     <w:sectPr>
-      <w:footerReference w:type="even" r:id="rId13"/>
-      <w:footerReference w:type="default" r:id="rId14"/>
+      <w:footerReference w:type="even" r:id="rId15"/>
+      <w:footerReference w:type="default" r:id="rId16"/>
       <w:pgSz w:w="12240" w:h="15840"/>
       <w:pgMar w:top="720" w:right="720" w:bottom="720" w:left="720" w:header="720" w:footer="720" w:gutter="0"/>
       <w:cols w:space="720"/>
@@ -12333,10 +14351,29 @@
     <w:name w:val="Normal"/>
     <w:qFormat/>
   </w:style>
+  <w:style w:type="paragraph" w:styleId="Heading1">
+    <w:name w:val="heading 1"/>
+    <w:basedOn w:val="Normal"/>
+    <w:link w:val="Heading1Char"/>
+    <w:uiPriority w:val="9"/>
+    <w:qFormat/>
+    <w:rsid w:val="00AE035D"/>
+    <w:pPr>
+      <w:spacing w:before="100" w:beforeAutospacing="1" w:after="100" w:afterAutospacing="1"/>
+      <w:outlineLvl w:val="0"/>
+    </w:pPr>
+    <w:rPr>
+      <w:rFonts w:eastAsia="Times New Roman"/>
+      <w:b/>
+      <w:bCs/>
+      <w:kern w:val="36"/>
+      <w:sz w:val="48"/>
+      <w:szCs w:val="48"/>
+    </w:rPr>
+  </w:style>
   <w:style w:type="character" w:default="1" w:styleId="DefaultParagraphFont">
     <w:name w:val="Default Paragraph Font"/>
     <w:uiPriority w:val="1"/>
-    <w:semiHidden/>
     <w:unhideWhenUsed/>
   </w:style>
   <w:style w:type="table" w:default="1" w:styleId="TableNormal">
@@ -12628,6 +14665,33 @@
     <w:unhideWhenUsed/>
     <w:rsid w:val="007A6902"/>
   </w:style>
+  <w:style w:type="character" w:styleId="FollowedHyperlink">
+    <w:name w:val="FollowedHyperlink"/>
+    <w:basedOn w:val="DefaultParagraphFont"/>
+    <w:uiPriority w:val="99"/>
+    <w:semiHidden/>
+    <w:unhideWhenUsed/>
+    <w:rsid w:val="00557F5E"/>
+    <w:rPr>
+      <w:color w:val="954F72" w:themeColor="followedHyperlink"/>
+      <w:u w:val="single"/>
+    </w:rPr>
+  </w:style>
+  <w:style w:type="character" w:customStyle="1" w:styleId="Heading1Char">
+    <w:name w:val="Heading 1 Char"/>
+    <w:basedOn w:val="DefaultParagraphFont"/>
+    <w:link w:val="Heading1"/>
+    <w:uiPriority w:val="9"/>
+    <w:rsid w:val="00AE035D"/>
+    <w:rPr>
+      <w:rFonts w:eastAsia="Times New Roman"/>
+      <w:b/>
+      <w:bCs/>
+      <w:kern w:val="36"/>
+      <w:sz w:val="48"/>
+      <w:szCs w:val="48"/>
+    </w:rPr>
+  </w:style>
 </w:styles>
 </file>
 

--- a/static/files/cv.docx
+++ b/static/files/cv.docx
@@ -3,11 +3,6 @@
 <w:document xmlns:wpc="http://schemas.microsoft.com/office/word/2010/wordprocessingCanvas" xmlns:cx="http://schemas.microsoft.com/office/drawing/2014/chartex" xmlns:cx1="http://schemas.microsoft.com/office/drawing/2015/9/8/chartex" xmlns:cx2="http://schemas.microsoft.com/office/drawing/2015/10/21/chartex" xmlns:cx3="http://schemas.microsoft.com/office/drawing/2016/5/9/chartex" xmlns:cx4="http://schemas.microsoft.com/office/drawing/2016/5/10/chartex" xmlns:cx5="http://schemas.microsoft.com/office/drawing/2016/5/11/chartex" xmlns:cx6="http://schemas.microsoft.com/office/drawing/2016/5/12/chartex" xmlns:cx7="http://schemas.microsoft.com/office/drawing/2016/5/13/chartex" xmlns:cx8="http://schemas.microsoft.com/office/drawing/2016/5/14/chartex" xmlns:mc="http://schemas.openxmlformats.org/markup-compatibility/2006" xmlns:aink="http://schemas.microsoft.com/office/drawing/2016/ink" xmlns:am3d="http://schemas.microsoft.com/office/drawing/2017/model3d" xmlns:o="urn:schemas-microsoft-com:office:office" xmlns:r="http://schemas.openxmlformats.org/officeDocument/2006/relationships" xmlns:m="http://schemas.openxmlformats.org/officeDocument/2006/math" xmlns:v="urn:schemas-microsoft-com:vml" xmlns:wp14="http://schemas.microsoft.com/office/word/2010/wordprocessingDrawing" xmlns:wp="http://schemas.openxmlformats.org/drawingml/2006/wordprocessingDrawing" xmlns:w10="urn:schemas-microsoft-com:office:word" xmlns:w="http://schemas.openxmlformats.org/wordprocessingml/2006/main" xmlns:w14="http://schemas.microsoft.com/office/word/2010/wordml" xmlns:w15="http://schemas.microsoft.com/office/word/2012/wordml" xmlns:w16cex="http://schemas.microsoft.com/office/word/2018/wordml/cex" xmlns:w16cid="http://schemas.microsoft.com/office/word/2016/wordml/cid" xmlns:w16="http://schemas.microsoft.com/office/word/2018/wordml" xmlns:w16se="http://schemas.microsoft.com/office/word/2015/wordml/symex" xmlns:wpg="http://schemas.microsoft.com/office/word/2010/wordprocessingGroup" xmlns:wpi="http://schemas.microsoft.com/office/word/2010/wordprocessingInk" xmlns:wne="http://schemas.microsoft.com/office/word/2006/wordml" xmlns:wps="http://schemas.microsoft.com/office/word/2010/wordprocessingShape" mc:Ignorable="w14 w15 w16se w16cid w16 w16cex wp14">
   <w:body>
     <w:p>
-      <w:pPr>
-        <w:rPr>
-          <w:rFonts w:eastAsia="Times New Roman"/>
-        </w:rPr>
-      </w:pPr>
       <w:r>
         <w:rPr>
           <w:rFonts w:ascii="Arial" w:hAnsi="Arial" w:cs="Arial"/>
@@ -2127,21 +2122,36 @@
         </w:tabs>
         <w:ind w:left="360" w:hanging="360"/>
         <w:rPr>
-          <w:rFonts w:ascii="Arial" w:eastAsia="Times New Roman" w:hAnsi="Arial" w:cs="Arial"/>
-          <w:color w:val="000000" w:themeColor="text1"/>
-          <w:sz w:val="20"/>
-          <w:szCs w:val="20"/>
-        </w:rPr>
-      </w:pPr>
-      <w:r>
-        <w:rPr>
-          <w:rFonts w:ascii="Arial" w:eastAsia="Times New Roman" w:hAnsi="Arial" w:cs="Arial"/>
+          <w:rFonts w:ascii="Arial" w:hAnsi="Arial" w:cs="Arial"/>
+          <w:color w:val="000000" w:themeColor="text1"/>
+          <w:sz w:val="20"/>
+          <w:szCs w:val="20"/>
+        </w:rPr>
+      </w:pPr>
+      <w:r>
+        <w:rPr>
+          <w:rFonts w:ascii="Arial" w:hAnsi="Arial" w:cs="Arial"/>
           <w:color w:val="000000" w:themeColor="text1"/>
           <w:sz w:val="20"/>
           <w:szCs w:val="20"/>
         </w:rPr>
         <w:t>*undergraduate mentee</w:t>
       </w:r>
+    </w:p>
+    <w:p>
+      <w:pPr>
+        <w:tabs>
+          <w:tab w:val="left" w:pos="360"/>
+        </w:tabs>
+        <w:rPr>
+          <w:rFonts w:ascii="Arial" w:hAnsi="Arial" w:cs="Arial"/>
+          <w:b/>
+          <w:color w:val="000000" w:themeColor="text1"/>
+          <w:sz w:val="12"/>
+          <w:szCs w:val="12"/>
+          <w:shd w:val="clear" w:color="auto" w:fill="FFFFFF"/>
+        </w:rPr>
+      </w:pPr>
     </w:p>
     <w:p>
       <w:pPr>
@@ -2151,142 +2161,93 @@
         <w:ind w:left="360" w:hanging="360"/>
         <w:rPr>
           <w:rFonts w:ascii="Arial" w:hAnsi="Arial" w:cs="Arial"/>
+          <w:color w:val="000000"/>
+          <w:sz w:val="20"/>
+          <w:szCs w:val="20"/>
+          <w:shd w:val="clear" w:color="auto" w:fill="FFFFFF"/>
+        </w:rPr>
+      </w:pPr>
+      <w:r>
+        <w:rPr>
+          <w:rFonts w:ascii="Arial" w:hAnsi="Arial" w:cs="Arial"/>
           <w:b/>
           <w:color w:val="000000" w:themeColor="text1"/>
-          <w:sz w:val="8"/>
-          <w:szCs w:val="8"/>
+          <w:sz w:val="20"/>
+          <w:szCs w:val="20"/>
           <w:shd w:val="clear" w:color="auto" w:fill="FFFFFF"/>
         </w:rPr>
-      </w:pPr>
-    </w:p>
-    <w:p>
-      <w:pPr>
-        <w:ind w:left="720" w:hanging="720"/>
-        <w:rPr>
-          <w:rFonts w:ascii="Arial" w:hAnsi="Arial" w:cs="Arial"/>
-          <w:sz w:val="20"/>
-          <w:szCs w:val="20"/>
-        </w:rPr>
-      </w:pPr>
-      <w:r>
-        <w:rPr>
-          <w:rFonts w:ascii="Arial" w:hAnsi="Arial" w:cs="Arial"/>
+        <w:t>Kendig, A. E.</w:t>
+      </w:r>
+      <w:r>
+        <w:rPr>
+          <w:rFonts w:ascii="Arial" w:hAnsi="Arial" w:cs="Arial"/>
+          <w:color w:val="000000" w:themeColor="text1"/>
           <w:sz w:val="20"/>
           <w:szCs w:val="20"/>
           <w:shd w:val="clear" w:color="auto" w:fill="FFFFFF"/>
         </w:rPr>
-        <w:t xml:space="preserve">Phan, Tin, B. Pell, </w:t>
-      </w:r>
-      <w:r>
-        <w:rPr>
-          <w:rFonts w:ascii="Arial" w:hAnsi="Arial" w:cs="Arial"/>
-          <w:b/>
-          <w:bCs/>
+        <w:t xml:space="preserve">, </w:t>
+      </w:r>
+      <w:r>
+        <w:rPr>
+          <w:rFonts w:ascii="Arial" w:hAnsi="Arial" w:cs="Arial"/>
+          <w:color w:val="000000"/>
           <w:sz w:val="20"/>
           <w:szCs w:val="20"/>
           <w:shd w:val="clear" w:color="auto" w:fill="FFFFFF"/>
         </w:rPr>
-        <w:t>A. E. Kendig</w:t>
-      </w:r>
-      <w:r>
-        <w:rPr>
-          <w:rFonts w:ascii="Arial" w:hAnsi="Arial" w:cs="Arial"/>
-          <w:sz w:val="20"/>
-          <w:szCs w:val="20"/>
-          <w:shd w:val="clear" w:color="auto" w:fill="FFFFFF"/>
-        </w:rPr>
-        <w:t xml:space="preserve">, E. T. Borer, and Y. </w:t>
-      </w:r>
-      <w:proofErr w:type="spellStart"/>
-      <w:r>
-        <w:rPr>
-          <w:rFonts w:ascii="Arial" w:hAnsi="Arial" w:cs="Arial"/>
-          <w:sz w:val="20"/>
-          <w:szCs w:val="20"/>
-          <w:shd w:val="clear" w:color="auto" w:fill="FFFFFF"/>
-        </w:rPr>
-        <w:t>Kuang</w:t>
-      </w:r>
-      <w:proofErr w:type="spellEnd"/>
-      <w:r>
-        <w:rPr>
-          <w:rFonts w:ascii="Arial" w:hAnsi="Arial" w:cs="Arial"/>
-          <w:sz w:val="20"/>
-          <w:szCs w:val="20"/>
-          <w:shd w:val="clear" w:color="auto" w:fill="FFFFFF"/>
-        </w:rPr>
-        <w:t>. Rich dynamics of a simple delay host-pathogen model of cell-to-cell infection for plant virus</w:t>
-      </w:r>
-      <w:r>
-        <w:rPr>
-          <w:rFonts w:ascii="Arial" w:hAnsi="Arial" w:cs="Arial"/>
-          <w:sz w:val="20"/>
-          <w:szCs w:val="20"/>
-        </w:rPr>
-        <w:t xml:space="preserve">. </w:t>
+        <w:t xml:space="preserve">S. Luke Flory, Erica M. Goss, Robert D. Holt, Keith Clay, Philip F. Harmon, Brett R. Lane, Ashish Adhikari, and Christopher M. Wojan. The Role of Pathogens in Plant Invasions. </w:t>
       </w:r>
       <w:r>
         <w:rPr>
           <w:rFonts w:ascii="Arial" w:hAnsi="Arial" w:cs="Arial"/>
           <w:i/>
           <w:iCs/>
-          <w:sz w:val="20"/>
-          <w:szCs w:val="20"/>
-        </w:rPr>
-        <w:t>Accepted</w:t>
-      </w:r>
-      <w:r>
-        <w:rPr>
-          <w:rFonts w:ascii="Arial" w:hAnsi="Arial" w:cs="Arial"/>
-          <w:sz w:val="20"/>
-          <w:szCs w:val="20"/>
-        </w:rPr>
-        <w:t xml:space="preserve"> </w:t>
-      </w:r>
-      <w:r>
-        <w:rPr>
-          <w:rFonts w:ascii="Arial" w:hAnsi="Arial" w:cs="Arial"/>
-          <w:sz w:val="20"/>
-          <w:szCs w:val="20"/>
-        </w:rPr>
-        <w:t>for</w:t>
-      </w:r>
-      <w:r>
-        <w:rPr>
-          <w:rFonts w:ascii="Arial" w:hAnsi="Arial" w:cs="Arial"/>
-          <w:sz w:val="20"/>
-          <w:szCs w:val="20"/>
-        </w:rPr>
-        <w:t xml:space="preserve"> </w:t>
-      </w:r>
-      <w:r>
-        <w:rPr>
-          <w:rFonts w:ascii="Arial" w:hAnsi="Arial" w:cs="Arial"/>
-          <w:i/>
-          <w:iCs/>
+          <w:color w:val="000000"/>
           <w:sz w:val="20"/>
           <w:szCs w:val="20"/>
           <w:shd w:val="clear" w:color="auto" w:fill="FFFFFF"/>
         </w:rPr>
-        <w:t>Discrete and Continuous Dynamical Systems Series B</w:t>
-      </w:r>
-      <w:r>
-        <w:rPr>
-          <w:rFonts w:ascii="Arial" w:hAnsi="Arial" w:cs="Arial"/>
-          <w:sz w:val="20"/>
-          <w:szCs w:val="20"/>
-        </w:rPr>
-        <w:t>.</w:t>
-      </w:r>
-    </w:p>
-    <w:p>
-      <w:pPr>
-        <w:tabs>
-          <w:tab w:val="left" w:pos="360"/>
-        </w:tabs>
-        <w:ind w:left="360" w:hanging="360"/>
-        <w:rPr>
-          <w:rFonts w:ascii="Arial" w:eastAsia="Times New Roman" w:hAnsi="Arial" w:cs="Arial"/>
+        <w:t xml:space="preserve">Accepted </w:t>
+      </w:r>
+      <w:r>
+        <w:rPr>
+          <w:rFonts w:ascii="Arial" w:hAnsi="Arial" w:cs="Arial"/>
+          <w:color w:val="000000"/>
+          <w:sz w:val="20"/>
+          <w:szCs w:val="20"/>
+          <w:shd w:val="clear" w:color="auto" w:fill="FFFFFF"/>
+        </w:rPr>
+        <w:t xml:space="preserve">for Anna </w:t>
+      </w:r>
+      <w:proofErr w:type="spellStart"/>
+      <w:r>
+        <w:rPr>
+          <w:rFonts w:ascii="Arial" w:hAnsi="Arial" w:cs="Arial"/>
+          <w:color w:val="000000"/>
+          <w:sz w:val="20"/>
+          <w:szCs w:val="20"/>
+          <w:shd w:val="clear" w:color="auto" w:fill="FFFFFF"/>
+        </w:rPr>
+        <w:t>Traveset</w:t>
+      </w:r>
+      <w:proofErr w:type="spellEnd"/>
+      <w:r>
+        <w:rPr>
+          <w:rFonts w:ascii="Arial" w:hAnsi="Arial" w:cs="Arial"/>
+          <w:color w:val="000000"/>
+          <w:sz w:val="20"/>
+          <w:szCs w:val="20"/>
+          <w:shd w:val="clear" w:color="auto" w:fill="FFFFFF"/>
+        </w:rPr>
+        <w:t xml:space="preserve"> and David M. Richardson, editors. Plant Invasions: The Role of Biotic Interactions. CAB International Press. Wallingford, UK.</w:t>
+      </w:r>
+    </w:p>
+    <w:p>
+      <w:pPr>
+        <w:ind w:left="720" w:hanging="720"/>
+        <w:rPr>
+          <w:rFonts w:ascii="Arial" w:hAnsi="Arial" w:cs="Arial"/>
           <w:b/>
           <w:color w:val="000000" w:themeColor="text1"/>
           <w:sz w:val="12"/>
@@ -2297,93 +2258,101 @@
     </w:p>
     <w:p>
       <w:pPr>
-        <w:tabs>
-          <w:tab w:val="left" w:pos="360"/>
-        </w:tabs>
-        <w:ind w:left="360" w:hanging="360"/>
-        <w:rPr>
-          <w:rFonts w:ascii="Arial" w:eastAsia="Times New Roman" w:hAnsi="Arial" w:cs="Arial"/>
-          <w:color w:val="000000"/>
+        <w:ind w:left="720" w:hanging="720"/>
+        <w:rPr>
+          <w:rFonts w:ascii="Arial" w:hAnsi="Arial" w:cs="Arial"/>
+          <w:sz w:val="20"/>
+          <w:szCs w:val="20"/>
+        </w:rPr>
+      </w:pPr>
+      <w:r>
+        <w:rPr>
+          <w:rFonts w:ascii="Arial" w:hAnsi="Arial" w:cs="Arial"/>
           <w:sz w:val="20"/>
           <w:szCs w:val="20"/>
           <w:shd w:val="clear" w:color="auto" w:fill="FFFFFF"/>
         </w:rPr>
-      </w:pPr>
-      <w:r>
-        <w:rPr>
-          <w:rFonts w:ascii="Arial" w:eastAsia="Times New Roman" w:hAnsi="Arial" w:cs="Arial"/>
+        <w:t xml:space="preserve">Phan, Tin, B. Pell, </w:t>
+      </w:r>
+      <w:r>
+        <w:rPr>
+          <w:rFonts w:ascii="Arial" w:hAnsi="Arial" w:cs="Arial"/>
           <w:b/>
-          <w:color w:val="000000" w:themeColor="text1"/>
+          <w:bCs/>
           <w:sz w:val="20"/>
           <w:szCs w:val="20"/>
           <w:shd w:val="clear" w:color="auto" w:fill="FFFFFF"/>
         </w:rPr>
-        <w:t>Kendig, A. E.</w:t>
-      </w:r>
-      <w:r>
-        <w:rPr>
-          <w:rFonts w:ascii="Arial" w:eastAsia="Times New Roman" w:hAnsi="Arial" w:cs="Arial"/>
-          <w:color w:val="000000" w:themeColor="text1"/>
+        <w:t>A. E. Kendig</w:t>
+      </w:r>
+      <w:r>
+        <w:rPr>
+          <w:rFonts w:ascii="Arial" w:hAnsi="Arial" w:cs="Arial"/>
           <w:sz w:val="20"/>
           <w:szCs w:val="20"/>
           <w:shd w:val="clear" w:color="auto" w:fill="FFFFFF"/>
         </w:rPr>
-        <w:t xml:space="preserve">, </w:t>
-      </w:r>
-      <w:r>
-        <w:rPr>
-          <w:rFonts w:ascii="Arial" w:eastAsia="Times New Roman" w:hAnsi="Arial" w:cs="Arial"/>
-          <w:color w:val="000000"/>
+        <w:t xml:space="preserve">, E. T. Borer, and Y. </w:t>
+      </w:r>
+      <w:proofErr w:type="spellStart"/>
+      <w:r>
+        <w:rPr>
+          <w:rFonts w:ascii="Arial" w:hAnsi="Arial" w:cs="Arial"/>
           <w:sz w:val="20"/>
           <w:szCs w:val="20"/>
           <w:shd w:val="clear" w:color="auto" w:fill="FFFFFF"/>
         </w:rPr>
-        <w:t xml:space="preserve">S. Luke Flory, Erica M. Goss, Robert D. Holt, Keith Clay, Philip F. Harmon, Brett R. Lane, Ashish Adhikari, and Christopher M. Wojan. The Role of Pathogens in Plant Invasions. </w:t>
-      </w:r>
-      <w:r>
-        <w:rPr>
-          <w:rFonts w:ascii="Arial" w:eastAsia="Times New Roman" w:hAnsi="Arial" w:cs="Arial"/>
+        <w:t>Kuang</w:t>
+      </w:r>
+      <w:proofErr w:type="spellEnd"/>
+      <w:r>
+        <w:rPr>
+          <w:rFonts w:ascii="Arial" w:hAnsi="Arial" w:cs="Arial"/>
+          <w:sz w:val="20"/>
+          <w:szCs w:val="20"/>
+          <w:shd w:val="clear" w:color="auto" w:fill="FFFFFF"/>
+        </w:rPr>
+        <w:t>. Rich dynamics of a simple delay host-pathogen model of cell-to-cell infection for plant virus</w:t>
+      </w:r>
+      <w:r>
+        <w:rPr>
+          <w:rFonts w:ascii="Arial" w:hAnsi="Arial" w:cs="Arial"/>
+          <w:sz w:val="20"/>
+          <w:szCs w:val="20"/>
+        </w:rPr>
+        <w:t xml:space="preserve">. </w:t>
+      </w:r>
+      <w:r>
+        <w:rPr>
+          <w:rFonts w:ascii="Arial" w:hAnsi="Arial" w:cs="Arial"/>
           <w:i/>
           <w:iCs/>
-          <w:color w:val="000000"/>
           <w:sz w:val="20"/>
           <w:szCs w:val="20"/>
           <w:shd w:val="clear" w:color="auto" w:fill="FFFFFF"/>
         </w:rPr>
-        <w:t xml:space="preserve">Accepted </w:t>
-      </w:r>
-      <w:r>
-        <w:rPr>
-          <w:rFonts w:ascii="Arial" w:eastAsia="Times New Roman" w:hAnsi="Arial" w:cs="Arial"/>
-          <w:color w:val="000000"/>
-          <w:sz w:val="20"/>
-          <w:szCs w:val="20"/>
-          <w:shd w:val="clear" w:color="auto" w:fill="FFFFFF"/>
-        </w:rPr>
-        <w:t xml:space="preserve">for Anna </w:t>
-      </w:r>
-      <w:proofErr w:type="spellStart"/>
-      <w:r>
-        <w:rPr>
-          <w:rFonts w:ascii="Arial" w:eastAsia="Times New Roman" w:hAnsi="Arial" w:cs="Arial"/>
-          <w:color w:val="000000"/>
-          <w:sz w:val="20"/>
-          <w:szCs w:val="20"/>
-          <w:shd w:val="clear" w:color="auto" w:fill="FFFFFF"/>
-        </w:rPr>
-        <w:t>Traveset</w:t>
-      </w:r>
-      <w:proofErr w:type="spellEnd"/>
-      <w:r>
-        <w:rPr>
-          <w:rFonts w:ascii="Arial" w:eastAsia="Times New Roman" w:hAnsi="Arial" w:cs="Arial"/>
-          <w:color w:val="000000"/>
-          <w:sz w:val="20"/>
-          <w:szCs w:val="20"/>
-          <w:shd w:val="clear" w:color="auto" w:fill="FFFFFF"/>
-        </w:rPr>
-        <w:t xml:space="preserve"> and David M. Richardson, editors. Plant Invasions: The Role of Biotic Interactions. CAB International Press. Wallingford, UK.</w:t>
-      </w:r>
+        <w:t>Discrete and Continuous Dynamical Systems-B</w:t>
+      </w:r>
+      <w:r>
+        <w:rPr>
+          <w:rFonts w:ascii="Arial" w:hAnsi="Arial" w:cs="Arial"/>
+          <w:sz w:val="20"/>
+          <w:szCs w:val="20"/>
+        </w:rPr>
+        <w:t xml:space="preserve">. </w:t>
+      </w:r>
+      <w:hyperlink r:id="rId7" w:history="1">
+        <w:r>
+          <w:rPr>
+            <w:rStyle w:val="Hyperlink"/>
+            <w:rFonts w:ascii="Arial" w:hAnsi="Arial" w:cs="Arial"/>
+            <w:color w:val="auto"/>
+            <w:sz w:val="20"/>
+            <w:szCs w:val="20"/>
+          </w:rPr>
+          <w:t>https://doi.org/10.3934/dcdsb.2020261</w:t>
+        </w:r>
+      </w:hyperlink>
     </w:p>
     <w:p>
       <w:pPr>
@@ -2518,66 +2487,24 @@
         </w:rPr>
         <w:t xml:space="preserve"> </w:t>
       </w:r>
-      <w:r>
-        <w:rPr>
-          <w:rFonts w:ascii="Arial" w:hAnsi="Arial" w:cs="Arial"/>
-          <w:color w:val="000000" w:themeColor="text1"/>
-          <w:sz w:val="20"/>
-          <w:szCs w:val="20"/>
-        </w:rPr>
-        <w:fldChar w:fldCharType="begin"/>
-      </w:r>
-      <w:r>
-        <w:rPr>
-          <w:rFonts w:ascii="Arial" w:hAnsi="Arial" w:cs="Arial"/>
-          <w:color w:val="000000" w:themeColor="text1"/>
-          <w:sz w:val="20"/>
-          <w:szCs w:val="20"/>
-        </w:rPr>
-        <w:instrText>HYPERLINK "https://doi.org/10.1002/ecy.3155"</w:instrText>
-      </w:r>
-      <w:r>
-        <w:rPr>
-          <w:rFonts w:ascii="Arial" w:hAnsi="Arial" w:cs="Arial"/>
-          <w:color w:val="000000" w:themeColor="text1"/>
-          <w:sz w:val="20"/>
-          <w:szCs w:val="20"/>
-        </w:rPr>
-      </w:r>
-      <w:r>
-        <w:rPr>
-          <w:rFonts w:ascii="Arial" w:hAnsi="Arial" w:cs="Arial"/>
-          <w:color w:val="000000" w:themeColor="text1"/>
-          <w:sz w:val="20"/>
-          <w:szCs w:val="20"/>
-        </w:rPr>
-        <w:fldChar w:fldCharType="separate"/>
-      </w:r>
-      <w:r>
-        <w:rPr>
-          <w:rStyle w:val="Hyperlink"/>
-          <w:rFonts w:ascii="Arial" w:hAnsi="Arial" w:cs="Arial"/>
-          <w:color w:val="000000" w:themeColor="text1"/>
-          <w:sz w:val="20"/>
-          <w:szCs w:val="20"/>
-        </w:rPr>
-        <w:t>https://doi.org/10.1002/ecy.3155</w:t>
-      </w:r>
-      <w:r>
-        <w:rPr>
-          <w:rFonts w:ascii="Arial" w:hAnsi="Arial" w:cs="Arial"/>
-          <w:color w:val="000000" w:themeColor="text1"/>
-          <w:sz w:val="20"/>
-          <w:szCs w:val="20"/>
-        </w:rPr>
-        <w:fldChar w:fldCharType="end"/>
-      </w:r>
+      <w:hyperlink r:id="rId8" w:history="1">
+        <w:r>
+          <w:rPr>
+            <w:rStyle w:val="Hyperlink"/>
+            <w:rFonts w:ascii="Arial" w:hAnsi="Arial" w:cs="Arial"/>
+            <w:color w:val="000000" w:themeColor="text1"/>
+            <w:sz w:val="20"/>
+            <w:szCs w:val="20"/>
+          </w:rPr>
+          <w:t>https://doi.org/10.1002/ecy.3155</w:t>
+        </w:r>
+      </w:hyperlink>
     </w:p>
     <w:p>
       <w:pPr>
         <w:ind w:left="720" w:hanging="720"/>
         <w:rPr>
-          <w:rFonts w:ascii="Arial" w:eastAsia="Times New Roman" w:hAnsi="Arial" w:cs="Arial"/>
+          <w:rFonts w:ascii="Arial" w:hAnsi="Arial" w:cs="Arial"/>
           <w:color w:val="000000"/>
           <w:sz w:val="12"/>
           <w:szCs w:val="12"/>
@@ -2591,7 +2518,7 @@
       </w:pPr>
       <w:r>
         <w:rPr>
-          <w:rFonts w:ascii="Arial" w:eastAsia="Times New Roman" w:hAnsi="Arial" w:cs="Arial"/>
+          <w:rFonts w:ascii="Arial" w:hAnsi="Arial" w:cs="Arial"/>
           <w:color w:val="000000"/>
           <w:sz w:val="20"/>
           <w:szCs w:val="20"/>
@@ -2601,7 +2528,7 @@
       </w:r>
       <w:r>
         <w:rPr>
-          <w:rFonts w:ascii="Arial" w:eastAsia="Times New Roman" w:hAnsi="Arial" w:cs="Arial"/>
+          <w:rFonts w:ascii="Arial" w:hAnsi="Arial" w:cs="Arial"/>
           <w:b/>
           <w:bCs/>
           <w:color w:val="000000"/>
@@ -2613,7 +2540,7 @@
       </w:r>
       <w:r>
         <w:rPr>
-          <w:rFonts w:ascii="Arial" w:eastAsia="Times New Roman" w:hAnsi="Arial" w:cs="Arial"/>
+          <w:rFonts w:ascii="Arial" w:hAnsi="Arial" w:cs="Arial"/>
           <w:color w:val="000000"/>
           <w:sz w:val="20"/>
           <w:szCs w:val="20"/>
@@ -2624,7 +2551,7 @@
       <w:proofErr w:type="spellStart"/>
       <w:r>
         <w:rPr>
-          <w:rFonts w:ascii="Arial" w:eastAsia="Times New Roman" w:hAnsi="Arial" w:cs="Arial"/>
+          <w:rFonts w:ascii="Arial" w:hAnsi="Arial" w:cs="Arial"/>
           <w:color w:val="000000"/>
           <w:sz w:val="20"/>
           <w:szCs w:val="20"/>
@@ -2635,7 +2562,7 @@
       <w:proofErr w:type="spellEnd"/>
       <w:r>
         <w:rPr>
-          <w:rFonts w:ascii="Arial" w:eastAsia="Times New Roman" w:hAnsi="Arial" w:cs="Arial"/>
+          <w:rFonts w:ascii="Arial" w:hAnsi="Arial" w:cs="Arial"/>
           <w:color w:val="000000"/>
           <w:sz w:val="20"/>
           <w:szCs w:val="20"/>
@@ -2645,7 +2572,7 @@
       </w:r>
       <w:r>
         <w:rPr>
-          <w:rFonts w:ascii="Arial" w:eastAsia="Times New Roman" w:hAnsi="Arial" w:cs="Arial"/>
+          <w:rFonts w:ascii="Arial" w:hAnsi="Arial" w:cs="Arial"/>
           <w:i/>
           <w:iCs/>
           <w:color w:val="000000"/>
@@ -2657,28 +2584,18 @@
       </w:r>
       <w:r>
         <w:rPr>
-          <w:rFonts w:ascii="Arial" w:eastAsia="Times New Roman" w:hAnsi="Arial" w:cs="Arial"/>
+          <w:rFonts w:ascii="Arial" w:hAnsi="Arial" w:cs="Arial"/>
           <w:color w:val="000000"/>
           <w:sz w:val="20"/>
           <w:szCs w:val="20"/>
           <w:shd w:val="clear" w:color="auto" w:fill="FFFFFF"/>
         </w:rPr>
-        <w:t xml:space="preserve"> 58: 15.1-15.2</w:t>
-      </w:r>
-      <w:r>
-        <w:rPr>
-          <w:rFonts w:ascii="Arial" w:eastAsia="Times New Roman" w:hAnsi="Arial" w:cs="Arial"/>
-          <w:color w:val="000000"/>
-          <w:sz w:val="20"/>
-          <w:szCs w:val="20"/>
-          <w:shd w:val="clear" w:color="auto" w:fill="FFFFFF"/>
-        </w:rPr>
-        <w:t>.</w:t>
+        <w:t xml:space="preserve"> 58: 15.1-15.2.</w:t>
       </w:r>
       <w:r>
         <w:t xml:space="preserve"> </w:t>
       </w:r>
-      <w:hyperlink r:id="rId7" w:history="1">
+      <w:hyperlink r:id="rId9" w:history="1">
         <w:r>
           <w:rPr>
             <w:rStyle w:val="Hyperlink"/>
@@ -2788,7 +2705,7 @@
         </w:rPr>
         <w:t xml:space="preserve">16: 234-264. </w:t>
       </w:r>
-      <w:hyperlink r:id="rId8" w:history="1">
+      <w:hyperlink r:id="rId10" w:history="1">
         <w:r>
           <w:t xml:space="preserve"> </w:t>
         </w:r>
@@ -2831,15 +2748,15 @@
       <w:pPr>
         <w:ind w:left="360" w:hanging="360"/>
         <w:rPr>
-          <w:rFonts w:ascii="Arial" w:eastAsia="Times New Roman" w:hAnsi="Arial" w:cs="Arial"/>
-          <w:color w:val="000000" w:themeColor="text1"/>
-          <w:sz w:val="20"/>
-          <w:szCs w:val="20"/>
-        </w:rPr>
-      </w:pPr>
-      <w:r>
-        <w:rPr>
-          <w:rFonts w:ascii="Arial" w:eastAsia="Times New Roman" w:hAnsi="Arial" w:cs="Arial"/>
+          <w:rFonts w:ascii="Arial" w:hAnsi="Arial" w:cs="Arial"/>
+          <w:color w:val="000000" w:themeColor="text1"/>
+          <w:sz w:val="20"/>
+          <w:szCs w:val="20"/>
+        </w:rPr>
+      </w:pPr>
+      <w:r>
+        <w:rPr>
+          <w:rFonts w:ascii="Arial" w:hAnsi="Arial" w:cs="Arial"/>
           <w:b/>
           <w:color w:val="000000" w:themeColor="text1"/>
           <w:sz w:val="20"/>
@@ -2850,7 +2767,7 @@
       </w:r>
       <w:r>
         <w:rPr>
-          <w:rFonts w:ascii="Arial" w:eastAsia="Times New Roman" w:hAnsi="Arial" w:cs="Arial"/>
+          <w:rFonts w:ascii="Arial" w:hAnsi="Arial" w:cs="Arial"/>
           <w:color w:val="000000" w:themeColor="text1"/>
           <w:sz w:val="20"/>
           <w:szCs w:val="20"/>
@@ -2860,7 +2777,7 @@
       </w:r>
       <w:r>
         <w:rPr>
-          <w:rFonts w:ascii="Arial" w:eastAsia="Times New Roman" w:hAnsi="Arial" w:cs="Arial"/>
+          <w:rFonts w:ascii="Arial" w:hAnsi="Arial" w:cs="Arial"/>
           <w:i/>
           <w:iCs/>
           <w:color w:val="000000" w:themeColor="text1"/>
@@ -2872,7 +2789,7 @@
       </w:r>
       <w:r>
         <w:rPr>
-          <w:rFonts w:ascii="Arial" w:eastAsia="Times New Roman" w:hAnsi="Arial" w:cs="Arial"/>
+          <w:rFonts w:ascii="Arial" w:hAnsi="Arial" w:cs="Arial"/>
           <w:iCs/>
           <w:color w:val="000000" w:themeColor="text1"/>
           <w:sz w:val="20"/>
@@ -2881,7 +2798,7 @@
         </w:rPr>
         <w:t xml:space="preserve"> 126: 1281-1290. </w:t>
       </w:r>
-      <w:hyperlink r:id="rId9" w:history="1">
+      <w:hyperlink r:id="rId11" w:history="1">
         <w:r>
           <w:t xml:space="preserve"> </w:t>
         </w:r>
@@ -2908,7 +2825,7 @@
       </w:hyperlink>
       <w:r>
         <w:rPr>
-          <w:rFonts w:ascii="Arial" w:eastAsia="Times New Roman" w:hAnsi="Arial" w:cs="Arial"/>
+          <w:rFonts w:ascii="Arial" w:hAnsi="Arial" w:cs="Arial"/>
           <w:color w:val="000000" w:themeColor="text1"/>
           <w:sz w:val="20"/>
           <w:szCs w:val="20"/>
@@ -2920,7 +2837,7 @@
       <w:pPr>
         <w:ind w:left="360" w:hanging="360"/>
         <w:rPr>
-          <w:rFonts w:ascii="Arial" w:eastAsia="Times New Roman" w:hAnsi="Arial" w:cs="Arial"/>
+          <w:rFonts w:ascii="Arial" w:hAnsi="Arial" w:cs="Arial"/>
           <w:color w:val="000000" w:themeColor="text1"/>
           <w:sz w:val="12"/>
           <w:szCs w:val="12"/>
@@ -2981,7 +2898,7 @@
         </w:rPr>
         <w:t xml:space="preserve"> 18: 401-415. </w:t>
       </w:r>
-      <w:hyperlink r:id="rId10" w:history="1">
+      <w:hyperlink r:id="rId12" w:history="1">
         <w:r>
           <w:t xml:space="preserve"> </w:t>
         </w:r>
@@ -3061,6 +2978,7 @@
           <w:rFonts w:ascii="Arial" w:hAnsi="Arial" w:cs="Arial"/>
           <w:color w:val="000000" w:themeColor="text1"/>
         </w:rPr>
+        <w:lastRenderedPageBreak/>
         <w:t xml:space="preserve">MacDougall, A. S., J. R. Bennett, J. </w:t>
       </w:r>
       <w:proofErr w:type="spellStart"/>
@@ -3170,15 +3088,7 @@
           <w:rFonts w:ascii="Arial" w:hAnsi="Arial" w:cs="Arial"/>
           <w:color w:val="000000" w:themeColor="text1"/>
         </w:rPr>
-        <w:t xml:space="preserve">, K. J. La </w:t>
-      </w:r>
-      <w:r>
-        <w:rPr>
-          <w:rFonts w:ascii="Arial" w:hAnsi="Arial" w:cs="Arial"/>
-          <w:color w:val="000000" w:themeColor="text1"/>
-        </w:rPr>
-        <w:lastRenderedPageBreak/>
-        <w:t xml:space="preserve">Pierre, J. Moore, J. Morgan, and C. J. Stevens. 2014. Anthropogenic-based regional-scale factors most consistently explain plot-level exotic diversity in grasslands. </w:t>
+        <w:t xml:space="preserve">, K. J. La Pierre, J. Moore, J. Morgan, and C. J. Stevens. 2014. Anthropogenic-based regional-scale factors most consistently explain plot-level exotic diversity in grasslands. </w:t>
       </w:r>
       <w:r>
         <w:rPr>
@@ -3195,7 +3105,7 @@
         </w:rPr>
         <w:t xml:space="preserve"> 23: 802-810. </w:t>
       </w:r>
-      <w:hyperlink r:id="rId11" w:history="1">
+      <w:hyperlink r:id="rId13" w:history="1">
         <w:r>
           <w:rPr>
             <w:rStyle w:val="Hyperlink"/>
@@ -3243,7 +3153,7 @@
     <w:p>
       <w:pPr>
         <w:rPr>
-          <w:rFonts w:ascii="Arial" w:eastAsia="Times New Roman" w:hAnsi="Arial" w:cs="Arial"/>
+          <w:rFonts w:ascii="Arial" w:hAnsi="Arial" w:cs="Arial"/>
           <w:color w:val="000000" w:themeColor="text1"/>
           <w:sz w:val="8"/>
           <w:szCs w:val="8"/>
@@ -3255,71 +3165,49 @@
       <w:pPr>
         <w:ind w:left="720" w:hanging="720"/>
         <w:rPr>
-          <w:rFonts w:ascii="Arial" w:eastAsia="Times New Roman" w:hAnsi="Arial" w:cs="Arial"/>
-          <w:sz w:val="20"/>
-          <w:szCs w:val="20"/>
-        </w:rPr>
-      </w:pPr>
-      <w:r>
-        <w:rPr>
-          <w:rFonts w:ascii="Arial" w:eastAsia="Times New Roman" w:hAnsi="Arial" w:cs="Arial"/>
+          <w:rFonts w:ascii="Arial" w:hAnsi="Arial" w:cs="Arial"/>
+          <w:sz w:val="20"/>
+          <w:szCs w:val="20"/>
+        </w:rPr>
+      </w:pPr>
+      <w:r>
+        <w:rPr>
+          <w:rFonts w:ascii="Arial" w:hAnsi="Arial" w:cs="Arial"/>
           <w:b/>
           <w:bCs/>
           <w:sz w:val="20"/>
           <w:szCs w:val="20"/>
           <w:shd w:val="clear" w:color="auto" w:fill="FFFFFF"/>
         </w:rPr>
-        <w:t>Kendig, A. E</w:t>
-      </w:r>
-      <w:r>
-        <w:rPr>
-          <w:rFonts w:ascii="Arial" w:hAnsi="Arial" w:cs="Arial"/>
-          <w:b/>
-          <w:bCs/>
+        <w:t xml:space="preserve">Kendig, A. E., </w:t>
+      </w:r>
+      <w:r>
+        <w:rPr>
+          <w:rFonts w:ascii="Arial" w:hAnsi="Arial" w:cs="Arial"/>
           <w:sz w:val="20"/>
           <w:szCs w:val="20"/>
           <w:shd w:val="clear" w:color="auto" w:fill="FFFFFF"/>
         </w:rPr>
-        <w:t>.</w:t>
-      </w:r>
-      <w:r>
-        <w:rPr>
-          <w:rFonts w:ascii="Arial" w:eastAsia="Times New Roman" w:hAnsi="Arial" w:cs="Arial"/>
-          <w:b/>
-          <w:bCs/>
+        <w:t xml:space="preserve">E. R. Spear, S. C. </w:t>
+      </w:r>
+      <w:proofErr w:type="spellStart"/>
+      <w:r>
+        <w:rPr>
+          <w:rFonts w:ascii="Arial" w:hAnsi="Arial" w:cs="Arial"/>
           <w:sz w:val="20"/>
           <w:szCs w:val="20"/>
           <w:shd w:val="clear" w:color="auto" w:fill="FFFFFF"/>
         </w:rPr>
-        <w:t xml:space="preserve">, </w:t>
-      </w:r>
-      <w:r>
-        <w:rPr>
-          <w:rFonts w:ascii="Arial" w:eastAsia="Times New Roman" w:hAnsi="Arial" w:cs="Arial"/>
+        <w:t>Daws</w:t>
+      </w:r>
+      <w:proofErr w:type="spellEnd"/>
+      <w:r>
+        <w:rPr>
+          <w:rFonts w:ascii="Arial" w:hAnsi="Arial" w:cs="Arial"/>
           <w:sz w:val="20"/>
           <w:szCs w:val="20"/>
           <w:shd w:val="clear" w:color="auto" w:fill="FFFFFF"/>
         </w:rPr>
-        <w:t xml:space="preserve">E. R. Spear, S. C. </w:t>
-      </w:r>
-      <w:proofErr w:type="spellStart"/>
-      <w:r>
-        <w:rPr>
-          <w:rFonts w:ascii="Arial" w:eastAsia="Times New Roman" w:hAnsi="Arial" w:cs="Arial"/>
-          <w:sz w:val="20"/>
-          <w:szCs w:val="20"/>
-          <w:shd w:val="clear" w:color="auto" w:fill="FFFFFF"/>
-        </w:rPr>
-        <w:t>Daws</w:t>
-      </w:r>
-      <w:proofErr w:type="spellEnd"/>
-      <w:r>
-        <w:rPr>
-          <w:rFonts w:ascii="Arial" w:eastAsia="Times New Roman" w:hAnsi="Arial" w:cs="Arial"/>
-          <w:sz w:val="20"/>
-          <w:szCs w:val="20"/>
-          <w:shd w:val="clear" w:color="auto" w:fill="FFFFFF"/>
-        </w:rPr>
         <w:t xml:space="preserve">, S. L. Flory, and E. A. Mordecai. </w:t>
       </w:r>
       <w:r>
@@ -3329,16 +3217,7 @@
           <w:sz w:val="20"/>
           <w:szCs w:val="20"/>
         </w:rPr>
-        <w:t>Native perennial and non-native annual grasses shape pathogen community composition and disease severity in a California grassland</w:t>
-      </w:r>
-      <w:r>
-        <w:rPr>
-          <w:rFonts w:ascii="Arial" w:hAnsi="Arial" w:cs="Arial"/>
-          <w:spacing w:val="-7"/>
-          <w:sz w:val="20"/>
-          <w:szCs w:val="20"/>
-        </w:rPr>
-        <w:t xml:space="preserve">. </w:t>
+        <w:t xml:space="preserve">Native perennial and non-native annual grasses shape pathogen community composition and disease severity in a California grassland. </w:t>
       </w:r>
       <w:r>
         <w:rPr>
@@ -3349,16 +3228,7 @@
           <w:sz w:val="20"/>
           <w:szCs w:val="20"/>
         </w:rPr>
-        <w:t>In revision</w:t>
-      </w:r>
-      <w:r>
-        <w:rPr>
-          <w:rFonts w:ascii="Arial" w:hAnsi="Arial" w:cs="Arial"/>
-          <w:spacing w:val="-7"/>
-          <w:sz w:val="20"/>
-          <w:szCs w:val="20"/>
-        </w:rPr>
-        <w:t xml:space="preserve"> for </w:t>
+        <w:t xml:space="preserve">In </w:t>
       </w:r>
       <w:r>
         <w:rPr>
@@ -3369,6 +3239,26 @@
           <w:sz w:val="20"/>
           <w:szCs w:val="20"/>
         </w:rPr>
+        <w:t>review</w:t>
+      </w:r>
+      <w:r>
+        <w:rPr>
+          <w:rFonts w:ascii="Arial" w:hAnsi="Arial" w:cs="Arial"/>
+          <w:spacing w:val="-7"/>
+          <w:sz w:val="20"/>
+          <w:szCs w:val="20"/>
+        </w:rPr>
+        <w:t xml:space="preserve"> for </w:t>
+      </w:r>
+      <w:r>
+        <w:rPr>
+          <w:rFonts w:ascii="Arial" w:hAnsi="Arial" w:cs="Arial"/>
+          <w:i/>
+          <w:iCs/>
+          <w:spacing w:val="-7"/>
+          <w:sz w:val="20"/>
+          <w:szCs w:val="20"/>
+        </w:rPr>
         <w:t>Journal of Ecology</w:t>
       </w:r>
       <w:r>
@@ -3382,11 +3272,11 @@
         </w:rPr>
         <w:t xml:space="preserve">. </w:t>
       </w:r>
-      <w:hyperlink r:id="rId12" w:history="1">
+      <w:hyperlink r:id="rId14" w:history="1">
         <w:r>
           <w:rPr>
             <w:rStyle w:val="Hyperlink"/>
-            <w:rFonts w:ascii="Arial" w:eastAsia="Times New Roman" w:hAnsi="Arial" w:cs="Arial"/>
+            <w:rFonts w:ascii="Arial" w:hAnsi="Arial" w:cs="Arial"/>
             <w:color w:val="auto"/>
             <w:sz w:val="20"/>
             <w:szCs w:val="20"/>
@@ -3399,7 +3289,7 @@
     <w:p>
       <w:pPr>
         <w:rPr>
-          <w:rFonts w:ascii="Arial" w:eastAsia="Times New Roman" w:hAnsi="Arial" w:cs="Arial"/>
+          <w:rFonts w:ascii="Arial" w:hAnsi="Arial" w:cs="Arial"/>
           <w:sz w:val="12"/>
           <w:szCs w:val="12"/>
           <w:shd w:val="clear" w:color="auto" w:fill="FFFFFF"/>
@@ -3410,14 +3300,14 @@
       <w:pPr>
         <w:ind w:left="720" w:hanging="720"/>
         <w:rPr>
-          <w:rFonts w:ascii="Arial" w:eastAsia="Times New Roman" w:hAnsi="Arial" w:cs="Arial"/>
-          <w:sz w:val="20"/>
-          <w:szCs w:val="20"/>
-        </w:rPr>
-      </w:pPr>
-      <w:r>
-        <w:rPr>
-          <w:rFonts w:ascii="Arial" w:eastAsia="Times New Roman" w:hAnsi="Arial" w:cs="Arial"/>
+          <w:rFonts w:ascii="Arial" w:hAnsi="Arial" w:cs="Arial"/>
+          <w:sz w:val="20"/>
+          <w:szCs w:val="20"/>
+        </w:rPr>
+      </w:pPr>
+      <w:r>
+        <w:rPr>
+          <w:rFonts w:ascii="Arial" w:hAnsi="Arial" w:cs="Arial"/>
           <w:b/>
           <w:bCs/>
           <w:sz w:val="20"/>
@@ -3428,7 +3318,7 @@
       </w:r>
       <w:r>
         <w:rPr>
-          <w:rFonts w:ascii="Arial" w:eastAsia="Times New Roman" w:hAnsi="Arial" w:cs="Arial"/>
+          <w:rFonts w:ascii="Arial" w:hAnsi="Arial" w:cs="Arial"/>
           <w:sz w:val="20"/>
           <w:szCs w:val="20"/>
           <w:shd w:val="clear" w:color="auto" w:fill="FFFFFF"/>
@@ -3438,7 +3328,7 @@
       </w:r>
       <w:r>
         <w:rPr>
-          <w:rFonts w:ascii="Arial" w:eastAsia="Times New Roman" w:hAnsi="Arial" w:cs="Arial"/>
+          <w:rFonts w:ascii="Arial" w:hAnsi="Arial" w:cs="Arial"/>
           <w:sz w:val="20"/>
           <w:szCs w:val="20"/>
           <w:shd w:val="clear" w:color="auto" w:fill="FFFFFF"/>
@@ -3448,7 +3338,7 @@
       <w:proofErr w:type="spellStart"/>
       <w:r>
         <w:rPr>
-          <w:rFonts w:ascii="Arial" w:eastAsia="Times New Roman" w:hAnsi="Arial" w:cs="Arial"/>
+          <w:rFonts w:ascii="Arial" w:hAnsi="Arial" w:cs="Arial"/>
           <w:sz w:val="20"/>
           <w:szCs w:val="20"/>
           <w:shd w:val="clear" w:color="auto" w:fill="FFFFFF"/>
@@ -3458,7 +3348,7 @@
       <w:proofErr w:type="spellEnd"/>
       <w:r>
         <w:rPr>
-          <w:rFonts w:ascii="Arial" w:eastAsia="Times New Roman" w:hAnsi="Arial" w:cs="Arial"/>
+          <w:rFonts w:ascii="Arial" w:hAnsi="Arial" w:cs="Arial"/>
           <w:sz w:val="20"/>
           <w:szCs w:val="20"/>
           <w:shd w:val="clear" w:color="auto" w:fill="FFFFFF"/>
@@ -3468,7 +3358,7 @@
       </w:r>
       <w:r>
         <w:rPr>
-          <w:rFonts w:ascii="Arial" w:eastAsia="Times New Roman" w:hAnsi="Arial" w:cs="Arial"/>
+          <w:rFonts w:ascii="Arial" w:hAnsi="Arial" w:cs="Arial"/>
           <w:sz w:val="20"/>
           <w:szCs w:val="20"/>
           <w:shd w:val="clear" w:color="auto" w:fill="FFFFFF"/>
@@ -3477,25 +3367,43 @@
       </w:r>
       <w:r>
         <w:rPr>
-          <w:rFonts w:ascii="Arial" w:eastAsia="Times New Roman" w:hAnsi="Arial" w:cs="Arial"/>
+          <w:rFonts w:ascii="Arial" w:hAnsi="Arial" w:cs="Arial"/>
           <w:sz w:val="20"/>
           <w:szCs w:val="20"/>
           <w:shd w:val="clear" w:color="auto" w:fill="FFFFFF"/>
         </w:rPr>
-        <w:t xml:space="preserve">, A. Adhikari, P. F. Harmon, S. L. Flory. </w:t>
-      </w:r>
-      <w:r>
-        <w:rPr>
-          <w:rFonts w:ascii="Arial" w:eastAsia="Times New Roman" w:hAnsi="Arial" w:cs="Arial"/>
+        <w:t xml:space="preserve">, A. Adhikari, P. F. Harmon, </w:t>
+      </w:r>
+      <w:r>
+        <w:rPr>
+          <w:rFonts w:ascii="Arial" w:hAnsi="Arial" w:cs="Arial"/>
           <w:sz w:val="20"/>
           <w:szCs w:val="20"/>
           <w:shd w:val="clear" w:color="auto" w:fill="FFFFFF"/>
         </w:rPr>
+        <w:t xml:space="preserve">and </w:t>
+      </w:r>
+      <w:r>
+        <w:rPr>
+          <w:rFonts w:ascii="Arial" w:hAnsi="Arial" w:cs="Arial"/>
+          <w:sz w:val="20"/>
+          <w:szCs w:val="20"/>
+          <w:shd w:val="clear" w:color="auto" w:fill="FFFFFF"/>
+        </w:rPr>
+        <w:t xml:space="preserve">S. L. Flory. </w:t>
+      </w:r>
+      <w:r>
+        <w:rPr>
+          <w:rFonts w:ascii="Arial" w:hAnsi="Arial" w:cs="Arial"/>
+          <w:sz w:val="20"/>
+          <w:szCs w:val="20"/>
+          <w:shd w:val="clear" w:color="auto" w:fill="FFFFFF"/>
+        </w:rPr>
         <w:t xml:space="preserve">Emerging fungal pathogen on an invasive grass differentially affects native species. </w:t>
       </w:r>
       <w:r>
         <w:rPr>
-          <w:rFonts w:ascii="Arial" w:eastAsia="Times New Roman" w:hAnsi="Arial" w:cs="Arial"/>
+          <w:rFonts w:ascii="Arial" w:hAnsi="Arial" w:cs="Arial"/>
           <w:i/>
           <w:iCs/>
           <w:sz w:val="20"/>
@@ -3506,7 +3414,7 @@
       </w:r>
       <w:r>
         <w:rPr>
-          <w:rFonts w:ascii="Arial" w:eastAsia="Times New Roman" w:hAnsi="Arial" w:cs="Arial"/>
+          <w:rFonts w:ascii="Arial" w:hAnsi="Arial" w:cs="Arial"/>
           <w:sz w:val="20"/>
           <w:szCs w:val="20"/>
           <w:shd w:val="clear" w:color="auto" w:fill="FFFFFF"/>
@@ -3515,7 +3423,7 @@
       </w:r>
       <w:r>
         <w:rPr>
-          <w:rFonts w:ascii="Arial" w:eastAsia="Times New Roman" w:hAnsi="Arial" w:cs="Arial"/>
+          <w:rFonts w:ascii="Arial" w:hAnsi="Arial" w:cs="Arial"/>
           <w:i/>
           <w:iCs/>
           <w:sz w:val="20"/>
@@ -3526,18 +3434,18 @@
       </w:r>
       <w:r>
         <w:rPr>
-          <w:rFonts w:ascii="Arial" w:eastAsia="Times New Roman" w:hAnsi="Arial" w:cs="Arial"/>
+          <w:rFonts w:ascii="Arial" w:hAnsi="Arial" w:cs="Arial"/>
           <w:sz w:val="20"/>
           <w:szCs w:val="20"/>
           <w:shd w:val="clear" w:color="auto" w:fill="FFFFFF"/>
         </w:rPr>
         <w:t xml:space="preserve">. </w:t>
       </w:r>
-      <w:hyperlink r:id="rId13" w:history="1">
+      <w:hyperlink r:id="rId15" w:history="1">
         <w:r>
           <w:rPr>
             <w:rStyle w:val="Hyperlink"/>
-            <w:rFonts w:ascii="Arial" w:eastAsia="Times New Roman" w:hAnsi="Arial" w:cs="Arial"/>
+            <w:rFonts w:ascii="Arial" w:hAnsi="Arial" w:cs="Arial"/>
             <w:color w:val="auto"/>
             <w:sz w:val="20"/>
             <w:szCs w:val="20"/>
@@ -3550,7 +3458,7 @@
     <w:p>
       <w:pPr>
         <w:rPr>
-          <w:rFonts w:ascii="Arial" w:eastAsia="Times New Roman" w:hAnsi="Arial" w:cs="Arial"/>
+          <w:rFonts w:ascii="Arial" w:hAnsi="Arial" w:cs="Arial"/>
           <w:sz w:val="20"/>
           <w:szCs w:val="20"/>
           <w:shd w:val="clear" w:color="auto" w:fill="FFFFFF"/>
@@ -3558,7 +3466,7 @@
       </w:pPr>
       <w:r>
         <w:rPr>
-          <w:rFonts w:ascii="Arial" w:eastAsia="Times New Roman" w:hAnsi="Arial" w:cs="Arial"/>
+          <w:rFonts w:ascii="Arial" w:hAnsi="Arial" w:cs="Arial"/>
           <w:sz w:val="20"/>
           <w:szCs w:val="20"/>
           <w:shd w:val="clear" w:color="auto" w:fill="FFFFFF"/>
@@ -3568,7 +3476,7 @@
       </w:r>
       <w:r>
         <w:rPr>
-          <w:rFonts w:ascii="Arial" w:eastAsia="Times New Roman" w:hAnsi="Arial" w:cs="Arial"/>
+          <w:rFonts w:ascii="Arial" w:hAnsi="Arial" w:cs="Arial"/>
           <w:sz w:val="20"/>
           <w:szCs w:val="20"/>
           <w:shd w:val="clear" w:color="auto" w:fill="FFFFFF"/>
@@ -3579,7 +3487,344 @@
     <w:p>
       <w:pPr>
         <w:rPr>
-          <w:rFonts w:ascii="Arial" w:eastAsia="Times New Roman" w:hAnsi="Arial" w:cs="Arial"/>
+          <w:rFonts w:ascii="Arial" w:hAnsi="Arial" w:cs="Arial"/>
+          <w:sz w:val="12"/>
+          <w:szCs w:val="12"/>
+          <w:shd w:val="clear" w:color="auto" w:fill="FFFFFF"/>
+        </w:rPr>
+      </w:pPr>
+    </w:p>
+    <w:p>
+      <w:pPr>
+        <w:ind w:left="720" w:hanging="720"/>
+        <w:rPr>
+          <w:rFonts w:ascii="Arial" w:hAnsi="Arial" w:cs="Arial"/>
+          <w:i/>
+          <w:iCs/>
+          <w:sz w:val="20"/>
+          <w:szCs w:val="20"/>
+        </w:rPr>
+      </w:pPr>
+      <w:proofErr w:type="spellStart"/>
+      <w:r>
+        <w:rPr>
+          <w:rFonts w:ascii="Arial" w:hAnsi="Arial" w:cs="Arial"/>
+          <w:sz w:val="20"/>
+          <w:szCs w:val="20"/>
+          <w:shd w:val="clear" w:color="auto" w:fill="FFFFFF"/>
+        </w:rPr>
+        <w:t>Kazanski</w:t>
+      </w:r>
+      <w:proofErr w:type="spellEnd"/>
+      <w:r>
+        <w:rPr>
+          <w:rFonts w:ascii="Arial" w:hAnsi="Arial" w:cs="Arial"/>
+          <w:sz w:val="20"/>
+          <w:szCs w:val="20"/>
+          <w:shd w:val="clear" w:color="auto" w:fill="FFFFFF"/>
+        </w:rPr>
+        <w:t>, C</w:t>
+      </w:r>
+      <w:r>
+        <w:rPr>
+          <w:rFonts w:ascii="Arial" w:hAnsi="Arial" w:cs="Arial"/>
+          <w:sz w:val="20"/>
+          <w:szCs w:val="20"/>
+          <w:shd w:val="clear" w:color="auto" w:fill="FFFFFF"/>
+        </w:rPr>
+        <w:t>., J.</w:t>
+      </w:r>
+      <w:r>
+        <w:rPr>
+          <w:rFonts w:ascii="Arial" w:hAnsi="Arial" w:cs="Arial"/>
+          <w:sz w:val="20"/>
+          <w:szCs w:val="20"/>
+          <w:shd w:val="clear" w:color="auto" w:fill="FFFFFF"/>
+        </w:rPr>
+        <w:t xml:space="preserve"> Cowles, </w:t>
+      </w:r>
+      <w:r>
+        <w:rPr>
+          <w:rFonts w:ascii="Arial" w:hAnsi="Arial" w:cs="Arial"/>
+          <w:sz w:val="20"/>
+          <w:szCs w:val="20"/>
+          <w:shd w:val="clear" w:color="auto" w:fill="FFFFFF"/>
+        </w:rPr>
+        <w:t xml:space="preserve">S. </w:t>
+      </w:r>
+      <w:proofErr w:type="spellStart"/>
+      <w:r>
+        <w:rPr>
+          <w:rFonts w:ascii="Arial" w:hAnsi="Arial" w:cs="Arial"/>
+          <w:sz w:val="20"/>
+          <w:szCs w:val="20"/>
+          <w:shd w:val="clear" w:color="auto" w:fill="FFFFFF"/>
+        </w:rPr>
+        <w:t>Dymond</w:t>
+      </w:r>
+      <w:proofErr w:type="spellEnd"/>
+      <w:r>
+        <w:rPr>
+          <w:rFonts w:ascii="Arial" w:hAnsi="Arial" w:cs="Arial"/>
+          <w:sz w:val="20"/>
+          <w:szCs w:val="20"/>
+          <w:shd w:val="clear" w:color="auto" w:fill="FFFFFF"/>
+        </w:rPr>
+        <w:t>,</w:t>
+      </w:r>
+      <w:r>
+        <w:rPr>
+          <w:rFonts w:ascii="Arial" w:hAnsi="Arial" w:cs="Arial"/>
+          <w:sz w:val="20"/>
+          <w:szCs w:val="20"/>
+          <w:shd w:val="clear" w:color="auto" w:fill="FFFFFF"/>
+        </w:rPr>
+        <w:t xml:space="preserve"> A.</w:t>
+      </w:r>
+      <w:r>
+        <w:rPr>
+          <w:rFonts w:ascii="Arial" w:hAnsi="Arial" w:cs="Arial"/>
+          <w:sz w:val="20"/>
+          <w:szCs w:val="20"/>
+          <w:shd w:val="clear" w:color="auto" w:fill="FFFFFF"/>
+        </w:rPr>
+        <w:t xml:space="preserve"> Clark, </w:t>
+      </w:r>
+      <w:r>
+        <w:rPr>
+          <w:rFonts w:ascii="Arial" w:hAnsi="Arial" w:cs="Arial"/>
+          <w:sz w:val="20"/>
+          <w:szCs w:val="20"/>
+          <w:shd w:val="clear" w:color="auto" w:fill="FFFFFF"/>
+        </w:rPr>
+        <w:t>A.</w:t>
+      </w:r>
+      <w:r>
+        <w:rPr>
+          <w:rFonts w:ascii="Arial" w:hAnsi="Arial" w:cs="Arial"/>
+          <w:sz w:val="20"/>
+          <w:szCs w:val="20"/>
+          <w:shd w:val="clear" w:color="auto" w:fill="FFFFFF"/>
+        </w:rPr>
+        <w:t xml:space="preserve"> David, </w:t>
+      </w:r>
+      <w:r>
+        <w:rPr>
+          <w:rFonts w:ascii="Arial" w:hAnsi="Arial" w:cs="Arial"/>
+          <w:sz w:val="20"/>
+          <w:szCs w:val="20"/>
+          <w:shd w:val="clear" w:color="auto" w:fill="FFFFFF"/>
+        </w:rPr>
+        <w:t>J.</w:t>
+      </w:r>
+      <w:r>
+        <w:rPr>
+          <w:rFonts w:ascii="Arial" w:hAnsi="Arial" w:cs="Arial"/>
+          <w:sz w:val="20"/>
+          <w:szCs w:val="20"/>
+          <w:shd w:val="clear" w:color="auto" w:fill="FFFFFF"/>
+        </w:rPr>
+        <w:t xml:space="preserve"> </w:t>
+      </w:r>
+      <w:r>
+        <w:rPr>
+          <w:rFonts w:ascii="Arial" w:hAnsi="Arial" w:cs="Arial"/>
+          <w:sz w:val="20"/>
+          <w:szCs w:val="20"/>
+          <w:shd w:val="clear" w:color="auto" w:fill="FFFFFF"/>
+        </w:rPr>
+        <w:t xml:space="preserve">M. </w:t>
+      </w:r>
+      <w:r>
+        <w:rPr>
+          <w:rFonts w:ascii="Arial" w:hAnsi="Arial" w:cs="Arial"/>
+          <w:sz w:val="20"/>
+          <w:szCs w:val="20"/>
+          <w:shd w:val="clear" w:color="auto" w:fill="FFFFFF"/>
+        </w:rPr>
+        <w:t xml:space="preserve">Jungers, </w:t>
+      </w:r>
+      <w:r>
+        <w:rPr>
+          <w:rFonts w:ascii="Arial" w:hAnsi="Arial" w:cs="Arial"/>
+          <w:b/>
+          <w:bCs/>
+          <w:sz w:val="20"/>
+          <w:szCs w:val="20"/>
+          <w:shd w:val="clear" w:color="auto" w:fill="FFFFFF"/>
+        </w:rPr>
+        <w:t>A.</w:t>
+      </w:r>
+      <w:r>
+        <w:rPr>
+          <w:rFonts w:ascii="Arial" w:hAnsi="Arial" w:cs="Arial"/>
+          <w:b/>
+          <w:bCs/>
+          <w:sz w:val="20"/>
+          <w:szCs w:val="20"/>
+          <w:shd w:val="clear" w:color="auto" w:fill="FFFFFF"/>
+        </w:rPr>
+        <w:t xml:space="preserve"> Kendig</w:t>
+      </w:r>
+      <w:r>
+        <w:rPr>
+          <w:rFonts w:ascii="Arial" w:hAnsi="Arial" w:cs="Arial"/>
+          <w:sz w:val="20"/>
+          <w:szCs w:val="20"/>
+          <w:shd w:val="clear" w:color="auto" w:fill="FFFFFF"/>
+        </w:rPr>
+        <w:t xml:space="preserve">, </w:t>
+      </w:r>
+      <w:r>
+        <w:rPr>
+          <w:rFonts w:ascii="Arial" w:hAnsi="Arial" w:cs="Arial"/>
+          <w:sz w:val="20"/>
+          <w:szCs w:val="20"/>
+          <w:shd w:val="clear" w:color="auto" w:fill="FFFFFF"/>
+        </w:rPr>
+        <w:t>C.</w:t>
+      </w:r>
+      <w:r>
+        <w:rPr>
+          <w:rFonts w:ascii="Arial" w:hAnsi="Arial" w:cs="Arial"/>
+          <w:sz w:val="20"/>
+          <w:szCs w:val="20"/>
+          <w:shd w:val="clear" w:color="auto" w:fill="FFFFFF"/>
+        </w:rPr>
+        <w:t xml:space="preserve"> Riggs, </w:t>
+      </w:r>
+      <w:r>
+        <w:rPr>
+          <w:rFonts w:ascii="Arial" w:hAnsi="Arial" w:cs="Arial"/>
+          <w:sz w:val="20"/>
+          <w:szCs w:val="20"/>
+          <w:shd w:val="clear" w:color="auto" w:fill="FFFFFF"/>
+        </w:rPr>
+        <w:t xml:space="preserve">J. </w:t>
+      </w:r>
+      <w:proofErr w:type="spellStart"/>
+      <w:r>
+        <w:rPr>
+          <w:rFonts w:ascii="Arial" w:hAnsi="Arial" w:cs="Arial"/>
+          <w:sz w:val="20"/>
+          <w:szCs w:val="20"/>
+          <w:shd w:val="clear" w:color="auto" w:fill="FFFFFF"/>
+        </w:rPr>
+        <w:t>Trost</w:t>
+      </w:r>
+      <w:proofErr w:type="spellEnd"/>
+      <w:r>
+        <w:rPr>
+          <w:rFonts w:ascii="Arial" w:hAnsi="Arial" w:cs="Arial"/>
+          <w:sz w:val="20"/>
+          <w:szCs w:val="20"/>
+          <w:shd w:val="clear" w:color="auto" w:fill="FFFFFF"/>
+        </w:rPr>
+        <w:t>,</w:t>
+      </w:r>
+      <w:r>
+        <w:rPr>
+          <w:rFonts w:ascii="Arial" w:hAnsi="Arial" w:cs="Arial"/>
+          <w:sz w:val="20"/>
+          <w:szCs w:val="20"/>
+          <w:shd w:val="clear" w:color="auto" w:fill="FFFFFF"/>
+        </w:rPr>
+        <w:t xml:space="preserve"> </w:t>
+      </w:r>
+      <w:r>
+        <w:rPr>
+          <w:rFonts w:ascii="Arial" w:hAnsi="Arial" w:cs="Arial"/>
+          <w:sz w:val="20"/>
+          <w:szCs w:val="20"/>
+          <w:shd w:val="clear" w:color="auto" w:fill="FFFFFF"/>
+        </w:rPr>
+        <w:t xml:space="preserve">and </w:t>
+      </w:r>
+      <w:r>
+        <w:rPr>
+          <w:rFonts w:ascii="Arial" w:hAnsi="Arial" w:cs="Arial"/>
+          <w:sz w:val="20"/>
+          <w:szCs w:val="20"/>
+          <w:shd w:val="clear" w:color="auto" w:fill="FFFFFF"/>
+        </w:rPr>
+        <w:t>X.</w:t>
+      </w:r>
+      <w:r>
+        <w:rPr>
+          <w:rFonts w:ascii="Arial" w:hAnsi="Arial" w:cs="Arial"/>
+          <w:sz w:val="20"/>
+          <w:szCs w:val="20"/>
+          <w:shd w:val="clear" w:color="auto" w:fill="FFFFFF"/>
+        </w:rPr>
+        <w:t xml:space="preserve"> Wei</w:t>
+      </w:r>
+      <w:r>
+        <w:rPr>
+          <w:rFonts w:ascii="Arial" w:hAnsi="Arial" w:cs="Arial"/>
+          <w:sz w:val="20"/>
+          <w:szCs w:val="20"/>
+        </w:rPr>
+        <w:t xml:space="preserve">. </w:t>
+      </w:r>
+      <w:r>
+        <w:rPr>
+          <w:rFonts w:ascii="Arial" w:hAnsi="Arial" w:cs="Arial"/>
+          <w:sz w:val="20"/>
+          <w:szCs w:val="20"/>
+          <w:shd w:val="clear" w:color="auto" w:fill="FFFFFF"/>
+        </w:rPr>
+        <w:t>Water availability modifies productivity response to biodiversity and nitrogen in long-term grassland experiments</w:t>
+      </w:r>
+      <w:r>
+        <w:rPr>
+          <w:rFonts w:ascii="Arial" w:hAnsi="Arial" w:cs="Arial"/>
+          <w:sz w:val="20"/>
+          <w:szCs w:val="20"/>
+          <w:shd w:val="clear" w:color="auto" w:fill="FFFFFF"/>
+        </w:rPr>
+        <w:t>.</w:t>
+      </w:r>
+      <w:r>
+        <w:rPr>
+          <w:rFonts w:ascii="Arial" w:hAnsi="Arial" w:cs="Arial"/>
+          <w:sz w:val="20"/>
+          <w:szCs w:val="20"/>
+        </w:rPr>
+        <w:t xml:space="preserve"> </w:t>
+      </w:r>
+      <w:r>
+        <w:rPr>
+          <w:rFonts w:ascii="Arial" w:hAnsi="Arial" w:cs="Arial"/>
+          <w:i/>
+          <w:iCs/>
+          <w:sz w:val="20"/>
+          <w:szCs w:val="20"/>
+        </w:rPr>
+        <w:t>Submitted</w:t>
+      </w:r>
+      <w:r>
+        <w:rPr>
+          <w:rFonts w:ascii="Arial" w:hAnsi="Arial" w:cs="Arial"/>
+          <w:sz w:val="20"/>
+          <w:szCs w:val="20"/>
+        </w:rPr>
+        <w:t xml:space="preserve"> to </w:t>
+      </w:r>
+      <w:r>
+        <w:rPr>
+          <w:rFonts w:ascii="Arial" w:hAnsi="Arial" w:cs="Arial"/>
+          <w:i/>
+          <w:iCs/>
+          <w:sz w:val="20"/>
+          <w:szCs w:val="20"/>
+        </w:rPr>
+        <w:t>Ecological Applications.</w:t>
+      </w:r>
+    </w:p>
+    <w:p>
+      <w:pPr>
+        <w:rPr>
+          <w:rFonts w:ascii="Arial" w:hAnsi="Arial" w:cs="Arial"/>
           <w:color w:val="000000" w:themeColor="text1"/>
           <w:sz w:val="16"/>
           <w:szCs w:val="16"/>
@@ -3701,71 +3946,251 @@
           <w:szCs w:val="20"/>
         </w:rPr>
         <w:tab/>
+        <w:t xml:space="preserve">    2019</w:t>
+      </w:r>
+    </w:p>
+    <w:p>
+      <w:pPr>
+        <w:ind w:left="1440" w:hanging="1440"/>
+        <w:rPr>
+          <w:rFonts w:ascii="Arial" w:hAnsi="Arial" w:cs="Arial"/>
+          <w:color w:val="000000" w:themeColor="text1"/>
+          <w:sz w:val="20"/>
+          <w:szCs w:val="20"/>
+        </w:rPr>
+      </w:pPr>
+      <w:r>
+        <w:rPr>
+          <w:rFonts w:ascii="Arial" w:hAnsi="Arial" w:cs="Arial"/>
+          <w:color w:val="000000" w:themeColor="text1"/>
+          <w:sz w:val="20"/>
+          <w:szCs w:val="20"/>
+        </w:rPr>
+        <w:t>Thompson Earth Systems</w:t>
+      </w:r>
+      <w:r>
+        <w:rPr>
+          <w:rFonts w:ascii="Arial" w:hAnsi="Arial" w:cs="Arial"/>
+          <w:color w:val="000000" w:themeColor="text1"/>
+          <w:sz w:val="20"/>
+          <w:szCs w:val="20"/>
+        </w:rPr>
+        <w:t xml:space="preserve"> Institute</w:t>
+      </w:r>
+      <w:r>
+        <w:rPr>
+          <w:rFonts w:ascii="Arial" w:hAnsi="Arial" w:cs="Arial"/>
+          <w:color w:val="000000" w:themeColor="text1"/>
+          <w:sz w:val="20"/>
+          <w:szCs w:val="20"/>
+        </w:rPr>
+        <w:t xml:space="preserve"> Outreach Grant </w:t>
+      </w:r>
+      <w:r>
+        <w:rPr>
+          <w:rFonts w:ascii="Arial" w:hAnsi="Arial" w:cs="Arial"/>
+          <w:color w:val="000000" w:themeColor="text1"/>
+          <w:sz w:val="20"/>
+          <w:szCs w:val="20"/>
+        </w:rPr>
+        <w:t>(</w:t>
+      </w:r>
+      <w:r>
+        <w:rPr>
+          <w:rFonts w:ascii="Arial" w:hAnsi="Arial" w:cs="Arial"/>
+          <w:color w:val="000000" w:themeColor="text1"/>
+          <w:sz w:val="20"/>
+          <w:szCs w:val="20"/>
+        </w:rPr>
+        <w:t>$665)</w:t>
+      </w:r>
+      <w:r>
+        <w:rPr>
+          <w:rFonts w:ascii="Arial" w:hAnsi="Arial" w:cs="Arial"/>
+          <w:color w:val="000000" w:themeColor="text1"/>
+          <w:sz w:val="20"/>
+          <w:szCs w:val="20"/>
+        </w:rPr>
+        <w:tab/>
+      </w:r>
+      <w:r>
+        <w:rPr>
+          <w:rFonts w:ascii="Arial" w:hAnsi="Arial" w:cs="Arial"/>
+          <w:color w:val="000000" w:themeColor="text1"/>
+          <w:sz w:val="20"/>
+          <w:szCs w:val="20"/>
+        </w:rPr>
+        <w:tab/>
+      </w:r>
+      <w:r>
+        <w:rPr>
+          <w:rFonts w:ascii="Arial" w:hAnsi="Arial" w:cs="Arial"/>
+          <w:color w:val="000000" w:themeColor="text1"/>
+          <w:sz w:val="20"/>
+          <w:szCs w:val="20"/>
+        </w:rPr>
+        <w:tab/>
+      </w:r>
+      <w:r>
+        <w:rPr>
+          <w:rFonts w:ascii="Arial" w:hAnsi="Arial" w:cs="Arial"/>
+          <w:color w:val="000000" w:themeColor="text1"/>
+          <w:sz w:val="20"/>
+          <w:szCs w:val="20"/>
+        </w:rPr>
+        <w:tab/>
+      </w:r>
+      <w:r>
+        <w:rPr>
+          <w:rFonts w:ascii="Arial" w:hAnsi="Arial" w:cs="Arial"/>
+          <w:color w:val="000000" w:themeColor="text1"/>
+          <w:sz w:val="20"/>
+          <w:szCs w:val="20"/>
+        </w:rPr>
+        <w:tab/>
         <w:t xml:space="preserve">    </w:t>
       </w:r>
       <w:r>
         <w:rPr>
           <w:rFonts w:ascii="Arial" w:hAnsi="Arial" w:cs="Arial"/>
-          <w:sz w:val="20"/>
-          <w:szCs w:val="20"/>
-        </w:rPr>
-        <w:t>2019</w:t>
-      </w:r>
-    </w:p>
-    <w:p>
-      <w:pPr>
-        <w:ind w:left="1440" w:hanging="1440"/>
-        <w:rPr>
-          <w:rFonts w:ascii="Arial" w:hAnsi="Arial" w:cs="Arial"/>
-          <w:color w:val="000000" w:themeColor="text1"/>
-          <w:sz w:val="20"/>
-          <w:szCs w:val="20"/>
-        </w:rPr>
-      </w:pPr>
-      <w:r>
-        <w:rPr>
-          <w:rFonts w:ascii="Arial" w:hAnsi="Arial" w:cs="Arial"/>
-          <w:color w:val="000000" w:themeColor="text1"/>
-          <w:sz w:val="20"/>
-          <w:szCs w:val="20"/>
-        </w:rPr>
-        <w:t>Thompson Earth Systems</w:t>
-      </w:r>
-      <w:r>
-        <w:rPr>
-          <w:rFonts w:ascii="Arial" w:hAnsi="Arial" w:cs="Arial"/>
-          <w:color w:val="000000" w:themeColor="text1"/>
-          <w:sz w:val="20"/>
-          <w:szCs w:val="20"/>
-        </w:rPr>
-        <w:t xml:space="preserve"> Institute</w:t>
-      </w:r>
-      <w:r>
-        <w:rPr>
-          <w:rFonts w:ascii="Arial" w:hAnsi="Arial" w:cs="Arial"/>
-          <w:color w:val="000000" w:themeColor="text1"/>
-          <w:sz w:val="20"/>
-          <w:szCs w:val="20"/>
-        </w:rPr>
-        <w:t xml:space="preserve"> Outreach Grant </w:t>
-      </w:r>
-      <w:r>
-        <w:rPr>
-          <w:rFonts w:ascii="Arial" w:hAnsi="Arial" w:cs="Arial"/>
-          <w:color w:val="000000" w:themeColor="text1"/>
-          <w:sz w:val="20"/>
-          <w:szCs w:val="20"/>
-        </w:rPr>
-        <w:t>(</w:t>
-      </w:r>
-      <w:r>
-        <w:rPr>
-          <w:rFonts w:ascii="Arial" w:hAnsi="Arial" w:cs="Arial"/>
-          <w:color w:val="000000" w:themeColor="text1"/>
-          <w:sz w:val="20"/>
-          <w:szCs w:val="20"/>
-        </w:rPr>
-        <w:t>$665)</w:t>
+          <w:color w:val="000000" w:themeColor="text1"/>
+          <w:sz w:val="20"/>
+          <w:szCs w:val="20"/>
+        </w:rPr>
+        <w:tab/>
+      </w:r>
+      <w:r>
+        <w:rPr>
+          <w:rFonts w:ascii="Arial" w:hAnsi="Arial" w:cs="Arial"/>
+          <w:color w:val="000000" w:themeColor="text1"/>
+          <w:sz w:val="20"/>
+          <w:szCs w:val="20"/>
+        </w:rPr>
+        <w:tab/>
+        <w:t xml:space="preserve">    2018</w:t>
+      </w:r>
+    </w:p>
+    <w:p>
+      <w:pPr>
+        <w:pStyle w:val="NoSpacing"/>
+        <w:rPr>
+          <w:rFonts w:ascii="Arial" w:hAnsi="Arial" w:cs="Arial"/>
+          <w:color w:val="000000" w:themeColor="text1"/>
+          <w:sz w:val="20"/>
+          <w:szCs w:val="20"/>
+        </w:rPr>
+      </w:pPr>
+      <w:r>
+        <w:rPr>
+          <w:rFonts w:ascii="Arial" w:hAnsi="Arial" w:cs="Arial"/>
+          <w:color w:val="000000" w:themeColor="text1"/>
+          <w:sz w:val="20"/>
+          <w:szCs w:val="20"/>
+        </w:rPr>
+        <w:t>Travel Award, Dept. of EEB, UMN (3 awards, $2,068)</w:t>
+      </w:r>
+      <w:r>
+        <w:rPr>
+          <w:rFonts w:ascii="Arial" w:hAnsi="Arial" w:cs="Arial"/>
+          <w:color w:val="000000" w:themeColor="text1"/>
+          <w:sz w:val="20"/>
+          <w:szCs w:val="20"/>
+        </w:rPr>
+        <w:tab/>
+      </w:r>
+      <w:r>
+        <w:rPr>
+          <w:rFonts w:ascii="Arial" w:hAnsi="Arial" w:cs="Arial"/>
+          <w:color w:val="000000" w:themeColor="text1"/>
+          <w:sz w:val="20"/>
+          <w:szCs w:val="20"/>
+        </w:rPr>
+        <w:tab/>
+      </w:r>
+      <w:r>
+        <w:rPr>
+          <w:rFonts w:ascii="Arial" w:hAnsi="Arial" w:cs="Arial"/>
+          <w:color w:val="000000" w:themeColor="text1"/>
+          <w:sz w:val="20"/>
+          <w:szCs w:val="20"/>
+        </w:rPr>
+        <w:tab/>
+      </w:r>
+      <w:r>
+        <w:rPr>
+          <w:rFonts w:ascii="Arial" w:hAnsi="Arial" w:cs="Arial"/>
+          <w:color w:val="000000" w:themeColor="text1"/>
+          <w:sz w:val="20"/>
+          <w:szCs w:val="20"/>
+        </w:rPr>
+        <w:tab/>
+      </w:r>
+      <w:r>
+        <w:rPr>
+          <w:rFonts w:ascii="Arial" w:hAnsi="Arial" w:cs="Arial"/>
+          <w:color w:val="000000" w:themeColor="text1"/>
+          <w:sz w:val="20"/>
+          <w:szCs w:val="20"/>
+        </w:rPr>
+        <w:tab/>
+        <w:t xml:space="preserve">     </w:t>
+      </w:r>
+      <w:r>
+        <w:rPr>
+          <w:rFonts w:ascii="Arial" w:hAnsi="Arial" w:cs="Arial"/>
+          <w:color w:val="000000" w:themeColor="text1"/>
+          <w:sz w:val="20"/>
+          <w:szCs w:val="20"/>
+        </w:rPr>
+        <w:tab/>
+      </w:r>
+      <w:r>
+        <w:rPr>
+          <w:rFonts w:ascii="Arial" w:hAnsi="Arial" w:cs="Arial"/>
+          <w:color w:val="000000" w:themeColor="text1"/>
+          <w:sz w:val="20"/>
+          <w:szCs w:val="20"/>
+        </w:rPr>
+        <w:tab/>
+        <w:t xml:space="preserve">     </w:t>
+      </w:r>
+      <w:r>
+        <w:rPr>
+          <w:rFonts w:ascii="Arial" w:hAnsi="Arial" w:cs="Arial"/>
+          <w:color w:val="000000" w:themeColor="text1"/>
+          <w:sz w:val="20"/>
+          <w:szCs w:val="20"/>
+        </w:rPr>
+        <w:t xml:space="preserve">  </w:t>
+      </w:r>
+      <w:r>
+        <w:rPr>
+          <w:rFonts w:ascii="Arial" w:hAnsi="Arial" w:cs="Arial"/>
+          <w:color w:val="000000" w:themeColor="text1"/>
+          <w:sz w:val="20"/>
+          <w:szCs w:val="20"/>
+        </w:rPr>
+        <w:t>2013–2018</w:t>
+      </w:r>
+    </w:p>
+    <w:p>
+      <w:pPr>
+        <w:pStyle w:val="NoSpacing"/>
+        <w:rPr>
+          <w:rFonts w:ascii="Arial" w:hAnsi="Arial" w:cs="Arial"/>
+          <w:color w:val="000000" w:themeColor="text1"/>
+          <w:sz w:val="20"/>
+          <w:szCs w:val="20"/>
+        </w:rPr>
+      </w:pPr>
+      <w:r>
+        <w:rPr>
+          <w:rFonts w:ascii="Arial" w:hAnsi="Arial" w:cs="Arial"/>
+          <w:color w:val="000000" w:themeColor="text1"/>
+          <w:sz w:val="20"/>
+          <w:szCs w:val="20"/>
+        </w:rPr>
+        <w:t>Alexander and Lydia Anderson Research Grant, UMN ($3,000)</w:t>
       </w:r>
       <w:r>
         <w:rPr>
@@ -3830,7 +4255,7 @@
           <w:szCs w:val="20"/>
         </w:rPr>
         <w:tab/>
-        <w:t xml:space="preserve">    2018</w:t>
+        <w:t xml:space="preserve">    2015</w:t>
       </w:r>
     </w:p>
     <w:p>
@@ -3850,43 +4275,63 @@
           <w:sz w:val="20"/>
           <w:szCs w:val="20"/>
         </w:rPr>
-        <w:t>Travel Award, Dept. of EEB, UMN (3 awards, $2,068)</w:t>
-      </w:r>
-      <w:r>
-        <w:rPr>
-          <w:rFonts w:ascii="Arial" w:hAnsi="Arial" w:cs="Arial"/>
-          <w:color w:val="000000" w:themeColor="text1"/>
-          <w:sz w:val="20"/>
-          <w:szCs w:val="20"/>
-        </w:rPr>
-        <w:tab/>
-      </w:r>
-      <w:r>
-        <w:rPr>
-          <w:rFonts w:ascii="Arial" w:hAnsi="Arial" w:cs="Arial"/>
-          <w:color w:val="000000" w:themeColor="text1"/>
-          <w:sz w:val="20"/>
-          <w:szCs w:val="20"/>
-        </w:rPr>
-        <w:tab/>
-      </w:r>
-      <w:r>
-        <w:rPr>
-          <w:rFonts w:ascii="Arial" w:hAnsi="Arial" w:cs="Arial"/>
-          <w:color w:val="000000" w:themeColor="text1"/>
-          <w:sz w:val="20"/>
-          <w:szCs w:val="20"/>
-        </w:rPr>
-        <w:tab/>
-      </w:r>
-      <w:r>
-        <w:rPr>
-          <w:rFonts w:ascii="Arial" w:hAnsi="Arial" w:cs="Arial"/>
-          <w:color w:val="000000" w:themeColor="text1"/>
-          <w:sz w:val="20"/>
-          <w:szCs w:val="20"/>
-        </w:rPr>
-        <w:tab/>
+        <w:t>Research Award, Dept. of EEB, UMN (2 awards, $3,944)</w:t>
+      </w:r>
+      <w:r>
+        <w:rPr>
+          <w:rFonts w:ascii="Arial" w:hAnsi="Arial" w:cs="Arial"/>
+          <w:color w:val="000000" w:themeColor="text1"/>
+          <w:sz w:val="20"/>
+          <w:szCs w:val="20"/>
+        </w:rPr>
+        <w:tab/>
+      </w:r>
+      <w:r>
+        <w:rPr>
+          <w:rFonts w:ascii="Arial" w:hAnsi="Arial" w:cs="Arial"/>
+          <w:color w:val="000000" w:themeColor="text1"/>
+          <w:sz w:val="20"/>
+          <w:szCs w:val="20"/>
+        </w:rPr>
+        <w:tab/>
+      </w:r>
+      <w:r>
+        <w:rPr>
+          <w:rFonts w:ascii="Arial" w:hAnsi="Arial" w:cs="Arial"/>
+          <w:color w:val="000000" w:themeColor="text1"/>
+          <w:sz w:val="20"/>
+          <w:szCs w:val="20"/>
+        </w:rPr>
+        <w:tab/>
+      </w:r>
+      <w:r>
+        <w:rPr>
+          <w:rFonts w:ascii="Arial" w:hAnsi="Arial" w:cs="Arial"/>
+          <w:color w:val="000000" w:themeColor="text1"/>
+          <w:sz w:val="20"/>
+          <w:szCs w:val="20"/>
+        </w:rPr>
+        <w:tab/>
+      </w:r>
+      <w:r>
+        <w:rPr>
+          <w:rFonts w:ascii="Arial" w:hAnsi="Arial" w:cs="Arial"/>
+          <w:color w:val="000000" w:themeColor="text1"/>
+          <w:sz w:val="20"/>
+          <w:szCs w:val="20"/>
+        </w:rPr>
+        <w:tab/>
+        <w:t xml:space="preserve">    </w:t>
+      </w:r>
+      <w:r>
+        <w:rPr>
+          <w:rFonts w:ascii="Arial" w:hAnsi="Arial" w:cs="Arial"/>
+          <w:color w:val="000000" w:themeColor="text1"/>
+          <w:sz w:val="20"/>
+          <w:szCs w:val="20"/>
+        </w:rPr>
+        <w:tab/>
+        <w:t xml:space="preserve"> </w:t>
       </w:r>
       <w:r>
         <w:rPr>
@@ -3905,6 +4350,44 @@
           <w:sz w:val="20"/>
           <w:szCs w:val="20"/>
         </w:rPr>
+        <w:t xml:space="preserve">  </w:t>
+      </w:r>
+      <w:r>
+        <w:rPr>
+          <w:rFonts w:ascii="Arial" w:hAnsi="Arial" w:cs="Arial"/>
+          <w:color w:val="000000" w:themeColor="text1"/>
+          <w:sz w:val="20"/>
+          <w:szCs w:val="20"/>
+        </w:rPr>
+        <w:t>2014–2015</w:t>
+      </w:r>
+    </w:p>
+    <w:p>
+      <w:pPr>
+        <w:pStyle w:val="NoSpacing"/>
+        <w:rPr>
+          <w:rFonts w:ascii="Arial" w:hAnsi="Arial" w:cs="Arial"/>
+          <w:color w:val="000000" w:themeColor="text1"/>
+          <w:sz w:val="20"/>
+          <w:szCs w:val="20"/>
+        </w:rPr>
+      </w:pPr>
+      <w:r>
+        <w:rPr>
+          <w:rFonts w:ascii="Arial" w:hAnsi="Arial" w:cs="Arial"/>
+          <w:color w:val="000000" w:themeColor="text1"/>
+          <w:sz w:val="20"/>
+          <w:szCs w:val="20"/>
+        </w:rPr>
+        <w:t>National Science Foundation Graduate Research Fellowship Program ($30,000)</w:t>
+      </w:r>
+      <w:r>
+        <w:rPr>
+          <w:rFonts w:ascii="Arial" w:hAnsi="Arial" w:cs="Arial"/>
+          <w:color w:val="000000" w:themeColor="text1"/>
+          <w:sz w:val="20"/>
+          <w:szCs w:val="20"/>
+        </w:rPr>
         <w:tab/>
       </w:r>
       <w:r>
@@ -3924,6 +4407,25 @@
           <w:sz w:val="20"/>
           <w:szCs w:val="20"/>
         </w:rPr>
+        <w:tab/>
+      </w:r>
+      <w:r>
+        <w:rPr>
+          <w:rFonts w:ascii="Arial" w:hAnsi="Arial" w:cs="Arial"/>
+          <w:color w:val="000000" w:themeColor="text1"/>
+          <w:sz w:val="20"/>
+          <w:szCs w:val="20"/>
+        </w:rPr>
+        <w:tab/>
+        <w:t xml:space="preserve">     </w:t>
+      </w:r>
+      <w:r>
+        <w:rPr>
+          <w:rFonts w:ascii="Arial" w:hAnsi="Arial" w:cs="Arial"/>
+          <w:color w:val="000000" w:themeColor="text1"/>
+          <w:sz w:val="20"/>
+          <w:szCs w:val="20"/>
+        </w:rPr>
         <w:t xml:space="preserve">  </w:t>
       </w:r>
       <w:r>
@@ -3933,7 +4435,7 @@
           <w:sz w:val="20"/>
           <w:szCs w:val="20"/>
         </w:rPr>
-        <w:t>2013–2018</w:t>
+        <w:t xml:space="preserve">2013–2014  </w:t>
       </w:r>
     </w:p>
     <w:p>
@@ -3953,25 +4455,7 @@
           <w:sz w:val="20"/>
           <w:szCs w:val="20"/>
         </w:rPr>
-        <w:t>Alexander and Lydia Anderson Research Grant, UMN ($3,000)</w:t>
-      </w:r>
-      <w:r>
-        <w:rPr>
-          <w:rFonts w:ascii="Arial" w:hAnsi="Arial" w:cs="Arial"/>
-          <w:color w:val="000000" w:themeColor="text1"/>
-          <w:sz w:val="20"/>
-          <w:szCs w:val="20"/>
-        </w:rPr>
-        <w:tab/>
-      </w:r>
-      <w:r>
-        <w:rPr>
-          <w:rFonts w:ascii="Arial" w:hAnsi="Arial" w:cs="Arial"/>
-          <w:color w:val="000000" w:themeColor="text1"/>
-          <w:sz w:val="20"/>
-          <w:szCs w:val="20"/>
-        </w:rPr>
-        <w:tab/>
+        <w:t>Research and Stipend Award, HHMI Research Mentor Program, UMN ($3,000)</w:t>
       </w:r>
       <w:r>
         <w:rPr>
@@ -4018,7 +4502,7 @@
           <w:szCs w:val="20"/>
         </w:rPr>
         <w:tab/>
-        <w:t xml:space="preserve">    2015</w:t>
+        <w:t xml:space="preserve">    2014</w:t>
       </w:r>
     </w:p>
     <w:p>
@@ -4038,7 +4522,16 @@
           <w:sz w:val="20"/>
           <w:szCs w:val="20"/>
         </w:rPr>
-        <w:t>Research Award, Dept. of EEB, UMN (2 awards, $3,944)</w:t>
+        <w:t>Research Award, ISG-IGERT Program, UMN ($2,000)</w:t>
+      </w:r>
+      <w:r>
+        <w:rPr>
+          <w:rFonts w:ascii="Arial" w:hAnsi="Arial" w:cs="Arial"/>
+          <w:color w:val="000000" w:themeColor="text1"/>
+          <w:sz w:val="20"/>
+          <w:szCs w:val="20"/>
+        </w:rPr>
+        <w:tab/>
       </w:r>
       <w:r>
         <w:rPr>
@@ -4094,35 +4587,16 @@
           <w:szCs w:val="20"/>
         </w:rPr>
         <w:tab/>
-        <w:t xml:space="preserve"> </w:t>
-      </w:r>
-      <w:r>
-        <w:rPr>
-          <w:rFonts w:ascii="Arial" w:hAnsi="Arial" w:cs="Arial"/>
-          <w:color w:val="000000" w:themeColor="text1"/>
-          <w:sz w:val="20"/>
-          <w:szCs w:val="20"/>
-        </w:rPr>
-        <w:tab/>
-        <w:t xml:space="preserve">     </w:t>
-      </w:r>
-      <w:r>
-        <w:rPr>
-          <w:rFonts w:ascii="Arial" w:hAnsi="Arial" w:cs="Arial"/>
-          <w:color w:val="000000" w:themeColor="text1"/>
-          <w:sz w:val="20"/>
-          <w:szCs w:val="20"/>
-        </w:rPr>
-        <w:t xml:space="preserve">  </w:t>
-      </w:r>
-      <w:r>
-        <w:rPr>
-          <w:rFonts w:ascii="Arial" w:hAnsi="Arial" w:cs="Arial"/>
-          <w:color w:val="000000" w:themeColor="text1"/>
-          <w:sz w:val="20"/>
-          <w:szCs w:val="20"/>
-        </w:rPr>
-        <w:t>2014–2015</w:t>
+      </w:r>
+      <w:r>
+        <w:rPr>
+          <w:rFonts w:ascii="Arial" w:hAnsi="Arial" w:cs="Arial"/>
+          <w:color w:val="000000" w:themeColor="text1"/>
+          <w:sz w:val="20"/>
+          <w:szCs w:val="20"/>
+        </w:rPr>
+        <w:tab/>
+        <w:t xml:space="preserve">    2013</w:t>
       </w:r>
     </w:p>
     <w:p>
@@ -4142,63 +4616,45 @@
           <w:sz w:val="20"/>
           <w:szCs w:val="20"/>
         </w:rPr>
-        <w:t>National Science Foundation Graduate Research Fellowship Program ($30,000)</w:t>
-      </w:r>
-      <w:r>
-        <w:rPr>
-          <w:rFonts w:ascii="Arial" w:hAnsi="Arial" w:cs="Arial"/>
-          <w:color w:val="000000" w:themeColor="text1"/>
-          <w:sz w:val="20"/>
-          <w:szCs w:val="20"/>
-        </w:rPr>
-        <w:tab/>
-      </w:r>
-      <w:r>
-        <w:rPr>
-          <w:rFonts w:ascii="Arial" w:hAnsi="Arial" w:cs="Arial"/>
-          <w:color w:val="000000" w:themeColor="text1"/>
-          <w:sz w:val="20"/>
-          <w:szCs w:val="20"/>
-        </w:rPr>
-        <w:tab/>
-        <w:t xml:space="preserve">     </w:t>
-      </w:r>
-      <w:r>
-        <w:rPr>
-          <w:rFonts w:ascii="Arial" w:hAnsi="Arial" w:cs="Arial"/>
-          <w:color w:val="000000" w:themeColor="text1"/>
-          <w:sz w:val="20"/>
-          <w:szCs w:val="20"/>
-        </w:rPr>
-        <w:tab/>
-      </w:r>
-      <w:r>
-        <w:rPr>
-          <w:rFonts w:ascii="Arial" w:hAnsi="Arial" w:cs="Arial"/>
-          <w:color w:val="000000" w:themeColor="text1"/>
-          <w:sz w:val="20"/>
-          <w:szCs w:val="20"/>
-        </w:rPr>
-        <w:tab/>
-        <w:t xml:space="preserve">     </w:t>
-      </w:r>
-      <w:r>
-        <w:rPr>
-          <w:rFonts w:ascii="Arial" w:hAnsi="Arial" w:cs="Arial"/>
-          <w:color w:val="000000" w:themeColor="text1"/>
-          <w:sz w:val="20"/>
-          <w:szCs w:val="20"/>
-        </w:rPr>
-        <w:t xml:space="preserve">  </w:t>
-      </w:r>
-      <w:r>
-        <w:rPr>
-          <w:rFonts w:ascii="Arial" w:hAnsi="Arial" w:cs="Arial"/>
-          <w:color w:val="000000" w:themeColor="text1"/>
-          <w:sz w:val="20"/>
-          <w:szCs w:val="20"/>
-        </w:rPr>
-        <w:t xml:space="preserve">2013–2014  </w:t>
+        <w:t>Travel Award, Enhancing Linkages between Math and Ecology (travel, room, and board)</w:t>
+      </w:r>
+      <w:r>
+        <w:rPr>
+          <w:rFonts w:ascii="Arial" w:hAnsi="Arial" w:cs="Arial"/>
+          <w:color w:val="000000" w:themeColor="text1"/>
+          <w:sz w:val="20"/>
+          <w:szCs w:val="20"/>
+        </w:rPr>
+        <w:tab/>
+      </w:r>
+      <w:r>
+        <w:rPr>
+          <w:rFonts w:ascii="Arial" w:hAnsi="Arial" w:cs="Arial"/>
+          <w:color w:val="000000" w:themeColor="text1"/>
+          <w:sz w:val="20"/>
+          <w:szCs w:val="20"/>
+        </w:rPr>
+        <w:tab/>
+        <w:t xml:space="preserve">    </w:t>
+      </w:r>
+      <w:r>
+        <w:rPr>
+          <w:rFonts w:ascii="Arial" w:hAnsi="Arial" w:cs="Arial"/>
+          <w:color w:val="000000" w:themeColor="text1"/>
+          <w:sz w:val="20"/>
+          <w:szCs w:val="20"/>
+        </w:rPr>
+        <w:tab/>
+      </w:r>
+      <w:r>
+        <w:rPr>
+          <w:rFonts w:ascii="Arial" w:hAnsi="Arial" w:cs="Arial"/>
+          <w:color w:val="000000" w:themeColor="text1"/>
+          <w:sz w:val="20"/>
+          <w:szCs w:val="20"/>
+        </w:rPr>
+        <w:tab/>
+        <w:t xml:space="preserve">    2013</w:t>
       </w:r>
     </w:p>
     <w:p>
@@ -4218,7 +4674,16 @@
           <w:sz w:val="20"/>
           <w:szCs w:val="20"/>
         </w:rPr>
-        <w:t>Research and Stipend Award, HHMI Research Mentor Program, UMN ($3,000)</w:t>
+        <w:t>T</w:t>
+      </w:r>
+      <w:r>
+        <w:rPr>
+          <w:rFonts w:ascii="Arial" w:hAnsi="Arial" w:cs="Arial"/>
+          <w:color w:val="000000" w:themeColor="text1"/>
+          <w:sz w:val="20"/>
+          <w:szCs w:val="20"/>
+        </w:rPr>
+        <w:t>ravel Award, Ecology and Evolution of Infectious Diseases Workshop ($526)</w:t>
       </w:r>
       <w:r>
         <w:rPr>
@@ -4265,253 +4730,7 @@
           <w:szCs w:val="20"/>
         </w:rPr>
         <w:tab/>
-        <w:t xml:space="preserve">    2014</w:t>
-      </w:r>
-    </w:p>
-    <w:p>
-      <w:pPr>
-        <w:pStyle w:val="NoSpacing"/>
-        <w:rPr>
-          <w:rFonts w:ascii="Arial" w:hAnsi="Arial" w:cs="Arial"/>
-          <w:color w:val="000000" w:themeColor="text1"/>
-          <w:sz w:val="20"/>
-          <w:szCs w:val="20"/>
-        </w:rPr>
-      </w:pPr>
-      <w:r>
-        <w:rPr>
-          <w:rFonts w:ascii="Arial" w:hAnsi="Arial" w:cs="Arial"/>
-          <w:color w:val="000000" w:themeColor="text1"/>
-          <w:sz w:val="20"/>
-          <w:szCs w:val="20"/>
-        </w:rPr>
-        <w:t>Research Award, ISG-IGERT Program, UMN ($2,000)</w:t>
-      </w:r>
-      <w:r>
-        <w:rPr>
-          <w:rFonts w:ascii="Arial" w:hAnsi="Arial" w:cs="Arial"/>
-          <w:color w:val="000000" w:themeColor="text1"/>
-          <w:sz w:val="20"/>
-          <w:szCs w:val="20"/>
-        </w:rPr>
-        <w:tab/>
-      </w:r>
-      <w:r>
-        <w:rPr>
-          <w:rFonts w:ascii="Arial" w:hAnsi="Arial" w:cs="Arial"/>
-          <w:color w:val="000000" w:themeColor="text1"/>
-          <w:sz w:val="20"/>
-          <w:szCs w:val="20"/>
-        </w:rPr>
-        <w:tab/>
-      </w:r>
-      <w:r>
-        <w:rPr>
-          <w:rFonts w:ascii="Arial" w:hAnsi="Arial" w:cs="Arial"/>
-          <w:color w:val="000000" w:themeColor="text1"/>
-          <w:sz w:val="20"/>
-          <w:szCs w:val="20"/>
-        </w:rPr>
-        <w:tab/>
-      </w:r>
-      <w:r>
-        <w:rPr>
-          <w:rFonts w:ascii="Arial" w:hAnsi="Arial" w:cs="Arial"/>
-          <w:color w:val="000000" w:themeColor="text1"/>
-          <w:sz w:val="20"/>
-          <w:szCs w:val="20"/>
-        </w:rPr>
-        <w:tab/>
-      </w:r>
-      <w:r>
-        <w:rPr>
-          <w:rFonts w:ascii="Arial" w:hAnsi="Arial" w:cs="Arial"/>
-          <w:color w:val="000000" w:themeColor="text1"/>
-          <w:sz w:val="20"/>
-          <w:szCs w:val="20"/>
-        </w:rPr>
-        <w:tab/>
-      </w:r>
-      <w:r>
-        <w:rPr>
-          <w:rFonts w:ascii="Arial" w:hAnsi="Arial" w:cs="Arial"/>
-          <w:color w:val="000000" w:themeColor="text1"/>
-          <w:sz w:val="20"/>
-          <w:szCs w:val="20"/>
-        </w:rPr>
-        <w:tab/>
-        <w:t xml:space="preserve">    </w:t>
-      </w:r>
-      <w:r>
-        <w:rPr>
-          <w:rFonts w:ascii="Arial" w:hAnsi="Arial" w:cs="Arial"/>
-          <w:color w:val="000000" w:themeColor="text1"/>
-          <w:sz w:val="20"/>
-          <w:szCs w:val="20"/>
-        </w:rPr>
-        <w:tab/>
-      </w:r>
-      <w:r>
-        <w:rPr>
-          <w:rFonts w:ascii="Arial" w:hAnsi="Arial" w:cs="Arial"/>
-          <w:color w:val="000000" w:themeColor="text1"/>
-          <w:sz w:val="20"/>
-          <w:szCs w:val="20"/>
-        </w:rPr>
-        <w:tab/>
-        <w:t xml:space="preserve">    2013</w:t>
-      </w:r>
-    </w:p>
-    <w:p>
-      <w:pPr>
-        <w:pStyle w:val="NoSpacing"/>
-        <w:rPr>
-          <w:rFonts w:ascii="Arial" w:hAnsi="Arial" w:cs="Arial"/>
-          <w:color w:val="000000" w:themeColor="text1"/>
-          <w:sz w:val="20"/>
-          <w:szCs w:val="20"/>
-        </w:rPr>
-      </w:pPr>
-      <w:r>
-        <w:rPr>
-          <w:rFonts w:ascii="Arial" w:hAnsi="Arial" w:cs="Arial"/>
-          <w:color w:val="000000" w:themeColor="text1"/>
-          <w:sz w:val="20"/>
-          <w:szCs w:val="20"/>
-        </w:rPr>
-        <w:t>Travel Award, Enhancing Linkages between Math and Ecology (travel, room, and board)</w:t>
-      </w:r>
-      <w:r>
-        <w:rPr>
-          <w:rFonts w:ascii="Arial" w:hAnsi="Arial" w:cs="Arial"/>
-          <w:color w:val="000000" w:themeColor="text1"/>
-          <w:sz w:val="20"/>
-          <w:szCs w:val="20"/>
-        </w:rPr>
-        <w:tab/>
-      </w:r>
-      <w:r>
-        <w:rPr>
-          <w:rFonts w:ascii="Arial" w:hAnsi="Arial" w:cs="Arial"/>
-          <w:color w:val="000000" w:themeColor="text1"/>
-          <w:sz w:val="20"/>
-          <w:szCs w:val="20"/>
-        </w:rPr>
-        <w:tab/>
-        <w:t xml:space="preserve">    </w:t>
-      </w:r>
-      <w:r>
-        <w:rPr>
-          <w:rFonts w:ascii="Arial" w:hAnsi="Arial" w:cs="Arial"/>
-          <w:color w:val="000000" w:themeColor="text1"/>
-          <w:sz w:val="20"/>
-          <w:szCs w:val="20"/>
-        </w:rPr>
-        <w:tab/>
-      </w:r>
-      <w:r>
-        <w:rPr>
-          <w:rFonts w:ascii="Arial" w:hAnsi="Arial" w:cs="Arial"/>
-          <w:color w:val="000000" w:themeColor="text1"/>
-          <w:sz w:val="20"/>
-          <w:szCs w:val="20"/>
-        </w:rPr>
-        <w:tab/>
-        <w:t xml:space="preserve">    </w:t>
-      </w:r>
-      <w:r>
-        <w:rPr>
-          <w:rFonts w:ascii="Arial" w:hAnsi="Arial" w:cs="Arial"/>
-          <w:color w:val="000000" w:themeColor="text1"/>
-          <w:sz w:val="20"/>
-          <w:szCs w:val="20"/>
-        </w:rPr>
-        <w:t>2013</w:t>
-      </w:r>
-    </w:p>
-    <w:p>
-      <w:pPr>
-        <w:pStyle w:val="NoSpacing"/>
-        <w:rPr>
-          <w:rFonts w:ascii="Arial" w:hAnsi="Arial" w:cs="Arial"/>
-          <w:color w:val="000000" w:themeColor="text1"/>
-          <w:sz w:val="20"/>
-          <w:szCs w:val="20"/>
-        </w:rPr>
-      </w:pPr>
-      <w:r>
-        <w:rPr>
-          <w:rFonts w:ascii="Arial" w:hAnsi="Arial" w:cs="Arial"/>
-          <w:color w:val="000000" w:themeColor="text1"/>
-          <w:sz w:val="20"/>
-          <w:szCs w:val="20"/>
-        </w:rPr>
-        <w:t>T</w:t>
-      </w:r>
-      <w:r>
-        <w:rPr>
-          <w:rFonts w:ascii="Arial" w:hAnsi="Arial" w:cs="Arial"/>
-          <w:color w:val="000000" w:themeColor="text1"/>
-          <w:sz w:val="20"/>
-          <w:szCs w:val="20"/>
-        </w:rPr>
-        <w:t>ravel Award, Ecology and Evolution of Infectious Diseases Workshop ($526)</w:t>
-      </w:r>
-      <w:r>
-        <w:rPr>
-          <w:rFonts w:ascii="Arial" w:hAnsi="Arial" w:cs="Arial"/>
-          <w:color w:val="000000" w:themeColor="text1"/>
-          <w:sz w:val="20"/>
-          <w:szCs w:val="20"/>
-        </w:rPr>
-        <w:tab/>
-      </w:r>
-      <w:r>
-        <w:rPr>
-          <w:rFonts w:ascii="Arial" w:hAnsi="Arial" w:cs="Arial"/>
-          <w:color w:val="000000" w:themeColor="text1"/>
-          <w:sz w:val="20"/>
-          <w:szCs w:val="20"/>
-        </w:rPr>
-        <w:tab/>
-      </w:r>
-      <w:r>
-        <w:rPr>
-          <w:rFonts w:ascii="Arial" w:hAnsi="Arial" w:cs="Arial"/>
-          <w:color w:val="000000" w:themeColor="text1"/>
-          <w:sz w:val="20"/>
-          <w:szCs w:val="20"/>
-        </w:rPr>
-        <w:tab/>
-        <w:t xml:space="preserve">    </w:t>
-      </w:r>
-      <w:r>
-        <w:rPr>
-          <w:rFonts w:ascii="Arial" w:hAnsi="Arial" w:cs="Arial"/>
-          <w:color w:val="000000" w:themeColor="text1"/>
-          <w:sz w:val="20"/>
-          <w:szCs w:val="20"/>
-        </w:rPr>
-        <w:tab/>
-      </w:r>
-      <w:r>
-        <w:rPr>
-          <w:rFonts w:ascii="Arial" w:hAnsi="Arial" w:cs="Arial"/>
-          <w:color w:val="000000" w:themeColor="text1"/>
-          <w:sz w:val="20"/>
-          <w:szCs w:val="20"/>
-        </w:rPr>
-        <w:tab/>
-        <w:t xml:space="preserve">    </w:t>
-      </w:r>
-      <w:r>
-        <w:rPr>
-          <w:rFonts w:ascii="Arial" w:hAnsi="Arial" w:cs="Arial"/>
-          <w:color w:val="000000" w:themeColor="text1"/>
-          <w:sz w:val="20"/>
-          <w:szCs w:val="20"/>
-        </w:rPr>
-        <w:t>2012</w:t>
+        <w:t xml:space="preserve">    2012</w:t>
       </w:r>
     </w:p>
     <w:p>
@@ -6505,34 +6724,7 @@
           <w:szCs w:val="20"/>
         </w:rPr>
         <w:tab/>
-        <w:t xml:space="preserve"> </w:t>
-      </w:r>
-      <w:r>
-        <w:rPr>
-          <w:rFonts w:ascii="Arial" w:hAnsi="Arial" w:cs="Arial"/>
-          <w:color w:val="000000" w:themeColor="text1"/>
-          <w:sz w:val="20"/>
-          <w:szCs w:val="20"/>
-        </w:rPr>
-        <w:t xml:space="preserve">   </w:t>
-      </w:r>
-      <w:r>
-        <w:rPr>
-          <w:rFonts w:ascii="Arial" w:hAnsi="Arial" w:cs="Arial"/>
-          <w:color w:val="000000" w:themeColor="text1"/>
-          <w:sz w:val="20"/>
-          <w:szCs w:val="20"/>
-        </w:rPr>
-        <w:t>20</w:t>
-      </w:r>
-      <w:r>
-        <w:rPr>
-          <w:rFonts w:ascii="Arial" w:hAnsi="Arial" w:cs="Arial"/>
-          <w:color w:val="000000" w:themeColor="text1"/>
-          <w:sz w:val="20"/>
-          <w:szCs w:val="20"/>
-        </w:rPr>
-        <w:t>20</w:t>
+        <w:t xml:space="preserve">    2020</w:t>
       </w:r>
     </w:p>
     <w:p>
@@ -6551,16 +6743,7 @@
           <w:sz w:val="20"/>
           <w:szCs w:val="20"/>
         </w:rPr>
-        <w:t xml:space="preserve">ESA Annual Meeting: </w:t>
-      </w:r>
-      <w:r>
-        <w:rPr>
-          <w:rFonts w:ascii="Arial" w:hAnsi="Arial" w:cs="Arial"/>
-          <w:color w:val="000000" w:themeColor="text1"/>
-          <w:sz w:val="20"/>
-          <w:szCs w:val="20"/>
-        </w:rPr>
-        <w:t>virtual (talk)</w:t>
+        <w:t>ESA Annual Meeting: virtual (talk)</w:t>
       </w:r>
     </w:p>
     <w:p>
@@ -6646,16 +6829,7 @@
           <w:szCs w:val="20"/>
         </w:rPr>
         <w:tab/>
-        <w:t xml:space="preserve">    </w:t>
-      </w:r>
-      <w:r>
-        <w:rPr>
-          <w:rFonts w:ascii="Arial" w:hAnsi="Arial" w:cs="Arial"/>
-          <w:color w:val="000000" w:themeColor="text1"/>
-          <w:sz w:val="20"/>
-          <w:szCs w:val="20"/>
-        </w:rPr>
-        <w:t>2019</w:t>
+        <w:t xml:space="preserve">    2019</w:t>
       </w:r>
     </w:p>
     <w:p>
@@ -6762,15 +6936,7 @@
           <w:szCs w:val="20"/>
         </w:rPr>
         <w:tab/>
-        <w:t xml:space="preserve">    </w:t>
-      </w:r>
-      <w:r>
-        <w:rPr>
-          <w:rFonts w:ascii="Arial" w:hAnsi="Arial" w:cs="Arial"/>
-          <w:sz w:val="20"/>
-          <w:szCs w:val="20"/>
-        </w:rPr>
-        <w:t>2019</w:t>
+        <w:t xml:space="preserve">    2019</w:t>
       </w:r>
     </w:p>
     <w:p>
@@ -6850,7 +7016,6 @@
           <w:sz w:val="20"/>
           <w:szCs w:val="20"/>
         </w:rPr>
-        <w:lastRenderedPageBreak/>
         <w:t xml:space="preserve">Pathogen accumulation on an invasive species: </w:t>
       </w:r>
       <w:r>
@@ -6911,15 +7076,7 @@
           <w:szCs w:val="20"/>
         </w:rPr>
         <w:tab/>
-        <w:t xml:space="preserve">    </w:t>
-      </w:r>
-      <w:r>
-        <w:rPr>
-          <w:rFonts w:ascii="Arial" w:hAnsi="Arial" w:cs="Arial"/>
-          <w:sz w:val="20"/>
-          <w:szCs w:val="20"/>
-        </w:rPr>
-        <w:t>2019</w:t>
+        <w:t xml:space="preserve">    2019</w:t>
       </w:r>
     </w:p>
     <w:p>
@@ -7079,17 +7236,7 @@
           <w:szCs w:val="20"/>
         </w:rPr>
         <w:tab/>
-        <w:t xml:space="preserve">   </w:t>
-      </w:r>
-      <w:r>
-        <w:rPr>
-          <w:rFonts w:ascii="Arial" w:hAnsi="Arial" w:cs="Arial"/>
-          <w:i/>
-          <w:color w:val="000000" w:themeColor="text1"/>
-          <w:sz w:val="20"/>
-          <w:szCs w:val="20"/>
-        </w:rPr>
-        <w:t xml:space="preserve"> </w:t>
+        <w:t xml:space="preserve">    </w:t>
       </w:r>
       <w:r>
         <w:rPr>
@@ -7263,16 +7410,7 @@
           <w:szCs w:val="20"/>
         </w:rPr>
         <w:tab/>
-        <w:t xml:space="preserve">    </w:t>
-      </w:r>
-      <w:r>
-        <w:rPr>
-          <w:rFonts w:ascii="Arial" w:hAnsi="Arial" w:cs="Arial"/>
-          <w:color w:val="000000" w:themeColor="text1"/>
-          <w:sz w:val="20"/>
-          <w:szCs w:val="20"/>
-        </w:rPr>
-        <w:t>2018</w:t>
+        <w:t xml:space="preserve">    2018</w:t>
       </w:r>
     </w:p>
     <w:p>
@@ -7399,16 +7537,7 @@
           <w:szCs w:val="20"/>
         </w:rPr>
         <w:tab/>
-        <w:t xml:space="preserve">    </w:t>
-      </w:r>
-      <w:r>
-        <w:rPr>
-          <w:rFonts w:ascii="Arial" w:hAnsi="Arial" w:cs="Arial"/>
-          <w:color w:val="000000" w:themeColor="text1"/>
-          <w:sz w:val="20"/>
-          <w:szCs w:val="20"/>
-        </w:rPr>
-        <w:t>2018</w:t>
+        <w:t xml:space="preserve">    2018</w:t>
       </w:r>
     </w:p>
     <w:p>
@@ -7541,16 +7670,7 @@
           <w:szCs w:val="20"/>
         </w:rPr>
         <w:tab/>
-        <w:t xml:space="preserve">    </w:t>
-      </w:r>
-      <w:r>
-        <w:rPr>
-          <w:rFonts w:ascii="Arial" w:hAnsi="Arial" w:cs="Arial"/>
-          <w:color w:val="000000" w:themeColor="text1"/>
-          <w:sz w:val="20"/>
-          <w:szCs w:val="20"/>
-        </w:rPr>
-        <w:t>2017</w:t>
+        <w:t xml:space="preserve">    2017</w:t>
       </w:r>
     </w:p>
     <w:p>
@@ -7694,16 +7814,7 @@
           <w:szCs w:val="20"/>
         </w:rPr>
         <w:tab/>
-        <w:t xml:space="preserve">    </w:t>
-      </w:r>
-      <w:r>
-        <w:rPr>
-          <w:rFonts w:ascii="Arial" w:hAnsi="Arial" w:cs="Arial"/>
-          <w:color w:val="000000" w:themeColor="text1"/>
-          <w:sz w:val="20"/>
-          <w:szCs w:val="20"/>
-        </w:rPr>
-        <w:t>2016</w:t>
+        <w:t xml:space="preserve">    2016</w:t>
       </w:r>
     </w:p>
     <w:p>
@@ -7836,16 +7947,7 @@
           <w:szCs w:val="20"/>
         </w:rPr>
         <w:tab/>
-        <w:t xml:space="preserve">    </w:t>
-      </w:r>
-      <w:r>
-        <w:rPr>
-          <w:rFonts w:ascii="Arial" w:hAnsi="Arial" w:cs="Arial"/>
-          <w:color w:val="000000" w:themeColor="text1"/>
-          <w:sz w:val="20"/>
-          <w:szCs w:val="20"/>
-        </w:rPr>
-        <w:t>2015</w:t>
+        <w:t xml:space="preserve">    2015</w:t>
       </w:r>
     </w:p>
     <w:p>
@@ -7979,16 +8081,7 @@
           <w:szCs w:val="20"/>
         </w:rPr>
         <w:tab/>
-        <w:t xml:space="preserve">    </w:t>
-      </w:r>
-      <w:r>
-        <w:rPr>
-          <w:rFonts w:ascii="Arial" w:hAnsi="Arial" w:cs="Arial"/>
-          <w:color w:val="000000" w:themeColor="text1"/>
-          <w:sz w:val="20"/>
-          <w:szCs w:val="20"/>
-        </w:rPr>
-        <w:t>2013</w:t>
+        <w:t xml:space="preserve">    2013</w:t>
       </w:r>
     </w:p>
     <w:p>
@@ -8111,16 +8204,7 @@
           <w:szCs w:val="20"/>
         </w:rPr>
         <w:tab/>
-        <w:t xml:space="preserve">    </w:t>
-      </w:r>
-      <w:r>
-        <w:rPr>
-          <w:rFonts w:ascii="Arial" w:hAnsi="Arial" w:cs="Arial"/>
-          <w:color w:val="000000" w:themeColor="text1"/>
-          <w:sz w:val="20"/>
-          <w:szCs w:val="20"/>
-        </w:rPr>
-        <w:t>2011</w:t>
+        <w:t xml:space="preserve">    2011</w:t>
       </w:r>
     </w:p>
     <w:p>
@@ -8252,17 +8336,7 @@
           <w:szCs w:val="20"/>
         </w:rPr>
         <w:tab/>
-        <w:t xml:space="preserve">   </w:t>
-      </w:r>
-      <w:r>
-        <w:rPr>
-          <w:rFonts w:ascii="Arial" w:hAnsi="Arial" w:cs="Arial"/>
-          <w:i/>
-          <w:color w:val="000000" w:themeColor="text1"/>
-          <w:sz w:val="20"/>
-          <w:szCs w:val="20"/>
-        </w:rPr>
-        <w:t xml:space="preserve"> </w:t>
+        <w:t xml:space="preserve">    </w:t>
       </w:r>
       <w:r>
         <w:rPr>
@@ -10467,6 +10541,7 @@
           <w:sz w:val="20"/>
           <w:szCs w:val="20"/>
         </w:rPr>
+        <w:lastRenderedPageBreak/>
         <w:t>K-12 students to learn about environmental science research and basic coding.</w:t>
       </w:r>
     </w:p>
@@ -10746,7 +10821,6 @@
           <w:sz w:val="20"/>
           <w:szCs w:val="20"/>
         </w:rPr>
-        <w:lastRenderedPageBreak/>
         <w:t>Mentored K-12 students learning how to code and build a smartphone app.</w:t>
       </w:r>
     </w:p>
@@ -11357,7 +11431,7 @@
           <w:szCs w:val="20"/>
         </w:rPr>
       </w:pPr>
-      <w:hyperlink r:id="rId14" w:history="1">
+      <w:hyperlink r:id="rId16" w:history="1">
         <w:r>
           <w:rPr>
             <w:rStyle w:val="Hyperlink"/>
@@ -11533,6 +11607,59 @@
         <w:rPr>
           <w:rFonts w:ascii="Arial" w:hAnsi="Arial" w:cs="Arial"/>
           <w:i/>
+          <w:iCs/>
+          <w:color w:val="000000" w:themeColor="text1"/>
+          <w:sz w:val="20"/>
+          <w:szCs w:val="20"/>
+        </w:rPr>
+        <w:t xml:space="preserve">Journal of Environmental </w:t>
+      </w:r>
+      <w:r>
+        <w:rPr>
+          <w:rFonts w:ascii="Arial" w:hAnsi="Arial" w:cs="Arial"/>
+          <w:i/>
+          <w:iCs/>
+          <w:color w:val="000000" w:themeColor="text1"/>
+          <w:sz w:val="20"/>
+          <w:szCs w:val="20"/>
+        </w:rPr>
+        <w:t>M</w:t>
+      </w:r>
+      <w:r>
+        <w:rPr>
+          <w:rFonts w:ascii="Arial" w:hAnsi="Arial" w:cs="Arial"/>
+          <w:i/>
+          <w:iCs/>
+          <w:color w:val="000000" w:themeColor="text1"/>
+          <w:sz w:val="20"/>
+          <w:szCs w:val="20"/>
+        </w:rPr>
+        <w:t>anagement</w:t>
+      </w:r>
+      <w:r>
+        <w:rPr>
+          <w:rFonts w:ascii="Arial" w:hAnsi="Arial" w:cs="Arial"/>
+          <w:color w:val="000000" w:themeColor="text1"/>
+          <w:sz w:val="20"/>
+          <w:szCs w:val="20"/>
+        </w:rPr>
+        <w:t>,</w:t>
+      </w:r>
+      <w:r>
+        <w:rPr>
+          <w:rFonts w:ascii="Arial" w:hAnsi="Arial" w:cs="Arial"/>
+          <w:i/>
+          <w:iCs/>
+          <w:color w:val="000000" w:themeColor="text1"/>
+          <w:sz w:val="20"/>
+          <w:szCs w:val="20"/>
+        </w:rPr>
+        <w:t xml:space="preserve"> </w:t>
+      </w:r>
+      <w:r>
+        <w:rPr>
+          <w:rFonts w:ascii="Arial" w:hAnsi="Arial" w:cs="Arial"/>
+          <w:i/>
           <w:color w:val="000000" w:themeColor="text1"/>
           <w:sz w:val="20"/>
           <w:szCs w:val="20"/>
@@ -12712,8 +12839,8 @@
       </w:pPr>
     </w:p>
     <w:sectPr>
-      <w:footerReference w:type="even" r:id="rId15"/>
-      <w:footerReference w:type="default" r:id="rId16"/>
+      <w:footerReference w:type="even" r:id="rId17"/>
+      <w:footerReference w:type="default" r:id="rId18"/>
       <w:pgSz w:w="12240" w:h="15840"/>
       <w:pgMar w:top="720" w:right="720" w:bottom="720" w:left="720" w:header="720" w:footer="720" w:gutter="0"/>
       <w:cols w:space="720"/>
@@ -14350,6 +14477,10 @@
   <w:style w:type="paragraph" w:default="1" w:styleId="Normal">
     <w:name w:val="Normal"/>
     <w:qFormat/>
+    <w:rsid w:val="00AF04E3"/>
+    <w:rPr>
+      <w:rFonts w:eastAsia="Times New Roman"/>
+    </w:rPr>
   </w:style>
   <w:style w:type="paragraph" w:styleId="Heading1">
     <w:name w:val="heading 1"/>
@@ -14363,7 +14494,6 @@
       <w:outlineLvl w:val="0"/>
     </w:pPr>
     <w:rPr>
-      <w:rFonts w:eastAsia="Times New Roman"/>
       <w:b/>
       <w:bCs/>
       <w:kern w:val="36"/>
@@ -14374,6 +14504,7 @@
   <w:style w:type="character" w:default="1" w:styleId="DefaultParagraphFont">
     <w:name w:val="Default Paragraph Font"/>
     <w:uiPriority w:val="1"/>
+    <w:semiHidden/>
     <w:unhideWhenUsed/>
   </w:style>
   <w:style w:type="table" w:default="1" w:styleId="TableNormal">
@@ -14428,6 +14559,9 @@
       <w:ind w:left="720"/>
       <w:contextualSpacing/>
     </w:pPr>
+    <w:rPr>
+      <w:rFonts w:eastAsiaTheme="minorHAnsi"/>
+    </w:rPr>
   </w:style>
   <w:style w:type="character" w:styleId="IntenseReference">
     <w:name w:val="Intense Reference"/>
@@ -14488,6 +14622,9 @@
     <w:pPr>
       <w:spacing w:after="120"/>
     </w:pPr>
+    <w:rPr>
+      <w:rFonts w:eastAsiaTheme="minorHAnsi"/>
+    </w:rPr>
   </w:style>
   <w:style w:type="character" w:customStyle="1" w:styleId="BodyTextChar">
     <w:name w:val="Body Text Char"/>
@@ -14546,6 +14683,7 @@
     <w:unhideWhenUsed/>
     <w:rsid w:val="001238CE"/>
     <w:rPr>
+      <w:rFonts w:eastAsiaTheme="minorHAnsi"/>
       <w:sz w:val="20"/>
       <w:szCs w:val="20"/>
     </w:rPr>
@@ -14599,6 +14737,7 @@
     <w:unhideWhenUsed/>
     <w:rsid w:val="001238CE"/>
     <w:rPr>
+      <w:rFonts w:eastAsiaTheme="minorHAnsi"/>
       <w:sz w:val="18"/>
       <w:szCs w:val="18"/>
     </w:rPr>
@@ -14628,6 +14767,9 @@
         <w:tab w:val="right" w:pos="9360"/>
       </w:tabs>
     </w:pPr>
+    <w:rPr>
+      <w:rFonts w:eastAsiaTheme="minorHAnsi"/>
+    </w:rPr>
   </w:style>
   <w:style w:type="character" w:customStyle="1" w:styleId="HeaderChar">
     <w:name w:val="Header Char"/>
@@ -14649,6 +14791,9 @@
         <w:tab w:val="right" w:pos="9360"/>
       </w:tabs>
     </w:pPr>
+    <w:rPr>
+      <w:rFonts w:eastAsiaTheme="minorHAnsi"/>
+    </w:rPr>
   </w:style>
   <w:style w:type="character" w:customStyle="1" w:styleId="FooterChar">
     <w:name w:val="Footer Char"/>

--- a/static/files/cv.docx
+++ b/static/files/cv.docx
@@ -2155,198 +2155,136 @@
     </w:p>
     <w:p>
       <w:pPr>
-        <w:tabs>
-          <w:tab w:val="left" w:pos="360"/>
-        </w:tabs>
-        <w:ind w:left="360" w:hanging="360"/>
-        <w:rPr>
-          <w:rFonts w:ascii="Arial" w:hAnsi="Arial" w:cs="Arial"/>
-          <w:color w:val="000000"/>
+        <w:ind w:left="720" w:hanging="720"/>
+        <w:rPr>
+          <w:rFonts w:ascii="Arial" w:hAnsi="Arial" w:cs="Arial"/>
+          <w:sz w:val="20"/>
+          <w:szCs w:val="20"/>
+        </w:rPr>
+      </w:pPr>
+      <w:r>
+        <w:rPr>
+          <w:rFonts w:ascii="Arial" w:hAnsi="Arial" w:cs="Arial"/>
           <w:sz w:val="20"/>
           <w:szCs w:val="20"/>
           <w:shd w:val="clear" w:color="auto" w:fill="FFFFFF"/>
         </w:rPr>
-      </w:pPr>
+        <w:t xml:space="preserve">Phan, Tin, B. Pell, </w:t>
+      </w:r>
       <w:r>
         <w:rPr>
           <w:rFonts w:ascii="Arial" w:hAnsi="Arial" w:cs="Arial"/>
           <w:b/>
-          <w:color w:val="000000" w:themeColor="text1"/>
+          <w:bCs/>
           <w:sz w:val="20"/>
           <w:szCs w:val="20"/>
           <w:shd w:val="clear" w:color="auto" w:fill="FFFFFF"/>
         </w:rPr>
-        <w:t>Kendig, A. E.</w:t>
-      </w:r>
-      <w:r>
-        <w:rPr>
-          <w:rFonts w:ascii="Arial" w:hAnsi="Arial" w:cs="Arial"/>
-          <w:color w:val="000000" w:themeColor="text1"/>
+        <w:t>A. E. Kendig</w:t>
+      </w:r>
+      <w:r>
+        <w:rPr>
+          <w:rFonts w:ascii="Arial" w:hAnsi="Arial" w:cs="Arial"/>
           <w:sz w:val="20"/>
           <w:szCs w:val="20"/>
           <w:shd w:val="clear" w:color="auto" w:fill="FFFFFF"/>
         </w:rPr>
-        <w:t xml:space="preserve">, </w:t>
-      </w:r>
-      <w:r>
-        <w:rPr>
-          <w:rFonts w:ascii="Arial" w:hAnsi="Arial" w:cs="Arial"/>
-          <w:color w:val="000000"/>
+        <w:t xml:space="preserve">, E. T. Borer, and Y. </w:t>
+      </w:r>
+      <w:proofErr w:type="spellStart"/>
+      <w:r>
+        <w:rPr>
+          <w:rFonts w:ascii="Arial" w:hAnsi="Arial" w:cs="Arial"/>
           <w:sz w:val="20"/>
           <w:szCs w:val="20"/>
           <w:shd w:val="clear" w:color="auto" w:fill="FFFFFF"/>
         </w:rPr>
-        <w:t xml:space="preserve">S. Luke Flory, Erica M. Goss, Robert D. Holt, Keith Clay, Philip F. Harmon, Brett R. Lane, Ashish Adhikari, and Christopher M. Wojan. The Role of Pathogens in Plant Invasions. </w:t>
+        <w:t>Kuang</w:t>
+      </w:r>
+      <w:proofErr w:type="spellEnd"/>
+      <w:r>
+        <w:rPr>
+          <w:rFonts w:ascii="Arial" w:hAnsi="Arial" w:cs="Arial"/>
+          <w:sz w:val="20"/>
+          <w:szCs w:val="20"/>
+          <w:shd w:val="clear" w:color="auto" w:fill="FFFFFF"/>
+        </w:rPr>
+        <w:t xml:space="preserve">. </w:t>
+      </w:r>
+      <w:r>
+        <w:rPr>
+          <w:rFonts w:ascii="Arial" w:hAnsi="Arial" w:cs="Arial"/>
+          <w:sz w:val="20"/>
+          <w:szCs w:val="20"/>
+          <w:shd w:val="clear" w:color="auto" w:fill="FFFFFF"/>
+        </w:rPr>
+        <w:t xml:space="preserve">2021. </w:t>
+      </w:r>
+      <w:r>
+        <w:rPr>
+          <w:rFonts w:ascii="Arial" w:hAnsi="Arial" w:cs="Arial"/>
+          <w:sz w:val="20"/>
+          <w:szCs w:val="20"/>
+          <w:shd w:val="clear" w:color="auto" w:fill="FFFFFF"/>
+        </w:rPr>
+        <w:t xml:space="preserve">Rich dynamics of a simple delay host-pathogen model </w:t>
+      </w:r>
+      <w:r>
+        <w:rPr>
+          <w:rFonts w:ascii="Arial" w:hAnsi="Arial" w:cs="Arial"/>
+          <w:color w:val="000000" w:themeColor="text1"/>
+          <w:sz w:val="20"/>
+          <w:szCs w:val="20"/>
+          <w:shd w:val="clear" w:color="auto" w:fill="FFFFFF"/>
+        </w:rPr>
+        <w:t>of cell-to-cell infection for plant virus</w:t>
+      </w:r>
+      <w:r>
+        <w:rPr>
+          <w:rFonts w:ascii="Arial" w:hAnsi="Arial" w:cs="Arial"/>
+          <w:color w:val="000000" w:themeColor="text1"/>
+          <w:sz w:val="20"/>
+          <w:szCs w:val="20"/>
+        </w:rPr>
+        <w:t xml:space="preserve">. </w:t>
       </w:r>
       <w:r>
         <w:rPr>
           <w:rFonts w:ascii="Arial" w:hAnsi="Arial" w:cs="Arial"/>
           <w:i/>
           <w:iCs/>
-          <w:color w:val="000000"/>
+          <w:color w:val="000000" w:themeColor="text1"/>
           <w:sz w:val="20"/>
           <w:szCs w:val="20"/>
           <w:shd w:val="clear" w:color="auto" w:fill="FFFFFF"/>
         </w:rPr>
-        <w:t xml:space="preserve">Accepted </w:t>
-      </w:r>
-      <w:r>
-        <w:rPr>
-          <w:rFonts w:ascii="Arial" w:hAnsi="Arial" w:cs="Arial"/>
-          <w:color w:val="000000"/>
-          <w:sz w:val="20"/>
-          <w:szCs w:val="20"/>
-          <w:shd w:val="clear" w:color="auto" w:fill="FFFFFF"/>
-        </w:rPr>
-        <w:t xml:space="preserve">for Anna </w:t>
-      </w:r>
-      <w:proofErr w:type="spellStart"/>
-      <w:r>
-        <w:rPr>
-          <w:rFonts w:ascii="Arial" w:hAnsi="Arial" w:cs="Arial"/>
-          <w:color w:val="000000"/>
-          <w:sz w:val="20"/>
-          <w:szCs w:val="20"/>
-          <w:shd w:val="clear" w:color="auto" w:fill="FFFFFF"/>
-        </w:rPr>
-        <w:t>Traveset</w:t>
-      </w:r>
-      <w:proofErr w:type="spellEnd"/>
-      <w:r>
-        <w:rPr>
-          <w:rFonts w:ascii="Arial" w:hAnsi="Arial" w:cs="Arial"/>
-          <w:color w:val="000000"/>
-          <w:sz w:val="20"/>
-          <w:szCs w:val="20"/>
-          <w:shd w:val="clear" w:color="auto" w:fill="FFFFFF"/>
-        </w:rPr>
-        <w:t xml:space="preserve"> and David M. Richardson, editors. Plant Invasions: The Role of Biotic Interactions. CAB International Press. Wallingford, UK.</w:t>
-      </w:r>
-    </w:p>
-    <w:p>
-      <w:pPr>
-        <w:ind w:left="720" w:hanging="720"/>
-        <w:rPr>
-          <w:rFonts w:ascii="Arial" w:hAnsi="Arial" w:cs="Arial"/>
-          <w:b/>
-          <w:color w:val="000000" w:themeColor="text1"/>
-          <w:sz w:val="12"/>
-          <w:szCs w:val="12"/>
-          <w:shd w:val="clear" w:color="auto" w:fill="FFFFFF"/>
-        </w:rPr>
-      </w:pPr>
-    </w:p>
-    <w:p>
-      <w:pPr>
-        <w:ind w:left="720" w:hanging="720"/>
-        <w:rPr>
-          <w:rFonts w:ascii="Arial" w:hAnsi="Arial" w:cs="Arial"/>
-          <w:sz w:val="20"/>
-          <w:szCs w:val="20"/>
-        </w:rPr>
-      </w:pPr>
-      <w:r>
-        <w:rPr>
-          <w:rFonts w:ascii="Arial" w:hAnsi="Arial" w:cs="Arial"/>
-          <w:sz w:val="20"/>
-          <w:szCs w:val="20"/>
-          <w:shd w:val="clear" w:color="auto" w:fill="FFFFFF"/>
-        </w:rPr>
-        <w:t xml:space="preserve">Phan, Tin, B. Pell, </w:t>
-      </w:r>
-      <w:r>
-        <w:rPr>
-          <w:rFonts w:ascii="Arial" w:hAnsi="Arial" w:cs="Arial"/>
-          <w:b/>
-          <w:bCs/>
-          <w:sz w:val="20"/>
-          <w:szCs w:val="20"/>
-          <w:shd w:val="clear" w:color="auto" w:fill="FFFFFF"/>
-        </w:rPr>
-        <w:t>A. E. Kendig</w:t>
-      </w:r>
-      <w:r>
-        <w:rPr>
-          <w:rFonts w:ascii="Arial" w:hAnsi="Arial" w:cs="Arial"/>
-          <w:sz w:val="20"/>
-          <w:szCs w:val="20"/>
-          <w:shd w:val="clear" w:color="auto" w:fill="FFFFFF"/>
-        </w:rPr>
-        <w:t xml:space="preserve">, E. T. Borer, and Y. </w:t>
-      </w:r>
-      <w:proofErr w:type="spellStart"/>
-      <w:r>
-        <w:rPr>
-          <w:rFonts w:ascii="Arial" w:hAnsi="Arial" w:cs="Arial"/>
-          <w:sz w:val="20"/>
-          <w:szCs w:val="20"/>
-          <w:shd w:val="clear" w:color="auto" w:fill="FFFFFF"/>
-        </w:rPr>
-        <w:t>Kuang</w:t>
-      </w:r>
-      <w:proofErr w:type="spellEnd"/>
-      <w:r>
-        <w:rPr>
-          <w:rFonts w:ascii="Arial" w:hAnsi="Arial" w:cs="Arial"/>
-          <w:sz w:val="20"/>
-          <w:szCs w:val="20"/>
-          <w:shd w:val="clear" w:color="auto" w:fill="FFFFFF"/>
-        </w:rPr>
-        <w:t>. Rich dynamics of a simple delay host-pathogen model of cell-to-cell infection for plant virus</w:t>
-      </w:r>
-      <w:r>
-        <w:rPr>
-          <w:rFonts w:ascii="Arial" w:hAnsi="Arial" w:cs="Arial"/>
-          <w:sz w:val="20"/>
-          <w:szCs w:val="20"/>
-        </w:rPr>
-        <w:t xml:space="preserve">. </w:t>
-      </w:r>
-      <w:r>
-        <w:rPr>
-          <w:rFonts w:ascii="Arial" w:hAnsi="Arial" w:cs="Arial"/>
-          <w:i/>
-          <w:iCs/>
-          <w:sz w:val="20"/>
-          <w:szCs w:val="20"/>
-          <w:shd w:val="clear" w:color="auto" w:fill="FFFFFF"/>
-        </w:rPr>
         <w:t>Discrete and Continuous Dynamical Systems-B</w:t>
       </w:r>
       <w:r>
         <w:rPr>
           <w:rFonts w:ascii="Arial" w:hAnsi="Arial" w:cs="Arial"/>
-          <w:sz w:val="20"/>
-          <w:szCs w:val="20"/>
-        </w:rPr>
-        <w:t xml:space="preserve">. </w:t>
+          <w:color w:val="000000" w:themeColor="text1"/>
+          <w:sz w:val="20"/>
+          <w:szCs w:val="20"/>
+        </w:rPr>
+        <w:t xml:space="preserve"> 26: 515</w:t>
+      </w:r>
+      <w:r>
+        <w:rPr>
+          <w:rFonts w:ascii="Arial" w:hAnsi="Arial" w:cs="Arial"/>
+          <w:color w:val="000000" w:themeColor="text1"/>
+          <w:sz w:val="20"/>
+          <w:szCs w:val="20"/>
+        </w:rPr>
+        <w:softHyphen/>
+        <w:t xml:space="preserve">539. </w:t>
       </w:r>
       <w:hyperlink r:id="rId7" w:history="1">
         <w:r>
           <w:rPr>
             <w:rStyle w:val="Hyperlink"/>
             <w:rFonts w:ascii="Arial" w:hAnsi="Arial" w:cs="Arial"/>
-            <w:color w:val="auto"/>
+            <w:color w:val="000000" w:themeColor="text1"/>
             <w:sz w:val="20"/>
             <w:szCs w:val="20"/>
           </w:rPr>
@@ -2356,11 +2294,13 @@
     </w:p>
     <w:p>
       <w:pPr>
-        <w:ind w:left="720" w:hanging="720"/>
-        <w:rPr>
-          <w:rFonts w:ascii="Arial" w:hAnsi="Arial" w:cs="Arial"/>
-          <w:b/>
-          <w:color w:val="000000" w:themeColor="text1"/>
+        <w:tabs>
+          <w:tab w:val="left" w:pos="360"/>
+        </w:tabs>
+        <w:ind w:left="360" w:hanging="360"/>
+        <w:rPr>
+          <w:rFonts w:ascii="Arial" w:hAnsi="Arial" w:cs="Arial"/>
+          <w:color w:val="000000"/>
           <w:sz w:val="12"/>
           <w:szCs w:val="12"/>
           <w:shd w:val="clear" w:color="auto" w:fill="FFFFFF"/>
@@ -2375,11 +2315,122 @@
         <w:rPr>
           <w:rFonts w:ascii="Arial" w:hAnsi="Arial" w:cs="Arial"/>
           <w:b/>
-          <w:color w:val="000000" w:themeColor="text1"/>
+          <w:bCs/>
           <w:sz w:val="20"/>
           <w:szCs w:val="20"/>
           <w:shd w:val="clear" w:color="auto" w:fill="FFFFFF"/>
         </w:rPr>
+        <w:t xml:space="preserve">Kendig, A. E., </w:t>
+      </w:r>
+      <w:r>
+        <w:rPr>
+          <w:rFonts w:ascii="Arial" w:hAnsi="Arial" w:cs="Arial"/>
+          <w:sz w:val="20"/>
+          <w:szCs w:val="20"/>
+          <w:shd w:val="clear" w:color="auto" w:fill="FFFFFF"/>
+        </w:rPr>
+        <w:t xml:space="preserve">E. R. Spear, S. C. </w:t>
+      </w:r>
+      <w:proofErr w:type="spellStart"/>
+      <w:r>
+        <w:rPr>
+          <w:rFonts w:ascii="Arial" w:hAnsi="Arial" w:cs="Arial"/>
+          <w:sz w:val="20"/>
+          <w:szCs w:val="20"/>
+          <w:shd w:val="clear" w:color="auto" w:fill="FFFFFF"/>
+        </w:rPr>
+        <w:t>Daws</w:t>
+      </w:r>
+      <w:proofErr w:type="spellEnd"/>
+      <w:r>
+        <w:rPr>
+          <w:rFonts w:ascii="Arial" w:hAnsi="Arial" w:cs="Arial"/>
+          <w:sz w:val="20"/>
+          <w:szCs w:val="20"/>
+          <w:shd w:val="clear" w:color="auto" w:fill="FFFFFF"/>
+        </w:rPr>
+        <w:t xml:space="preserve">, S. L. Flory, and E. A. Mordecai. </w:t>
+      </w:r>
+      <w:r>
+        <w:rPr>
+          <w:rFonts w:ascii="Arial" w:hAnsi="Arial" w:cs="Arial"/>
+          <w:sz w:val="20"/>
+          <w:szCs w:val="20"/>
+          <w:shd w:val="clear" w:color="auto" w:fill="FFFFFF"/>
+        </w:rPr>
+        <w:t xml:space="preserve">2020. </w:t>
+      </w:r>
+      <w:r>
+        <w:rPr>
+          <w:rFonts w:ascii="Arial" w:hAnsi="Arial" w:cs="Arial"/>
+          <w:spacing w:val="-7"/>
+          <w:sz w:val="20"/>
+          <w:szCs w:val="20"/>
+        </w:rPr>
+        <w:t xml:space="preserve">Native perennial and non-native annual grasses shape pathogen community composition and disease severity in a California grassland. </w:t>
+      </w:r>
+      <w:r>
+        <w:rPr>
+          <w:rFonts w:ascii="Arial" w:hAnsi="Arial" w:cs="Arial"/>
+          <w:i/>
+          <w:iCs/>
+          <w:spacing w:val="-7"/>
+          <w:sz w:val="20"/>
+          <w:szCs w:val="20"/>
+        </w:rPr>
+        <w:t>Journal of Ecology</w:t>
+      </w:r>
+      <w:r>
+        <w:rPr>
+          <w:rFonts w:ascii="Arial" w:hAnsi="Arial" w:cs="Arial"/>
+          <w:b/>
+          <w:bCs/>
+          <w:spacing w:val="-7"/>
+          <w:sz w:val="20"/>
+          <w:szCs w:val="20"/>
+        </w:rPr>
+        <w:t xml:space="preserve">. </w:t>
+      </w:r>
+      <w:hyperlink r:id="rId8" w:history="1">
+        <w:r>
+          <w:rPr>
+            <w:rStyle w:val="Hyperlink"/>
+            <w:rFonts w:ascii="Arial" w:hAnsi="Arial" w:cs="Arial"/>
+            <w:color w:val="000000" w:themeColor="text1"/>
+            <w:sz w:val="20"/>
+            <w:szCs w:val="20"/>
+            <w:shd w:val="clear" w:color="auto" w:fill="FFFFFF"/>
+          </w:rPr>
+          <w:t>https://doi.org/10.1111/1365-2745.13515</w:t>
+        </w:r>
+      </w:hyperlink>
+    </w:p>
+    <w:p>
+      <w:pPr>
+        <w:ind w:left="720" w:hanging="720"/>
+        <w:rPr>
+          <w:rFonts w:ascii="Arial" w:hAnsi="Arial" w:cs="Arial"/>
+          <w:b/>
+          <w:color w:val="000000" w:themeColor="text1"/>
+          <w:sz w:val="12"/>
+          <w:szCs w:val="12"/>
+          <w:shd w:val="clear" w:color="auto" w:fill="FFFFFF"/>
+        </w:rPr>
+      </w:pPr>
+    </w:p>
+    <w:p>
+      <w:pPr>
+        <w:ind w:left="720" w:hanging="720"/>
+      </w:pPr>
+      <w:r>
+        <w:rPr>
+          <w:rFonts w:ascii="Arial" w:hAnsi="Arial" w:cs="Arial"/>
+          <w:b/>
+          <w:color w:val="000000" w:themeColor="text1"/>
+          <w:sz w:val="20"/>
+          <w:szCs w:val="20"/>
+          <w:shd w:val="clear" w:color="auto" w:fill="FFFFFF"/>
+        </w:rPr>
         <w:t>Kendig, A. E.</w:t>
       </w:r>
       <w:r>
@@ -2487,7 +2538,7 @@
         </w:rPr>
         <w:t xml:space="preserve"> </w:t>
       </w:r>
-      <w:hyperlink r:id="rId8" w:history="1">
+      <w:hyperlink r:id="rId9" w:history="1">
         <w:r>
           <w:rPr>
             <w:rStyle w:val="Hyperlink"/>
@@ -2546,29 +2597,7 @@
           <w:szCs w:val="20"/>
           <w:shd w:val="clear" w:color="auto" w:fill="FFFFFF"/>
         </w:rPr>
-        <w:t xml:space="preserve">, A. Adhikari, B. Lane, N. </w:t>
-      </w:r>
-      <w:proofErr w:type="spellStart"/>
-      <w:r>
-        <w:rPr>
-          <w:rFonts w:ascii="Arial" w:hAnsi="Arial" w:cs="Arial"/>
-          <w:color w:val="000000"/>
-          <w:sz w:val="20"/>
-          <w:szCs w:val="20"/>
-          <w:shd w:val="clear" w:color="auto" w:fill="FFFFFF"/>
-        </w:rPr>
-        <w:t>Kortessis</w:t>
-      </w:r>
-      <w:proofErr w:type="spellEnd"/>
-      <w:r>
-        <w:rPr>
-          <w:rFonts w:ascii="Arial" w:hAnsi="Arial" w:cs="Arial"/>
-          <w:color w:val="000000"/>
-          <w:sz w:val="20"/>
-          <w:szCs w:val="20"/>
-          <w:shd w:val="clear" w:color="auto" w:fill="FFFFFF"/>
-        </w:rPr>
-        <w:t xml:space="preserve">, R. D. Holt, K. Clay, P. F. Harmon, and S. L. Flory. 2020. Disease in invasive plant populations. </w:t>
+        <w:t xml:space="preserve">, A. Adhikari, B. Lane, N. Kortessis, R. D. Holt, K. Clay, P. F. Harmon, and S. L. Flory. 2020. Disease in invasive plant populations. </w:t>
       </w:r>
       <w:r>
         <w:rPr>
@@ -2595,7 +2624,7 @@
       <w:r>
         <w:t xml:space="preserve"> </w:t>
       </w:r>
-      <w:hyperlink r:id="rId9" w:history="1">
+      <w:hyperlink r:id="rId10" w:history="1">
         <w:r>
           <w:rPr>
             <w:rStyle w:val="Hyperlink"/>
@@ -2705,7 +2734,7 @@
         </w:rPr>
         <w:t xml:space="preserve">16: 234-264. </w:t>
       </w:r>
-      <w:hyperlink r:id="rId10" w:history="1">
+      <w:hyperlink r:id="rId11" w:history="1">
         <w:r>
           <w:t xml:space="preserve"> </w:t>
         </w:r>
@@ -2798,7 +2827,7 @@
         </w:rPr>
         <w:t xml:space="preserve"> 126: 1281-1290. </w:t>
       </w:r>
-      <w:hyperlink r:id="rId11" w:history="1">
+      <w:hyperlink r:id="rId12" w:history="1">
         <w:r>
           <w:t xml:space="preserve"> </w:t>
         </w:r>
@@ -2898,7 +2927,7 @@
         </w:rPr>
         <w:t xml:space="preserve"> 18: 401-415. </w:t>
       </w:r>
-      <w:hyperlink r:id="rId12" w:history="1">
+      <w:hyperlink r:id="rId13" w:history="1">
         <w:r>
           <w:t xml:space="preserve"> </w:t>
         </w:r>
@@ -3105,7 +3134,7 @@
         </w:rPr>
         <w:t xml:space="preserve"> 23: 802-810. </w:t>
       </w:r>
-      <w:hyperlink r:id="rId13" w:history="1">
+      <w:hyperlink r:id="rId14" w:history="1">
         <w:r>
           <w:rPr>
             <w:rStyle w:val="Hyperlink"/>
@@ -3147,151 +3176,285 @@
           <w:rFonts w:ascii="Arial" w:hAnsi="Arial" w:cs="Arial"/>
           <w:b/>
         </w:rPr>
-        <w:t>Manuscripts in Prep</w:t>
-      </w:r>
-    </w:p>
-    <w:p>
-      <w:pPr>
-        <w:rPr>
-          <w:rFonts w:ascii="Arial" w:hAnsi="Arial" w:cs="Arial"/>
-          <w:color w:val="000000" w:themeColor="text1"/>
+        <w:t>Book Chapter</w:t>
+      </w:r>
+    </w:p>
+    <w:p>
+      <w:pPr>
+        <w:rPr>
+          <w:rFonts w:ascii="Arial" w:hAnsi="Arial" w:cs="Arial"/>
+          <w:b/>
           <w:sz w:val="8"/>
           <w:szCs w:val="8"/>
+        </w:rPr>
+      </w:pPr>
+    </w:p>
+    <w:p>
+      <w:pPr>
+        <w:tabs>
+          <w:tab w:val="left" w:pos="360"/>
+        </w:tabs>
+        <w:ind w:left="360" w:hanging="360"/>
+        <w:rPr>
+          <w:rFonts w:ascii="Arial" w:hAnsi="Arial" w:cs="Arial"/>
+          <w:color w:val="000000"/>
+          <w:sz w:val="20"/>
+          <w:szCs w:val="20"/>
           <w:shd w:val="clear" w:color="auto" w:fill="FFFFFF"/>
         </w:rPr>
       </w:pPr>
-    </w:p>
-    <w:p>
-      <w:pPr>
-        <w:ind w:left="720" w:hanging="720"/>
-        <w:rPr>
-          <w:rFonts w:ascii="Arial" w:hAnsi="Arial" w:cs="Arial"/>
-          <w:sz w:val="20"/>
-          <w:szCs w:val="20"/>
-        </w:rPr>
-      </w:pPr>
       <w:r>
         <w:rPr>
           <w:rFonts w:ascii="Arial" w:hAnsi="Arial" w:cs="Arial"/>
           <w:b/>
-          <w:bCs/>
+          <w:color w:val="000000" w:themeColor="text1"/>
           <w:sz w:val="20"/>
           <w:szCs w:val="20"/>
           <w:shd w:val="clear" w:color="auto" w:fill="FFFFFF"/>
         </w:rPr>
-        <w:t xml:space="preserve">Kendig, A. E., </w:t>
-      </w:r>
-      <w:r>
-        <w:rPr>
-          <w:rFonts w:ascii="Arial" w:hAnsi="Arial" w:cs="Arial"/>
+        <w:t>Kendig, A. E.</w:t>
+      </w:r>
+      <w:r>
+        <w:rPr>
+          <w:rFonts w:ascii="Arial" w:hAnsi="Arial" w:cs="Arial"/>
+          <w:color w:val="000000" w:themeColor="text1"/>
           <w:sz w:val="20"/>
           <w:szCs w:val="20"/>
           <w:shd w:val="clear" w:color="auto" w:fill="FFFFFF"/>
         </w:rPr>
-        <w:t xml:space="preserve">E. R. Spear, S. C. </w:t>
+        <w:t xml:space="preserve">, </w:t>
+      </w:r>
+      <w:r>
+        <w:rPr>
+          <w:rFonts w:ascii="Arial" w:hAnsi="Arial" w:cs="Arial"/>
+          <w:color w:val="000000"/>
+          <w:sz w:val="20"/>
+          <w:szCs w:val="20"/>
+          <w:shd w:val="clear" w:color="auto" w:fill="FFFFFF"/>
+        </w:rPr>
+        <w:t>S. L</w:t>
+      </w:r>
+      <w:r>
+        <w:rPr>
+          <w:rFonts w:ascii="Arial" w:hAnsi="Arial" w:cs="Arial"/>
+          <w:color w:val="000000"/>
+          <w:sz w:val="20"/>
+          <w:szCs w:val="20"/>
+          <w:shd w:val="clear" w:color="auto" w:fill="FFFFFF"/>
+        </w:rPr>
+        <w:t>.</w:t>
+      </w:r>
+      <w:r>
+        <w:rPr>
+          <w:rFonts w:ascii="Arial" w:hAnsi="Arial" w:cs="Arial"/>
+          <w:color w:val="000000"/>
+          <w:sz w:val="20"/>
+          <w:szCs w:val="20"/>
+          <w:shd w:val="clear" w:color="auto" w:fill="FFFFFF"/>
+        </w:rPr>
+        <w:t xml:space="preserve"> Flory, E</w:t>
+      </w:r>
+      <w:r>
+        <w:rPr>
+          <w:rFonts w:ascii="Arial" w:hAnsi="Arial" w:cs="Arial"/>
+          <w:color w:val="000000"/>
+          <w:sz w:val="20"/>
+          <w:szCs w:val="20"/>
+          <w:shd w:val="clear" w:color="auto" w:fill="FFFFFF"/>
+        </w:rPr>
+        <w:t>.</w:t>
+      </w:r>
+      <w:r>
+        <w:rPr>
+          <w:rFonts w:ascii="Arial" w:hAnsi="Arial" w:cs="Arial"/>
+          <w:color w:val="000000"/>
+          <w:sz w:val="20"/>
+          <w:szCs w:val="20"/>
+          <w:shd w:val="clear" w:color="auto" w:fill="FFFFFF"/>
+        </w:rPr>
+        <w:t xml:space="preserve"> M. Goss, R</w:t>
+      </w:r>
+      <w:r>
+        <w:rPr>
+          <w:rFonts w:ascii="Arial" w:hAnsi="Arial" w:cs="Arial"/>
+          <w:color w:val="000000"/>
+          <w:sz w:val="20"/>
+          <w:szCs w:val="20"/>
+          <w:shd w:val="clear" w:color="auto" w:fill="FFFFFF"/>
+        </w:rPr>
+        <w:t>.</w:t>
+      </w:r>
+      <w:r>
+        <w:rPr>
+          <w:rFonts w:ascii="Arial" w:hAnsi="Arial" w:cs="Arial"/>
+          <w:color w:val="000000"/>
+          <w:sz w:val="20"/>
+          <w:szCs w:val="20"/>
+          <w:shd w:val="clear" w:color="auto" w:fill="FFFFFF"/>
+        </w:rPr>
+        <w:t xml:space="preserve"> D. Holt, K</w:t>
+      </w:r>
+      <w:r>
+        <w:rPr>
+          <w:rFonts w:ascii="Arial" w:hAnsi="Arial" w:cs="Arial"/>
+          <w:color w:val="000000"/>
+          <w:sz w:val="20"/>
+          <w:szCs w:val="20"/>
+          <w:shd w:val="clear" w:color="auto" w:fill="FFFFFF"/>
+        </w:rPr>
+        <w:t>.</w:t>
+      </w:r>
+      <w:r>
+        <w:rPr>
+          <w:rFonts w:ascii="Arial" w:hAnsi="Arial" w:cs="Arial"/>
+          <w:color w:val="000000"/>
+          <w:sz w:val="20"/>
+          <w:szCs w:val="20"/>
+          <w:shd w:val="clear" w:color="auto" w:fill="FFFFFF"/>
+        </w:rPr>
+        <w:t xml:space="preserve"> Clay, P</w:t>
+      </w:r>
+      <w:r>
+        <w:rPr>
+          <w:rFonts w:ascii="Arial" w:hAnsi="Arial" w:cs="Arial"/>
+          <w:color w:val="000000"/>
+          <w:sz w:val="20"/>
+          <w:szCs w:val="20"/>
+          <w:shd w:val="clear" w:color="auto" w:fill="FFFFFF"/>
+        </w:rPr>
+        <w:t>.</w:t>
+      </w:r>
+      <w:r>
+        <w:rPr>
+          <w:rFonts w:ascii="Arial" w:hAnsi="Arial" w:cs="Arial"/>
+          <w:color w:val="000000"/>
+          <w:sz w:val="20"/>
+          <w:szCs w:val="20"/>
+          <w:shd w:val="clear" w:color="auto" w:fill="FFFFFF"/>
+        </w:rPr>
+        <w:t xml:space="preserve"> F. Harmon, B</w:t>
+      </w:r>
+      <w:r>
+        <w:rPr>
+          <w:rFonts w:ascii="Arial" w:hAnsi="Arial" w:cs="Arial"/>
+          <w:color w:val="000000"/>
+          <w:sz w:val="20"/>
+          <w:szCs w:val="20"/>
+          <w:shd w:val="clear" w:color="auto" w:fill="FFFFFF"/>
+        </w:rPr>
+        <w:t>.</w:t>
+      </w:r>
+      <w:r>
+        <w:rPr>
+          <w:rFonts w:ascii="Arial" w:hAnsi="Arial" w:cs="Arial"/>
+          <w:color w:val="000000"/>
+          <w:sz w:val="20"/>
+          <w:szCs w:val="20"/>
+          <w:shd w:val="clear" w:color="auto" w:fill="FFFFFF"/>
+        </w:rPr>
+        <w:t xml:space="preserve"> R. Lane, A</w:t>
+      </w:r>
+      <w:r>
+        <w:rPr>
+          <w:rFonts w:ascii="Arial" w:hAnsi="Arial" w:cs="Arial"/>
+          <w:color w:val="000000"/>
+          <w:sz w:val="20"/>
+          <w:szCs w:val="20"/>
+          <w:shd w:val="clear" w:color="auto" w:fill="FFFFFF"/>
+        </w:rPr>
+        <w:t>.</w:t>
+      </w:r>
+      <w:r>
+        <w:rPr>
+          <w:rFonts w:ascii="Arial" w:hAnsi="Arial" w:cs="Arial"/>
+          <w:color w:val="000000"/>
+          <w:sz w:val="20"/>
+          <w:szCs w:val="20"/>
+          <w:shd w:val="clear" w:color="auto" w:fill="FFFFFF"/>
+        </w:rPr>
+        <w:t xml:space="preserve"> Adhikari, and C</w:t>
+      </w:r>
+      <w:r>
+        <w:rPr>
+          <w:rFonts w:ascii="Arial" w:hAnsi="Arial" w:cs="Arial"/>
+          <w:color w:val="000000"/>
+          <w:sz w:val="20"/>
+          <w:szCs w:val="20"/>
+          <w:shd w:val="clear" w:color="auto" w:fill="FFFFFF"/>
+        </w:rPr>
+        <w:t>.</w:t>
+      </w:r>
+      <w:r>
+        <w:rPr>
+          <w:rFonts w:ascii="Arial" w:hAnsi="Arial" w:cs="Arial"/>
+          <w:color w:val="000000"/>
+          <w:sz w:val="20"/>
+          <w:szCs w:val="20"/>
+          <w:shd w:val="clear" w:color="auto" w:fill="FFFFFF"/>
+        </w:rPr>
+        <w:t xml:space="preserve"> M. Wojan. The Role of Pathogens in Plant Invasions. 2020. Anna </w:t>
       </w:r>
       <w:proofErr w:type="spellStart"/>
       <w:r>
         <w:rPr>
           <w:rFonts w:ascii="Arial" w:hAnsi="Arial" w:cs="Arial"/>
+          <w:color w:val="000000"/>
           <w:sz w:val="20"/>
           <w:szCs w:val="20"/>
           <w:shd w:val="clear" w:color="auto" w:fill="FFFFFF"/>
         </w:rPr>
-        <w:t>Daws</w:t>
+        <w:t>Traveset</w:t>
       </w:r>
       <w:proofErr w:type="spellEnd"/>
       <w:r>
         <w:rPr>
           <w:rFonts w:ascii="Arial" w:hAnsi="Arial" w:cs="Arial"/>
+          <w:color w:val="000000"/>
           <w:sz w:val="20"/>
           <w:szCs w:val="20"/>
           <w:shd w:val="clear" w:color="auto" w:fill="FFFFFF"/>
         </w:rPr>
-        <w:t xml:space="preserve">, S. L. Flory, and E. A. Mordecai. </w:t>
-      </w:r>
-      <w:r>
-        <w:rPr>
-          <w:rFonts w:ascii="Arial" w:hAnsi="Arial" w:cs="Arial"/>
-          <w:spacing w:val="-7"/>
-          <w:sz w:val="20"/>
-          <w:szCs w:val="20"/>
-        </w:rPr>
-        <w:t xml:space="preserve">Native perennial and non-native annual grasses shape pathogen community composition and disease severity in a California grassland. </w:t>
-      </w:r>
-      <w:r>
-        <w:rPr>
-          <w:rFonts w:ascii="Arial" w:hAnsi="Arial" w:cs="Arial"/>
-          <w:i/>
-          <w:iCs/>
-          <w:spacing w:val="-7"/>
-          <w:sz w:val="20"/>
-          <w:szCs w:val="20"/>
-        </w:rPr>
-        <w:t xml:space="preserve">In </w:t>
-      </w:r>
-      <w:r>
-        <w:rPr>
-          <w:rFonts w:ascii="Arial" w:hAnsi="Arial" w:cs="Arial"/>
-          <w:i/>
-          <w:iCs/>
-          <w:spacing w:val="-7"/>
-          <w:sz w:val="20"/>
-          <w:szCs w:val="20"/>
-        </w:rPr>
-        <w:t>review</w:t>
-      </w:r>
-      <w:r>
-        <w:rPr>
-          <w:rFonts w:ascii="Arial" w:hAnsi="Arial" w:cs="Arial"/>
-          <w:spacing w:val="-7"/>
-          <w:sz w:val="20"/>
-          <w:szCs w:val="20"/>
-        </w:rPr>
-        <w:t xml:space="preserve"> for </w:t>
-      </w:r>
-      <w:r>
-        <w:rPr>
-          <w:rFonts w:ascii="Arial" w:hAnsi="Arial" w:cs="Arial"/>
-          <w:i/>
-          <w:iCs/>
-          <w:spacing w:val="-7"/>
-          <w:sz w:val="20"/>
-          <w:szCs w:val="20"/>
-        </w:rPr>
-        <w:t>Journal of Ecology</w:t>
-      </w:r>
-      <w:r>
+        <w:t xml:space="preserve"> and David M. Richardson, editors. Plant Invasions: The Role of Biotic Interactions. CAB International Press. Wallingford, UK.</w:t>
+      </w:r>
+    </w:p>
+    <w:p>
+      <w:pPr>
+        <w:pBdr>
+          <w:bottom w:val="single" w:sz="4" w:space="1" w:color="auto"/>
+        </w:pBdr>
         <w:rPr>
           <w:rFonts w:ascii="Arial" w:hAnsi="Arial" w:cs="Arial"/>
           <w:b/>
-          <w:bCs/>
-          <w:spacing w:val="-7"/>
-          <w:sz w:val="20"/>
-          <w:szCs w:val="20"/>
-        </w:rPr>
-        <w:t xml:space="preserve">. </w:t>
-      </w:r>
-      <w:hyperlink r:id="rId14" w:history="1">
-        <w:r>
-          <w:rPr>
-            <w:rStyle w:val="Hyperlink"/>
-            <w:rFonts w:ascii="Arial" w:hAnsi="Arial" w:cs="Arial"/>
-            <w:color w:val="auto"/>
-            <w:sz w:val="20"/>
-            <w:szCs w:val="20"/>
-            <w:shd w:val="clear" w:color="auto" w:fill="FFFFFF"/>
-          </w:rPr>
-          <w:t>https://doi.org/10.1101/2020.05.19.104950</w:t>
-        </w:r>
-      </w:hyperlink>
-    </w:p>
-    <w:p>
-      <w:pPr>
-        <w:rPr>
-          <w:rFonts w:ascii="Arial" w:hAnsi="Arial" w:cs="Arial"/>
-          <w:sz w:val="12"/>
-          <w:szCs w:val="12"/>
+          <w:sz w:val="16"/>
+          <w:szCs w:val="16"/>
+        </w:rPr>
+      </w:pPr>
+    </w:p>
+    <w:p>
+      <w:pPr>
+        <w:pBdr>
+          <w:bottom w:val="single" w:sz="4" w:space="1" w:color="auto"/>
+        </w:pBdr>
+        <w:rPr>
+          <w:rFonts w:ascii="Arial" w:hAnsi="Arial" w:cs="Arial"/>
+          <w:b/>
+        </w:rPr>
+      </w:pPr>
+      <w:r>
+        <w:rPr>
+          <w:rFonts w:ascii="Arial" w:hAnsi="Arial" w:cs="Arial"/>
+          <w:b/>
+        </w:rPr>
+        <w:t>Manuscripts in Prep</w:t>
+      </w:r>
+    </w:p>
+    <w:p>
+      <w:pPr>
+        <w:rPr>
+          <w:rFonts w:ascii="Arial" w:hAnsi="Arial" w:cs="Arial"/>
+          <w:color w:val="000000" w:themeColor="text1"/>
+          <w:sz w:val="8"/>
+          <w:szCs w:val="8"/>
           <w:shd w:val="clear" w:color="auto" w:fill="FFFFFF"/>
         </w:rPr>
       </w:pPr>
@@ -3653,18 +3816,16 @@
           <w:szCs w:val="20"/>
           <w:shd w:val="clear" w:color="auto" w:fill="FFFFFF"/>
         </w:rPr>
-        <w:t>A.</w:t>
-      </w:r>
-      <w:r>
-        <w:rPr>
-          <w:rFonts w:ascii="Arial" w:hAnsi="Arial" w:cs="Arial"/>
-          <w:b/>
-          <w:bCs/>
+        <w:t>A. Kendig</w:t>
+      </w:r>
+      <w:r>
+        <w:rPr>
+          <w:rFonts w:ascii="Arial" w:hAnsi="Arial" w:cs="Arial"/>
           <w:sz w:val="20"/>
           <w:szCs w:val="20"/>
           <w:shd w:val="clear" w:color="auto" w:fill="FFFFFF"/>
         </w:rPr>
-        <w:t xml:space="preserve"> Kendig</w:t>
+        <w:t xml:space="preserve">, </w:t>
       </w:r>
       <w:r>
         <w:rPr>
@@ -3673,7 +3834,7 @@
           <w:szCs w:val="20"/>
           <w:shd w:val="clear" w:color="auto" w:fill="FFFFFF"/>
         </w:rPr>
-        <w:t xml:space="preserve">, </w:t>
+        <w:t>C.</w:t>
       </w:r>
       <w:r>
         <w:rPr>
@@ -3682,7 +3843,7 @@
           <w:szCs w:val="20"/>
           <w:shd w:val="clear" w:color="auto" w:fill="FFFFFF"/>
         </w:rPr>
-        <w:t>C.</w:t>
+        <w:t xml:space="preserve"> Riggs, </w:t>
       </w:r>
       <w:r>
         <w:rPr>
@@ -3691,8 +3852,9 @@
           <w:szCs w:val="20"/>
           <w:shd w:val="clear" w:color="auto" w:fill="FFFFFF"/>
         </w:rPr>
-        <w:t xml:space="preserve"> Riggs, </w:t>
-      </w:r>
+        <w:t xml:space="preserve">J. </w:t>
+      </w:r>
+      <w:proofErr w:type="spellStart"/>
       <w:r>
         <w:rPr>
           <w:rFonts w:ascii="Arial" w:hAnsi="Arial" w:cs="Arial"/>
@@ -3700,9 +3862,9 @@
           <w:szCs w:val="20"/>
           <w:shd w:val="clear" w:color="auto" w:fill="FFFFFF"/>
         </w:rPr>
-        <w:t xml:space="preserve">J. </w:t>
-      </w:r>
-      <w:proofErr w:type="spellStart"/>
+        <w:t>Trost</w:t>
+      </w:r>
+      <w:proofErr w:type="spellEnd"/>
       <w:r>
         <w:rPr>
           <w:rFonts w:ascii="Arial" w:hAnsi="Arial" w:cs="Arial"/>
@@ -3710,9 +3872,8 @@
           <w:szCs w:val="20"/>
           <w:shd w:val="clear" w:color="auto" w:fill="FFFFFF"/>
         </w:rPr>
-        <w:t>Trost</w:t>
-      </w:r>
-      <w:proofErr w:type="spellEnd"/>
+        <w:t>,</w:t>
+      </w:r>
       <w:r>
         <w:rPr>
           <w:rFonts w:ascii="Arial" w:hAnsi="Arial" w:cs="Arial"/>
@@ -3720,7 +3881,7 @@
           <w:szCs w:val="20"/>
           <w:shd w:val="clear" w:color="auto" w:fill="FFFFFF"/>
         </w:rPr>
-        <w:t>,</w:t>
+        <w:t xml:space="preserve"> </w:t>
       </w:r>
       <w:r>
         <w:rPr>
@@ -3729,7 +3890,7 @@
           <w:szCs w:val="20"/>
           <w:shd w:val="clear" w:color="auto" w:fill="FFFFFF"/>
         </w:rPr>
-        <w:t xml:space="preserve"> </w:t>
+        <w:t xml:space="preserve">and </w:t>
       </w:r>
       <w:r>
         <w:rPr>
@@ -3738,7 +3899,7 @@
           <w:szCs w:val="20"/>
           <w:shd w:val="clear" w:color="auto" w:fill="FFFFFF"/>
         </w:rPr>
-        <w:t xml:space="preserve">and </w:t>
+        <w:t>X.</w:t>
       </w:r>
       <w:r>
         <w:rPr>
@@ -3747,7 +3908,15 @@
           <w:szCs w:val="20"/>
           <w:shd w:val="clear" w:color="auto" w:fill="FFFFFF"/>
         </w:rPr>
-        <w:t>X.</w:t>
+        <w:t xml:space="preserve"> Wei</w:t>
+      </w:r>
+      <w:r>
+        <w:rPr>
+          <w:rFonts w:ascii="Arial" w:hAnsi="Arial" w:cs="Arial"/>
+          <w:sz w:val="20"/>
+          <w:szCs w:val="20"/>
+        </w:rPr>
+        <w:t xml:space="preserve">. </w:t>
       </w:r>
       <w:r>
         <w:rPr>
@@ -3756,33 +3925,7 @@
           <w:szCs w:val="20"/>
           <w:shd w:val="clear" w:color="auto" w:fill="FFFFFF"/>
         </w:rPr>
-        <w:t xml:space="preserve"> Wei</w:t>
-      </w:r>
-      <w:r>
-        <w:rPr>
-          <w:rFonts w:ascii="Arial" w:hAnsi="Arial" w:cs="Arial"/>
-          <w:sz w:val="20"/>
-          <w:szCs w:val="20"/>
-        </w:rPr>
-        <w:t xml:space="preserve">. </w:t>
-      </w:r>
-      <w:r>
-        <w:rPr>
-          <w:rFonts w:ascii="Arial" w:hAnsi="Arial" w:cs="Arial"/>
-          <w:sz w:val="20"/>
-          <w:szCs w:val="20"/>
-          <w:shd w:val="clear" w:color="auto" w:fill="FFFFFF"/>
-        </w:rPr>
-        <w:t>Water availability modifies productivity response to biodiversity and nitrogen in long-term grassland experiments</w:t>
-      </w:r>
-      <w:r>
-        <w:rPr>
-          <w:rFonts w:ascii="Arial" w:hAnsi="Arial" w:cs="Arial"/>
-          <w:sz w:val="20"/>
-          <w:szCs w:val="20"/>
-          <w:shd w:val="clear" w:color="auto" w:fill="FFFFFF"/>
-        </w:rPr>
-        <w:t>.</w:t>
+        <w:t>Water availability modifies productivity response to biodiversity and nitrogen in long-term grassland experiments.</w:t>
       </w:r>
       <w:r>
         <w:rPr>
@@ -3800,15 +3943,31 @@
           <w:sz w:val="20"/>
           <w:szCs w:val="20"/>
         </w:rPr>
-        <w:t>Submitted</w:t>
-      </w:r>
-      <w:r>
-        <w:rPr>
-          <w:rFonts w:ascii="Arial" w:hAnsi="Arial" w:cs="Arial"/>
-          <w:sz w:val="20"/>
-          <w:szCs w:val="20"/>
-        </w:rPr>
-        <w:t xml:space="preserve"> to </w:t>
+        <w:t>In review</w:t>
+      </w:r>
+      <w:r>
+        <w:rPr>
+          <w:rFonts w:ascii="Arial" w:hAnsi="Arial" w:cs="Arial"/>
+          <w:sz w:val="20"/>
+          <w:szCs w:val="20"/>
+        </w:rPr>
+        <w:t xml:space="preserve"> </w:t>
+      </w:r>
+      <w:r>
+        <w:rPr>
+          <w:rFonts w:ascii="Arial" w:hAnsi="Arial" w:cs="Arial"/>
+          <w:sz w:val="20"/>
+          <w:szCs w:val="20"/>
+        </w:rPr>
+        <w:t>for</w:t>
+      </w:r>
+      <w:r>
+        <w:rPr>
+          <w:rFonts w:ascii="Arial" w:hAnsi="Arial" w:cs="Arial"/>
+          <w:sz w:val="20"/>
+          <w:szCs w:val="20"/>
+        </w:rPr>
+        <w:t xml:space="preserve"> </w:t>
       </w:r>
       <w:r>
         <w:rPr>
@@ -6348,7 +6507,16 @@
           <w:sz w:val="20"/>
           <w:szCs w:val="20"/>
         </w:rPr>
-        <w:t>Ecological Society of America (ESA) Annual Meeting,</w:t>
+        <w:t>Ecological Society of America (ESA) Annual Meeting</w:t>
+      </w:r>
+      <w:r>
+        <w:rPr>
+          <w:rFonts w:ascii="Arial" w:hAnsi="Arial" w:cs="Arial"/>
+          <w:color w:val="000000" w:themeColor="text1"/>
+          <w:sz w:val="20"/>
+          <w:szCs w:val="20"/>
+        </w:rPr>
+        <w:t>:</w:t>
       </w:r>
       <w:r>
         <w:rPr>
@@ -6696,6 +6864,7 @@
           <w:sz w:val="20"/>
           <w:szCs w:val="20"/>
         </w:rPr>
+        <w:lastRenderedPageBreak/>
         <w:t>Generalist fungal pathogens may increase the impacts of an invasive understory grass on native grasses</w:t>
       </w:r>
       <w:r>
@@ -8625,81 +8794,71 @@
           <w:sz w:val="20"/>
           <w:szCs w:val="20"/>
         </w:rPr>
-        <w:t>Guest Lecture, Biological Invaders, University of Florida</w:t>
-      </w:r>
-      <w:r>
-        <w:rPr>
-          <w:rFonts w:ascii="Arial" w:hAnsi="Arial" w:cs="Arial"/>
-          <w:color w:val="000000" w:themeColor="text1"/>
-          <w:sz w:val="20"/>
-          <w:szCs w:val="20"/>
-        </w:rPr>
-        <w:tab/>
-      </w:r>
-      <w:r>
-        <w:rPr>
-          <w:rFonts w:ascii="Arial" w:hAnsi="Arial" w:cs="Arial"/>
-          <w:color w:val="000000" w:themeColor="text1"/>
-          <w:sz w:val="20"/>
-          <w:szCs w:val="20"/>
-        </w:rPr>
-        <w:tab/>
-      </w:r>
-      <w:r>
-        <w:rPr>
-          <w:rFonts w:ascii="Arial" w:hAnsi="Arial" w:cs="Arial"/>
-          <w:color w:val="000000" w:themeColor="text1"/>
-          <w:sz w:val="20"/>
-          <w:szCs w:val="20"/>
-        </w:rPr>
-        <w:tab/>
-      </w:r>
-      <w:r>
-        <w:rPr>
-          <w:rFonts w:ascii="Arial" w:hAnsi="Arial" w:cs="Arial"/>
-          <w:color w:val="000000" w:themeColor="text1"/>
-          <w:sz w:val="20"/>
-          <w:szCs w:val="20"/>
-        </w:rPr>
-        <w:tab/>
-      </w:r>
-      <w:r>
-        <w:rPr>
-          <w:rFonts w:ascii="Arial" w:hAnsi="Arial" w:cs="Arial"/>
-          <w:color w:val="000000" w:themeColor="text1"/>
-          <w:sz w:val="20"/>
-          <w:szCs w:val="20"/>
-        </w:rPr>
-        <w:tab/>
-      </w:r>
-      <w:r>
-        <w:rPr>
-          <w:rFonts w:ascii="Arial" w:hAnsi="Arial" w:cs="Arial"/>
-          <w:color w:val="000000" w:themeColor="text1"/>
-          <w:sz w:val="20"/>
-          <w:szCs w:val="20"/>
-        </w:rPr>
-        <w:tab/>
-        <w:t xml:space="preserve">    </w:t>
-      </w:r>
-      <w:r>
-        <w:rPr>
-          <w:rFonts w:ascii="Arial" w:hAnsi="Arial" w:cs="Arial"/>
-          <w:color w:val="000000" w:themeColor="text1"/>
-          <w:sz w:val="20"/>
-          <w:szCs w:val="20"/>
-        </w:rPr>
-        <w:tab/>
-      </w:r>
-      <w:r>
-        <w:rPr>
-          <w:rFonts w:ascii="Arial" w:hAnsi="Arial" w:cs="Arial"/>
-          <w:color w:val="000000" w:themeColor="text1"/>
-          <w:sz w:val="20"/>
-          <w:szCs w:val="20"/>
-        </w:rPr>
-        <w:tab/>
-        <w:t xml:space="preserve">    2018</w:t>
+        <w:t>Helper Instructor, Data Carpentry, The Carpentries</w:t>
+      </w:r>
+      <w:r>
+        <w:rPr>
+          <w:rFonts w:ascii="Arial" w:hAnsi="Arial" w:cs="Arial"/>
+          <w:color w:val="000000" w:themeColor="text1"/>
+          <w:sz w:val="20"/>
+          <w:szCs w:val="20"/>
+        </w:rPr>
+        <w:tab/>
+      </w:r>
+      <w:r>
+        <w:rPr>
+          <w:rFonts w:ascii="Arial" w:hAnsi="Arial" w:cs="Arial"/>
+          <w:color w:val="000000" w:themeColor="text1"/>
+          <w:sz w:val="20"/>
+          <w:szCs w:val="20"/>
+        </w:rPr>
+        <w:tab/>
+      </w:r>
+      <w:r>
+        <w:rPr>
+          <w:rFonts w:ascii="Arial" w:hAnsi="Arial" w:cs="Arial"/>
+          <w:color w:val="000000" w:themeColor="text1"/>
+          <w:sz w:val="20"/>
+          <w:szCs w:val="20"/>
+        </w:rPr>
+        <w:tab/>
+      </w:r>
+      <w:r>
+        <w:rPr>
+          <w:rFonts w:ascii="Arial" w:hAnsi="Arial" w:cs="Arial"/>
+          <w:color w:val="000000" w:themeColor="text1"/>
+          <w:sz w:val="20"/>
+          <w:szCs w:val="20"/>
+        </w:rPr>
+        <w:tab/>
+      </w:r>
+      <w:r>
+        <w:rPr>
+          <w:rFonts w:ascii="Arial" w:hAnsi="Arial" w:cs="Arial"/>
+          <w:color w:val="000000" w:themeColor="text1"/>
+          <w:sz w:val="20"/>
+          <w:szCs w:val="20"/>
+        </w:rPr>
+        <w:tab/>
+      </w:r>
+      <w:r>
+        <w:rPr>
+          <w:rFonts w:ascii="Arial" w:hAnsi="Arial" w:cs="Arial"/>
+          <w:color w:val="000000" w:themeColor="text1"/>
+          <w:sz w:val="20"/>
+          <w:szCs w:val="20"/>
+        </w:rPr>
+        <w:tab/>
+      </w:r>
+      <w:r>
+        <w:rPr>
+          <w:rFonts w:ascii="Arial" w:hAnsi="Arial" w:cs="Arial"/>
+          <w:color w:val="000000" w:themeColor="text1"/>
+          <w:sz w:val="20"/>
+          <w:szCs w:val="20"/>
+        </w:rPr>
+        <w:tab/>
+        <w:t xml:space="preserve">   2020–present</w:t>
       </w:r>
     </w:p>
     <w:p>
@@ -8722,99 +8881,81 @@
           <w:sz w:val="20"/>
           <w:szCs w:val="20"/>
         </w:rPr>
-        <w:t>Teaching Assistant,</w:t>
-      </w:r>
-      <w:r>
-        <w:rPr>
-          <w:rFonts w:ascii="Arial" w:hAnsi="Arial" w:cs="Arial"/>
-          <w:color w:val="000000" w:themeColor="text1"/>
-          <w:sz w:val="20"/>
-          <w:szCs w:val="20"/>
-        </w:rPr>
-        <w:t xml:space="preserve"> </w:t>
-      </w:r>
-      <w:r>
-        <w:rPr>
-          <w:rFonts w:ascii="Arial" w:hAnsi="Arial" w:cs="Arial"/>
-          <w:color w:val="000000" w:themeColor="text1"/>
-          <w:sz w:val="20"/>
-          <w:szCs w:val="20"/>
-        </w:rPr>
-        <w:t>Toward Conquest of Disease</w:t>
-      </w:r>
-      <w:r>
-        <w:rPr>
-          <w:rFonts w:ascii="Arial" w:hAnsi="Arial" w:cs="Arial"/>
-          <w:color w:val="000000" w:themeColor="text1"/>
-          <w:sz w:val="20"/>
-          <w:szCs w:val="20"/>
-        </w:rPr>
-        <w:t xml:space="preserve">, </w:t>
-      </w:r>
-      <w:r>
-        <w:rPr>
-          <w:rFonts w:ascii="Arial" w:hAnsi="Arial" w:cs="Arial"/>
-          <w:color w:val="000000" w:themeColor="text1"/>
-          <w:sz w:val="20"/>
-          <w:szCs w:val="20"/>
-        </w:rPr>
-        <w:t>University of Minnesota</w:t>
-      </w:r>
-      <w:r>
-        <w:rPr>
-          <w:rFonts w:ascii="Arial" w:hAnsi="Arial" w:cs="Arial"/>
-          <w:color w:val="000000" w:themeColor="text1"/>
-          <w:sz w:val="20"/>
-          <w:szCs w:val="20"/>
-        </w:rPr>
-        <w:t xml:space="preserve"> (2 semesters)</w:t>
-      </w:r>
-      <w:r>
-        <w:rPr>
-          <w:rFonts w:ascii="Arial" w:hAnsi="Arial" w:cs="Arial"/>
-          <w:color w:val="000000" w:themeColor="text1"/>
-          <w:sz w:val="20"/>
-          <w:szCs w:val="20"/>
-        </w:rPr>
-        <w:tab/>
-        <w:t xml:space="preserve">     </w:t>
-      </w:r>
-      <w:r>
-        <w:rPr>
-          <w:rFonts w:ascii="Arial" w:hAnsi="Arial" w:cs="Arial"/>
-          <w:color w:val="000000" w:themeColor="text1"/>
-          <w:sz w:val="20"/>
-          <w:szCs w:val="20"/>
-        </w:rPr>
-        <w:tab/>
-      </w:r>
-      <w:r>
-        <w:rPr>
-          <w:rFonts w:ascii="Arial" w:hAnsi="Arial" w:cs="Arial"/>
-          <w:color w:val="000000" w:themeColor="text1"/>
-          <w:sz w:val="20"/>
-          <w:szCs w:val="20"/>
-        </w:rPr>
-        <w:tab/>
-        <w:t xml:space="preserve">     </w:t>
-      </w:r>
-      <w:r>
-        <w:rPr>
-          <w:rFonts w:ascii="Arial" w:hAnsi="Arial" w:cs="Arial"/>
-          <w:color w:val="000000" w:themeColor="text1"/>
-          <w:sz w:val="20"/>
-          <w:szCs w:val="20"/>
-        </w:rPr>
-        <w:t xml:space="preserve">  </w:t>
-      </w:r>
-      <w:r>
-        <w:rPr>
-          <w:rFonts w:ascii="Arial" w:hAnsi="Arial" w:cs="Arial"/>
-          <w:color w:val="000000" w:themeColor="text1"/>
-          <w:sz w:val="20"/>
-          <w:szCs w:val="20"/>
-        </w:rPr>
-        <w:t>2016–2017</w:t>
+        <w:t>Guest Lecture, Biological Invaders, University of Florida</w:t>
+      </w:r>
+      <w:r>
+        <w:rPr>
+          <w:rFonts w:ascii="Arial" w:hAnsi="Arial" w:cs="Arial"/>
+          <w:color w:val="000000" w:themeColor="text1"/>
+          <w:sz w:val="20"/>
+          <w:szCs w:val="20"/>
+        </w:rPr>
+        <w:tab/>
+      </w:r>
+      <w:r>
+        <w:rPr>
+          <w:rFonts w:ascii="Arial" w:hAnsi="Arial" w:cs="Arial"/>
+          <w:color w:val="000000" w:themeColor="text1"/>
+          <w:sz w:val="20"/>
+          <w:szCs w:val="20"/>
+        </w:rPr>
+        <w:tab/>
+      </w:r>
+      <w:r>
+        <w:rPr>
+          <w:rFonts w:ascii="Arial" w:hAnsi="Arial" w:cs="Arial"/>
+          <w:color w:val="000000" w:themeColor="text1"/>
+          <w:sz w:val="20"/>
+          <w:szCs w:val="20"/>
+        </w:rPr>
+        <w:tab/>
+      </w:r>
+      <w:r>
+        <w:rPr>
+          <w:rFonts w:ascii="Arial" w:hAnsi="Arial" w:cs="Arial"/>
+          <w:color w:val="000000" w:themeColor="text1"/>
+          <w:sz w:val="20"/>
+          <w:szCs w:val="20"/>
+        </w:rPr>
+        <w:tab/>
+      </w:r>
+      <w:r>
+        <w:rPr>
+          <w:rFonts w:ascii="Arial" w:hAnsi="Arial" w:cs="Arial"/>
+          <w:color w:val="000000" w:themeColor="text1"/>
+          <w:sz w:val="20"/>
+          <w:szCs w:val="20"/>
+        </w:rPr>
+        <w:tab/>
+      </w:r>
+      <w:r>
+        <w:rPr>
+          <w:rFonts w:ascii="Arial" w:hAnsi="Arial" w:cs="Arial"/>
+          <w:color w:val="000000" w:themeColor="text1"/>
+          <w:sz w:val="20"/>
+          <w:szCs w:val="20"/>
+        </w:rPr>
+        <w:tab/>
+        <w:t xml:space="preserve">    </w:t>
+      </w:r>
+      <w:r>
+        <w:rPr>
+          <w:rFonts w:ascii="Arial" w:hAnsi="Arial" w:cs="Arial"/>
+          <w:color w:val="000000" w:themeColor="text1"/>
+          <w:sz w:val="20"/>
+          <w:szCs w:val="20"/>
+        </w:rPr>
+        <w:tab/>
+      </w:r>
+      <w:r>
+        <w:rPr>
+          <w:rFonts w:ascii="Arial" w:hAnsi="Arial" w:cs="Arial"/>
+          <w:color w:val="000000" w:themeColor="text1"/>
+          <w:sz w:val="20"/>
+          <w:szCs w:val="20"/>
+        </w:rPr>
+        <w:tab/>
+        <w:t xml:space="preserve">    2018</w:t>
       </w:r>
     </w:p>
     <w:p>
@@ -8846,7 +8987,25 @@
           <w:sz w:val="20"/>
           <w:szCs w:val="20"/>
         </w:rPr>
-        <w:t xml:space="preserve"> Ecology, </w:t>
+        <w:t xml:space="preserve"> </w:t>
+      </w:r>
+      <w:r>
+        <w:rPr>
+          <w:rFonts w:ascii="Arial" w:hAnsi="Arial" w:cs="Arial"/>
+          <w:color w:val="000000" w:themeColor="text1"/>
+          <w:sz w:val="20"/>
+          <w:szCs w:val="20"/>
+        </w:rPr>
+        <w:t>Toward Conquest of Disease</w:t>
+      </w:r>
+      <w:r>
+        <w:rPr>
+          <w:rFonts w:ascii="Arial" w:hAnsi="Arial" w:cs="Arial"/>
+          <w:color w:val="000000" w:themeColor="text1"/>
+          <w:sz w:val="20"/>
+          <w:szCs w:val="20"/>
+        </w:rPr>
+        <w:t xml:space="preserve">, </w:t>
       </w:r>
       <w:r>
         <w:rPr>
@@ -8902,25 +9061,6 @@
           <w:sz w:val="20"/>
           <w:szCs w:val="20"/>
         </w:rPr>
-        <w:tab/>
-      </w:r>
-      <w:r>
-        <w:rPr>
-          <w:rFonts w:ascii="Arial" w:hAnsi="Arial" w:cs="Arial"/>
-          <w:color w:val="000000" w:themeColor="text1"/>
-          <w:sz w:val="20"/>
-          <w:szCs w:val="20"/>
-        </w:rPr>
-        <w:tab/>
-        <w:t xml:space="preserve">     </w:t>
-      </w:r>
-      <w:r>
-        <w:rPr>
-          <w:rFonts w:ascii="Arial" w:hAnsi="Arial" w:cs="Arial"/>
-          <w:color w:val="000000" w:themeColor="text1"/>
-          <w:sz w:val="20"/>
-          <w:szCs w:val="20"/>
-        </w:rPr>
         <w:t xml:space="preserve">  </w:t>
       </w:r>
       <w:r>
@@ -8930,7 +9070,7 @@
           <w:sz w:val="20"/>
           <w:szCs w:val="20"/>
         </w:rPr>
-        <w:t>2015–2016</w:t>
+        <w:t>2016–2017</w:t>
       </w:r>
     </w:p>
     <w:p>
@@ -8962,7 +9102,7 @@
           <w:sz w:val="20"/>
           <w:szCs w:val="20"/>
         </w:rPr>
-        <w:t xml:space="preserve"> Foundations of Biology II, </w:t>
+        <w:t xml:space="preserve"> Ecology, </w:t>
       </w:r>
       <w:r>
         <w:rPr>
@@ -8980,45 +9120,73 @@
           <w:sz w:val="20"/>
           <w:szCs w:val="20"/>
         </w:rPr>
-        <w:t xml:space="preserve"> (1 semester)</w:t>
-      </w:r>
-      <w:r>
-        <w:rPr>
-          <w:rFonts w:ascii="Arial" w:hAnsi="Arial" w:cs="Arial"/>
-          <w:color w:val="000000" w:themeColor="text1"/>
-          <w:sz w:val="20"/>
-          <w:szCs w:val="20"/>
-        </w:rPr>
-        <w:tab/>
-      </w:r>
-      <w:r>
-        <w:rPr>
-          <w:rFonts w:ascii="Arial" w:hAnsi="Arial" w:cs="Arial"/>
-          <w:color w:val="000000" w:themeColor="text1"/>
-          <w:sz w:val="20"/>
-          <w:szCs w:val="20"/>
-        </w:rPr>
-        <w:tab/>
-        <w:t xml:space="preserve">    </w:t>
-      </w:r>
-      <w:r>
-        <w:rPr>
-          <w:rFonts w:ascii="Arial" w:hAnsi="Arial" w:cs="Arial"/>
-          <w:color w:val="000000" w:themeColor="text1"/>
-          <w:sz w:val="20"/>
-          <w:szCs w:val="20"/>
-        </w:rPr>
-        <w:tab/>
-      </w:r>
-      <w:r>
-        <w:rPr>
-          <w:rFonts w:ascii="Arial" w:hAnsi="Arial" w:cs="Arial"/>
-          <w:color w:val="000000" w:themeColor="text1"/>
-          <w:sz w:val="20"/>
-          <w:szCs w:val="20"/>
-        </w:rPr>
-        <w:tab/>
-        <w:t xml:space="preserve">    2014</w:t>
+        <w:t xml:space="preserve"> (2 semesters)</w:t>
+      </w:r>
+      <w:r>
+        <w:rPr>
+          <w:rFonts w:ascii="Arial" w:hAnsi="Arial" w:cs="Arial"/>
+          <w:color w:val="000000" w:themeColor="text1"/>
+          <w:sz w:val="20"/>
+          <w:szCs w:val="20"/>
+        </w:rPr>
+        <w:tab/>
+        <w:t xml:space="preserve">     </w:t>
+      </w:r>
+      <w:r>
+        <w:rPr>
+          <w:rFonts w:ascii="Arial" w:hAnsi="Arial" w:cs="Arial"/>
+          <w:color w:val="000000" w:themeColor="text1"/>
+          <w:sz w:val="20"/>
+          <w:szCs w:val="20"/>
+        </w:rPr>
+        <w:tab/>
+      </w:r>
+      <w:r>
+        <w:rPr>
+          <w:rFonts w:ascii="Arial" w:hAnsi="Arial" w:cs="Arial"/>
+          <w:color w:val="000000" w:themeColor="text1"/>
+          <w:sz w:val="20"/>
+          <w:szCs w:val="20"/>
+        </w:rPr>
+        <w:tab/>
+        <w:t xml:space="preserve">     </w:t>
+      </w:r>
+      <w:r>
+        <w:rPr>
+          <w:rFonts w:ascii="Arial" w:hAnsi="Arial" w:cs="Arial"/>
+          <w:color w:val="000000" w:themeColor="text1"/>
+          <w:sz w:val="20"/>
+          <w:szCs w:val="20"/>
+        </w:rPr>
+        <w:tab/>
+      </w:r>
+      <w:r>
+        <w:rPr>
+          <w:rFonts w:ascii="Arial" w:hAnsi="Arial" w:cs="Arial"/>
+          <w:color w:val="000000" w:themeColor="text1"/>
+          <w:sz w:val="20"/>
+          <w:szCs w:val="20"/>
+        </w:rPr>
+        <w:tab/>
+        <w:t xml:space="preserve">     </w:t>
+      </w:r>
+      <w:r>
+        <w:rPr>
+          <w:rFonts w:ascii="Arial" w:hAnsi="Arial" w:cs="Arial"/>
+          <w:color w:val="000000" w:themeColor="text1"/>
+          <w:sz w:val="20"/>
+          <w:szCs w:val="20"/>
+        </w:rPr>
+        <w:t xml:space="preserve">  </w:t>
+      </w:r>
+      <w:r>
+        <w:rPr>
+          <w:rFonts w:ascii="Arial" w:hAnsi="Arial" w:cs="Arial"/>
+          <w:color w:val="000000" w:themeColor="text1"/>
+          <w:sz w:val="20"/>
+          <w:szCs w:val="20"/>
+        </w:rPr>
+        <w:t>2015–2016</w:t>
       </w:r>
     </w:p>
     <w:p>
@@ -9041,34 +9209,34 @@
           <w:sz w:val="20"/>
           <w:szCs w:val="20"/>
         </w:rPr>
-        <w:t xml:space="preserve">Teaching Assistant, </w:t>
-      </w:r>
-      <w:r>
-        <w:rPr>
-          <w:rFonts w:ascii="Arial" w:hAnsi="Arial" w:cs="Arial"/>
-          <w:color w:val="000000" w:themeColor="text1"/>
-          <w:sz w:val="20"/>
-          <w:szCs w:val="20"/>
-        </w:rPr>
-        <w:t>Honors Biological Principles</w:t>
-      </w:r>
-      <w:r>
-        <w:rPr>
-          <w:rFonts w:ascii="Arial" w:hAnsi="Arial" w:cs="Arial"/>
-          <w:color w:val="000000" w:themeColor="text1"/>
-          <w:sz w:val="20"/>
-          <w:szCs w:val="20"/>
-        </w:rPr>
-        <w:t>, Georgia Tech (1 semester)</w:t>
-      </w:r>
-      <w:r>
-        <w:rPr>
-          <w:rFonts w:ascii="Arial" w:hAnsi="Arial" w:cs="Arial"/>
-          <w:color w:val="000000" w:themeColor="text1"/>
-          <w:sz w:val="20"/>
-          <w:szCs w:val="20"/>
-        </w:rPr>
-        <w:tab/>
+        <w:t>Teaching Assistant,</w:t>
+      </w:r>
+      <w:r>
+        <w:rPr>
+          <w:rFonts w:ascii="Arial" w:hAnsi="Arial" w:cs="Arial"/>
+          <w:color w:val="000000" w:themeColor="text1"/>
+          <w:sz w:val="20"/>
+          <w:szCs w:val="20"/>
+        </w:rPr>
+        <w:t xml:space="preserve"> Foundations of Biology II, </w:t>
+      </w:r>
+      <w:r>
+        <w:rPr>
+          <w:rFonts w:ascii="Arial" w:hAnsi="Arial" w:cs="Arial"/>
+          <w:color w:val="000000" w:themeColor="text1"/>
+          <w:sz w:val="20"/>
+          <w:szCs w:val="20"/>
+        </w:rPr>
+        <w:t>University of Minnesota</w:t>
+      </w:r>
+      <w:r>
+        <w:rPr>
+          <w:rFonts w:ascii="Arial" w:hAnsi="Arial" w:cs="Arial"/>
+          <w:color w:val="000000" w:themeColor="text1"/>
+          <w:sz w:val="20"/>
+          <w:szCs w:val="20"/>
+        </w:rPr>
+        <w:t xml:space="preserve"> (1 semester)</w:t>
       </w:r>
       <w:r>
         <w:rPr>
@@ -9106,7 +9274,7 @@
           <w:szCs w:val="20"/>
         </w:rPr>
         <w:tab/>
-        <w:t xml:space="preserve">    2010</w:t>
+        <w:t xml:space="preserve">    2014</w:t>
       </w:r>
     </w:p>
     <w:p>
@@ -9129,26 +9297,34 @@
           <w:sz w:val="20"/>
           <w:szCs w:val="20"/>
         </w:rPr>
-        <w:t>Teaching Assistant, Freshman Seminar, Georgia Tech (1 semester)</w:t>
-      </w:r>
-      <w:r>
-        <w:rPr>
-          <w:rFonts w:ascii="Arial" w:hAnsi="Arial" w:cs="Arial"/>
-          <w:color w:val="000000" w:themeColor="text1"/>
-          <w:sz w:val="20"/>
-          <w:szCs w:val="20"/>
-        </w:rPr>
-        <w:tab/>
-      </w:r>
-      <w:r>
-        <w:rPr>
-          <w:rFonts w:ascii="Arial" w:hAnsi="Arial" w:cs="Arial"/>
-          <w:color w:val="000000" w:themeColor="text1"/>
-          <w:sz w:val="20"/>
-          <w:szCs w:val="20"/>
-        </w:rPr>
-        <w:tab/>
-        <w:t xml:space="preserve">   </w:t>
+        <w:t xml:space="preserve">Teaching Assistant, </w:t>
+      </w:r>
+      <w:r>
+        <w:rPr>
+          <w:rFonts w:ascii="Arial" w:hAnsi="Arial" w:cs="Arial"/>
+          <w:color w:val="000000" w:themeColor="text1"/>
+          <w:sz w:val="20"/>
+          <w:szCs w:val="20"/>
+        </w:rPr>
+        <w:t>Honors Biological Principles</w:t>
+      </w:r>
+      <w:r>
+        <w:rPr>
+          <w:rFonts w:ascii="Arial" w:hAnsi="Arial" w:cs="Arial"/>
+          <w:color w:val="000000" w:themeColor="text1"/>
+          <w:sz w:val="20"/>
+          <w:szCs w:val="20"/>
+        </w:rPr>
+        <w:t>, Georgia Tech (1 semester)</w:t>
+      </w:r>
+      <w:r>
+        <w:rPr>
+          <w:rFonts w:ascii="Arial" w:hAnsi="Arial" w:cs="Arial"/>
+          <w:color w:val="000000" w:themeColor="text1"/>
+          <w:sz w:val="20"/>
+          <w:szCs w:val="20"/>
+        </w:rPr>
+        <w:tab/>
       </w:r>
       <w:r>
         <w:rPr>
@@ -9186,21 +9362,8 @@
           <w:szCs w:val="20"/>
         </w:rPr>
         <w:tab/>
-        <w:t xml:space="preserve">    2009</w:t>
-      </w:r>
-    </w:p>
-    <w:p>
-      <w:pPr>
-        <w:tabs>
-          <w:tab w:val="left" w:pos="360"/>
-        </w:tabs>
-        <w:rPr>
-          <w:rFonts w:ascii="Arial" w:hAnsi="Arial" w:cs="Arial"/>
-          <w:color w:val="000000" w:themeColor="text1"/>
-          <w:sz w:val="12"/>
-          <w:szCs w:val="12"/>
-        </w:rPr>
-      </w:pPr>
+        <w:t xml:space="preserve">    2010</w:t>
+      </w:r>
     </w:p>
     <w:p>
       <w:pPr>
@@ -9222,108 +9385,64 @@
           <w:sz w:val="20"/>
           <w:szCs w:val="20"/>
         </w:rPr>
-        <w:t>University of Florida undergraduate mentees</w:t>
-      </w:r>
-      <w:r>
-        <w:rPr>
-          <w:rFonts w:ascii="Arial" w:hAnsi="Arial" w:cs="Arial"/>
-          <w:color w:val="000000" w:themeColor="text1"/>
-          <w:sz w:val="20"/>
-          <w:szCs w:val="20"/>
-        </w:rPr>
-        <w:tab/>
-      </w:r>
-      <w:r>
-        <w:rPr>
-          <w:rFonts w:ascii="Arial" w:hAnsi="Arial" w:cs="Arial"/>
-          <w:color w:val="000000" w:themeColor="text1"/>
-          <w:sz w:val="20"/>
-          <w:szCs w:val="20"/>
-        </w:rPr>
-        <w:tab/>
-      </w:r>
-      <w:r>
-        <w:rPr>
-          <w:rFonts w:ascii="Arial" w:hAnsi="Arial" w:cs="Arial"/>
-          <w:color w:val="000000" w:themeColor="text1"/>
-          <w:sz w:val="20"/>
-          <w:szCs w:val="20"/>
-        </w:rPr>
-        <w:tab/>
-      </w:r>
-      <w:r>
-        <w:rPr>
-          <w:rFonts w:ascii="Arial" w:hAnsi="Arial" w:cs="Arial"/>
-          <w:color w:val="000000" w:themeColor="text1"/>
-          <w:sz w:val="20"/>
-          <w:szCs w:val="20"/>
-        </w:rPr>
-        <w:tab/>
-      </w:r>
-      <w:r>
-        <w:rPr>
-          <w:rFonts w:ascii="Arial" w:hAnsi="Arial" w:cs="Arial"/>
-          <w:color w:val="000000" w:themeColor="text1"/>
-          <w:sz w:val="20"/>
-          <w:szCs w:val="20"/>
-        </w:rPr>
-        <w:tab/>
-      </w:r>
-      <w:r>
-        <w:rPr>
-          <w:rFonts w:ascii="Arial" w:hAnsi="Arial" w:cs="Arial"/>
-          <w:color w:val="000000" w:themeColor="text1"/>
-          <w:sz w:val="20"/>
-          <w:szCs w:val="20"/>
-        </w:rPr>
-        <w:tab/>
-        <w:t xml:space="preserve"> </w:t>
-      </w:r>
-      <w:r>
-        <w:rPr>
-          <w:rFonts w:ascii="Arial" w:hAnsi="Arial" w:cs="Arial"/>
-          <w:color w:val="000000" w:themeColor="text1"/>
-          <w:sz w:val="20"/>
-          <w:szCs w:val="20"/>
-        </w:rPr>
-        <w:tab/>
-      </w:r>
-      <w:r>
-        <w:rPr>
-          <w:rFonts w:ascii="Arial" w:hAnsi="Arial" w:cs="Arial"/>
-          <w:color w:val="000000" w:themeColor="text1"/>
-          <w:sz w:val="20"/>
-          <w:szCs w:val="20"/>
-        </w:rPr>
-        <w:tab/>
-        <w:t xml:space="preserve"> </w:t>
-      </w:r>
-      <w:r>
-        <w:rPr>
-          <w:rFonts w:ascii="Arial" w:hAnsi="Arial" w:cs="Arial"/>
-          <w:color w:val="000000" w:themeColor="text1"/>
-          <w:sz w:val="20"/>
-          <w:szCs w:val="20"/>
-        </w:rPr>
-        <w:t xml:space="preserve">      </w:t>
-      </w:r>
-      <w:r>
-        <w:rPr>
-          <w:rFonts w:ascii="Arial" w:hAnsi="Arial" w:cs="Arial"/>
-          <w:color w:val="000000" w:themeColor="text1"/>
-          <w:sz w:val="20"/>
-          <w:szCs w:val="20"/>
-        </w:rPr>
-        <w:t>2018–</w:t>
-      </w:r>
-      <w:r>
-        <w:rPr>
-          <w:rFonts w:ascii="Arial" w:hAnsi="Arial" w:cs="Arial"/>
-          <w:color w:val="000000" w:themeColor="text1"/>
-          <w:sz w:val="20"/>
-          <w:szCs w:val="20"/>
-        </w:rPr>
-        <w:t>2020</w:t>
+        <w:t>Teaching Assistant, Freshman Seminar, Georgia Tech (1 semester)</w:t>
+      </w:r>
+      <w:r>
+        <w:rPr>
+          <w:rFonts w:ascii="Arial" w:hAnsi="Arial" w:cs="Arial"/>
+          <w:color w:val="000000" w:themeColor="text1"/>
+          <w:sz w:val="20"/>
+          <w:szCs w:val="20"/>
+        </w:rPr>
+        <w:tab/>
+      </w:r>
+      <w:r>
+        <w:rPr>
+          <w:rFonts w:ascii="Arial" w:hAnsi="Arial" w:cs="Arial"/>
+          <w:color w:val="000000" w:themeColor="text1"/>
+          <w:sz w:val="20"/>
+          <w:szCs w:val="20"/>
+        </w:rPr>
+        <w:tab/>
+        <w:t xml:space="preserve">   </w:t>
+      </w:r>
+      <w:r>
+        <w:rPr>
+          <w:rFonts w:ascii="Arial" w:hAnsi="Arial" w:cs="Arial"/>
+          <w:color w:val="000000" w:themeColor="text1"/>
+          <w:sz w:val="20"/>
+          <w:szCs w:val="20"/>
+        </w:rPr>
+        <w:tab/>
+      </w:r>
+      <w:r>
+        <w:rPr>
+          <w:rFonts w:ascii="Arial" w:hAnsi="Arial" w:cs="Arial"/>
+          <w:color w:val="000000" w:themeColor="text1"/>
+          <w:sz w:val="20"/>
+          <w:szCs w:val="20"/>
+        </w:rPr>
+        <w:tab/>
+        <w:t xml:space="preserve">    </w:t>
+      </w:r>
+      <w:r>
+        <w:rPr>
+          <w:rFonts w:ascii="Arial" w:hAnsi="Arial" w:cs="Arial"/>
+          <w:color w:val="000000" w:themeColor="text1"/>
+          <w:sz w:val="20"/>
+          <w:szCs w:val="20"/>
+        </w:rPr>
+        <w:tab/>
+      </w:r>
+      <w:r>
+        <w:rPr>
+          <w:rFonts w:ascii="Arial" w:hAnsi="Arial" w:cs="Arial"/>
+          <w:color w:val="000000" w:themeColor="text1"/>
+          <w:sz w:val="20"/>
+          <w:szCs w:val="20"/>
+        </w:rPr>
+        <w:tab/>
+        <w:t xml:space="preserve">    2009</w:t>
       </w:r>
     </w:p>
     <w:p>
@@ -9334,328 +9453,10 @@
         <w:rPr>
           <w:rFonts w:ascii="Arial" w:hAnsi="Arial" w:cs="Arial"/>
           <w:color w:val="000000" w:themeColor="text1"/>
-          <w:sz w:val="20"/>
-          <w:szCs w:val="20"/>
-        </w:rPr>
-      </w:pPr>
-      <w:r>
-        <w:rPr>
-          <w:rFonts w:ascii="Arial" w:hAnsi="Arial" w:cs="Arial"/>
-          <w:color w:val="000000" w:themeColor="text1"/>
-          <w:sz w:val="20"/>
-          <w:szCs w:val="20"/>
-        </w:rPr>
-        <w:t>Liliana Benitez (NSF REU</w:t>
-      </w:r>
-      <w:r>
-        <w:rPr>
-          <w:rFonts w:ascii="Arial" w:hAnsi="Arial" w:cs="Arial"/>
-          <w:color w:val="000000" w:themeColor="text1"/>
-          <w:sz w:val="20"/>
-          <w:szCs w:val="20"/>
-        </w:rPr>
-        <w:t>, visiting student from New College of Florida</w:t>
-      </w:r>
-      <w:r>
-        <w:rPr>
-          <w:rFonts w:ascii="Arial" w:hAnsi="Arial" w:cs="Arial"/>
-          <w:color w:val="000000" w:themeColor="text1"/>
-          <w:sz w:val="20"/>
-          <w:szCs w:val="20"/>
-        </w:rPr>
-        <w:t xml:space="preserve">), </w:t>
-      </w:r>
-      <w:proofErr w:type="spellStart"/>
-      <w:r>
-        <w:rPr>
-          <w:rFonts w:ascii="Arial" w:hAnsi="Arial" w:cs="Arial"/>
-          <w:color w:val="000000" w:themeColor="text1"/>
-          <w:sz w:val="20"/>
-          <w:szCs w:val="20"/>
-        </w:rPr>
-        <w:t>Zobia</w:t>
-      </w:r>
-      <w:proofErr w:type="spellEnd"/>
-      <w:r>
-        <w:rPr>
-          <w:rFonts w:ascii="Arial" w:hAnsi="Arial" w:cs="Arial"/>
-          <w:color w:val="000000" w:themeColor="text1"/>
-          <w:sz w:val="20"/>
-          <w:szCs w:val="20"/>
-        </w:rPr>
-        <w:t xml:space="preserve"> Chanda,</w:t>
-      </w:r>
-      <w:r>
-        <w:rPr>
-          <w:rFonts w:ascii="Arial" w:hAnsi="Arial" w:cs="Arial"/>
-          <w:color w:val="000000" w:themeColor="text1"/>
-          <w:sz w:val="20"/>
-          <w:szCs w:val="20"/>
-        </w:rPr>
-        <w:t xml:space="preserve"> Trevor Green, M</w:t>
-      </w:r>
-      <w:r>
-        <w:rPr>
-          <w:rFonts w:ascii="Arial" w:hAnsi="Arial" w:cs="Arial"/>
-          <w:color w:val="000000" w:themeColor="text1"/>
-          <w:sz w:val="20"/>
-          <w:szCs w:val="20"/>
-        </w:rPr>
-        <w:t>a</w:t>
-      </w:r>
-      <w:r>
-        <w:rPr>
-          <w:rFonts w:ascii="Arial" w:hAnsi="Arial" w:cs="Arial"/>
-          <w:color w:val="000000" w:themeColor="text1"/>
-          <w:sz w:val="20"/>
-          <w:szCs w:val="20"/>
-        </w:rPr>
-        <w:t>riam Higginbotham,</w:t>
-      </w:r>
-      <w:r>
-        <w:rPr>
-          <w:rFonts w:ascii="Arial" w:hAnsi="Arial" w:cs="Arial"/>
-          <w:color w:val="000000" w:themeColor="text1"/>
-          <w:sz w:val="20"/>
-          <w:szCs w:val="20"/>
-        </w:rPr>
-        <w:t xml:space="preserve"> Zadok </w:t>
-      </w:r>
-      <w:proofErr w:type="spellStart"/>
-      <w:r>
-        <w:rPr>
-          <w:rFonts w:ascii="Arial" w:hAnsi="Arial" w:cs="Arial"/>
-          <w:color w:val="000000" w:themeColor="text1"/>
-          <w:sz w:val="20"/>
-          <w:szCs w:val="20"/>
-        </w:rPr>
-        <w:t>Jollie</w:t>
-      </w:r>
-      <w:proofErr w:type="spellEnd"/>
-      <w:r>
-        <w:rPr>
-          <w:rFonts w:ascii="Arial" w:hAnsi="Arial" w:cs="Arial"/>
-          <w:color w:val="000000" w:themeColor="text1"/>
-          <w:sz w:val="20"/>
-          <w:szCs w:val="20"/>
-        </w:rPr>
-        <w:t>,</w:t>
-      </w:r>
-      <w:r>
-        <w:rPr>
-          <w:rFonts w:ascii="Arial" w:hAnsi="Arial" w:cs="Arial"/>
-          <w:color w:val="000000" w:themeColor="text1"/>
-          <w:sz w:val="20"/>
-          <w:szCs w:val="20"/>
-        </w:rPr>
-        <w:t xml:space="preserve"> </w:t>
-      </w:r>
-      <w:r>
-        <w:rPr>
-          <w:rFonts w:ascii="Arial" w:hAnsi="Arial" w:cs="Arial"/>
-          <w:color w:val="000000" w:themeColor="text1"/>
-          <w:sz w:val="20"/>
-          <w:szCs w:val="20"/>
-        </w:rPr>
-        <w:t>Daniela Men</w:t>
-      </w:r>
-      <w:r>
-        <w:rPr>
-          <w:rFonts w:ascii="Arial" w:hAnsi="Arial" w:cs="Arial"/>
-          <w:color w:val="000000" w:themeColor="text1"/>
-          <w:sz w:val="20"/>
-          <w:szCs w:val="20"/>
-        </w:rPr>
-        <w:t>en</w:t>
-      </w:r>
-      <w:r>
-        <w:rPr>
-          <w:rFonts w:ascii="Arial" w:hAnsi="Arial" w:cs="Arial"/>
-          <w:color w:val="000000" w:themeColor="text1"/>
-          <w:sz w:val="20"/>
-          <w:szCs w:val="20"/>
-        </w:rPr>
-        <w:t xml:space="preserve">dez, David </w:t>
-      </w:r>
-      <w:proofErr w:type="spellStart"/>
-      <w:r>
-        <w:rPr>
-          <w:rFonts w:ascii="Arial" w:hAnsi="Arial" w:cs="Arial"/>
-          <w:color w:val="000000" w:themeColor="text1"/>
-          <w:sz w:val="20"/>
-          <w:szCs w:val="20"/>
-        </w:rPr>
-        <w:t>Notman</w:t>
-      </w:r>
-      <w:proofErr w:type="spellEnd"/>
-      <w:r>
-        <w:rPr>
-          <w:rFonts w:ascii="Arial" w:hAnsi="Arial" w:cs="Arial"/>
-          <w:color w:val="000000" w:themeColor="text1"/>
-          <w:sz w:val="20"/>
-          <w:szCs w:val="20"/>
-        </w:rPr>
-        <w:t>,</w:t>
-      </w:r>
-      <w:r>
-        <w:rPr>
-          <w:rFonts w:ascii="Arial" w:hAnsi="Arial" w:cs="Arial"/>
-          <w:color w:val="000000" w:themeColor="text1"/>
-          <w:sz w:val="20"/>
-          <w:szCs w:val="20"/>
-        </w:rPr>
-        <w:t xml:space="preserve"> </w:t>
-      </w:r>
-      <w:r>
-        <w:rPr>
-          <w:rFonts w:ascii="Arial" w:hAnsi="Arial" w:cs="Arial"/>
-          <w:color w:val="000000" w:themeColor="text1"/>
-          <w:sz w:val="20"/>
-          <w:szCs w:val="20"/>
-        </w:rPr>
-        <w:t xml:space="preserve">Teresa </w:t>
-      </w:r>
-      <w:proofErr w:type="spellStart"/>
-      <w:r>
-        <w:rPr>
-          <w:rFonts w:ascii="Arial" w:hAnsi="Arial" w:cs="Arial"/>
-          <w:color w:val="000000" w:themeColor="text1"/>
-          <w:sz w:val="20"/>
-          <w:szCs w:val="20"/>
-        </w:rPr>
-        <w:t>Orosa</w:t>
-      </w:r>
-      <w:proofErr w:type="spellEnd"/>
-      <w:r>
-        <w:rPr>
-          <w:rFonts w:ascii="Arial" w:hAnsi="Arial" w:cs="Arial"/>
-          <w:color w:val="000000" w:themeColor="text1"/>
-          <w:sz w:val="20"/>
-          <w:szCs w:val="20"/>
-        </w:rPr>
-        <w:t>,</w:t>
-      </w:r>
-      <w:r>
-        <w:rPr>
-          <w:rFonts w:ascii="Arial" w:hAnsi="Arial" w:cs="Arial"/>
-          <w:color w:val="000000" w:themeColor="text1"/>
-          <w:sz w:val="20"/>
-          <w:szCs w:val="20"/>
-        </w:rPr>
-        <w:t xml:space="preserve"> </w:t>
-      </w:r>
-      <w:r>
-        <w:rPr>
-          <w:rFonts w:ascii="Arial" w:hAnsi="Arial" w:cs="Arial"/>
-          <w:color w:val="000000" w:themeColor="text1"/>
-          <w:sz w:val="20"/>
-          <w:szCs w:val="20"/>
-        </w:rPr>
-        <w:t>Shannon Regan,</w:t>
-      </w:r>
-      <w:r>
-        <w:rPr>
-          <w:rFonts w:ascii="Arial" w:hAnsi="Arial" w:cs="Arial"/>
-          <w:color w:val="000000" w:themeColor="text1"/>
-          <w:sz w:val="20"/>
-          <w:szCs w:val="20"/>
-        </w:rPr>
-        <w:t xml:space="preserve"> </w:t>
-      </w:r>
-      <w:r>
-        <w:rPr>
-          <w:rFonts w:ascii="Arial" w:hAnsi="Arial" w:cs="Arial"/>
-          <w:color w:val="000000" w:themeColor="text1"/>
-          <w:sz w:val="20"/>
-          <w:szCs w:val="20"/>
-        </w:rPr>
-        <w:t xml:space="preserve">Penny </w:t>
-      </w:r>
-      <w:proofErr w:type="spellStart"/>
-      <w:r>
-        <w:rPr>
-          <w:rFonts w:ascii="Arial" w:hAnsi="Arial" w:cs="Arial"/>
-          <w:color w:val="000000" w:themeColor="text1"/>
-          <w:sz w:val="20"/>
-          <w:szCs w:val="20"/>
-        </w:rPr>
-        <w:t>Reif</w:t>
-      </w:r>
-      <w:proofErr w:type="spellEnd"/>
-      <w:r>
-        <w:rPr>
-          <w:rFonts w:ascii="Arial" w:hAnsi="Arial" w:cs="Arial"/>
-          <w:color w:val="000000" w:themeColor="text1"/>
-          <w:sz w:val="20"/>
-          <w:szCs w:val="20"/>
-        </w:rPr>
-        <w:t xml:space="preserve">, </w:t>
-      </w:r>
-      <w:r>
-        <w:rPr>
-          <w:rFonts w:ascii="Arial" w:hAnsi="Arial" w:cs="Arial"/>
-          <w:color w:val="000000" w:themeColor="text1"/>
-          <w:sz w:val="20"/>
-          <w:szCs w:val="20"/>
-        </w:rPr>
-        <w:t xml:space="preserve">Callie San Antonio, Vida </w:t>
-      </w:r>
-      <w:proofErr w:type="spellStart"/>
-      <w:r>
-        <w:rPr>
-          <w:rFonts w:ascii="Arial" w:hAnsi="Arial" w:cs="Arial"/>
-          <w:color w:val="000000" w:themeColor="text1"/>
-          <w:sz w:val="20"/>
-          <w:szCs w:val="20"/>
-        </w:rPr>
-        <w:t>Svahnstrom</w:t>
-      </w:r>
-      <w:proofErr w:type="spellEnd"/>
-      <w:r>
-        <w:rPr>
-          <w:rFonts w:ascii="Arial" w:hAnsi="Arial" w:cs="Arial"/>
-          <w:color w:val="000000" w:themeColor="text1"/>
-          <w:sz w:val="20"/>
-          <w:szCs w:val="20"/>
-        </w:rPr>
-        <w:t xml:space="preserve"> (NSF REU</w:t>
-      </w:r>
-      <w:r>
-        <w:rPr>
-          <w:rFonts w:ascii="Arial" w:hAnsi="Arial" w:cs="Arial"/>
-          <w:color w:val="000000" w:themeColor="text1"/>
-          <w:sz w:val="20"/>
-          <w:szCs w:val="20"/>
-        </w:rPr>
-        <w:t>, visiting student from St. Andrews</w:t>
-      </w:r>
-      <w:r>
-        <w:rPr>
-          <w:rFonts w:ascii="Arial" w:hAnsi="Arial" w:cs="Arial"/>
-          <w:color w:val="000000" w:themeColor="text1"/>
-          <w:sz w:val="20"/>
-          <w:szCs w:val="20"/>
-        </w:rPr>
-        <w:t>),</w:t>
-      </w:r>
-      <w:r>
-        <w:rPr>
-          <w:rFonts w:ascii="Arial" w:hAnsi="Arial" w:cs="Arial"/>
-          <w:color w:val="000000" w:themeColor="text1"/>
-          <w:sz w:val="20"/>
-          <w:szCs w:val="20"/>
-        </w:rPr>
-        <w:t xml:space="preserve"> </w:t>
-      </w:r>
-      <w:r>
-        <w:rPr>
-          <w:rFonts w:ascii="Arial" w:hAnsi="Arial" w:cs="Arial"/>
-          <w:color w:val="000000" w:themeColor="text1"/>
-          <w:sz w:val="20"/>
-          <w:szCs w:val="20"/>
-        </w:rPr>
-        <w:t xml:space="preserve">Ryan Truesdell </w:t>
-      </w:r>
+          <w:sz w:val="12"/>
+          <w:szCs w:val="12"/>
+        </w:rPr>
+      </w:pPr>
     </w:p>
     <w:p>
       <w:pPr>
@@ -9666,10 +9467,420 @@
         <w:rPr>
           <w:rFonts w:ascii="Arial" w:hAnsi="Arial" w:cs="Arial"/>
           <w:color w:val="000000" w:themeColor="text1"/>
-          <w:sz w:val="12"/>
-          <w:szCs w:val="12"/>
-        </w:rPr>
-      </w:pPr>
+          <w:sz w:val="20"/>
+          <w:szCs w:val="20"/>
+        </w:rPr>
+      </w:pPr>
+      <w:r>
+        <w:rPr>
+          <w:rFonts w:ascii="Arial" w:hAnsi="Arial" w:cs="Arial"/>
+          <w:color w:val="000000" w:themeColor="text1"/>
+          <w:sz w:val="20"/>
+          <w:szCs w:val="20"/>
+        </w:rPr>
+        <w:t>University of Florida undergraduate mentees</w:t>
+      </w:r>
+      <w:r>
+        <w:rPr>
+          <w:rFonts w:ascii="Arial" w:hAnsi="Arial" w:cs="Arial"/>
+          <w:color w:val="000000" w:themeColor="text1"/>
+          <w:sz w:val="20"/>
+          <w:szCs w:val="20"/>
+        </w:rPr>
+        <w:tab/>
+      </w:r>
+      <w:r>
+        <w:rPr>
+          <w:rFonts w:ascii="Arial" w:hAnsi="Arial" w:cs="Arial"/>
+          <w:color w:val="000000" w:themeColor="text1"/>
+          <w:sz w:val="20"/>
+          <w:szCs w:val="20"/>
+        </w:rPr>
+        <w:tab/>
+      </w:r>
+      <w:r>
+        <w:rPr>
+          <w:rFonts w:ascii="Arial" w:hAnsi="Arial" w:cs="Arial"/>
+          <w:color w:val="000000" w:themeColor="text1"/>
+          <w:sz w:val="20"/>
+          <w:szCs w:val="20"/>
+        </w:rPr>
+        <w:tab/>
+      </w:r>
+      <w:r>
+        <w:rPr>
+          <w:rFonts w:ascii="Arial" w:hAnsi="Arial" w:cs="Arial"/>
+          <w:color w:val="000000" w:themeColor="text1"/>
+          <w:sz w:val="20"/>
+          <w:szCs w:val="20"/>
+        </w:rPr>
+        <w:tab/>
+      </w:r>
+      <w:r>
+        <w:rPr>
+          <w:rFonts w:ascii="Arial" w:hAnsi="Arial" w:cs="Arial"/>
+          <w:color w:val="000000" w:themeColor="text1"/>
+          <w:sz w:val="20"/>
+          <w:szCs w:val="20"/>
+        </w:rPr>
+        <w:tab/>
+      </w:r>
+      <w:r>
+        <w:rPr>
+          <w:rFonts w:ascii="Arial" w:hAnsi="Arial" w:cs="Arial"/>
+          <w:color w:val="000000" w:themeColor="text1"/>
+          <w:sz w:val="20"/>
+          <w:szCs w:val="20"/>
+        </w:rPr>
+        <w:tab/>
+        <w:t xml:space="preserve"> </w:t>
+      </w:r>
+      <w:r>
+        <w:rPr>
+          <w:rFonts w:ascii="Arial" w:hAnsi="Arial" w:cs="Arial"/>
+          <w:color w:val="000000" w:themeColor="text1"/>
+          <w:sz w:val="20"/>
+          <w:szCs w:val="20"/>
+        </w:rPr>
+        <w:tab/>
+      </w:r>
+      <w:r>
+        <w:rPr>
+          <w:rFonts w:ascii="Arial" w:hAnsi="Arial" w:cs="Arial"/>
+          <w:color w:val="000000" w:themeColor="text1"/>
+          <w:sz w:val="20"/>
+          <w:szCs w:val="20"/>
+        </w:rPr>
+        <w:tab/>
+        <w:t xml:space="preserve"> </w:t>
+      </w:r>
+      <w:r>
+        <w:rPr>
+          <w:rFonts w:ascii="Arial" w:hAnsi="Arial" w:cs="Arial"/>
+          <w:color w:val="000000" w:themeColor="text1"/>
+          <w:sz w:val="20"/>
+          <w:szCs w:val="20"/>
+        </w:rPr>
+        <w:t xml:space="preserve">      </w:t>
+      </w:r>
+      <w:r>
+        <w:rPr>
+          <w:rFonts w:ascii="Arial" w:hAnsi="Arial" w:cs="Arial"/>
+          <w:color w:val="000000" w:themeColor="text1"/>
+          <w:sz w:val="20"/>
+          <w:szCs w:val="20"/>
+        </w:rPr>
+        <w:t>2018–</w:t>
+      </w:r>
+      <w:r>
+        <w:rPr>
+          <w:rFonts w:ascii="Arial" w:hAnsi="Arial" w:cs="Arial"/>
+          <w:color w:val="000000" w:themeColor="text1"/>
+          <w:sz w:val="20"/>
+          <w:szCs w:val="20"/>
+        </w:rPr>
+        <w:t>2020</w:t>
+      </w:r>
+    </w:p>
+    <w:p>
+      <w:pPr>
+        <w:tabs>
+          <w:tab w:val="left" w:pos="360"/>
+        </w:tabs>
+        <w:rPr>
+          <w:rFonts w:ascii="Arial" w:hAnsi="Arial" w:cs="Arial"/>
+          <w:color w:val="000000" w:themeColor="text1"/>
+          <w:sz w:val="20"/>
+          <w:szCs w:val="20"/>
+        </w:rPr>
+      </w:pPr>
+      <w:r>
+        <w:rPr>
+          <w:rFonts w:ascii="Arial" w:hAnsi="Arial" w:cs="Arial"/>
+          <w:color w:val="000000" w:themeColor="text1"/>
+          <w:sz w:val="20"/>
+          <w:szCs w:val="20"/>
+        </w:rPr>
+        <w:t>Liliana Benitez (NSF REU</w:t>
+      </w:r>
+      <w:r>
+        <w:rPr>
+          <w:rFonts w:ascii="Arial" w:hAnsi="Arial" w:cs="Arial"/>
+          <w:color w:val="000000" w:themeColor="text1"/>
+          <w:sz w:val="20"/>
+          <w:szCs w:val="20"/>
+        </w:rPr>
+        <w:t>, visiting student from New College of Florida</w:t>
+      </w:r>
+      <w:r>
+        <w:rPr>
+          <w:rFonts w:ascii="Arial" w:hAnsi="Arial" w:cs="Arial"/>
+          <w:color w:val="000000" w:themeColor="text1"/>
+          <w:sz w:val="20"/>
+          <w:szCs w:val="20"/>
+        </w:rPr>
+        <w:t>), Zobia Chanda,</w:t>
+      </w:r>
+      <w:r>
+        <w:rPr>
+          <w:rFonts w:ascii="Arial" w:hAnsi="Arial" w:cs="Arial"/>
+          <w:color w:val="000000" w:themeColor="text1"/>
+          <w:sz w:val="20"/>
+          <w:szCs w:val="20"/>
+        </w:rPr>
+        <w:t xml:space="preserve"> Trevor Green, M</w:t>
+      </w:r>
+      <w:r>
+        <w:rPr>
+          <w:rFonts w:ascii="Arial" w:hAnsi="Arial" w:cs="Arial"/>
+          <w:color w:val="000000" w:themeColor="text1"/>
+          <w:sz w:val="20"/>
+          <w:szCs w:val="20"/>
+        </w:rPr>
+        <w:t>a</w:t>
+      </w:r>
+      <w:r>
+        <w:rPr>
+          <w:rFonts w:ascii="Arial" w:hAnsi="Arial" w:cs="Arial"/>
+          <w:color w:val="000000" w:themeColor="text1"/>
+          <w:sz w:val="20"/>
+          <w:szCs w:val="20"/>
+        </w:rPr>
+        <w:t>riam Higginbotham,</w:t>
+      </w:r>
+      <w:r>
+        <w:rPr>
+          <w:rFonts w:ascii="Arial" w:hAnsi="Arial" w:cs="Arial"/>
+          <w:color w:val="000000" w:themeColor="text1"/>
+          <w:sz w:val="20"/>
+          <w:szCs w:val="20"/>
+        </w:rPr>
+        <w:t xml:space="preserve"> Zadok Jollie</w:t>
+      </w:r>
+      <w:r>
+        <w:rPr>
+          <w:rFonts w:ascii="Arial" w:hAnsi="Arial" w:cs="Arial"/>
+          <w:color w:val="000000" w:themeColor="text1"/>
+          <w:sz w:val="20"/>
+          <w:szCs w:val="20"/>
+        </w:rPr>
+        <w:t>,</w:t>
+      </w:r>
+      <w:r>
+        <w:rPr>
+          <w:rFonts w:ascii="Arial" w:hAnsi="Arial" w:cs="Arial"/>
+          <w:color w:val="000000" w:themeColor="text1"/>
+          <w:sz w:val="20"/>
+          <w:szCs w:val="20"/>
+        </w:rPr>
+        <w:t xml:space="preserve"> </w:t>
+      </w:r>
+      <w:r>
+        <w:rPr>
+          <w:rFonts w:ascii="Arial" w:hAnsi="Arial" w:cs="Arial"/>
+          <w:color w:val="000000" w:themeColor="text1"/>
+          <w:sz w:val="20"/>
+          <w:szCs w:val="20"/>
+        </w:rPr>
+        <w:t>Daniela Men</w:t>
+      </w:r>
+      <w:r>
+        <w:rPr>
+          <w:rFonts w:ascii="Arial" w:hAnsi="Arial" w:cs="Arial"/>
+          <w:color w:val="000000" w:themeColor="text1"/>
+          <w:sz w:val="20"/>
+          <w:szCs w:val="20"/>
+        </w:rPr>
+        <w:t>en</w:t>
+      </w:r>
+      <w:r>
+        <w:rPr>
+          <w:rFonts w:ascii="Arial" w:hAnsi="Arial" w:cs="Arial"/>
+          <w:color w:val="000000" w:themeColor="text1"/>
+          <w:sz w:val="20"/>
+          <w:szCs w:val="20"/>
+        </w:rPr>
+        <w:t xml:space="preserve">dez, David </w:t>
+      </w:r>
+      <w:proofErr w:type="spellStart"/>
+      <w:r>
+        <w:rPr>
+          <w:rFonts w:ascii="Arial" w:hAnsi="Arial" w:cs="Arial"/>
+          <w:color w:val="000000" w:themeColor="text1"/>
+          <w:sz w:val="20"/>
+          <w:szCs w:val="20"/>
+        </w:rPr>
+        <w:t>Notman</w:t>
+      </w:r>
+      <w:proofErr w:type="spellEnd"/>
+      <w:r>
+        <w:rPr>
+          <w:rFonts w:ascii="Arial" w:hAnsi="Arial" w:cs="Arial"/>
+          <w:color w:val="000000" w:themeColor="text1"/>
+          <w:sz w:val="20"/>
+          <w:szCs w:val="20"/>
+        </w:rPr>
+        <w:t>,</w:t>
+      </w:r>
+      <w:r>
+        <w:rPr>
+          <w:rFonts w:ascii="Arial" w:hAnsi="Arial" w:cs="Arial"/>
+          <w:color w:val="000000" w:themeColor="text1"/>
+          <w:sz w:val="20"/>
+          <w:szCs w:val="20"/>
+        </w:rPr>
+        <w:t xml:space="preserve"> </w:t>
+      </w:r>
+      <w:r>
+        <w:rPr>
+          <w:rFonts w:ascii="Arial" w:hAnsi="Arial" w:cs="Arial"/>
+          <w:color w:val="000000" w:themeColor="text1"/>
+          <w:sz w:val="20"/>
+          <w:szCs w:val="20"/>
+        </w:rPr>
+        <w:t xml:space="preserve">Teresa </w:t>
+      </w:r>
+      <w:proofErr w:type="spellStart"/>
+      <w:r>
+        <w:rPr>
+          <w:rFonts w:ascii="Arial" w:hAnsi="Arial" w:cs="Arial"/>
+          <w:color w:val="000000" w:themeColor="text1"/>
+          <w:sz w:val="20"/>
+          <w:szCs w:val="20"/>
+        </w:rPr>
+        <w:t>Orosa</w:t>
+      </w:r>
+      <w:proofErr w:type="spellEnd"/>
+      <w:r>
+        <w:rPr>
+          <w:rFonts w:ascii="Arial" w:hAnsi="Arial" w:cs="Arial"/>
+          <w:color w:val="000000" w:themeColor="text1"/>
+          <w:sz w:val="20"/>
+          <w:szCs w:val="20"/>
+        </w:rPr>
+        <w:t>,</w:t>
+      </w:r>
+      <w:r>
+        <w:rPr>
+          <w:rFonts w:ascii="Arial" w:hAnsi="Arial" w:cs="Arial"/>
+          <w:color w:val="000000" w:themeColor="text1"/>
+          <w:sz w:val="20"/>
+          <w:szCs w:val="20"/>
+        </w:rPr>
+        <w:t xml:space="preserve"> </w:t>
+      </w:r>
+      <w:r>
+        <w:rPr>
+          <w:rFonts w:ascii="Arial" w:hAnsi="Arial" w:cs="Arial"/>
+          <w:color w:val="000000" w:themeColor="text1"/>
+          <w:sz w:val="20"/>
+          <w:szCs w:val="20"/>
+        </w:rPr>
+        <w:t>Shannon Regan,</w:t>
+      </w:r>
+      <w:r>
+        <w:rPr>
+          <w:rFonts w:ascii="Arial" w:hAnsi="Arial" w:cs="Arial"/>
+          <w:color w:val="000000" w:themeColor="text1"/>
+          <w:sz w:val="20"/>
+          <w:szCs w:val="20"/>
+        </w:rPr>
+        <w:t xml:space="preserve"> </w:t>
+      </w:r>
+      <w:r>
+        <w:rPr>
+          <w:rFonts w:ascii="Arial" w:hAnsi="Arial" w:cs="Arial"/>
+          <w:color w:val="000000" w:themeColor="text1"/>
+          <w:sz w:val="20"/>
+          <w:szCs w:val="20"/>
+        </w:rPr>
+        <w:t xml:space="preserve">Penny </w:t>
+      </w:r>
+      <w:proofErr w:type="spellStart"/>
+      <w:r>
+        <w:rPr>
+          <w:rFonts w:ascii="Arial" w:hAnsi="Arial" w:cs="Arial"/>
+          <w:color w:val="000000" w:themeColor="text1"/>
+          <w:sz w:val="20"/>
+          <w:szCs w:val="20"/>
+        </w:rPr>
+        <w:t>Reif</w:t>
+      </w:r>
+      <w:proofErr w:type="spellEnd"/>
+      <w:r>
+        <w:rPr>
+          <w:rFonts w:ascii="Arial" w:hAnsi="Arial" w:cs="Arial"/>
+          <w:color w:val="000000" w:themeColor="text1"/>
+          <w:sz w:val="20"/>
+          <w:szCs w:val="20"/>
+        </w:rPr>
+        <w:t xml:space="preserve">, </w:t>
+      </w:r>
+      <w:r>
+        <w:rPr>
+          <w:rFonts w:ascii="Arial" w:hAnsi="Arial" w:cs="Arial"/>
+          <w:color w:val="000000" w:themeColor="text1"/>
+          <w:sz w:val="20"/>
+          <w:szCs w:val="20"/>
+        </w:rPr>
+        <w:t xml:space="preserve">Callie San Antonio, Vida </w:t>
+      </w:r>
+      <w:proofErr w:type="spellStart"/>
+      <w:r>
+        <w:rPr>
+          <w:rFonts w:ascii="Arial" w:hAnsi="Arial" w:cs="Arial"/>
+          <w:color w:val="000000" w:themeColor="text1"/>
+          <w:sz w:val="20"/>
+          <w:szCs w:val="20"/>
+        </w:rPr>
+        <w:t>Svahnstrom</w:t>
+      </w:r>
+      <w:proofErr w:type="spellEnd"/>
+      <w:r>
+        <w:rPr>
+          <w:rFonts w:ascii="Arial" w:hAnsi="Arial" w:cs="Arial"/>
+          <w:color w:val="000000" w:themeColor="text1"/>
+          <w:sz w:val="20"/>
+          <w:szCs w:val="20"/>
+        </w:rPr>
+        <w:t xml:space="preserve"> (NSF REU</w:t>
+      </w:r>
+      <w:r>
+        <w:rPr>
+          <w:rFonts w:ascii="Arial" w:hAnsi="Arial" w:cs="Arial"/>
+          <w:color w:val="000000" w:themeColor="text1"/>
+          <w:sz w:val="20"/>
+          <w:szCs w:val="20"/>
+        </w:rPr>
+        <w:t>, visiting student from St. Andrews</w:t>
+      </w:r>
+      <w:r>
+        <w:rPr>
+          <w:rFonts w:ascii="Arial" w:hAnsi="Arial" w:cs="Arial"/>
+          <w:color w:val="000000" w:themeColor="text1"/>
+          <w:sz w:val="20"/>
+          <w:szCs w:val="20"/>
+        </w:rPr>
+        <w:t>),</w:t>
+      </w:r>
+      <w:r>
+        <w:rPr>
+          <w:rFonts w:ascii="Arial" w:hAnsi="Arial" w:cs="Arial"/>
+          <w:color w:val="000000" w:themeColor="text1"/>
+          <w:sz w:val="20"/>
+          <w:szCs w:val="20"/>
+        </w:rPr>
+        <w:t xml:space="preserve"> </w:t>
+      </w:r>
+      <w:r>
+        <w:rPr>
+          <w:rFonts w:ascii="Arial" w:hAnsi="Arial" w:cs="Arial"/>
+          <w:color w:val="000000" w:themeColor="text1"/>
+          <w:sz w:val="20"/>
+          <w:szCs w:val="20"/>
+        </w:rPr>
+        <w:t xml:space="preserve">Ryan Truesdell </w:t>
+      </w:r>
     </w:p>
     <w:p>
       <w:pPr>
@@ -9680,111 +9891,10 @@
         <w:rPr>
           <w:rFonts w:ascii="Arial" w:hAnsi="Arial" w:cs="Arial"/>
           <w:color w:val="000000" w:themeColor="text1"/>
-          <w:sz w:val="20"/>
-          <w:szCs w:val="20"/>
-        </w:rPr>
-      </w:pPr>
-      <w:r>
-        <w:rPr>
-          <w:rFonts w:ascii="Arial" w:hAnsi="Arial" w:cs="Arial"/>
-          <w:color w:val="000000" w:themeColor="text1"/>
-          <w:sz w:val="20"/>
-          <w:szCs w:val="20"/>
-        </w:rPr>
-        <w:t>University of Minnesota undergraduate mentees</w:t>
-      </w:r>
-      <w:r>
-        <w:rPr>
-          <w:rFonts w:ascii="Arial" w:hAnsi="Arial" w:cs="Arial"/>
-          <w:color w:val="000000" w:themeColor="text1"/>
-          <w:sz w:val="20"/>
-          <w:szCs w:val="20"/>
-        </w:rPr>
-        <w:tab/>
-      </w:r>
-      <w:r>
-        <w:rPr>
-          <w:rFonts w:ascii="Arial" w:hAnsi="Arial" w:cs="Arial"/>
-          <w:color w:val="000000" w:themeColor="text1"/>
-          <w:sz w:val="20"/>
-          <w:szCs w:val="20"/>
-        </w:rPr>
-        <w:tab/>
-      </w:r>
-      <w:r>
-        <w:rPr>
-          <w:rFonts w:ascii="Arial" w:hAnsi="Arial" w:cs="Arial"/>
-          <w:color w:val="000000" w:themeColor="text1"/>
-          <w:sz w:val="20"/>
-          <w:szCs w:val="20"/>
-        </w:rPr>
-        <w:tab/>
-      </w:r>
-      <w:r>
-        <w:rPr>
-          <w:rFonts w:ascii="Arial" w:hAnsi="Arial" w:cs="Arial"/>
-          <w:color w:val="000000" w:themeColor="text1"/>
-          <w:sz w:val="20"/>
-          <w:szCs w:val="20"/>
-        </w:rPr>
-        <w:tab/>
-      </w:r>
-      <w:r>
-        <w:rPr>
-          <w:rFonts w:ascii="Arial" w:hAnsi="Arial" w:cs="Arial"/>
-          <w:color w:val="000000" w:themeColor="text1"/>
-          <w:sz w:val="20"/>
-          <w:szCs w:val="20"/>
-        </w:rPr>
-        <w:tab/>
-      </w:r>
-      <w:r>
-        <w:rPr>
-          <w:rFonts w:ascii="Arial" w:hAnsi="Arial" w:cs="Arial"/>
-          <w:color w:val="000000" w:themeColor="text1"/>
-          <w:sz w:val="20"/>
-          <w:szCs w:val="20"/>
-        </w:rPr>
-        <w:tab/>
-        <w:t xml:space="preserve">     </w:t>
-      </w:r>
-      <w:r>
-        <w:rPr>
-          <w:rFonts w:ascii="Arial" w:hAnsi="Arial" w:cs="Arial"/>
-          <w:color w:val="000000" w:themeColor="text1"/>
-          <w:sz w:val="20"/>
-          <w:szCs w:val="20"/>
-        </w:rPr>
-        <w:tab/>
-      </w:r>
-      <w:r>
-        <w:rPr>
-          <w:rFonts w:ascii="Arial" w:hAnsi="Arial" w:cs="Arial"/>
-          <w:color w:val="000000" w:themeColor="text1"/>
-          <w:sz w:val="20"/>
-          <w:szCs w:val="20"/>
-        </w:rPr>
-        <w:tab/>
-        <w:t xml:space="preserve">     </w:t>
-      </w:r>
-      <w:r>
-        <w:rPr>
-          <w:rFonts w:ascii="Arial" w:hAnsi="Arial" w:cs="Arial"/>
-          <w:color w:val="000000" w:themeColor="text1"/>
-          <w:sz w:val="20"/>
-          <w:szCs w:val="20"/>
-        </w:rPr>
-        <w:t xml:space="preserve">  </w:t>
-      </w:r>
-      <w:r>
-        <w:rPr>
-          <w:rFonts w:ascii="Arial" w:hAnsi="Arial" w:cs="Arial"/>
-          <w:color w:val="000000" w:themeColor="text1"/>
-          <w:sz w:val="20"/>
-          <w:szCs w:val="20"/>
-        </w:rPr>
-        <w:t>2013–2017</w:t>
-      </w:r>
+          <w:sz w:val="12"/>
+          <w:szCs w:val="12"/>
+        </w:rPr>
+      </w:pPr>
     </w:p>
     <w:p>
       <w:pPr>
@@ -9806,121 +9916,99 @@
           <w:sz w:val="20"/>
           <w:szCs w:val="20"/>
         </w:rPr>
-        <w:t xml:space="preserve">Emily </w:t>
-      </w:r>
-      <w:proofErr w:type="spellStart"/>
-      <w:r>
-        <w:rPr>
-          <w:rFonts w:ascii="Arial" w:hAnsi="Arial" w:cs="Arial"/>
-          <w:color w:val="000000" w:themeColor="text1"/>
-          <w:sz w:val="20"/>
-          <w:szCs w:val="20"/>
-        </w:rPr>
-        <w:t>Boak</w:t>
-      </w:r>
-      <w:proofErr w:type="spellEnd"/>
-      <w:r>
-        <w:rPr>
-          <w:rFonts w:ascii="Arial" w:hAnsi="Arial" w:cs="Arial"/>
-          <w:color w:val="000000" w:themeColor="text1"/>
-          <w:sz w:val="20"/>
-          <w:szCs w:val="20"/>
-        </w:rPr>
-        <w:t xml:space="preserve"> (directed research),</w:t>
-      </w:r>
-      <w:r>
-        <w:rPr>
-          <w:rFonts w:ascii="Arial" w:hAnsi="Arial" w:cs="Arial"/>
-          <w:color w:val="000000" w:themeColor="text1"/>
-          <w:sz w:val="20"/>
-          <w:szCs w:val="20"/>
-        </w:rPr>
-        <w:t xml:space="preserve"> </w:t>
-      </w:r>
-      <w:r>
-        <w:rPr>
-          <w:rFonts w:ascii="Arial" w:hAnsi="Arial" w:cs="Arial"/>
-          <w:color w:val="000000" w:themeColor="text1"/>
-          <w:sz w:val="20"/>
-          <w:szCs w:val="20"/>
-        </w:rPr>
-        <w:t>Ryan Campbell</w:t>
-      </w:r>
-      <w:r>
-        <w:rPr>
-          <w:rFonts w:ascii="Arial" w:hAnsi="Arial" w:cs="Arial"/>
-          <w:color w:val="000000" w:themeColor="text1"/>
-          <w:sz w:val="20"/>
-          <w:szCs w:val="20"/>
-        </w:rPr>
-        <w:t xml:space="preserve">, </w:t>
-      </w:r>
-      <w:r>
-        <w:rPr>
-          <w:rFonts w:ascii="Arial" w:hAnsi="Arial" w:cs="Arial"/>
-          <w:color w:val="000000" w:themeColor="text1"/>
-          <w:sz w:val="20"/>
-          <w:szCs w:val="20"/>
-        </w:rPr>
-        <w:t xml:space="preserve">Nicholas </w:t>
-      </w:r>
-      <w:proofErr w:type="spellStart"/>
-      <w:r>
-        <w:rPr>
-          <w:rFonts w:ascii="Arial" w:hAnsi="Arial" w:cs="Arial"/>
-          <w:color w:val="000000" w:themeColor="text1"/>
-          <w:sz w:val="20"/>
-          <w:szCs w:val="20"/>
-        </w:rPr>
-        <w:t>Cupery</w:t>
-      </w:r>
-      <w:proofErr w:type="spellEnd"/>
-      <w:r>
-        <w:rPr>
-          <w:rFonts w:ascii="Arial" w:hAnsi="Arial" w:cs="Arial"/>
-          <w:color w:val="000000" w:themeColor="text1"/>
-          <w:sz w:val="20"/>
-          <w:szCs w:val="20"/>
-        </w:rPr>
-        <w:t xml:space="preserve"> (honors thesis), Casey </w:t>
-      </w:r>
-      <w:proofErr w:type="spellStart"/>
-      <w:r>
-        <w:rPr>
-          <w:rFonts w:ascii="Arial" w:hAnsi="Arial" w:cs="Arial"/>
-          <w:color w:val="000000" w:themeColor="text1"/>
-          <w:sz w:val="20"/>
-          <w:szCs w:val="20"/>
-        </w:rPr>
-        <w:t>Easterday</w:t>
-      </w:r>
-      <w:proofErr w:type="spellEnd"/>
-      <w:r>
-        <w:rPr>
-          <w:rFonts w:ascii="Arial" w:hAnsi="Arial" w:cs="Arial"/>
-          <w:color w:val="000000" w:themeColor="text1"/>
-          <w:sz w:val="20"/>
-          <w:szCs w:val="20"/>
-        </w:rPr>
-        <w:t xml:space="preserve"> (NSF REU),</w:t>
-      </w:r>
-      <w:r>
-        <w:rPr>
-          <w:rFonts w:ascii="Arial" w:hAnsi="Arial" w:cs="Arial"/>
-          <w:color w:val="000000" w:themeColor="text1"/>
-          <w:sz w:val="20"/>
-          <w:szCs w:val="20"/>
-        </w:rPr>
-        <w:t xml:space="preserve"> </w:t>
-      </w:r>
-      <w:r>
-        <w:rPr>
-          <w:rFonts w:ascii="Arial" w:hAnsi="Arial" w:cs="Arial"/>
-          <w:color w:val="000000" w:themeColor="text1"/>
-          <w:sz w:val="20"/>
-          <w:szCs w:val="20"/>
-        </w:rPr>
-        <w:t xml:space="preserve">Jessica </w:t>
+        <w:t>University of Minnesota undergraduate mentees</w:t>
+      </w:r>
+      <w:r>
+        <w:rPr>
+          <w:rFonts w:ascii="Arial" w:hAnsi="Arial" w:cs="Arial"/>
+          <w:color w:val="000000" w:themeColor="text1"/>
+          <w:sz w:val="20"/>
+          <w:szCs w:val="20"/>
+        </w:rPr>
+        <w:tab/>
+      </w:r>
+      <w:r>
+        <w:rPr>
+          <w:rFonts w:ascii="Arial" w:hAnsi="Arial" w:cs="Arial"/>
+          <w:color w:val="000000" w:themeColor="text1"/>
+          <w:sz w:val="20"/>
+          <w:szCs w:val="20"/>
+        </w:rPr>
+        <w:tab/>
+      </w:r>
+      <w:r>
+        <w:rPr>
+          <w:rFonts w:ascii="Arial" w:hAnsi="Arial" w:cs="Arial"/>
+          <w:color w:val="000000" w:themeColor="text1"/>
+          <w:sz w:val="20"/>
+          <w:szCs w:val="20"/>
+        </w:rPr>
+        <w:tab/>
+      </w:r>
+      <w:r>
+        <w:rPr>
+          <w:rFonts w:ascii="Arial" w:hAnsi="Arial" w:cs="Arial"/>
+          <w:color w:val="000000" w:themeColor="text1"/>
+          <w:sz w:val="20"/>
+          <w:szCs w:val="20"/>
+        </w:rPr>
+        <w:tab/>
+      </w:r>
+      <w:r>
+        <w:rPr>
+          <w:rFonts w:ascii="Arial" w:hAnsi="Arial" w:cs="Arial"/>
+          <w:color w:val="000000" w:themeColor="text1"/>
+          <w:sz w:val="20"/>
+          <w:szCs w:val="20"/>
+        </w:rPr>
+        <w:tab/>
+      </w:r>
+      <w:r>
+        <w:rPr>
+          <w:rFonts w:ascii="Arial" w:hAnsi="Arial" w:cs="Arial"/>
+          <w:color w:val="000000" w:themeColor="text1"/>
+          <w:sz w:val="20"/>
+          <w:szCs w:val="20"/>
+        </w:rPr>
+        <w:tab/>
+        <w:t xml:space="preserve">     </w:t>
+      </w:r>
+      <w:r>
+        <w:rPr>
+          <w:rFonts w:ascii="Arial" w:hAnsi="Arial" w:cs="Arial"/>
+          <w:color w:val="000000" w:themeColor="text1"/>
+          <w:sz w:val="20"/>
+          <w:szCs w:val="20"/>
+        </w:rPr>
+        <w:tab/>
+      </w:r>
+      <w:r>
+        <w:rPr>
+          <w:rFonts w:ascii="Arial" w:hAnsi="Arial" w:cs="Arial"/>
+          <w:color w:val="000000" w:themeColor="text1"/>
+          <w:sz w:val="20"/>
+          <w:szCs w:val="20"/>
+        </w:rPr>
+        <w:tab/>
+        <w:t xml:space="preserve">     </w:t>
+      </w:r>
+      <w:r>
+        <w:rPr>
+          <w:rFonts w:ascii="Arial" w:hAnsi="Arial" w:cs="Arial"/>
+          <w:color w:val="000000" w:themeColor="text1"/>
+          <w:sz w:val="20"/>
+          <w:szCs w:val="20"/>
+        </w:rPr>
+        <w:t xml:space="preserve">  </w:t>
+      </w:r>
+      <w:r>
+        <w:rPr>
+          <w:rFonts w:ascii="Arial" w:hAnsi="Arial" w:cs="Arial"/>
+          <w:color w:val="000000" w:themeColor="text1"/>
+          <w:sz w:val="20"/>
+          <w:szCs w:val="20"/>
+        </w:rPr>
+        <w:t>2013–2017</w:t>
       </w:r>
     </w:p>
     <w:p>
@@ -9936,6 +10024,15 @@
           <w:szCs w:val="20"/>
         </w:rPr>
       </w:pPr>
+      <w:r>
+        <w:rPr>
+          <w:rFonts w:ascii="Arial" w:hAnsi="Arial" w:cs="Arial"/>
+          <w:color w:val="000000" w:themeColor="text1"/>
+          <w:sz w:val="20"/>
+          <w:szCs w:val="20"/>
+        </w:rPr>
+        <w:t xml:space="preserve">Emily </w:t>
+      </w:r>
       <w:proofErr w:type="spellStart"/>
       <w:r>
         <w:rPr>
@@ -9944,7 +10041,7 @@
           <w:sz w:val="20"/>
           <w:szCs w:val="20"/>
         </w:rPr>
-        <w:t>Lettelleir</w:t>
+        <w:t>Boak</w:t>
       </w:r>
       <w:proofErr w:type="spellEnd"/>
       <w:r>
@@ -9954,7 +10051,7 @@
           <w:sz w:val="20"/>
           <w:szCs w:val="20"/>
         </w:rPr>
-        <w:t>,</w:t>
+        <w:t xml:space="preserve"> (directed research),</w:t>
       </w:r>
       <w:r>
         <w:rPr>
@@ -9972,25 +10069,65 @@
           <w:sz w:val="20"/>
           <w:szCs w:val="20"/>
         </w:rPr>
-        <w:t>Timothy Marti</w:t>
-      </w:r>
-      <w:r>
-        <w:rPr>
-          <w:rFonts w:ascii="Arial" w:hAnsi="Arial" w:cs="Arial"/>
-          <w:color w:val="000000" w:themeColor="text1"/>
-          <w:sz w:val="20"/>
-          <w:szCs w:val="20"/>
-        </w:rPr>
-        <w:t xml:space="preserve">n, </w:t>
-      </w:r>
-      <w:r>
-        <w:rPr>
-          <w:rFonts w:ascii="Arial" w:hAnsi="Arial" w:cs="Arial"/>
-          <w:color w:val="000000" w:themeColor="text1"/>
-          <w:sz w:val="20"/>
-          <w:szCs w:val="20"/>
-        </w:rPr>
-        <w:t>Tashina Picard (HHMI Transfer Student Program, UROP</w:t>
+        <w:t>Ryan Campbell</w:t>
+      </w:r>
+      <w:r>
+        <w:rPr>
+          <w:rFonts w:ascii="Arial" w:hAnsi="Arial" w:cs="Arial"/>
+          <w:color w:val="000000" w:themeColor="text1"/>
+          <w:sz w:val="20"/>
+          <w:szCs w:val="20"/>
+        </w:rPr>
+        <w:t xml:space="preserve">, </w:t>
+      </w:r>
+      <w:r>
+        <w:rPr>
+          <w:rFonts w:ascii="Arial" w:hAnsi="Arial" w:cs="Arial"/>
+          <w:color w:val="000000" w:themeColor="text1"/>
+          <w:sz w:val="20"/>
+          <w:szCs w:val="20"/>
+        </w:rPr>
+        <w:t xml:space="preserve">Nicholas </w:t>
+      </w:r>
+      <w:proofErr w:type="spellStart"/>
+      <w:r>
+        <w:rPr>
+          <w:rFonts w:ascii="Arial" w:hAnsi="Arial" w:cs="Arial"/>
+          <w:color w:val="000000" w:themeColor="text1"/>
+          <w:sz w:val="20"/>
+          <w:szCs w:val="20"/>
+        </w:rPr>
+        <w:t>Cupery</w:t>
+      </w:r>
+      <w:proofErr w:type="spellEnd"/>
+      <w:r>
+        <w:rPr>
+          <w:rFonts w:ascii="Arial" w:hAnsi="Arial" w:cs="Arial"/>
+          <w:color w:val="000000" w:themeColor="text1"/>
+          <w:sz w:val="20"/>
+          <w:szCs w:val="20"/>
+        </w:rPr>
+        <w:t xml:space="preserve"> (honors thesis), Casey </w:t>
+      </w:r>
+      <w:proofErr w:type="spellStart"/>
+      <w:r>
+        <w:rPr>
+          <w:rFonts w:ascii="Arial" w:hAnsi="Arial" w:cs="Arial"/>
+          <w:color w:val="000000" w:themeColor="text1"/>
+          <w:sz w:val="20"/>
+          <w:szCs w:val="20"/>
+        </w:rPr>
+        <w:t>Easterday</w:t>
+      </w:r>
+      <w:proofErr w:type="spellEnd"/>
+      <w:r>
+        <w:rPr>
+          <w:rFonts w:ascii="Arial" w:hAnsi="Arial" w:cs="Arial"/>
+          <w:color w:val="000000" w:themeColor="text1"/>
+          <w:sz w:val="20"/>
+          <w:szCs w:val="20"/>
+        </w:rPr>
+        <w:t xml:space="preserve"> (NSF REU),</w:t>
       </w:r>
       <w:r>
         <w:rPr>
@@ -10008,45 +10145,7 @@
           <w:sz w:val="20"/>
           <w:szCs w:val="20"/>
         </w:rPr>
-        <w:t>Program),</w:t>
-      </w:r>
-      <w:r>
-        <w:rPr>
-          <w:rFonts w:ascii="Arial" w:hAnsi="Arial" w:cs="Arial"/>
-          <w:color w:val="000000" w:themeColor="text1"/>
-          <w:sz w:val="20"/>
-          <w:szCs w:val="20"/>
-        </w:rPr>
-        <w:t xml:space="preserve"> </w:t>
-      </w:r>
-      <w:proofErr w:type="spellStart"/>
-      <w:r>
-        <w:rPr>
-          <w:rFonts w:ascii="Arial" w:hAnsi="Arial" w:cs="Arial"/>
-          <w:color w:val="000000" w:themeColor="text1"/>
-          <w:sz w:val="20"/>
-          <w:szCs w:val="20"/>
-        </w:rPr>
-        <w:t>Kurra</w:t>
-      </w:r>
-      <w:proofErr w:type="spellEnd"/>
-      <w:r>
-        <w:rPr>
-          <w:rFonts w:ascii="Arial" w:hAnsi="Arial" w:cs="Arial"/>
-          <w:color w:val="000000" w:themeColor="text1"/>
-          <w:sz w:val="20"/>
-          <w:szCs w:val="20"/>
-        </w:rPr>
-        <w:t xml:space="preserve"> Renner, Luc</w:t>
-      </w:r>
-      <w:r>
-        <w:rPr>
-          <w:rFonts w:ascii="Arial" w:hAnsi="Arial" w:cs="Arial"/>
-          <w:color w:val="000000" w:themeColor="text1"/>
-          <w:sz w:val="20"/>
-          <w:szCs w:val="20"/>
-        </w:rPr>
-        <w:t xml:space="preserve"> </w:t>
+        <w:t xml:space="preserve">Jessica </w:t>
       </w:r>
     </w:p>
     <w:p>
@@ -10062,6 +10161,132 @@
           <w:szCs w:val="20"/>
         </w:rPr>
       </w:pPr>
+      <w:proofErr w:type="spellStart"/>
+      <w:r>
+        <w:rPr>
+          <w:rFonts w:ascii="Arial" w:hAnsi="Arial" w:cs="Arial"/>
+          <w:color w:val="000000" w:themeColor="text1"/>
+          <w:sz w:val="20"/>
+          <w:szCs w:val="20"/>
+        </w:rPr>
+        <w:t>Lettelleir</w:t>
+      </w:r>
+      <w:proofErr w:type="spellEnd"/>
+      <w:r>
+        <w:rPr>
+          <w:rFonts w:ascii="Arial" w:hAnsi="Arial" w:cs="Arial"/>
+          <w:color w:val="000000" w:themeColor="text1"/>
+          <w:sz w:val="20"/>
+          <w:szCs w:val="20"/>
+        </w:rPr>
+        <w:t>,</w:t>
+      </w:r>
+      <w:r>
+        <w:rPr>
+          <w:rFonts w:ascii="Arial" w:hAnsi="Arial" w:cs="Arial"/>
+          <w:color w:val="000000" w:themeColor="text1"/>
+          <w:sz w:val="20"/>
+          <w:szCs w:val="20"/>
+        </w:rPr>
+        <w:t xml:space="preserve"> </w:t>
+      </w:r>
+      <w:r>
+        <w:rPr>
+          <w:rFonts w:ascii="Arial" w:hAnsi="Arial" w:cs="Arial"/>
+          <w:color w:val="000000" w:themeColor="text1"/>
+          <w:sz w:val="20"/>
+          <w:szCs w:val="20"/>
+        </w:rPr>
+        <w:t>Timothy Marti</w:t>
+      </w:r>
+      <w:r>
+        <w:rPr>
+          <w:rFonts w:ascii="Arial" w:hAnsi="Arial" w:cs="Arial"/>
+          <w:color w:val="000000" w:themeColor="text1"/>
+          <w:sz w:val="20"/>
+          <w:szCs w:val="20"/>
+        </w:rPr>
+        <w:t xml:space="preserve">n, </w:t>
+      </w:r>
+      <w:r>
+        <w:rPr>
+          <w:rFonts w:ascii="Arial" w:hAnsi="Arial" w:cs="Arial"/>
+          <w:color w:val="000000" w:themeColor="text1"/>
+          <w:sz w:val="20"/>
+          <w:szCs w:val="20"/>
+        </w:rPr>
+        <w:t>Tashina Picard (HHMI Transfer Student Program, UROP</w:t>
+      </w:r>
+      <w:r>
+        <w:rPr>
+          <w:rFonts w:ascii="Arial" w:hAnsi="Arial" w:cs="Arial"/>
+          <w:color w:val="000000" w:themeColor="text1"/>
+          <w:sz w:val="20"/>
+          <w:szCs w:val="20"/>
+        </w:rPr>
+        <w:t xml:space="preserve"> </w:t>
+      </w:r>
+      <w:r>
+        <w:rPr>
+          <w:rFonts w:ascii="Arial" w:hAnsi="Arial" w:cs="Arial"/>
+          <w:color w:val="000000" w:themeColor="text1"/>
+          <w:sz w:val="20"/>
+          <w:szCs w:val="20"/>
+        </w:rPr>
+        <w:t>Program),</w:t>
+      </w:r>
+      <w:r>
+        <w:rPr>
+          <w:rFonts w:ascii="Arial" w:hAnsi="Arial" w:cs="Arial"/>
+          <w:color w:val="000000" w:themeColor="text1"/>
+          <w:sz w:val="20"/>
+          <w:szCs w:val="20"/>
+        </w:rPr>
+        <w:t xml:space="preserve"> </w:t>
+      </w:r>
+      <w:proofErr w:type="spellStart"/>
+      <w:r>
+        <w:rPr>
+          <w:rFonts w:ascii="Arial" w:hAnsi="Arial" w:cs="Arial"/>
+          <w:color w:val="000000" w:themeColor="text1"/>
+          <w:sz w:val="20"/>
+          <w:szCs w:val="20"/>
+        </w:rPr>
+        <w:t>Kurra</w:t>
+      </w:r>
+      <w:proofErr w:type="spellEnd"/>
+      <w:r>
+        <w:rPr>
+          <w:rFonts w:ascii="Arial" w:hAnsi="Arial" w:cs="Arial"/>
+          <w:color w:val="000000" w:themeColor="text1"/>
+          <w:sz w:val="20"/>
+          <w:szCs w:val="20"/>
+        </w:rPr>
+        <w:t xml:space="preserve"> Renner, Luc</w:t>
+      </w:r>
+      <w:r>
+        <w:rPr>
+          <w:rFonts w:ascii="Arial" w:hAnsi="Arial" w:cs="Arial"/>
+          <w:color w:val="000000" w:themeColor="text1"/>
+          <w:sz w:val="20"/>
+          <w:szCs w:val="20"/>
+        </w:rPr>
+        <w:t xml:space="preserve"> </w:t>
+      </w:r>
+    </w:p>
+    <w:p>
+      <w:pPr>
+        <w:tabs>
+          <w:tab w:val="left" w:pos="360"/>
+        </w:tabs>
+        <w:ind w:left="1440" w:hanging="1440"/>
+        <w:rPr>
+          <w:rFonts w:ascii="Arial" w:hAnsi="Arial" w:cs="Arial"/>
+          <w:color w:val="000000" w:themeColor="text1"/>
+          <w:sz w:val="20"/>
+          <w:szCs w:val="20"/>
+        </w:rPr>
+      </w:pPr>
       <w:r>
         <w:rPr>
           <w:rFonts w:ascii="Arial" w:hAnsi="Arial" w:cs="Arial"/>
@@ -10233,15 +10458,7 @@
           <w:sz w:val="20"/>
           <w:szCs w:val="20"/>
         </w:rPr>
-        <w:tab/>
-      </w:r>
-      <w:r>
-        <w:rPr>
-          <w:rFonts w:ascii="Arial" w:hAnsi="Arial" w:cs="Arial"/>
-          <w:sz w:val="20"/>
-          <w:szCs w:val="20"/>
-        </w:rPr>
-        <w:t>present</w:t>
+        <w:t xml:space="preserve">   2018–present</w:t>
       </w:r>
     </w:p>
     <w:p>
@@ -10287,6 +10504,7 @@
           <w:sz w:val="20"/>
           <w:szCs w:val="20"/>
         </w:rPr>
+        <w:lastRenderedPageBreak/>
         <w:t xml:space="preserve">Speaker, </w:t>
       </w:r>
       <w:r>
@@ -10541,7 +10759,6 @@
           <w:sz w:val="20"/>
           <w:szCs w:val="20"/>
         </w:rPr>
-        <w:lastRenderedPageBreak/>
         <w:t>K-12 students to learn about environmental science research and basic coding.</w:t>
       </w:r>
     </w:p>
@@ -11562,46 +11779,7 @@
           <w:sz w:val="20"/>
           <w:szCs w:val="20"/>
         </w:rPr>
-        <w:t xml:space="preserve">Ecology and Evolution, Ecology Letters, </w:t>
-      </w:r>
-      <w:r>
-        <w:rPr>
-          <w:rFonts w:ascii="Arial" w:hAnsi="Arial" w:cs="Arial"/>
-          <w:i/>
-          <w:color w:val="000000" w:themeColor="text1"/>
-          <w:sz w:val="20"/>
-          <w:szCs w:val="20"/>
-        </w:rPr>
-        <w:t>Fungal Ecology, Journal of Animal Ecolog</w:t>
-      </w:r>
-      <w:r>
-        <w:rPr>
-          <w:rFonts w:ascii="Arial" w:hAnsi="Arial" w:cs="Arial"/>
-          <w:i/>
-          <w:color w:val="000000" w:themeColor="text1"/>
-          <w:sz w:val="20"/>
-          <w:szCs w:val="20"/>
-        </w:rPr>
-        <w:t>y, Journal of Applied Ecolog</w:t>
-      </w:r>
-      <w:r>
-        <w:rPr>
-          <w:rFonts w:ascii="Arial" w:hAnsi="Arial" w:cs="Arial"/>
-          <w:i/>
-          <w:color w:val="000000" w:themeColor="text1"/>
-          <w:sz w:val="20"/>
-          <w:szCs w:val="20"/>
-        </w:rPr>
-        <w:t>y</w:t>
-      </w:r>
-      <w:r>
-        <w:rPr>
-          <w:rFonts w:ascii="Arial" w:hAnsi="Arial" w:cs="Arial"/>
-          <w:color w:val="000000" w:themeColor="text1"/>
-          <w:sz w:val="20"/>
-          <w:szCs w:val="20"/>
-        </w:rPr>
-        <w:t xml:space="preserve">, </w:t>
+        <w:t xml:space="preserve">Biological Invasions, </w:t>
       </w:r>
       <w:r>
         <w:rPr>
@@ -11612,7 +11790,46 @@
           <w:sz w:val="20"/>
           <w:szCs w:val="20"/>
         </w:rPr>
-        <w:t xml:space="preserve">Journal of Environmental </w:t>
+        <w:t xml:space="preserve">Ecology and Evolution, Ecology Letters, </w:t>
+      </w:r>
+      <w:r>
+        <w:rPr>
+          <w:rFonts w:ascii="Arial" w:hAnsi="Arial" w:cs="Arial"/>
+          <w:i/>
+          <w:color w:val="000000" w:themeColor="text1"/>
+          <w:sz w:val="20"/>
+          <w:szCs w:val="20"/>
+        </w:rPr>
+        <w:t>Fungal Ecology, Journal of Animal Ecolog</w:t>
+      </w:r>
+      <w:r>
+        <w:rPr>
+          <w:rFonts w:ascii="Arial" w:hAnsi="Arial" w:cs="Arial"/>
+          <w:i/>
+          <w:color w:val="000000" w:themeColor="text1"/>
+          <w:sz w:val="20"/>
+          <w:szCs w:val="20"/>
+        </w:rPr>
+        <w:t>y, Journal of Applied Ecolog</w:t>
+      </w:r>
+      <w:r>
+        <w:rPr>
+          <w:rFonts w:ascii="Arial" w:hAnsi="Arial" w:cs="Arial"/>
+          <w:i/>
+          <w:color w:val="000000" w:themeColor="text1"/>
+          <w:sz w:val="20"/>
+          <w:szCs w:val="20"/>
+        </w:rPr>
+        <w:t>y</w:t>
+      </w:r>
+      <w:r>
+        <w:rPr>
+          <w:rFonts w:ascii="Arial" w:hAnsi="Arial" w:cs="Arial"/>
+          <w:color w:val="000000" w:themeColor="text1"/>
+          <w:sz w:val="20"/>
+          <w:szCs w:val="20"/>
+        </w:rPr>
+        <w:t xml:space="preserve">, </w:t>
       </w:r>
       <w:r>
         <w:rPr>
@@ -11623,7 +11840,16 @@
           <w:sz w:val="20"/>
           <w:szCs w:val="20"/>
         </w:rPr>
-        <w:t>M</w:t>
+        <w:t>Journal of Ecology</w:t>
+      </w:r>
+      <w:r>
+        <w:rPr>
+          <w:rFonts w:ascii="Arial" w:hAnsi="Arial" w:cs="Arial"/>
+          <w:color w:val="000000" w:themeColor="text1"/>
+          <w:sz w:val="20"/>
+          <w:szCs w:val="20"/>
+        </w:rPr>
+        <w:t xml:space="preserve">, </w:t>
       </w:r>
       <w:r>
         <w:rPr>
@@ -11634,16 +11860,7 @@
           <w:sz w:val="20"/>
           <w:szCs w:val="20"/>
         </w:rPr>
-        <w:t>anagement</w:t>
-      </w:r>
-      <w:r>
-        <w:rPr>
-          <w:rFonts w:ascii="Arial" w:hAnsi="Arial" w:cs="Arial"/>
-          <w:color w:val="000000" w:themeColor="text1"/>
-          <w:sz w:val="20"/>
-          <w:szCs w:val="20"/>
-        </w:rPr>
-        <w:t>,</w:t>
+        <w:t xml:space="preserve">Journal of Environmental </w:t>
       </w:r>
       <w:r>
         <w:rPr>
@@ -11654,6 +11871,37 @@
           <w:sz w:val="20"/>
           <w:szCs w:val="20"/>
         </w:rPr>
+        <w:t>M</w:t>
+      </w:r>
+      <w:r>
+        <w:rPr>
+          <w:rFonts w:ascii="Arial" w:hAnsi="Arial" w:cs="Arial"/>
+          <w:i/>
+          <w:iCs/>
+          <w:color w:val="000000" w:themeColor="text1"/>
+          <w:sz w:val="20"/>
+          <w:szCs w:val="20"/>
+        </w:rPr>
+        <w:t>anagement</w:t>
+      </w:r>
+      <w:r>
+        <w:rPr>
+          <w:rFonts w:ascii="Arial" w:hAnsi="Arial" w:cs="Arial"/>
+          <w:color w:val="000000" w:themeColor="text1"/>
+          <w:sz w:val="20"/>
+          <w:szCs w:val="20"/>
+        </w:rPr>
+        <w:t>,</w:t>
+      </w:r>
+      <w:r>
+        <w:rPr>
+          <w:rFonts w:ascii="Arial" w:hAnsi="Arial" w:cs="Arial"/>
+          <w:i/>
+          <w:iCs/>
+          <w:color w:val="000000" w:themeColor="text1"/>
+          <w:sz w:val="20"/>
+          <w:szCs w:val="20"/>
+        </w:rPr>
         <w:t xml:space="preserve"> </w:t>
       </w:r>
       <w:r>
@@ -11664,7 +11912,27 @@
           <w:sz w:val="20"/>
           <w:szCs w:val="20"/>
         </w:rPr>
-        <w:t>Land Degradation and Development, Proceedings of the Royal Society B</w:t>
+        <w:t xml:space="preserve">Land Degradation and Development, </w:t>
+      </w:r>
+      <w:r>
+        <w:rPr>
+          <w:rFonts w:ascii="Arial" w:hAnsi="Arial" w:cs="Arial"/>
+          <w:i/>
+          <w:color w:val="000000" w:themeColor="text1"/>
+          <w:sz w:val="20"/>
+          <w:szCs w:val="20"/>
+        </w:rPr>
+        <w:t xml:space="preserve">New Phytologist, </w:t>
+      </w:r>
+      <w:r>
+        <w:rPr>
+          <w:rFonts w:ascii="Arial" w:hAnsi="Arial" w:cs="Arial"/>
+          <w:i/>
+          <w:color w:val="000000" w:themeColor="text1"/>
+          <w:sz w:val="20"/>
+          <w:szCs w:val="20"/>
+        </w:rPr>
+        <w:t>Proceedings of the Royal Society B</w:t>
       </w:r>
     </w:p>
     <w:p>

--- a/static/files/cv.docx
+++ b/static/files/cv.docx
@@ -2165,22 +2165,23 @@
       <w:r>
         <w:rPr>
           <w:rFonts w:ascii="Arial" w:hAnsi="Arial" w:cs="Arial"/>
+          <w:b/>
+          <w:bCs/>
           <w:sz w:val="20"/>
           <w:szCs w:val="20"/>
           <w:shd w:val="clear" w:color="auto" w:fill="FFFFFF"/>
         </w:rPr>
-        <w:t xml:space="preserve">Phan, Tin, B. Pell, </w:t>
-      </w:r>
-      <w:r>
-        <w:rPr>
-          <w:rFonts w:ascii="Arial" w:hAnsi="Arial" w:cs="Arial"/>
-          <w:b/>
-          <w:bCs/>
+        <w:t>Kendig, A. E.</w:t>
+      </w:r>
+      <w:r>
+        <w:rPr>
+          <w:rFonts w:ascii="Arial" w:hAnsi="Arial" w:cs="Arial"/>
           <w:sz w:val="20"/>
           <w:szCs w:val="20"/>
           <w:shd w:val="clear" w:color="auto" w:fill="FFFFFF"/>
-        </w:rPr>
-        <w:t>A. E. Kendig</w:t>
+          <w:vertAlign w:val="superscript"/>
+        </w:rPr>
+        <w:t>†</w:t>
       </w:r>
       <w:r>
         <w:rPr>
@@ -2189,7 +2190,7 @@
           <w:szCs w:val="20"/>
           <w:shd w:val="clear" w:color="auto" w:fill="FFFFFF"/>
         </w:rPr>
-        <w:t xml:space="preserve">, E. T. Borer, and Y. </w:t>
+        <w:t xml:space="preserve">, V. J. </w:t>
       </w:r>
       <w:proofErr w:type="spellStart"/>
       <w:r>
@@ -2199,7 +2200,7 @@
           <w:szCs w:val="20"/>
           <w:shd w:val="clear" w:color="auto" w:fill="FFFFFF"/>
         </w:rPr>
-        <w:t>Kuang</w:t>
+        <w:t>Svahnstrom</w:t>
       </w:r>
       <w:proofErr w:type="spellEnd"/>
       <w:r>
@@ -2208,8 +2209,9 @@
           <w:sz w:val="20"/>
           <w:szCs w:val="20"/>
           <w:shd w:val="clear" w:color="auto" w:fill="FFFFFF"/>
-        </w:rPr>
-        <w:t xml:space="preserve">. </w:t>
+          <w:vertAlign w:val="superscript"/>
+        </w:rPr>
+        <w:t>†</w:t>
       </w:r>
       <w:r>
         <w:rPr>
@@ -2218,7 +2220,7 @@
           <w:szCs w:val="20"/>
           <w:shd w:val="clear" w:color="auto" w:fill="FFFFFF"/>
         </w:rPr>
-        <w:t xml:space="preserve">2021. </w:t>
+        <w:t>*</w:t>
       </w:r>
       <w:r>
         <w:rPr>
@@ -2227,32 +2229,557 @@
           <w:szCs w:val="20"/>
           <w:shd w:val="clear" w:color="auto" w:fill="FFFFFF"/>
         </w:rPr>
-        <w:t xml:space="preserve">Rich dynamics of a simple delay host-pathogen model </w:t>
-      </w:r>
-      <w:r>
-        <w:rPr>
-          <w:rFonts w:ascii="Arial" w:hAnsi="Arial" w:cs="Arial"/>
-          <w:color w:val="000000" w:themeColor="text1"/>
+        <w:t xml:space="preserve">, A. Adhikari, P. F. Harmon, </w:t>
+      </w:r>
+      <w:r>
+        <w:rPr>
+          <w:rFonts w:ascii="Arial" w:hAnsi="Arial" w:cs="Arial"/>
           <w:sz w:val="20"/>
           <w:szCs w:val="20"/>
           <w:shd w:val="clear" w:color="auto" w:fill="FFFFFF"/>
         </w:rPr>
-        <w:t>of cell-to-cell infection for plant virus</w:t>
-      </w:r>
-      <w:r>
-        <w:rPr>
-          <w:rFonts w:ascii="Arial" w:hAnsi="Arial" w:cs="Arial"/>
-          <w:color w:val="000000" w:themeColor="text1"/>
-          <w:sz w:val="20"/>
-          <w:szCs w:val="20"/>
-        </w:rPr>
-        <w:t xml:space="preserve">. </w:t>
+        <w:t xml:space="preserve">and </w:t>
+      </w:r>
+      <w:r>
+        <w:rPr>
+          <w:rFonts w:ascii="Arial" w:hAnsi="Arial" w:cs="Arial"/>
+          <w:sz w:val="20"/>
+          <w:szCs w:val="20"/>
+          <w:shd w:val="clear" w:color="auto" w:fill="FFFFFF"/>
+        </w:rPr>
+        <w:t xml:space="preserve">S. L. Flory. Emerging fungal pathogen on an invasive grass differentially affects native species. </w:t>
       </w:r>
       <w:r>
         <w:rPr>
           <w:rFonts w:ascii="Arial" w:hAnsi="Arial" w:cs="Arial"/>
           <w:i/>
           <w:iCs/>
+          <w:sz w:val="20"/>
+          <w:szCs w:val="20"/>
+          <w:shd w:val="clear" w:color="auto" w:fill="FFFFFF"/>
+        </w:rPr>
+        <w:t>Accepted</w:t>
+      </w:r>
+      <w:r>
+        <w:rPr>
+          <w:rFonts w:ascii="Arial" w:hAnsi="Arial" w:cs="Arial"/>
+          <w:sz w:val="20"/>
+          <w:szCs w:val="20"/>
+          <w:shd w:val="clear" w:color="auto" w:fill="FFFFFF"/>
+        </w:rPr>
+        <w:t xml:space="preserve"> for </w:t>
+      </w:r>
+      <w:r>
+        <w:rPr>
+          <w:rFonts w:ascii="Arial" w:hAnsi="Arial" w:cs="Arial"/>
+          <w:i/>
+          <w:iCs/>
+          <w:sz w:val="20"/>
+          <w:szCs w:val="20"/>
+          <w:shd w:val="clear" w:color="auto" w:fill="FFFFFF"/>
+        </w:rPr>
+        <w:t>PLOS ONE</w:t>
+      </w:r>
+      <w:r>
+        <w:rPr>
+          <w:rFonts w:ascii="Arial" w:hAnsi="Arial" w:cs="Arial"/>
+          <w:sz w:val="20"/>
+          <w:szCs w:val="20"/>
+          <w:shd w:val="clear" w:color="auto" w:fill="FFFFFF"/>
+        </w:rPr>
+        <w:t xml:space="preserve">. </w:t>
+      </w:r>
+      <w:hyperlink r:id="rId7" w:history="1">
+        <w:r>
+          <w:rPr>
+            <w:rStyle w:val="Hyperlink"/>
+            <w:rFonts w:ascii="Arial" w:hAnsi="Arial" w:cs="Arial"/>
+            <w:color w:val="auto"/>
+            <w:sz w:val="20"/>
+            <w:szCs w:val="20"/>
+            <w:shd w:val="clear" w:color="auto" w:fill="FFFFFF"/>
+          </w:rPr>
+          <w:t>https://doi.org/10.1101/2020.08.06.239319</w:t>
+        </w:r>
+      </w:hyperlink>
+    </w:p>
+    <w:p>
+      <w:pPr>
+        <w:rPr>
+          <w:rFonts w:ascii="Arial" w:hAnsi="Arial" w:cs="Arial"/>
+          <w:sz w:val="20"/>
+          <w:szCs w:val="20"/>
+          <w:shd w:val="clear" w:color="auto" w:fill="FFFFFF"/>
+        </w:rPr>
+      </w:pPr>
+      <w:r>
+        <w:rPr>
+          <w:rFonts w:ascii="Arial" w:hAnsi="Arial" w:cs="Arial"/>
+          <w:sz w:val="20"/>
+          <w:szCs w:val="20"/>
+          <w:shd w:val="clear" w:color="auto" w:fill="FFFFFF"/>
+          <w:vertAlign w:val="superscript"/>
+        </w:rPr>
+        <w:t>†</w:t>
+      </w:r>
+      <w:r>
+        <w:rPr>
+          <w:rFonts w:ascii="Arial" w:hAnsi="Arial" w:cs="Arial"/>
+          <w:sz w:val="20"/>
+          <w:szCs w:val="20"/>
+          <w:shd w:val="clear" w:color="auto" w:fill="FFFFFF"/>
+        </w:rPr>
+        <w:t>co-first authors</w:t>
+      </w:r>
+    </w:p>
+    <w:p>
+      <w:pPr>
+        <w:rPr>
+          <w:rFonts w:ascii="Arial" w:hAnsi="Arial" w:cs="Arial"/>
+          <w:sz w:val="12"/>
+          <w:szCs w:val="12"/>
+          <w:shd w:val="clear" w:color="auto" w:fill="FFFFFF"/>
+        </w:rPr>
+      </w:pPr>
+    </w:p>
+    <w:p>
+      <w:pPr>
+        <w:ind w:left="720" w:hanging="720"/>
+        <w:rPr>
+          <w:rFonts w:ascii="Arial" w:hAnsi="Arial" w:cs="Arial"/>
+          <w:i/>
+          <w:iCs/>
+          <w:sz w:val="20"/>
+          <w:szCs w:val="20"/>
+        </w:rPr>
+      </w:pPr>
+      <w:proofErr w:type="spellStart"/>
+      <w:r>
+        <w:rPr>
+          <w:rFonts w:ascii="Arial" w:hAnsi="Arial" w:cs="Arial"/>
+          <w:sz w:val="20"/>
+          <w:szCs w:val="20"/>
+          <w:shd w:val="clear" w:color="auto" w:fill="FFFFFF"/>
+        </w:rPr>
+        <w:t>Kazanski</w:t>
+      </w:r>
+      <w:proofErr w:type="spellEnd"/>
+      <w:r>
+        <w:rPr>
+          <w:rFonts w:ascii="Arial" w:hAnsi="Arial" w:cs="Arial"/>
+          <w:sz w:val="20"/>
+          <w:szCs w:val="20"/>
+          <w:shd w:val="clear" w:color="auto" w:fill="FFFFFF"/>
+        </w:rPr>
+        <w:t>, C</w:t>
+      </w:r>
+      <w:r>
+        <w:rPr>
+          <w:rFonts w:ascii="Arial" w:hAnsi="Arial" w:cs="Arial"/>
+          <w:sz w:val="20"/>
+          <w:szCs w:val="20"/>
+          <w:shd w:val="clear" w:color="auto" w:fill="FFFFFF"/>
+        </w:rPr>
+        <w:t>., J.</w:t>
+      </w:r>
+      <w:r>
+        <w:rPr>
+          <w:rFonts w:ascii="Arial" w:hAnsi="Arial" w:cs="Arial"/>
+          <w:sz w:val="20"/>
+          <w:szCs w:val="20"/>
+          <w:shd w:val="clear" w:color="auto" w:fill="FFFFFF"/>
+        </w:rPr>
+        <w:t xml:space="preserve"> Cowles, </w:t>
+      </w:r>
+      <w:r>
+        <w:rPr>
+          <w:rFonts w:ascii="Arial" w:hAnsi="Arial" w:cs="Arial"/>
+          <w:sz w:val="20"/>
+          <w:szCs w:val="20"/>
+          <w:shd w:val="clear" w:color="auto" w:fill="FFFFFF"/>
+        </w:rPr>
+        <w:t xml:space="preserve">S. </w:t>
+      </w:r>
+      <w:proofErr w:type="spellStart"/>
+      <w:r>
+        <w:rPr>
+          <w:rFonts w:ascii="Arial" w:hAnsi="Arial" w:cs="Arial"/>
+          <w:sz w:val="20"/>
+          <w:szCs w:val="20"/>
+          <w:shd w:val="clear" w:color="auto" w:fill="FFFFFF"/>
+        </w:rPr>
+        <w:t>Dymond</w:t>
+      </w:r>
+      <w:proofErr w:type="spellEnd"/>
+      <w:r>
+        <w:rPr>
+          <w:rFonts w:ascii="Arial" w:hAnsi="Arial" w:cs="Arial"/>
+          <w:sz w:val="20"/>
+          <w:szCs w:val="20"/>
+          <w:shd w:val="clear" w:color="auto" w:fill="FFFFFF"/>
+        </w:rPr>
+        <w:t>,</w:t>
+      </w:r>
+      <w:r>
+        <w:rPr>
+          <w:rFonts w:ascii="Arial" w:hAnsi="Arial" w:cs="Arial"/>
+          <w:sz w:val="20"/>
+          <w:szCs w:val="20"/>
+          <w:shd w:val="clear" w:color="auto" w:fill="FFFFFF"/>
+        </w:rPr>
+        <w:t xml:space="preserve"> A.</w:t>
+      </w:r>
+      <w:r>
+        <w:rPr>
+          <w:rFonts w:ascii="Arial" w:hAnsi="Arial" w:cs="Arial"/>
+          <w:sz w:val="20"/>
+          <w:szCs w:val="20"/>
+          <w:shd w:val="clear" w:color="auto" w:fill="FFFFFF"/>
+        </w:rPr>
+        <w:t xml:space="preserve"> Clark, </w:t>
+      </w:r>
+      <w:r>
+        <w:rPr>
+          <w:rFonts w:ascii="Arial" w:hAnsi="Arial" w:cs="Arial"/>
+          <w:sz w:val="20"/>
+          <w:szCs w:val="20"/>
+          <w:shd w:val="clear" w:color="auto" w:fill="FFFFFF"/>
+        </w:rPr>
+        <w:t>A.</w:t>
+      </w:r>
+      <w:r>
+        <w:rPr>
+          <w:rFonts w:ascii="Arial" w:hAnsi="Arial" w:cs="Arial"/>
+          <w:sz w:val="20"/>
+          <w:szCs w:val="20"/>
+          <w:shd w:val="clear" w:color="auto" w:fill="FFFFFF"/>
+        </w:rPr>
+        <w:t xml:space="preserve"> David, </w:t>
+      </w:r>
+      <w:r>
+        <w:rPr>
+          <w:rFonts w:ascii="Arial" w:hAnsi="Arial" w:cs="Arial"/>
+          <w:sz w:val="20"/>
+          <w:szCs w:val="20"/>
+          <w:shd w:val="clear" w:color="auto" w:fill="FFFFFF"/>
+        </w:rPr>
+        <w:t>J.</w:t>
+      </w:r>
+      <w:r>
+        <w:rPr>
+          <w:rFonts w:ascii="Arial" w:hAnsi="Arial" w:cs="Arial"/>
+          <w:sz w:val="20"/>
+          <w:szCs w:val="20"/>
+          <w:shd w:val="clear" w:color="auto" w:fill="FFFFFF"/>
+        </w:rPr>
+        <w:t xml:space="preserve"> </w:t>
+      </w:r>
+      <w:r>
+        <w:rPr>
+          <w:rFonts w:ascii="Arial" w:hAnsi="Arial" w:cs="Arial"/>
+          <w:sz w:val="20"/>
+          <w:szCs w:val="20"/>
+          <w:shd w:val="clear" w:color="auto" w:fill="FFFFFF"/>
+        </w:rPr>
+        <w:t xml:space="preserve">M. </w:t>
+      </w:r>
+      <w:r>
+        <w:rPr>
+          <w:rFonts w:ascii="Arial" w:hAnsi="Arial" w:cs="Arial"/>
+          <w:sz w:val="20"/>
+          <w:szCs w:val="20"/>
+          <w:shd w:val="clear" w:color="auto" w:fill="FFFFFF"/>
+        </w:rPr>
+        <w:t xml:space="preserve">Jungers, </w:t>
+      </w:r>
+      <w:r>
+        <w:rPr>
+          <w:rFonts w:ascii="Arial" w:hAnsi="Arial" w:cs="Arial"/>
+          <w:b/>
+          <w:bCs/>
+          <w:sz w:val="20"/>
+          <w:szCs w:val="20"/>
+          <w:shd w:val="clear" w:color="auto" w:fill="FFFFFF"/>
+        </w:rPr>
+        <w:t xml:space="preserve">A. </w:t>
+      </w:r>
+      <w:r>
+        <w:rPr>
+          <w:rFonts w:ascii="Arial" w:hAnsi="Arial" w:cs="Arial"/>
+          <w:b/>
+          <w:bCs/>
+          <w:sz w:val="20"/>
+          <w:szCs w:val="20"/>
+          <w:shd w:val="clear" w:color="auto" w:fill="FFFFFF"/>
+        </w:rPr>
+        <w:t xml:space="preserve">E. </w:t>
+      </w:r>
+      <w:r>
+        <w:rPr>
+          <w:rFonts w:ascii="Arial" w:hAnsi="Arial" w:cs="Arial"/>
+          <w:b/>
+          <w:bCs/>
+          <w:sz w:val="20"/>
+          <w:szCs w:val="20"/>
+          <w:shd w:val="clear" w:color="auto" w:fill="FFFFFF"/>
+        </w:rPr>
+        <w:t>Kendig</w:t>
+      </w:r>
+      <w:r>
+        <w:rPr>
+          <w:rFonts w:ascii="Arial" w:hAnsi="Arial" w:cs="Arial"/>
+          <w:sz w:val="20"/>
+          <w:szCs w:val="20"/>
+          <w:shd w:val="clear" w:color="auto" w:fill="FFFFFF"/>
+        </w:rPr>
+        <w:t xml:space="preserve">, </w:t>
+      </w:r>
+      <w:r>
+        <w:rPr>
+          <w:rFonts w:ascii="Arial" w:hAnsi="Arial" w:cs="Arial"/>
+          <w:sz w:val="20"/>
+          <w:szCs w:val="20"/>
+          <w:shd w:val="clear" w:color="auto" w:fill="FFFFFF"/>
+        </w:rPr>
+        <w:t>C.</w:t>
+      </w:r>
+      <w:r>
+        <w:rPr>
+          <w:rFonts w:ascii="Arial" w:hAnsi="Arial" w:cs="Arial"/>
+          <w:sz w:val="20"/>
+          <w:szCs w:val="20"/>
+          <w:shd w:val="clear" w:color="auto" w:fill="FFFFFF"/>
+        </w:rPr>
+        <w:t xml:space="preserve"> Riggs, </w:t>
+      </w:r>
+      <w:r>
+        <w:rPr>
+          <w:rFonts w:ascii="Arial" w:hAnsi="Arial" w:cs="Arial"/>
+          <w:sz w:val="20"/>
+          <w:szCs w:val="20"/>
+          <w:shd w:val="clear" w:color="auto" w:fill="FFFFFF"/>
+        </w:rPr>
+        <w:t xml:space="preserve">J. </w:t>
+      </w:r>
+      <w:proofErr w:type="spellStart"/>
+      <w:r>
+        <w:rPr>
+          <w:rFonts w:ascii="Arial" w:hAnsi="Arial" w:cs="Arial"/>
+          <w:sz w:val="20"/>
+          <w:szCs w:val="20"/>
+          <w:shd w:val="clear" w:color="auto" w:fill="FFFFFF"/>
+        </w:rPr>
+        <w:t>Trost</w:t>
+      </w:r>
+      <w:proofErr w:type="spellEnd"/>
+      <w:r>
+        <w:rPr>
+          <w:rFonts w:ascii="Arial" w:hAnsi="Arial" w:cs="Arial"/>
+          <w:sz w:val="20"/>
+          <w:szCs w:val="20"/>
+          <w:shd w:val="clear" w:color="auto" w:fill="FFFFFF"/>
+        </w:rPr>
+        <w:t>,</w:t>
+      </w:r>
+      <w:r>
+        <w:rPr>
+          <w:rFonts w:ascii="Arial" w:hAnsi="Arial" w:cs="Arial"/>
+          <w:sz w:val="20"/>
+          <w:szCs w:val="20"/>
+          <w:shd w:val="clear" w:color="auto" w:fill="FFFFFF"/>
+        </w:rPr>
+        <w:t xml:space="preserve"> and X.</w:t>
+      </w:r>
+      <w:r>
+        <w:rPr>
+          <w:rFonts w:ascii="Arial" w:hAnsi="Arial" w:cs="Arial"/>
+          <w:sz w:val="20"/>
+          <w:szCs w:val="20"/>
+          <w:shd w:val="clear" w:color="auto" w:fill="FFFFFF"/>
+        </w:rPr>
+        <w:t xml:space="preserve"> Wei</w:t>
+      </w:r>
+      <w:r>
+        <w:rPr>
+          <w:rFonts w:ascii="Arial" w:hAnsi="Arial" w:cs="Arial"/>
+          <w:sz w:val="20"/>
+          <w:szCs w:val="20"/>
+        </w:rPr>
+        <w:t xml:space="preserve">. </w:t>
+      </w:r>
+      <w:r>
+        <w:rPr>
+          <w:rFonts w:ascii="Arial" w:hAnsi="Arial" w:cs="Arial"/>
+          <w:sz w:val="20"/>
+          <w:szCs w:val="20"/>
+          <w:shd w:val="clear" w:color="auto" w:fill="FFFFFF"/>
+        </w:rPr>
+        <w:t>Water availability modifies productivity response to biodiversity and nitrogen in long-term grassland experiments.</w:t>
+      </w:r>
+      <w:r>
+        <w:rPr>
+          <w:rFonts w:ascii="Arial" w:hAnsi="Arial" w:cs="Arial"/>
+          <w:sz w:val="20"/>
+          <w:szCs w:val="20"/>
+        </w:rPr>
+        <w:t xml:space="preserve"> </w:t>
+      </w:r>
+      <w:r>
+        <w:rPr>
+          <w:rFonts w:ascii="Arial" w:hAnsi="Arial" w:cs="Arial"/>
+          <w:i/>
+          <w:iCs/>
+          <w:sz w:val="20"/>
+          <w:szCs w:val="20"/>
+        </w:rPr>
+        <w:t>Accepted</w:t>
+      </w:r>
+      <w:r>
+        <w:rPr>
+          <w:rFonts w:ascii="Arial" w:hAnsi="Arial" w:cs="Arial"/>
+          <w:sz w:val="20"/>
+          <w:szCs w:val="20"/>
+        </w:rPr>
+        <w:t xml:space="preserve"> </w:t>
+      </w:r>
+      <w:r>
+        <w:rPr>
+          <w:rFonts w:ascii="Arial" w:hAnsi="Arial" w:cs="Arial"/>
+          <w:sz w:val="20"/>
+          <w:szCs w:val="20"/>
+        </w:rPr>
+        <w:t>for</w:t>
+      </w:r>
+      <w:r>
+        <w:rPr>
+          <w:rFonts w:ascii="Arial" w:hAnsi="Arial" w:cs="Arial"/>
+          <w:sz w:val="20"/>
+          <w:szCs w:val="20"/>
+        </w:rPr>
+        <w:t xml:space="preserve"> </w:t>
+      </w:r>
+      <w:r>
+        <w:rPr>
+          <w:rFonts w:ascii="Arial" w:hAnsi="Arial" w:cs="Arial"/>
+          <w:i/>
+          <w:iCs/>
+          <w:sz w:val="20"/>
+          <w:szCs w:val="20"/>
+        </w:rPr>
+        <w:t>Ecological Applications.</w:t>
+      </w:r>
+    </w:p>
+    <w:p>
+      <w:pPr>
+        <w:ind w:left="720" w:hanging="720"/>
+        <w:rPr>
+          <w:rFonts w:ascii="Arial" w:hAnsi="Arial" w:cs="Arial"/>
+          <w:sz w:val="12"/>
+          <w:szCs w:val="12"/>
+          <w:shd w:val="clear" w:color="auto" w:fill="FFFFFF"/>
+        </w:rPr>
+      </w:pPr>
+    </w:p>
+    <w:p>
+      <w:pPr>
+        <w:ind w:left="720" w:hanging="720"/>
+        <w:rPr>
+          <w:rFonts w:ascii="Arial" w:hAnsi="Arial" w:cs="Arial"/>
+          <w:sz w:val="20"/>
+          <w:szCs w:val="20"/>
+        </w:rPr>
+      </w:pPr>
+      <w:r>
+        <w:rPr>
+          <w:rFonts w:ascii="Arial" w:hAnsi="Arial" w:cs="Arial"/>
+          <w:sz w:val="20"/>
+          <w:szCs w:val="20"/>
+          <w:shd w:val="clear" w:color="auto" w:fill="FFFFFF"/>
+        </w:rPr>
+        <w:t xml:space="preserve">Phan, Tin, B. Pell, </w:t>
+      </w:r>
+      <w:r>
+        <w:rPr>
+          <w:rFonts w:ascii="Arial" w:hAnsi="Arial" w:cs="Arial"/>
+          <w:b/>
+          <w:bCs/>
+          <w:sz w:val="20"/>
+          <w:szCs w:val="20"/>
+          <w:shd w:val="clear" w:color="auto" w:fill="FFFFFF"/>
+        </w:rPr>
+        <w:t>A. E. Kendig</w:t>
+      </w:r>
+      <w:r>
+        <w:rPr>
+          <w:rFonts w:ascii="Arial" w:hAnsi="Arial" w:cs="Arial"/>
+          <w:sz w:val="20"/>
+          <w:szCs w:val="20"/>
+          <w:shd w:val="clear" w:color="auto" w:fill="FFFFFF"/>
+        </w:rPr>
+        <w:t xml:space="preserve">, E. T. Borer, and Y. </w:t>
+      </w:r>
+      <w:proofErr w:type="spellStart"/>
+      <w:r>
+        <w:rPr>
+          <w:rFonts w:ascii="Arial" w:hAnsi="Arial" w:cs="Arial"/>
+          <w:sz w:val="20"/>
+          <w:szCs w:val="20"/>
+          <w:shd w:val="clear" w:color="auto" w:fill="FFFFFF"/>
+        </w:rPr>
+        <w:t>Kuang</w:t>
+      </w:r>
+      <w:proofErr w:type="spellEnd"/>
+      <w:r>
+        <w:rPr>
+          <w:rFonts w:ascii="Arial" w:hAnsi="Arial" w:cs="Arial"/>
+          <w:sz w:val="20"/>
+          <w:szCs w:val="20"/>
+          <w:shd w:val="clear" w:color="auto" w:fill="FFFFFF"/>
+        </w:rPr>
+        <w:t xml:space="preserve">. </w:t>
+      </w:r>
+      <w:r>
+        <w:rPr>
+          <w:rFonts w:ascii="Arial" w:hAnsi="Arial" w:cs="Arial"/>
+          <w:sz w:val="20"/>
+          <w:szCs w:val="20"/>
+          <w:shd w:val="clear" w:color="auto" w:fill="FFFFFF"/>
+        </w:rPr>
+        <w:t xml:space="preserve">2021. </w:t>
+      </w:r>
+      <w:r>
+        <w:rPr>
+          <w:rFonts w:ascii="Arial" w:hAnsi="Arial" w:cs="Arial"/>
+          <w:sz w:val="20"/>
+          <w:szCs w:val="20"/>
+          <w:shd w:val="clear" w:color="auto" w:fill="FFFFFF"/>
+        </w:rPr>
+        <w:t xml:space="preserve">Rich dynamics of a simple delay host-pathogen model </w:t>
+      </w:r>
+      <w:r>
+        <w:rPr>
+          <w:rFonts w:ascii="Arial" w:hAnsi="Arial" w:cs="Arial"/>
+          <w:color w:val="000000" w:themeColor="text1"/>
+          <w:sz w:val="20"/>
+          <w:szCs w:val="20"/>
+          <w:shd w:val="clear" w:color="auto" w:fill="FFFFFF"/>
+        </w:rPr>
+        <w:t>of cell-to-cell infection for plant virus</w:t>
+      </w:r>
+      <w:r>
+        <w:rPr>
+          <w:rFonts w:ascii="Arial" w:hAnsi="Arial" w:cs="Arial"/>
+          <w:color w:val="000000" w:themeColor="text1"/>
+          <w:sz w:val="20"/>
+          <w:szCs w:val="20"/>
+        </w:rPr>
+        <w:t xml:space="preserve">. </w:t>
+      </w:r>
+      <w:r>
+        <w:rPr>
+          <w:rFonts w:ascii="Arial" w:hAnsi="Arial" w:cs="Arial"/>
+          <w:i/>
+          <w:iCs/>
           <w:color w:val="000000" w:themeColor="text1"/>
           <w:sz w:val="20"/>
           <w:szCs w:val="20"/>
@@ -2279,7 +2806,7 @@
         <w:softHyphen/>
         <w:t xml:space="preserve">539. </w:t>
       </w:r>
-      <w:hyperlink r:id="rId7" w:history="1">
+      <w:hyperlink r:id="rId8" w:history="1">
         <w:r>
           <w:rPr>
             <w:rStyle w:val="Hyperlink"/>
@@ -2358,7 +2885,25 @@
           <w:szCs w:val="20"/>
           <w:shd w:val="clear" w:color="auto" w:fill="FFFFFF"/>
         </w:rPr>
-        <w:t xml:space="preserve">2020. </w:t>
+        <w:t>202</w:t>
+      </w:r>
+      <w:r>
+        <w:rPr>
+          <w:rFonts w:ascii="Arial" w:hAnsi="Arial" w:cs="Arial"/>
+          <w:sz w:val="20"/>
+          <w:szCs w:val="20"/>
+          <w:shd w:val="clear" w:color="auto" w:fill="FFFFFF"/>
+        </w:rPr>
+        <w:t>1</w:t>
+      </w:r>
+      <w:r>
+        <w:rPr>
+          <w:rFonts w:ascii="Arial" w:hAnsi="Arial" w:cs="Arial"/>
+          <w:sz w:val="20"/>
+          <w:szCs w:val="20"/>
+          <w:shd w:val="clear" w:color="auto" w:fill="FFFFFF"/>
+        </w:rPr>
+        <w:t xml:space="preserve">. </w:t>
       </w:r>
       <w:r>
         <w:rPr>
@@ -2383,6 +2928,25 @@
       <w:r>
         <w:rPr>
           <w:rFonts w:ascii="Arial" w:hAnsi="Arial" w:cs="Arial"/>
+          <w:spacing w:val="-7"/>
+          <w:sz w:val="20"/>
+          <w:szCs w:val="20"/>
+        </w:rPr>
+        <w:t xml:space="preserve"> 109: 900</w:t>
+      </w:r>
+      <w:r>
+        <w:rPr>
+          <w:rFonts w:ascii="Arial" w:hAnsi="Arial" w:cs="Arial"/>
+          <w:spacing w:val="-7"/>
+          <w:sz w:val="20"/>
+          <w:szCs w:val="20"/>
+        </w:rPr>
+        <w:softHyphen/>
+        <w:t>–912</w:t>
+      </w:r>
+      <w:r>
+        <w:rPr>
+          <w:rFonts w:ascii="Arial" w:hAnsi="Arial" w:cs="Arial"/>
           <w:b/>
           <w:bCs/>
           <w:spacing w:val="-7"/>
@@ -2391,7 +2955,7 @@
         </w:rPr>
         <w:t xml:space="preserve">. </w:t>
       </w:r>
-      <w:hyperlink r:id="rId8" w:history="1">
+      <w:hyperlink r:id="rId9" w:history="1">
         <w:r>
           <w:rPr>
             <w:rStyle w:val="Hyperlink"/>
@@ -2538,7 +3102,7 @@
         </w:rPr>
         <w:t xml:space="preserve"> </w:t>
       </w:r>
-      <w:hyperlink r:id="rId9" w:history="1">
+      <w:hyperlink r:id="rId10" w:history="1">
         <w:r>
           <w:rPr>
             <w:rStyle w:val="Hyperlink"/>
@@ -2619,12 +3183,32 @@
           <w:szCs w:val="20"/>
           <w:shd w:val="clear" w:color="auto" w:fill="FFFFFF"/>
         </w:rPr>
-        <w:t xml:space="preserve"> 58: 15.1-15.2.</w:t>
+        <w:t xml:space="preserve"> 58: 15.1</w:t>
+      </w:r>
+      <w:r>
+        <w:rPr>
+          <w:rFonts w:ascii="Arial" w:hAnsi="Arial" w:cs="Arial"/>
+          <w:color w:val="000000"/>
+          <w:sz w:val="20"/>
+          <w:szCs w:val="20"/>
+          <w:shd w:val="clear" w:color="auto" w:fill="FFFFFF"/>
+        </w:rPr>
+        <w:t>–</w:t>
+      </w:r>
+      <w:r>
+        <w:rPr>
+          <w:rFonts w:ascii="Arial" w:hAnsi="Arial" w:cs="Arial"/>
+          <w:color w:val="000000"/>
+          <w:sz w:val="20"/>
+          <w:szCs w:val="20"/>
+          <w:shd w:val="clear" w:color="auto" w:fill="FFFFFF"/>
+        </w:rPr>
+        <w:t>15.2.</w:t>
       </w:r>
       <w:r>
         <w:t xml:space="preserve"> </w:t>
       </w:r>
-      <w:hyperlink r:id="rId10" w:history="1">
+      <w:hyperlink r:id="rId11" w:history="1">
         <w:r>
           <w:rPr>
             <w:rStyle w:val="Hyperlink"/>
@@ -2732,9 +3316,29 @@
           <w:szCs w:val="20"/>
           <w:shd w:val="clear" w:color="auto" w:fill="FFFFFF"/>
         </w:rPr>
-        <w:t xml:space="preserve">16: 234-264. </w:t>
-      </w:r>
-      <w:hyperlink r:id="rId11" w:history="1">
+        <w:t>16: 234</w:t>
+      </w:r>
+      <w:r>
+        <w:rPr>
+          <w:rFonts w:ascii="Arial" w:hAnsi="Arial" w:cs="Arial"/>
+          <w:color w:val="000000" w:themeColor="text1"/>
+          <w:sz w:val="20"/>
+          <w:szCs w:val="20"/>
+          <w:shd w:val="clear" w:color="auto" w:fill="FFFFFF"/>
+        </w:rPr>
+        <w:t>–</w:t>
+      </w:r>
+      <w:r>
+        <w:rPr>
+          <w:rFonts w:ascii="Arial" w:hAnsi="Arial" w:cs="Arial"/>
+          <w:color w:val="000000" w:themeColor="text1"/>
+          <w:sz w:val="20"/>
+          <w:szCs w:val="20"/>
+          <w:shd w:val="clear" w:color="auto" w:fill="FFFFFF"/>
+        </w:rPr>
+        <w:t xml:space="preserve">264. </w:t>
+      </w:r>
+      <w:hyperlink r:id="rId12" w:history="1">
         <w:r>
           <w:t xml:space="preserve"> </w:t>
         </w:r>
@@ -2792,6 +3396,7 @@
           <w:szCs w:val="20"/>
           <w:shd w:val="clear" w:color="auto" w:fill="FFFFFF"/>
         </w:rPr>
+        <w:lastRenderedPageBreak/>
         <w:t>Kendig, A. E.</w:t>
       </w:r>
       <w:r>
@@ -2825,9 +3430,31 @@
           <w:szCs w:val="20"/>
           <w:shd w:val="clear" w:color="auto" w:fill="FFFFFF"/>
         </w:rPr>
-        <w:t xml:space="preserve"> 126: 1281-1290. </w:t>
-      </w:r>
-      <w:hyperlink r:id="rId12" w:history="1">
+        <w:t xml:space="preserve"> 126: 1281</w:t>
+      </w:r>
+      <w:r>
+        <w:rPr>
+          <w:rFonts w:ascii="Arial" w:hAnsi="Arial" w:cs="Arial"/>
+          <w:iCs/>
+          <w:color w:val="000000" w:themeColor="text1"/>
+          <w:sz w:val="20"/>
+          <w:szCs w:val="20"/>
+          <w:shd w:val="clear" w:color="auto" w:fill="FFFFFF"/>
+        </w:rPr>
+        <w:t>–</w:t>
+      </w:r>
+      <w:r>
+        <w:rPr>
+          <w:rFonts w:ascii="Arial" w:hAnsi="Arial" w:cs="Arial"/>
+          <w:iCs/>
+          <w:color w:val="000000" w:themeColor="text1"/>
+          <w:sz w:val="20"/>
+          <w:szCs w:val="20"/>
+          <w:shd w:val="clear" w:color="auto" w:fill="FFFFFF"/>
+        </w:rPr>
+        <w:t xml:space="preserve">1290. </w:t>
+      </w:r>
+      <w:hyperlink r:id="rId13" w:history="1">
         <w:r>
           <w:t xml:space="preserve"> </w:t>
         </w:r>
@@ -2925,9 +3552,23 @@
           <w:rFonts w:ascii="Arial" w:hAnsi="Arial" w:cs="Arial"/>
           <w:color w:val="000000" w:themeColor="text1"/>
         </w:rPr>
-        <w:t xml:space="preserve"> 18: 401-415. </w:t>
-      </w:r>
-      <w:hyperlink r:id="rId13" w:history="1">
+        <w:t xml:space="preserve"> 18: 401</w:t>
+      </w:r>
+      <w:r>
+        <w:rPr>
+          <w:rFonts w:ascii="Arial" w:hAnsi="Arial" w:cs="Arial"/>
+          <w:color w:val="000000" w:themeColor="text1"/>
+        </w:rPr>
+        <w:t>–</w:t>
+      </w:r>
+      <w:r>
+        <w:rPr>
+          <w:rFonts w:ascii="Arial" w:hAnsi="Arial" w:cs="Arial"/>
+          <w:color w:val="000000" w:themeColor="text1"/>
+        </w:rPr>
+        <w:t xml:space="preserve">415. </w:t>
+      </w:r>
+      <w:hyperlink r:id="rId14" w:history="1">
         <w:r>
           <w:t xml:space="preserve"> </w:t>
         </w:r>
@@ -3007,7 +3648,6 @@
           <w:rFonts w:ascii="Arial" w:hAnsi="Arial" w:cs="Arial"/>
           <w:color w:val="000000" w:themeColor="text1"/>
         </w:rPr>
-        <w:lastRenderedPageBreak/>
         <w:t xml:space="preserve">MacDougall, A. S., J. R. Bennett, J. </w:t>
       </w:r>
       <w:proofErr w:type="spellStart"/>
@@ -3132,9 +3772,23 @@
           <w:rFonts w:ascii="Arial" w:hAnsi="Arial" w:cs="Arial"/>
           <w:color w:val="000000" w:themeColor="text1"/>
         </w:rPr>
-        <w:t xml:space="preserve"> 23: 802-810. </w:t>
-      </w:r>
-      <w:hyperlink r:id="rId14" w:history="1">
+        <w:t xml:space="preserve"> 23: 802</w:t>
+      </w:r>
+      <w:r>
+        <w:rPr>
+          <w:rFonts w:ascii="Arial" w:hAnsi="Arial" w:cs="Arial"/>
+          <w:color w:val="000000" w:themeColor="text1"/>
+        </w:rPr>
+        <w:t>–</w:t>
+      </w:r>
+      <w:r>
+        <w:rPr>
+          <w:rFonts w:ascii="Arial" w:hAnsi="Arial" w:cs="Arial"/>
+          <w:color w:val="000000" w:themeColor="text1"/>
+        </w:rPr>
+        <w:t xml:space="preserve">810. </w:t>
+      </w:r>
+      <w:hyperlink r:id="rId15" w:history="1">
         <w:r>
           <w:rPr>
             <w:rStyle w:val="Hyperlink"/>
@@ -3176,6 +3830,13 @@
           <w:rFonts w:ascii="Arial" w:hAnsi="Arial" w:cs="Arial"/>
           <w:b/>
         </w:rPr>
+        <w:t xml:space="preserve">Peer-Reviewed </w:t>
+      </w:r>
+      <w:r>
+        <w:rPr>
+          <w:rFonts w:ascii="Arial" w:hAnsi="Arial" w:cs="Arial"/>
+          <w:b/>
+        </w:rPr>
         <w:t>Book Chapter</w:t>
       </w:r>
     </w:p>
@@ -3445,581 +4106,98 @@
           <w:rFonts w:ascii="Arial" w:hAnsi="Arial" w:cs="Arial"/>
           <w:b/>
         </w:rPr>
-        <w:t>Manuscripts in Prep</w:t>
-      </w:r>
-    </w:p>
-    <w:p>
-      <w:pPr>
+        <w:t>Grants and Awards</w:t>
+      </w:r>
+    </w:p>
+    <w:p>
+      <w:pPr>
+        <w:pStyle w:val="NoSpacing"/>
+        <w:ind w:left="1440" w:hanging="1440"/>
         <w:rPr>
           <w:rFonts w:ascii="Arial" w:hAnsi="Arial" w:cs="Arial"/>
           <w:color w:val="000000" w:themeColor="text1"/>
           <w:sz w:val="8"/>
           <w:szCs w:val="8"/>
-          <w:shd w:val="clear" w:color="auto" w:fill="FFFFFF"/>
-        </w:rPr>
-      </w:pPr>
-    </w:p>
-    <w:p>
-      <w:pPr>
-        <w:ind w:left="720" w:hanging="720"/>
-        <w:rPr>
-          <w:rFonts w:ascii="Arial" w:hAnsi="Arial" w:cs="Arial"/>
-          <w:sz w:val="20"/>
-          <w:szCs w:val="20"/>
-        </w:rPr>
-      </w:pPr>
-      <w:r>
-        <w:rPr>
-          <w:rFonts w:ascii="Arial" w:hAnsi="Arial" w:cs="Arial"/>
-          <w:b/>
-          <w:bCs/>
-          <w:sz w:val="20"/>
-          <w:szCs w:val="20"/>
-          <w:shd w:val="clear" w:color="auto" w:fill="FFFFFF"/>
-        </w:rPr>
-        <w:t>Kendig, A. E.</w:t>
-      </w:r>
-      <w:r>
-        <w:rPr>
-          <w:rFonts w:ascii="Arial" w:hAnsi="Arial" w:cs="Arial"/>
-          <w:sz w:val="20"/>
-          <w:szCs w:val="20"/>
-          <w:shd w:val="clear" w:color="auto" w:fill="FFFFFF"/>
-          <w:vertAlign w:val="superscript"/>
-        </w:rPr>
-        <w:t>†</w:t>
-      </w:r>
-      <w:r>
-        <w:rPr>
-          <w:rFonts w:ascii="Arial" w:hAnsi="Arial" w:cs="Arial"/>
-          <w:sz w:val="20"/>
-          <w:szCs w:val="20"/>
-          <w:shd w:val="clear" w:color="auto" w:fill="FFFFFF"/>
-        </w:rPr>
-        <w:t xml:space="preserve">, V. J. </w:t>
-      </w:r>
-      <w:proofErr w:type="spellStart"/>
-      <w:r>
-        <w:rPr>
-          <w:rFonts w:ascii="Arial" w:hAnsi="Arial" w:cs="Arial"/>
-          <w:sz w:val="20"/>
-          <w:szCs w:val="20"/>
-          <w:shd w:val="clear" w:color="auto" w:fill="FFFFFF"/>
-        </w:rPr>
-        <w:t>Svahnstrom</w:t>
-      </w:r>
-      <w:proofErr w:type="spellEnd"/>
-      <w:r>
-        <w:rPr>
-          <w:rFonts w:ascii="Arial" w:hAnsi="Arial" w:cs="Arial"/>
-          <w:sz w:val="20"/>
-          <w:szCs w:val="20"/>
-          <w:shd w:val="clear" w:color="auto" w:fill="FFFFFF"/>
-          <w:vertAlign w:val="superscript"/>
-        </w:rPr>
-        <w:t>†</w:t>
-      </w:r>
-      <w:r>
-        <w:rPr>
-          <w:rFonts w:ascii="Arial" w:hAnsi="Arial" w:cs="Arial"/>
-          <w:sz w:val="20"/>
-          <w:szCs w:val="20"/>
-          <w:shd w:val="clear" w:color="auto" w:fill="FFFFFF"/>
-        </w:rPr>
-        <w:t>*</w:t>
-      </w:r>
-      <w:r>
-        <w:rPr>
-          <w:rFonts w:ascii="Arial" w:hAnsi="Arial" w:cs="Arial"/>
-          <w:sz w:val="20"/>
-          <w:szCs w:val="20"/>
-          <w:shd w:val="clear" w:color="auto" w:fill="FFFFFF"/>
-        </w:rPr>
-        <w:t xml:space="preserve">, A. Adhikari, P. F. Harmon, </w:t>
-      </w:r>
-      <w:r>
-        <w:rPr>
-          <w:rFonts w:ascii="Arial" w:hAnsi="Arial" w:cs="Arial"/>
-          <w:sz w:val="20"/>
-          <w:szCs w:val="20"/>
-          <w:shd w:val="clear" w:color="auto" w:fill="FFFFFF"/>
-        </w:rPr>
-        <w:t xml:space="preserve">and </w:t>
-      </w:r>
-      <w:r>
-        <w:rPr>
-          <w:rFonts w:ascii="Arial" w:hAnsi="Arial" w:cs="Arial"/>
-          <w:sz w:val="20"/>
-          <w:szCs w:val="20"/>
-          <w:shd w:val="clear" w:color="auto" w:fill="FFFFFF"/>
-        </w:rPr>
-        <w:t xml:space="preserve">S. L. Flory. </w:t>
-      </w:r>
-      <w:r>
-        <w:rPr>
-          <w:rFonts w:ascii="Arial" w:hAnsi="Arial" w:cs="Arial"/>
-          <w:sz w:val="20"/>
-          <w:szCs w:val="20"/>
-          <w:shd w:val="clear" w:color="auto" w:fill="FFFFFF"/>
-        </w:rPr>
-        <w:t xml:space="preserve">Emerging fungal pathogen on an invasive grass differentially affects native species. </w:t>
-      </w:r>
-      <w:r>
-        <w:rPr>
-          <w:rFonts w:ascii="Arial" w:hAnsi="Arial" w:cs="Arial"/>
-          <w:i/>
-          <w:iCs/>
-          <w:sz w:val="20"/>
-          <w:szCs w:val="20"/>
-          <w:shd w:val="clear" w:color="auto" w:fill="FFFFFF"/>
-        </w:rPr>
-        <w:t>In review</w:t>
-      </w:r>
-      <w:r>
-        <w:rPr>
-          <w:rFonts w:ascii="Arial" w:hAnsi="Arial" w:cs="Arial"/>
-          <w:sz w:val="20"/>
-          <w:szCs w:val="20"/>
-          <w:shd w:val="clear" w:color="auto" w:fill="FFFFFF"/>
-        </w:rPr>
-        <w:t xml:space="preserve"> for </w:t>
-      </w:r>
-      <w:r>
-        <w:rPr>
-          <w:rFonts w:ascii="Arial" w:hAnsi="Arial" w:cs="Arial"/>
-          <w:i/>
-          <w:iCs/>
-          <w:sz w:val="20"/>
-          <w:szCs w:val="20"/>
-          <w:shd w:val="clear" w:color="auto" w:fill="FFFFFF"/>
-        </w:rPr>
-        <w:t>PLOS ONE</w:t>
-      </w:r>
-      <w:r>
-        <w:rPr>
-          <w:rFonts w:ascii="Arial" w:hAnsi="Arial" w:cs="Arial"/>
-          <w:sz w:val="20"/>
-          <w:szCs w:val="20"/>
-          <w:shd w:val="clear" w:color="auto" w:fill="FFFFFF"/>
-        </w:rPr>
-        <w:t xml:space="preserve">. </w:t>
-      </w:r>
-      <w:hyperlink r:id="rId15" w:history="1">
-        <w:r>
-          <w:rPr>
-            <w:rStyle w:val="Hyperlink"/>
-            <w:rFonts w:ascii="Arial" w:hAnsi="Arial" w:cs="Arial"/>
-            <w:color w:val="auto"/>
-            <w:sz w:val="20"/>
-            <w:szCs w:val="20"/>
-            <w:shd w:val="clear" w:color="auto" w:fill="FFFFFF"/>
-          </w:rPr>
-          <w:t>https://doi.org/10.1101/2020.08.06.239319</w:t>
-        </w:r>
-      </w:hyperlink>
-    </w:p>
-    <w:p>
-      <w:pPr>
-        <w:rPr>
-          <w:rFonts w:ascii="Arial" w:hAnsi="Arial" w:cs="Arial"/>
-          <w:sz w:val="20"/>
-          <w:szCs w:val="20"/>
-          <w:shd w:val="clear" w:color="auto" w:fill="FFFFFF"/>
-        </w:rPr>
-      </w:pPr>
-      <w:r>
-        <w:rPr>
-          <w:rFonts w:ascii="Arial" w:hAnsi="Arial" w:cs="Arial"/>
-          <w:sz w:val="20"/>
-          <w:szCs w:val="20"/>
-          <w:shd w:val="clear" w:color="auto" w:fill="FFFFFF"/>
-          <w:vertAlign w:val="superscript"/>
-        </w:rPr>
-        <w:t>†</w:t>
-      </w:r>
-      <w:r>
-        <w:rPr>
-          <w:rFonts w:ascii="Arial" w:hAnsi="Arial" w:cs="Arial"/>
-          <w:sz w:val="20"/>
-          <w:szCs w:val="20"/>
-          <w:shd w:val="clear" w:color="auto" w:fill="FFFFFF"/>
-        </w:rPr>
-        <w:t>co-first authors</w:t>
-      </w:r>
-    </w:p>
-    <w:p>
-      <w:pPr>
-        <w:rPr>
-          <w:rFonts w:ascii="Arial" w:hAnsi="Arial" w:cs="Arial"/>
-          <w:sz w:val="12"/>
-          <w:szCs w:val="12"/>
-          <w:shd w:val="clear" w:color="auto" w:fill="FFFFFF"/>
-        </w:rPr>
-      </w:pPr>
-    </w:p>
-    <w:p>
-      <w:pPr>
-        <w:ind w:left="720" w:hanging="720"/>
-        <w:rPr>
-          <w:rFonts w:ascii="Arial" w:hAnsi="Arial" w:cs="Arial"/>
-          <w:i/>
-          <w:iCs/>
-          <w:sz w:val="20"/>
-          <w:szCs w:val="20"/>
-        </w:rPr>
-      </w:pPr>
-      <w:proofErr w:type="spellStart"/>
-      <w:r>
-        <w:rPr>
-          <w:rFonts w:ascii="Arial" w:hAnsi="Arial" w:cs="Arial"/>
-          <w:sz w:val="20"/>
-          <w:szCs w:val="20"/>
-          <w:shd w:val="clear" w:color="auto" w:fill="FFFFFF"/>
-        </w:rPr>
-        <w:t>Kazanski</w:t>
-      </w:r>
-      <w:proofErr w:type="spellEnd"/>
-      <w:r>
-        <w:rPr>
-          <w:rFonts w:ascii="Arial" w:hAnsi="Arial" w:cs="Arial"/>
-          <w:sz w:val="20"/>
-          <w:szCs w:val="20"/>
-          <w:shd w:val="clear" w:color="auto" w:fill="FFFFFF"/>
-        </w:rPr>
-        <w:t>, C</w:t>
-      </w:r>
-      <w:r>
-        <w:rPr>
-          <w:rFonts w:ascii="Arial" w:hAnsi="Arial" w:cs="Arial"/>
-          <w:sz w:val="20"/>
-          <w:szCs w:val="20"/>
-          <w:shd w:val="clear" w:color="auto" w:fill="FFFFFF"/>
-        </w:rPr>
-        <w:t>., J.</w:t>
-      </w:r>
-      <w:r>
-        <w:rPr>
-          <w:rFonts w:ascii="Arial" w:hAnsi="Arial" w:cs="Arial"/>
-          <w:sz w:val="20"/>
-          <w:szCs w:val="20"/>
-          <w:shd w:val="clear" w:color="auto" w:fill="FFFFFF"/>
-        </w:rPr>
-        <w:t xml:space="preserve"> Cowles, </w:t>
-      </w:r>
-      <w:r>
-        <w:rPr>
-          <w:rFonts w:ascii="Arial" w:hAnsi="Arial" w:cs="Arial"/>
-          <w:sz w:val="20"/>
-          <w:szCs w:val="20"/>
-          <w:shd w:val="clear" w:color="auto" w:fill="FFFFFF"/>
-        </w:rPr>
-        <w:t xml:space="preserve">S. </w:t>
-      </w:r>
-      <w:proofErr w:type="spellStart"/>
-      <w:r>
-        <w:rPr>
-          <w:rFonts w:ascii="Arial" w:hAnsi="Arial" w:cs="Arial"/>
-          <w:sz w:val="20"/>
-          <w:szCs w:val="20"/>
-          <w:shd w:val="clear" w:color="auto" w:fill="FFFFFF"/>
-        </w:rPr>
-        <w:t>Dymond</w:t>
-      </w:r>
-      <w:proofErr w:type="spellEnd"/>
-      <w:r>
-        <w:rPr>
-          <w:rFonts w:ascii="Arial" w:hAnsi="Arial" w:cs="Arial"/>
-          <w:sz w:val="20"/>
-          <w:szCs w:val="20"/>
-          <w:shd w:val="clear" w:color="auto" w:fill="FFFFFF"/>
-        </w:rPr>
-        <w:t>,</w:t>
-      </w:r>
-      <w:r>
-        <w:rPr>
-          <w:rFonts w:ascii="Arial" w:hAnsi="Arial" w:cs="Arial"/>
-          <w:sz w:val="20"/>
-          <w:szCs w:val="20"/>
-          <w:shd w:val="clear" w:color="auto" w:fill="FFFFFF"/>
-        </w:rPr>
-        <w:t xml:space="preserve"> A.</w:t>
-      </w:r>
-      <w:r>
-        <w:rPr>
-          <w:rFonts w:ascii="Arial" w:hAnsi="Arial" w:cs="Arial"/>
-          <w:sz w:val="20"/>
-          <w:szCs w:val="20"/>
-          <w:shd w:val="clear" w:color="auto" w:fill="FFFFFF"/>
-        </w:rPr>
-        <w:t xml:space="preserve"> Clark, </w:t>
-      </w:r>
-      <w:r>
-        <w:rPr>
-          <w:rFonts w:ascii="Arial" w:hAnsi="Arial" w:cs="Arial"/>
-          <w:sz w:val="20"/>
-          <w:szCs w:val="20"/>
-          <w:shd w:val="clear" w:color="auto" w:fill="FFFFFF"/>
-        </w:rPr>
-        <w:t>A.</w:t>
-      </w:r>
-      <w:r>
-        <w:rPr>
-          <w:rFonts w:ascii="Arial" w:hAnsi="Arial" w:cs="Arial"/>
-          <w:sz w:val="20"/>
-          <w:szCs w:val="20"/>
-          <w:shd w:val="clear" w:color="auto" w:fill="FFFFFF"/>
-        </w:rPr>
-        <w:t xml:space="preserve"> David, </w:t>
-      </w:r>
-      <w:r>
-        <w:rPr>
-          <w:rFonts w:ascii="Arial" w:hAnsi="Arial" w:cs="Arial"/>
-          <w:sz w:val="20"/>
-          <w:szCs w:val="20"/>
-          <w:shd w:val="clear" w:color="auto" w:fill="FFFFFF"/>
-        </w:rPr>
-        <w:t>J.</w:t>
-      </w:r>
-      <w:r>
-        <w:rPr>
-          <w:rFonts w:ascii="Arial" w:hAnsi="Arial" w:cs="Arial"/>
-          <w:sz w:val="20"/>
-          <w:szCs w:val="20"/>
-          <w:shd w:val="clear" w:color="auto" w:fill="FFFFFF"/>
-        </w:rPr>
-        <w:t xml:space="preserve"> </w:t>
-      </w:r>
-      <w:r>
-        <w:rPr>
-          <w:rFonts w:ascii="Arial" w:hAnsi="Arial" w:cs="Arial"/>
-          <w:sz w:val="20"/>
-          <w:szCs w:val="20"/>
-          <w:shd w:val="clear" w:color="auto" w:fill="FFFFFF"/>
-        </w:rPr>
-        <w:t xml:space="preserve">M. </w:t>
-      </w:r>
-      <w:r>
-        <w:rPr>
-          <w:rFonts w:ascii="Arial" w:hAnsi="Arial" w:cs="Arial"/>
-          <w:sz w:val="20"/>
-          <w:szCs w:val="20"/>
-          <w:shd w:val="clear" w:color="auto" w:fill="FFFFFF"/>
-        </w:rPr>
-        <w:t xml:space="preserve">Jungers, </w:t>
-      </w:r>
-      <w:r>
-        <w:rPr>
-          <w:rFonts w:ascii="Arial" w:hAnsi="Arial" w:cs="Arial"/>
-          <w:b/>
-          <w:bCs/>
-          <w:sz w:val="20"/>
-          <w:szCs w:val="20"/>
-          <w:shd w:val="clear" w:color="auto" w:fill="FFFFFF"/>
-        </w:rPr>
-        <w:t>A. Kendig</w:t>
-      </w:r>
-      <w:r>
-        <w:rPr>
-          <w:rFonts w:ascii="Arial" w:hAnsi="Arial" w:cs="Arial"/>
-          <w:sz w:val="20"/>
-          <w:szCs w:val="20"/>
-          <w:shd w:val="clear" w:color="auto" w:fill="FFFFFF"/>
-        </w:rPr>
-        <w:t xml:space="preserve">, </w:t>
-      </w:r>
-      <w:r>
-        <w:rPr>
-          <w:rFonts w:ascii="Arial" w:hAnsi="Arial" w:cs="Arial"/>
-          <w:sz w:val="20"/>
-          <w:szCs w:val="20"/>
-          <w:shd w:val="clear" w:color="auto" w:fill="FFFFFF"/>
-        </w:rPr>
-        <w:t>C.</w:t>
-      </w:r>
-      <w:r>
-        <w:rPr>
-          <w:rFonts w:ascii="Arial" w:hAnsi="Arial" w:cs="Arial"/>
-          <w:sz w:val="20"/>
-          <w:szCs w:val="20"/>
-          <w:shd w:val="clear" w:color="auto" w:fill="FFFFFF"/>
-        </w:rPr>
-        <w:t xml:space="preserve"> Riggs, </w:t>
-      </w:r>
-      <w:r>
-        <w:rPr>
-          <w:rFonts w:ascii="Arial" w:hAnsi="Arial" w:cs="Arial"/>
-          <w:sz w:val="20"/>
-          <w:szCs w:val="20"/>
-          <w:shd w:val="clear" w:color="auto" w:fill="FFFFFF"/>
-        </w:rPr>
-        <w:t xml:space="preserve">J. </w:t>
-      </w:r>
-      <w:proofErr w:type="spellStart"/>
-      <w:r>
-        <w:rPr>
-          <w:rFonts w:ascii="Arial" w:hAnsi="Arial" w:cs="Arial"/>
-          <w:sz w:val="20"/>
-          <w:szCs w:val="20"/>
-          <w:shd w:val="clear" w:color="auto" w:fill="FFFFFF"/>
-        </w:rPr>
-        <w:t>Trost</w:t>
-      </w:r>
-      <w:proofErr w:type="spellEnd"/>
-      <w:r>
-        <w:rPr>
-          <w:rFonts w:ascii="Arial" w:hAnsi="Arial" w:cs="Arial"/>
-          <w:sz w:val="20"/>
-          <w:szCs w:val="20"/>
-          <w:shd w:val="clear" w:color="auto" w:fill="FFFFFF"/>
-        </w:rPr>
-        <w:t>,</w:t>
-      </w:r>
-      <w:r>
-        <w:rPr>
-          <w:rFonts w:ascii="Arial" w:hAnsi="Arial" w:cs="Arial"/>
-          <w:sz w:val="20"/>
-          <w:szCs w:val="20"/>
-          <w:shd w:val="clear" w:color="auto" w:fill="FFFFFF"/>
-        </w:rPr>
-        <w:t xml:space="preserve"> </w:t>
-      </w:r>
-      <w:r>
-        <w:rPr>
-          <w:rFonts w:ascii="Arial" w:hAnsi="Arial" w:cs="Arial"/>
-          <w:sz w:val="20"/>
-          <w:szCs w:val="20"/>
-          <w:shd w:val="clear" w:color="auto" w:fill="FFFFFF"/>
-        </w:rPr>
-        <w:t xml:space="preserve">and </w:t>
-      </w:r>
-      <w:r>
-        <w:rPr>
-          <w:rFonts w:ascii="Arial" w:hAnsi="Arial" w:cs="Arial"/>
-          <w:sz w:val="20"/>
-          <w:szCs w:val="20"/>
-          <w:shd w:val="clear" w:color="auto" w:fill="FFFFFF"/>
-        </w:rPr>
-        <w:t>X.</w:t>
-      </w:r>
-      <w:r>
-        <w:rPr>
-          <w:rFonts w:ascii="Arial" w:hAnsi="Arial" w:cs="Arial"/>
-          <w:sz w:val="20"/>
-          <w:szCs w:val="20"/>
-          <w:shd w:val="clear" w:color="auto" w:fill="FFFFFF"/>
-        </w:rPr>
-        <w:t xml:space="preserve"> Wei</w:t>
-      </w:r>
-      <w:r>
-        <w:rPr>
-          <w:rFonts w:ascii="Arial" w:hAnsi="Arial" w:cs="Arial"/>
-          <w:sz w:val="20"/>
-          <w:szCs w:val="20"/>
-        </w:rPr>
-        <w:t xml:space="preserve">. </w:t>
-      </w:r>
-      <w:r>
-        <w:rPr>
-          <w:rFonts w:ascii="Arial" w:hAnsi="Arial" w:cs="Arial"/>
-          <w:sz w:val="20"/>
-          <w:szCs w:val="20"/>
-          <w:shd w:val="clear" w:color="auto" w:fill="FFFFFF"/>
-        </w:rPr>
-        <w:t>Water availability modifies productivity response to biodiversity and nitrogen in long-term grassland experiments.</w:t>
-      </w:r>
-      <w:r>
-        <w:rPr>
-          <w:rFonts w:ascii="Arial" w:hAnsi="Arial" w:cs="Arial"/>
-          <w:sz w:val="20"/>
-          <w:szCs w:val="20"/>
-        </w:rPr>
-        <w:t xml:space="preserve"> </w:t>
-      </w:r>
-      <w:r>
-        <w:rPr>
-          <w:rFonts w:ascii="Arial" w:hAnsi="Arial" w:cs="Arial"/>
-          <w:i/>
-          <w:iCs/>
-          <w:sz w:val="20"/>
-          <w:szCs w:val="20"/>
-        </w:rPr>
-        <w:t>In review</w:t>
-      </w:r>
-      <w:r>
-        <w:rPr>
-          <w:rFonts w:ascii="Arial" w:hAnsi="Arial" w:cs="Arial"/>
-          <w:sz w:val="20"/>
-          <w:szCs w:val="20"/>
-        </w:rPr>
-        <w:t xml:space="preserve"> </w:t>
-      </w:r>
-      <w:r>
-        <w:rPr>
-          <w:rFonts w:ascii="Arial" w:hAnsi="Arial" w:cs="Arial"/>
-          <w:sz w:val="20"/>
-          <w:szCs w:val="20"/>
-        </w:rPr>
-        <w:t>for</w:t>
-      </w:r>
-      <w:r>
-        <w:rPr>
-          <w:rFonts w:ascii="Arial" w:hAnsi="Arial" w:cs="Arial"/>
-          <w:sz w:val="20"/>
-          <w:szCs w:val="20"/>
-        </w:rPr>
-        <w:t xml:space="preserve"> </w:t>
-      </w:r>
-      <w:r>
-        <w:rPr>
-          <w:rFonts w:ascii="Arial" w:hAnsi="Arial" w:cs="Arial"/>
-          <w:i/>
-          <w:iCs/>
-          <w:sz w:val="20"/>
-          <w:szCs w:val="20"/>
-        </w:rPr>
-        <w:t>Ecological Applications.</w:t>
-      </w:r>
-    </w:p>
-    <w:p>
-      <w:pPr>
-        <w:rPr>
-          <w:rFonts w:ascii="Arial" w:hAnsi="Arial" w:cs="Arial"/>
-          <w:color w:val="000000" w:themeColor="text1"/>
-          <w:sz w:val="16"/>
-          <w:szCs w:val="16"/>
-          <w:shd w:val="clear" w:color="auto" w:fill="FFFFFF"/>
-        </w:rPr>
-      </w:pPr>
-    </w:p>
-    <w:p>
-      <w:pPr>
-        <w:pBdr>
-          <w:bottom w:val="single" w:sz="4" w:space="1" w:color="auto"/>
-        </w:pBdr>
-        <w:rPr>
-          <w:rFonts w:ascii="Arial" w:hAnsi="Arial" w:cs="Arial"/>
-          <w:b/>
-        </w:rPr>
-      </w:pPr>
-      <w:r>
-        <w:rPr>
-          <w:rFonts w:ascii="Arial" w:hAnsi="Arial" w:cs="Arial"/>
-          <w:b/>
-        </w:rPr>
-        <w:t>Grants and Awards</w:t>
-      </w:r>
-    </w:p>
-    <w:p>
-      <w:pPr>
-        <w:pStyle w:val="NoSpacing"/>
+        </w:rPr>
+      </w:pPr>
+    </w:p>
+    <w:p>
+      <w:pPr>
         <w:ind w:left="1440" w:hanging="1440"/>
         <w:rPr>
           <w:rFonts w:ascii="Arial" w:hAnsi="Arial" w:cs="Arial"/>
           <w:color w:val="000000" w:themeColor="text1"/>
-          <w:sz w:val="8"/>
-          <w:szCs w:val="8"/>
-        </w:rPr>
-      </w:pPr>
+          <w:sz w:val="20"/>
+          <w:szCs w:val="20"/>
+        </w:rPr>
+      </w:pPr>
+      <w:r>
+        <w:rPr>
+          <w:rFonts w:ascii="Arial" w:hAnsi="Arial" w:cs="Arial"/>
+          <w:color w:val="000000" w:themeColor="text1"/>
+          <w:sz w:val="20"/>
+          <w:szCs w:val="20"/>
+        </w:rPr>
+        <w:t>Army Corps of Engineers: Using Long-Term Datasets to Understanding Impacts of Aquatic Plant</w:t>
+      </w:r>
+      <w:r>
+        <w:rPr>
+          <w:rFonts w:ascii="Arial" w:hAnsi="Arial" w:cs="Arial"/>
+          <w:color w:val="000000" w:themeColor="text1"/>
+          <w:sz w:val="20"/>
+          <w:szCs w:val="20"/>
+        </w:rPr>
+        <w:tab/>
+        <w:t xml:space="preserve">    </w:t>
+      </w:r>
+      <w:r>
+        <w:rPr>
+          <w:rFonts w:ascii="Arial" w:hAnsi="Arial" w:cs="Arial"/>
+          <w:color w:val="000000" w:themeColor="text1"/>
+          <w:sz w:val="20"/>
+          <w:szCs w:val="20"/>
+        </w:rPr>
+        <w:tab/>
+      </w:r>
+      <w:r>
+        <w:rPr>
+          <w:rFonts w:ascii="Arial" w:hAnsi="Arial" w:cs="Arial"/>
+          <w:color w:val="000000" w:themeColor="text1"/>
+          <w:sz w:val="20"/>
+          <w:szCs w:val="20"/>
+        </w:rPr>
+        <w:tab/>
+        <w:t xml:space="preserve">    </w:t>
+      </w:r>
+      <w:r>
+        <w:rPr>
+          <w:rFonts w:ascii="Arial" w:hAnsi="Arial" w:cs="Arial"/>
+          <w:color w:val="000000" w:themeColor="text1"/>
+          <w:sz w:val="20"/>
+          <w:szCs w:val="20"/>
+        </w:rPr>
+        <w:t>2020</w:t>
+      </w:r>
+    </w:p>
+    <w:p>
+      <w:pPr>
+        <w:ind w:left="1440" w:hanging="1440"/>
+        <w:rPr>
+          <w:rFonts w:ascii="Arial" w:hAnsi="Arial" w:cs="Arial"/>
+          <w:color w:val="000000" w:themeColor="text1"/>
+          <w:sz w:val="20"/>
+          <w:szCs w:val="20"/>
+        </w:rPr>
+      </w:pPr>
+      <w:r>
+        <w:rPr>
+          <w:rFonts w:ascii="Arial" w:hAnsi="Arial" w:cs="Arial"/>
+          <w:color w:val="000000" w:themeColor="text1"/>
+          <w:sz w:val="20"/>
+          <w:szCs w:val="20"/>
+        </w:rPr>
+        <w:t>Management in Florida; Co-PI ($348,416)</w:t>
+      </w:r>
     </w:p>
     <w:p>
       <w:pPr>
@@ -8794,71 +8972,90 @@
           <w:sz w:val="20"/>
           <w:szCs w:val="20"/>
         </w:rPr>
-        <w:t>Helper Instructor, Data Carpentry, The Carpentries</w:t>
-      </w:r>
-      <w:r>
-        <w:rPr>
-          <w:rFonts w:ascii="Arial" w:hAnsi="Arial" w:cs="Arial"/>
-          <w:color w:val="000000" w:themeColor="text1"/>
-          <w:sz w:val="20"/>
-          <w:szCs w:val="20"/>
-        </w:rPr>
-        <w:tab/>
-      </w:r>
-      <w:r>
-        <w:rPr>
-          <w:rFonts w:ascii="Arial" w:hAnsi="Arial" w:cs="Arial"/>
-          <w:color w:val="000000" w:themeColor="text1"/>
-          <w:sz w:val="20"/>
-          <w:szCs w:val="20"/>
-        </w:rPr>
-        <w:tab/>
-      </w:r>
-      <w:r>
-        <w:rPr>
-          <w:rFonts w:ascii="Arial" w:hAnsi="Arial" w:cs="Arial"/>
-          <w:color w:val="000000" w:themeColor="text1"/>
-          <w:sz w:val="20"/>
-          <w:szCs w:val="20"/>
-        </w:rPr>
-        <w:tab/>
-      </w:r>
-      <w:r>
-        <w:rPr>
-          <w:rFonts w:ascii="Arial" w:hAnsi="Arial" w:cs="Arial"/>
-          <w:color w:val="000000" w:themeColor="text1"/>
-          <w:sz w:val="20"/>
-          <w:szCs w:val="20"/>
-        </w:rPr>
-        <w:tab/>
-      </w:r>
-      <w:r>
-        <w:rPr>
-          <w:rFonts w:ascii="Arial" w:hAnsi="Arial" w:cs="Arial"/>
-          <w:color w:val="000000" w:themeColor="text1"/>
-          <w:sz w:val="20"/>
-          <w:szCs w:val="20"/>
-        </w:rPr>
-        <w:tab/>
-      </w:r>
-      <w:r>
-        <w:rPr>
-          <w:rFonts w:ascii="Arial" w:hAnsi="Arial" w:cs="Arial"/>
-          <w:color w:val="000000" w:themeColor="text1"/>
-          <w:sz w:val="20"/>
-          <w:szCs w:val="20"/>
-        </w:rPr>
-        <w:tab/>
-      </w:r>
-      <w:r>
-        <w:rPr>
-          <w:rFonts w:ascii="Arial" w:hAnsi="Arial" w:cs="Arial"/>
-          <w:color w:val="000000" w:themeColor="text1"/>
-          <w:sz w:val="20"/>
-          <w:szCs w:val="20"/>
-        </w:rPr>
-        <w:tab/>
-        <w:t xml:space="preserve">   2020–present</w:t>
+        <w:t>Instructor, Data Carpentry, The Carpentries</w:t>
+      </w:r>
+      <w:r>
+        <w:rPr>
+          <w:rFonts w:ascii="Arial" w:hAnsi="Arial" w:cs="Arial"/>
+          <w:color w:val="000000" w:themeColor="text1"/>
+          <w:sz w:val="20"/>
+          <w:szCs w:val="20"/>
+        </w:rPr>
+        <w:tab/>
+      </w:r>
+      <w:r>
+        <w:rPr>
+          <w:rFonts w:ascii="Arial" w:hAnsi="Arial" w:cs="Arial"/>
+          <w:color w:val="000000" w:themeColor="text1"/>
+          <w:sz w:val="20"/>
+          <w:szCs w:val="20"/>
+        </w:rPr>
+        <w:tab/>
+      </w:r>
+      <w:r>
+        <w:rPr>
+          <w:rFonts w:ascii="Arial" w:hAnsi="Arial" w:cs="Arial"/>
+          <w:color w:val="000000" w:themeColor="text1"/>
+          <w:sz w:val="20"/>
+          <w:szCs w:val="20"/>
+        </w:rPr>
+        <w:tab/>
+      </w:r>
+      <w:r>
+        <w:rPr>
+          <w:rFonts w:ascii="Arial" w:hAnsi="Arial" w:cs="Arial"/>
+          <w:color w:val="000000" w:themeColor="text1"/>
+          <w:sz w:val="20"/>
+          <w:szCs w:val="20"/>
+        </w:rPr>
+        <w:tab/>
+      </w:r>
+      <w:r>
+        <w:rPr>
+          <w:rFonts w:ascii="Arial" w:hAnsi="Arial" w:cs="Arial"/>
+          <w:color w:val="000000" w:themeColor="text1"/>
+          <w:sz w:val="20"/>
+          <w:szCs w:val="20"/>
+        </w:rPr>
+        <w:tab/>
+      </w:r>
+      <w:r>
+        <w:rPr>
+          <w:rFonts w:ascii="Arial" w:hAnsi="Arial" w:cs="Arial"/>
+          <w:color w:val="000000" w:themeColor="text1"/>
+          <w:sz w:val="20"/>
+          <w:szCs w:val="20"/>
+        </w:rPr>
+        <w:tab/>
+      </w:r>
+      <w:r>
+        <w:rPr>
+          <w:rFonts w:ascii="Arial" w:hAnsi="Arial" w:cs="Arial"/>
+          <w:color w:val="000000" w:themeColor="text1"/>
+          <w:sz w:val="20"/>
+          <w:szCs w:val="20"/>
+        </w:rPr>
+        <w:tab/>
+        <w:t xml:space="preserve">   </w:t>
+      </w:r>
+      <w:r>
+        <w:rPr>
+          <w:rFonts w:ascii="Arial" w:hAnsi="Arial" w:cs="Arial"/>
+          <w:color w:val="000000" w:themeColor="text1"/>
+          <w:sz w:val="20"/>
+          <w:szCs w:val="20"/>
+        </w:rPr>
+        <w:tab/>
+        <w:t xml:space="preserve">   </w:t>
+      </w:r>
+      <w:r>
+        <w:rPr>
+          <w:rFonts w:ascii="Arial" w:hAnsi="Arial" w:cs="Arial"/>
+          <w:color w:val="000000" w:themeColor="text1"/>
+          <w:sz w:val="20"/>
+          <w:szCs w:val="20"/>
+        </w:rPr>
+        <w:t>2020–present</w:t>
       </w:r>
     </w:p>
     <w:p>
@@ -10376,89 +10573,100 @@
           <w:sz w:val="20"/>
           <w:szCs w:val="20"/>
         </w:rPr>
-        <w:t xml:space="preserve"> Plant Damage</w:t>
-      </w:r>
-      <w:r>
-        <w:rPr>
-          <w:rFonts w:ascii="Arial" w:hAnsi="Arial" w:cs="Arial"/>
-          <w:bCs/>
-          <w:sz w:val="20"/>
-          <w:szCs w:val="20"/>
-        </w:rPr>
-        <w:tab/>
-      </w:r>
-      <w:r>
-        <w:rPr>
-          <w:rFonts w:ascii="Arial" w:hAnsi="Arial" w:cs="Arial"/>
-          <w:bCs/>
-          <w:sz w:val="20"/>
-          <w:szCs w:val="20"/>
-        </w:rPr>
-        <w:tab/>
-      </w:r>
-      <w:r>
-        <w:rPr>
-          <w:rFonts w:ascii="Arial" w:hAnsi="Arial" w:cs="Arial"/>
-          <w:sz w:val="20"/>
-          <w:szCs w:val="20"/>
-        </w:rPr>
-        <w:tab/>
-      </w:r>
-      <w:r>
-        <w:rPr>
-          <w:rFonts w:ascii="Arial" w:hAnsi="Arial" w:cs="Arial"/>
-          <w:sz w:val="20"/>
-          <w:szCs w:val="20"/>
-        </w:rPr>
-        <w:tab/>
-      </w:r>
-      <w:r>
-        <w:rPr>
-          <w:rFonts w:ascii="Arial" w:hAnsi="Arial" w:cs="Arial"/>
-          <w:sz w:val="20"/>
-          <w:szCs w:val="20"/>
-        </w:rPr>
-        <w:tab/>
-      </w:r>
-      <w:r>
-        <w:rPr>
-          <w:rFonts w:ascii="Arial" w:hAnsi="Arial" w:cs="Arial"/>
-          <w:sz w:val="20"/>
-          <w:szCs w:val="20"/>
-        </w:rPr>
-        <w:tab/>
-      </w:r>
-      <w:r>
-        <w:rPr>
-          <w:rFonts w:ascii="Arial" w:hAnsi="Arial" w:cs="Arial"/>
-          <w:sz w:val="20"/>
-          <w:szCs w:val="20"/>
-        </w:rPr>
-        <w:tab/>
-      </w:r>
-      <w:r>
-        <w:rPr>
-          <w:rFonts w:ascii="Arial" w:hAnsi="Arial" w:cs="Arial"/>
-          <w:sz w:val="20"/>
-          <w:szCs w:val="20"/>
-        </w:rPr>
-        <w:tab/>
-      </w:r>
-      <w:r>
-        <w:rPr>
-          <w:rFonts w:ascii="Arial" w:hAnsi="Arial" w:cs="Arial"/>
-          <w:sz w:val="20"/>
-          <w:szCs w:val="20"/>
-        </w:rPr>
-        <w:tab/>
-      </w:r>
-      <w:r>
-        <w:rPr>
-          <w:rFonts w:ascii="Arial" w:hAnsi="Arial" w:cs="Arial"/>
-          <w:sz w:val="20"/>
-          <w:szCs w:val="20"/>
-        </w:rPr>
-        <w:t xml:space="preserve">   2018–present</w:t>
+        <w:t xml:space="preserve"> </w:t>
+      </w:r>
+      <w:r>
+        <w:rPr>
+          <w:rFonts w:ascii="Arial" w:hAnsi="Arial" w:cs="Arial"/>
+          <w:bCs/>
+          <w:i/>
+          <w:iCs/>
+          <w:sz w:val="20"/>
+          <w:szCs w:val="20"/>
+        </w:rPr>
+        <w:t>Disease Detectives</w:t>
+      </w:r>
+      <w:r>
+        <w:rPr>
+          <w:rFonts w:ascii="Arial" w:hAnsi="Arial" w:cs="Arial"/>
+          <w:bCs/>
+          <w:sz w:val="20"/>
+          <w:szCs w:val="20"/>
+        </w:rPr>
+        <w:tab/>
+      </w:r>
+      <w:r>
+        <w:rPr>
+          <w:rFonts w:ascii="Arial" w:hAnsi="Arial" w:cs="Arial"/>
+          <w:bCs/>
+          <w:sz w:val="20"/>
+          <w:szCs w:val="20"/>
+        </w:rPr>
+        <w:tab/>
+      </w:r>
+      <w:r>
+        <w:rPr>
+          <w:rFonts w:ascii="Arial" w:hAnsi="Arial" w:cs="Arial"/>
+          <w:sz w:val="20"/>
+          <w:szCs w:val="20"/>
+        </w:rPr>
+        <w:tab/>
+      </w:r>
+      <w:r>
+        <w:rPr>
+          <w:rFonts w:ascii="Arial" w:hAnsi="Arial" w:cs="Arial"/>
+          <w:sz w:val="20"/>
+          <w:szCs w:val="20"/>
+        </w:rPr>
+        <w:tab/>
+      </w:r>
+      <w:r>
+        <w:rPr>
+          <w:rFonts w:ascii="Arial" w:hAnsi="Arial" w:cs="Arial"/>
+          <w:sz w:val="20"/>
+          <w:szCs w:val="20"/>
+        </w:rPr>
+        <w:tab/>
+      </w:r>
+      <w:r>
+        <w:rPr>
+          <w:rFonts w:ascii="Arial" w:hAnsi="Arial" w:cs="Arial"/>
+          <w:sz w:val="20"/>
+          <w:szCs w:val="20"/>
+        </w:rPr>
+        <w:tab/>
+      </w:r>
+      <w:r>
+        <w:rPr>
+          <w:rFonts w:ascii="Arial" w:hAnsi="Arial" w:cs="Arial"/>
+          <w:sz w:val="20"/>
+          <w:szCs w:val="20"/>
+        </w:rPr>
+        <w:tab/>
+      </w:r>
+      <w:r>
+        <w:rPr>
+          <w:rFonts w:ascii="Arial" w:hAnsi="Arial" w:cs="Arial"/>
+          <w:sz w:val="20"/>
+          <w:szCs w:val="20"/>
+        </w:rPr>
+        <w:tab/>
+      </w:r>
+      <w:r>
+        <w:rPr>
+          <w:rFonts w:ascii="Arial" w:hAnsi="Arial" w:cs="Arial"/>
+          <w:sz w:val="20"/>
+          <w:szCs w:val="20"/>
+        </w:rPr>
+        <w:t xml:space="preserve">   </w:t>
+      </w:r>
+      <w:r>
+        <w:rPr>
+          <w:rFonts w:ascii="Arial" w:hAnsi="Arial" w:cs="Arial"/>
+          <w:sz w:val="20"/>
+          <w:szCs w:val="20"/>
+        </w:rPr>
+        <w:t>2018–present</w:t>
       </w:r>
     </w:p>
     <w:p>
@@ -11495,180 +11703,6 @@
           <w:szCs w:val="20"/>
         </w:rPr>
         <w:t>2012–2016</w:t>
-      </w:r>
-    </w:p>
-    <w:p>
-      <w:pPr>
-        <w:rPr>
-          <w:rFonts w:ascii="Arial" w:hAnsi="Arial" w:cs="Arial"/>
-          <w:sz w:val="12"/>
-          <w:szCs w:val="12"/>
-        </w:rPr>
-      </w:pPr>
-    </w:p>
-    <w:p>
-      <w:pPr>
-        <w:rPr>
-          <w:rFonts w:ascii="Arial" w:hAnsi="Arial" w:cs="Arial"/>
-          <w:bCs/>
-          <w:sz w:val="20"/>
-          <w:szCs w:val="20"/>
-        </w:rPr>
-      </w:pPr>
-      <w:r>
-        <w:rPr>
-          <w:rFonts w:ascii="Arial" w:hAnsi="Arial" w:cs="Arial"/>
-          <w:bCs/>
-          <w:sz w:val="20"/>
-          <w:szCs w:val="20"/>
-        </w:rPr>
-        <w:t xml:space="preserve">Co-Producer, </w:t>
-      </w:r>
-      <w:r>
-        <w:rPr>
-          <w:rFonts w:ascii="Arial" w:hAnsi="Arial" w:cs="Arial"/>
-          <w:bCs/>
-          <w:i/>
-          <w:iCs/>
-          <w:sz w:val="20"/>
-          <w:szCs w:val="20"/>
-        </w:rPr>
-        <w:t>Biodiversity Briefs Podcast Series</w:t>
-      </w:r>
-      <w:r>
-        <w:rPr>
-          <w:rFonts w:ascii="Arial" w:hAnsi="Arial" w:cs="Arial"/>
-          <w:bCs/>
-          <w:sz w:val="20"/>
-          <w:szCs w:val="20"/>
-        </w:rPr>
-        <w:tab/>
-      </w:r>
-      <w:r>
-        <w:rPr>
-          <w:rFonts w:ascii="Arial" w:hAnsi="Arial" w:cs="Arial"/>
-          <w:bCs/>
-          <w:sz w:val="20"/>
-          <w:szCs w:val="20"/>
-        </w:rPr>
-        <w:tab/>
-      </w:r>
-      <w:r>
-        <w:rPr>
-          <w:rFonts w:ascii="Arial" w:hAnsi="Arial" w:cs="Arial"/>
-          <w:bCs/>
-          <w:sz w:val="20"/>
-          <w:szCs w:val="20"/>
-        </w:rPr>
-        <w:tab/>
-      </w:r>
-      <w:r>
-        <w:rPr>
-          <w:rFonts w:ascii="Arial" w:hAnsi="Arial" w:cs="Arial"/>
-          <w:bCs/>
-          <w:sz w:val="20"/>
-          <w:szCs w:val="20"/>
-        </w:rPr>
-        <w:tab/>
-      </w:r>
-      <w:r>
-        <w:rPr>
-          <w:rFonts w:ascii="Arial" w:hAnsi="Arial" w:cs="Arial"/>
-          <w:bCs/>
-          <w:sz w:val="20"/>
-          <w:szCs w:val="20"/>
-        </w:rPr>
-        <w:tab/>
-      </w:r>
-      <w:r>
-        <w:rPr>
-          <w:rFonts w:ascii="Arial" w:hAnsi="Arial" w:cs="Arial"/>
-          <w:bCs/>
-          <w:sz w:val="20"/>
-          <w:szCs w:val="20"/>
-        </w:rPr>
-        <w:tab/>
-        <w:t xml:space="preserve">    </w:t>
-      </w:r>
-      <w:r>
-        <w:rPr>
-          <w:rFonts w:ascii="Arial" w:hAnsi="Arial" w:cs="Arial"/>
-          <w:bCs/>
-          <w:sz w:val="20"/>
-          <w:szCs w:val="20"/>
-        </w:rPr>
-        <w:tab/>
-        <w:t xml:space="preserve">   </w:t>
-      </w:r>
-      <w:r>
-        <w:rPr>
-          <w:rFonts w:ascii="Arial" w:hAnsi="Arial" w:cs="Arial"/>
-          <w:bCs/>
-          <w:sz w:val="20"/>
-          <w:szCs w:val="20"/>
-        </w:rPr>
-        <w:tab/>
-      </w:r>
-      <w:r>
-        <w:rPr>
-          <w:rFonts w:ascii="Arial" w:hAnsi="Arial" w:cs="Arial"/>
-          <w:bCs/>
-          <w:sz w:val="20"/>
-          <w:szCs w:val="20"/>
-        </w:rPr>
-        <w:tab/>
-        <w:t xml:space="preserve">   </w:t>
-      </w:r>
-      <w:r>
-        <w:rPr>
-          <w:rFonts w:ascii="Arial" w:hAnsi="Arial" w:cs="Arial"/>
-          <w:bCs/>
-          <w:sz w:val="20"/>
-          <w:szCs w:val="20"/>
-        </w:rPr>
-        <w:t xml:space="preserve"> </w:t>
-      </w:r>
-      <w:r>
-        <w:rPr>
-          <w:rFonts w:ascii="Arial" w:hAnsi="Arial" w:cs="Arial"/>
-          <w:bCs/>
-          <w:sz w:val="20"/>
-          <w:szCs w:val="20"/>
-        </w:rPr>
-        <w:t>2015</w:t>
-      </w:r>
-    </w:p>
-    <w:p>
-      <w:pPr>
-        <w:rPr>
-          <w:rStyle w:val="Hyperlink"/>
-          <w:rFonts w:ascii="Arial" w:hAnsi="Arial" w:cs="Arial"/>
-          <w:color w:val="000000" w:themeColor="text1"/>
-          <w:sz w:val="20"/>
-          <w:szCs w:val="20"/>
-        </w:rPr>
-      </w:pPr>
-      <w:hyperlink r:id="rId16" w:history="1">
-        <w:r>
-          <w:rPr>
-            <w:rStyle w:val="Hyperlink"/>
-            <w:rFonts w:ascii="Arial" w:hAnsi="Arial" w:cs="Arial"/>
-            <w:color w:val="000000" w:themeColor="text1"/>
-            <w:sz w:val="20"/>
-            <w:szCs w:val="20"/>
-          </w:rPr>
-          <w:t>https://cbs.umn.edu/blogs/cbs-connect/biodiversity-briefs-podcast-series-launches</w:t>
-        </w:r>
-      </w:hyperlink>
-      <w:r>
-        <w:rPr>
-          <w:rStyle w:val="Hyperlink"/>
-          <w:rFonts w:ascii="Arial" w:hAnsi="Arial" w:cs="Arial"/>
-          <w:color w:val="000000" w:themeColor="text1"/>
-          <w:sz w:val="20"/>
-          <w:szCs w:val="20"/>
-        </w:rPr>
-        <w:t xml:space="preserve"> </w:t>
       </w:r>
     </w:p>
     <w:p>
@@ -11768,7 +11802,46 @@
           <w:sz w:val="20"/>
           <w:szCs w:val="20"/>
         </w:rPr>
-        <w:t xml:space="preserve">The American Naturalist, </w:t>
+        <w:t xml:space="preserve">The American Naturalist, Biological Invasions, Ecology and Evolution, Ecology Letters, </w:t>
+      </w:r>
+      <w:r>
+        <w:rPr>
+          <w:rFonts w:ascii="Arial" w:hAnsi="Arial" w:cs="Arial"/>
+          <w:i/>
+          <w:color w:val="000000" w:themeColor="text1"/>
+          <w:sz w:val="20"/>
+          <w:szCs w:val="20"/>
+        </w:rPr>
+        <w:t>Fungal Ecology, Journal of Animal Ecolog</w:t>
+      </w:r>
+      <w:r>
+        <w:rPr>
+          <w:rFonts w:ascii="Arial" w:hAnsi="Arial" w:cs="Arial"/>
+          <w:i/>
+          <w:color w:val="000000" w:themeColor="text1"/>
+          <w:sz w:val="20"/>
+          <w:szCs w:val="20"/>
+        </w:rPr>
+        <w:t>y, Journal of Applied Ecolog</w:t>
+      </w:r>
+      <w:r>
+        <w:rPr>
+          <w:rFonts w:ascii="Arial" w:hAnsi="Arial" w:cs="Arial"/>
+          <w:i/>
+          <w:color w:val="000000" w:themeColor="text1"/>
+          <w:sz w:val="20"/>
+          <w:szCs w:val="20"/>
+        </w:rPr>
+        <w:t>y</w:t>
+      </w:r>
+      <w:r>
+        <w:rPr>
+          <w:rFonts w:ascii="Arial" w:hAnsi="Arial" w:cs="Arial"/>
+          <w:color w:val="000000" w:themeColor="text1"/>
+          <w:sz w:val="20"/>
+          <w:szCs w:val="20"/>
+        </w:rPr>
+        <w:t xml:space="preserve">, </w:t>
       </w:r>
       <w:r>
         <w:rPr>
@@ -11779,7 +11852,16 @@
           <w:sz w:val="20"/>
           <w:szCs w:val="20"/>
         </w:rPr>
-        <w:t xml:space="preserve">Biological Invasions, </w:t>
+        <w:t>Journal of Ecology</w:t>
+      </w:r>
+      <w:r>
+        <w:rPr>
+          <w:rFonts w:ascii="Arial" w:hAnsi="Arial" w:cs="Arial"/>
+          <w:color w:val="000000" w:themeColor="text1"/>
+          <w:sz w:val="20"/>
+          <w:szCs w:val="20"/>
+        </w:rPr>
+        <w:t xml:space="preserve">, </w:t>
       </w:r>
       <w:r>
         <w:rPr>
@@ -11790,99 +11872,7 @@
           <w:sz w:val="20"/>
           <w:szCs w:val="20"/>
         </w:rPr>
-        <w:t xml:space="preserve">Ecology and Evolution, Ecology Letters, </w:t>
-      </w:r>
-      <w:r>
-        <w:rPr>
-          <w:rFonts w:ascii="Arial" w:hAnsi="Arial" w:cs="Arial"/>
-          <w:i/>
-          <w:color w:val="000000" w:themeColor="text1"/>
-          <w:sz w:val="20"/>
-          <w:szCs w:val="20"/>
-        </w:rPr>
-        <w:t>Fungal Ecology, Journal of Animal Ecolog</w:t>
-      </w:r>
-      <w:r>
-        <w:rPr>
-          <w:rFonts w:ascii="Arial" w:hAnsi="Arial" w:cs="Arial"/>
-          <w:i/>
-          <w:color w:val="000000" w:themeColor="text1"/>
-          <w:sz w:val="20"/>
-          <w:szCs w:val="20"/>
-        </w:rPr>
-        <w:t>y, Journal of Applied Ecolog</w:t>
-      </w:r>
-      <w:r>
-        <w:rPr>
-          <w:rFonts w:ascii="Arial" w:hAnsi="Arial" w:cs="Arial"/>
-          <w:i/>
-          <w:color w:val="000000" w:themeColor="text1"/>
-          <w:sz w:val="20"/>
-          <w:szCs w:val="20"/>
-        </w:rPr>
-        <w:t>y</w:t>
-      </w:r>
-      <w:r>
-        <w:rPr>
-          <w:rFonts w:ascii="Arial" w:hAnsi="Arial" w:cs="Arial"/>
-          <w:color w:val="000000" w:themeColor="text1"/>
-          <w:sz w:val="20"/>
-          <w:szCs w:val="20"/>
-        </w:rPr>
-        <w:t xml:space="preserve">, </w:t>
-      </w:r>
-      <w:r>
-        <w:rPr>
-          <w:rFonts w:ascii="Arial" w:hAnsi="Arial" w:cs="Arial"/>
-          <w:i/>
-          <w:iCs/>
-          <w:color w:val="000000" w:themeColor="text1"/>
-          <w:sz w:val="20"/>
-          <w:szCs w:val="20"/>
-        </w:rPr>
-        <w:t>Journal of Ecology</w:t>
-      </w:r>
-      <w:r>
-        <w:rPr>
-          <w:rFonts w:ascii="Arial" w:hAnsi="Arial" w:cs="Arial"/>
-          <w:color w:val="000000" w:themeColor="text1"/>
-          <w:sz w:val="20"/>
-          <w:szCs w:val="20"/>
-        </w:rPr>
-        <w:t xml:space="preserve">, </w:t>
-      </w:r>
-      <w:r>
-        <w:rPr>
-          <w:rFonts w:ascii="Arial" w:hAnsi="Arial" w:cs="Arial"/>
-          <w:i/>
-          <w:iCs/>
-          <w:color w:val="000000" w:themeColor="text1"/>
-          <w:sz w:val="20"/>
-          <w:szCs w:val="20"/>
-        </w:rPr>
-        <w:t xml:space="preserve">Journal of Environmental </w:t>
-      </w:r>
-      <w:r>
-        <w:rPr>
-          <w:rFonts w:ascii="Arial" w:hAnsi="Arial" w:cs="Arial"/>
-          <w:i/>
-          <w:iCs/>
-          <w:color w:val="000000" w:themeColor="text1"/>
-          <w:sz w:val="20"/>
-          <w:szCs w:val="20"/>
-        </w:rPr>
-        <w:t>M</w:t>
-      </w:r>
-      <w:r>
-        <w:rPr>
-          <w:rFonts w:ascii="Arial" w:hAnsi="Arial" w:cs="Arial"/>
-          <w:i/>
-          <w:iCs/>
-          <w:color w:val="000000" w:themeColor="text1"/>
-          <w:sz w:val="20"/>
-          <w:szCs w:val="20"/>
-        </w:rPr>
-        <w:t>anagement</w:t>
+        <w:t>Journal of Environmental Management</w:t>
       </w:r>
       <w:r>
         <w:rPr>
@@ -13107,8 +13097,8 @@
       </w:pPr>
     </w:p>
     <w:sectPr>
-      <w:footerReference w:type="even" r:id="rId17"/>
-      <w:footerReference w:type="default" r:id="rId18"/>
+      <w:footerReference w:type="even" r:id="rId16"/>
+      <w:footerReference w:type="default" r:id="rId17"/>
       <w:pgSz w:w="12240" w:h="15840"/>
       <w:pgMar w:top="720" w:right="720" w:bottom="720" w:left="720" w:header="720" w:footer="720" w:gutter="0"/>
       <w:cols w:space="720"/>

--- a/static/files/cv.docx
+++ b/static/files/cv.docx
@@ -2247,7 +2247,25 @@
           <w:szCs w:val="20"/>
           <w:shd w:val="clear" w:color="auto" w:fill="FFFFFF"/>
         </w:rPr>
-        <w:t xml:space="preserve">S. L. Flory. Emerging fungal pathogen on an invasive grass differentially affects native species. </w:t>
+        <w:t xml:space="preserve">S. L. Flory. </w:t>
+      </w:r>
+      <w:r>
+        <w:rPr>
+          <w:rFonts w:ascii="Arial" w:hAnsi="Arial" w:cs="Arial"/>
+          <w:color w:val="000000" w:themeColor="text1"/>
+          <w:sz w:val="20"/>
+          <w:szCs w:val="20"/>
+        </w:rPr>
+        <w:t>Emerging fungal pathogen of an invasive grass: Implications for competition with native plant species</w:t>
+      </w:r>
+      <w:r>
+        <w:rPr>
+          <w:rFonts w:ascii="Arial" w:hAnsi="Arial" w:cs="Arial"/>
+          <w:sz w:val="20"/>
+          <w:szCs w:val="20"/>
+          <w:shd w:val="clear" w:color="auto" w:fill="FFFFFF"/>
+        </w:rPr>
+        <w:t xml:space="preserve">. </w:t>
       </w:r>
       <w:r>
         <w:rPr>
@@ -2302,16 +2320,14 @@
           <w:t>https://doi.org/10.1101/2020.08.06.239319</w:t>
         </w:r>
       </w:hyperlink>
-    </w:p>
-    <w:p>
-      <w:pPr>
-        <w:rPr>
-          <w:rFonts w:ascii="Arial" w:hAnsi="Arial" w:cs="Arial"/>
-          <w:sz w:val="20"/>
-          <w:szCs w:val="20"/>
-          <w:shd w:val="clear" w:color="auto" w:fill="FFFFFF"/>
-        </w:rPr>
-      </w:pPr>
+      <w:r>
+        <w:rPr>
+          <w:rFonts w:ascii="Arial" w:hAnsi="Arial" w:cs="Arial"/>
+          <w:sz w:val="20"/>
+          <w:szCs w:val="20"/>
+        </w:rPr>
+        <w:tab/>
+      </w:r>
       <w:r>
         <w:rPr>
           <w:rFonts w:ascii="Arial" w:hAnsi="Arial" w:cs="Arial"/>
@@ -4093,6 +4109,7 @@
     </w:p>
     <w:p>
       <w:pPr>
+        <w:widowControl w:val="0"/>
         <w:pBdr>
           <w:bottom w:val="single" w:sz="4" w:space="1" w:color="auto"/>
         </w:pBdr>
@@ -4106,6 +4123,713 @@
           <w:rFonts w:ascii="Arial" w:hAnsi="Arial" w:cs="Arial"/>
           <w:b/>
         </w:rPr>
+        <w:t>Datasets</w:t>
+      </w:r>
+    </w:p>
+    <w:p>
+      <w:pPr>
+        <w:widowControl w:val="0"/>
+        <w:rPr>
+          <w:rFonts w:ascii="Arial" w:hAnsi="Arial" w:cs="Arial"/>
+          <w:b/>
+          <w:sz w:val="8"/>
+          <w:szCs w:val="8"/>
+        </w:rPr>
+      </w:pPr>
+    </w:p>
+    <w:p>
+      <w:pPr>
+        <w:widowControl w:val="0"/>
+        <w:ind w:left="720" w:hanging="720"/>
+        <w:rPr>
+          <w:rFonts w:ascii="Arial" w:hAnsi="Arial" w:cs="Arial"/>
+          <w:color w:val="000000" w:themeColor="text1"/>
+          <w:sz w:val="20"/>
+          <w:szCs w:val="20"/>
+        </w:rPr>
+      </w:pPr>
+      <w:r>
+        <w:rPr>
+          <w:rFonts w:ascii="Arial" w:hAnsi="Arial" w:cs="Arial"/>
+          <w:b/>
+          <w:bCs/>
+          <w:color w:val="000000" w:themeColor="text1"/>
+          <w:sz w:val="20"/>
+          <w:szCs w:val="20"/>
+          <w:shd w:val="clear" w:color="auto" w:fill="FFFFFF"/>
+        </w:rPr>
+        <w:t>Kendig, A. E.</w:t>
+      </w:r>
+      <w:r>
+        <w:rPr>
+          <w:rFonts w:ascii="Arial" w:hAnsi="Arial" w:cs="Arial"/>
+          <w:color w:val="000000" w:themeColor="text1"/>
+          <w:sz w:val="20"/>
+          <w:szCs w:val="20"/>
+          <w:shd w:val="clear" w:color="auto" w:fill="FFFFFF"/>
+        </w:rPr>
+        <w:t>, V.</w:t>
+      </w:r>
+      <w:r>
+        <w:rPr>
+          <w:rFonts w:ascii="Arial" w:hAnsi="Arial" w:cs="Arial"/>
+          <w:color w:val="000000" w:themeColor="text1"/>
+          <w:sz w:val="20"/>
+          <w:szCs w:val="20"/>
+          <w:shd w:val="clear" w:color="auto" w:fill="FFFFFF"/>
+        </w:rPr>
+        <w:t xml:space="preserve"> </w:t>
+      </w:r>
+      <w:r>
+        <w:rPr>
+          <w:rFonts w:ascii="Arial" w:hAnsi="Arial" w:cs="Arial"/>
+          <w:color w:val="000000" w:themeColor="text1"/>
+          <w:sz w:val="20"/>
+          <w:szCs w:val="20"/>
+          <w:shd w:val="clear" w:color="auto" w:fill="FFFFFF"/>
+        </w:rPr>
+        <w:t xml:space="preserve">J. </w:t>
+      </w:r>
+      <w:proofErr w:type="spellStart"/>
+      <w:r>
+        <w:rPr>
+          <w:rFonts w:ascii="Arial" w:hAnsi="Arial" w:cs="Arial"/>
+          <w:color w:val="000000" w:themeColor="text1"/>
+          <w:sz w:val="20"/>
+          <w:szCs w:val="20"/>
+          <w:shd w:val="clear" w:color="auto" w:fill="FFFFFF"/>
+        </w:rPr>
+        <w:t>Svahnstrom</w:t>
+      </w:r>
+      <w:proofErr w:type="spellEnd"/>
+      <w:r>
+        <w:rPr>
+          <w:rFonts w:ascii="Arial" w:hAnsi="Arial" w:cs="Arial"/>
+          <w:color w:val="000000" w:themeColor="text1"/>
+          <w:sz w:val="20"/>
+          <w:szCs w:val="20"/>
+          <w:shd w:val="clear" w:color="auto" w:fill="FFFFFF"/>
+        </w:rPr>
+        <w:t>, A. Adhikari, P.</w:t>
+      </w:r>
+      <w:r>
+        <w:rPr>
+          <w:rFonts w:ascii="Arial" w:hAnsi="Arial" w:cs="Arial"/>
+          <w:color w:val="000000" w:themeColor="text1"/>
+          <w:sz w:val="20"/>
+          <w:szCs w:val="20"/>
+          <w:shd w:val="clear" w:color="auto" w:fill="FFFFFF"/>
+        </w:rPr>
+        <w:t xml:space="preserve"> </w:t>
+      </w:r>
+      <w:r>
+        <w:rPr>
+          <w:rFonts w:ascii="Arial" w:hAnsi="Arial" w:cs="Arial"/>
+          <w:color w:val="000000" w:themeColor="text1"/>
+          <w:sz w:val="20"/>
+          <w:szCs w:val="20"/>
+          <w:shd w:val="clear" w:color="auto" w:fill="FFFFFF"/>
+        </w:rPr>
+        <w:t>F. Harmon, and S.</w:t>
+      </w:r>
+      <w:r>
+        <w:rPr>
+          <w:rFonts w:ascii="Arial" w:hAnsi="Arial" w:cs="Arial"/>
+          <w:color w:val="000000" w:themeColor="text1"/>
+          <w:sz w:val="20"/>
+          <w:szCs w:val="20"/>
+          <w:shd w:val="clear" w:color="auto" w:fill="FFFFFF"/>
+        </w:rPr>
+        <w:t xml:space="preserve"> </w:t>
+      </w:r>
+      <w:r>
+        <w:rPr>
+          <w:rFonts w:ascii="Arial" w:hAnsi="Arial" w:cs="Arial"/>
+          <w:color w:val="000000" w:themeColor="text1"/>
+          <w:sz w:val="20"/>
+          <w:szCs w:val="20"/>
+          <w:shd w:val="clear" w:color="auto" w:fill="FFFFFF"/>
+        </w:rPr>
+        <w:t>L. Flory.</w:t>
+      </w:r>
+      <w:r>
+        <w:rPr>
+          <w:rFonts w:ascii="Arial" w:hAnsi="Arial" w:cs="Arial"/>
+          <w:i/>
+          <w:iCs/>
+          <w:color w:val="000000" w:themeColor="text1"/>
+          <w:sz w:val="20"/>
+          <w:szCs w:val="20"/>
+          <w:shd w:val="clear" w:color="auto" w:fill="FFFFFF"/>
+        </w:rPr>
+        <w:t xml:space="preserve"> </w:t>
+      </w:r>
+      <w:r>
+        <w:rPr>
+          <w:rFonts w:ascii="Arial" w:hAnsi="Arial" w:cs="Arial"/>
+          <w:color w:val="000000" w:themeColor="text1"/>
+          <w:sz w:val="20"/>
+          <w:szCs w:val="20"/>
+        </w:rPr>
+        <w:t>Emerging fungal pathogen of an invasive grass: Implications for competition with native plant species</w:t>
+      </w:r>
+      <w:r>
+        <w:rPr>
+          <w:rFonts w:ascii="Arial" w:hAnsi="Arial" w:cs="Arial"/>
+          <w:color w:val="000000" w:themeColor="text1"/>
+          <w:sz w:val="20"/>
+          <w:szCs w:val="20"/>
+          <w:shd w:val="clear" w:color="auto" w:fill="FFFFFF"/>
+        </w:rPr>
+        <w:t xml:space="preserve"> </w:t>
+      </w:r>
+      <w:r>
+        <w:rPr>
+          <w:rFonts w:ascii="Arial" w:hAnsi="Arial" w:cs="Arial"/>
+          <w:color w:val="000000" w:themeColor="text1"/>
+          <w:sz w:val="20"/>
+          <w:szCs w:val="20"/>
+          <w:shd w:val="clear" w:color="auto" w:fill="FFFFFF"/>
+        </w:rPr>
+        <w:t xml:space="preserve">(Version </w:t>
+      </w:r>
+      <w:r>
+        <w:rPr>
+          <w:rFonts w:ascii="Arial" w:hAnsi="Arial" w:cs="Arial"/>
+          <w:color w:val="000000" w:themeColor="text1"/>
+          <w:sz w:val="20"/>
+          <w:szCs w:val="20"/>
+          <w:shd w:val="clear" w:color="auto" w:fill="FFFFFF"/>
+        </w:rPr>
+        <w:t>v</w:t>
+      </w:r>
+      <w:r>
+        <w:rPr>
+          <w:rFonts w:ascii="Arial" w:hAnsi="Arial" w:cs="Arial"/>
+          <w:color w:val="000000" w:themeColor="text1"/>
+          <w:sz w:val="20"/>
+          <w:szCs w:val="20"/>
+          <w:shd w:val="clear" w:color="auto" w:fill="FFFFFF"/>
+        </w:rPr>
+        <w:t>1.0)</w:t>
+      </w:r>
+      <w:r>
+        <w:rPr>
+          <w:rFonts w:ascii="Arial" w:hAnsi="Arial" w:cs="Arial"/>
+          <w:color w:val="000000" w:themeColor="text1"/>
+          <w:sz w:val="20"/>
+          <w:szCs w:val="20"/>
+          <w:shd w:val="clear" w:color="auto" w:fill="FFFFFF"/>
+        </w:rPr>
+        <w:t>. Environmental Data Initiative.</w:t>
+      </w:r>
+      <w:r>
+        <w:rPr>
+          <w:rFonts w:ascii="Arial" w:hAnsi="Arial" w:cs="Arial"/>
+          <w:color w:val="000000" w:themeColor="text1"/>
+          <w:sz w:val="20"/>
+          <w:szCs w:val="20"/>
+          <w:shd w:val="clear" w:color="auto" w:fill="FFFFFF"/>
+        </w:rPr>
+        <w:t xml:space="preserve"> </w:t>
+      </w:r>
+      <w:hyperlink r:id="rId16" w:history="1">
+        <w:r>
+          <w:rPr>
+            <w:rStyle w:val="Hyperlink"/>
+            <w:rFonts w:ascii="Arial" w:hAnsi="Arial" w:cs="Arial"/>
+            <w:color w:val="000000" w:themeColor="text1"/>
+            <w:sz w:val="20"/>
+            <w:szCs w:val="20"/>
+            <w:shd w:val="clear" w:color="auto" w:fill="FFFFFF"/>
+          </w:rPr>
+          <w:t>https://doi.org/10.6073/pasta/c85303b29d66e7deb3387215a07015be</w:t>
+        </w:r>
+      </w:hyperlink>
+      <w:r>
+        <w:rPr>
+          <w:rFonts w:ascii="Arial" w:hAnsi="Arial" w:cs="Arial"/>
+          <w:color w:val="000000" w:themeColor="text1"/>
+          <w:sz w:val="20"/>
+          <w:szCs w:val="20"/>
+          <w:shd w:val="clear" w:color="auto" w:fill="FFFFFF"/>
+        </w:rPr>
+        <w:t xml:space="preserve"> </w:t>
+      </w:r>
+    </w:p>
+    <w:p>
+      <w:pPr>
+        <w:widowControl w:val="0"/>
+        <w:ind w:left="720" w:hanging="720"/>
+        <w:rPr>
+          <w:rFonts w:ascii="Arial" w:hAnsi="Arial" w:cs="Arial"/>
+          <w:bCs/>
+          <w:color w:val="000000" w:themeColor="text1"/>
+          <w:sz w:val="12"/>
+          <w:szCs w:val="12"/>
+        </w:rPr>
+      </w:pPr>
+    </w:p>
+    <w:p>
+      <w:pPr>
+        <w:widowControl w:val="0"/>
+        <w:ind w:left="720" w:hanging="720"/>
+        <w:rPr>
+          <w:rFonts w:ascii="Arial" w:hAnsi="Arial" w:cs="Arial"/>
+          <w:bCs/>
+          <w:color w:val="000000" w:themeColor="text1"/>
+          <w:sz w:val="20"/>
+          <w:szCs w:val="20"/>
+        </w:rPr>
+      </w:pPr>
+      <w:r>
+        <w:rPr>
+          <w:rFonts w:ascii="Arial" w:hAnsi="Arial" w:cs="Arial"/>
+          <w:b/>
+          <w:color w:val="000000" w:themeColor="text1"/>
+          <w:sz w:val="20"/>
+          <w:szCs w:val="20"/>
+        </w:rPr>
+        <w:t>Kendig, A. E.</w:t>
+      </w:r>
+      <w:r>
+        <w:rPr>
+          <w:rFonts w:ascii="Arial" w:hAnsi="Arial" w:cs="Arial"/>
+          <w:bCs/>
+          <w:color w:val="000000" w:themeColor="text1"/>
+          <w:sz w:val="20"/>
+          <w:szCs w:val="20"/>
+        </w:rPr>
+        <w:t>,</w:t>
+      </w:r>
+      <w:r>
+        <w:rPr>
+          <w:rFonts w:ascii="Arial" w:hAnsi="Arial" w:cs="Arial"/>
+          <w:bCs/>
+          <w:color w:val="000000" w:themeColor="text1"/>
+          <w:sz w:val="20"/>
+          <w:szCs w:val="20"/>
+        </w:rPr>
+        <w:t xml:space="preserve"> E</w:t>
+      </w:r>
+      <w:r>
+        <w:rPr>
+          <w:rFonts w:ascii="Arial" w:hAnsi="Arial" w:cs="Arial"/>
+          <w:bCs/>
+          <w:color w:val="000000" w:themeColor="text1"/>
+          <w:sz w:val="20"/>
+          <w:szCs w:val="20"/>
+        </w:rPr>
+        <w:t>.</w:t>
+      </w:r>
+      <w:r>
+        <w:rPr>
+          <w:rFonts w:ascii="Arial" w:hAnsi="Arial" w:cs="Arial"/>
+          <w:bCs/>
+          <w:color w:val="000000" w:themeColor="text1"/>
+          <w:sz w:val="20"/>
+          <w:szCs w:val="20"/>
+        </w:rPr>
+        <w:t xml:space="preserve"> R. Spear, S. C</w:t>
+      </w:r>
+      <w:r>
+        <w:rPr>
+          <w:rFonts w:ascii="Arial" w:hAnsi="Arial" w:cs="Arial"/>
+          <w:bCs/>
+          <w:color w:val="000000" w:themeColor="text1"/>
+          <w:sz w:val="20"/>
+          <w:szCs w:val="20"/>
+        </w:rPr>
+        <w:t>.</w:t>
+      </w:r>
+      <w:r>
+        <w:rPr>
+          <w:rFonts w:ascii="Arial" w:hAnsi="Arial" w:cs="Arial"/>
+          <w:bCs/>
+          <w:color w:val="000000" w:themeColor="text1"/>
+          <w:sz w:val="20"/>
+          <w:szCs w:val="20"/>
+        </w:rPr>
+        <w:t xml:space="preserve"> </w:t>
+      </w:r>
+      <w:proofErr w:type="spellStart"/>
+      <w:r>
+        <w:rPr>
+          <w:rFonts w:ascii="Arial" w:hAnsi="Arial" w:cs="Arial"/>
+          <w:bCs/>
+          <w:color w:val="000000" w:themeColor="text1"/>
+          <w:sz w:val="20"/>
+          <w:szCs w:val="20"/>
+        </w:rPr>
+        <w:t>Daws</w:t>
+      </w:r>
+      <w:proofErr w:type="spellEnd"/>
+      <w:r>
+        <w:rPr>
+          <w:rFonts w:ascii="Arial" w:hAnsi="Arial" w:cs="Arial"/>
+          <w:bCs/>
+          <w:color w:val="000000" w:themeColor="text1"/>
+          <w:sz w:val="20"/>
+          <w:szCs w:val="20"/>
+        </w:rPr>
+        <w:t>, S. L</w:t>
+      </w:r>
+      <w:r>
+        <w:rPr>
+          <w:rFonts w:ascii="Arial" w:hAnsi="Arial" w:cs="Arial"/>
+          <w:bCs/>
+          <w:color w:val="000000" w:themeColor="text1"/>
+          <w:sz w:val="20"/>
+          <w:szCs w:val="20"/>
+        </w:rPr>
+        <w:t>.</w:t>
+      </w:r>
+      <w:r>
+        <w:rPr>
+          <w:rFonts w:ascii="Arial" w:hAnsi="Arial" w:cs="Arial"/>
+          <w:bCs/>
+          <w:color w:val="000000" w:themeColor="text1"/>
+          <w:sz w:val="20"/>
+          <w:szCs w:val="20"/>
+        </w:rPr>
+        <w:t xml:space="preserve"> Flory, &amp; E</w:t>
+      </w:r>
+      <w:r>
+        <w:rPr>
+          <w:rFonts w:ascii="Arial" w:hAnsi="Arial" w:cs="Arial"/>
+          <w:bCs/>
+          <w:color w:val="000000" w:themeColor="text1"/>
+          <w:sz w:val="20"/>
+          <w:szCs w:val="20"/>
+        </w:rPr>
+        <w:t>.</w:t>
+      </w:r>
+      <w:r>
+        <w:rPr>
+          <w:rFonts w:ascii="Arial" w:hAnsi="Arial" w:cs="Arial"/>
+          <w:bCs/>
+          <w:color w:val="000000" w:themeColor="text1"/>
+          <w:sz w:val="20"/>
+          <w:szCs w:val="20"/>
+        </w:rPr>
+        <w:t xml:space="preserve"> A. Mordecai. </w:t>
+      </w:r>
+      <w:r>
+        <w:rPr>
+          <w:rFonts w:ascii="Arial" w:hAnsi="Arial" w:cs="Arial"/>
+          <w:bCs/>
+          <w:color w:val="000000" w:themeColor="text1"/>
+          <w:sz w:val="20"/>
+          <w:szCs w:val="20"/>
+        </w:rPr>
+        <w:t>2020</w:t>
+      </w:r>
+      <w:r>
+        <w:rPr>
+          <w:rFonts w:ascii="Arial" w:hAnsi="Arial" w:cs="Arial"/>
+          <w:bCs/>
+          <w:color w:val="000000" w:themeColor="text1"/>
+          <w:sz w:val="20"/>
+          <w:szCs w:val="20"/>
+        </w:rPr>
+        <w:t xml:space="preserve">. Dataset from: Native perennial and non-native annual grasses shape pathogen community composition and disease severity in a California grassland (Version v1.0). Journal of Ecology. </w:t>
+      </w:r>
+      <w:proofErr w:type="spellStart"/>
+      <w:r>
+        <w:rPr>
+          <w:rFonts w:ascii="Arial" w:hAnsi="Arial" w:cs="Arial"/>
+          <w:bCs/>
+          <w:color w:val="000000" w:themeColor="text1"/>
+          <w:sz w:val="20"/>
+          <w:szCs w:val="20"/>
+        </w:rPr>
+        <w:t>Zenodo</w:t>
+      </w:r>
+      <w:proofErr w:type="spellEnd"/>
+      <w:r>
+        <w:rPr>
+          <w:rFonts w:ascii="Arial" w:hAnsi="Arial" w:cs="Arial"/>
+          <w:bCs/>
+          <w:color w:val="000000" w:themeColor="text1"/>
+          <w:sz w:val="20"/>
+          <w:szCs w:val="20"/>
+        </w:rPr>
+        <w:t xml:space="preserve">. </w:t>
+      </w:r>
+      <w:hyperlink r:id="rId17" w:history="1">
+        <w:r>
+          <w:rPr>
+            <w:rStyle w:val="Hyperlink"/>
+            <w:rFonts w:ascii="Arial" w:hAnsi="Arial" w:cs="Arial"/>
+            <w:color w:val="000000" w:themeColor="text1"/>
+            <w:sz w:val="20"/>
+            <w:szCs w:val="20"/>
+          </w:rPr>
+          <w:t>http://doi.org/10.5281/zenodo.4062434</w:t>
+        </w:r>
+      </w:hyperlink>
+    </w:p>
+    <w:p>
+      <w:pPr>
+        <w:widowControl w:val="0"/>
+        <w:ind w:left="720" w:hanging="720"/>
+        <w:rPr>
+          <w:rFonts w:ascii="Arial" w:hAnsi="Arial" w:cs="Arial"/>
+          <w:bCs/>
+          <w:color w:val="000000" w:themeColor="text1"/>
+          <w:sz w:val="12"/>
+          <w:szCs w:val="12"/>
+        </w:rPr>
+      </w:pPr>
+    </w:p>
+    <w:p>
+      <w:pPr>
+        <w:widowControl w:val="0"/>
+        <w:ind w:left="720" w:hanging="720"/>
+        <w:rPr>
+          <w:rFonts w:ascii="Arial" w:hAnsi="Arial" w:cs="Arial"/>
+          <w:color w:val="000000" w:themeColor="text1"/>
+          <w:sz w:val="20"/>
+          <w:szCs w:val="20"/>
+          <w:shd w:val="clear" w:color="auto" w:fill="FFFFFF"/>
+        </w:rPr>
+      </w:pPr>
+      <w:r>
+        <w:rPr>
+          <w:rFonts w:ascii="Arial" w:hAnsi="Arial" w:cs="Arial"/>
+          <w:b/>
+          <w:bCs/>
+          <w:color w:val="000000" w:themeColor="text1"/>
+          <w:sz w:val="20"/>
+          <w:szCs w:val="20"/>
+          <w:shd w:val="clear" w:color="auto" w:fill="FFFFFF"/>
+        </w:rPr>
+        <w:t>Kendig, A. E.</w:t>
+      </w:r>
+      <w:r>
+        <w:rPr>
+          <w:rFonts w:ascii="Arial" w:hAnsi="Arial" w:cs="Arial"/>
+          <w:color w:val="000000" w:themeColor="text1"/>
+          <w:sz w:val="20"/>
+          <w:szCs w:val="20"/>
+          <w:shd w:val="clear" w:color="auto" w:fill="FFFFFF"/>
+        </w:rPr>
+        <w:t>, E.</w:t>
+      </w:r>
+      <w:r>
+        <w:rPr>
+          <w:rFonts w:ascii="Arial" w:hAnsi="Arial" w:cs="Arial"/>
+          <w:color w:val="000000" w:themeColor="text1"/>
+          <w:sz w:val="20"/>
+          <w:szCs w:val="20"/>
+          <w:shd w:val="clear" w:color="auto" w:fill="FFFFFF"/>
+        </w:rPr>
+        <w:t xml:space="preserve"> </w:t>
+      </w:r>
+      <w:r>
+        <w:rPr>
+          <w:rFonts w:ascii="Arial" w:hAnsi="Arial" w:cs="Arial"/>
+          <w:color w:val="000000" w:themeColor="text1"/>
+          <w:sz w:val="20"/>
+          <w:szCs w:val="20"/>
+          <w:shd w:val="clear" w:color="auto" w:fill="FFFFFF"/>
+        </w:rPr>
+        <w:t>T. Borer, E.</w:t>
+      </w:r>
+      <w:r>
+        <w:rPr>
+          <w:rFonts w:ascii="Arial" w:hAnsi="Arial" w:cs="Arial"/>
+          <w:color w:val="000000" w:themeColor="text1"/>
+          <w:sz w:val="20"/>
+          <w:szCs w:val="20"/>
+          <w:shd w:val="clear" w:color="auto" w:fill="FFFFFF"/>
+        </w:rPr>
+        <w:t xml:space="preserve"> </w:t>
+      </w:r>
+      <w:r>
+        <w:rPr>
+          <w:rFonts w:ascii="Arial" w:hAnsi="Arial" w:cs="Arial"/>
+          <w:color w:val="000000" w:themeColor="text1"/>
+          <w:sz w:val="20"/>
+          <w:szCs w:val="20"/>
+          <w:shd w:val="clear" w:color="auto" w:fill="FFFFFF"/>
+        </w:rPr>
+        <w:t xml:space="preserve">N. </w:t>
+      </w:r>
+      <w:proofErr w:type="spellStart"/>
+      <w:r>
+        <w:rPr>
+          <w:rFonts w:ascii="Arial" w:hAnsi="Arial" w:cs="Arial"/>
+          <w:color w:val="000000" w:themeColor="text1"/>
+          <w:sz w:val="20"/>
+          <w:szCs w:val="20"/>
+          <w:shd w:val="clear" w:color="auto" w:fill="FFFFFF"/>
+        </w:rPr>
+        <w:t>Boak</w:t>
+      </w:r>
+      <w:proofErr w:type="spellEnd"/>
+      <w:r>
+        <w:rPr>
+          <w:rFonts w:ascii="Arial" w:hAnsi="Arial" w:cs="Arial"/>
+          <w:color w:val="000000" w:themeColor="text1"/>
+          <w:sz w:val="20"/>
+          <w:szCs w:val="20"/>
+          <w:shd w:val="clear" w:color="auto" w:fill="FFFFFF"/>
+        </w:rPr>
+        <w:t>, T.</w:t>
+      </w:r>
+      <w:r>
+        <w:rPr>
+          <w:rFonts w:ascii="Arial" w:hAnsi="Arial" w:cs="Arial"/>
+          <w:color w:val="000000" w:themeColor="text1"/>
+          <w:sz w:val="20"/>
+          <w:szCs w:val="20"/>
+          <w:shd w:val="clear" w:color="auto" w:fill="FFFFFF"/>
+        </w:rPr>
+        <w:t xml:space="preserve"> </w:t>
+      </w:r>
+      <w:r>
+        <w:rPr>
+          <w:rFonts w:ascii="Arial" w:hAnsi="Arial" w:cs="Arial"/>
+          <w:color w:val="000000" w:themeColor="text1"/>
+          <w:sz w:val="20"/>
+          <w:szCs w:val="20"/>
+          <w:shd w:val="clear" w:color="auto" w:fill="FFFFFF"/>
+        </w:rPr>
+        <w:t>C. Picard, and E.</w:t>
+      </w:r>
+      <w:r>
+        <w:rPr>
+          <w:rFonts w:ascii="Arial" w:hAnsi="Arial" w:cs="Arial"/>
+          <w:color w:val="000000" w:themeColor="text1"/>
+          <w:sz w:val="20"/>
+          <w:szCs w:val="20"/>
+          <w:shd w:val="clear" w:color="auto" w:fill="FFFFFF"/>
+        </w:rPr>
+        <w:t xml:space="preserve"> </w:t>
+      </w:r>
+      <w:r>
+        <w:rPr>
+          <w:rFonts w:ascii="Arial" w:hAnsi="Arial" w:cs="Arial"/>
+          <w:color w:val="000000" w:themeColor="text1"/>
+          <w:sz w:val="20"/>
+          <w:szCs w:val="20"/>
+          <w:shd w:val="clear" w:color="auto" w:fill="FFFFFF"/>
+        </w:rPr>
+        <w:t xml:space="preserve">W. </w:t>
+      </w:r>
+      <w:proofErr w:type="spellStart"/>
+      <w:r>
+        <w:rPr>
+          <w:rFonts w:ascii="Arial" w:hAnsi="Arial" w:cs="Arial"/>
+          <w:color w:val="000000" w:themeColor="text1"/>
+          <w:sz w:val="20"/>
+          <w:szCs w:val="20"/>
+          <w:shd w:val="clear" w:color="auto" w:fill="FFFFFF"/>
+        </w:rPr>
+        <w:t>Seabloom</w:t>
+      </w:r>
+      <w:proofErr w:type="spellEnd"/>
+      <w:r>
+        <w:rPr>
+          <w:rFonts w:ascii="Arial" w:hAnsi="Arial" w:cs="Arial"/>
+          <w:color w:val="000000" w:themeColor="text1"/>
+          <w:sz w:val="20"/>
+          <w:szCs w:val="20"/>
+          <w:shd w:val="clear" w:color="auto" w:fill="FFFFFF"/>
+        </w:rPr>
+        <w:t xml:space="preserve">. 2020. Soil nitrogen and phosphorus effects on plant virus density, transmission, and species interactions </w:t>
+      </w:r>
+      <w:r>
+        <w:rPr>
+          <w:rFonts w:ascii="Arial" w:hAnsi="Arial" w:cs="Arial"/>
+          <w:color w:val="000000" w:themeColor="text1"/>
+          <w:sz w:val="20"/>
+          <w:szCs w:val="20"/>
+          <w:shd w:val="clear" w:color="auto" w:fill="FFFFFF"/>
+        </w:rPr>
+        <w:t>(Version v</w:t>
+      </w:r>
+      <w:r>
+        <w:rPr>
+          <w:rFonts w:ascii="Arial" w:hAnsi="Arial" w:cs="Arial"/>
+          <w:color w:val="000000" w:themeColor="text1"/>
+          <w:sz w:val="20"/>
+          <w:szCs w:val="20"/>
+          <w:shd w:val="clear" w:color="auto" w:fill="FFFFFF"/>
+        </w:rPr>
+        <w:t>2</w:t>
+      </w:r>
+      <w:r>
+        <w:rPr>
+          <w:rFonts w:ascii="Arial" w:hAnsi="Arial" w:cs="Arial"/>
+          <w:color w:val="000000" w:themeColor="text1"/>
+          <w:sz w:val="20"/>
+          <w:szCs w:val="20"/>
+          <w:shd w:val="clear" w:color="auto" w:fill="FFFFFF"/>
+        </w:rPr>
+        <w:t>.0)</w:t>
+      </w:r>
+      <w:r>
+        <w:rPr>
+          <w:rFonts w:ascii="Arial" w:hAnsi="Arial" w:cs="Arial"/>
+          <w:color w:val="000000" w:themeColor="text1"/>
+          <w:sz w:val="20"/>
+          <w:szCs w:val="20"/>
+          <w:shd w:val="clear" w:color="auto" w:fill="FFFFFF"/>
+        </w:rPr>
+        <w:t xml:space="preserve">. Environmental Data Initiative. </w:t>
+      </w:r>
+      <w:r>
+        <w:rPr>
+          <w:rFonts w:ascii="Arial" w:hAnsi="Arial" w:cs="Arial"/>
+          <w:color w:val="000000" w:themeColor="text1"/>
+          <w:sz w:val="20"/>
+          <w:szCs w:val="20"/>
+          <w:u w:val="single"/>
+          <w:shd w:val="clear" w:color="auto" w:fill="FFFFFF"/>
+        </w:rPr>
+        <w:t>https://doi.org/10.6073/pasta/00a35cbd4a9b2a007433c3d2be0d1742</w:t>
+      </w:r>
+      <w:r>
+        <w:rPr>
+          <w:rFonts w:ascii="Arial" w:hAnsi="Arial" w:cs="Arial"/>
+          <w:color w:val="000000" w:themeColor="text1"/>
+          <w:sz w:val="20"/>
+          <w:szCs w:val="20"/>
+          <w:shd w:val="clear" w:color="auto" w:fill="FFFFFF"/>
+        </w:rPr>
+        <w:t> </w:t>
+      </w:r>
+    </w:p>
+    <w:p>
+      <w:pPr>
+        <w:pBdr>
+          <w:bottom w:val="single" w:sz="4" w:space="1" w:color="auto"/>
+        </w:pBdr>
+        <w:rPr>
+          <w:rFonts w:ascii="Arial" w:hAnsi="Arial" w:cs="Arial"/>
+          <w:b/>
+          <w:sz w:val="16"/>
+          <w:szCs w:val="16"/>
+        </w:rPr>
+      </w:pPr>
+    </w:p>
+    <w:p>
+      <w:pPr>
+        <w:pBdr>
+          <w:bottom w:val="single" w:sz="4" w:space="1" w:color="auto"/>
+        </w:pBdr>
+        <w:rPr>
+          <w:rFonts w:ascii="Arial" w:hAnsi="Arial" w:cs="Arial"/>
+          <w:b/>
+        </w:rPr>
+      </w:pPr>
+      <w:r>
+        <w:rPr>
+          <w:rFonts w:ascii="Arial" w:hAnsi="Arial" w:cs="Arial"/>
+          <w:b/>
+        </w:rPr>
         <w:t>Grants and Awards</w:t>
       </w:r>
     </w:p>
@@ -4167,16 +4891,7 @@
           <w:szCs w:val="20"/>
         </w:rPr>
         <w:tab/>
-        <w:t xml:space="preserve">    </w:t>
-      </w:r>
-      <w:r>
-        <w:rPr>
-          <w:rFonts w:ascii="Arial" w:hAnsi="Arial" w:cs="Arial"/>
-          <w:color w:val="000000" w:themeColor="text1"/>
-          <w:sz w:val="20"/>
-          <w:szCs w:val="20"/>
-        </w:rPr>
-        <w:t>2020</w:t>
+        <w:t xml:space="preserve">    2020</w:t>
       </w:r>
     </w:p>
     <w:p>
@@ -6305,6 +7020,7 @@
           <w:sz w:val="20"/>
           <w:szCs w:val="20"/>
         </w:rPr>
+        <w:lastRenderedPageBreak/>
         <w:t>Five Minute Thesis Presentation,</w:t>
       </w:r>
       <w:r>
@@ -7042,7 +7758,6 @@
           <w:sz w:val="20"/>
           <w:szCs w:val="20"/>
         </w:rPr>
-        <w:lastRenderedPageBreak/>
         <w:t>Generalist fungal pathogens may increase the impacts of an invasive understory grass on native grasses</w:t>
       </w:r>
       <w:r>
@@ -9798,6 +10513,7 @@
           <w:sz w:val="20"/>
           <w:szCs w:val="20"/>
         </w:rPr>
+        <w:lastRenderedPageBreak/>
         <w:t>Liliana Benitez (NSF REU</w:t>
       </w:r>
       <w:r>
@@ -10712,7 +11428,6 @@
           <w:sz w:val="20"/>
           <w:szCs w:val="20"/>
         </w:rPr>
-        <w:lastRenderedPageBreak/>
         <w:t xml:space="preserve">Speaker, </w:t>
       </w:r>
       <w:r>
@@ -13097,8 +13812,8 @@
       </w:pPr>
     </w:p>
     <w:sectPr>
-      <w:footerReference w:type="even" r:id="rId16"/>
-      <w:footerReference w:type="default" r:id="rId17"/>
+      <w:footerReference w:type="even" r:id="rId18"/>
+      <w:footerReference w:type="default" r:id="rId19"/>
       <w:pgSz w:w="12240" w:h="15840"/>
       <w:pgMar w:top="720" w:right="720" w:bottom="720" w:left="720" w:header="720" w:footer="720" w:gutter="0"/>
       <w:cols w:space="720"/>

--- a/static/files/cv.docx
+++ b/static/files/cv.docx
@@ -2200,7 +2200,25 @@
           <w:szCs w:val="20"/>
           <w:shd w:val="clear" w:color="auto" w:fill="FFFFFF"/>
         </w:rPr>
-        <w:t>Svahnstrom</w:t>
+        <w:t>Svahnstr</w:t>
+      </w:r>
+      <w:r>
+        <w:rPr>
+          <w:rFonts w:ascii="Arial" w:hAnsi="Arial" w:cs="Arial"/>
+          <w:sz w:val="20"/>
+          <w:szCs w:val="20"/>
+          <w:shd w:val="clear" w:color="auto" w:fill="FFFFFF"/>
+        </w:rPr>
+        <w:t>ö</w:t>
+      </w:r>
+      <w:r>
+        <w:rPr>
+          <w:rFonts w:ascii="Arial" w:hAnsi="Arial" w:cs="Arial"/>
+          <w:sz w:val="20"/>
+          <w:szCs w:val="20"/>
+          <w:shd w:val="clear" w:color="auto" w:fill="FFFFFF"/>
+        </w:rPr>
+        <w:t>m</w:t>
       </w:r>
       <w:proofErr w:type="spellEnd"/>
       <w:r>
@@ -3095,6 +3113,28 @@
           <w:shd w:val="clear" w:color="auto" w:fill="FFFFFF"/>
         </w:rPr>
         <w:t>Ecology</w:t>
+      </w:r>
+      <w:r>
+        <w:rPr>
+          <w:rFonts w:ascii="Arial" w:hAnsi="Arial" w:cs="Arial"/>
+          <w:i/>
+          <w:color w:val="000000" w:themeColor="text1"/>
+          <w:sz w:val="20"/>
+          <w:szCs w:val="20"/>
+          <w:shd w:val="clear" w:color="auto" w:fill="FFFFFF"/>
+        </w:rPr>
+        <w:t xml:space="preserve"> </w:t>
+      </w:r>
+      <w:r>
+        <w:rPr>
+          <w:rFonts w:ascii="Arial" w:hAnsi="Arial" w:cs="Arial"/>
+          <w:iCs/>
+          <w:color w:val="000000" w:themeColor="text1"/>
+          <w:sz w:val="20"/>
+          <w:szCs w:val="20"/>
+          <w:shd w:val="clear" w:color="auto" w:fill="FFFFFF"/>
+        </w:rPr>
+        <w:t>101: e03155</w:t>
       </w:r>
       <w:r>
         <w:rPr>
@@ -4199,7 +4239,26 @@
           <w:szCs w:val="20"/>
           <w:shd w:val="clear" w:color="auto" w:fill="FFFFFF"/>
         </w:rPr>
-        <w:t>Svahnstrom</w:t>
+        <w:t>Svahnstr</w:t>
+      </w:r>
+      <w:r>
+        <w:rPr>
+          <w:rFonts w:ascii="Arial" w:hAnsi="Arial" w:cs="Arial"/>
+          <w:sz w:val="20"/>
+          <w:szCs w:val="20"/>
+          <w:shd w:val="clear" w:color="auto" w:fill="FFFFFF"/>
+        </w:rPr>
+        <w:t>ö</w:t>
+      </w:r>
+      <w:r>
+        <w:rPr>
+          <w:rFonts w:ascii="Arial" w:hAnsi="Arial" w:cs="Arial"/>
+          <w:color w:val="000000" w:themeColor="text1"/>
+          <w:sz w:val="20"/>
+          <w:szCs w:val="20"/>
+          <w:shd w:val="clear" w:color="auto" w:fill="FFFFFF"/>
+        </w:rPr>
+        <w:t>m</w:t>
       </w:r>
       <w:proofErr w:type="spellEnd"/>
       <w:r>
@@ -4251,6 +4310,16 @@
           <w:shd w:val="clear" w:color="auto" w:fill="FFFFFF"/>
         </w:rPr>
         <w:t>L. Flory.</w:t>
+      </w:r>
+      <w:r>
+        <w:rPr>
+          <w:rFonts w:ascii="Arial" w:hAnsi="Arial" w:cs="Arial"/>
+          <w:color w:val="000000" w:themeColor="text1"/>
+          <w:sz w:val="20"/>
+          <w:szCs w:val="20"/>
+          <w:shd w:val="clear" w:color="auto" w:fill="FFFFFF"/>
+        </w:rPr>
+        <w:t xml:space="preserve"> 2021.</w:t>
       </w:r>
       <w:r>
         <w:rPr>
@@ -10523,7 +10592,7 @@
           <w:sz w:val="20"/>
           <w:szCs w:val="20"/>
         </w:rPr>
-        <w:t>, visiting student from New College of Florida</w:t>
+        <w:t>, New College of Florida</w:t>
       </w:r>
       <w:r>
         <w:rPr>
@@ -10568,7 +10637,29 @@
           <w:sz w:val="20"/>
           <w:szCs w:val="20"/>
         </w:rPr>
-        <w:t xml:space="preserve"> Zadok Jollie</w:t>
+        <w:t xml:space="preserve"> </w:t>
+      </w:r>
+    </w:p>
+    <w:p>
+      <w:pPr>
+        <w:tabs>
+          <w:tab w:val="left" w:pos="360"/>
+        </w:tabs>
+        <w:rPr>
+          <w:rFonts w:ascii="Arial" w:hAnsi="Arial" w:cs="Arial"/>
+          <w:color w:val="000000" w:themeColor="text1"/>
+          <w:sz w:val="20"/>
+          <w:szCs w:val="20"/>
+        </w:rPr>
+      </w:pPr>
+      <w:r>
+        <w:rPr>
+          <w:rFonts w:ascii="Arial" w:hAnsi="Arial" w:cs="Arial"/>
+          <w:color w:val="000000" w:themeColor="text1"/>
+          <w:sz w:val="20"/>
+          <w:szCs w:val="20"/>
+        </w:rPr>
+        <w:t>Zadok Jollie</w:t>
       </w:r>
       <w:r>
         <w:rPr>
@@ -10736,7 +10827,29 @@
           <w:sz w:val="20"/>
           <w:szCs w:val="20"/>
         </w:rPr>
-        <w:t xml:space="preserve">Callie San Antonio, Vida </w:t>
+        <w:t xml:space="preserve">Callie San </w:t>
+      </w:r>
+    </w:p>
+    <w:p>
+      <w:pPr>
+        <w:tabs>
+          <w:tab w:val="left" w:pos="360"/>
+        </w:tabs>
+        <w:rPr>
+          <w:rFonts w:ascii="Arial" w:hAnsi="Arial" w:cs="Arial"/>
+          <w:color w:val="000000" w:themeColor="text1"/>
+          <w:sz w:val="20"/>
+          <w:szCs w:val="20"/>
+        </w:rPr>
+      </w:pPr>
+      <w:r>
+        <w:rPr>
+          <w:rFonts w:ascii="Arial" w:hAnsi="Arial" w:cs="Arial"/>
+          <w:color w:val="000000" w:themeColor="text1"/>
+          <w:sz w:val="20"/>
+          <w:szCs w:val="20"/>
+        </w:rPr>
+        <w:t xml:space="preserve">Antonio, Vida </w:t>
       </w:r>
       <w:proofErr w:type="spellStart"/>
       <w:r>
@@ -10746,7 +10859,25 @@
           <w:sz w:val="20"/>
           <w:szCs w:val="20"/>
         </w:rPr>
-        <w:t>Svahnstrom</w:t>
+        <w:t>Svahnstr</w:t>
+      </w:r>
+      <w:r>
+        <w:rPr>
+          <w:rFonts w:ascii="Arial" w:hAnsi="Arial" w:cs="Arial"/>
+          <w:sz w:val="20"/>
+          <w:szCs w:val="20"/>
+          <w:shd w:val="clear" w:color="auto" w:fill="FFFFFF"/>
+        </w:rPr>
+        <w:t>ö</w:t>
+      </w:r>
+      <w:r>
+        <w:rPr>
+          <w:rFonts w:ascii="Arial" w:hAnsi="Arial" w:cs="Arial"/>
+          <w:color w:val="000000" w:themeColor="text1"/>
+          <w:sz w:val="20"/>
+          <w:szCs w:val="20"/>
+        </w:rPr>
+        <w:t>m</w:t>
       </w:r>
       <w:proofErr w:type="spellEnd"/>
       <w:r>
@@ -10765,7 +10896,36 @@
           <w:sz w:val="20"/>
           <w:szCs w:val="20"/>
         </w:rPr>
-        <w:t>, visiting student from St. Andrews</w:t>
+        <w:t xml:space="preserve">, </w:t>
+      </w:r>
+      <w:proofErr w:type="spellStart"/>
+      <w:r>
+        <w:rPr>
+          <w:rFonts w:ascii="Arial" w:hAnsi="Arial" w:cs="Arial"/>
+          <w:color w:val="000000" w:themeColor="text1"/>
+          <w:sz w:val="20"/>
+          <w:szCs w:val="20"/>
+        </w:rPr>
+        <w:t>Univsersity</w:t>
+      </w:r>
+      <w:proofErr w:type="spellEnd"/>
+      <w:r>
+        <w:rPr>
+          <w:rFonts w:ascii="Arial" w:hAnsi="Arial" w:cs="Arial"/>
+          <w:color w:val="000000" w:themeColor="text1"/>
+          <w:sz w:val="20"/>
+          <w:szCs w:val="20"/>
+        </w:rPr>
+        <w:t xml:space="preserve"> of </w:t>
+      </w:r>
+      <w:r>
+        <w:rPr>
+          <w:rFonts w:ascii="Arial" w:hAnsi="Arial" w:cs="Arial"/>
+          <w:color w:val="000000" w:themeColor="text1"/>
+          <w:sz w:val="20"/>
+          <w:szCs w:val="20"/>
+        </w:rPr>
+        <w:t>St. Andrews</w:t>
       </w:r>
       <w:r>
         <w:rPr>
@@ -11040,25 +11200,7 @@
           <w:sz w:val="20"/>
           <w:szCs w:val="20"/>
         </w:rPr>
-        <w:t xml:space="preserve"> (NSF REU),</w:t>
-      </w:r>
-      <w:r>
-        <w:rPr>
-          <w:rFonts w:ascii="Arial" w:hAnsi="Arial" w:cs="Arial"/>
-          <w:color w:val="000000" w:themeColor="text1"/>
-          <w:sz w:val="20"/>
-          <w:szCs w:val="20"/>
-        </w:rPr>
-        <w:t xml:space="preserve"> </w:t>
-      </w:r>
-      <w:r>
-        <w:rPr>
-          <w:rFonts w:ascii="Arial" w:hAnsi="Arial" w:cs="Arial"/>
-          <w:color w:val="000000" w:themeColor="text1"/>
-          <w:sz w:val="20"/>
-          <w:szCs w:val="20"/>
-        </w:rPr>
-        <w:t xml:space="preserve">Jessica </w:t>
+        <w:t xml:space="preserve"> (NSF </w:t>
       </w:r>
     </w:p>
     <w:p>
@@ -11074,6 +11216,33 @@
           <w:szCs w:val="20"/>
         </w:rPr>
       </w:pPr>
+      <w:r>
+        <w:rPr>
+          <w:rFonts w:ascii="Arial" w:hAnsi="Arial" w:cs="Arial"/>
+          <w:color w:val="000000" w:themeColor="text1"/>
+          <w:sz w:val="20"/>
+          <w:szCs w:val="20"/>
+        </w:rPr>
+        <w:t>REU),</w:t>
+      </w:r>
+      <w:r>
+        <w:rPr>
+          <w:rFonts w:ascii="Arial" w:hAnsi="Arial" w:cs="Arial"/>
+          <w:color w:val="000000" w:themeColor="text1"/>
+          <w:sz w:val="20"/>
+          <w:szCs w:val="20"/>
+        </w:rPr>
+        <w:t xml:space="preserve"> </w:t>
+      </w:r>
+      <w:r>
+        <w:rPr>
+          <w:rFonts w:ascii="Arial" w:hAnsi="Arial" w:cs="Arial"/>
+          <w:color w:val="000000" w:themeColor="text1"/>
+          <w:sz w:val="20"/>
+          <w:szCs w:val="20"/>
+        </w:rPr>
+        <w:t xml:space="preserve">Jessica </w:t>
+      </w:r>
       <w:proofErr w:type="spellStart"/>
       <w:r>
         <w:rPr>
@@ -11147,35 +11316,6 @@
           <w:szCs w:val="20"/>
         </w:rPr>
         <w:t>Program),</w:t>
-      </w:r>
-      <w:r>
-        <w:rPr>
-          <w:rFonts w:ascii="Arial" w:hAnsi="Arial" w:cs="Arial"/>
-          <w:color w:val="000000" w:themeColor="text1"/>
-          <w:sz w:val="20"/>
-          <w:szCs w:val="20"/>
-        </w:rPr>
-        <w:t xml:space="preserve"> </w:t>
-      </w:r>
-      <w:proofErr w:type="spellStart"/>
-      <w:r>
-        <w:rPr>
-          <w:rFonts w:ascii="Arial" w:hAnsi="Arial" w:cs="Arial"/>
-          <w:color w:val="000000" w:themeColor="text1"/>
-          <w:sz w:val="20"/>
-          <w:szCs w:val="20"/>
-        </w:rPr>
-        <w:t>Kurra</w:t>
-      </w:r>
-      <w:proofErr w:type="spellEnd"/>
-      <w:r>
-        <w:rPr>
-          <w:rFonts w:ascii="Arial" w:hAnsi="Arial" w:cs="Arial"/>
-          <w:color w:val="000000" w:themeColor="text1"/>
-          <w:sz w:val="20"/>
-          <w:szCs w:val="20"/>
-        </w:rPr>
-        <w:t xml:space="preserve"> Renner, Luc</w:t>
       </w:r>
       <w:r>
         <w:rPr>
@@ -11200,6 +11340,35 @@
           <w:szCs w:val="20"/>
         </w:rPr>
       </w:pPr>
+      <w:proofErr w:type="spellStart"/>
+      <w:r>
+        <w:rPr>
+          <w:rFonts w:ascii="Arial" w:hAnsi="Arial" w:cs="Arial"/>
+          <w:color w:val="000000" w:themeColor="text1"/>
+          <w:sz w:val="20"/>
+          <w:szCs w:val="20"/>
+        </w:rPr>
+        <w:t>Kurra</w:t>
+      </w:r>
+      <w:proofErr w:type="spellEnd"/>
+      <w:r>
+        <w:rPr>
+          <w:rFonts w:ascii="Arial" w:hAnsi="Arial" w:cs="Arial"/>
+          <w:color w:val="000000" w:themeColor="text1"/>
+          <w:sz w:val="20"/>
+          <w:szCs w:val="20"/>
+        </w:rPr>
+        <w:t xml:space="preserve"> Renner, Luc</w:t>
+      </w:r>
+      <w:r>
+        <w:rPr>
+          <w:rFonts w:ascii="Arial" w:hAnsi="Arial" w:cs="Arial"/>
+          <w:color w:val="000000" w:themeColor="text1"/>
+          <w:sz w:val="20"/>
+          <w:szCs w:val="20"/>
+        </w:rPr>
+        <w:t xml:space="preserve"> </w:t>
+      </w:r>
       <w:r>
         <w:rPr>
           <w:rFonts w:ascii="Arial" w:hAnsi="Arial" w:cs="Arial"/>

--- a/static/files/cv.docx
+++ b/static/files/cv.docx
@@ -2158,10 +2158,150 @@
         <w:ind w:left="720" w:hanging="720"/>
         <w:rPr>
           <w:rFonts w:ascii="Arial" w:hAnsi="Arial" w:cs="Arial"/>
-          <w:sz w:val="20"/>
-          <w:szCs w:val="20"/>
-        </w:rPr>
-      </w:pPr>
+          <w:color w:val="000000" w:themeColor="text1"/>
+          <w:sz w:val="20"/>
+          <w:szCs w:val="20"/>
+        </w:rPr>
+      </w:pPr>
+      <w:proofErr w:type="spellStart"/>
+      <w:r>
+        <w:rPr>
+          <w:rFonts w:ascii="Arial" w:hAnsi="Arial" w:cs="Arial"/>
+          <w:sz w:val="20"/>
+          <w:szCs w:val="20"/>
+          <w:shd w:val="clear" w:color="auto" w:fill="FFFFFF"/>
+        </w:rPr>
+        <w:t>Kazanski</w:t>
+      </w:r>
+      <w:proofErr w:type="spellEnd"/>
+      <w:r>
+        <w:rPr>
+          <w:rFonts w:ascii="Arial" w:hAnsi="Arial" w:cs="Arial"/>
+          <w:sz w:val="20"/>
+          <w:szCs w:val="20"/>
+          <w:shd w:val="clear" w:color="auto" w:fill="FFFFFF"/>
+        </w:rPr>
+        <w:t>, C</w:t>
+      </w:r>
+      <w:r>
+        <w:rPr>
+          <w:rFonts w:ascii="Arial" w:hAnsi="Arial" w:cs="Arial"/>
+          <w:sz w:val="20"/>
+          <w:szCs w:val="20"/>
+          <w:shd w:val="clear" w:color="auto" w:fill="FFFFFF"/>
+        </w:rPr>
+        <w:t>., J.</w:t>
+      </w:r>
+      <w:r>
+        <w:rPr>
+          <w:rFonts w:ascii="Arial" w:hAnsi="Arial" w:cs="Arial"/>
+          <w:sz w:val="20"/>
+          <w:szCs w:val="20"/>
+          <w:shd w:val="clear" w:color="auto" w:fill="FFFFFF"/>
+        </w:rPr>
+        <w:t xml:space="preserve"> Cowles, </w:t>
+      </w:r>
+      <w:r>
+        <w:rPr>
+          <w:rFonts w:ascii="Arial" w:hAnsi="Arial" w:cs="Arial"/>
+          <w:sz w:val="20"/>
+          <w:szCs w:val="20"/>
+          <w:shd w:val="clear" w:color="auto" w:fill="FFFFFF"/>
+        </w:rPr>
+        <w:t xml:space="preserve">S. </w:t>
+      </w:r>
+      <w:proofErr w:type="spellStart"/>
+      <w:r>
+        <w:rPr>
+          <w:rFonts w:ascii="Arial" w:hAnsi="Arial" w:cs="Arial"/>
+          <w:sz w:val="20"/>
+          <w:szCs w:val="20"/>
+          <w:shd w:val="clear" w:color="auto" w:fill="FFFFFF"/>
+        </w:rPr>
+        <w:t>Dymond</w:t>
+      </w:r>
+      <w:proofErr w:type="spellEnd"/>
+      <w:r>
+        <w:rPr>
+          <w:rFonts w:ascii="Arial" w:hAnsi="Arial" w:cs="Arial"/>
+          <w:sz w:val="20"/>
+          <w:szCs w:val="20"/>
+          <w:shd w:val="clear" w:color="auto" w:fill="FFFFFF"/>
+        </w:rPr>
+        <w:t>,</w:t>
+      </w:r>
+      <w:r>
+        <w:rPr>
+          <w:rFonts w:ascii="Arial" w:hAnsi="Arial" w:cs="Arial"/>
+          <w:sz w:val="20"/>
+          <w:szCs w:val="20"/>
+          <w:shd w:val="clear" w:color="auto" w:fill="FFFFFF"/>
+        </w:rPr>
+        <w:t xml:space="preserve"> A.</w:t>
+      </w:r>
+      <w:r>
+        <w:rPr>
+          <w:rFonts w:ascii="Arial" w:hAnsi="Arial" w:cs="Arial"/>
+          <w:sz w:val="20"/>
+          <w:szCs w:val="20"/>
+          <w:shd w:val="clear" w:color="auto" w:fill="FFFFFF"/>
+        </w:rPr>
+        <w:t xml:space="preserve"> Clark, </w:t>
+      </w:r>
+      <w:r>
+        <w:rPr>
+          <w:rFonts w:ascii="Arial" w:hAnsi="Arial" w:cs="Arial"/>
+          <w:sz w:val="20"/>
+          <w:szCs w:val="20"/>
+          <w:shd w:val="clear" w:color="auto" w:fill="FFFFFF"/>
+        </w:rPr>
+        <w:t>A.</w:t>
+      </w:r>
+      <w:r>
+        <w:rPr>
+          <w:rFonts w:ascii="Arial" w:hAnsi="Arial" w:cs="Arial"/>
+          <w:sz w:val="20"/>
+          <w:szCs w:val="20"/>
+          <w:shd w:val="clear" w:color="auto" w:fill="FFFFFF"/>
+        </w:rPr>
+        <w:t xml:space="preserve"> David, </w:t>
+      </w:r>
+      <w:r>
+        <w:rPr>
+          <w:rFonts w:ascii="Arial" w:hAnsi="Arial" w:cs="Arial"/>
+          <w:sz w:val="20"/>
+          <w:szCs w:val="20"/>
+          <w:shd w:val="clear" w:color="auto" w:fill="FFFFFF"/>
+        </w:rPr>
+        <w:t>J.</w:t>
+      </w:r>
+      <w:r>
+        <w:rPr>
+          <w:rFonts w:ascii="Arial" w:hAnsi="Arial" w:cs="Arial"/>
+          <w:sz w:val="20"/>
+          <w:szCs w:val="20"/>
+          <w:shd w:val="clear" w:color="auto" w:fill="FFFFFF"/>
+        </w:rPr>
+        <w:t xml:space="preserve"> </w:t>
+      </w:r>
+      <w:r>
+        <w:rPr>
+          <w:rFonts w:ascii="Arial" w:hAnsi="Arial" w:cs="Arial"/>
+          <w:sz w:val="20"/>
+          <w:szCs w:val="20"/>
+          <w:shd w:val="clear" w:color="auto" w:fill="FFFFFF"/>
+        </w:rPr>
+        <w:t xml:space="preserve">M. </w:t>
+      </w:r>
+      <w:r>
+        <w:rPr>
+          <w:rFonts w:ascii="Arial" w:hAnsi="Arial" w:cs="Arial"/>
+          <w:sz w:val="20"/>
+          <w:szCs w:val="20"/>
+          <w:shd w:val="clear" w:color="auto" w:fill="FFFFFF"/>
+        </w:rPr>
+        <w:t xml:space="preserve">Jungers, </w:t>
+      </w:r>
       <w:r>
         <w:rPr>
           <w:rFonts w:ascii="Arial" w:hAnsi="Arial" w:cs="Arial"/>
@@ -2171,26 +2311,65 @@
           <w:szCs w:val="20"/>
           <w:shd w:val="clear" w:color="auto" w:fill="FFFFFF"/>
         </w:rPr>
-        <w:t>Kendig, A. E.</w:t>
-      </w:r>
-      <w:r>
-        <w:rPr>
-          <w:rFonts w:ascii="Arial" w:hAnsi="Arial" w:cs="Arial"/>
-          <w:sz w:val="20"/>
-          <w:szCs w:val="20"/>
-          <w:shd w:val="clear" w:color="auto" w:fill="FFFFFF"/>
-          <w:vertAlign w:val="superscript"/>
-        </w:rPr>
-        <w:t>†</w:t>
-      </w:r>
-      <w:r>
-        <w:rPr>
-          <w:rFonts w:ascii="Arial" w:hAnsi="Arial" w:cs="Arial"/>
-          <w:sz w:val="20"/>
-          <w:szCs w:val="20"/>
-          <w:shd w:val="clear" w:color="auto" w:fill="FFFFFF"/>
-        </w:rPr>
-        <w:t xml:space="preserve">, V. J. </w:t>
+        <w:t xml:space="preserve">A. </w:t>
+      </w:r>
+      <w:r>
+        <w:rPr>
+          <w:rFonts w:ascii="Arial" w:hAnsi="Arial" w:cs="Arial"/>
+          <w:b/>
+          <w:bCs/>
+          <w:sz w:val="20"/>
+          <w:szCs w:val="20"/>
+          <w:shd w:val="clear" w:color="auto" w:fill="FFFFFF"/>
+        </w:rPr>
+        <w:t xml:space="preserve">E. </w:t>
+      </w:r>
+      <w:r>
+        <w:rPr>
+          <w:rFonts w:ascii="Arial" w:hAnsi="Arial" w:cs="Arial"/>
+          <w:b/>
+          <w:bCs/>
+          <w:sz w:val="20"/>
+          <w:szCs w:val="20"/>
+          <w:shd w:val="clear" w:color="auto" w:fill="FFFFFF"/>
+        </w:rPr>
+        <w:t>Kendig</w:t>
+      </w:r>
+      <w:r>
+        <w:rPr>
+          <w:rFonts w:ascii="Arial" w:hAnsi="Arial" w:cs="Arial"/>
+          <w:sz w:val="20"/>
+          <w:szCs w:val="20"/>
+          <w:shd w:val="clear" w:color="auto" w:fill="FFFFFF"/>
+        </w:rPr>
+        <w:t xml:space="preserve">, </w:t>
+      </w:r>
+      <w:r>
+        <w:rPr>
+          <w:rFonts w:ascii="Arial" w:hAnsi="Arial" w:cs="Arial"/>
+          <w:sz w:val="20"/>
+          <w:szCs w:val="20"/>
+          <w:shd w:val="clear" w:color="auto" w:fill="FFFFFF"/>
+        </w:rPr>
+        <w:t>C.</w:t>
+      </w:r>
+      <w:r>
+        <w:rPr>
+          <w:rFonts w:ascii="Arial" w:hAnsi="Arial" w:cs="Arial"/>
+          <w:sz w:val="20"/>
+          <w:szCs w:val="20"/>
+          <w:shd w:val="clear" w:color="auto" w:fill="FFFFFF"/>
+        </w:rPr>
+        <w:t xml:space="preserve"> Riggs, </w:t>
+      </w:r>
+      <w:r>
+        <w:rPr>
+          <w:rFonts w:ascii="Arial" w:hAnsi="Arial" w:cs="Arial"/>
+          <w:sz w:val="20"/>
+          <w:szCs w:val="20"/>
+          <w:shd w:val="clear" w:color="auto" w:fill="FFFFFF"/>
+        </w:rPr>
+        <w:t xml:space="preserve">J. </w:t>
       </w:r>
       <w:proofErr w:type="spellStart"/>
       <w:r>
@@ -2200,25 +2379,7 @@
           <w:szCs w:val="20"/>
           <w:shd w:val="clear" w:color="auto" w:fill="FFFFFF"/>
         </w:rPr>
-        <w:t>Svahnstr</w:t>
-      </w:r>
-      <w:r>
-        <w:rPr>
-          <w:rFonts w:ascii="Arial" w:hAnsi="Arial" w:cs="Arial"/>
-          <w:sz w:val="20"/>
-          <w:szCs w:val="20"/>
-          <w:shd w:val="clear" w:color="auto" w:fill="FFFFFF"/>
-        </w:rPr>
-        <w:t>ö</w:t>
-      </w:r>
-      <w:r>
-        <w:rPr>
-          <w:rFonts w:ascii="Arial" w:hAnsi="Arial" w:cs="Arial"/>
-          <w:sz w:val="20"/>
-          <w:szCs w:val="20"/>
-          <w:shd w:val="clear" w:color="auto" w:fill="FFFFFF"/>
-        </w:rPr>
-        <w:t>m</w:t>
+        <w:t>Trost</w:t>
       </w:r>
       <w:proofErr w:type="spellEnd"/>
       <w:r>
@@ -2227,63 +2388,51 @@
           <w:sz w:val="20"/>
           <w:szCs w:val="20"/>
           <w:shd w:val="clear" w:color="auto" w:fill="FFFFFF"/>
-          <w:vertAlign w:val="superscript"/>
-        </w:rPr>
-        <w:t>†</w:t>
-      </w:r>
-      <w:r>
-        <w:rPr>
-          <w:rFonts w:ascii="Arial" w:hAnsi="Arial" w:cs="Arial"/>
-          <w:sz w:val="20"/>
-          <w:szCs w:val="20"/>
-          <w:shd w:val="clear" w:color="auto" w:fill="FFFFFF"/>
-        </w:rPr>
-        <w:t>*</w:t>
-      </w:r>
-      <w:r>
-        <w:rPr>
-          <w:rFonts w:ascii="Arial" w:hAnsi="Arial" w:cs="Arial"/>
-          <w:sz w:val="20"/>
-          <w:szCs w:val="20"/>
-          <w:shd w:val="clear" w:color="auto" w:fill="FFFFFF"/>
-        </w:rPr>
-        <w:t xml:space="preserve">, A. Adhikari, P. F. Harmon, </w:t>
-      </w:r>
-      <w:r>
-        <w:rPr>
-          <w:rFonts w:ascii="Arial" w:hAnsi="Arial" w:cs="Arial"/>
-          <w:sz w:val="20"/>
-          <w:szCs w:val="20"/>
-          <w:shd w:val="clear" w:color="auto" w:fill="FFFFFF"/>
-        </w:rPr>
-        <w:t xml:space="preserve">and </w:t>
-      </w:r>
-      <w:r>
-        <w:rPr>
-          <w:rFonts w:ascii="Arial" w:hAnsi="Arial" w:cs="Arial"/>
-          <w:sz w:val="20"/>
-          <w:szCs w:val="20"/>
-          <w:shd w:val="clear" w:color="auto" w:fill="FFFFFF"/>
-        </w:rPr>
-        <w:t xml:space="preserve">S. L. Flory. </w:t>
-      </w:r>
-      <w:r>
-        <w:rPr>
-          <w:rFonts w:ascii="Arial" w:hAnsi="Arial" w:cs="Arial"/>
-          <w:color w:val="000000" w:themeColor="text1"/>
-          <w:sz w:val="20"/>
-          <w:szCs w:val="20"/>
-        </w:rPr>
-        <w:t>Emerging fungal pathogen of an invasive grass: Implications for competition with native plant species</w:t>
-      </w:r>
-      <w:r>
-        <w:rPr>
-          <w:rFonts w:ascii="Arial" w:hAnsi="Arial" w:cs="Arial"/>
-          <w:sz w:val="20"/>
-          <w:szCs w:val="20"/>
-          <w:shd w:val="clear" w:color="auto" w:fill="FFFFFF"/>
+        </w:rPr>
+        <w:t>,</w:t>
+      </w:r>
+      <w:r>
+        <w:rPr>
+          <w:rFonts w:ascii="Arial" w:hAnsi="Arial" w:cs="Arial"/>
+          <w:sz w:val="20"/>
+          <w:szCs w:val="20"/>
+          <w:shd w:val="clear" w:color="auto" w:fill="FFFFFF"/>
+        </w:rPr>
+        <w:t xml:space="preserve"> and X.</w:t>
+      </w:r>
+      <w:r>
+        <w:rPr>
+          <w:rFonts w:ascii="Arial" w:hAnsi="Arial" w:cs="Arial"/>
+          <w:sz w:val="20"/>
+          <w:szCs w:val="20"/>
+          <w:shd w:val="clear" w:color="auto" w:fill="FFFFFF"/>
+        </w:rPr>
+        <w:t xml:space="preserve"> Wei</w:t>
+      </w:r>
+      <w:r>
+        <w:rPr>
+          <w:rFonts w:ascii="Arial" w:hAnsi="Arial" w:cs="Arial"/>
+          <w:sz w:val="20"/>
+          <w:szCs w:val="20"/>
         </w:rPr>
         <w:t xml:space="preserve">. </w:t>
+      </w:r>
+      <w:r>
+        <w:rPr>
+          <w:rFonts w:ascii="Arial" w:hAnsi="Arial" w:cs="Arial"/>
+          <w:sz w:val="20"/>
+          <w:szCs w:val="20"/>
+          <w:shd w:val="clear" w:color="auto" w:fill="FFFFFF"/>
+        </w:rPr>
+        <w:t>Water availability modifies productivity response to biodiversity and nitrogen in long-term grassland experiments.</w:t>
+      </w:r>
+      <w:r>
+        <w:rPr>
+          <w:rFonts w:ascii="Arial" w:hAnsi="Arial" w:cs="Arial"/>
+          <w:sz w:val="20"/>
+          <w:szCs w:val="20"/>
+        </w:rPr>
+        <w:t xml:space="preserve"> </w:t>
       </w:r>
       <w:r>
         <w:rPr>
@@ -2292,371 +2441,178 @@
           <w:iCs/>
           <w:sz w:val="20"/>
           <w:szCs w:val="20"/>
-          <w:shd w:val="clear" w:color="auto" w:fill="FFFFFF"/>
-        </w:rPr>
-        <w:t>Accepted</w:t>
-      </w:r>
-      <w:r>
-        <w:rPr>
-          <w:rFonts w:ascii="Arial" w:hAnsi="Arial" w:cs="Arial"/>
-          <w:sz w:val="20"/>
-          <w:szCs w:val="20"/>
-          <w:shd w:val="clear" w:color="auto" w:fill="FFFFFF"/>
-        </w:rPr>
-        <w:t xml:space="preserve"> for </w:t>
-      </w:r>
-      <w:r>
-        <w:rPr>
-          <w:rFonts w:ascii="Arial" w:hAnsi="Arial" w:cs="Arial"/>
-          <w:i/>
-          <w:iCs/>
-          <w:sz w:val="20"/>
-          <w:szCs w:val="20"/>
-          <w:shd w:val="clear" w:color="auto" w:fill="FFFFFF"/>
-        </w:rPr>
-        <w:t>PLOS ONE</w:t>
-      </w:r>
-      <w:r>
-        <w:rPr>
-          <w:rFonts w:ascii="Arial" w:hAnsi="Arial" w:cs="Arial"/>
-          <w:sz w:val="20"/>
-          <w:szCs w:val="20"/>
-          <w:shd w:val="clear" w:color="auto" w:fill="FFFFFF"/>
-        </w:rPr>
-        <w:t xml:space="preserve">. </w:t>
+        </w:rPr>
+        <w:t>Ecological Applications</w:t>
+      </w:r>
+      <w:r>
+        <w:rPr>
+          <w:rFonts w:ascii="Arial" w:hAnsi="Arial" w:cs="Arial"/>
+          <w:sz w:val="20"/>
+          <w:szCs w:val="20"/>
+        </w:rPr>
+        <w:t xml:space="preserve"> Accepted: e2363. </w:t>
       </w:r>
       <w:hyperlink r:id="rId7" w:history="1">
         <w:r>
           <w:rPr>
             <w:rStyle w:val="Hyperlink"/>
             <w:rFonts w:ascii="Arial" w:hAnsi="Arial" w:cs="Arial"/>
-            <w:color w:val="auto"/>
+            <w:color w:val="000000" w:themeColor="text1"/>
             <w:sz w:val="20"/>
             <w:szCs w:val="20"/>
             <w:shd w:val="clear" w:color="auto" w:fill="FFFFFF"/>
           </w:rPr>
-          <w:t>https://doi.org/10.1101/2020.08.06.239319</w:t>
+          <w:t>https://doi.org/10.1002/eap.2363</w:t>
         </w:r>
       </w:hyperlink>
-      <w:r>
-        <w:rPr>
-          <w:rFonts w:ascii="Arial" w:hAnsi="Arial" w:cs="Arial"/>
-          <w:sz w:val="20"/>
-          <w:szCs w:val="20"/>
-        </w:rPr>
-        <w:tab/>
-      </w:r>
-      <w:r>
-        <w:rPr>
-          <w:rFonts w:ascii="Arial" w:hAnsi="Arial" w:cs="Arial"/>
-          <w:sz w:val="20"/>
-          <w:szCs w:val="20"/>
-          <w:shd w:val="clear" w:color="auto" w:fill="FFFFFF"/>
-          <w:vertAlign w:val="superscript"/>
-        </w:rPr>
-        <w:t>†</w:t>
-      </w:r>
-      <w:r>
-        <w:rPr>
-          <w:rFonts w:ascii="Arial" w:hAnsi="Arial" w:cs="Arial"/>
-          <w:sz w:val="20"/>
-          <w:szCs w:val="20"/>
-          <w:shd w:val="clear" w:color="auto" w:fill="FFFFFF"/>
-        </w:rPr>
-        <w:t>co-first authors</w:t>
-      </w:r>
-    </w:p>
-    <w:p>
-      <w:pPr>
-        <w:rPr>
-          <w:rFonts w:ascii="Arial" w:hAnsi="Arial" w:cs="Arial"/>
+    </w:p>
+    <w:p>
+      <w:pPr>
+        <w:ind w:left="720" w:hanging="720"/>
+        <w:rPr>
           <w:sz w:val="12"/>
           <w:szCs w:val="12"/>
-          <w:shd w:val="clear" w:color="auto" w:fill="FFFFFF"/>
         </w:rPr>
       </w:pPr>
     </w:p>
     <w:p>
       <w:pPr>
         <w:ind w:left="720" w:hanging="720"/>
+      </w:pPr>
+      <w:r>
+        <w:rPr>
+          <w:rFonts w:ascii="Arial" w:hAnsi="Arial" w:cs="Arial"/>
+          <w:b/>
+          <w:bCs/>
+          <w:sz w:val="20"/>
+          <w:szCs w:val="20"/>
+          <w:shd w:val="clear" w:color="auto" w:fill="FFFFFF"/>
+        </w:rPr>
+        <w:t>Kendig, A. E.</w:t>
+      </w:r>
+      <w:r>
+        <w:rPr>
+          <w:rFonts w:ascii="Arial" w:hAnsi="Arial" w:cs="Arial"/>
+          <w:sz w:val="20"/>
+          <w:szCs w:val="20"/>
+          <w:shd w:val="clear" w:color="auto" w:fill="FFFFFF"/>
+          <w:vertAlign w:val="superscript"/>
+        </w:rPr>
+        <w:t>†</w:t>
+      </w:r>
+      <w:r>
+        <w:rPr>
+          <w:rFonts w:ascii="Arial" w:hAnsi="Arial" w:cs="Arial"/>
+          <w:sz w:val="20"/>
+          <w:szCs w:val="20"/>
+          <w:shd w:val="clear" w:color="auto" w:fill="FFFFFF"/>
+        </w:rPr>
+        <w:t xml:space="preserve">, V. J. </w:t>
+      </w:r>
+      <w:proofErr w:type="spellStart"/>
+      <w:r>
+        <w:rPr>
+          <w:rFonts w:ascii="Arial" w:hAnsi="Arial" w:cs="Arial"/>
+          <w:sz w:val="20"/>
+          <w:szCs w:val="20"/>
+          <w:shd w:val="clear" w:color="auto" w:fill="FFFFFF"/>
+        </w:rPr>
+        <w:t>Svahnstr</w:t>
+      </w:r>
+      <w:r>
+        <w:rPr>
+          <w:rFonts w:ascii="Arial" w:hAnsi="Arial" w:cs="Arial"/>
+          <w:sz w:val="20"/>
+          <w:szCs w:val="20"/>
+          <w:shd w:val="clear" w:color="auto" w:fill="FFFFFF"/>
+        </w:rPr>
+        <w:t>ö</w:t>
+      </w:r>
+      <w:r>
+        <w:rPr>
+          <w:rFonts w:ascii="Arial" w:hAnsi="Arial" w:cs="Arial"/>
+          <w:sz w:val="20"/>
+          <w:szCs w:val="20"/>
+          <w:shd w:val="clear" w:color="auto" w:fill="FFFFFF"/>
+        </w:rPr>
+        <w:t>m</w:t>
+      </w:r>
+      <w:proofErr w:type="spellEnd"/>
+      <w:r>
+        <w:rPr>
+          <w:rFonts w:ascii="Arial" w:hAnsi="Arial" w:cs="Arial"/>
+          <w:sz w:val="20"/>
+          <w:szCs w:val="20"/>
+          <w:shd w:val="clear" w:color="auto" w:fill="FFFFFF"/>
+          <w:vertAlign w:val="superscript"/>
+        </w:rPr>
+        <w:t>†</w:t>
+      </w:r>
+      <w:r>
+        <w:rPr>
+          <w:rFonts w:ascii="Arial" w:hAnsi="Arial" w:cs="Arial"/>
+          <w:sz w:val="20"/>
+          <w:szCs w:val="20"/>
+          <w:shd w:val="clear" w:color="auto" w:fill="FFFFFF"/>
+        </w:rPr>
+        <w:t>*</w:t>
+      </w:r>
+      <w:r>
+        <w:rPr>
+          <w:rFonts w:ascii="Arial" w:hAnsi="Arial" w:cs="Arial"/>
+          <w:sz w:val="20"/>
+          <w:szCs w:val="20"/>
+          <w:shd w:val="clear" w:color="auto" w:fill="FFFFFF"/>
+        </w:rPr>
+        <w:t xml:space="preserve">, A. Adhikari, P. F. Harmon, </w:t>
+      </w:r>
+      <w:r>
+        <w:rPr>
+          <w:rFonts w:ascii="Arial" w:hAnsi="Arial" w:cs="Arial"/>
+          <w:sz w:val="20"/>
+          <w:szCs w:val="20"/>
+          <w:shd w:val="clear" w:color="auto" w:fill="FFFFFF"/>
+        </w:rPr>
+        <w:t xml:space="preserve">and </w:t>
+      </w:r>
+      <w:r>
+        <w:rPr>
+          <w:rFonts w:ascii="Arial" w:hAnsi="Arial" w:cs="Arial"/>
+          <w:sz w:val="20"/>
+          <w:szCs w:val="20"/>
+          <w:shd w:val="clear" w:color="auto" w:fill="FFFFFF"/>
+        </w:rPr>
+        <w:t xml:space="preserve">S. L. Flory. </w:t>
+      </w:r>
+      <w:r>
+        <w:rPr>
+          <w:rFonts w:ascii="Arial" w:hAnsi="Arial" w:cs="Arial"/>
+          <w:color w:val="000000" w:themeColor="text1"/>
+          <w:sz w:val="20"/>
+          <w:szCs w:val="20"/>
+        </w:rPr>
+        <w:t>Emerging fungal pathogen of an invasive grass: Implications for competition with native plant species</w:t>
+      </w:r>
+      <w:r>
+        <w:rPr>
+          <w:rFonts w:ascii="Arial" w:hAnsi="Arial" w:cs="Arial"/>
+          <w:sz w:val="20"/>
+          <w:szCs w:val="20"/>
+          <w:shd w:val="clear" w:color="auto" w:fill="FFFFFF"/>
+        </w:rPr>
+        <w:t xml:space="preserve">. </w:t>
+      </w:r>
+      <w:proofErr w:type="spellStart"/>
+      <w:r>
         <w:rPr>
           <w:rFonts w:ascii="Arial" w:hAnsi="Arial" w:cs="Arial"/>
           <w:i/>
           <w:iCs/>
           <w:sz w:val="20"/>
           <w:szCs w:val="20"/>
-        </w:rPr>
-      </w:pPr>
-      <w:proofErr w:type="spellStart"/>
-      <w:r>
-        <w:rPr>
-          <w:rFonts w:ascii="Arial" w:hAnsi="Arial" w:cs="Arial"/>
-          <w:sz w:val="20"/>
-          <w:szCs w:val="20"/>
-          <w:shd w:val="clear" w:color="auto" w:fill="FFFFFF"/>
-        </w:rPr>
-        <w:t>Kazanski</w:t>
-      </w:r>
-      <w:proofErr w:type="spellEnd"/>
-      <w:r>
-        <w:rPr>
-          <w:rFonts w:ascii="Arial" w:hAnsi="Arial" w:cs="Arial"/>
-          <w:sz w:val="20"/>
-          <w:szCs w:val="20"/>
-          <w:shd w:val="clear" w:color="auto" w:fill="FFFFFF"/>
-        </w:rPr>
-        <w:t>, C</w:t>
-      </w:r>
-      <w:r>
-        <w:rPr>
-          <w:rFonts w:ascii="Arial" w:hAnsi="Arial" w:cs="Arial"/>
-          <w:sz w:val="20"/>
-          <w:szCs w:val="20"/>
-          <w:shd w:val="clear" w:color="auto" w:fill="FFFFFF"/>
-        </w:rPr>
-        <w:t>., J.</w:t>
-      </w:r>
-      <w:r>
-        <w:rPr>
-          <w:rFonts w:ascii="Arial" w:hAnsi="Arial" w:cs="Arial"/>
-          <w:sz w:val="20"/>
-          <w:szCs w:val="20"/>
-          <w:shd w:val="clear" w:color="auto" w:fill="FFFFFF"/>
-        </w:rPr>
-        <w:t xml:space="preserve"> Cowles, </w:t>
-      </w:r>
-      <w:r>
-        <w:rPr>
-          <w:rFonts w:ascii="Arial" w:hAnsi="Arial" w:cs="Arial"/>
-          <w:sz w:val="20"/>
-          <w:szCs w:val="20"/>
-          <w:shd w:val="clear" w:color="auto" w:fill="FFFFFF"/>
-        </w:rPr>
-        <w:t xml:space="preserve">S. </w:t>
-      </w:r>
-      <w:proofErr w:type="spellStart"/>
-      <w:r>
-        <w:rPr>
-          <w:rFonts w:ascii="Arial" w:hAnsi="Arial" w:cs="Arial"/>
-          <w:sz w:val="20"/>
-          <w:szCs w:val="20"/>
-          <w:shd w:val="clear" w:color="auto" w:fill="FFFFFF"/>
-        </w:rPr>
-        <w:t>Dymond</w:t>
-      </w:r>
-      <w:proofErr w:type="spellEnd"/>
-      <w:r>
-        <w:rPr>
-          <w:rFonts w:ascii="Arial" w:hAnsi="Arial" w:cs="Arial"/>
-          <w:sz w:val="20"/>
-          <w:szCs w:val="20"/>
-          <w:shd w:val="clear" w:color="auto" w:fill="FFFFFF"/>
-        </w:rPr>
-        <w:t>,</w:t>
-      </w:r>
-      <w:r>
-        <w:rPr>
-          <w:rFonts w:ascii="Arial" w:hAnsi="Arial" w:cs="Arial"/>
-          <w:sz w:val="20"/>
-          <w:szCs w:val="20"/>
-          <w:shd w:val="clear" w:color="auto" w:fill="FFFFFF"/>
-        </w:rPr>
-        <w:t xml:space="preserve"> A.</w:t>
-      </w:r>
-      <w:r>
-        <w:rPr>
-          <w:rFonts w:ascii="Arial" w:hAnsi="Arial" w:cs="Arial"/>
-          <w:sz w:val="20"/>
-          <w:szCs w:val="20"/>
-          <w:shd w:val="clear" w:color="auto" w:fill="FFFFFF"/>
-        </w:rPr>
-        <w:t xml:space="preserve"> Clark, </w:t>
-      </w:r>
-      <w:r>
-        <w:rPr>
-          <w:rFonts w:ascii="Arial" w:hAnsi="Arial" w:cs="Arial"/>
-          <w:sz w:val="20"/>
-          <w:szCs w:val="20"/>
-          <w:shd w:val="clear" w:color="auto" w:fill="FFFFFF"/>
-        </w:rPr>
-        <w:t>A.</w:t>
-      </w:r>
-      <w:r>
-        <w:rPr>
-          <w:rFonts w:ascii="Arial" w:hAnsi="Arial" w:cs="Arial"/>
-          <w:sz w:val="20"/>
-          <w:szCs w:val="20"/>
-          <w:shd w:val="clear" w:color="auto" w:fill="FFFFFF"/>
-        </w:rPr>
-        <w:t xml:space="preserve"> David, </w:t>
-      </w:r>
-      <w:r>
-        <w:rPr>
-          <w:rFonts w:ascii="Arial" w:hAnsi="Arial" w:cs="Arial"/>
-          <w:sz w:val="20"/>
-          <w:szCs w:val="20"/>
-          <w:shd w:val="clear" w:color="auto" w:fill="FFFFFF"/>
-        </w:rPr>
-        <w:t>J.</w:t>
-      </w:r>
-      <w:r>
-        <w:rPr>
-          <w:rFonts w:ascii="Arial" w:hAnsi="Arial" w:cs="Arial"/>
-          <w:sz w:val="20"/>
-          <w:szCs w:val="20"/>
-          <w:shd w:val="clear" w:color="auto" w:fill="FFFFFF"/>
-        </w:rPr>
-        <w:t xml:space="preserve"> </w:t>
-      </w:r>
-      <w:r>
-        <w:rPr>
-          <w:rFonts w:ascii="Arial" w:hAnsi="Arial" w:cs="Arial"/>
-          <w:sz w:val="20"/>
-          <w:szCs w:val="20"/>
-          <w:shd w:val="clear" w:color="auto" w:fill="FFFFFF"/>
-        </w:rPr>
-        <w:t xml:space="preserve">M. </w:t>
-      </w:r>
-      <w:r>
-        <w:rPr>
-          <w:rFonts w:ascii="Arial" w:hAnsi="Arial" w:cs="Arial"/>
-          <w:sz w:val="20"/>
-          <w:szCs w:val="20"/>
-          <w:shd w:val="clear" w:color="auto" w:fill="FFFFFF"/>
-        </w:rPr>
-        <w:t xml:space="preserve">Jungers, </w:t>
-      </w:r>
-      <w:r>
-        <w:rPr>
-          <w:rFonts w:ascii="Arial" w:hAnsi="Arial" w:cs="Arial"/>
-          <w:b/>
-          <w:bCs/>
-          <w:sz w:val="20"/>
-          <w:szCs w:val="20"/>
-          <w:shd w:val="clear" w:color="auto" w:fill="FFFFFF"/>
-        </w:rPr>
-        <w:t xml:space="preserve">A. </w:t>
-      </w:r>
-      <w:r>
-        <w:rPr>
-          <w:rFonts w:ascii="Arial" w:hAnsi="Arial" w:cs="Arial"/>
-          <w:b/>
-          <w:bCs/>
-          <w:sz w:val="20"/>
-          <w:szCs w:val="20"/>
-          <w:shd w:val="clear" w:color="auto" w:fill="FFFFFF"/>
-        </w:rPr>
-        <w:t xml:space="preserve">E. </w:t>
-      </w:r>
-      <w:r>
-        <w:rPr>
-          <w:rFonts w:ascii="Arial" w:hAnsi="Arial" w:cs="Arial"/>
-          <w:b/>
-          <w:bCs/>
-          <w:sz w:val="20"/>
-          <w:szCs w:val="20"/>
-          <w:shd w:val="clear" w:color="auto" w:fill="FFFFFF"/>
-        </w:rPr>
-        <w:t>Kendig</w:t>
-      </w:r>
-      <w:r>
-        <w:rPr>
-          <w:rFonts w:ascii="Arial" w:hAnsi="Arial" w:cs="Arial"/>
-          <w:sz w:val="20"/>
-          <w:szCs w:val="20"/>
-          <w:shd w:val="clear" w:color="auto" w:fill="FFFFFF"/>
-        </w:rPr>
-        <w:t xml:space="preserve">, </w:t>
-      </w:r>
-      <w:r>
-        <w:rPr>
-          <w:rFonts w:ascii="Arial" w:hAnsi="Arial" w:cs="Arial"/>
-          <w:sz w:val="20"/>
-          <w:szCs w:val="20"/>
-          <w:shd w:val="clear" w:color="auto" w:fill="FFFFFF"/>
-        </w:rPr>
-        <w:t>C.</w:t>
-      </w:r>
-      <w:r>
-        <w:rPr>
-          <w:rFonts w:ascii="Arial" w:hAnsi="Arial" w:cs="Arial"/>
-          <w:sz w:val="20"/>
-          <w:szCs w:val="20"/>
-          <w:shd w:val="clear" w:color="auto" w:fill="FFFFFF"/>
-        </w:rPr>
-        <w:t xml:space="preserve"> Riggs, </w:t>
-      </w:r>
-      <w:r>
-        <w:rPr>
-          <w:rFonts w:ascii="Arial" w:hAnsi="Arial" w:cs="Arial"/>
-          <w:sz w:val="20"/>
-          <w:szCs w:val="20"/>
-          <w:shd w:val="clear" w:color="auto" w:fill="FFFFFF"/>
-        </w:rPr>
-        <w:t xml:space="preserve">J. </w:t>
-      </w:r>
-      <w:proofErr w:type="spellStart"/>
-      <w:r>
-        <w:rPr>
-          <w:rFonts w:ascii="Arial" w:hAnsi="Arial" w:cs="Arial"/>
-          <w:sz w:val="20"/>
-          <w:szCs w:val="20"/>
-          <w:shd w:val="clear" w:color="auto" w:fill="FFFFFF"/>
-        </w:rPr>
-        <w:t>Trost</w:t>
-      </w:r>
-      <w:proofErr w:type="spellEnd"/>
-      <w:r>
-        <w:rPr>
-          <w:rFonts w:ascii="Arial" w:hAnsi="Arial" w:cs="Arial"/>
-          <w:sz w:val="20"/>
-          <w:szCs w:val="20"/>
-          <w:shd w:val="clear" w:color="auto" w:fill="FFFFFF"/>
-        </w:rPr>
-        <w:t>,</w:t>
-      </w:r>
-      <w:r>
-        <w:rPr>
-          <w:rFonts w:ascii="Arial" w:hAnsi="Arial" w:cs="Arial"/>
-          <w:sz w:val="20"/>
-          <w:szCs w:val="20"/>
-          <w:shd w:val="clear" w:color="auto" w:fill="FFFFFF"/>
-        </w:rPr>
-        <w:t xml:space="preserve"> and X.</w:t>
-      </w:r>
-      <w:r>
-        <w:rPr>
-          <w:rFonts w:ascii="Arial" w:hAnsi="Arial" w:cs="Arial"/>
-          <w:sz w:val="20"/>
-          <w:szCs w:val="20"/>
-          <w:shd w:val="clear" w:color="auto" w:fill="FFFFFF"/>
-        </w:rPr>
-        <w:t xml:space="preserve"> Wei</w:t>
-      </w:r>
-      <w:r>
-        <w:rPr>
-          <w:rFonts w:ascii="Arial" w:hAnsi="Arial" w:cs="Arial"/>
-          <w:sz w:val="20"/>
-          <w:szCs w:val="20"/>
-        </w:rPr>
-        <w:t xml:space="preserve">. </w:t>
-      </w:r>
-      <w:r>
-        <w:rPr>
-          <w:rFonts w:ascii="Arial" w:hAnsi="Arial" w:cs="Arial"/>
-          <w:sz w:val="20"/>
-          <w:szCs w:val="20"/>
-          <w:shd w:val="clear" w:color="auto" w:fill="FFFFFF"/>
-        </w:rPr>
-        <w:t>Water availability modifies productivity response to biodiversity and nitrogen in long-term grassland experiments.</w:t>
-      </w:r>
-      <w:r>
-        <w:rPr>
-          <w:rFonts w:ascii="Arial" w:hAnsi="Arial" w:cs="Arial"/>
-          <w:sz w:val="20"/>
-          <w:szCs w:val="20"/>
-        </w:rPr>
-        <w:t xml:space="preserve"> </w:t>
+          <w:shd w:val="clear" w:color="auto" w:fill="FFFFFF"/>
+        </w:rPr>
+        <w:t>PL</w:t>
       </w:r>
       <w:r>
         <w:rPr>
@@ -2665,32 +2621,9 @@
           <w:iCs/>
           <w:sz w:val="20"/>
           <w:szCs w:val="20"/>
-        </w:rPr>
-        <w:t>Accepted</w:t>
-      </w:r>
-      <w:r>
-        <w:rPr>
-          <w:rFonts w:ascii="Arial" w:hAnsi="Arial" w:cs="Arial"/>
-          <w:sz w:val="20"/>
-          <w:szCs w:val="20"/>
-        </w:rPr>
-        <w:t xml:space="preserve"> </w:t>
-      </w:r>
-      <w:r>
-        <w:rPr>
-          <w:rFonts w:ascii="Arial" w:hAnsi="Arial" w:cs="Arial"/>
-          <w:sz w:val="20"/>
-          <w:szCs w:val="20"/>
-        </w:rPr>
-        <w:t>for</w:t>
-      </w:r>
-      <w:r>
-        <w:rPr>
-          <w:rFonts w:ascii="Arial" w:hAnsi="Arial" w:cs="Arial"/>
-          <w:sz w:val="20"/>
-          <w:szCs w:val="20"/>
-        </w:rPr>
-        <w:t xml:space="preserve"> </w:t>
+          <w:shd w:val="clear" w:color="auto" w:fill="FFFFFF"/>
+        </w:rPr>
+        <w:t>o</w:t>
       </w:r>
       <w:r>
         <w:rPr>
@@ -2699,13 +2632,86 @@
           <w:iCs/>
           <w:sz w:val="20"/>
           <w:szCs w:val="20"/>
-        </w:rPr>
-        <w:t>Ecological Applications.</w:t>
-      </w:r>
-    </w:p>
-    <w:p>
-      <w:pPr>
-        <w:ind w:left="720" w:hanging="720"/>
+          <w:shd w:val="clear" w:color="auto" w:fill="FFFFFF"/>
+        </w:rPr>
+        <w:t>S</w:t>
+      </w:r>
+      <w:proofErr w:type="spellEnd"/>
+      <w:r>
+        <w:rPr>
+          <w:rFonts w:ascii="Arial" w:hAnsi="Arial" w:cs="Arial"/>
+          <w:i/>
+          <w:iCs/>
+          <w:sz w:val="20"/>
+          <w:szCs w:val="20"/>
+          <w:shd w:val="clear" w:color="auto" w:fill="FFFFFF"/>
+        </w:rPr>
+        <w:t xml:space="preserve"> ONE</w:t>
+      </w:r>
+      <w:r>
+        <w:rPr>
+          <w:rFonts w:ascii="Arial" w:hAnsi="Arial" w:cs="Arial"/>
+          <w:sz w:val="20"/>
+          <w:szCs w:val="20"/>
+          <w:shd w:val="clear" w:color="auto" w:fill="FFFFFF"/>
+        </w:rPr>
+        <w:t xml:space="preserve"> 16(3): e0237894</w:t>
+      </w:r>
+      <w:r>
+        <w:rPr>
+          <w:rFonts w:ascii="Arial" w:hAnsi="Arial" w:cs="Arial"/>
+          <w:sz w:val="20"/>
+          <w:szCs w:val="20"/>
+          <w:shd w:val="clear" w:color="auto" w:fill="FFFFFF"/>
+        </w:rPr>
+        <w:t>.</w:t>
+      </w:r>
+      <w:r>
+        <w:rPr>
+          <w:rFonts w:ascii="Arial" w:hAnsi="Arial" w:cs="Arial"/>
+          <w:sz w:val="20"/>
+          <w:szCs w:val="20"/>
+          <w:shd w:val="clear" w:color="auto" w:fill="FFFFFF"/>
+        </w:rPr>
+        <w:t xml:space="preserve"> </w:t>
+      </w:r>
+      <w:hyperlink r:id="rId8" w:history="1">
+        <w:r>
+          <w:rPr>
+            <w:rStyle w:val="Hyperlink"/>
+            <w:rFonts w:ascii="Arial" w:hAnsi="Arial" w:cs="Arial"/>
+            <w:color w:val="000000" w:themeColor="text1"/>
+            <w:sz w:val="20"/>
+            <w:szCs w:val="20"/>
+          </w:rPr>
+          <w:t>https://doi.org/10.1371/journal.pone.0237894</w:t>
+        </w:r>
+      </w:hyperlink>
+      <w:r>
+        <w:tab/>
+      </w:r>
+      <w:r>
+        <w:rPr>
+          <w:rFonts w:ascii="Arial" w:hAnsi="Arial" w:cs="Arial"/>
+          <w:sz w:val="20"/>
+          <w:szCs w:val="20"/>
+          <w:shd w:val="clear" w:color="auto" w:fill="FFFFFF"/>
+          <w:vertAlign w:val="superscript"/>
+        </w:rPr>
+        <w:t>†</w:t>
+      </w:r>
+      <w:r>
+        <w:rPr>
+          <w:rFonts w:ascii="Arial" w:hAnsi="Arial" w:cs="Arial"/>
+          <w:sz w:val="20"/>
+          <w:szCs w:val="20"/>
+          <w:shd w:val="clear" w:color="auto" w:fill="FFFFFF"/>
+        </w:rPr>
+        <w:t>co-first authors</w:t>
+      </w:r>
+    </w:p>
+    <w:p>
+      <w:pPr>
         <w:rPr>
           <w:rFonts w:ascii="Arial" w:hAnsi="Arial" w:cs="Arial"/>
           <w:sz w:val="12"/>
@@ -2840,7 +2846,7 @@
         <w:softHyphen/>
         <w:t xml:space="preserve">539. </w:t>
       </w:r>
-      <w:hyperlink r:id="rId8" w:history="1">
+      <w:hyperlink r:id="rId9" w:history="1">
         <w:r>
           <w:rPr>
             <w:rStyle w:val="Hyperlink"/>
@@ -2989,7 +2995,7 @@
         </w:rPr>
         <w:t xml:space="preserve">. </w:t>
       </w:r>
-      <w:hyperlink r:id="rId9" w:history="1">
+      <w:hyperlink r:id="rId10" w:history="1">
         <w:r>
           <w:rPr>
             <w:rStyle w:val="Hyperlink"/>
@@ -3158,7 +3164,7 @@
         </w:rPr>
         <w:t xml:space="preserve"> </w:t>
       </w:r>
-      <w:hyperlink r:id="rId10" w:history="1">
+      <w:hyperlink r:id="rId11" w:history="1">
         <w:r>
           <w:rPr>
             <w:rStyle w:val="Hyperlink"/>
@@ -3264,7 +3270,7 @@
       <w:r>
         <w:t xml:space="preserve"> </w:t>
       </w:r>
-      <w:hyperlink r:id="rId11" w:history="1">
+      <w:hyperlink r:id="rId12" w:history="1">
         <w:r>
           <w:rPr>
             <w:rStyle w:val="Hyperlink"/>
@@ -3394,7 +3400,7 @@
         </w:rPr>
         <w:t xml:space="preserve">264. </w:t>
       </w:r>
-      <w:hyperlink r:id="rId12" w:history="1">
+      <w:hyperlink r:id="rId13" w:history="1">
         <w:r>
           <w:t xml:space="preserve"> </w:t>
         </w:r>
@@ -3510,7 +3516,7 @@
         </w:rPr>
         <w:t xml:space="preserve">1290. </w:t>
       </w:r>
-      <w:hyperlink r:id="rId13" w:history="1">
+      <w:hyperlink r:id="rId14" w:history="1">
         <w:r>
           <w:t xml:space="preserve"> </w:t>
         </w:r>
@@ -3624,7 +3630,7 @@
         </w:rPr>
         <w:t xml:space="preserve">415. </w:t>
       </w:r>
-      <w:hyperlink r:id="rId14" w:history="1">
+      <w:hyperlink r:id="rId15" w:history="1">
         <w:r>
           <w:t xml:space="preserve"> </w:t>
         </w:r>
@@ -3844,7 +3850,7 @@
         </w:rPr>
         <w:t xml:space="preserve">810. </w:t>
       </w:r>
-      <w:hyperlink r:id="rId15" w:history="1">
+      <w:hyperlink r:id="rId16" w:history="1">
         <w:r>
           <w:rPr>
             <w:rStyle w:val="Hyperlink"/>
@@ -4149,6 +4155,246 @@
     </w:p>
     <w:p>
       <w:pPr>
+        <w:pBdr>
+          <w:bottom w:val="single" w:sz="4" w:space="1" w:color="auto"/>
+        </w:pBdr>
+        <w:rPr>
+          <w:rFonts w:ascii="Arial" w:hAnsi="Arial" w:cs="Arial"/>
+          <w:bCs/>
+          <w:sz w:val="20"/>
+          <w:szCs w:val="20"/>
+        </w:rPr>
+      </w:pPr>
+      <w:r>
+        <w:rPr>
+          <w:rFonts w:ascii="Arial" w:hAnsi="Arial" w:cs="Arial"/>
+          <w:b/>
+        </w:rPr>
+        <w:t xml:space="preserve">Manuscripts in </w:t>
+      </w:r>
+      <w:r>
+        <w:rPr>
+          <w:rFonts w:ascii="Arial" w:hAnsi="Arial" w:cs="Arial"/>
+          <w:b/>
+        </w:rPr>
+        <w:t>Review</w:t>
+      </w:r>
+    </w:p>
+    <w:p>
+      <w:pPr>
+        <w:rPr>
+          <w:rFonts w:ascii="Arial" w:hAnsi="Arial" w:cs="Arial"/>
+          <w:color w:val="000000" w:themeColor="text1"/>
+          <w:sz w:val="8"/>
+          <w:szCs w:val="8"/>
+          <w:shd w:val="clear" w:color="auto" w:fill="FFFFFF"/>
+        </w:rPr>
+      </w:pPr>
+    </w:p>
+    <w:p>
+      <w:pPr>
+        <w:ind w:left="720" w:hanging="720"/>
+        <w:rPr>
+          <w:color w:val="000000" w:themeColor="text1"/>
+        </w:rPr>
+      </w:pPr>
+      <w:r>
+        <w:rPr>
+          <w:rFonts w:ascii="Arial" w:hAnsi="Arial" w:cs="Arial"/>
+          <w:sz w:val="20"/>
+          <w:szCs w:val="20"/>
+          <w:shd w:val="clear" w:color="auto" w:fill="FFFFFF"/>
+        </w:rPr>
+        <w:t xml:space="preserve">Benitez, L.*, </w:t>
+      </w:r>
+      <w:r>
+        <w:rPr>
+          <w:rFonts w:ascii="Arial" w:hAnsi="Arial" w:cs="Arial"/>
+          <w:b/>
+          <w:bCs/>
+          <w:sz w:val="20"/>
+          <w:szCs w:val="20"/>
+          <w:shd w:val="clear" w:color="auto" w:fill="FFFFFF"/>
+        </w:rPr>
+        <w:t>A. E. Kendig</w:t>
+      </w:r>
+      <w:r>
+        <w:rPr>
+          <w:rFonts w:ascii="Arial" w:hAnsi="Arial" w:cs="Arial"/>
+          <w:sz w:val="20"/>
+          <w:szCs w:val="20"/>
+          <w:shd w:val="clear" w:color="auto" w:fill="FFFFFF"/>
+        </w:rPr>
+        <w:t xml:space="preserve">, A. Adhikari, K. Clay, R. D. Holt, E. Goss, S. Luke Flory. Invasive grass litter suppresses native plant establishment and promotes disease. </w:t>
+      </w:r>
+      <w:hyperlink r:id="rId17" w:history="1">
+        <w:r>
+          <w:rPr>
+            <w:rStyle w:val="Hyperlink"/>
+            <w:rFonts w:ascii="Arial" w:hAnsi="Arial" w:cs="Arial"/>
+            <w:color w:val="000000" w:themeColor="text1"/>
+            <w:sz w:val="20"/>
+            <w:szCs w:val="20"/>
+            <w:shd w:val="clear" w:color="auto" w:fill="FFFFFF"/>
+          </w:rPr>
+          <w:t>https://doi.org/10.1101/2021.04.07.437244</w:t>
+        </w:r>
+      </w:hyperlink>
+    </w:p>
+    <w:p>
+      <w:pPr>
+        <w:tabs>
+          <w:tab w:val="left" w:pos="3173"/>
+        </w:tabs>
+        <w:rPr>
+          <w:rFonts w:ascii="Arial" w:hAnsi="Arial" w:cs="Arial"/>
+          <w:sz w:val="12"/>
+          <w:szCs w:val="12"/>
+          <w:shd w:val="clear" w:color="auto" w:fill="FFFFFF"/>
+        </w:rPr>
+      </w:pPr>
+      <w:r>
+        <w:rPr>
+          <w:rFonts w:ascii="Arial" w:hAnsi="Arial" w:cs="Arial"/>
+          <w:sz w:val="20"/>
+          <w:szCs w:val="20"/>
+          <w:shd w:val="clear" w:color="auto" w:fill="FFFFFF"/>
+        </w:rPr>
+        <w:tab/>
+      </w:r>
+      <w:r>
+        <w:rPr>
+          <w:rFonts w:ascii="Arial" w:hAnsi="Arial" w:cs="Arial"/>
+          <w:sz w:val="20"/>
+          <w:szCs w:val="20"/>
+          <w:shd w:val="clear" w:color="auto" w:fill="FFFFFF"/>
+        </w:rPr>
+        <w:tab/>
+      </w:r>
+    </w:p>
+    <w:p>
+      <w:pPr>
+        <w:ind w:left="720" w:hanging="720"/>
+      </w:pPr>
+      <w:proofErr w:type="spellStart"/>
+      <w:r>
+        <w:rPr>
+          <w:rFonts w:ascii="Arial" w:hAnsi="Arial" w:cs="Arial"/>
+          <w:sz w:val="20"/>
+          <w:szCs w:val="20"/>
+          <w:shd w:val="clear" w:color="auto" w:fill="FFFFFF"/>
+        </w:rPr>
+        <w:t>Easterday</w:t>
+      </w:r>
+      <w:proofErr w:type="spellEnd"/>
+      <w:r>
+        <w:rPr>
+          <w:rFonts w:ascii="Arial" w:hAnsi="Arial" w:cs="Arial"/>
+          <w:sz w:val="20"/>
+          <w:szCs w:val="20"/>
+          <w:shd w:val="clear" w:color="auto" w:fill="FFFFFF"/>
+        </w:rPr>
+        <w:t xml:space="preserve">, C.*, </w:t>
+      </w:r>
+      <w:r>
+        <w:rPr>
+          <w:rFonts w:ascii="Arial" w:hAnsi="Arial" w:cs="Arial"/>
+          <w:b/>
+          <w:bCs/>
+          <w:sz w:val="20"/>
+          <w:szCs w:val="20"/>
+          <w:shd w:val="clear" w:color="auto" w:fill="FFFFFF"/>
+        </w:rPr>
+        <w:t>A. E. Kendig</w:t>
+      </w:r>
+      <w:r>
+        <w:rPr>
+          <w:rFonts w:ascii="Arial" w:hAnsi="Arial" w:cs="Arial"/>
+          <w:sz w:val="20"/>
+          <w:szCs w:val="20"/>
+          <w:shd w:val="clear" w:color="auto" w:fill="FFFFFF"/>
+        </w:rPr>
+        <w:t xml:space="preserve">, C. Lacroix, E. W. </w:t>
+      </w:r>
+      <w:proofErr w:type="spellStart"/>
+      <w:r>
+        <w:rPr>
+          <w:rFonts w:ascii="Arial" w:hAnsi="Arial" w:cs="Arial"/>
+          <w:sz w:val="20"/>
+          <w:szCs w:val="20"/>
+          <w:shd w:val="clear" w:color="auto" w:fill="FFFFFF"/>
+        </w:rPr>
+        <w:t>Seabloom</w:t>
+      </w:r>
+      <w:proofErr w:type="spellEnd"/>
+      <w:r>
+        <w:rPr>
+          <w:rFonts w:ascii="Arial" w:hAnsi="Arial" w:cs="Arial"/>
+          <w:sz w:val="20"/>
+          <w:szCs w:val="20"/>
+          <w:shd w:val="clear" w:color="auto" w:fill="FFFFFF"/>
+        </w:rPr>
+        <w:t xml:space="preserve">, and E. T. Borer. Soil microbes mediate the effects of nitrogen supply and co-inoculation on Barley Yellow Dwarf Virus in </w:t>
+      </w:r>
+      <w:proofErr w:type="spellStart"/>
+      <w:r>
+        <w:rPr>
+          <w:rFonts w:ascii="Arial" w:hAnsi="Arial" w:cs="Arial"/>
+          <w:i/>
+          <w:iCs/>
+          <w:sz w:val="20"/>
+          <w:szCs w:val="20"/>
+          <w:shd w:val="clear" w:color="auto" w:fill="FFFFFF"/>
+        </w:rPr>
+        <w:t>Avena</w:t>
+      </w:r>
+      <w:proofErr w:type="spellEnd"/>
+      <w:r>
+        <w:rPr>
+          <w:rFonts w:ascii="Arial" w:hAnsi="Arial" w:cs="Arial"/>
+          <w:i/>
+          <w:iCs/>
+          <w:sz w:val="20"/>
+          <w:szCs w:val="20"/>
+          <w:shd w:val="clear" w:color="auto" w:fill="FFFFFF"/>
+        </w:rPr>
+        <w:t xml:space="preserve"> sativa</w:t>
+      </w:r>
+      <w:r>
+        <w:rPr>
+          <w:rFonts w:ascii="Arial" w:hAnsi="Arial" w:cs="Arial"/>
+          <w:sz w:val="20"/>
+          <w:szCs w:val="20"/>
+          <w:shd w:val="clear" w:color="auto" w:fill="FFFFFF"/>
+        </w:rPr>
+        <w:t>.</w:t>
+      </w:r>
+      <w:r>
+        <w:rPr>
+          <w:rFonts w:ascii="Arial" w:hAnsi="Arial" w:cs="Arial"/>
+          <w:color w:val="000000" w:themeColor="text1"/>
+          <w:sz w:val="20"/>
+          <w:szCs w:val="20"/>
+          <w:shd w:val="clear" w:color="auto" w:fill="FFFFFF"/>
+        </w:rPr>
+        <w:t xml:space="preserve"> </w:t>
+      </w:r>
+      <w:hyperlink r:id="rId18" w:history="1">
+        <w:r>
+          <w:rPr>
+            <w:rStyle w:val="Hyperlink"/>
+            <w:rFonts w:ascii="Arial" w:hAnsi="Arial" w:cs="Arial"/>
+            <w:color w:val="000000" w:themeColor="text1"/>
+            <w:sz w:val="20"/>
+            <w:szCs w:val="20"/>
+            <w:shd w:val="clear" w:color="auto" w:fill="FFFFFF"/>
+          </w:rPr>
+          <w:t>https://doi.org/10.1101/2021.04.28.441777</w:t>
+        </w:r>
+      </w:hyperlink>
+    </w:p>
+    <w:p>
+      <w:pPr>
         <w:widowControl w:val="0"/>
         <w:pBdr>
           <w:bottom w:val="single" w:sz="4" w:space="1" w:color="auto"/>
@@ -4156,6 +4402,20 @@
         <w:rPr>
           <w:rFonts w:ascii="Arial" w:hAnsi="Arial" w:cs="Arial"/>
           <w:b/>
+          <w:sz w:val="16"/>
+          <w:szCs w:val="16"/>
+        </w:rPr>
+      </w:pPr>
+    </w:p>
+    <w:p>
+      <w:pPr>
+        <w:widowControl w:val="0"/>
+        <w:pBdr>
+          <w:bottom w:val="single" w:sz="4" w:space="1" w:color="auto"/>
+        </w:pBdr>
+        <w:rPr>
+          <w:rFonts w:ascii="Arial" w:hAnsi="Arial" w:cs="Arial"/>
+          <w:b/>
         </w:rPr>
       </w:pPr>
       <w:r>
@@ -4402,7 +4662,7 @@
         </w:rPr>
         <w:t xml:space="preserve"> </w:t>
       </w:r>
-      <w:hyperlink r:id="rId16" w:history="1">
+      <w:hyperlink r:id="rId19" w:history="1">
         <w:r>
           <w:rPr>
             <w:rStyle w:val="Hyperlink"/>
@@ -4625,7 +4885,7 @@
         </w:rPr>
         <w:t xml:space="preserve">. </w:t>
       </w:r>
-      <w:hyperlink r:id="rId17" w:history="1">
+      <w:hyperlink r:id="rId20" w:history="1">
         <w:r>
           <w:rPr>
             <w:rStyle w:val="Hyperlink"/>
@@ -4931,7 +5191,25 @@
           <w:sz w:val="20"/>
           <w:szCs w:val="20"/>
         </w:rPr>
-        <w:t>Army Corps of Engineers: Using Long-Term Datasets to Understanding Impacts of Aquatic Plant</w:t>
+        <w:t>Army Corps of Engineers: Using Long-Term Datasets to Understan</w:t>
+      </w:r>
+      <w:r>
+        <w:rPr>
+          <w:rFonts w:ascii="Arial" w:hAnsi="Arial" w:cs="Arial"/>
+          <w:color w:val="000000" w:themeColor="text1"/>
+          <w:sz w:val="20"/>
+          <w:szCs w:val="20"/>
+        </w:rPr>
+        <w:t>d</w:t>
+      </w:r>
+      <w:r>
+        <w:rPr>
+          <w:rFonts w:ascii="Arial" w:hAnsi="Arial" w:cs="Arial"/>
+          <w:color w:val="000000" w:themeColor="text1"/>
+          <w:sz w:val="20"/>
+          <w:szCs w:val="20"/>
+        </w:rPr>
+        <w:t xml:space="preserve"> Impacts of Aquatic Plant</w:t>
       </w:r>
       <w:r>
         <w:rPr>
@@ -6469,6 +6747,7 @@
           <w:rFonts w:ascii="Arial" w:hAnsi="Arial" w:cs="Arial"/>
           <w:b/>
         </w:rPr>
+        <w:lastRenderedPageBreak/>
         <w:t>Invited Presentations</w:t>
       </w:r>
     </w:p>
@@ -7089,7 +7368,6 @@
           <w:sz w:val="20"/>
           <w:szCs w:val="20"/>
         </w:rPr>
-        <w:lastRenderedPageBreak/>
         <w:t>Five Minute Thesis Presentation,</w:t>
       </w:r>
       <w:r>
@@ -8563,27 +8841,25 @@
           <w:sz w:val="20"/>
           <w:szCs w:val="20"/>
         </w:rPr>
-        <w:t xml:space="preserve">ESA Annual Meeting: New </w:t>
-      </w:r>
-      <w:proofErr w:type="spellStart"/>
-      <w:r>
-        <w:rPr>
-          <w:rFonts w:ascii="Arial" w:hAnsi="Arial" w:cs="Arial"/>
-          <w:color w:val="000000" w:themeColor="text1"/>
-          <w:sz w:val="20"/>
-          <w:szCs w:val="20"/>
-        </w:rPr>
-        <w:t>Orleans,LA</w:t>
-      </w:r>
-      <w:proofErr w:type="spellEnd"/>
-      <w:r>
-        <w:rPr>
-          <w:rFonts w:ascii="Arial" w:hAnsi="Arial" w:cs="Arial"/>
-          <w:color w:val="000000" w:themeColor="text1"/>
-          <w:sz w:val="20"/>
-          <w:szCs w:val="20"/>
-        </w:rPr>
-        <w:t xml:space="preserve"> (talk)</w:t>
+        <w:t>ESA Annual Meeting: New Orleans,</w:t>
+      </w:r>
+      <w:r>
+        <w:rPr>
+          <w:rFonts w:ascii="Arial" w:hAnsi="Arial" w:cs="Arial"/>
+          <w:color w:val="000000" w:themeColor="text1"/>
+          <w:sz w:val="20"/>
+          <w:szCs w:val="20"/>
+        </w:rPr>
+        <w:t xml:space="preserve"> </w:t>
+      </w:r>
+      <w:r>
+        <w:rPr>
+          <w:rFonts w:ascii="Arial" w:hAnsi="Arial" w:cs="Arial"/>
+          <w:color w:val="000000" w:themeColor="text1"/>
+          <w:sz w:val="20"/>
+          <w:szCs w:val="20"/>
+        </w:rPr>
+        <w:t>LA (talk)</w:t>
       </w:r>
     </w:p>
     <w:p>
@@ -9862,6 +10138,7 @@
           <w:sz w:val="20"/>
           <w:szCs w:val="20"/>
         </w:rPr>
+        <w:lastRenderedPageBreak/>
         <w:t>Guest Lecture, Biological Invaders, University of Florida</w:t>
       </w:r>
       <w:r>
@@ -10582,7 +10859,6 @@
           <w:sz w:val="20"/>
           <w:szCs w:val="20"/>
         </w:rPr>
-        <w:lastRenderedPageBreak/>
         <w:t>Liliana Benitez (NSF REU</w:t>
       </w:r>
       <w:r>
@@ -13981,8 +14257,8 @@
       </w:pPr>
     </w:p>
     <w:sectPr>
-      <w:footerReference w:type="even" r:id="rId18"/>
-      <w:footerReference w:type="default" r:id="rId19"/>
+      <w:footerReference w:type="even" r:id="rId21"/>
+      <w:footerReference w:type="default" r:id="rId22"/>
       <w:pgSz w:w="12240" w:h="15840"/>
       <w:pgMar w:top="720" w:right="720" w:bottom="720" w:left="720" w:header="720" w:footer="720" w:gutter="0"/>
       <w:cols w:space="720"/>
@@ -14633,6 +14909,155 @@
     </w:lvl>
   </w:abstractNum>
   <w:abstractNum w:abstractNumId="4" w15:restartNumberingAfterBreak="0">
+    <w:nsid w:val="454E1085"/>
+    <w:multiLevelType w:val="multilevel"/>
+    <w:tmpl w:val="D3A86928"/>
+    <w:lvl w:ilvl="0">
+      <w:start w:val="1"/>
+      <w:numFmt w:val="bullet"/>
+      <w:lvlText w:val=""/>
+      <w:lvlJc w:val="left"/>
+      <w:pPr>
+        <w:tabs>
+          <w:tab w:val="num" w:pos="720"/>
+        </w:tabs>
+        <w:ind w:left="720" w:hanging="360"/>
+      </w:pPr>
+      <w:rPr>
+        <w:rFonts w:ascii="Symbol" w:hAnsi="Symbol" w:hint="default"/>
+        <w:sz w:val="20"/>
+      </w:rPr>
+    </w:lvl>
+    <w:lvl w:ilvl="1" w:tentative="1">
+      <w:start w:val="1"/>
+      <w:numFmt w:val="bullet"/>
+      <w:lvlText w:val="o"/>
+      <w:lvlJc w:val="left"/>
+      <w:pPr>
+        <w:tabs>
+          <w:tab w:val="num" w:pos="1440"/>
+        </w:tabs>
+        <w:ind w:left="1440" w:hanging="360"/>
+      </w:pPr>
+      <w:rPr>
+        <w:rFonts w:ascii="Courier New" w:hAnsi="Courier New" w:hint="default"/>
+        <w:sz w:val="20"/>
+      </w:rPr>
+    </w:lvl>
+    <w:lvl w:ilvl="2" w:tentative="1">
+      <w:start w:val="1"/>
+      <w:numFmt w:val="bullet"/>
+      <w:lvlText w:val=""/>
+      <w:lvlJc w:val="left"/>
+      <w:pPr>
+        <w:tabs>
+          <w:tab w:val="num" w:pos="2160"/>
+        </w:tabs>
+        <w:ind w:left="2160" w:hanging="360"/>
+      </w:pPr>
+      <w:rPr>
+        <w:rFonts w:ascii="Wingdings" w:hAnsi="Wingdings" w:hint="default"/>
+        <w:sz w:val="20"/>
+      </w:rPr>
+    </w:lvl>
+    <w:lvl w:ilvl="3" w:tentative="1">
+      <w:start w:val="1"/>
+      <w:numFmt w:val="bullet"/>
+      <w:lvlText w:val=""/>
+      <w:lvlJc w:val="left"/>
+      <w:pPr>
+        <w:tabs>
+          <w:tab w:val="num" w:pos="2880"/>
+        </w:tabs>
+        <w:ind w:left="2880" w:hanging="360"/>
+      </w:pPr>
+      <w:rPr>
+        <w:rFonts w:ascii="Wingdings" w:hAnsi="Wingdings" w:hint="default"/>
+        <w:sz w:val="20"/>
+      </w:rPr>
+    </w:lvl>
+    <w:lvl w:ilvl="4" w:tentative="1">
+      <w:start w:val="1"/>
+      <w:numFmt w:val="bullet"/>
+      <w:lvlText w:val=""/>
+      <w:lvlJc w:val="left"/>
+      <w:pPr>
+        <w:tabs>
+          <w:tab w:val="num" w:pos="3600"/>
+        </w:tabs>
+        <w:ind w:left="3600" w:hanging="360"/>
+      </w:pPr>
+      <w:rPr>
+        <w:rFonts w:ascii="Wingdings" w:hAnsi="Wingdings" w:hint="default"/>
+        <w:sz w:val="20"/>
+      </w:rPr>
+    </w:lvl>
+    <w:lvl w:ilvl="5" w:tentative="1">
+      <w:start w:val="1"/>
+      <w:numFmt w:val="bullet"/>
+      <w:lvlText w:val=""/>
+      <w:lvlJc w:val="left"/>
+      <w:pPr>
+        <w:tabs>
+          <w:tab w:val="num" w:pos="4320"/>
+        </w:tabs>
+        <w:ind w:left="4320" w:hanging="360"/>
+      </w:pPr>
+      <w:rPr>
+        <w:rFonts w:ascii="Wingdings" w:hAnsi="Wingdings" w:hint="default"/>
+        <w:sz w:val="20"/>
+      </w:rPr>
+    </w:lvl>
+    <w:lvl w:ilvl="6" w:tentative="1">
+      <w:start w:val="1"/>
+      <w:numFmt w:val="bullet"/>
+      <w:lvlText w:val=""/>
+      <w:lvlJc w:val="left"/>
+      <w:pPr>
+        <w:tabs>
+          <w:tab w:val="num" w:pos="5040"/>
+        </w:tabs>
+        <w:ind w:left="5040" w:hanging="360"/>
+      </w:pPr>
+      <w:rPr>
+        <w:rFonts w:ascii="Wingdings" w:hAnsi="Wingdings" w:hint="default"/>
+        <w:sz w:val="20"/>
+      </w:rPr>
+    </w:lvl>
+    <w:lvl w:ilvl="7" w:tentative="1">
+      <w:start w:val="1"/>
+      <w:numFmt w:val="bullet"/>
+      <w:lvlText w:val=""/>
+      <w:lvlJc w:val="left"/>
+      <w:pPr>
+        <w:tabs>
+          <w:tab w:val="num" w:pos="5760"/>
+        </w:tabs>
+        <w:ind w:left="5760" w:hanging="360"/>
+      </w:pPr>
+      <w:rPr>
+        <w:rFonts w:ascii="Wingdings" w:hAnsi="Wingdings" w:hint="default"/>
+        <w:sz w:val="20"/>
+      </w:rPr>
+    </w:lvl>
+    <w:lvl w:ilvl="8" w:tentative="1">
+      <w:start w:val="1"/>
+      <w:numFmt w:val="bullet"/>
+      <w:lvlText w:val=""/>
+      <w:lvlJc w:val="left"/>
+      <w:pPr>
+        <w:tabs>
+          <w:tab w:val="num" w:pos="6480"/>
+        </w:tabs>
+        <w:ind w:left="6480" w:hanging="360"/>
+      </w:pPr>
+      <w:rPr>
+        <w:rFonts w:ascii="Wingdings" w:hAnsi="Wingdings" w:hint="default"/>
+        <w:sz w:val="20"/>
+      </w:rPr>
+    </w:lvl>
+  </w:abstractNum>
+  <w:abstractNum w:abstractNumId="5" w15:restartNumberingAfterBreak="0">
     <w:nsid w:val="4C482CEC"/>
     <w:multiLevelType w:val="hybridMultilevel"/>
     <w:tmpl w:val="34E0BFBA"/>
@@ -14745,7 +15170,7 @@
       </w:rPr>
     </w:lvl>
   </w:abstractNum>
-  <w:abstractNum w:abstractNumId="5" w15:restartNumberingAfterBreak="0">
+  <w:abstractNum w:abstractNumId="6" w15:restartNumberingAfterBreak="0">
     <w:nsid w:val="4E4206C1"/>
     <w:multiLevelType w:val="hybridMultilevel"/>
     <w:tmpl w:val="B1441186"/>
@@ -14858,7 +15283,7 @@
       </w:rPr>
     </w:lvl>
   </w:abstractNum>
-  <w:abstractNum w:abstractNumId="6" w15:restartNumberingAfterBreak="0">
+  <w:abstractNum w:abstractNumId="7" w15:restartNumberingAfterBreak="0">
     <w:nsid w:val="5B687ECE"/>
     <w:multiLevelType w:val="hybridMultilevel"/>
     <w:tmpl w:val="F1F268BE"/>
@@ -14971,7 +15396,7 @@
       </w:rPr>
     </w:lvl>
   </w:abstractNum>
-  <w:abstractNum w:abstractNumId="7" w15:restartNumberingAfterBreak="0">
+  <w:abstractNum w:abstractNumId="8" w15:restartNumberingAfterBreak="0">
     <w:nsid w:val="6DB45A53"/>
     <w:multiLevelType w:val="hybridMultilevel"/>
     <w:tmpl w:val="C096F4C2"/>
@@ -15084,7 +15509,7 @@
       </w:rPr>
     </w:lvl>
   </w:abstractNum>
-  <w:abstractNum w:abstractNumId="8" w15:restartNumberingAfterBreak="0">
+  <w:abstractNum w:abstractNumId="9" w15:restartNumberingAfterBreak="0">
     <w:nsid w:val="6F6411F2"/>
     <w:multiLevelType w:val="hybridMultilevel"/>
     <w:tmpl w:val="2D687D00"/>
@@ -15198,31 +15623,34 @@
     </w:lvl>
   </w:abstractNum>
   <w:num w:numId="1">
-    <w:abstractNumId w:val="7"/>
+    <w:abstractNumId w:val="8"/>
   </w:num>
   <w:num w:numId="2">
-    <w:abstractNumId w:val="5"/>
+    <w:abstractNumId w:val="6"/>
   </w:num>
   <w:num w:numId="3">
     <w:abstractNumId w:val="2"/>
   </w:num>
   <w:num w:numId="4">
-    <w:abstractNumId w:val="4"/>
+    <w:abstractNumId w:val="5"/>
   </w:num>
   <w:num w:numId="5">
-    <w:abstractNumId w:val="8"/>
+    <w:abstractNumId w:val="9"/>
   </w:num>
   <w:num w:numId="6">
     <w:abstractNumId w:val="0"/>
   </w:num>
   <w:num w:numId="7">
-    <w:abstractNumId w:val="6"/>
+    <w:abstractNumId w:val="7"/>
   </w:num>
   <w:num w:numId="8">
     <w:abstractNumId w:val="1"/>
   </w:num>
   <w:num w:numId="9">
     <w:abstractNumId w:val="3"/>
+  </w:num>
+  <w:num w:numId="10">
+    <w:abstractNumId w:val="4"/>
   </w:num>
 </w:numbering>
 </file>

--- a/static/files/cv.docx
+++ b/static/files/cv.docx
@@ -2416,6 +2416,14 @@
           <w:szCs w:val="20"/>
         </w:rPr>
         <w:t xml:space="preserve">. </w:t>
+      </w:r>
+      <w:r>
+        <w:rPr>
+          <w:rFonts w:ascii="Arial" w:hAnsi="Arial" w:cs="Arial"/>
+          <w:sz w:val="20"/>
+          <w:szCs w:val="20"/>
+        </w:rPr>
+        <w:t xml:space="preserve">2021. </w:t>
       </w:r>
       <w:r>
         <w:rPr>
@@ -4170,14 +4178,7 @@
           <w:rFonts w:ascii="Arial" w:hAnsi="Arial" w:cs="Arial"/>
           <w:b/>
         </w:rPr>
-        <w:t xml:space="preserve">Manuscripts in </w:t>
-      </w:r>
-      <w:r>
-        <w:rPr>
-          <w:rFonts w:ascii="Arial" w:hAnsi="Arial" w:cs="Arial"/>
-          <w:b/>
-        </w:rPr>
-        <w:t>Review</w:t>
+        <w:t>Manuscripts in Review</w:t>
       </w:r>
     </w:p>
     <w:p>
@@ -6784,65 +6785,53 @@
           <w:sz w:val="20"/>
           <w:szCs w:val="20"/>
         </w:rPr>
-        <w:t xml:space="preserve">Panelist, Community Coding Groups, </w:t>
-      </w:r>
-      <w:proofErr w:type="spellStart"/>
-      <w:r>
-        <w:rPr>
-          <w:rFonts w:ascii="Arial" w:hAnsi="Arial" w:cs="Arial"/>
-          <w:color w:val="000000" w:themeColor="text1"/>
-          <w:sz w:val="20"/>
-          <w:szCs w:val="20"/>
-        </w:rPr>
-        <w:t>ResBaz</w:t>
-      </w:r>
-      <w:proofErr w:type="spellEnd"/>
-      <w:r>
-        <w:rPr>
-          <w:rFonts w:ascii="Arial" w:hAnsi="Arial" w:cs="Arial"/>
-          <w:color w:val="000000" w:themeColor="text1"/>
-          <w:sz w:val="20"/>
-          <w:szCs w:val="20"/>
-        </w:rPr>
-        <w:t xml:space="preserve"> (Research Bazaar), Gainesville, FL</w:t>
-      </w:r>
-      <w:r>
-        <w:rPr>
-          <w:rFonts w:ascii="Arial" w:hAnsi="Arial" w:cs="Arial"/>
-          <w:color w:val="000000" w:themeColor="text1"/>
-          <w:sz w:val="20"/>
-          <w:szCs w:val="20"/>
-        </w:rPr>
-        <w:tab/>
-      </w:r>
-      <w:r>
-        <w:rPr>
-          <w:rFonts w:ascii="Arial" w:hAnsi="Arial" w:cs="Arial"/>
-          <w:color w:val="000000" w:themeColor="text1"/>
-          <w:sz w:val="20"/>
-          <w:szCs w:val="20"/>
-        </w:rPr>
-        <w:tab/>
-        <w:t xml:space="preserve">    </w:t>
-      </w:r>
-      <w:r>
-        <w:rPr>
-          <w:rFonts w:ascii="Arial" w:hAnsi="Arial" w:cs="Arial"/>
-          <w:color w:val="000000" w:themeColor="text1"/>
-          <w:sz w:val="20"/>
-          <w:szCs w:val="20"/>
-        </w:rPr>
-        <w:tab/>
-      </w:r>
-      <w:r>
-        <w:rPr>
-          <w:rFonts w:ascii="Arial" w:hAnsi="Arial" w:cs="Arial"/>
-          <w:color w:val="000000" w:themeColor="text1"/>
-          <w:sz w:val="20"/>
-          <w:szCs w:val="20"/>
-        </w:rPr>
-        <w:tab/>
-        <w:t xml:space="preserve">    2019</w:t>
+        <w:t>Guest Lecture, Invasion Ecology, Auburn University, virtual</w:t>
+      </w:r>
+      <w:r>
+        <w:rPr>
+          <w:rFonts w:ascii="Arial" w:hAnsi="Arial" w:cs="Arial"/>
+          <w:color w:val="000000" w:themeColor="text1"/>
+          <w:sz w:val="20"/>
+          <w:szCs w:val="20"/>
+        </w:rPr>
+        <w:tab/>
+      </w:r>
+      <w:r>
+        <w:rPr>
+          <w:rFonts w:ascii="Arial" w:hAnsi="Arial" w:cs="Arial"/>
+          <w:color w:val="000000" w:themeColor="text1"/>
+          <w:sz w:val="20"/>
+          <w:szCs w:val="20"/>
+        </w:rPr>
+        <w:tab/>
+      </w:r>
+      <w:r>
+        <w:rPr>
+          <w:rFonts w:ascii="Arial" w:hAnsi="Arial" w:cs="Arial"/>
+          <w:color w:val="000000" w:themeColor="text1"/>
+          <w:sz w:val="20"/>
+          <w:szCs w:val="20"/>
+        </w:rPr>
+        <w:tab/>
+      </w:r>
+      <w:r>
+        <w:rPr>
+          <w:rFonts w:ascii="Arial" w:hAnsi="Arial" w:cs="Arial"/>
+          <w:color w:val="000000" w:themeColor="text1"/>
+          <w:sz w:val="20"/>
+          <w:szCs w:val="20"/>
+        </w:rPr>
+        <w:tab/>
+      </w:r>
+      <w:r>
+        <w:rPr>
+          <w:rFonts w:ascii="Arial" w:hAnsi="Arial" w:cs="Arial"/>
+          <w:color w:val="000000" w:themeColor="text1"/>
+          <w:sz w:val="20"/>
+          <w:szCs w:val="20"/>
+        </w:rPr>
+        <w:tab/>
+        <w:t xml:space="preserve">    2021</w:t>
       </w:r>
     </w:p>
     <w:p>
@@ -6865,44 +6854,96 @@
           <w:sz w:val="20"/>
           <w:szCs w:val="20"/>
         </w:rPr>
-        <w:t xml:space="preserve">Seminar, Department of Plant Pathology, </w:t>
-      </w:r>
-      <w:r>
-        <w:rPr>
-          <w:rFonts w:ascii="Arial" w:hAnsi="Arial" w:cs="Arial"/>
-          <w:color w:val="000000" w:themeColor="text1"/>
-          <w:sz w:val="20"/>
-          <w:szCs w:val="20"/>
-        </w:rPr>
-        <w:t xml:space="preserve">University of Minnesota, St. Paul, MN </w:t>
-      </w:r>
-      <w:r>
-        <w:rPr>
-          <w:rFonts w:ascii="Arial" w:hAnsi="Arial" w:cs="Arial"/>
-          <w:color w:val="000000" w:themeColor="text1"/>
-          <w:sz w:val="20"/>
-          <w:szCs w:val="20"/>
-        </w:rPr>
-        <w:tab/>
-      </w:r>
-      <w:r>
-        <w:rPr>
-          <w:rFonts w:ascii="Arial" w:hAnsi="Arial" w:cs="Arial"/>
-          <w:color w:val="000000" w:themeColor="text1"/>
-          <w:sz w:val="20"/>
-          <w:szCs w:val="20"/>
-        </w:rPr>
-        <w:tab/>
-      </w:r>
-      <w:r>
-        <w:rPr>
-          <w:rFonts w:ascii="Arial" w:hAnsi="Arial" w:cs="Arial"/>
-          <w:color w:val="000000" w:themeColor="text1"/>
-          <w:sz w:val="20"/>
-          <w:szCs w:val="20"/>
-        </w:rPr>
-        <w:tab/>
-        <w:t xml:space="preserve">    </w:t>
+        <w:t xml:space="preserve">Panelist, Community Coding Groups, </w:t>
+      </w:r>
+      <w:proofErr w:type="spellStart"/>
+      <w:r>
+        <w:rPr>
+          <w:rFonts w:ascii="Arial" w:hAnsi="Arial" w:cs="Arial"/>
+          <w:color w:val="000000" w:themeColor="text1"/>
+          <w:sz w:val="20"/>
+          <w:szCs w:val="20"/>
+        </w:rPr>
+        <w:t>ResBaz</w:t>
+      </w:r>
+      <w:proofErr w:type="spellEnd"/>
+      <w:r>
+        <w:rPr>
+          <w:rFonts w:ascii="Arial" w:hAnsi="Arial" w:cs="Arial"/>
+          <w:color w:val="000000" w:themeColor="text1"/>
+          <w:sz w:val="20"/>
+          <w:szCs w:val="20"/>
+        </w:rPr>
+        <w:t xml:space="preserve"> (Research Bazaar), Gainesville, FL</w:t>
+      </w:r>
+      <w:r>
+        <w:rPr>
+          <w:rFonts w:ascii="Arial" w:hAnsi="Arial" w:cs="Arial"/>
+          <w:color w:val="000000" w:themeColor="text1"/>
+          <w:sz w:val="20"/>
+          <w:szCs w:val="20"/>
+        </w:rPr>
+        <w:tab/>
+      </w:r>
+      <w:r>
+        <w:rPr>
+          <w:rFonts w:ascii="Arial" w:hAnsi="Arial" w:cs="Arial"/>
+          <w:color w:val="000000" w:themeColor="text1"/>
+          <w:sz w:val="20"/>
+          <w:szCs w:val="20"/>
+        </w:rPr>
+        <w:tab/>
+        <w:t xml:space="preserve">    2019</w:t>
+      </w:r>
+    </w:p>
+    <w:p>
+      <w:pPr>
+        <w:tabs>
+          <w:tab w:val="left" w:pos="360"/>
+        </w:tabs>
+        <w:ind w:left="1440" w:hanging="1440"/>
+        <w:rPr>
+          <w:rFonts w:ascii="Arial" w:hAnsi="Arial" w:cs="Arial"/>
+          <w:color w:val="000000" w:themeColor="text1"/>
+          <w:sz w:val="20"/>
+          <w:szCs w:val="20"/>
+        </w:rPr>
+      </w:pPr>
+      <w:r>
+        <w:rPr>
+          <w:rFonts w:ascii="Arial" w:hAnsi="Arial" w:cs="Arial"/>
+          <w:color w:val="000000" w:themeColor="text1"/>
+          <w:sz w:val="20"/>
+          <w:szCs w:val="20"/>
+        </w:rPr>
+        <w:t>Guest Lecture, Biological Invaders, University of Florida</w:t>
+      </w:r>
+      <w:r>
+        <w:rPr>
+          <w:rFonts w:ascii="Arial" w:hAnsi="Arial" w:cs="Arial"/>
+          <w:color w:val="000000" w:themeColor="text1"/>
+          <w:sz w:val="20"/>
+          <w:szCs w:val="20"/>
+        </w:rPr>
+        <w:t>, Gainesville, FL</w:t>
+      </w:r>
+      <w:r>
+        <w:rPr>
+          <w:rFonts w:ascii="Arial" w:hAnsi="Arial" w:cs="Arial"/>
+          <w:color w:val="000000" w:themeColor="text1"/>
+          <w:sz w:val="20"/>
+          <w:szCs w:val="20"/>
+        </w:rPr>
+        <w:tab/>
+      </w:r>
+      <w:r>
+        <w:rPr>
+          <w:rFonts w:ascii="Arial" w:hAnsi="Arial" w:cs="Arial"/>
+          <w:color w:val="000000" w:themeColor="text1"/>
+          <w:sz w:val="20"/>
+          <w:szCs w:val="20"/>
+        </w:rPr>
+        <w:tab/>
       </w:r>
       <w:r>
         <w:rPr>
@@ -6944,108 +6985,44 @@
           <w:sz w:val="20"/>
           <w:szCs w:val="20"/>
         </w:rPr>
-        <w:t xml:space="preserve">Seminar, </w:t>
-      </w:r>
-      <w:r>
-        <w:rPr>
-          <w:rFonts w:ascii="Arial" w:hAnsi="Arial" w:cs="Arial"/>
-          <w:color w:val="000000" w:themeColor="text1"/>
-          <w:sz w:val="20"/>
-          <w:szCs w:val="20"/>
-        </w:rPr>
-        <w:t>INRA Plant Pathology Unit, Avignon, France</w:t>
-      </w:r>
-      <w:r>
-        <w:rPr>
-          <w:rFonts w:ascii="Arial" w:hAnsi="Arial" w:cs="Arial"/>
-          <w:color w:val="000000" w:themeColor="text1"/>
-          <w:sz w:val="20"/>
-          <w:szCs w:val="20"/>
-        </w:rPr>
-        <w:t xml:space="preserve"> </w:t>
-      </w:r>
-      <w:r>
-        <w:rPr>
-          <w:rFonts w:ascii="Arial" w:hAnsi="Arial" w:cs="Arial"/>
-          <w:color w:val="000000" w:themeColor="text1"/>
-          <w:sz w:val="20"/>
-          <w:szCs w:val="20"/>
-        </w:rPr>
-        <w:tab/>
-      </w:r>
-      <w:r>
-        <w:rPr>
-          <w:rFonts w:ascii="Arial" w:hAnsi="Arial" w:cs="Arial"/>
-          <w:color w:val="000000" w:themeColor="text1"/>
-          <w:sz w:val="20"/>
-          <w:szCs w:val="20"/>
-        </w:rPr>
-        <w:tab/>
-      </w:r>
-      <w:r>
-        <w:rPr>
-          <w:rFonts w:ascii="Arial" w:hAnsi="Arial" w:cs="Arial"/>
-          <w:color w:val="000000" w:themeColor="text1"/>
-          <w:sz w:val="20"/>
-          <w:szCs w:val="20"/>
-        </w:rPr>
-        <w:tab/>
-      </w:r>
-      <w:r>
-        <w:rPr>
-          <w:rFonts w:ascii="Arial" w:hAnsi="Arial" w:cs="Arial"/>
-          <w:color w:val="000000" w:themeColor="text1"/>
-          <w:sz w:val="20"/>
-          <w:szCs w:val="20"/>
-        </w:rPr>
-        <w:tab/>
-      </w:r>
-      <w:r>
-        <w:rPr>
-          <w:rFonts w:ascii="Arial" w:hAnsi="Arial" w:cs="Arial"/>
-          <w:color w:val="000000" w:themeColor="text1"/>
-          <w:sz w:val="20"/>
-          <w:szCs w:val="20"/>
-        </w:rPr>
-        <w:tab/>
-      </w:r>
-      <w:r>
-        <w:rPr>
-          <w:rFonts w:ascii="Arial" w:hAnsi="Arial" w:cs="Arial"/>
-          <w:color w:val="000000" w:themeColor="text1"/>
-          <w:sz w:val="20"/>
-          <w:szCs w:val="20"/>
-        </w:rPr>
-        <w:tab/>
-        <w:t xml:space="preserve">    </w:t>
-      </w:r>
-      <w:r>
-        <w:rPr>
-          <w:rFonts w:ascii="Arial" w:hAnsi="Arial" w:cs="Arial"/>
-          <w:color w:val="000000" w:themeColor="text1"/>
-          <w:sz w:val="20"/>
-          <w:szCs w:val="20"/>
-        </w:rPr>
-        <w:tab/>
-      </w:r>
-      <w:r>
-        <w:rPr>
-          <w:rFonts w:ascii="Arial" w:hAnsi="Arial" w:cs="Arial"/>
-          <w:color w:val="000000" w:themeColor="text1"/>
-          <w:sz w:val="20"/>
-          <w:szCs w:val="20"/>
-        </w:rPr>
-        <w:tab/>
-        <w:t xml:space="preserve">    </w:t>
-      </w:r>
-      <w:r>
-        <w:rPr>
-          <w:rFonts w:ascii="Arial" w:hAnsi="Arial" w:cs="Arial"/>
-          <w:color w:val="000000" w:themeColor="text1"/>
-          <w:sz w:val="20"/>
-          <w:szCs w:val="20"/>
-        </w:rPr>
-        <w:t>2017</w:t>
+        <w:t xml:space="preserve">Seminar, Department of Plant Pathology, </w:t>
+      </w:r>
+      <w:r>
+        <w:rPr>
+          <w:rFonts w:ascii="Arial" w:hAnsi="Arial" w:cs="Arial"/>
+          <w:color w:val="000000" w:themeColor="text1"/>
+          <w:sz w:val="20"/>
+          <w:szCs w:val="20"/>
+        </w:rPr>
+        <w:t xml:space="preserve">University of Minnesota, St. Paul, MN </w:t>
+      </w:r>
+      <w:r>
+        <w:rPr>
+          <w:rFonts w:ascii="Arial" w:hAnsi="Arial" w:cs="Arial"/>
+          <w:color w:val="000000" w:themeColor="text1"/>
+          <w:sz w:val="20"/>
+          <w:szCs w:val="20"/>
+        </w:rPr>
+        <w:tab/>
+      </w:r>
+      <w:r>
+        <w:rPr>
+          <w:rFonts w:ascii="Arial" w:hAnsi="Arial" w:cs="Arial"/>
+          <w:color w:val="000000" w:themeColor="text1"/>
+          <w:sz w:val="20"/>
+          <w:szCs w:val="20"/>
+        </w:rPr>
+        <w:tab/>
+      </w:r>
+      <w:r>
+        <w:rPr>
+          <w:rFonts w:ascii="Arial" w:hAnsi="Arial" w:cs="Arial"/>
+          <w:color w:val="000000" w:themeColor="text1"/>
+          <w:sz w:val="20"/>
+          <w:szCs w:val="20"/>
+        </w:rPr>
+        <w:tab/>
+        <w:t xml:space="preserve">    2018</w:t>
       </w:r>
     </w:p>
     <w:p>
@@ -7068,25 +7045,70 @@
           <w:sz w:val="20"/>
           <w:szCs w:val="20"/>
         </w:rPr>
-        <w:t xml:space="preserve">Brown Bag Seminar, </w:t>
-      </w:r>
-      <w:r>
-        <w:rPr>
-          <w:rFonts w:ascii="Arial" w:hAnsi="Arial" w:cs="Arial"/>
-          <w:color w:val="000000" w:themeColor="text1"/>
-          <w:sz w:val="20"/>
-          <w:szCs w:val="20"/>
-        </w:rPr>
-        <w:t>Kellogg Biological Station, Michigan State University, Hickory Corners,</w:t>
-      </w:r>
-      <w:r>
-        <w:rPr>
-          <w:rFonts w:ascii="Arial" w:hAnsi="Arial" w:cs="Arial"/>
-          <w:color w:val="000000" w:themeColor="text1"/>
-          <w:sz w:val="20"/>
-          <w:szCs w:val="20"/>
-        </w:rPr>
-        <w:t xml:space="preserve"> MI </w:t>
+        <w:t xml:space="preserve">Seminar, </w:t>
+      </w:r>
+      <w:r>
+        <w:rPr>
+          <w:rFonts w:ascii="Arial" w:hAnsi="Arial" w:cs="Arial"/>
+          <w:color w:val="000000" w:themeColor="text1"/>
+          <w:sz w:val="20"/>
+          <w:szCs w:val="20"/>
+        </w:rPr>
+        <w:t>INRA Plant Pathology Unit, Avignon, France</w:t>
+      </w:r>
+      <w:r>
+        <w:rPr>
+          <w:rFonts w:ascii="Arial" w:hAnsi="Arial" w:cs="Arial"/>
+          <w:color w:val="000000" w:themeColor="text1"/>
+          <w:sz w:val="20"/>
+          <w:szCs w:val="20"/>
+        </w:rPr>
+        <w:t xml:space="preserve"> </w:t>
+      </w:r>
+      <w:r>
+        <w:rPr>
+          <w:rFonts w:ascii="Arial" w:hAnsi="Arial" w:cs="Arial"/>
+          <w:color w:val="000000" w:themeColor="text1"/>
+          <w:sz w:val="20"/>
+          <w:szCs w:val="20"/>
+        </w:rPr>
+        <w:tab/>
+      </w:r>
+      <w:r>
+        <w:rPr>
+          <w:rFonts w:ascii="Arial" w:hAnsi="Arial" w:cs="Arial"/>
+          <w:color w:val="000000" w:themeColor="text1"/>
+          <w:sz w:val="20"/>
+          <w:szCs w:val="20"/>
+        </w:rPr>
+        <w:tab/>
+      </w:r>
+      <w:r>
+        <w:rPr>
+          <w:rFonts w:ascii="Arial" w:hAnsi="Arial" w:cs="Arial"/>
+          <w:color w:val="000000" w:themeColor="text1"/>
+          <w:sz w:val="20"/>
+          <w:szCs w:val="20"/>
+        </w:rPr>
+        <w:tab/>
+      </w:r>
+      <w:r>
+        <w:rPr>
+          <w:rFonts w:ascii="Arial" w:hAnsi="Arial" w:cs="Arial"/>
+          <w:color w:val="000000" w:themeColor="text1"/>
+          <w:sz w:val="20"/>
+          <w:szCs w:val="20"/>
+        </w:rPr>
+        <w:tab/>
+      </w:r>
+      <w:r>
+        <w:rPr>
+          <w:rFonts w:ascii="Arial" w:hAnsi="Arial" w:cs="Arial"/>
+          <w:color w:val="000000" w:themeColor="text1"/>
+          <w:sz w:val="20"/>
+          <w:szCs w:val="20"/>
+        </w:rPr>
+        <w:tab/>
       </w:r>
       <w:r>
         <w:rPr>
@@ -7105,17 +7127,7 @@
           <w:sz w:val="20"/>
           <w:szCs w:val="20"/>
         </w:rPr>
-        <w:tab/>
-      </w:r>
-      <w:r>
-        <w:rPr>
-          <w:rFonts w:ascii="Arial" w:hAnsi="Arial" w:cs="Arial"/>
-          <w:color w:val="000000" w:themeColor="text1"/>
-          <w:sz w:val="20"/>
-          <w:szCs w:val="20"/>
-        </w:rPr>
-        <w:tab/>
-        <w:t xml:space="preserve">    2017</w:t>
+        <w:t>2017</w:t>
       </w:r>
     </w:p>
     <w:p>
@@ -7138,89 +7150,25 @@
           <w:sz w:val="20"/>
           <w:szCs w:val="20"/>
         </w:rPr>
-        <w:t xml:space="preserve">Interview, </w:t>
-      </w:r>
-      <w:r>
-        <w:rPr>
-          <w:rFonts w:ascii="Arial" w:hAnsi="Arial" w:cs="Arial"/>
-          <w:color w:val="000000" w:themeColor="text1"/>
-          <w:sz w:val="20"/>
-          <w:szCs w:val="20"/>
-        </w:rPr>
-        <w:t>University of Florida, Gainesville, FL</w:t>
-      </w:r>
-      <w:r>
-        <w:rPr>
-          <w:rFonts w:ascii="Arial" w:hAnsi="Arial" w:cs="Arial"/>
-          <w:color w:val="000000" w:themeColor="text1"/>
-          <w:sz w:val="20"/>
-          <w:szCs w:val="20"/>
-        </w:rPr>
-        <w:tab/>
-      </w:r>
-      <w:r>
-        <w:rPr>
-          <w:rFonts w:ascii="Arial" w:hAnsi="Arial" w:cs="Arial"/>
-          <w:color w:val="000000" w:themeColor="text1"/>
-          <w:sz w:val="20"/>
-          <w:szCs w:val="20"/>
-        </w:rPr>
-        <w:tab/>
-      </w:r>
-      <w:r>
-        <w:rPr>
-          <w:rFonts w:ascii="Arial" w:hAnsi="Arial" w:cs="Arial"/>
-          <w:color w:val="000000" w:themeColor="text1"/>
-          <w:sz w:val="20"/>
-          <w:szCs w:val="20"/>
-        </w:rPr>
-        <w:tab/>
-      </w:r>
-      <w:r>
-        <w:rPr>
-          <w:rFonts w:ascii="Arial" w:hAnsi="Arial" w:cs="Arial"/>
-          <w:color w:val="000000" w:themeColor="text1"/>
-          <w:sz w:val="20"/>
-          <w:szCs w:val="20"/>
-        </w:rPr>
-        <w:tab/>
-      </w:r>
-      <w:r>
-        <w:rPr>
-          <w:rFonts w:ascii="Arial" w:hAnsi="Arial" w:cs="Arial"/>
-          <w:color w:val="000000" w:themeColor="text1"/>
-          <w:sz w:val="20"/>
-          <w:szCs w:val="20"/>
-        </w:rPr>
-        <w:tab/>
-      </w:r>
-      <w:r>
-        <w:rPr>
-          <w:rFonts w:ascii="Arial" w:hAnsi="Arial" w:cs="Arial"/>
-          <w:color w:val="000000" w:themeColor="text1"/>
-          <w:sz w:val="20"/>
-          <w:szCs w:val="20"/>
-        </w:rPr>
-        <w:tab/>
-      </w:r>
-      <w:r>
-        <w:rPr>
-          <w:rFonts w:ascii="Arial" w:hAnsi="Arial" w:cs="Arial"/>
-          <w:color w:val="000000" w:themeColor="text1"/>
-          <w:sz w:val="20"/>
-          <w:szCs w:val="20"/>
-        </w:rPr>
-        <w:tab/>
-        <w:t xml:space="preserve">    </w:t>
-      </w:r>
-      <w:r>
-        <w:rPr>
-          <w:rFonts w:ascii="Arial" w:hAnsi="Arial" w:cs="Arial"/>
-          <w:color w:val="000000" w:themeColor="text1"/>
-          <w:sz w:val="20"/>
-          <w:szCs w:val="20"/>
-        </w:rPr>
-        <w:tab/>
+        <w:t xml:space="preserve">Brown Bag Seminar, </w:t>
+      </w:r>
+      <w:r>
+        <w:rPr>
+          <w:rFonts w:ascii="Arial" w:hAnsi="Arial" w:cs="Arial"/>
+          <w:color w:val="000000" w:themeColor="text1"/>
+          <w:sz w:val="20"/>
+          <w:szCs w:val="20"/>
+        </w:rPr>
+        <w:t>Kellogg Biological Station, Michigan State University, Hickory Corners,</w:t>
+      </w:r>
+      <w:r>
+        <w:rPr>
+          <w:rFonts w:ascii="Arial" w:hAnsi="Arial" w:cs="Arial"/>
+          <w:color w:val="000000" w:themeColor="text1"/>
+          <w:sz w:val="20"/>
+          <w:szCs w:val="20"/>
+        </w:rPr>
+        <w:t xml:space="preserve"> MI </w:t>
       </w:r>
       <w:r>
         <w:rPr>
@@ -7262,71 +7210,52 @@
           <w:sz w:val="20"/>
           <w:szCs w:val="20"/>
         </w:rPr>
-        <w:t>Stanford University, Stanford, CA</w:t>
-      </w:r>
-      <w:r>
-        <w:rPr>
-          <w:rFonts w:ascii="Arial" w:hAnsi="Arial" w:cs="Arial"/>
-          <w:color w:val="000000" w:themeColor="text1"/>
-          <w:sz w:val="20"/>
-          <w:szCs w:val="20"/>
-        </w:rPr>
-        <w:tab/>
-      </w:r>
-      <w:r>
-        <w:rPr>
-          <w:rFonts w:ascii="Arial" w:hAnsi="Arial" w:cs="Arial"/>
-          <w:color w:val="000000" w:themeColor="text1"/>
-          <w:sz w:val="20"/>
-          <w:szCs w:val="20"/>
-        </w:rPr>
-        <w:tab/>
-      </w:r>
-      <w:r>
-        <w:rPr>
-          <w:rFonts w:ascii="Arial" w:hAnsi="Arial" w:cs="Arial"/>
-          <w:color w:val="000000" w:themeColor="text1"/>
-          <w:sz w:val="20"/>
-          <w:szCs w:val="20"/>
-        </w:rPr>
-        <w:tab/>
-      </w:r>
-      <w:r>
-        <w:rPr>
-          <w:rFonts w:ascii="Arial" w:hAnsi="Arial" w:cs="Arial"/>
-          <w:color w:val="000000" w:themeColor="text1"/>
-          <w:sz w:val="20"/>
-          <w:szCs w:val="20"/>
-        </w:rPr>
-        <w:tab/>
-      </w:r>
-      <w:r>
-        <w:rPr>
-          <w:rFonts w:ascii="Arial" w:hAnsi="Arial" w:cs="Arial"/>
-          <w:color w:val="000000" w:themeColor="text1"/>
-          <w:sz w:val="20"/>
-          <w:szCs w:val="20"/>
-        </w:rPr>
-        <w:tab/>
-      </w:r>
-      <w:r>
-        <w:rPr>
-          <w:rFonts w:ascii="Arial" w:hAnsi="Arial" w:cs="Arial"/>
-          <w:color w:val="000000" w:themeColor="text1"/>
-          <w:sz w:val="20"/>
-          <w:szCs w:val="20"/>
-        </w:rPr>
-        <w:tab/>
-      </w:r>
-      <w:r>
-        <w:rPr>
-          <w:rFonts w:ascii="Arial" w:hAnsi="Arial" w:cs="Arial"/>
-          <w:color w:val="000000" w:themeColor="text1"/>
-          <w:sz w:val="20"/>
-          <w:szCs w:val="20"/>
-        </w:rPr>
-        <w:tab/>
-        <w:t xml:space="preserve">    </w:t>
+        <w:t>University of Florida, Gainesville, FL</w:t>
+      </w:r>
+      <w:r>
+        <w:rPr>
+          <w:rFonts w:ascii="Arial" w:hAnsi="Arial" w:cs="Arial"/>
+          <w:color w:val="000000" w:themeColor="text1"/>
+          <w:sz w:val="20"/>
+          <w:szCs w:val="20"/>
+        </w:rPr>
+        <w:tab/>
+      </w:r>
+      <w:r>
+        <w:rPr>
+          <w:rFonts w:ascii="Arial" w:hAnsi="Arial" w:cs="Arial"/>
+          <w:color w:val="000000" w:themeColor="text1"/>
+          <w:sz w:val="20"/>
+          <w:szCs w:val="20"/>
+        </w:rPr>
+        <w:tab/>
+      </w:r>
+      <w:r>
+        <w:rPr>
+          <w:rFonts w:ascii="Arial" w:hAnsi="Arial" w:cs="Arial"/>
+          <w:color w:val="000000" w:themeColor="text1"/>
+          <w:sz w:val="20"/>
+          <w:szCs w:val="20"/>
+        </w:rPr>
+        <w:tab/>
+      </w:r>
+      <w:r>
+        <w:rPr>
+          <w:rFonts w:ascii="Arial" w:hAnsi="Arial" w:cs="Arial"/>
+          <w:color w:val="000000" w:themeColor="text1"/>
+          <w:sz w:val="20"/>
+          <w:szCs w:val="20"/>
+        </w:rPr>
+        <w:tab/>
+      </w:r>
+      <w:r>
+        <w:rPr>
+          <w:rFonts w:ascii="Arial" w:hAnsi="Arial" w:cs="Arial"/>
+          <w:color w:val="000000" w:themeColor="text1"/>
+          <w:sz w:val="20"/>
+          <w:szCs w:val="20"/>
+        </w:rPr>
+        <w:tab/>
       </w:r>
       <w:r>
         <w:rPr>
@@ -7368,126 +7297,80 @@
           <w:sz w:val="20"/>
           <w:szCs w:val="20"/>
         </w:rPr>
-        <w:t>Five Minute Thesis Presentation,</w:t>
-      </w:r>
-      <w:r>
-        <w:rPr>
-          <w:rFonts w:ascii="Arial" w:hAnsi="Arial" w:cs="Arial"/>
-          <w:color w:val="000000" w:themeColor="text1"/>
-          <w:sz w:val="20"/>
-          <w:szCs w:val="20"/>
-        </w:rPr>
-        <w:t xml:space="preserve"> </w:t>
-      </w:r>
-      <w:r>
-        <w:rPr>
-          <w:rFonts w:ascii="Arial" w:hAnsi="Arial" w:cs="Arial"/>
-          <w:color w:val="000000" w:themeColor="text1"/>
-          <w:sz w:val="20"/>
-          <w:szCs w:val="20"/>
-        </w:rPr>
-        <w:t>UMN SIAM Minneapolis, MN</w:t>
-      </w:r>
-      <w:r>
-        <w:rPr>
-          <w:rFonts w:ascii="Arial" w:hAnsi="Arial" w:cs="Arial"/>
-          <w:color w:val="000000" w:themeColor="text1"/>
-          <w:sz w:val="20"/>
-          <w:szCs w:val="20"/>
-        </w:rPr>
-        <w:tab/>
-      </w:r>
-      <w:r>
-        <w:rPr>
-          <w:rFonts w:ascii="Arial" w:hAnsi="Arial" w:cs="Arial"/>
-          <w:color w:val="000000" w:themeColor="text1"/>
-          <w:sz w:val="20"/>
-          <w:szCs w:val="20"/>
-        </w:rPr>
-        <w:tab/>
-      </w:r>
-      <w:r>
-        <w:rPr>
-          <w:rFonts w:ascii="Arial" w:hAnsi="Arial" w:cs="Arial"/>
-          <w:color w:val="000000" w:themeColor="text1"/>
-          <w:sz w:val="20"/>
-          <w:szCs w:val="20"/>
-        </w:rPr>
-        <w:tab/>
-      </w:r>
-      <w:r>
-        <w:rPr>
-          <w:rFonts w:ascii="Arial" w:hAnsi="Arial" w:cs="Arial"/>
-          <w:color w:val="000000" w:themeColor="text1"/>
-          <w:sz w:val="20"/>
-          <w:szCs w:val="20"/>
-        </w:rPr>
-        <w:tab/>
-      </w:r>
-      <w:r>
-        <w:rPr>
-          <w:rFonts w:ascii="Arial" w:hAnsi="Arial" w:cs="Arial"/>
-          <w:color w:val="000000" w:themeColor="text1"/>
-          <w:sz w:val="20"/>
-          <w:szCs w:val="20"/>
-        </w:rPr>
-        <w:tab/>
-        <w:t xml:space="preserve">    </w:t>
-      </w:r>
-      <w:r>
-        <w:rPr>
-          <w:rFonts w:ascii="Arial" w:hAnsi="Arial" w:cs="Arial"/>
-          <w:color w:val="000000" w:themeColor="text1"/>
-          <w:sz w:val="20"/>
-          <w:szCs w:val="20"/>
-        </w:rPr>
-        <w:tab/>
-      </w:r>
-      <w:r>
-        <w:rPr>
-          <w:rFonts w:ascii="Arial" w:hAnsi="Arial" w:cs="Arial"/>
-          <w:color w:val="000000" w:themeColor="text1"/>
-          <w:sz w:val="20"/>
-          <w:szCs w:val="20"/>
-        </w:rPr>
-        <w:tab/>
-        <w:t xml:space="preserve">    </w:t>
-      </w:r>
-      <w:r>
-        <w:rPr>
-          <w:rFonts w:ascii="Arial" w:hAnsi="Arial" w:cs="Arial"/>
-          <w:color w:val="000000" w:themeColor="text1"/>
-          <w:sz w:val="20"/>
-          <w:szCs w:val="20"/>
-        </w:rPr>
-        <w:t>2016</w:t>
-      </w:r>
-    </w:p>
-    <w:p>
-      <w:pPr>
-        <w:rPr>
-          <w:rFonts w:ascii="Arial" w:hAnsi="Arial" w:cs="Arial"/>
-          <w:sz w:val="16"/>
-          <w:szCs w:val="16"/>
-        </w:rPr>
-      </w:pPr>
-    </w:p>
-    <w:p>
-      <w:pPr>
-        <w:pBdr>
-          <w:bottom w:val="single" w:sz="4" w:space="1" w:color="auto"/>
-        </w:pBdr>
-        <w:rPr>
-          <w:rFonts w:ascii="Arial" w:hAnsi="Arial" w:cs="Arial"/>
-          <w:b/>
-        </w:rPr>
-      </w:pPr>
-      <w:r>
-        <w:rPr>
-          <w:rFonts w:ascii="Arial" w:hAnsi="Arial" w:cs="Arial"/>
-          <w:b/>
-        </w:rPr>
-        <w:t>Co-Organized Symposia</w:t>
+        <w:t xml:space="preserve">Interview, </w:t>
+      </w:r>
+      <w:r>
+        <w:rPr>
+          <w:rFonts w:ascii="Arial" w:hAnsi="Arial" w:cs="Arial"/>
+          <w:color w:val="000000" w:themeColor="text1"/>
+          <w:sz w:val="20"/>
+          <w:szCs w:val="20"/>
+        </w:rPr>
+        <w:t>Stanford University, Stanford, CA</w:t>
+      </w:r>
+      <w:r>
+        <w:rPr>
+          <w:rFonts w:ascii="Arial" w:hAnsi="Arial" w:cs="Arial"/>
+          <w:color w:val="000000" w:themeColor="text1"/>
+          <w:sz w:val="20"/>
+          <w:szCs w:val="20"/>
+        </w:rPr>
+        <w:tab/>
+      </w:r>
+      <w:r>
+        <w:rPr>
+          <w:rFonts w:ascii="Arial" w:hAnsi="Arial" w:cs="Arial"/>
+          <w:color w:val="000000" w:themeColor="text1"/>
+          <w:sz w:val="20"/>
+          <w:szCs w:val="20"/>
+        </w:rPr>
+        <w:tab/>
+      </w:r>
+      <w:r>
+        <w:rPr>
+          <w:rFonts w:ascii="Arial" w:hAnsi="Arial" w:cs="Arial"/>
+          <w:color w:val="000000" w:themeColor="text1"/>
+          <w:sz w:val="20"/>
+          <w:szCs w:val="20"/>
+        </w:rPr>
+        <w:tab/>
+      </w:r>
+      <w:r>
+        <w:rPr>
+          <w:rFonts w:ascii="Arial" w:hAnsi="Arial" w:cs="Arial"/>
+          <w:color w:val="000000" w:themeColor="text1"/>
+          <w:sz w:val="20"/>
+          <w:szCs w:val="20"/>
+        </w:rPr>
+        <w:tab/>
+      </w:r>
+      <w:r>
+        <w:rPr>
+          <w:rFonts w:ascii="Arial" w:hAnsi="Arial" w:cs="Arial"/>
+          <w:color w:val="000000" w:themeColor="text1"/>
+          <w:sz w:val="20"/>
+          <w:szCs w:val="20"/>
+        </w:rPr>
+        <w:tab/>
+      </w:r>
+      <w:r>
+        <w:rPr>
+          <w:rFonts w:ascii="Arial" w:hAnsi="Arial" w:cs="Arial"/>
+          <w:color w:val="000000" w:themeColor="text1"/>
+          <w:sz w:val="20"/>
+          <w:szCs w:val="20"/>
+        </w:rPr>
+        <w:tab/>
+      </w:r>
+      <w:r>
+        <w:rPr>
+          <w:rFonts w:ascii="Arial" w:hAnsi="Arial" w:cs="Arial"/>
+          <w:color w:val="000000" w:themeColor="text1"/>
+          <w:sz w:val="20"/>
+          <w:szCs w:val="20"/>
+        </w:rPr>
+        <w:tab/>
+        <w:t xml:space="preserve">    2017</w:t>
       </w:r>
     </w:p>
     <w:p>
@@ -7497,180 +7380,65 @@
         </w:tabs>
         <w:ind w:left="720" w:hanging="720"/>
         <w:rPr>
-          <w:rStyle w:val="BookTitle"/>
-          <w:rFonts w:ascii="Arial" w:hAnsi="Arial" w:cs="Arial"/>
-          <w:b w:val="0"/>
-          <w:bCs w:val="0"/>
-          <w:smallCaps w:val="0"/>
-          <w:color w:val="000000" w:themeColor="text1"/>
-          <w:sz w:val="8"/>
-          <w:szCs w:val="8"/>
-        </w:rPr>
-      </w:pPr>
-    </w:p>
-    <w:p>
-      <w:pPr>
-        <w:tabs>
-          <w:tab w:val="left" w:pos="360"/>
-        </w:tabs>
-        <w:rPr>
-          <w:rFonts w:ascii="Arial" w:hAnsi="Arial" w:cs="Arial"/>
-          <w:color w:val="000000" w:themeColor="text1"/>
-          <w:sz w:val="20"/>
-          <w:szCs w:val="20"/>
-        </w:rPr>
-      </w:pPr>
-      <w:r>
-        <w:rPr>
-          <w:rFonts w:ascii="Arial" w:hAnsi="Arial" w:cs="Arial"/>
-          <w:i/>
-          <w:iCs/>
-          <w:color w:val="000000" w:themeColor="text1"/>
-          <w:sz w:val="20"/>
-          <w:szCs w:val="20"/>
-        </w:rPr>
-        <w:t xml:space="preserve">Invasive </w:t>
-      </w:r>
-      <w:r>
-        <w:rPr>
-          <w:rFonts w:ascii="Arial" w:hAnsi="Arial" w:cs="Arial"/>
-          <w:i/>
-          <w:iCs/>
-          <w:color w:val="000000" w:themeColor="text1"/>
-          <w:sz w:val="20"/>
-          <w:szCs w:val="20"/>
-        </w:rPr>
-        <w:t>S</w:t>
-      </w:r>
-      <w:r>
-        <w:rPr>
-          <w:rFonts w:ascii="Arial" w:hAnsi="Arial" w:cs="Arial"/>
-          <w:i/>
-          <w:iCs/>
-          <w:color w:val="000000" w:themeColor="text1"/>
-          <w:sz w:val="20"/>
-          <w:szCs w:val="20"/>
-        </w:rPr>
-        <w:t xml:space="preserve">pecies and </w:t>
-      </w:r>
-      <w:r>
-        <w:rPr>
-          <w:rFonts w:ascii="Arial" w:hAnsi="Arial" w:cs="Arial"/>
-          <w:i/>
-          <w:iCs/>
-          <w:color w:val="000000" w:themeColor="text1"/>
-          <w:sz w:val="20"/>
-          <w:szCs w:val="20"/>
-        </w:rPr>
-        <w:t>I</w:t>
-      </w:r>
-      <w:r>
-        <w:rPr>
-          <w:rFonts w:ascii="Arial" w:hAnsi="Arial" w:cs="Arial"/>
-          <w:i/>
-          <w:iCs/>
-          <w:color w:val="000000" w:themeColor="text1"/>
-          <w:sz w:val="20"/>
-          <w:szCs w:val="20"/>
-        </w:rPr>
-        <w:t xml:space="preserve">nfectious </w:t>
-      </w:r>
-      <w:r>
-        <w:rPr>
-          <w:rFonts w:ascii="Arial" w:hAnsi="Arial" w:cs="Arial"/>
-          <w:i/>
-          <w:iCs/>
-          <w:color w:val="000000" w:themeColor="text1"/>
-          <w:sz w:val="20"/>
-          <w:szCs w:val="20"/>
-        </w:rPr>
-        <w:t>D</w:t>
-      </w:r>
-      <w:r>
-        <w:rPr>
-          <w:rFonts w:ascii="Arial" w:hAnsi="Arial" w:cs="Arial"/>
-          <w:i/>
-          <w:iCs/>
-          <w:color w:val="000000" w:themeColor="text1"/>
-          <w:sz w:val="20"/>
-          <w:szCs w:val="20"/>
-        </w:rPr>
-        <w:t xml:space="preserve">iseases: Interactive </w:t>
-      </w:r>
-      <w:r>
-        <w:rPr>
-          <w:rFonts w:ascii="Arial" w:hAnsi="Arial" w:cs="Arial"/>
-          <w:i/>
-          <w:iCs/>
-          <w:color w:val="000000" w:themeColor="text1"/>
-          <w:sz w:val="20"/>
-          <w:szCs w:val="20"/>
-        </w:rPr>
-        <w:t>E</w:t>
-      </w:r>
-      <w:r>
-        <w:rPr>
-          <w:rFonts w:ascii="Arial" w:hAnsi="Arial" w:cs="Arial"/>
-          <w:i/>
-          <w:iCs/>
-          <w:color w:val="000000" w:themeColor="text1"/>
-          <w:sz w:val="20"/>
-          <w:szCs w:val="20"/>
-        </w:rPr>
-        <w:t xml:space="preserve">ffects in </w:t>
-      </w:r>
-      <w:r>
-        <w:rPr>
-          <w:rFonts w:ascii="Arial" w:hAnsi="Arial" w:cs="Arial"/>
-          <w:i/>
-          <w:iCs/>
-          <w:color w:val="000000" w:themeColor="text1"/>
-          <w:sz w:val="20"/>
-          <w:szCs w:val="20"/>
-        </w:rPr>
-        <w:t>E</w:t>
-      </w:r>
-      <w:r>
-        <w:rPr>
-          <w:rFonts w:ascii="Arial" w:hAnsi="Arial" w:cs="Arial"/>
-          <w:i/>
-          <w:iCs/>
-          <w:color w:val="000000" w:themeColor="text1"/>
-          <w:sz w:val="20"/>
-          <w:szCs w:val="20"/>
-        </w:rPr>
-        <w:t xml:space="preserve">cological </w:t>
-      </w:r>
-      <w:r>
-        <w:rPr>
-          <w:rFonts w:ascii="Arial" w:hAnsi="Arial" w:cs="Arial"/>
-          <w:i/>
-          <w:iCs/>
-          <w:color w:val="000000" w:themeColor="text1"/>
-          <w:sz w:val="20"/>
-          <w:szCs w:val="20"/>
-        </w:rPr>
-        <w:t>C</w:t>
-      </w:r>
-      <w:r>
-        <w:rPr>
-          <w:rFonts w:ascii="Arial" w:hAnsi="Arial" w:cs="Arial"/>
-          <w:i/>
-          <w:iCs/>
-          <w:color w:val="000000" w:themeColor="text1"/>
-          <w:sz w:val="20"/>
-          <w:szCs w:val="20"/>
-        </w:rPr>
-        <w:t>ommunities</w:t>
-      </w:r>
-      <w:r>
-        <w:rPr>
-          <w:rFonts w:ascii="Arial" w:hAnsi="Arial" w:cs="Arial"/>
-          <w:color w:val="000000" w:themeColor="text1"/>
-          <w:sz w:val="20"/>
-          <w:szCs w:val="20"/>
-        </w:rPr>
-        <w:t xml:space="preserve">. </w:t>
+          <w:rFonts w:ascii="Arial" w:hAnsi="Arial" w:cs="Arial"/>
+          <w:color w:val="000000" w:themeColor="text1"/>
+          <w:sz w:val="20"/>
+          <w:szCs w:val="20"/>
+        </w:rPr>
+      </w:pPr>
+      <w:r>
+        <w:rPr>
+          <w:rFonts w:ascii="Arial" w:hAnsi="Arial" w:cs="Arial"/>
+          <w:color w:val="000000" w:themeColor="text1"/>
+          <w:sz w:val="20"/>
+          <w:szCs w:val="20"/>
+        </w:rPr>
+        <w:t>Five Minute Thesis Presentation,</w:t>
+      </w:r>
+      <w:r>
+        <w:rPr>
+          <w:rFonts w:ascii="Arial" w:hAnsi="Arial" w:cs="Arial"/>
+          <w:color w:val="000000" w:themeColor="text1"/>
+          <w:sz w:val="20"/>
+          <w:szCs w:val="20"/>
+        </w:rPr>
+        <w:t xml:space="preserve"> </w:t>
+      </w:r>
+      <w:r>
+        <w:rPr>
+          <w:rFonts w:ascii="Arial" w:hAnsi="Arial" w:cs="Arial"/>
+          <w:color w:val="000000" w:themeColor="text1"/>
+          <w:sz w:val="20"/>
+          <w:szCs w:val="20"/>
+        </w:rPr>
+        <w:t>UMN SIAM Minneapolis, MN</w:t>
+      </w:r>
+      <w:r>
+        <w:rPr>
+          <w:rFonts w:ascii="Arial" w:hAnsi="Arial" w:cs="Arial"/>
+          <w:color w:val="000000" w:themeColor="text1"/>
+          <w:sz w:val="20"/>
+          <w:szCs w:val="20"/>
+        </w:rPr>
+        <w:tab/>
+      </w:r>
+      <w:r>
+        <w:rPr>
+          <w:rFonts w:ascii="Arial" w:hAnsi="Arial" w:cs="Arial"/>
+          <w:color w:val="000000" w:themeColor="text1"/>
+          <w:sz w:val="20"/>
+          <w:szCs w:val="20"/>
+        </w:rPr>
+        <w:tab/>
+      </w:r>
+      <w:r>
+        <w:rPr>
+          <w:rFonts w:ascii="Arial" w:hAnsi="Arial" w:cs="Arial"/>
+          <w:color w:val="000000" w:themeColor="text1"/>
+          <w:sz w:val="20"/>
+          <w:szCs w:val="20"/>
+        </w:rPr>
+        <w:tab/>
       </w:r>
       <w:r>
         <w:rPr>
@@ -7698,356 +7466,13 @@
           <w:sz w:val="20"/>
           <w:szCs w:val="20"/>
         </w:rPr>
-        <w:tab/>
-      </w:r>
-      <w:r>
-        <w:rPr>
-          <w:rFonts w:ascii="Arial" w:hAnsi="Arial" w:cs="Arial"/>
-          <w:color w:val="000000" w:themeColor="text1"/>
-          <w:sz w:val="20"/>
-          <w:szCs w:val="20"/>
-        </w:rPr>
-        <w:tab/>
-        <w:t xml:space="preserve">    20</w:t>
-      </w:r>
-      <w:r>
-        <w:rPr>
-          <w:rFonts w:ascii="Arial" w:hAnsi="Arial" w:cs="Arial"/>
-          <w:color w:val="000000" w:themeColor="text1"/>
-          <w:sz w:val="20"/>
-          <w:szCs w:val="20"/>
-        </w:rPr>
-        <w:t>20</w:t>
-      </w:r>
-    </w:p>
-    <w:p>
-      <w:pPr>
-        <w:tabs>
-          <w:tab w:val="left" w:pos="360"/>
-        </w:tabs>
-        <w:rPr>
-          <w:rFonts w:ascii="Arial" w:hAnsi="Arial" w:cs="Arial"/>
-          <w:color w:val="000000" w:themeColor="text1"/>
-          <w:sz w:val="20"/>
-          <w:szCs w:val="20"/>
-        </w:rPr>
-      </w:pPr>
-      <w:r>
-        <w:rPr>
-          <w:rFonts w:ascii="Arial" w:hAnsi="Arial" w:cs="Arial"/>
-          <w:color w:val="000000" w:themeColor="text1"/>
-          <w:sz w:val="20"/>
-          <w:szCs w:val="20"/>
-        </w:rPr>
-        <w:t xml:space="preserve">Symposium, </w:t>
-      </w:r>
-      <w:r>
-        <w:rPr>
-          <w:rFonts w:ascii="Arial" w:hAnsi="Arial" w:cs="Arial"/>
-          <w:color w:val="000000" w:themeColor="text1"/>
-          <w:sz w:val="20"/>
-          <w:szCs w:val="20"/>
-        </w:rPr>
-        <w:t>Ecological Society of America (ESA) Annual Meeting</w:t>
-      </w:r>
-      <w:r>
-        <w:rPr>
-          <w:rFonts w:ascii="Arial" w:hAnsi="Arial" w:cs="Arial"/>
-          <w:color w:val="000000" w:themeColor="text1"/>
-          <w:sz w:val="20"/>
-          <w:szCs w:val="20"/>
-        </w:rPr>
-        <w:t>:</w:t>
-      </w:r>
-      <w:r>
-        <w:rPr>
-          <w:rFonts w:ascii="Arial" w:hAnsi="Arial" w:cs="Arial"/>
-          <w:color w:val="000000" w:themeColor="text1"/>
-          <w:sz w:val="20"/>
-          <w:szCs w:val="20"/>
-        </w:rPr>
-        <w:t xml:space="preserve"> virtual</w:t>
-      </w:r>
-      <w:r>
-        <w:rPr>
-          <w:rFonts w:ascii="Arial" w:hAnsi="Arial" w:cs="Arial"/>
-          <w:color w:val="000000" w:themeColor="text1"/>
-          <w:sz w:val="20"/>
-          <w:szCs w:val="20"/>
-        </w:rPr>
-        <w:t>.</w:t>
-      </w:r>
-    </w:p>
-    <w:p>
-      <w:pPr>
-        <w:tabs>
-          <w:tab w:val="left" w:pos="360"/>
-        </w:tabs>
-        <w:rPr>
-          <w:rFonts w:ascii="Arial" w:hAnsi="Arial" w:cs="Arial"/>
-          <w:iCs/>
-          <w:color w:val="000000" w:themeColor="text1"/>
-          <w:sz w:val="12"/>
-          <w:szCs w:val="12"/>
-        </w:rPr>
-      </w:pPr>
-    </w:p>
-    <w:p>
-      <w:pPr>
-        <w:tabs>
-          <w:tab w:val="left" w:pos="360"/>
-        </w:tabs>
-        <w:rPr>
-          <w:rFonts w:ascii="Arial" w:hAnsi="Arial" w:cs="Arial"/>
-          <w:i/>
-          <w:color w:val="000000" w:themeColor="text1"/>
-          <w:sz w:val="20"/>
-          <w:szCs w:val="20"/>
-        </w:rPr>
-      </w:pPr>
-      <w:r>
-        <w:rPr>
-          <w:rFonts w:ascii="Arial" w:hAnsi="Arial" w:cs="Arial"/>
-          <w:i/>
-          <w:color w:val="000000" w:themeColor="text1"/>
-          <w:sz w:val="20"/>
-          <w:szCs w:val="20"/>
-        </w:rPr>
-        <w:t xml:space="preserve">When a Raindrop is a Tsunami: Impacts of Disturbance on Plant-Associated Microbial </w:t>
-      </w:r>
-      <w:r>
-        <w:rPr>
-          <w:rFonts w:ascii="Arial" w:hAnsi="Arial" w:cs="Arial"/>
-          <w:i/>
-          <w:color w:val="000000" w:themeColor="text1"/>
-          <w:sz w:val="20"/>
-          <w:szCs w:val="20"/>
-        </w:rPr>
-        <w:t>Communities</w:t>
-      </w:r>
-      <w:r>
-        <w:rPr>
-          <w:rFonts w:ascii="Arial" w:hAnsi="Arial" w:cs="Arial"/>
-          <w:color w:val="000000" w:themeColor="text1"/>
-          <w:sz w:val="20"/>
-          <w:szCs w:val="20"/>
-        </w:rPr>
-        <w:t>.</w:t>
-      </w:r>
-      <w:r>
-        <w:rPr>
-          <w:rFonts w:ascii="Arial" w:hAnsi="Arial" w:cs="Arial"/>
-          <w:i/>
-          <w:color w:val="000000" w:themeColor="text1"/>
-          <w:sz w:val="20"/>
-          <w:szCs w:val="20"/>
-        </w:rPr>
-        <w:tab/>
-      </w:r>
-      <w:r>
-        <w:rPr>
-          <w:rFonts w:ascii="Arial" w:hAnsi="Arial" w:cs="Arial"/>
-          <w:i/>
-          <w:color w:val="000000" w:themeColor="text1"/>
-          <w:sz w:val="20"/>
-          <w:szCs w:val="20"/>
-        </w:rPr>
-        <w:tab/>
-        <w:t xml:space="preserve">    </w:t>
-      </w:r>
-      <w:r>
-        <w:rPr>
-          <w:rFonts w:ascii="Arial" w:hAnsi="Arial" w:cs="Arial"/>
-          <w:color w:val="000000" w:themeColor="text1"/>
-          <w:sz w:val="20"/>
-          <w:szCs w:val="20"/>
-        </w:rPr>
-        <w:t>2018</w:t>
-      </w:r>
-    </w:p>
-    <w:p>
-      <w:pPr>
-        <w:tabs>
-          <w:tab w:val="left" w:pos="360"/>
-        </w:tabs>
-        <w:rPr>
-          <w:rFonts w:ascii="Arial" w:hAnsi="Arial" w:cs="Arial"/>
-          <w:color w:val="000000" w:themeColor="text1"/>
-          <w:sz w:val="20"/>
-          <w:szCs w:val="20"/>
-        </w:rPr>
-      </w:pPr>
-      <w:r>
-        <w:rPr>
-          <w:rFonts w:ascii="Arial" w:hAnsi="Arial" w:cs="Arial"/>
-          <w:color w:val="000000" w:themeColor="text1"/>
-          <w:sz w:val="20"/>
-          <w:szCs w:val="20"/>
-        </w:rPr>
-        <w:t xml:space="preserve">Organized Oral Session, </w:t>
-      </w:r>
-      <w:r>
-        <w:rPr>
-          <w:rFonts w:ascii="Arial" w:hAnsi="Arial" w:cs="Arial"/>
-          <w:color w:val="000000" w:themeColor="text1"/>
-          <w:sz w:val="20"/>
-          <w:szCs w:val="20"/>
-        </w:rPr>
-        <w:t>ESA Annual Meeting: New Orleans, LA.</w:t>
-      </w:r>
-    </w:p>
-    <w:p>
-      <w:pPr>
-        <w:tabs>
-          <w:tab w:val="left" w:pos="360"/>
-        </w:tabs>
-        <w:rPr>
-          <w:rFonts w:ascii="Arial" w:hAnsi="Arial" w:cs="Arial"/>
-          <w:color w:val="000000" w:themeColor="text1"/>
-          <w:sz w:val="12"/>
-          <w:szCs w:val="12"/>
-        </w:rPr>
-      </w:pPr>
-    </w:p>
-    <w:p>
-      <w:pPr>
-        <w:tabs>
-          <w:tab w:val="left" w:pos="360"/>
-        </w:tabs>
-        <w:rPr>
-          <w:rFonts w:ascii="Arial" w:hAnsi="Arial" w:cs="Arial"/>
-          <w:color w:val="000000" w:themeColor="text1"/>
-          <w:sz w:val="20"/>
-          <w:szCs w:val="20"/>
-        </w:rPr>
-      </w:pPr>
-      <w:r>
-        <w:rPr>
-          <w:rFonts w:ascii="Arial" w:hAnsi="Arial" w:cs="Arial"/>
-          <w:i/>
-          <w:color w:val="000000" w:themeColor="text1"/>
-          <w:sz w:val="20"/>
-          <w:szCs w:val="20"/>
-        </w:rPr>
-        <w:t>The Introduction of Microbes: For Better or for Worse</w:t>
-      </w:r>
-      <w:r>
-        <w:rPr>
-          <w:rFonts w:ascii="Arial" w:hAnsi="Arial" w:cs="Arial"/>
-          <w:color w:val="000000" w:themeColor="text1"/>
-          <w:sz w:val="20"/>
-          <w:szCs w:val="20"/>
-        </w:rPr>
-        <w:t xml:space="preserve">. </w:t>
-      </w:r>
-      <w:r>
-        <w:rPr>
-          <w:rFonts w:ascii="Arial" w:hAnsi="Arial" w:cs="Arial"/>
-          <w:color w:val="000000" w:themeColor="text1"/>
-          <w:sz w:val="20"/>
-          <w:szCs w:val="20"/>
-        </w:rPr>
-        <w:tab/>
-      </w:r>
-      <w:r>
-        <w:rPr>
-          <w:rFonts w:ascii="Arial" w:hAnsi="Arial" w:cs="Arial"/>
-          <w:color w:val="000000" w:themeColor="text1"/>
-          <w:sz w:val="20"/>
-          <w:szCs w:val="20"/>
-        </w:rPr>
-        <w:tab/>
-        <w:t xml:space="preserve">    </w:t>
-      </w:r>
-      <w:r>
-        <w:rPr>
-          <w:rFonts w:ascii="Arial" w:hAnsi="Arial" w:cs="Arial"/>
-          <w:color w:val="000000" w:themeColor="text1"/>
-          <w:sz w:val="20"/>
-          <w:szCs w:val="20"/>
-        </w:rPr>
-        <w:tab/>
-      </w:r>
-      <w:r>
-        <w:rPr>
-          <w:rFonts w:ascii="Arial" w:hAnsi="Arial" w:cs="Arial"/>
-          <w:color w:val="000000" w:themeColor="text1"/>
-          <w:sz w:val="20"/>
-          <w:szCs w:val="20"/>
-        </w:rPr>
-        <w:tab/>
-      </w:r>
-      <w:r>
-        <w:rPr>
-          <w:rFonts w:ascii="Arial" w:hAnsi="Arial" w:cs="Arial"/>
-          <w:color w:val="000000" w:themeColor="text1"/>
-          <w:sz w:val="20"/>
-          <w:szCs w:val="20"/>
-        </w:rPr>
-        <w:tab/>
-      </w:r>
-      <w:r>
-        <w:rPr>
-          <w:rFonts w:ascii="Arial" w:hAnsi="Arial" w:cs="Arial"/>
-          <w:color w:val="000000" w:themeColor="text1"/>
-          <w:sz w:val="20"/>
-          <w:szCs w:val="20"/>
-        </w:rPr>
-        <w:tab/>
-        <w:t xml:space="preserve">    </w:t>
-      </w:r>
-      <w:r>
-        <w:rPr>
-          <w:rFonts w:ascii="Arial" w:hAnsi="Arial" w:cs="Arial"/>
-          <w:color w:val="000000" w:themeColor="text1"/>
-          <w:sz w:val="20"/>
-          <w:szCs w:val="20"/>
-        </w:rPr>
-        <w:tab/>
-      </w:r>
-      <w:r>
-        <w:rPr>
-          <w:rFonts w:ascii="Arial" w:hAnsi="Arial" w:cs="Arial"/>
-          <w:color w:val="000000" w:themeColor="text1"/>
-          <w:sz w:val="20"/>
-          <w:szCs w:val="20"/>
-        </w:rPr>
-        <w:tab/>
-        <w:t xml:space="preserve">    2013</w:t>
-      </w:r>
-    </w:p>
-    <w:p>
-      <w:pPr>
-        <w:tabs>
-          <w:tab w:val="left" w:pos="360"/>
-        </w:tabs>
-        <w:rPr>
-          <w:rFonts w:ascii="Arial" w:hAnsi="Arial" w:cs="Arial"/>
-          <w:color w:val="000000" w:themeColor="text1"/>
-          <w:sz w:val="20"/>
-          <w:szCs w:val="20"/>
-        </w:rPr>
-      </w:pPr>
-      <w:r>
-        <w:rPr>
-          <w:rFonts w:ascii="Arial" w:hAnsi="Arial" w:cs="Arial"/>
-          <w:color w:val="000000" w:themeColor="text1"/>
-          <w:sz w:val="20"/>
-          <w:szCs w:val="20"/>
-        </w:rPr>
-        <w:t xml:space="preserve">University of Minnesota ISG-IGERT Annual Symposium: St. Paul, MN </w:t>
-      </w:r>
-    </w:p>
-    <w:p>
-      <w:pPr>
-        <w:tabs>
-          <w:tab w:val="left" w:pos="360"/>
-        </w:tabs>
-        <w:rPr>
-          <w:rStyle w:val="BookTitle"/>
-          <w:rFonts w:ascii="Arial" w:hAnsi="Arial" w:cs="Arial"/>
-          <w:b w:val="0"/>
-          <w:color w:val="000000" w:themeColor="text1"/>
+        <w:t>2016</w:t>
+      </w:r>
+    </w:p>
+    <w:p>
+      <w:pPr>
+        <w:rPr>
+          <w:rFonts w:ascii="Arial" w:hAnsi="Arial" w:cs="Arial"/>
           <w:sz w:val="16"/>
           <w:szCs w:val="16"/>
         </w:rPr>
@@ -8068,7 +7493,7 @@
           <w:rFonts w:ascii="Arial" w:hAnsi="Arial" w:cs="Arial"/>
           <w:b/>
         </w:rPr>
-        <w:t>Contributed Presentations</w:t>
+        <w:t>Co-Organized Symposia</w:t>
       </w:r>
     </w:p>
     <w:p>
@@ -8091,6 +7516,587 @@
     </w:p>
     <w:p>
       <w:pPr>
+        <w:tabs>
+          <w:tab w:val="left" w:pos="360"/>
+        </w:tabs>
+        <w:rPr>
+          <w:rFonts w:ascii="Arial" w:hAnsi="Arial" w:cs="Arial"/>
+          <w:color w:val="000000" w:themeColor="text1"/>
+          <w:sz w:val="20"/>
+          <w:szCs w:val="20"/>
+        </w:rPr>
+      </w:pPr>
+      <w:r>
+        <w:rPr>
+          <w:rFonts w:ascii="Arial" w:hAnsi="Arial" w:cs="Arial"/>
+          <w:i/>
+          <w:iCs/>
+          <w:color w:val="000000" w:themeColor="text1"/>
+          <w:sz w:val="20"/>
+          <w:szCs w:val="20"/>
+        </w:rPr>
+        <w:t xml:space="preserve">Invasive </w:t>
+      </w:r>
+      <w:r>
+        <w:rPr>
+          <w:rFonts w:ascii="Arial" w:hAnsi="Arial" w:cs="Arial"/>
+          <w:i/>
+          <w:iCs/>
+          <w:color w:val="000000" w:themeColor="text1"/>
+          <w:sz w:val="20"/>
+          <w:szCs w:val="20"/>
+        </w:rPr>
+        <w:t>S</w:t>
+      </w:r>
+      <w:r>
+        <w:rPr>
+          <w:rFonts w:ascii="Arial" w:hAnsi="Arial" w:cs="Arial"/>
+          <w:i/>
+          <w:iCs/>
+          <w:color w:val="000000" w:themeColor="text1"/>
+          <w:sz w:val="20"/>
+          <w:szCs w:val="20"/>
+        </w:rPr>
+        <w:t xml:space="preserve">pecies and </w:t>
+      </w:r>
+      <w:r>
+        <w:rPr>
+          <w:rFonts w:ascii="Arial" w:hAnsi="Arial" w:cs="Arial"/>
+          <w:i/>
+          <w:iCs/>
+          <w:color w:val="000000" w:themeColor="text1"/>
+          <w:sz w:val="20"/>
+          <w:szCs w:val="20"/>
+        </w:rPr>
+        <w:t>I</w:t>
+      </w:r>
+      <w:r>
+        <w:rPr>
+          <w:rFonts w:ascii="Arial" w:hAnsi="Arial" w:cs="Arial"/>
+          <w:i/>
+          <w:iCs/>
+          <w:color w:val="000000" w:themeColor="text1"/>
+          <w:sz w:val="20"/>
+          <w:szCs w:val="20"/>
+        </w:rPr>
+        <w:t xml:space="preserve">nfectious </w:t>
+      </w:r>
+      <w:r>
+        <w:rPr>
+          <w:rFonts w:ascii="Arial" w:hAnsi="Arial" w:cs="Arial"/>
+          <w:i/>
+          <w:iCs/>
+          <w:color w:val="000000" w:themeColor="text1"/>
+          <w:sz w:val="20"/>
+          <w:szCs w:val="20"/>
+        </w:rPr>
+        <w:t>D</w:t>
+      </w:r>
+      <w:r>
+        <w:rPr>
+          <w:rFonts w:ascii="Arial" w:hAnsi="Arial" w:cs="Arial"/>
+          <w:i/>
+          <w:iCs/>
+          <w:color w:val="000000" w:themeColor="text1"/>
+          <w:sz w:val="20"/>
+          <w:szCs w:val="20"/>
+        </w:rPr>
+        <w:t xml:space="preserve">iseases: Interactive </w:t>
+      </w:r>
+      <w:r>
+        <w:rPr>
+          <w:rFonts w:ascii="Arial" w:hAnsi="Arial" w:cs="Arial"/>
+          <w:i/>
+          <w:iCs/>
+          <w:color w:val="000000" w:themeColor="text1"/>
+          <w:sz w:val="20"/>
+          <w:szCs w:val="20"/>
+        </w:rPr>
+        <w:t>E</w:t>
+      </w:r>
+      <w:r>
+        <w:rPr>
+          <w:rFonts w:ascii="Arial" w:hAnsi="Arial" w:cs="Arial"/>
+          <w:i/>
+          <w:iCs/>
+          <w:color w:val="000000" w:themeColor="text1"/>
+          <w:sz w:val="20"/>
+          <w:szCs w:val="20"/>
+        </w:rPr>
+        <w:t xml:space="preserve">ffects in </w:t>
+      </w:r>
+      <w:r>
+        <w:rPr>
+          <w:rFonts w:ascii="Arial" w:hAnsi="Arial" w:cs="Arial"/>
+          <w:i/>
+          <w:iCs/>
+          <w:color w:val="000000" w:themeColor="text1"/>
+          <w:sz w:val="20"/>
+          <w:szCs w:val="20"/>
+        </w:rPr>
+        <w:t>E</w:t>
+      </w:r>
+      <w:r>
+        <w:rPr>
+          <w:rFonts w:ascii="Arial" w:hAnsi="Arial" w:cs="Arial"/>
+          <w:i/>
+          <w:iCs/>
+          <w:color w:val="000000" w:themeColor="text1"/>
+          <w:sz w:val="20"/>
+          <w:szCs w:val="20"/>
+        </w:rPr>
+        <w:t xml:space="preserve">cological </w:t>
+      </w:r>
+      <w:r>
+        <w:rPr>
+          <w:rFonts w:ascii="Arial" w:hAnsi="Arial" w:cs="Arial"/>
+          <w:i/>
+          <w:iCs/>
+          <w:color w:val="000000" w:themeColor="text1"/>
+          <w:sz w:val="20"/>
+          <w:szCs w:val="20"/>
+        </w:rPr>
+        <w:t>C</w:t>
+      </w:r>
+      <w:r>
+        <w:rPr>
+          <w:rFonts w:ascii="Arial" w:hAnsi="Arial" w:cs="Arial"/>
+          <w:i/>
+          <w:iCs/>
+          <w:color w:val="000000" w:themeColor="text1"/>
+          <w:sz w:val="20"/>
+          <w:szCs w:val="20"/>
+        </w:rPr>
+        <w:t>ommunities</w:t>
+      </w:r>
+      <w:r>
+        <w:rPr>
+          <w:rFonts w:ascii="Arial" w:hAnsi="Arial" w:cs="Arial"/>
+          <w:color w:val="000000" w:themeColor="text1"/>
+          <w:sz w:val="20"/>
+          <w:szCs w:val="20"/>
+        </w:rPr>
+        <w:t xml:space="preserve">. </w:t>
+      </w:r>
+      <w:r>
+        <w:rPr>
+          <w:rFonts w:ascii="Arial" w:hAnsi="Arial" w:cs="Arial"/>
+          <w:color w:val="000000" w:themeColor="text1"/>
+          <w:sz w:val="20"/>
+          <w:szCs w:val="20"/>
+        </w:rPr>
+        <w:tab/>
+      </w:r>
+      <w:r>
+        <w:rPr>
+          <w:rFonts w:ascii="Arial" w:hAnsi="Arial" w:cs="Arial"/>
+          <w:color w:val="000000" w:themeColor="text1"/>
+          <w:sz w:val="20"/>
+          <w:szCs w:val="20"/>
+        </w:rPr>
+        <w:tab/>
+        <w:t xml:space="preserve">    </w:t>
+      </w:r>
+      <w:r>
+        <w:rPr>
+          <w:rFonts w:ascii="Arial" w:hAnsi="Arial" w:cs="Arial"/>
+          <w:color w:val="000000" w:themeColor="text1"/>
+          <w:sz w:val="20"/>
+          <w:szCs w:val="20"/>
+        </w:rPr>
+        <w:tab/>
+      </w:r>
+      <w:r>
+        <w:rPr>
+          <w:rFonts w:ascii="Arial" w:hAnsi="Arial" w:cs="Arial"/>
+          <w:color w:val="000000" w:themeColor="text1"/>
+          <w:sz w:val="20"/>
+          <w:szCs w:val="20"/>
+        </w:rPr>
+        <w:tab/>
+        <w:t xml:space="preserve">    20</w:t>
+      </w:r>
+      <w:r>
+        <w:rPr>
+          <w:rFonts w:ascii="Arial" w:hAnsi="Arial" w:cs="Arial"/>
+          <w:color w:val="000000" w:themeColor="text1"/>
+          <w:sz w:val="20"/>
+          <w:szCs w:val="20"/>
+        </w:rPr>
+        <w:t>20</w:t>
+      </w:r>
+    </w:p>
+    <w:p>
+      <w:pPr>
+        <w:tabs>
+          <w:tab w:val="left" w:pos="360"/>
+        </w:tabs>
+        <w:rPr>
+          <w:rFonts w:ascii="Arial" w:hAnsi="Arial" w:cs="Arial"/>
+          <w:color w:val="000000" w:themeColor="text1"/>
+          <w:sz w:val="20"/>
+          <w:szCs w:val="20"/>
+        </w:rPr>
+      </w:pPr>
+      <w:r>
+        <w:rPr>
+          <w:rFonts w:ascii="Arial" w:hAnsi="Arial" w:cs="Arial"/>
+          <w:color w:val="000000" w:themeColor="text1"/>
+          <w:sz w:val="20"/>
+          <w:szCs w:val="20"/>
+        </w:rPr>
+        <w:t xml:space="preserve">Symposium, </w:t>
+      </w:r>
+      <w:r>
+        <w:rPr>
+          <w:rFonts w:ascii="Arial" w:hAnsi="Arial" w:cs="Arial"/>
+          <w:color w:val="000000" w:themeColor="text1"/>
+          <w:sz w:val="20"/>
+          <w:szCs w:val="20"/>
+        </w:rPr>
+        <w:t>Ecological Society of America (ESA) Annual Meeting</w:t>
+      </w:r>
+      <w:r>
+        <w:rPr>
+          <w:rFonts w:ascii="Arial" w:hAnsi="Arial" w:cs="Arial"/>
+          <w:color w:val="000000" w:themeColor="text1"/>
+          <w:sz w:val="20"/>
+          <w:szCs w:val="20"/>
+        </w:rPr>
+        <w:t>:</w:t>
+      </w:r>
+      <w:r>
+        <w:rPr>
+          <w:rFonts w:ascii="Arial" w:hAnsi="Arial" w:cs="Arial"/>
+          <w:color w:val="000000" w:themeColor="text1"/>
+          <w:sz w:val="20"/>
+          <w:szCs w:val="20"/>
+        </w:rPr>
+        <w:t xml:space="preserve"> virtual</w:t>
+      </w:r>
+      <w:r>
+        <w:rPr>
+          <w:rFonts w:ascii="Arial" w:hAnsi="Arial" w:cs="Arial"/>
+          <w:color w:val="000000" w:themeColor="text1"/>
+          <w:sz w:val="20"/>
+          <w:szCs w:val="20"/>
+        </w:rPr>
+        <w:t>.</w:t>
+      </w:r>
+    </w:p>
+    <w:p>
+      <w:pPr>
+        <w:tabs>
+          <w:tab w:val="left" w:pos="360"/>
+        </w:tabs>
+        <w:rPr>
+          <w:rFonts w:ascii="Arial" w:hAnsi="Arial" w:cs="Arial"/>
+          <w:iCs/>
+          <w:color w:val="000000" w:themeColor="text1"/>
+          <w:sz w:val="12"/>
+          <w:szCs w:val="12"/>
+        </w:rPr>
+      </w:pPr>
+    </w:p>
+    <w:p>
+      <w:pPr>
+        <w:tabs>
+          <w:tab w:val="left" w:pos="360"/>
+        </w:tabs>
+        <w:rPr>
+          <w:rFonts w:ascii="Arial" w:hAnsi="Arial" w:cs="Arial"/>
+          <w:i/>
+          <w:color w:val="000000" w:themeColor="text1"/>
+          <w:sz w:val="20"/>
+          <w:szCs w:val="20"/>
+        </w:rPr>
+      </w:pPr>
+      <w:r>
+        <w:rPr>
+          <w:rFonts w:ascii="Arial" w:hAnsi="Arial" w:cs="Arial"/>
+          <w:i/>
+          <w:color w:val="000000" w:themeColor="text1"/>
+          <w:sz w:val="20"/>
+          <w:szCs w:val="20"/>
+        </w:rPr>
+        <w:t xml:space="preserve">When a Raindrop is a Tsunami: Impacts of Disturbance on Plant-Associated Microbial </w:t>
+      </w:r>
+      <w:r>
+        <w:rPr>
+          <w:rFonts w:ascii="Arial" w:hAnsi="Arial" w:cs="Arial"/>
+          <w:i/>
+          <w:color w:val="000000" w:themeColor="text1"/>
+          <w:sz w:val="20"/>
+          <w:szCs w:val="20"/>
+        </w:rPr>
+        <w:t>Communities</w:t>
+      </w:r>
+      <w:r>
+        <w:rPr>
+          <w:rFonts w:ascii="Arial" w:hAnsi="Arial" w:cs="Arial"/>
+          <w:color w:val="000000" w:themeColor="text1"/>
+          <w:sz w:val="20"/>
+          <w:szCs w:val="20"/>
+        </w:rPr>
+        <w:t>.</w:t>
+      </w:r>
+      <w:r>
+        <w:rPr>
+          <w:rFonts w:ascii="Arial" w:hAnsi="Arial" w:cs="Arial"/>
+          <w:i/>
+          <w:color w:val="000000" w:themeColor="text1"/>
+          <w:sz w:val="20"/>
+          <w:szCs w:val="20"/>
+        </w:rPr>
+        <w:tab/>
+      </w:r>
+      <w:r>
+        <w:rPr>
+          <w:rFonts w:ascii="Arial" w:hAnsi="Arial" w:cs="Arial"/>
+          <w:i/>
+          <w:color w:val="000000" w:themeColor="text1"/>
+          <w:sz w:val="20"/>
+          <w:szCs w:val="20"/>
+        </w:rPr>
+        <w:tab/>
+        <w:t xml:space="preserve">    </w:t>
+      </w:r>
+      <w:r>
+        <w:rPr>
+          <w:rFonts w:ascii="Arial" w:hAnsi="Arial" w:cs="Arial"/>
+          <w:color w:val="000000" w:themeColor="text1"/>
+          <w:sz w:val="20"/>
+          <w:szCs w:val="20"/>
+        </w:rPr>
+        <w:t>2018</w:t>
+      </w:r>
+    </w:p>
+    <w:p>
+      <w:pPr>
+        <w:tabs>
+          <w:tab w:val="left" w:pos="360"/>
+        </w:tabs>
+        <w:rPr>
+          <w:rFonts w:ascii="Arial" w:hAnsi="Arial" w:cs="Arial"/>
+          <w:color w:val="000000" w:themeColor="text1"/>
+          <w:sz w:val="20"/>
+          <w:szCs w:val="20"/>
+        </w:rPr>
+      </w:pPr>
+      <w:r>
+        <w:rPr>
+          <w:rFonts w:ascii="Arial" w:hAnsi="Arial" w:cs="Arial"/>
+          <w:color w:val="000000" w:themeColor="text1"/>
+          <w:sz w:val="20"/>
+          <w:szCs w:val="20"/>
+        </w:rPr>
+        <w:t xml:space="preserve">Organized Oral Session, </w:t>
+      </w:r>
+      <w:r>
+        <w:rPr>
+          <w:rFonts w:ascii="Arial" w:hAnsi="Arial" w:cs="Arial"/>
+          <w:color w:val="000000" w:themeColor="text1"/>
+          <w:sz w:val="20"/>
+          <w:szCs w:val="20"/>
+        </w:rPr>
+        <w:t>ESA Annual Meeting: New Orleans, LA.</w:t>
+      </w:r>
+    </w:p>
+    <w:p>
+      <w:pPr>
+        <w:tabs>
+          <w:tab w:val="left" w:pos="360"/>
+        </w:tabs>
+        <w:rPr>
+          <w:rFonts w:ascii="Arial" w:hAnsi="Arial" w:cs="Arial"/>
+          <w:color w:val="000000" w:themeColor="text1"/>
+          <w:sz w:val="12"/>
+          <w:szCs w:val="12"/>
+        </w:rPr>
+      </w:pPr>
+    </w:p>
+    <w:p>
+      <w:pPr>
+        <w:tabs>
+          <w:tab w:val="left" w:pos="360"/>
+        </w:tabs>
+        <w:rPr>
+          <w:rFonts w:ascii="Arial" w:hAnsi="Arial" w:cs="Arial"/>
+          <w:color w:val="000000" w:themeColor="text1"/>
+          <w:sz w:val="20"/>
+          <w:szCs w:val="20"/>
+        </w:rPr>
+      </w:pPr>
+      <w:r>
+        <w:rPr>
+          <w:rFonts w:ascii="Arial" w:hAnsi="Arial" w:cs="Arial"/>
+          <w:i/>
+          <w:color w:val="000000" w:themeColor="text1"/>
+          <w:sz w:val="20"/>
+          <w:szCs w:val="20"/>
+        </w:rPr>
+        <w:t>The Introduction of Microbes: For Better or for Worse</w:t>
+      </w:r>
+      <w:r>
+        <w:rPr>
+          <w:rFonts w:ascii="Arial" w:hAnsi="Arial" w:cs="Arial"/>
+          <w:color w:val="000000" w:themeColor="text1"/>
+          <w:sz w:val="20"/>
+          <w:szCs w:val="20"/>
+        </w:rPr>
+        <w:t xml:space="preserve">. </w:t>
+      </w:r>
+      <w:r>
+        <w:rPr>
+          <w:rFonts w:ascii="Arial" w:hAnsi="Arial" w:cs="Arial"/>
+          <w:color w:val="000000" w:themeColor="text1"/>
+          <w:sz w:val="20"/>
+          <w:szCs w:val="20"/>
+        </w:rPr>
+        <w:tab/>
+      </w:r>
+      <w:r>
+        <w:rPr>
+          <w:rFonts w:ascii="Arial" w:hAnsi="Arial" w:cs="Arial"/>
+          <w:color w:val="000000" w:themeColor="text1"/>
+          <w:sz w:val="20"/>
+          <w:szCs w:val="20"/>
+        </w:rPr>
+        <w:tab/>
+        <w:t xml:space="preserve">    </w:t>
+      </w:r>
+      <w:r>
+        <w:rPr>
+          <w:rFonts w:ascii="Arial" w:hAnsi="Arial" w:cs="Arial"/>
+          <w:color w:val="000000" w:themeColor="text1"/>
+          <w:sz w:val="20"/>
+          <w:szCs w:val="20"/>
+        </w:rPr>
+        <w:tab/>
+      </w:r>
+      <w:r>
+        <w:rPr>
+          <w:rFonts w:ascii="Arial" w:hAnsi="Arial" w:cs="Arial"/>
+          <w:color w:val="000000" w:themeColor="text1"/>
+          <w:sz w:val="20"/>
+          <w:szCs w:val="20"/>
+        </w:rPr>
+        <w:tab/>
+      </w:r>
+      <w:r>
+        <w:rPr>
+          <w:rFonts w:ascii="Arial" w:hAnsi="Arial" w:cs="Arial"/>
+          <w:color w:val="000000" w:themeColor="text1"/>
+          <w:sz w:val="20"/>
+          <w:szCs w:val="20"/>
+        </w:rPr>
+        <w:tab/>
+      </w:r>
+      <w:r>
+        <w:rPr>
+          <w:rFonts w:ascii="Arial" w:hAnsi="Arial" w:cs="Arial"/>
+          <w:color w:val="000000" w:themeColor="text1"/>
+          <w:sz w:val="20"/>
+          <w:szCs w:val="20"/>
+        </w:rPr>
+        <w:tab/>
+        <w:t xml:space="preserve">    </w:t>
+      </w:r>
+      <w:r>
+        <w:rPr>
+          <w:rFonts w:ascii="Arial" w:hAnsi="Arial" w:cs="Arial"/>
+          <w:color w:val="000000" w:themeColor="text1"/>
+          <w:sz w:val="20"/>
+          <w:szCs w:val="20"/>
+        </w:rPr>
+        <w:tab/>
+      </w:r>
+      <w:r>
+        <w:rPr>
+          <w:rFonts w:ascii="Arial" w:hAnsi="Arial" w:cs="Arial"/>
+          <w:color w:val="000000" w:themeColor="text1"/>
+          <w:sz w:val="20"/>
+          <w:szCs w:val="20"/>
+        </w:rPr>
+        <w:tab/>
+        <w:t xml:space="preserve">    2013</w:t>
+      </w:r>
+    </w:p>
+    <w:p>
+      <w:pPr>
+        <w:tabs>
+          <w:tab w:val="left" w:pos="360"/>
+        </w:tabs>
+        <w:rPr>
+          <w:rFonts w:ascii="Arial" w:hAnsi="Arial" w:cs="Arial"/>
+          <w:color w:val="000000" w:themeColor="text1"/>
+          <w:sz w:val="20"/>
+          <w:szCs w:val="20"/>
+        </w:rPr>
+      </w:pPr>
+      <w:r>
+        <w:rPr>
+          <w:rFonts w:ascii="Arial" w:hAnsi="Arial" w:cs="Arial"/>
+          <w:color w:val="000000" w:themeColor="text1"/>
+          <w:sz w:val="20"/>
+          <w:szCs w:val="20"/>
+        </w:rPr>
+        <w:t xml:space="preserve">University of Minnesota ISG-IGERT Annual Symposium: St. Paul, MN </w:t>
+      </w:r>
+    </w:p>
+    <w:p>
+      <w:pPr>
+        <w:tabs>
+          <w:tab w:val="left" w:pos="360"/>
+        </w:tabs>
+        <w:rPr>
+          <w:rStyle w:val="BookTitle"/>
+          <w:rFonts w:ascii="Arial" w:hAnsi="Arial" w:cs="Arial"/>
+          <w:b w:val="0"/>
+          <w:color w:val="000000" w:themeColor="text1"/>
+          <w:sz w:val="16"/>
+          <w:szCs w:val="16"/>
+        </w:rPr>
+      </w:pPr>
+    </w:p>
+    <w:p>
+      <w:pPr>
+        <w:pBdr>
+          <w:bottom w:val="single" w:sz="4" w:space="1" w:color="auto"/>
+        </w:pBdr>
+        <w:rPr>
+          <w:rFonts w:ascii="Arial" w:hAnsi="Arial" w:cs="Arial"/>
+          <w:b/>
+        </w:rPr>
+      </w:pPr>
+      <w:r>
+        <w:rPr>
+          <w:rFonts w:ascii="Arial" w:hAnsi="Arial" w:cs="Arial"/>
+          <w:b/>
+        </w:rPr>
+        <w:t>Contributed Presentations</w:t>
+      </w:r>
+    </w:p>
+    <w:p>
+      <w:pPr>
+        <w:tabs>
+          <w:tab w:val="left" w:pos="360"/>
+        </w:tabs>
+        <w:ind w:left="720" w:hanging="720"/>
+        <w:rPr>
+          <w:rStyle w:val="BookTitle"/>
+          <w:rFonts w:ascii="Arial" w:hAnsi="Arial" w:cs="Arial"/>
+          <w:b w:val="0"/>
+          <w:bCs w:val="0"/>
+          <w:smallCaps w:val="0"/>
+          <w:color w:val="000000" w:themeColor="text1"/>
+          <w:sz w:val="8"/>
+          <w:szCs w:val="8"/>
+        </w:rPr>
+      </w:pPr>
+    </w:p>
+    <w:p>
+      <w:pPr>
         <w:rPr>
           <w:rFonts w:ascii="Arial" w:hAnsi="Arial" w:cs="Arial"/>
           <w:color w:val="000000" w:themeColor="text1"/>
@@ -9988,6 +9994,7 @@
           <w:rFonts w:ascii="Arial" w:hAnsi="Arial" w:cs="Arial"/>
           <w:b/>
         </w:rPr>
+        <w:lastRenderedPageBreak/>
         <w:t xml:space="preserve">Teaching </w:t>
       </w:r>
       <w:r>
@@ -10138,82 +10145,99 @@
           <w:sz w:val="20"/>
           <w:szCs w:val="20"/>
         </w:rPr>
-        <w:lastRenderedPageBreak/>
-        <w:t>Guest Lecture, Biological Invaders, University of Florida</w:t>
-      </w:r>
-      <w:r>
-        <w:rPr>
-          <w:rFonts w:ascii="Arial" w:hAnsi="Arial" w:cs="Arial"/>
-          <w:color w:val="000000" w:themeColor="text1"/>
-          <w:sz w:val="20"/>
-          <w:szCs w:val="20"/>
-        </w:rPr>
-        <w:tab/>
-      </w:r>
-      <w:r>
-        <w:rPr>
-          <w:rFonts w:ascii="Arial" w:hAnsi="Arial" w:cs="Arial"/>
-          <w:color w:val="000000" w:themeColor="text1"/>
-          <w:sz w:val="20"/>
-          <w:szCs w:val="20"/>
-        </w:rPr>
-        <w:tab/>
-      </w:r>
-      <w:r>
-        <w:rPr>
-          <w:rFonts w:ascii="Arial" w:hAnsi="Arial" w:cs="Arial"/>
-          <w:color w:val="000000" w:themeColor="text1"/>
-          <w:sz w:val="20"/>
-          <w:szCs w:val="20"/>
-        </w:rPr>
-        <w:tab/>
-      </w:r>
-      <w:r>
-        <w:rPr>
-          <w:rFonts w:ascii="Arial" w:hAnsi="Arial" w:cs="Arial"/>
-          <w:color w:val="000000" w:themeColor="text1"/>
-          <w:sz w:val="20"/>
-          <w:szCs w:val="20"/>
-        </w:rPr>
-        <w:tab/>
-      </w:r>
-      <w:r>
-        <w:rPr>
-          <w:rFonts w:ascii="Arial" w:hAnsi="Arial" w:cs="Arial"/>
-          <w:color w:val="000000" w:themeColor="text1"/>
-          <w:sz w:val="20"/>
-          <w:szCs w:val="20"/>
-        </w:rPr>
-        <w:tab/>
-      </w:r>
-      <w:r>
-        <w:rPr>
-          <w:rFonts w:ascii="Arial" w:hAnsi="Arial" w:cs="Arial"/>
-          <w:color w:val="000000" w:themeColor="text1"/>
-          <w:sz w:val="20"/>
-          <w:szCs w:val="20"/>
-        </w:rPr>
-        <w:tab/>
-        <w:t xml:space="preserve">    </w:t>
-      </w:r>
-      <w:r>
-        <w:rPr>
-          <w:rFonts w:ascii="Arial" w:hAnsi="Arial" w:cs="Arial"/>
-          <w:color w:val="000000" w:themeColor="text1"/>
-          <w:sz w:val="20"/>
-          <w:szCs w:val="20"/>
-        </w:rPr>
-        <w:tab/>
-      </w:r>
-      <w:r>
-        <w:rPr>
-          <w:rFonts w:ascii="Arial" w:hAnsi="Arial" w:cs="Arial"/>
-          <w:color w:val="000000" w:themeColor="text1"/>
-          <w:sz w:val="20"/>
-          <w:szCs w:val="20"/>
-        </w:rPr>
-        <w:tab/>
-        <w:t xml:space="preserve">    2018</w:t>
+        <w:t>Teaching Assistant,</w:t>
+      </w:r>
+      <w:r>
+        <w:rPr>
+          <w:rFonts w:ascii="Arial" w:hAnsi="Arial" w:cs="Arial"/>
+          <w:color w:val="000000" w:themeColor="text1"/>
+          <w:sz w:val="20"/>
+          <w:szCs w:val="20"/>
+        </w:rPr>
+        <w:t xml:space="preserve"> </w:t>
+      </w:r>
+      <w:r>
+        <w:rPr>
+          <w:rFonts w:ascii="Arial" w:hAnsi="Arial" w:cs="Arial"/>
+          <w:color w:val="000000" w:themeColor="text1"/>
+          <w:sz w:val="20"/>
+          <w:szCs w:val="20"/>
+        </w:rPr>
+        <w:t>Toward Conquest of Disease</w:t>
+      </w:r>
+      <w:r>
+        <w:rPr>
+          <w:rFonts w:ascii="Arial" w:hAnsi="Arial" w:cs="Arial"/>
+          <w:color w:val="000000" w:themeColor="text1"/>
+          <w:sz w:val="20"/>
+          <w:szCs w:val="20"/>
+        </w:rPr>
+        <w:t xml:space="preserve">, </w:t>
+      </w:r>
+      <w:r>
+        <w:rPr>
+          <w:rFonts w:ascii="Arial" w:hAnsi="Arial" w:cs="Arial"/>
+          <w:color w:val="000000" w:themeColor="text1"/>
+          <w:sz w:val="20"/>
+          <w:szCs w:val="20"/>
+        </w:rPr>
+        <w:t>University of Minnesota</w:t>
+      </w:r>
+      <w:r>
+        <w:rPr>
+          <w:rFonts w:ascii="Arial" w:hAnsi="Arial" w:cs="Arial"/>
+          <w:color w:val="000000" w:themeColor="text1"/>
+          <w:sz w:val="20"/>
+          <w:szCs w:val="20"/>
+        </w:rPr>
+        <w:t xml:space="preserve"> (2 semesters)</w:t>
+      </w:r>
+      <w:r>
+        <w:rPr>
+          <w:rFonts w:ascii="Arial" w:hAnsi="Arial" w:cs="Arial"/>
+          <w:color w:val="000000" w:themeColor="text1"/>
+          <w:sz w:val="20"/>
+          <w:szCs w:val="20"/>
+        </w:rPr>
+        <w:tab/>
+        <w:t xml:space="preserve">     </w:t>
+      </w:r>
+      <w:r>
+        <w:rPr>
+          <w:rFonts w:ascii="Arial" w:hAnsi="Arial" w:cs="Arial"/>
+          <w:color w:val="000000" w:themeColor="text1"/>
+          <w:sz w:val="20"/>
+          <w:szCs w:val="20"/>
+        </w:rPr>
+        <w:tab/>
+      </w:r>
+      <w:r>
+        <w:rPr>
+          <w:rFonts w:ascii="Arial" w:hAnsi="Arial" w:cs="Arial"/>
+          <w:color w:val="000000" w:themeColor="text1"/>
+          <w:sz w:val="20"/>
+          <w:szCs w:val="20"/>
+        </w:rPr>
+        <w:tab/>
+        <w:t xml:space="preserve">     </w:t>
+      </w:r>
+      <w:r>
+        <w:rPr>
+          <w:rFonts w:ascii="Arial" w:hAnsi="Arial" w:cs="Arial"/>
+          <w:color w:val="000000" w:themeColor="text1"/>
+          <w:sz w:val="20"/>
+          <w:szCs w:val="20"/>
+        </w:rPr>
+        <w:t xml:space="preserve">  </w:t>
+      </w:r>
+      <w:r>
+        <w:rPr>
+          <w:rFonts w:ascii="Arial" w:hAnsi="Arial" w:cs="Arial"/>
+          <w:color w:val="000000" w:themeColor="text1"/>
+          <w:sz w:val="20"/>
+          <w:szCs w:val="20"/>
+        </w:rPr>
+        <w:t>2016–2017</w:t>
       </w:r>
     </w:p>
     <w:p>
@@ -10245,25 +10269,7 @@
           <w:sz w:val="20"/>
           <w:szCs w:val="20"/>
         </w:rPr>
-        <w:t xml:space="preserve"> </w:t>
-      </w:r>
-      <w:r>
-        <w:rPr>
-          <w:rFonts w:ascii="Arial" w:hAnsi="Arial" w:cs="Arial"/>
-          <w:color w:val="000000" w:themeColor="text1"/>
-          <w:sz w:val="20"/>
-          <w:szCs w:val="20"/>
-        </w:rPr>
-        <w:t>Toward Conquest of Disease</w:t>
-      </w:r>
-      <w:r>
-        <w:rPr>
-          <w:rFonts w:ascii="Arial" w:hAnsi="Arial" w:cs="Arial"/>
-          <w:color w:val="000000" w:themeColor="text1"/>
-          <w:sz w:val="20"/>
-          <w:szCs w:val="20"/>
-        </w:rPr>
-        <w:t xml:space="preserve">, </w:t>
+        <w:t xml:space="preserve"> Ecology, </w:t>
       </w:r>
       <w:r>
         <w:rPr>
@@ -10319,6 +10325,25 @@
           <w:sz w:val="20"/>
           <w:szCs w:val="20"/>
         </w:rPr>
+        <w:tab/>
+      </w:r>
+      <w:r>
+        <w:rPr>
+          <w:rFonts w:ascii="Arial" w:hAnsi="Arial" w:cs="Arial"/>
+          <w:color w:val="000000" w:themeColor="text1"/>
+          <w:sz w:val="20"/>
+          <w:szCs w:val="20"/>
+        </w:rPr>
+        <w:tab/>
+        <w:t xml:space="preserve">     </w:t>
+      </w:r>
+      <w:r>
+        <w:rPr>
+          <w:rFonts w:ascii="Arial" w:hAnsi="Arial" w:cs="Arial"/>
+          <w:color w:val="000000" w:themeColor="text1"/>
+          <w:sz w:val="20"/>
+          <w:szCs w:val="20"/>
+        </w:rPr>
         <w:t xml:space="preserve">  </w:t>
       </w:r>
       <w:r>
@@ -10328,7 +10353,7 @@
           <w:sz w:val="20"/>
           <w:szCs w:val="20"/>
         </w:rPr>
-        <w:t>2016–2017</w:t>
+        <w:t>2015–2016</w:t>
       </w:r>
     </w:p>
     <w:p>
@@ -10360,7 +10385,7 @@
           <w:sz w:val="20"/>
           <w:szCs w:val="20"/>
         </w:rPr>
-        <w:t xml:space="preserve"> Ecology, </w:t>
+        <w:t xml:space="preserve"> Foundations of Biology II, </w:t>
       </w:r>
       <w:r>
         <w:rPr>
@@ -10378,73 +10403,45 @@
           <w:sz w:val="20"/>
           <w:szCs w:val="20"/>
         </w:rPr>
-        <w:t xml:space="preserve"> (2 semesters)</w:t>
-      </w:r>
-      <w:r>
-        <w:rPr>
-          <w:rFonts w:ascii="Arial" w:hAnsi="Arial" w:cs="Arial"/>
-          <w:color w:val="000000" w:themeColor="text1"/>
-          <w:sz w:val="20"/>
-          <w:szCs w:val="20"/>
-        </w:rPr>
-        <w:tab/>
-        <w:t xml:space="preserve">     </w:t>
-      </w:r>
-      <w:r>
-        <w:rPr>
-          <w:rFonts w:ascii="Arial" w:hAnsi="Arial" w:cs="Arial"/>
-          <w:color w:val="000000" w:themeColor="text1"/>
-          <w:sz w:val="20"/>
-          <w:szCs w:val="20"/>
-        </w:rPr>
-        <w:tab/>
-      </w:r>
-      <w:r>
-        <w:rPr>
-          <w:rFonts w:ascii="Arial" w:hAnsi="Arial" w:cs="Arial"/>
-          <w:color w:val="000000" w:themeColor="text1"/>
-          <w:sz w:val="20"/>
-          <w:szCs w:val="20"/>
-        </w:rPr>
-        <w:tab/>
-        <w:t xml:space="preserve">     </w:t>
-      </w:r>
-      <w:r>
-        <w:rPr>
-          <w:rFonts w:ascii="Arial" w:hAnsi="Arial" w:cs="Arial"/>
-          <w:color w:val="000000" w:themeColor="text1"/>
-          <w:sz w:val="20"/>
-          <w:szCs w:val="20"/>
-        </w:rPr>
-        <w:tab/>
-      </w:r>
-      <w:r>
-        <w:rPr>
-          <w:rFonts w:ascii="Arial" w:hAnsi="Arial" w:cs="Arial"/>
-          <w:color w:val="000000" w:themeColor="text1"/>
-          <w:sz w:val="20"/>
-          <w:szCs w:val="20"/>
-        </w:rPr>
-        <w:tab/>
-        <w:t xml:space="preserve">     </w:t>
-      </w:r>
-      <w:r>
-        <w:rPr>
-          <w:rFonts w:ascii="Arial" w:hAnsi="Arial" w:cs="Arial"/>
-          <w:color w:val="000000" w:themeColor="text1"/>
-          <w:sz w:val="20"/>
-          <w:szCs w:val="20"/>
-        </w:rPr>
-        <w:t xml:space="preserve">  </w:t>
-      </w:r>
-      <w:r>
-        <w:rPr>
-          <w:rFonts w:ascii="Arial" w:hAnsi="Arial" w:cs="Arial"/>
-          <w:color w:val="000000" w:themeColor="text1"/>
-          <w:sz w:val="20"/>
-          <w:szCs w:val="20"/>
-        </w:rPr>
-        <w:t>2015–2016</w:t>
+        <w:t xml:space="preserve"> (1 semester)</w:t>
+      </w:r>
+      <w:r>
+        <w:rPr>
+          <w:rFonts w:ascii="Arial" w:hAnsi="Arial" w:cs="Arial"/>
+          <w:color w:val="000000" w:themeColor="text1"/>
+          <w:sz w:val="20"/>
+          <w:szCs w:val="20"/>
+        </w:rPr>
+        <w:tab/>
+      </w:r>
+      <w:r>
+        <w:rPr>
+          <w:rFonts w:ascii="Arial" w:hAnsi="Arial" w:cs="Arial"/>
+          <w:color w:val="000000" w:themeColor="text1"/>
+          <w:sz w:val="20"/>
+          <w:szCs w:val="20"/>
+        </w:rPr>
+        <w:tab/>
+        <w:t xml:space="preserve">    </w:t>
+      </w:r>
+      <w:r>
+        <w:rPr>
+          <w:rFonts w:ascii="Arial" w:hAnsi="Arial" w:cs="Arial"/>
+          <w:color w:val="000000" w:themeColor="text1"/>
+          <w:sz w:val="20"/>
+          <w:szCs w:val="20"/>
+        </w:rPr>
+        <w:tab/>
+      </w:r>
+      <w:r>
+        <w:rPr>
+          <w:rFonts w:ascii="Arial" w:hAnsi="Arial" w:cs="Arial"/>
+          <w:color w:val="000000" w:themeColor="text1"/>
+          <w:sz w:val="20"/>
+          <w:szCs w:val="20"/>
+        </w:rPr>
+        <w:tab/>
+        <w:t xml:space="preserve">    2014</w:t>
       </w:r>
     </w:p>
     <w:p>
@@ -10467,34 +10464,34 @@
           <w:sz w:val="20"/>
           <w:szCs w:val="20"/>
         </w:rPr>
-        <w:t>Teaching Assistant,</w:t>
-      </w:r>
-      <w:r>
-        <w:rPr>
-          <w:rFonts w:ascii="Arial" w:hAnsi="Arial" w:cs="Arial"/>
-          <w:color w:val="000000" w:themeColor="text1"/>
-          <w:sz w:val="20"/>
-          <w:szCs w:val="20"/>
-        </w:rPr>
-        <w:t xml:space="preserve"> Foundations of Biology II, </w:t>
-      </w:r>
-      <w:r>
-        <w:rPr>
-          <w:rFonts w:ascii="Arial" w:hAnsi="Arial" w:cs="Arial"/>
-          <w:color w:val="000000" w:themeColor="text1"/>
-          <w:sz w:val="20"/>
-          <w:szCs w:val="20"/>
-        </w:rPr>
-        <w:t>University of Minnesota</w:t>
-      </w:r>
-      <w:r>
-        <w:rPr>
-          <w:rFonts w:ascii="Arial" w:hAnsi="Arial" w:cs="Arial"/>
-          <w:color w:val="000000" w:themeColor="text1"/>
-          <w:sz w:val="20"/>
-          <w:szCs w:val="20"/>
-        </w:rPr>
-        <w:t xml:space="preserve"> (1 semester)</w:t>
+        <w:t xml:space="preserve">Teaching Assistant, </w:t>
+      </w:r>
+      <w:r>
+        <w:rPr>
+          <w:rFonts w:ascii="Arial" w:hAnsi="Arial" w:cs="Arial"/>
+          <w:color w:val="000000" w:themeColor="text1"/>
+          <w:sz w:val="20"/>
+          <w:szCs w:val="20"/>
+        </w:rPr>
+        <w:t>Honors Biological Principles</w:t>
+      </w:r>
+      <w:r>
+        <w:rPr>
+          <w:rFonts w:ascii="Arial" w:hAnsi="Arial" w:cs="Arial"/>
+          <w:color w:val="000000" w:themeColor="text1"/>
+          <w:sz w:val="20"/>
+          <w:szCs w:val="20"/>
+        </w:rPr>
+        <w:t>, Georgia Tech (1 semester)</w:t>
+      </w:r>
+      <w:r>
+        <w:rPr>
+          <w:rFonts w:ascii="Arial" w:hAnsi="Arial" w:cs="Arial"/>
+          <w:color w:val="000000" w:themeColor="text1"/>
+          <w:sz w:val="20"/>
+          <w:szCs w:val="20"/>
+        </w:rPr>
+        <w:tab/>
       </w:r>
       <w:r>
         <w:rPr>
@@ -10532,7 +10529,7 @@
           <w:szCs w:val="20"/>
         </w:rPr>
         <w:tab/>
-        <w:t xml:space="preserve">    2014</w:t>
+        <w:t xml:space="preserve">    2010</w:t>
       </w:r>
     </w:p>
     <w:p>
@@ -10555,34 +10552,26 @@
           <w:sz w:val="20"/>
           <w:szCs w:val="20"/>
         </w:rPr>
-        <w:t xml:space="preserve">Teaching Assistant, </w:t>
-      </w:r>
-      <w:r>
-        <w:rPr>
-          <w:rFonts w:ascii="Arial" w:hAnsi="Arial" w:cs="Arial"/>
-          <w:color w:val="000000" w:themeColor="text1"/>
-          <w:sz w:val="20"/>
-          <w:szCs w:val="20"/>
-        </w:rPr>
-        <w:t>Honors Biological Principles</w:t>
-      </w:r>
-      <w:r>
-        <w:rPr>
-          <w:rFonts w:ascii="Arial" w:hAnsi="Arial" w:cs="Arial"/>
-          <w:color w:val="000000" w:themeColor="text1"/>
-          <w:sz w:val="20"/>
-          <w:szCs w:val="20"/>
-        </w:rPr>
-        <w:t>, Georgia Tech (1 semester)</w:t>
-      </w:r>
-      <w:r>
-        <w:rPr>
-          <w:rFonts w:ascii="Arial" w:hAnsi="Arial" w:cs="Arial"/>
-          <w:color w:val="000000" w:themeColor="text1"/>
-          <w:sz w:val="20"/>
-          <w:szCs w:val="20"/>
-        </w:rPr>
-        <w:tab/>
+        <w:t>Teaching Assistant, Freshman Seminar, Georgia Tech (1 semester)</w:t>
+      </w:r>
+      <w:r>
+        <w:rPr>
+          <w:rFonts w:ascii="Arial" w:hAnsi="Arial" w:cs="Arial"/>
+          <w:color w:val="000000" w:themeColor="text1"/>
+          <w:sz w:val="20"/>
+          <w:szCs w:val="20"/>
+        </w:rPr>
+        <w:tab/>
+      </w:r>
+      <w:r>
+        <w:rPr>
+          <w:rFonts w:ascii="Arial" w:hAnsi="Arial" w:cs="Arial"/>
+          <w:color w:val="000000" w:themeColor="text1"/>
+          <w:sz w:val="20"/>
+          <w:szCs w:val="20"/>
+        </w:rPr>
+        <w:tab/>
+        <w:t xml:space="preserve">   </w:t>
       </w:r>
       <w:r>
         <w:rPr>
@@ -10620,8 +10609,21 @@
           <w:szCs w:val="20"/>
         </w:rPr>
         <w:tab/>
-        <w:t xml:space="preserve">    2010</w:t>
-      </w:r>
+        <w:t xml:space="preserve">    2009</w:t>
+      </w:r>
+    </w:p>
+    <w:p>
+      <w:pPr>
+        <w:tabs>
+          <w:tab w:val="left" w:pos="360"/>
+        </w:tabs>
+        <w:rPr>
+          <w:rFonts w:ascii="Arial" w:hAnsi="Arial" w:cs="Arial"/>
+          <w:color w:val="000000" w:themeColor="text1"/>
+          <w:sz w:val="12"/>
+          <w:szCs w:val="12"/>
+        </w:rPr>
+      </w:pPr>
     </w:p>
     <w:p>
       <w:pPr>
@@ -10643,64 +10645,108 @@
           <w:sz w:val="20"/>
           <w:szCs w:val="20"/>
         </w:rPr>
-        <w:t>Teaching Assistant, Freshman Seminar, Georgia Tech (1 semester)</w:t>
-      </w:r>
-      <w:r>
-        <w:rPr>
-          <w:rFonts w:ascii="Arial" w:hAnsi="Arial" w:cs="Arial"/>
-          <w:color w:val="000000" w:themeColor="text1"/>
-          <w:sz w:val="20"/>
-          <w:szCs w:val="20"/>
-        </w:rPr>
-        <w:tab/>
-      </w:r>
-      <w:r>
-        <w:rPr>
-          <w:rFonts w:ascii="Arial" w:hAnsi="Arial" w:cs="Arial"/>
-          <w:color w:val="000000" w:themeColor="text1"/>
-          <w:sz w:val="20"/>
-          <w:szCs w:val="20"/>
-        </w:rPr>
-        <w:tab/>
-        <w:t xml:space="preserve">   </w:t>
-      </w:r>
-      <w:r>
-        <w:rPr>
-          <w:rFonts w:ascii="Arial" w:hAnsi="Arial" w:cs="Arial"/>
-          <w:color w:val="000000" w:themeColor="text1"/>
-          <w:sz w:val="20"/>
-          <w:szCs w:val="20"/>
-        </w:rPr>
-        <w:tab/>
-      </w:r>
-      <w:r>
-        <w:rPr>
-          <w:rFonts w:ascii="Arial" w:hAnsi="Arial" w:cs="Arial"/>
-          <w:color w:val="000000" w:themeColor="text1"/>
-          <w:sz w:val="20"/>
-          <w:szCs w:val="20"/>
-        </w:rPr>
-        <w:tab/>
-        <w:t xml:space="preserve">    </w:t>
-      </w:r>
-      <w:r>
-        <w:rPr>
-          <w:rFonts w:ascii="Arial" w:hAnsi="Arial" w:cs="Arial"/>
-          <w:color w:val="000000" w:themeColor="text1"/>
-          <w:sz w:val="20"/>
-          <w:szCs w:val="20"/>
-        </w:rPr>
-        <w:tab/>
-      </w:r>
-      <w:r>
-        <w:rPr>
-          <w:rFonts w:ascii="Arial" w:hAnsi="Arial" w:cs="Arial"/>
-          <w:color w:val="000000" w:themeColor="text1"/>
-          <w:sz w:val="20"/>
-          <w:szCs w:val="20"/>
-        </w:rPr>
-        <w:tab/>
-        <w:t xml:space="preserve">    2009</w:t>
+        <w:t>University of Florida undergraduate mentees</w:t>
+      </w:r>
+      <w:r>
+        <w:rPr>
+          <w:rFonts w:ascii="Arial" w:hAnsi="Arial" w:cs="Arial"/>
+          <w:color w:val="000000" w:themeColor="text1"/>
+          <w:sz w:val="20"/>
+          <w:szCs w:val="20"/>
+        </w:rPr>
+        <w:tab/>
+      </w:r>
+      <w:r>
+        <w:rPr>
+          <w:rFonts w:ascii="Arial" w:hAnsi="Arial" w:cs="Arial"/>
+          <w:color w:val="000000" w:themeColor="text1"/>
+          <w:sz w:val="20"/>
+          <w:szCs w:val="20"/>
+        </w:rPr>
+        <w:tab/>
+      </w:r>
+      <w:r>
+        <w:rPr>
+          <w:rFonts w:ascii="Arial" w:hAnsi="Arial" w:cs="Arial"/>
+          <w:color w:val="000000" w:themeColor="text1"/>
+          <w:sz w:val="20"/>
+          <w:szCs w:val="20"/>
+        </w:rPr>
+        <w:tab/>
+      </w:r>
+      <w:r>
+        <w:rPr>
+          <w:rFonts w:ascii="Arial" w:hAnsi="Arial" w:cs="Arial"/>
+          <w:color w:val="000000" w:themeColor="text1"/>
+          <w:sz w:val="20"/>
+          <w:szCs w:val="20"/>
+        </w:rPr>
+        <w:tab/>
+      </w:r>
+      <w:r>
+        <w:rPr>
+          <w:rFonts w:ascii="Arial" w:hAnsi="Arial" w:cs="Arial"/>
+          <w:color w:val="000000" w:themeColor="text1"/>
+          <w:sz w:val="20"/>
+          <w:szCs w:val="20"/>
+        </w:rPr>
+        <w:tab/>
+      </w:r>
+      <w:r>
+        <w:rPr>
+          <w:rFonts w:ascii="Arial" w:hAnsi="Arial" w:cs="Arial"/>
+          <w:color w:val="000000" w:themeColor="text1"/>
+          <w:sz w:val="20"/>
+          <w:szCs w:val="20"/>
+        </w:rPr>
+        <w:tab/>
+        <w:t xml:space="preserve"> </w:t>
+      </w:r>
+      <w:r>
+        <w:rPr>
+          <w:rFonts w:ascii="Arial" w:hAnsi="Arial" w:cs="Arial"/>
+          <w:color w:val="000000" w:themeColor="text1"/>
+          <w:sz w:val="20"/>
+          <w:szCs w:val="20"/>
+        </w:rPr>
+        <w:tab/>
+      </w:r>
+      <w:r>
+        <w:rPr>
+          <w:rFonts w:ascii="Arial" w:hAnsi="Arial" w:cs="Arial"/>
+          <w:color w:val="000000" w:themeColor="text1"/>
+          <w:sz w:val="20"/>
+          <w:szCs w:val="20"/>
+        </w:rPr>
+        <w:tab/>
+        <w:t xml:space="preserve"> </w:t>
+      </w:r>
+      <w:r>
+        <w:rPr>
+          <w:rFonts w:ascii="Arial" w:hAnsi="Arial" w:cs="Arial"/>
+          <w:color w:val="000000" w:themeColor="text1"/>
+          <w:sz w:val="20"/>
+          <w:szCs w:val="20"/>
+        </w:rPr>
+        <w:t xml:space="preserve">      </w:t>
+      </w:r>
+      <w:r>
+        <w:rPr>
+          <w:rFonts w:ascii="Arial" w:hAnsi="Arial" w:cs="Arial"/>
+          <w:color w:val="000000" w:themeColor="text1"/>
+          <w:sz w:val="20"/>
+          <w:szCs w:val="20"/>
+        </w:rPr>
+        <w:t>2018–</w:t>
+      </w:r>
+      <w:r>
+        <w:rPr>
+          <w:rFonts w:ascii="Arial" w:hAnsi="Arial" w:cs="Arial"/>
+          <w:color w:val="000000" w:themeColor="text1"/>
+          <w:sz w:val="20"/>
+          <w:szCs w:val="20"/>
+        </w:rPr>
+        <w:t>2020</w:t>
       </w:r>
     </w:p>
     <w:p>
@@ -10711,10 +10757,388 @@
         <w:rPr>
           <w:rFonts w:ascii="Arial" w:hAnsi="Arial" w:cs="Arial"/>
           <w:color w:val="000000" w:themeColor="text1"/>
-          <w:sz w:val="12"/>
-          <w:szCs w:val="12"/>
-        </w:rPr>
-      </w:pPr>
+          <w:sz w:val="20"/>
+          <w:szCs w:val="20"/>
+        </w:rPr>
+      </w:pPr>
+      <w:r>
+        <w:rPr>
+          <w:rFonts w:ascii="Arial" w:hAnsi="Arial" w:cs="Arial"/>
+          <w:color w:val="000000" w:themeColor="text1"/>
+          <w:sz w:val="20"/>
+          <w:szCs w:val="20"/>
+        </w:rPr>
+        <w:t>Liliana Benitez (NSF REU</w:t>
+      </w:r>
+      <w:r>
+        <w:rPr>
+          <w:rFonts w:ascii="Arial" w:hAnsi="Arial" w:cs="Arial"/>
+          <w:color w:val="000000" w:themeColor="text1"/>
+          <w:sz w:val="20"/>
+          <w:szCs w:val="20"/>
+        </w:rPr>
+        <w:t>, New College of Florida</w:t>
+      </w:r>
+      <w:r>
+        <w:rPr>
+          <w:rFonts w:ascii="Arial" w:hAnsi="Arial" w:cs="Arial"/>
+          <w:color w:val="000000" w:themeColor="text1"/>
+          <w:sz w:val="20"/>
+          <w:szCs w:val="20"/>
+        </w:rPr>
+        <w:t>), Zobia Chanda,</w:t>
+      </w:r>
+      <w:r>
+        <w:rPr>
+          <w:rFonts w:ascii="Arial" w:hAnsi="Arial" w:cs="Arial"/>
+          <w:color w:val="000000" w:themeColor="text1"/>
+          <w:sz w:val="20"/>
+          <w:szCs w:val="20"/>
+        </w:rPr>
+        <w:t xml:space="preserve"> Trevor Green, M</w:t>
+      </w:r>
+      <w:r>
+        <w:rPr>
+          <w:rFonts w:ascii="Arial" w:hAnsi="Arial" w:cs="Arial"/>
+          <w:color w:val="000000" w:themeColor="text1"/>
+          <w:sz w:val="20"/>
+          <w:szCs w:val="20"/>
+        </w:rPr>
+        <w:t>a</w:t>
+      </w:r>
+      <w:r>
+        <w:rPr>
+          <w:rFonts w:ascii="Arial" w:hAnsi="Arial" w:cs="Arial"/>
+          <w:color w:val="000000" w:themeColor="text1"/>
+          <w:sz w:val="20"/>
+          <w:szCs w:val="20"/>
+        </w:rPr>
+        <w:t>riam Higginbotham,</w:t>
+      </w:r>
+      <w:r>
+        <w:rPr>
+          <w:rFonts w:ascii="Arial" w:hAnsi="Arial" w:cs="Arial"/>
+          <w:color w:val="000000" w:themeColor="text1"/>
+          <w:sz w:val="20"/>
+          <w:szCs w:val="20"/>
+        </w:rPr>
+        <w:t xml:space="preserve"> </w:t>
+      </w:r>
+    </w:p>
+    <w:p>
+      <w:pPr>
+        <w:tabs>
+          <w:tab w:val="left" w:pos="360"/>
+        </w:tabs>
+        <w:rPr>
+          <w:rFonts w:ascii="Arial" w:hAnsi="Arial" w:cs="Arial"/>
+          <w:color w:val="000000" w:themeColor="text1"/>
+          <w:sz w:val="20"/>
+          <w:szCs w:val="20"/>
+        </w:rPr>
+      </w:pPr>
+      <w:r>
+        <w:rPr>
+          <w:rFonts w:ascii="Arial" w:hAnsi="Arial" w:cs="Arial"/>
+          <w:color w:val="000000" w:themeColor="text1"/>
+          <w:sz w:val="20"/>
+          <w:szCs w:val="20"/>
+        </w:rPr>
+        <w:t>Zadok Jollie</w:t>
+      </w:r>
+      <w:r>
+        <w:rPr>
+          <w:rFonts w:ascii="Arial" w:hAnsi="Arial" w:cs="Arial"/>
+          <w:color w:val="000000" w:themeColor="text1"/>
+          <w:sz w:val="20"/>
+          <w:szCs w:val="20"/>
+        </w:rPr>
+        <w:t>,</w:t>
+      </w:r>
+      <w:r>
+        <w:rPr>
+          <w:rFonts w:ascii="Arial" w:hAnsi="Arial" w:cs="Arial"/>
+          <w:color w:val="000000" w:themeColor="text1"/>
+          <w:sz w:val="20"/>
+          <w:szCs w:val="20"/>
+        </w:rPr>
+        <w:t xml:space="preserve"> </w:t>
+      </w:r>
+      <w:r>
+        <w:rPr>
+          <w:rFonts w:ascii="Arial" w:hAnsi="Arial" w:cs="Arial"/>
+          <w:color w:val="000000" w:themeColor="text1"/>
+          <w:sz w:val="20"/>
+          <w:szCs w:val="20"/>
+        </w:rPr>
+        <w:t>Daniela Men</w:t>
+      </w:r>
+      <w:r>
+        <w:rPr>
+          <w:rFonts w:ascii="Arial" w:hAnsi="Arial" w:cs="Arial"/>
+          <w:color w:val="000000" w:themeColor="text1"/>
+          <w:sz w:val="20"/>
+          <w:szCs w:val="20"/>
+        </w:rPr>
+        <w:t>en</w:t>
+      </w:r>
+      <w:r>
+        <w:rPr>
+          <w:rFonts w:ascii="Arial" w:hAnsi="Arial" w:cs="Arial"/>
+          <w:color w:val="000000" w:themeColor="text1"/>
+          <w:sz w:val="20"/>
+          <w:szCs w:val="20"/>
+        </w:rPr>
+        <w:t xml:space="preserve">dez, David </w:t>
+      </w:r>
+      <w:proofErr w:type="spellStart"/>
+      <w:r>
+        <w:rPr>
+          <w:rFonts w:ascii="Arial" w:hAnsi="Arial" w:cs="Arial"/>
+          <w:color w:val="000000" w:themeColor="text1"/>
+          <w:sz w:val="20"/>
+          <w:szCs w:val="20"/>
+        </w:rPr>
+        <w:t>Notman</w:t>
+      </w:r>
+      <w:proofErr w:type="spellEnd"/>
+      <w:r>
+        <w:rPr>
+          <w:rFonts w:ascii="Arial" w:hAnsi="Arial" w:cs="Arial"/>
+          <w:color w:val="000000" w:themeColor="text1"/>
+          <w:sz w:val="20"/>
+          <w:szCs w:val="20"/>
+        </w:rPr>
+        <w:t>,</w:t>
+      </w:r>
+      <w:r>
+        <w:rPr>
+          <w:rFonts w:ascii="Arial" w:hAnsi="Arial" w:cs="Arial"/>
+          <w:color w:val="000000" w:themeColor="text1"/>
+          <w:sz w:val="20"/>
+          <w:szCs w:val="20"/>
+        </w:rPr>
+        <w:t xml:space="preserve"> </w:t>
+      </w:r>
+      <w:r>
+        <w:rPr>
+          <w:rFonts w:ascii="Arial" w:hAnsi="Arial" w:cs="Arial"/>
+          <w:color w:val="000000" w:themeColor="text1"/>
+          <w:sz w:val="20"/>
+          <w:szCs w:val="20"/>
+        </w:rPr>
+        <w:t xml:space="preserve">Teresa </w:t>
+      </w:r>
+      <w:proofErr w:type="spellStart"/>
+      <w:r>
+        <w:rPr>
+          <w:rFonts w:ascii="Arial" w:hAnsi="Arial" w:cs="Arial"/>
+          <w:color w:val="000000" w:themeColor="text1"/>
+          <w:sz w:val="20"/>
+          <w:szCs w:val="20"/>
+        </w:rPr>
+        <w:t>Orosa</w:t>
+      </w:r>
+      <w:proofErr w:type="spellEnd"/>
+      <w:r>
+        <w:rPr>
+          <w:rFonts w:ascii="Arial" w:hAnsi="Arial" w:cs="Arial"/>
+          <w:color w:val="000000" w:themeColor="text1"/>
+          <w:sz w:val="20"/>
+          <w:szCs w:val="20"/>
+        </w:rPr>
+        <w:t>,</w:t>
+      </w:r>
+      <w:r>
+        <w:rPr>
+          <w:rFonts w:ascii="Arial" w:hAnsi="Arial" w:cs="Arial"/>
+          <w:color w:val="000000" w:themeColor="text1"/>
+          <w:sz w:val="20"/>
+          <w:szCs w:val="20"/>
+        </w:rPr>
+        <w:t xml:space="preserve"> </w:t>
+      </w:r>
+      <w:r>
+        <w:rPr>
+          <w:rFonts w:ascii="Arial" w:hAnsi="Arial" w:cs="Arial"/>
+          <w:color w:val="000000" w:themeColor="text1"/>
+          <w:sz w:val="20"/>
+          <w:szCs w:val="20"/>
+        </w:rPr>
+        <w:t>Shannon Regan,</w:t>
+      </w:r>
+      <w:r>
+        <w:rPr>
+          <w:rFonts w:ascii="Arial" w:hAnsi="Arial" w:cs="Arial"/>
+          <w:color w:val="000000" w:themeColor="text1"/>
+          <w:sz w:val="20"/>
+          <w:szCs w:val="20"/>
+        </w:rPr>
+        <w:t xml:space="preserve"> </w:t>
+      </w:r>
+      <w:r>
+        <w:rPr>
+          <w:rFonts w:ascii="Arial" w:hAnsi="Arial" w:cs="Arial"/>
+          <w:color w:val="000000" w:themeColor="text1"/>
+          <w:sz w:val="20"/>
+          <w:szCs w:val="20"/>
+        </w:rPr>
+        <w:t xml:space="preserve">Penny </w:t>
+      </w:r>
+      <w:proofErr w:type="spellStart"/>
+      <w:r>
+        <w:rPr>
+          <w:rFonts w:ascii="Arial" w:hAnsi="Arial" w:cs="Arial"/>
+          <w:color w:val="000000" w:themeColor="text1"/>
+          <w:sz w:val="20"/>
+          <w:szCs w:val="20"/>
+        </w:rPr>
+        <w:t>Reif</w:t>
+      </w:r>
+      <w:proofErr w:type="spellEnd"/>
+      <w:r>
+        <w:rPr>
+          <w:rFonts w:ascii="Arial" w:hAnsi="Arial" w:cs="Arial"/>
+          <w:color w:val="000000" w:themeColor="text1"/>
+          <w:sz w:val="20"/>
+          <w:szCs w:val="20"/>
+        </w:rPr>
+        <w:t xml:space="preserve">, </w:t>
+      </w:r>
+      <w:r>
+        <w:rPr>
+          <w:rFonts w:ascii="Arial" w:hAnsi="Arial" w:cs="Arial"/>
+          <w:color w:val="000000" w:themeColor="text1"/>
+          <w:sz w:val="20"/>
+          <w:szCs w:val="20"/>
+        </w:rPr>
+        <w:t xml:space="preserve">Callie San </w:t>
+      </w:r>
+    </w:p>
+    <w:p>
+      <w:pPr>
+        <w:tabs>
+          <w:tab w:val="left" w:pos="360"/>
+        </w:tabs>
+        <w:rPr>
+          <w:rFonts w:ascii="Arial" w:hAnsi="Arial" w:cs="Arial"/>
+          <w:color w:val="000000" w:themeColor="text1"/>
+          <w:sz w:val="20"/>
+          <w:szCs w:val="20"/>
+        </w:rPr>
+      </w:pPr>
+      <w:r>
+        <w:rPr>
+          <w:rFonts w:ascii="Arial" w:hAnsi="Arial" w:cs="Arial"/>
+          <w:color w:val="000000" w:themeColor="text1"/>
+          <w:sz w:val="20"/>
+          <w:szCs w:val="20"/>
+        </w:rPr>
+        <w:t xml:space="preserve">Antonio, Vida </w:t>
+      </w:r>
+      <w:proofErr w:type="spellStart"/>
+      <w:r>
+        <w:rPr>
+          <w:rFonts w:ascii="Arial" w:hAnsi="Arial" w:cs="Arial"/>
+          <w:color w:val="000000" w:themeColor="text1"/>
+          <w:sz w:val="20"/>
+          <w:szCs w:val="20"/>
+        </w:rPr>
+        <w:t>Svahnstr</w:t>
+      </w:r>
+      <w:r>
+        <w:rPr>
+          <w:rFonts w:ascii="Arial" w:hAnsi="Arial" w:cs="Arial"/>
+          <w:sz w:val="20"/>
+          <w:szCs w:val="20"/>
+          <w:shd w:val="clear" w:color="auto" w:fill="FFFFFF"/>
+        </w:rPr>
+        <w:t>ö</w:t>
+      </w:r>
+      <w:r>
+        <w:rPr>
+          <w:rFonts w:ascii="Arial" w:hAnsi="Arial" w:cs="Arial"/>
+          <w:color w:val="000000" w:themeColor="text1"/>
+          <w:sz w:val="20"/>
+          <w:szCs w:val="20"/>
+        </w:rPr>
+        <w:t>m</w:t>
+      </w:r>
+      <w:proofErr w:type="spellEnd"/>
+      <w:r>
+        <w:rPr>
+          <w:rFonts w:ascii="Arial" w:hAnsi="Arial" w:cs="Arial"/>
+          <w:color w:val="000000" w:themeColor="text1"/>
+          <w:sz w:val="20"/>
+          <w:szCs w:val="20"/>
+        </w:rPr>
+        <w:t xml:space="preserve"> (NSF REU</w:t>
+      </w:r>
+      <w:r>
+        <w:rPr>
+          <w:rFonts w:ascii="Arial" w:hAnsi="Arial" w:cs="Arial"/>
+          <w:color w:val="000000" w:themeColor="text1"/>
+          <w:sz w:val="20"/>
+          <w:szCs w:val="20"/>
+        </w:rPr>
+        <w:t xml:space="preserve">, </w:t>
+      </w:r>
+      <w:proofErr w:type="spellStart"/>
+      <w:r>
+        <w:rPr>
+          <w:rFonts w:ascii="Arial" w:hAnsi="Arial" w:cs="Arial"/>
+          <w:color w:val="000000" w:themeColor="text1"/>
+          <w:sz w:val="20"/>
+          <w:szCs w:val="20"/>
+        </w:rPr>
+        <w:t>Univsersity</w:t>
+      </w:r>
+      <w:proofErr w:type="spellEnd"/>
+      <w:r>
+        <w:rPr>
+          <w:rFonts w:ascii="Arial" w:hAnsi="Arial" w:cs="Arial"/>
+          <w:color w:val="000000" w:themeColor="text1"/>
+          <w:sz w:val="20"/>
+          <w:szCs w:val="20"/>
+        </w:rPr>
+        <w:t xml:space="preserve"> of </w:t>
+      </w:r>
+      <w:r>
+        <w:rPr>
+          <w:rFonts w:ascii="Arial" w:hAnsi="Arial" w:cs="Arial"/>
+          <w:color w:val="000000" w:themeColor="text1"/>
+          <w:sz w:val="20"/>
+          <w:szCs w:val="20"/>
+        </w:rPr>
+        <w:t>St. Andrews</w:t>
+      </w:r>
+      <w:r>
+        <w:rPr>
+          <w:rFonts w:ascii="Arial" w:hAnsi="Arial" w:cs="Arial"/>
+          <w:color w:val="000000" w:themeColor="text1"/>
+          <w:sz w:val="20"/>
+          <w:szCs w:val="20"/>
+        </w:rPr>
+        <w:t>),</w:t>
+      </w:r>
+      <w:r>
+        <w:rPr>
+          <w:rFonts w:ascii="Arial" w:hAnsi="Arial" w:cs="Arial"/>
+          <w:color w:val="000000" w:themeColor="text1"/>
+          <w:sz w:val="20"/>
+          <w:szCs w:val="20"/>
+        </w:rPr>
+        <w:t xml:space="preserve"> </w:t>
+      </w:r>
+      <w:r>
+        <w:rPr>
+          <w:rFonts w:ascii="Arial" w:hAnsi="Arial" w:cs="Arial"/>
+          <w:color w:val="000000" w:themeColor="text1"/>
+          <w:sz w:val="20"/>
+          <w:szCs w:val="20"/>
+        </w:rPr>
+        <w:t xml:space="preserve">Ryan Truesdell </w:t>
+      </w:r>
     </w:p>
     <w:p>
       <w:pPr>
@@ -10725,511 +11149,10 @@
         <w:rPr>
           <w:rFonts w:ascii="Arial" w:hAnsi="Arial" w:cs="Arial"/>
           <w:color w:val="000000" w:themeColor="text1"/>
-          <w:sz w:val="20"/>
-          <w:szCs w:val="20"/>
-        </w:rPr>
-      </w:pPr>
-      <w:r>
-        <w:rPr>
-          <w:rFonts w:ascii="Arial" w:hAnsi="Arial" w:cs="Arial"/>
-          <w:color w:val="000000" w:themeColor="text1"/>
-          <w:sz w:val="20"/>
-          <w:szCs w:val="20"/>
-        </w:rPr>
-        <w:t>University of Florida undergraduate mentees</w:t>
-      </w:r>
-      <w:r>
-        <w:rPr>
-          <w:rFonts w:ascii="Arial" w:hAnsi="Arial" w:cs="Arial"/>
-          <w:color w:val="000000" w:themeColor="text1"/>
-          <w:sz w:val="20"/>
-          <w:szCs w:val="20"/>
-        </w:rPr>
-        <w:tab/>
-      </w:r>
-      <w:r>
-        <w:rPr>
-          <w:rFonts w:ascii="Arial" w:hAnsi="Arial" w:cs="Arial"/>
-          <w:color w:val="000000" w:themeColor="text1"/>
-          <w:sz w:val="20"/>
-          <w:szCs w:val="20"/>
-        </w:rPr>
-        <w:tab/>
-      </w:r>
-      <w:r>
-        <w:rPr>
-          <w:rFonts w:ascii="Arial" w:hAnsi="Arial" w:cs="Arial"/>
-          <w:color w:val="000000" w:themeColor="text1"/>
-          <w:sz w:val="20"/>
-          <w:szCs w:val="20"/>
-        </w:rPr>
-        <w:tab/>
-      </w:r>
-      <w:r>
-        <w:rPr>
-          <w:rFonts w:ascii="Arial" w:hAnsi="Arial" w:cs="Arial"/>
-          <w:color w:val="000000" w:themeColor="text1"/>
-          <w:sz w:val="20"/>
-          <w:szCs w:val="20"/>
-        </w:rPr>
-        <w:tab/>
-      </w:r>
-      <w:r>
-        <w:rPr>
-          <w:rFonts w:ascii="Arial" w:hAnsi="Arial" w:cs="Arial"/>
-          <w:color w:val="000000" w:themeColor="text1"/>
-          <w:sz w:val="20"/>
-          <w:szCs w:val="20"/>
-        </w:rPr>
-        <w:tab/>
-      </w:r>
-      <w:r>
-        <w:rPr>
-          <w:rFonts w:ascii="Arial" w:hAnsi="Arial" w:cs="Arial"/>
-          <w:color w:val="000000" w:themeColor="text1"/>
-          <w:sz w:val="20"/>
-          <w:szCs w:val="20"/>
-        </w:rPr>
-        <w:tab/>
-        <w:t xml:space="preserve"> </w:t>
-      </w:r>
-      <w:r>
-        <w:rPr>
-          <w:rFonts w:ascii="Arial" w:hAnsi="Arial" w:cs="Arial"/>
-          <w:color w:val="000000" w:themeColor="text1"/>
-          <w:sz w:val="20"/>
-          <w:szCs w:val="20"/>
-        </w:rPr>
-        <w:tab/>
-      </w:r>
-      <w:r>
-        <w:rPr>
-          <w:rFonts w:ascii="Arial" w:hAnsi="Arial" w:cs="Arial"/>
-          <w:color w:val="000000" w:themeColor="text1"/>
-          <w:sz w:val="20"/>
-          <w:szCs w:val="20"/>
-        </w:rPr>
-        <w:tab/>
-        <w:t xml:space="preserve"> </w:t>
-      </w:r>
-      <w:r>
-        <w:rPr>
-          <w:rFonts w:ascii="Arial" w:hAnsi="Arial" w:cs="Arial"/>
-          <w:color w:val="000000" w:themeColor="text1"/>
-          <w:sz w:val="20"/>
-          <w:szCs w:val="20"/>
-        </w:rPr>
-        <w:t xml:space="preserve">      </w:t>
-      </w:r>
-      <w:r>
-        <w:rPr>
-          <w:rFonts w:ascii="Arial" w:hAnsi="Arial" w:cs="Arial"/>
-          <w:color w:val="000000" w:themeColor="text1"/>
-          <w:sz w:val="20"/>
-          <w:szCs w:val="20"/>
-        </w:rPr>
-        <w:t>2018–</w:t>
-      </w:r>
-      <w:r>
-        <w:rPr>
-          <w:rFonts w:ascii="Arial" w:hAnsi="Arial" w:cs="Arial"/>
-          <w:color w:val="000000" w:themeColor="text1"/>
-          <w:sz w:val="20"/>
-          <w:szCs w:val="20"/>
-        </w:rPr>
-        <w:t>2020</w:t>
-      </w:r>
-    </w:p>
-    <w:p>
-      <w:pPr>
-        <w:tabs>
-          <w:tab w:val="left" w:pos="360"/>
-        </w:tabs>
-        <w:rPr>
-          <w:rFonts w:ascii="Arial" w:hAnsi="Arial" w:cs="Arial"/>
-          <w:color w:val="000000" w:themeColor="text1"/>
-          <w:sz w:val="20"/>
-          <w:szCs w:val="20"/>
-        </w:rPr>
-      </w:pPr>
-      <w:r>
-        <w:rPr>
-          <w:rFonts w:ascii="Arial" w:hAnsi="Arial" w:cs="Arial"/>
-          <w:color w:val="000000" w:themeColor="text1"/>
-          <w:sz w:val="20"/>
-          <w:szCs w:val="20"/>
-        </w:rPr>
-        <w:t>Liliana Benitez (NSF REU</w:t>
-      </w:r>
-      <w:r>
-        <w:rPr>
-          <w:rFonts w:ascii="Arial" w:hAnsi="Arial" w:cs="Arial"/>
-          <w:color w:val="000000" w:themeColor="text1"/>
-          <w:sz w:val="20"/>
-          <w:szCs w:val="20"/>
-        </w:rPr>
-        <w:t>, New College of Florida</w:t>
-      </w:r>
-      <w:r>
-        <w:rPr>
-          <w:rFonts w:ascii="Arial" w:hAnsi="Arial" w:cs="Arial"/>
-          <w:color w:val="000000" w:themeColor="text1"/>
-          <w:sz w:val="20"/>
-          <w:szCs w:val="20"/>
-        </w:rPr>
-        <w:t>), Zobia Chanda,</w:t>
-      </w:r>
-      <w:r>
-        <w:rPr>
-          <w:rFonts w:ascii="Arial" w:hAnsi="Arial" w:cs="Arial"/>
-          <w:color w:val="000000" w:themeColor="text1"/>
-          <w:sz w:val="20"/>
-          <w:szCs w:val="20"/>
-        </w:rPr>
-        <w:t xml:space="preserve"> Trevor Green, M</w:t>
-      </w:r>
-      <w:r>
-        <w:rPr>
-          <w:rFonts w:ascii="Arial" w:hAnsi="Arial" w:cs="Arial"/>
-          <w:color w:val="000000" w:themeColor="text1"/>
-          <w:sz w:val="20"/>
-          <w:szCs w:val="20"/>
-        </w:rPr>
-        <w:t>a</w:t>
-      </w:r>
-      <w:r>
-        <w:rPr>
-          <w:rFonts w:ascii="Arial" w:hAnsi="Arial" w:cs="Arial"/>
-          <w:color w:val="000000" w:themeColor="text1"/>
-          <w:sz w:val="20"/>
-          <w:szCs w:val="20"/>
-        </w:rPr>
-        <w:t>riam Higginbotham,</w:t>
-      </w:r>
-      <w:r>
-        <w:rPr>
-          <w:rFonts w:ascii="Arial" w:hAnsi="Arial" w:cs="Arial"/>
-          <w:color w:val="000000" w:themeColor="text1"/>
-          <w:sz w:val="20"/>
-          <w:szCs w:val="20"/>
-        </w:rPr>
-        <w:t xml:space="preserve"> </w:t>
-      </w:r>
-    </w:p>
-    <w:p>
-      <w:pPr>
-        <w:tabs>
-          <w:tab w:val="left" w:pos="360"/>
-        </w:tabs>
-        <w:rPr>
-          <w:rFonts w:ascii="Arial" w:hAnsi="Arial" w:cs="Arial"/>
-          <w:color w:val="000000" w:themeColor="text1"/>
-          <w:sz w:val="20"/>
-          <w:szCs w:val="20"/>
-        </w:rPr>
-      </w:pPr>
-      <w:r>
-        <w:rPr>
-          <w:rFonts w:ascii="Arial" w:hAnsi="Arial" w:cs="Arial"/>
-          <w:color w:val="000000" w:themeColor="text1"/>
-          <w:sz w:val="20"/>
-          <w:szCs w:val="20"/>
-        </w:rPr>
-        <w:t>Zadok Jollie</w:t>
-      </w:r>
-      <w:r>
-        <w:rPr>
-          <w:rFonts w:ascii="Arial" w:hAnsi="Arial" w:cs="Arial"/>
-          <w:color w:val="000000" w:themeColor="text1"/>
-          <w:sz w:val="20"/>
-          <w:szCs w:val="20"/>
-        </w:rPr>
-        <w:t>,</w:t>
-      </w:r>
-      <w:r>
-        <w:rPr>
-          <w:rFonts w:ascii="Arial" w:hAnsi="Arial" w:cs="Arial"/>
-          <w:color w:val="000000" w:themeColor="text1"/>
-          <w:sz w:val="20"/>
-          <w:szCs w:val="20"/>
-        </w:rPr>
-        <w:t xml:space="preserve"> </w:t>
-      </w:r>
-      <w:r>
-        <w:rPr>
-          <w:rFonts w:ascii="Arial" w:hAnsi="Arial" w:cs="Arial"/>
-          <w:color w:val="000000" w:themeColor="text1"/>
-          <w:sz w:val="20"/>
-          <w:szCs w:val="20"/>
-        </w:rPr>
-        <w:t>Daniela Men</w:t>
-      </w:r>
-      <w:r>
-        <w:rPr>
-          <w:rFonts w:ascii="Arial" w:hAnsi="Arial" w:cs="Arial"/>
-          <w:color w:val="000000" w:themeColor="text1"/>
-          <w:sz w:val="20"/>
-          <w:szCs w:val="20"/>
-        </w:rPr>
-        <w:t>en</w:t>
-      </w:r>
-      <w:r>
-        <w:rPr>
-          <w:rFonts w:ascii="Arial" w:hAnsi="Arial" w:cs="Arial"/>
-          <w:color w:val="000000" w:themeColor="text1"/>
-          <w:sz w:val="20"/>
-          <w:szCs w:val="20"/>
-        </w:rPr>
-        <w:t xml:space="preserve">dez, David </w:t>
-      </w:r>
-      <w:proofErr w:type="spellStart"/>
-      <w:r>
-        <w:rPr>
-          <w:rFonts w:ascii="Arial" w:hAnsi="Arial" w:cs="Arial"/>
-          <w:color w:val="000000" w:themeColor="text1"/>
-          <w:sz w:val="20"/>
-          <w:szCs w:val="20"/>
-        </w:rPr>
-        <w:t>Notman</w:t>
-      </w:r>
-      <w:proofErr w:type="spellEnd"/>
-      <w:r>
-        <w:rPr>
-          <w:rFonts w:ascii="Arial" w:hAnsi="Arial" w:cs="Arial"/>
-          <w:color w:val="000000" w:themeColor="text1"/>
-          <w:sz w:val="20"/>
-          <w:szCs w:val="20"/>
-        </w:rPr>
-        <w:t>,</w:t>
-      </w:r>
-      <w:r>
-        <w:rPr>
-          <w:rFonts w:ascii="Arial" w:hAnsi="Arial" w:cs="Arial"/>
-          <w:color w:val="000000" w:themeColor="text1"/>
-          <w:sz w:val="20"/>
-          <w:szCs w:val="20"/>
-        </w:rPr>
-        <w:t xml:space="preserve"> </w:t>
-      </w:r>
-      <w:r>
-        <w:rPr>
-          <w:rFonts w:ascii="Arial" w:hAnsi="Arial" w:cs="Arial"/>
-          <w:color w:val="000000" w:themeColor="text1"/>
-          <w:sz w:val="20"/>
-          <w:szCs w:val="20"/>
-        </w:rPr>
-        <w:t xml:space="preserve">Teresa </w:t>
-      </w:r>
-      <w:proofErr w:type="spellStart"/>
-      <w:r>
-        <w:rPr>
-          <w:rFonts w:ascii="Arial" w:hAnsi="Arial" w:cs="Arial"/>
-          <w:color w:val="000000" w:themeColor="text1"/>
-          <w:sz w:val="20"/>
-          <w:szCs w:val="20"/>
-        </w:rPr>
-        <w:t>Orosa</w:t>
-      </w:r>
-      <w:proofErr w:type="spellEnd"/>
-      <w:r>
-        <w:rPr>
-          <w:rFonts w:ascii="Arial" w:hAnsi="Arial" w:cs="Arial"/>
-          <w:color w:val="000000" w:themeColor="text1"/>
-          <w:sz w:val="20"/>
-          <w:szCs w:val="20"/>
-        </w:rPr>
-        <w:t>,</w:t>
-      </w:r>
-      <w:r>
-        <w:rPr>
-          <w:rFonts w:ascii="Arial" w:hAnsi="Arial" w:cs="Arial"/>
-          <w:color w:val="000000" w:themeColor="text1"/>
-          <w:sz w:val="20"/>
-          <w:szCs w:val="20"/>
-        </w:rPr>
-        <w:t xml:space="preserve"> </w:t>
-      </w:r>
-      <w:r>
-        <w:rPr>
-          <w:rFonts w:ascii="Arial" w:hAnsi="Arial" w:cs="Arial"/>
-          <w:color w:val="000000" w:themeColor="text1"/>
-          <w:sz w:val="20"/>
-          <w:szCs w:val="20"/>
-        </w:rPr>
-        <w:t>Shannon Regan,</w:t>
-      </w:r>
-      <w:r>
-        <w:rPr>
-          <w:rFonts w:ascii="Arial" w:hAnsi="Arial" w:cs="Arial"/>
-          <w:color w:val="000000" w:themeColor="text1"/>
-          <w:sz w:val="20"/>
-          <w:szCs w:val="20"/>
-        </w:rPr>
-        <w:t xml:space="preserve"> </w:t>
-      </w:r>
-      <w:r>
-        <w:rPr>
-          <w:rFonts w:ascii="Arial" w:hAnsi="Arial" w:cs="Arial"/>
-          <w:color w:val="000000" w:themeColor="text1"/>
-          <w:sz w:val="20"/>
-          <w:szCs w:val="20"/>
-        </w:rPr>
-        <w:t xml:space="preserve">Penny </w:t>
-      </w:r>
-      <w:proofErr w:type="spellStart"/>
-      <w:r>
-        <w:rPr>
-          <w:rFonts w:ascii="Arial" w:hAnsi="Arial" w:cs="Arial"/>
-          <w:color w:val="000000" w:themeColor="text1"/>
-          <w:sz w:val="20"/>
-          <w:szCs w:val="20"/>
-        </w:rPr>
-        <w:t>Reif</w:t>
-      </w:r>
-      <w:proofErr w:type="spellEnd"/>
-      <w:r>
-        <w:rPr>
-          <w:rFonts w:ascii="Arial" w:hAnsi="Arial" w:cs="Arial"/>
-          <w:color w:val="000000" w:themeColor="text1"/>
-          <w:sz w:val="20"/>
-          <w:szCs w:val="20"/>
-        </w:rPr>
-        <w:t xml:space="preserve">, </w:t>
-      </w:r>
-      <w:r>
-        <w:rPr>
-          <w:rFonts w:ascii="Arial" w:hAnsi="Arial" w:cs="Arial"/>
-          <w:color w:val="000000" w:themeColor="text1"/>
-          <w:sz w:val="20"/>
-          <w:szCs w:val="20"/>
-        </w:rPr>
-        <w:t xml:space="preserve">Callie San </w:t>
-      </w:r>
-    </w:p>
-    <w:p>
-      <w:pPr>
-        <w:tabs>
-          <w:tab w:val="left" w:pos="360"/>
-        </w:tabs>
-        <w:rPr>
-          <w:rFonts w:ascii="Arial" w:hAnsi="Arial" w:cs="Arial"/>
-          <w:color w:val="000000" w:themeColor="text1"/>
-          <w:sz w:val="20"/>
-          <w:szCs w:val="20"/>
-        </w:rPr>
-      </w:pPr>
-      <w:r>
-        <w:rPr>
-          <w:rFonts w:ascii="Arial" w:hAnsi="Arial" w:cs="Arial"/>
-          <w:color w:val="000000" w:themeColor="text1"/>
-          <w:sz w:val="20"/>
-          <w:szCs w:val="20"/>
-        </w:rPr>
-        <w:t xml:space="preserve">Antonio, Vida </w:t>
-      </w:r>
-      <w:proofErr w:type="spellStart"/>
-      <w:r>
-        <w:rPr>
-          <w:rFonts w:ascii="Arial" w:hAnsi="Arial" w:cs="Arial"/>
-          <w:color w:val="000000" w:themeColor="text1"/>
-          <w:sz w:val="20"/>
-          <w:szCs w:val="20"/>
-        </w:rPr>
-        <w:t>Svahnstr</w:t>
-      </w:r>
-      <w:r>
-        <w:rPr>
-          <w:rFonts w:ascii="Arial" w:hAnsi="Arial" w:cs="Arial"/>
-          <w:sz w:val="20"/>
-          <w:szCs w:val="20"/>
-          <w:shd w:val="clear" w:color="auto" w:fill="FFFFFF"/>
-        </w:rPr>
-        <w:t>ö</w:t>
-      </w:r>
-      <w:r>
-        <w:rPr>
-          <w:rFonts w:ascii="Arial" w:hAnsi="Arial" w:cs="Arial"/>
-          <w:color w:val="000000" w:themeColor="text1"/>
-          <w:sz w:val="20"/>
-          <w:szCs w:val="20"/>
-        </w:rPr>
-        <w:t>m</w:t>
-      </w:r>
-      <w:proofErr w:type="spellEnd"/>
-      <w:r>
-        <w:rPr>
-          <w:rFonts w:ascii="Arial" w:hAnsi="Arial" w:cs="Arial"/>
-          <w:color w:val="000000" w:themeColor="text1"/>
-          <w:sz w:val="20"/>
-          <w:szCs w:val="20"/>
-        </w:rPr>
-        <w:t xml:space="preserve"> (NSF REU</w:t>
-      </w:r>
-      <w:r>
-        <w:rPr>
-          <w:rFonts w:ascii="Arial" w:hAnsi="Arial" w:cs="Arial"/>
-          <w:color w:val="000000" w:themeColor="text1"/>
-          <w:sz w:val="20"/>
-          <w:szCs w:val="20"/>
-        </w:rPr>
-        <w:t xml:space="preserve">, </w:t>
-      </w:r>
-      <w:proofErr w:type="spellStart"/>
-      <w:r>
-        <w:rPr>
-          <w:rFonts w:ascii="Arial" w:hAnsi="Arial" w:cs="Arial"/>
-          <w:color w:val="000000" w:themeColor="text1"/>
-          <w:sz w:val="20"/>
-          <w:szCs w:val="20"/>
-        </w:rPr>
-        <w:t>Univsersity</w:t>
-      </w:r>
-      <w:proofErr w:type="spellEnd"/>
-      <w:r>
-        <w:rPr>
-          <w:rFonts w:ascii="Arial" w:hAnsi="Arial" w:cs="Arial"/>
-          <w:color w:val="000000" w:themeColor="text1"/>
-          <w:sz w:val="20"/>
-          <w:szCs w:val="20"/>
-        </w:rPr>
-        <w:t xml:space="preserve"> of </w:t>
-      </w:r>
-      <w:r>
-        <w:rPr>
-          <w:rFonts w:ascii="Arial" w:hAnsi="Arial" w:cs="Arial"/>
-          <w:color w:val="000000" w:themeColor="text1"/>
-          <w:sz w:val="20"/>
-          <w:szCs w:val="20"/>
-        </w:rPr>
-        <w:t>St. Andrews</w:t>
-      </w:r>
-      <w:r>
-        <w:rPr>
-          <w:rFonts w:ascii="Arial" w:hAnsi="Arial" w:cs="Arial"/>
-          <w:color w:val="000000" w:themeColor="text1"/>
-          <w:sz w:val="20"/>
-          <w:szCs w:val="20"/>
-        </w:rPr>
-        <w:t>),</w:t>
-      </w:r>
-      <w:r>
-        <w:rPr>
-          <w:rFonts w:ascii="Arial" w:hAnsi="Arial" w:cs="Arial"/>
-          <w:color w:val="000000" w:themeColor="text1"/>
-          <w:sz w:val="20"/>
-          <w:szCs w:val="20"/>
-        </w:rPr>
-        <w:t xml:space="preserve"> </w:t>
-      </w:r>
-      <w:r>
-        <w:rPr>
-          <w:rFonts w:ascii="Arial" w:hAnsi="Arial" w:cs="Arial"/>
-          <w:color w:val="000000" w:themeColor="text1"/>
-          <w:sz w:val="20"/>
-          <w:szCs w:val="20"/>
-        </w:rPr>
-        <w:t xml:space="preserve">Ryan Truesdell </w:t>
-      </w:r>
+          <w:sz w:val="12"/>
+          <w:szCs w:val="12"/>
+        </w:rPr>
+      </w:pPr>
     </w:p>
     <w:p>
       <w:pPr>
@@ -11240,10 +11163,111 @@
         <w:rPr>
           <w:rFonts w:ascii="Arial" w:hAnsi="Arial" w:cs="Arial"/>
           <w:color w:val="000000" w:themeColor="text1"/>
-          <w:sz w:val="12"/>
-          <w:szCs w:val="12"/>
-        </w:rPr>
-      </w:pPr>
+          <w:sz w:val="20"/>
+          <w:szCs w:val="20"/>
+        </w:rPr>
+      </w:pPr>
+      <w:r>
+        <w:rPr>
+          <w:rFonts w:ascii="Arial" w:hAnsi="Arial" w:cs="Arial"/>
+          <w:color w:val="000000" w:themeColor="text1"/>
+          <w:sz w:val="20"/>
+          <w:szCs w:val="20"/>
+        </w:rPr>
+        <w:t>University of Minnesota undergraduate mentees</w:t>
+      </w:r>
+      <w:r>
+        <w:rPr>
+          <w:rFonts w:ascii="Arial" w:hAnsi="Arial" w:cs="Arial"/>
+          <w:color w:val="000000" w:themeColor="text1"/>
+          <w:sz w:val="20"/>
+          <w:szCs w:val="20"/>
+        </w:rPr>
+        <w:tab/>
+      </w:r>
+      <w:r>
+        <w:rPr>
+          <w:rFonts w:ascii="Arial" w:hAnsi="Arial" w:cs="Arial"/>
+          <w:color w:val="000000" w:themeColor="text1"/>
+          <w:sz w:val="20"/>
+          <w:szCs w:val="20"/>
+        </w:rPr>
+        <w:tab/>
+      </w:r>
+      <w:r>
+        <w:rPr>
+          <w:rFonts w:ascii="Arial" w:hAnsi="Arial" w:cs="Arial"/>
+          <w:color w:val="000000" w:themeColor="text1"/>
+          <w:sz w:val="20"/>
+          <w:szCs w:val="20"/>
+        </w:rPr>
+        <w:tab/>
+      </w:r>
+      <w:r>
+        <w:rPr>
+          <w:rFonts w:ascii="Arial" w:hAnsi="Arial" w:cs="Arial"/>
+          <w:color w:val="000000" w:themeColor="text1"/>
+          <w:sz w:val="20"/>
+          <w:szCs w:val="20"/>
+        </w:rPr>
+        <w:tab/>
+      </w:r>
+      <w:r>
+        <w:rPr>
+          <w:rFonts w:ascii="Arial" w:hAnsi="Arial" w:cs="Arial"/>
+          <w:color w:val="000000" w:themeColor="text1"/>
+          <w:sz w:val="20"/>
+          <w:szCs w:val="20"/>
+        </w:rPr>
+        <w:tab/>
+      </w:r>
+      <w:r>
+        <w:rPr>
+          <w:rFonts w:ascii="Arial" w:hAnsi="Arial" w:cs="Arial"/>
+          <w:color w:val="000000" w:themeColor="text1"/>
+          <w:sz w:val="20"/>
+          <w:szCs w:val="20"/>
+        </w:rPr>
+        <w:tab/>
+        <w:t xml:space="preserve">     </w:t>
+      </w:r>
+      <w:r>
+        <w:rPr>
+          <w:rFonts w:ascii="Arial" w:hAnsi="Arial" w:cs="Arial"/>
+          <w:color w:val="000000" w:themeColor="text1"/>
+          <w:sz w:val="20"/>
+          <w:szCs w:val="20"/>
+        </w:rPr>
+        <w:tab/>
+      </w:r>
+      <w:r>
+        <w:rPr>
+          <w:rFonts w:ascii="Arial" w:hAnsi="Arial" w:cs="Arial"/>
+          <w:color w:val="000000" w:themeColor="text1"/>
+          <w:sz w:val="20"/>
+          <w:szCs w:val="20"/>
+        </w:rPr>
+        <w:tab/>
+        <w:t xml:space="preserve">     </w:t>
+      </w:r>
+      <w:r>
+        <w:rPr>
+          <w:rFonts w:ascii="Arial" w:hAnsi="Arial" w:cs="Arial"/>
+          <w:color w:val="000000" w:themeColor="text1"/>
+          <w:sz w:val="20"/>
+          <w:szCs w:val="20"/>
+        </w:rPr>
+        <w:t xml:space="preserve">  </w:t>
+      </w:r>
+      <w:r>
+        <w:rPr>
+          <w:rFonts w:ascii="Arial" w:hAnsi="Arial" w:cs="Arial"/>
+          <w:color w:val="000000" w:themeColor="text1"/>
+          <w:sz w:val="20"/>
+          <w:szCs w:val="20"/>
+        </w:rPr>
+        <w:t>2013–2017</w:t>
+      </w:r>
     </w:p>
     <w:p>
       <w:pPr>
@@ -11265,99 +11289,103 @@
           <w:sz w:val="20"/>
           <w:szCs w:val="20"/>
         </w:rPr>
-        <w:t>University of Minnesota undergraduate mentees</w:t>
-      </w:r>
-      <w:r>
-        <w:rPr>
-          <w:rFonts w:ascii="Arial" w:hAnsi="Arial" w:cs="Arial"/>
-          <w:color w:val="000000" w:themeColor="text1"/>
-          <w:sz w:val="20"/>
-          <w:szCs w:val="20"/>
-        </w:rPr>
-        <w:tab/>
-      </w:r>
-      <w:r>
-        <w:rPr>
-          <w:rFonts w:ascii="Arial" w:hAnsi="Arial" w:cs="Arial"/>
-          <w:color w:val="000000" w:themeColor="text1"/>
-          <w:sz w:val="20"/>
-          <w:szCs w:val="20"/>
-        </w:rPr>
-        <w:tab/>
-      </w:r>
-      <w:r>
-        <w:rPr>
-          <w:rFonts w:ascii="Arial" w:hAnsi="Arial" w:cs="Arial"/>
-          <w:color w:val="000000" w:themeColor="text1"/>
-          <w:sz w:val="20"/>
-          <w:szCs w:val="20"/>
-        </w:rPr>
-        <w:tab/>
-      </w:r>
-      <w:r>
-        <w:rPr>
-          <w:rFonts w:ascii="Arial" w:hAnsi="Arial" w:cs="Arial"/>
-          <w:color w:val="000000" w:themeColor="text1"/>
-          <w:sz w:val="20"/>
-          <w:szCs w:val="20"/>
-        </w:rPr>
-        <w:tab/>
-      </w:r>
-      <w:r>
-        <w:rPr>
-          <w:rFonts w:ascii="Arial" w:hAnsi="Arial" w:cs="Arial"/>
-          <w:color w:val="000000" w:themeColor="text1"/>
-          <w:sz w:val="20"/>
-          <w:szCs w:val="20"/>
-        </w:rPr>
-        <w:tab/>
-      </w:r>
-      <w:r>
-        <w:rPr>
-          <w:rFonts w:ascii="Arial" w:hAnsi="Arial" w:cs="Arial"/>
-          <w:color w:val="000000" w:themeColor="text1"/>
-          <w:sz w:val="20"/>
-          <w:szCs w:val="20"/>
-        </w:rPr>
-        <w:tab/>
-        <w:t xml:space="preserve">     </w:t>
-      </w:r>
-      <w:r>
-        <w:rPr>
-          <w:rFonts w:ascii="Arial" w:hAnsi="Arial" w:cs="Arial"/>
-          <w:color w:val="000000" w:themeColor="text1"/>
-          <w:sz w:val="20"/>
-          <w:szCs w:val="20"/>
-        </w:rPr>
-        <w:tab/>
-      </w:r>
-      <w:r>
-        <w:rPr>
-          <w:rFonts w:ascii="Arial" w:hAnsi="Arial" w:cs="Arial"/>
-          <w:color w:val="000000" w:themeColor="text1"/>
-          <w:sz w:val="20"/>
-          <w:szCs w:val="20"/>
-        </w:rPr>
-        <w:tab/>
-        <w:t xml:space="preserve">     </w:t>
-      </w:r>
-      <w:r>
-        <w:rPr>
-          <w:rFonts w:ascii="Arial" w:hAnsi="Arial" w:cs="Arial"/>
-          <w:color w:val="000000" w:themeColor="text1"/>
-          <w:sz w:val="20"/>
-          <w:szCs w:val="20"/>
-        </w:rPr>
-        <w:t xml:space="preserve">  </w:t>
-      </w:r>
-      <w:r>
-        <w:rPr>
-          <w:rFonts w:ascii="Arial" w:hAnsi="Arial" w:cs="Arial"/>
-          <w:color w:val="000000" w:themeColor="text1"/>
-          <w:sz w:val="20"/>
-          <w:szCs w:val="20"/>
-        </w:rPr>
-        <w:t>2013–2017</w:t>
+        <w:t xml:space="preserve">Emily </w:t>
+      </w:r>
+      <w:proofErr w:type="spellStart"/>
+      <w:r>
+        <w:rPr>
+          <w:rFonts w:ascii="Arial" w:hAnsi="Arial" w:cs="Arial"/>
+          <w:color w:val="000000" w:themeColor="text1"/>
+          <w:sz w:val="20"/>
+          <w:szCs w:val="20"/>
+        </w:rPr>
+        <w:t>Boak</w:t>
+      </w:r>
+      <w:proofErr w:type="spellEnd"/>
+      <w:r>
+        <w:rPr>
+          <w:rFonts w:ascii="Arial" w:hAnsi="Arial" w:cs="Arial"/>
+          <w:color w:val="000000" w:themeColor="text1"/>
+          <w:sz w:val="20"/>
+          <w:szCs w:val="20"/>
+        </w:rPr>
+        <w:t xml:space="preserve"> (directed research),</w:t>
+      </w:r>
+      <w:r>
+        <w:rPr>
+          <w:rFonts w:ascii="Arial" w:hAnsi="Arial" w:cs="Arial"/>
+          <w:color w:val="000000" w:themeColor="text1"/>
+          <w:sz w:val="20"/>
+          <w:szCs w:val="20"/>
+        </w:rPr>
+        <w:t xml:space="preserve"> </w:t>
+      </w:r>
+      <w:r>
+        <w:rPr>
+          <w:rFonts w:ascii="Arial" w:hAnsi="Arial" w:cs="Arial"/>
+          <w:color w:val="000000" w:themeColor="text1"/>
+          <w:sz w:val="20"/>
+          <w:szCs w:val="20"/>
+        </w:rPr>
+        <w:t>Ryan Campbell</w:t>
+      </w:r>
+      <w:r>
+        <w:rPr>
+          <w:rFonts w:ascii="Arial" w:hAnsi="Arial" w:cs="Arial"/>
+          <w:color w:val="000000" w:themeColor="text1"/>
+          <w:sz w:val="20"/>
+          <w:szCs w:val="20"/>
+        </w:rPr>
+        <w:t xml:space="preserve">, </w:t>
+      </w:r>
+      <w:r>
+        <w:rPr>
+          <w:rFonts w:ascii="Arial" w:hAnsi="Arial" w:cs="Arial"/>
+          <w:color w:val="000000" w:themeColor="text1"/>
+          <w:sz w:val="20"/>
+          <w:szCs w:val="20"/>
+        </w:rPr>
+        <w:t xml:space="preserve">Nicholas </w:t>
+      </w:r>
+      <w:proofErr w:type="spellStart"/>
+      <w:r>
+        <w:rPr>
+          <w:rFonts w:ascii="Arial" w:hAnsi="Arial" w:cs="Arial"/>
+          <w:color w:val="000000" w:themeColor="text1"/>
+          <w:sz w:val="20"/>
+          <w:szCs w:val="20"/>
+        </w:rPr>
+        <w:t>Cupery</w:t>
+      </w:r>
+      <w:proofErr w:type="spellEnd"/>
+      <w:r>
+        <w:rPr>
+          <w:rFonts w:ascii="Arial" w:hAnsi="Arial" w:cs="Arial"/>
+          <w:color w:val="000000" w:themeColor="text1"/>
+          <w:sz w:val="20"/>
+          <w:szCs w:val="20"/>
+        </w:rPr>
+        <w:t xml:space="preserve"> (honors thesis), Casey </w:t>
+      </w:r>
+      <w:proofErr w:type="spellStart"/>
+      <w:r>
+        <w:rPr>
+          <w:rFonts w:ascii="Arial" w:hAnsi="Arial" w:cs="Arial"/>
+          <w:color w:val="000000" w:themeColor="text1"/>
+          <w:sz w:val="20"/>
+          <w:szCs w:val="20"/>
+        </w:rPr>
+        <w:t>Easterday</w:t>
+      </w:r>
+      <w:proofErr w:type="spellEnd"/>
+      <w:r>
+        <w:rPr>
+          <w:rFonts w:ascii="Arial" w:hAnsi="Arial" w:cs="Arial"/>
+          <w:color w:val="000000" w:themeColor="text1"/>
+          <w:sz w:val="20"/>
+          <w:szCs w:val="20"/>
+        </w:rPr>
+        <w:t xml:space="preserve"> (NSF </w:t>
       </w:r>
     </w:p>
     <w:p>
@@ -11380,7 +11408,25 @@
           <w:sz w:val="20"/>
           <w:szCs w:val="20"/>
         </w:rPr>
-        <w:t xml:space="preserve">Emily </w:t>
+        <w:t>REU),</w:t>
+      </w:r>
+      <w:r>
+        <w:rPr>
+          <w:rFonts w:ascii="Arial" w:hAnsi="Arial" w:cs="Arial"/>
+          <w:color w:val="000000" w:themeColor="text1"/>
+          <w:sz w:val="20"/>
+          <w:szCs w:val="20"/>
+        </w:rPr>
+        <w:t xml:space="preserve"> </w:t>
+      </w:r>
+      <w:r>
+        <w:rPr>
+          <w:rFonts w:ascii="Arial" w:hAnsi="Arial" w:cs="Arial"/>
+          <w:color w:val="000000" w:themeColor="text1"/>
+          <w:sz w:val="20"/>
+          <w:szCs w:val="20"/>
+        </w:rPr>
+        <w:t xml:space="preserve">Jessica </w:t>
       </w:r>
       <w:proofErr w:type="spellStart"/>
       <w:r>
@@ -11390,7 +11436,7 @@
           <w:sz w:val="20"/>
           <w:szCs w:val="20"/>
         </w:rPr>
-        <w:t>Boak</w:t>
+        <w:t>Lettelleir</w:t>
       </w:r>
       <w:proofErr w:type="spellEnd"/>
       <w:r>
@@ -11400,7 +11446,7 @@
           <w:sz w:val="20"/>
           <w:szCs w:val="20"/>
         </w:rPr>
-        <w:t xml:space="preserve"> (directed research),</w:t>
+        <w:t>,</w:t>
       </w:r>
       <w:r>
         <w:rPr>
@@ -11418,65 +11464,52 @@
           <w:sz w:val="20"/>
           <w:szCs w:val="20"/>
         </w:rPr>
-        <w:t>Ryan Campbell</w:t>
-      </w:r>
-      <w:r>
-        <w:rPr>
-          <w:rFonts w:ascii="Arial" w:hAnsi="Arial" w:cs="Arial"/>
-          <w:color w:val="000000" w:themeColor="text1"/>
-          <w:sz w:val="20"/>
-          <w:szCs w:val="20"/>
-        </w:rPr>
-        <w:t xml:space="preserve">, </w:t>
-      </w:r>
-      <w:r>
-        <w:rPr>
-          <w:rFonts w:ascii="Arial" w:hAnsi="Arial" w:cs="Arial"/>
-          <w:color w:val="000000" w:themeColor="text1"/>
-          <w:sz w:val="20"/>
-          <w:szCs w:val="20"/>
-        </w:rPr>
-        <w:t xml:space="preserve">Nicholas </w:t>
-      </w:r>
-      <w:proofErr w:type="spellStart"/>
-      <w:r>
-        <w:rPr>
-          <w:rFonts w:ascii="Arial" w:hAnsi="Arial" w:cs="Arial"/>
-          <w:color w:val="000000" w:themeColor="text1"/>
-          <w:sz w:val="20"/>
-          <w:szCs w:val="20"/>
-        </w:rPr>
-        <w:t>Cupery</w:t>
-      </w:r>
-      <w:proofErr w:type="spellEnd"/>
-      <w:r>
-        <w:rPr>
-          <w:rFonts w:ascii="Arial" w:hAnsi="Arial" w:cs="Arial"/>
-          <w:color w:val="000000" w:themeColor="text1"/>
-          <w:sz w:val="20"/>
-          <w:szCs w:val="20"/>
-        </w:rPr>
-        <w:t xml:space="preserve"> (honors thesis), Casey </w:t>
-      </w:r>
-      <w:proofErr w:type="spellStart"/>
-      <w:r>
-        <w:rPr>
-          <w:rFonts w:ascii="Arial" w:hAnsi="Arial" w:cs="Arial"/>
-          <w:color w:val="000000" w:themeColor="text1"/>
-          <w:sz w:val="20"/>
-          <w:szCs w:val="20"/>
-        </w:rPr>
-        <w:t>Easterday</w:t>
-      </w:r>
-      <w:proofErr w:type="spellEnd"/>
-      <w:r>
-        <w:rPr>
-          <w:rFonts w:ascii="Arial" w:hAnsi="Arial" w:cs="Arial"/>
-          <w:color w:val="000000" w:themeColor="text1"/>
-          <w:sz w:val="20"/>
-          <w:szCs w:val="20"/>
-        </w:rPr>
-        <w:t xml:space="preserve"> (NSF </w:t>
+        <w:t>Timothy Marti</w:t>
+      </w:r>
+      <w:r>
+        <w:rPr>
+          <w:rFonts w:ascii="Arial" w:hAnsi="Arial" w:cs="Arial"/>
+          <w:color w:val="000000" w:themeColor="text1"/>
+          <w:sz w:val="20"/>
+          <w:szCs w:val="20"/>
+        </w:rPr>
+        <w:t xml:space="preserve">n, </w:t>
+      </w:r>
+      <w:r>
+        <w:rPr>
+          <w:rFonts w:ascii="Arial" w:hAnsi="Arial" w:cs="Arial"/>
+          <w:color w:val="000000" w:themeColor="text1"/>
+          <w:sz w:val="20"/>
+          <w:szCs w:val="20"/>
+        </w:rPr>
+        <w:t>Tashina Picard (HHMI Transfer Student Program, UROP</w:t>
+      </w:r>
+      <w:r>
+        <w:rPr>
+          <w:rFonts w:ascii="Arial" w:hAnsi="Arial" w:cs="Arial"/>
+          <w:color w:val="000000" w:themeColor="text1"/>
+          <w:sz w:val="20"/>
+          <w:szCs w:val="20"/>
+        </w:rPr>
+        <w:t xml:space="preserve"> </w:t>
+      </w:r>
+      <w:r>
+        <w:rPr>
+          <w:rFonts w:ascii="Arial" w:hAnsi="Arial" w:cs="Arial"/>
+          <w:color w:val="000000" w:themeColor="text1"/>
+          <w:sz w:val="20"/>
+          <w:szCs w:val="20"/>
+        </w:rPr>
+        <w:t>Program),</w:t>
+      </w:r>
+      <w:r>
+        <w:rPr>
+          <w:rFonts w:ascii="Arial" w:hAnsi="Arial" w:cs="Arial"/>
+          <w:color w:val="000000" w:themeColor="text1"/>
+          <w:sz w:val="20"/>
+          <w:szCs w:val="20"/>
+        </w:rPr>
+        <w:t xml:space="preserve"> </w:t>
       </w:r>
     </w:p>
     <w:p>
@@ -11492,130 +11525,6 @@
           <w:szCs w:val="20"/>
         </w:rPr>
       </w:pPr>
-      <w:r>
-        <w:rPr>
-          <w:rFonts w:ascii="Arial" w:hAnsi="Arial" w:cs="Arial"/>
-          <w:color w:val="000000" w:themeColor="text1"/>
-          <w:sz w:val="20"/>
-          <w:szCs w:val="20"/>
-        </w:rPr>
-        <w:t>REU),</w:t>
-      </w:r>
-      <w:r>
-        <w:rPr>
-          <w:rFonts w:ascii="Arial" w:hAnsi="Arial" w:cs="Arial"/>
-          <w:color w:val="000000" w:themeColor="text1"/>
-          <w:sz w:val="20"/>
-          <w:szCs w:val="20"/>
-        </w:rPr>
-        <w:t xml:space="preserve"> </w:t>
-      </w:r>
-      <w:r>
-        <w:rPr>
-          <w:rFonts w:ascii="Arial" w:hAnsi="Arial" w:cs="Arial"/>
-          <w:color w:val="000000" w:themeColor="text1"/>
-          <w:sz w:val="20"/>
-          <w:szCs w:val="20"/>
-        </w:rPr>
-        <w:t xml:space="preserve">Jessica </w:t>
-      </w:r>
-      <w:proofErr w:type="spellStart"/>
-      <w:r>
-        <w:rPr>
-          <w:rFonts w:ascii="Arial" w:hAnsi="Arial" w:cs="Arial"/>
-          <w:color w:val="000000" w:themeColor="text1"/>
-          <w:sz w:val="20"/>
-          <w:szCs w:val="20"/>
-        </w:rPr>
-        <w:t>Lettelleir</w:t>
-      </w:r>
-      <w:proofErr w:type="spellEnd"/>
-      <w:r>
-        <w:rPr>
-          <w:rFonts w:ascii="Arial" w:hAnsi="Arial" w:cs="Arial"/>
-          <w:color w:val="000000" w:themeColor="text1"/>
-          <w:sz w:val="20"/>
-          <w:szCs w:val="20"/>
-        </w:rPr>
-        <w:t>,</w:t>
-      </w:r>
-      <w:r>
-        <w:rPr>
-          <w:rFonts w:ascii="Arial" w:hAnsi="Arial" w:cs="Arial"/>
-          <w:color w:val="000000" w:themeColor="text1"/>
-          <w:sz w:val="20"/>
-          <w:szCs w:val="20"/>
-        </w:rPr>
-        <w:t xml:space="preserve"> </w:t>
-      </w:r>
-      <w:r>
-        <w:rPr>
-          <w:rFonts w:ascii="Arial" w:hAnsi="Arial" w:cs="Arial"/>
-          <w:color w:val="000000" w:themeColor="text1"/>
-          <w:sz w:val="20"/>
-          <w:szCs w:val="20"/>
-        </w:rPr>
-        <w:t>Timothy Marti</w:t>
-      </w:r>
-      <w:r>
-        <w:rPr>
-          <w:rFonts w:ascii="Arial" w:hAnsi="Arial" w:cs="Arial"/>
-          <w:color w:val="000000" w:themeColor="text1"/>
-          <w:sz w:val="20"/>
-          <w:szCs w:val="20"/>
-        </w:rPr>
-        <w:t xml:space="preserve">n, </w:t>
-      </w:r>
-      <w:r>
-        <w:rPr>
-          <w:rFonts w:ascii="Arial" w:hAnsi="Arial" w:cs="Arial"/>
-          <w:color w:val="000000" w:themeColor="text1"/>
-          <w:sz w:val="20"/>
-          <w:szCs w:val="20"/>
-        </w:rPr>
-        <w:t>Tashina Picard (HHMI Transfer Student Program, UROP</w:t>
-      </w:r>
-      <w:r>
-        <w:rPr>
-          <w:rFonts w:ascii="Arial" w:hAnsi="Arial" w:cs="Arial"/>
-          <w:color w:val="000000" w:themeColor="text1"/>
-          <w:sz w:val="20"/>
-          <w:szCs w:val="20"/>
-        </w:rPr>
-        <w:t xml:space="preserve"> </w:t>
-      </w:r>
-      <w:r>
-        <w:rPr>
-          <w:rFonts w:ascii="Arial" w:hAnsi="Arial" w:cs="Arial"/>
-          <w:color w:val="000000" w:themeColor="text1"/>
-          <w:sz w:val="20"/>
-          <w:szCs w:val="20"/>
-        </w:rPr>
-        <w:t>Program),</w:t>
-      </w:r>
-      <w:r>
-        <w:rPr>
-          <w:rFonts w:ascii="Arial" w:hAnsi="Arial" w:cs="Arial"/>
-          <w:color w:val="000000" w:themeColor="text1"/>
-          <w:sz w:val="20"/>
-          <w:szCs w:val="20"/>
-        </w:rPr>
-        <w:t xml:space="preserve"> </w:t>
-      </w:r>
-    </w:p>
-    <w:p>
-      <w:pPr>
-        <w:tabs>
-          <w:tab w:val="left" w:pos="360"/>
-        </w:tabs>
-        <w:ind w:left="1440" w:hanging="1440"/>
-        <w:rPr>
-          <w:rFonts w:ascii="Arial" w:hAnsi="Arial" w:cs="Arial"/>
-          <w:color w:val="000000" w:themeColor="text1"/>
-          <w:sz w:val="20"/>
-          <w:szCs w:val="20"/>
-        </w:rPr>
-      </w:pPr>
       <w:proofErr w:type="spellStart"/>
       <w:r>
         <w:rPr>
@@ -12863,6 +12772,153 @@
           <w:szCs w:val="20"/>
         </w:rPr>
         <w:t>2012–2016</w:t>
+      </w:r>
+    </w:p>
+    <w:p>
+      <w:pPr>
+        <w:rPr>
+          <w:rFonts w:ascii="Arial" w:hAnsi="Arial" w:cs="Arial"/>
+          <w:bCs/>
+          <w:sz w:val="12"/>
+          <w:szCs w:val="12"/>
+        </w:rPr>
+      </w:pPr>
+    </w:p>
+    <w:p>
+      <w:pPr>
+        <w:rPr>
+          <w:rFonts w:ascii="Arial" w:hAnsi="Arial" w:cs="Arial"/>
+          <w:bCs/>
+          <w:sz w:val="20"/>
+          <w:szCs w:val="20"/>
+        </w:rPr>
+      </w:pPr>
+      <w:r>
+        <w:rPr>
+          <w:rFonts w:ascii="Arial" w:hAnsi="Arial" w:cs="Arial"/>
+          <w:bCs/>
+          <w:sz w:val="20"/>
+          <w:szCs w:val="20"/>
+        </w:rPr>
+        <w:t xml:space="preserve">Curriculum Developer and </w:t>
+      </w:r>
+      <w:r>
+        <w:rPr>
+          <w:rFonts w:ascii="Arial" w:hAnsi="Arial" w:cs="Arial"/>
+          <w:bCs/>
+          <w:sz w:val="20"/>
+          <w:szCs w:val="20"/>
+        </w:rPr>
+        <w:t>Teacher</w:t>
+      </w:r>
+      <w:r>
+        <w:rPr>
+          <w:rFonts w:ascii="Arial" w:hAnsi="Arial" w:cs="Arial"/>
+          <w:bCs/>
+          <w:sz w:val="20"/>
+          <w:szCs w:val="20"/>
+        </w:rPr>
+        <w:t xml:space="preserve">, </w:t>
+      </w:r>
+      <w:r>
+        <w:rPr>
+          <w:rFonts w:ascii="Arial" w:hAnsi="Arial" w:cs="Arial"/>
+          <w:bCs/>
+          <w:i/>
+          <w:iCs/>
+          <w:sz w:val="20"/>
+          <w:szCs w:val="20"/>
+        </w:rPr>
+        <w:t>Cedar Creek Ecosystem Science Reserve</w:t>
+      </w:r>
+      <w:r>
+        <w:rPr>
+          <w:rFonts w:ascii="Arial" w:hAnsi="Arial" w:cs="Arial"/>
+          <w:bCs/>
+          <w:sz w:val="20"/>
+          <w:szCs w:val="20"/>
+        </w:rPr>
+        <w:t xml:space="preserve">     </w:t>
+      </w:r>
+      <w:r>
+        <w:rPr>
+          <w:rFonts w:ascii="Arial" w:hAnsi="Arial" w:cs="Arial"/>
+          <w:bCs/>
+          <w:sz w:val="20"/>
+          <w:szCs w:val="20"/>
+        </w:rPr>
+        <w:tab/>
+        <w:t xml:space="preserve">       </w:t>
+      </w:r>
+      <w:r>
+        <w:rPr>
+          <w:rFonts w:ascii="Arial" w:hAnsi="Arial" w:cs="Arial"/>
+          <w:bCs/>
+          <w:sz w:val="20"/>
+          <w:szCs w:val="20"/>
+        </w:rPr>
+        <w:tab/>
+        <w:t xml:space="preserve">    </w:t>
+      </w:r>
+      <w:r>
+        <w:rPr>
+          <w:rFonts w:ascii="Arial" w:hAnsi="Arial" w:cs="Arial"/>
+          <w:bCs/>
+          <w:sz w:val="20"/>
+          <w:szCs w:val="20"/>
+        </w:rPr>
+        <w:tab/>
+      </w:r>
+      <w:r>
+        <w:rPr>
+          <w:rFonts w:ascii="Arial" w:hAnsi="Arial" w:cs="Arial"/>
+          <w:bCs/>
+          <w:sz w:val="20"/>
+          <w:szCs w:val="20"/>
+        </w:rPr>
+        <w:tab/>
+        <w:t xml:space="preserve">    </w:t>
+      </w:r>
+      <w:r>
+        <w:rPr>
+          <w:rFonts w:ascii="Arial" w:hAnsi="Arial" w:cs="Arial"/>
+          <w:bCs/>
+          <w:sz w:val="20"/>
+          <w:szCs w:val="20"/>
+        </w:rPr>
+        <w:t>2015</w:t>
+      </w:r>
+    </w:p>
+    <w:p>
+      <w:pPr>
+        <w:rPr>
+          <w:rFonts w:ascii="Arial" w:hAnsi="Arial" w:cs="Arial"/>
+          <w:color w:val="000000" w:themeColor="text1"/>
+          <w:sz w:val="20"/>
+          <w:szCs w:val="20"/>
+        </w:rPr>
+      </w:pPr>
+      <w:r>
+        <w:rPr>
+          <w:rStyle w:val="IntenseReference"/>
+          <w:rFonts w:ascii="Arial" w:hAnsi="Arial" w:cs="Arial"/>
+          <w:b w:val="0"/>
+          <w:smallCaps w:val="0"/>
+          <w:color w:val="000000" w:themeColor="text1"/>
+          <w:sz w:val="20"/>
+          <w:szCs w:val="20"/>
+          <w:u w:val="none"/>
+        </w:rPr>
+        <w:t>Single day field research experience about plant diversity for middle school students</w:t>
+      </w:r>
+      <w:r>
+        <w:rPr>
+          <w:rFonts w:ascii="Arial" w:hAnsi="Arial" w:cs="Arial"/>
+          <w:color w:val="000000" w:themeColor="text1"/>
+          <w:sz w:val="20"/>
+          <w:szCs w:val="20"/>
+        </w:rPr>
+        <w:t xml:space="preserve">. </w:t>
       </w:r>
     </w:p>
     <w:p>
@@ -13073,6 +13129,16 @@
           <w:szCs w:val="20"/>
         </w:rPr>
         <w:t xml:space="preserve">New Phytologist, </w:t>
+      </w:r>
+      <w:r>
+        <w:rPr>
+          <w:rFonts w:ascii="Arial" w:hAnsi="Arial" w:cs="Arial"/>
+          <w:i/>
+          <w:color w:val="000000" w:themeColor="text1"/>
+          <w:sz w:val="20"/>
+          <w:szCs w:val="20"/>
+        </w:rPr>
+        <w:t xml:space="preserve">Plant Ecology, </w:t>
       </w:r>
       <w:r>
         <w:rPr>

--- a/static/files/cv.docx
+++ b/static/files/cv.docx
@@ -1,6 +1,6 @@
 
 <file path=word/document.xml><?xml version="1.0" encoding="utf-8"?>
-<w:document xmlns:wpc="http://schemas.microsoft.com/office/word/2010/wordprocessingCanvas" xmlns:cx="http://schemas.microsoft.com/office/drawing/2014/chartex" xmlns:cx1="http://schemas.microsoft.com/office/drawing/2015/9/8/chartex" xmlns:cx2="http://schemas.microsoft.com/office/drawing/2015/10/21/chartex" xmlns:cx3="http://schemas.microsoft.com/office/drawing/2016/5/9/chartex" xmlns:cx4="http://schemas.microsoft.com/office/drawing/2016/5/10/chartex" xmlns:cx5="http://schemas.microsoft.com/office/drawing/2016/5/11/chartex" xmlns:cx6="http://schemas.microsoft.com/office/drawing/2016/5/12/chartex" xmlns:cx7="http://schemas.microsoft.com/office/drawing/2016/5/13/chartex" xmlns:cx8="http://schemas.microsoft.com/office/drawing/2016/5/14/chartex" xmlns:mc="http://schemas.openxmlformats.org/markup-compatibility/2006" xmlns:aink="http://schemas.microsoft.com/office/drawing/2016/ink" xmlns:am3d="http://schemas.microsoft.com/office/drawing/2017/model3d" xmlns:o="urn:schemas-microsoft-com:office:office" xmlns:r="http://schemas.openxmlformats.org/officeDocument/2006/relationships" xmlns:m="http://schemas.openxmlformats.org/officeDocument/2006/math" xmlns:v="urn:schemas-microsoft-com:vml" xmlns:wp14="http://schemas.microsoft.com/office/word/2010/wordprocessingDrawing" xmlns:wp="http://schemas.openxmlformats.org/drawingml/2006/wordprocessingDrawing" xmlns:w10="urn:schemas-microsoft-com:office:word" xmlns:w="http://schemas.openxmlformats.org/wordprocessingml/2006/main" xmlns:w14="http://schemas.microsoft.com/office/word/2010/wordml" xmlns:w15="http://schemas.microsoft.com/office/word/2012/wordml" xmlns:w16cex="http://schemas.microsoft.com/office/word/2018/wordml/cex" xmlns:w16cid="http://schemas.microsoft.com/office/word/2016/wordml/cid" xmlns:w16="http://schemas.microsoft.com/office/word/2018/wordml" xmlns:w16se="http://schemas.microsoft.com/office/word/2015/wordml/symex" xmlns:wpg="http://schemas.microsoft.com/office/word/2010/wordprocessingGroup" xmlns:wpi="http://schemas.microsoft.com/office/word/2010/wordprocessingInk" xmlns:wne="http://schemas.microsoft.com/office/word/2006/wordml" xmlns:wps="http://schemas.microsoft.com/office/word/2010/wordprocessingShape" mc:Ignorable="w14 w15 w16se w16cid w16 w16cex wp14">
+<w:document xmlns:wpc="http://schemas.microsoft.com/office/word/2010/wordprocessingCanvas" xmlns:cx="http://schemas.microsoft.com/office/drawing/2014/chartex" xmlns:cx1="http://schemas.microsoft.com/office/drawing/2015/9/8/chartex" xmlns:cx2="http://schemas.microsoft.com/office/drawing/2015/10/21/chartex" xmlns:cx3="http://schemas.microsoft.com/office/drawing/2016/5/9/chartex" xmlns:cx4="http://schemas.microsoft.com/office/drawing/2016/5/10/chartex" xmlns:cx5="http://schemas.microsoft.com/office/drawing/2016/5/11/chartex" xmlns:cx6="http://schemas.microsoft.com/office/drawing/2016/5/12/chartex" xmlns:cx7="http://schemas.microsoft.com/office/drawing/2016/5/13/chartex" xmlns:cx8="http://schemas.microsoft.com/office/drawing/2016/5/14/chartex" xmlns:mc="http://schemas.openxmlformats.org/markup-compatibility/2006" xmlns:aink="http://schemas.microsoft.com/office/drawing/2016/ink" xmlns:am3d="http://schemas.microsoft.com/office/drawing/2017/model3d" xmlns:o="urn:schemas-microsoft-com:office:office" xmlns:r="http://schemas.openxmlformats.org/officeDocument/2006/relationships" xmlns:m="http://schemas.openxmlformats.org/officeDocument/2006/math" xmlns:v="urn:schemas-microsoft-com:vml" xmlns:wp14="http://schemas.microsoft.com/office/word/2010/wordprocessingDrawing" xmlns:wp="http://schemas.openxmlformats.org/drawingml/2006/wordprocessingDrawing" xmlns:w10="urn:schemas-microsoft-com:office:word" xmlns:w="http://schemas.openxmlformats.org/wordprocessingml/2006/main" xmlns:w14="http://schemas.microsoft.com/office/word/2010/wordml" xmlns:w15="http://schemas.microsoft.com/office/word/2012/wordml" xmlns:w16cex="http://schemas.microsoft.com/office/word/2018/wordml/cex" xmlns:w16cid="http://schemas.microsoft.com/office/word/2016/wordml/cid" xmlns:w16="http://schemas.microsoft.com/office/word/2018/wordml" xmlns:w16sdtdh="http://schemas.microsoft.com/office/word/2020/wordml/sdtdatahash" xmlns:w16se="http://schemas.microsoft.com/office/word/2015/wordml/symex" xmlns:wpg="http://schemas.microsoft.com/office/word/2010/wordprocessingGroup" xmlns:wpi="http://schemas.microsoft.com/office/word/2010/wordprocessingInk" xmlns:wne="http://schemas.microsoft.com/office/word/2006/wordml" xmlns:wps="http://schemas.microsoft.com/office/word/2010/wordprocessingShape" mc:Ignorable="w14 w15 w16se w16cid w16 w16cex w16sdtdh wp14">
   <w:body>
     <w:p>
       <w:r>
@@ -2135,7 +2135,64 @@
           <w:sz w:val="20"/>
           <w:szCs w:val="20"/>
         </w:rPr>
-        <w:t>*undergraduate mentee</w:t>
+        <w:t>*</w:t>
+      </w:r>
+      <w:proofErr w:type="gramStart"/>
+      <w:r>
+        <w:rPr>
+          <w:rFonts w:ascii="Arial" w:hAnsi="Arial" w:cs="Arial"/>
+          <w:color w:val="000000" w:themeColor="text1"/>
+          <w:sz w:val="20"/>
+          <w:szCs w:val="20"/>
+        </w:rPr>
+        <w:t>undergraduate</w:t>
+      </w:r>
+      <w:proofErr w:type="gramEnd"/>
+      <w:r>
+        <w:rPr>
+          <w:rFonts w:ascii="Arial" w:hAnsi="Arial" w:cs="Arial"/>
+          <w:color w:val="000000" w:themeColor="text1"/>
+          <w:sz w:val="20"/>
+          <w:szCs w:val="20"/>
+        </w:rPr>
+        <w:t xml:space="preserve"> mentee</w:t>
+      </w:r>
+      <w:r>
+        <w:rPr>
+          <w:rFonts w:ascii="Arial" w:hAnsi="Arial" w:cs="Arial"/>
+          <w:color w:val="000000" w:themeColor="text1"/>
+          <w:sz w:val="20"/>
+          <w:szCs w:val="20"/>
+        </w:rPr>
+        <w:t xml:space="preserve"> </w:t>
+      </w:r>
+      <w:r>
+        <w:rPr>
+          <w:rFonts w:ascii="Arial" w:hAnsi="Arial" w:cs="Arial"/>
+          <w:sz w:val="20"/>
+          <w:szCs w:val="20"/>
+          <w:shd w:val="clear" w:color="auto" w:fill="FFFFFF"/>
+          <w:vertAlign w:val="superscript"/>
+        </w:rPr>
+        <w:t>†</w:t>
+      </w:r>
+      <w:r>
+        <w:rPr>
+          <w:rFonts w:ascii="Arial" w:hAnsi="Arial" w:cs="Arial"/>
+          <w:sz w:val="20"/>
+          <w:szCs w:val="20"/>
+          <w:shd w:val="clear" w:color="auto" w:fill="FFFFFF"/>
+        </w:rPr>
+        <w:t>co</w:t>
+      </w:r>
+      <w:r>
+        <w:rPr>
+          <w:rFonts w:ascii="Arial" w:hAnsi="Arial" w:cs="Arial"/>
+          <w:sz w:val="20"/>
+          <w:szCs w:val="20"/>
+          <w:shd w:val="clear" w:color="auto" w:fill="FFFFFF"/>
+        </w:rPr>
+        <w:t>ntributed equally</w:t>
       </w:r>
     </w:p>
     <w:p>
@@ -2157,150 +2214,17 @@
       <w:pPr>
         <w:ind w:left="720" w:hanging="720"/>
         <w:rPr>
-          <w:rFonts w:ascii="Arial" w:hAnsi="Arial" w:cs="Arial"/>
-          <w:color w:val="000000" w:themeColor="text1"/>
-          <w:sz w:val="20"/>
-          <w:szCs w:val="20"/>
-        </w:rPr>
-      </w:pPr>
-      <w:proofErr w:type="spellStart"/>
-      <w:r>
-        <w:rPr>
-          <w:rFonts w:ascii="Arial" w:hAnsi="Arial" w:cs="Arial"/>
-          <w:sz w:val="20"/>
-          <w:szCs w:val="20"/>
-          <w:shd w:val="clear" w:color="auto" w:fill="FFFFFF"/>
-        </w:rPr>
-        <w:t>Kazanski</w:t>
-      </w:r>
-      <w:proofErr w:type="spellEnd"/>
-      <w:r>
-        <w:rPr>
-          <w:rFonts w:ascii="Arial" w:hAnsi="Arial" w:cs="Arial"/>
-          <w:sz w:val="20"/>
-          <w:szCs w:val="20"/>
-          <w:shd w:val="clear" w:color="auto" w:fill="FFFFFF"/>
-        </w:rPr>
-        <w:t>, C</w:t>
-      </w:r>
-      <w:r>
-        <w:rPr>
-          <w:rFonts w:ascii="Arial" w:hAnsi="Arial" w:cs="Arial"/>
-          <w:sz w:val="20"/>
-          <w:szCs w:val="20"/>
-          <w:shd w:val="clear" w:color="auto" w:fill="FFFFFF"/>
-        </w:rPr>
-        <w:t>., J.</w:t>
-      </w:r>
-      <w:r>
-        <w:rPr>
-          <w:rFonts w:ascii="Arial" w:hAnsi="Arial" w:cs="Arial"/>
-          <w:sz w:val="20"/>
-          <w:szCs w:val="20"/>
-          <w:shd w:val="clear" w:color="auto" w:fill="FFFFFF"/>
-        </w:rPr>
-        <w:t xml:space="preserve"> Cowles, </w:t>
-      </w:r>
-      <w:r>
-        <w:rPr>
-          <w:rFonts w:ascii="Arial" w:hAnsi="Arial" w:cs="Arial"/>
-          <w:sz w:val="20"/>
-          <w:szCs w:val="20"/>
-          <w:shd w:val="clear" w:color="auto" w:fill="FFFFFF"/>
-        </w:rPr>
-        <w:t xml:space="preserve">S. </w:t>
-      </w:r>
-      <w:proofErr w:type="spellStart"/>
-      <w:r>
-        <w:rPr>
-          <w:rFonts w:ascii="Arial" w:hAnsi="Arial" w:cs="Arial"/>
-          <w:sz w:val="20"/>
-          <w:szCs w:val="20"/>
-          <w:shd w:val="clear" w:color="auto" w:fill="FFFFFF"/>
-        </w:rPr>
-        <w:t>Dymond</w:t>
-      </w:r>
-      <w:proofErr w:type="spellEnd"/>
-      <w:r>
-        <w:rPr>
-          <w:rFonts w:ascii="Arial" w:hAnsi="Arial" w:cs="Arial"/>
-          <w:sz w:val="20"/>
-          <w:szCs w:val="20"/>
-          <w:shd w:val="clear" w:color="auto" w:fill="FFFFFF"/>
-        </w:rPr>
-        <w:t>,</w:t>
-      </w:r>
-      <w:r>
-        <w:rPr>
-          <w:rFonts w:ascii="Arial" w:hAnsi="Arial" w:cs="Arial"/>
-          <w:sz w:val="20"/>
-          <w:szCs w:val="20"/>
-          <w:shd w:val="clear" w:color="auto" w:fill="FFFFFF"/>
-        </w:rPr>
-        <w:t xml:space="preserve"> A.</w:t>
-      </w:r>
-      <w:r>
-        <w:rPr>
-          <w:rFonts w:ascii="Arial" w:hAnsi="Arial" w:cs="Arial"/>
-          <w:sz w:val="20"/>
-          <w:szCs w:val="20"/>
-          <w:shd w:val="clear" w:color="auto" w:fill="FFFFFF"/>
-        </w:rPr>
-        <w:t xml:space="preserve"> Clark, </w:t>
-      </w:r>
-      <w:r>
-        <w:rPr>
-          <w:rFonts w:ascii="Arial" w:hAnsi="Arial" w:cs="Arial"/>
-          <w:sz w:val="20"/>
-          <w:szCs w:val="20"/>
-          <w:shd w:val="clear" w:color="auto" w:fill="FFFFFF"/>
-        </w:rPr>
-        <w:t>A.</w:t>
-      </w:r>
-      <w:r>
-        <w:rPr>
-          <w:rFonts w:ascii="Arial" w:hAnsi="Arial" w:cs="Arial"/>
-          <w:sz w:val="20"/>
-          <w:szCs w:val="20"/>
-          <w:shd w:val="clear" w:color="auto" w:fill="FFFFFF"/>
-        </w:rPr>
-        <w:t xml:space="preserve"> David, </w:t>
-      </w:r>
-      <w:r>
-        <w:rPr>
-          <w:rFonts w:ascii="Arial" w:hAnsi="Arial" w:cs="Arial"/>
-          <w:sz w:val="20"/>
-          <w:szCs w:val="20"/>
-          <w:shd w:val="clear" w:color="auto" w:fill="FFFFFF"/>
-        </w:rPr>
-        <w:t>J.</w:t>
-      </w:r>
-      <w:r>
-        <w:rPr>
-          <w:rFonts w:ascii="Arial" w:hAnsi="Arial" w:cs="Arial"/>
-          <w:sz w:val="20"/>
-          <w:szCs w:val="20"/>
-          <w:shd w:val="clear" w:color="auto" w:fill="FFFFFF"/>
-        </w:rPr>
-        <w:t xml:space="preserve"> </w:t>
-      </w:r>
-      <w:r>
-        <w:rPr>
-          <w:rFonts w:ascii="Arial" w:hAnsi="Arial" w:cs="Arial"/>
-          <w:sz w:val="20"/>
-          <w:szCs w:val="20"/>
-          <w:shd w:val="clear" w:color="auto" w:fill="FFFFFF"/>
-        </w:rPr>
-        <w:t xml:space="preserve">M. </w:t>
-      </w:r>
-      <w:r>
-        <w:rPr>
-          <w:rFonts w:ascii="Arial" w:hAnsi="Arial" w:cs="Arial"/>
-          <w:sz w:val="20"/>
-          <w:szCs w:val="20"/>
-          <w:shd w:val="clear" w:color="auto" w:fill="FFFFFF"/>
-        </w:rPr>
-        <w:t xml:space="preserve">Jungers, </w:t>
+          <w:color w:val="000000" w:themeColor="text1"/>
+        </w:rPr>
+      </w:pPr>
+      <w:r>
+        <w:rPr>
+          <w:rFonts w:ascii="Arial" w:hAnsi="Arial" w:cs="Arial"/>
+          <w:sz w:val="20"/>
+          <w:szCs w:val="20"/>
+          <w:shd w:val="clear" w:color="auto" w:fill="FFFFFF"/>
+        </w:rPr>
+        <w:t xml:space="preserve">Benitez, L.*, </w:t>
       </w:r>
       <w:r>
         <w:rPr>
@@ -2311,136 +2235,16 @@
           <w:szCs w:val="20"/>
           <w:shd w:val="clear" w:color="auto" w:fill="FFFFFF"/>
         </w:rPr>
-        <w:t xml:space="preserve">A. </w:t>
-      </w:r>
-      <w:r>
-        <w:rPr>
-          <w:rFonts w:ascii="Arial" w:hAnsi="Arial" w:cs="Arial"/>
-          <w:b/>
-          <w:bCs/>
-          <w:sz w:val="20"/>
-          <w:szCs w:val="20"/>
-          <w:shd w:val="clear" w:color="auto" w:fill="FFFFFF"/>
-        </w:rPr>
-        <w:t xml:space="preserve">E. </w:t>
-      </w:r>
-      <w:r>
-        <w:rPr>
-          <w:rFonts w:ascii="Arial" w:hAnsi="Arial" w:cs="Arial"/>
-          <w:b/>
-          <w:bCs/>
-          <w:sz w:val="20"/>
-          <w:szCs w:val="20"/>
-          <w:shd w:val="clear" w:color="auto" w:fill="FFFFFF"/>
-        </w:rPr>
-        <w:t>Kendig</w:t>
-      </w:r>
-      <w:r>
-        <w:rPr>
-          <w:rFonts w:ascii="Arial" w:hAnsi="Arial" w:cs="Arial"/>
-          <w:sz w:val="20"/>
-          <w:szCs w:val="20"/>
-          <w:shd w:val="clear" w:color="auto" w:fill="FFFFFF"/>
-        </w:rPr>
-        <w:t xml:space="preserve">, </w:t>
-      </w:r>
-      <w:r>
-        <w:rPr>
-          <w:rFonts w:ascii="Arial" w:hAnsi="Arial" w:cs="Arial"/>
-          <w:sz w:val="20"/>
-          <w:szCs w:val="20"/>
-          <w:shd w:val="clear" w:color="auto" w:fill="FFFFFF"/>
-        </w:rPr>
-        <w:t>C.</w:t>
-      </w:r>
-      <w:r>
-        <w:rPr>
-          <w:rFonts w:ascii="Arial" w:hAnsi="Arial" w:cs="Arial"/>
-          <w:sz w:val="20"/>
-          <w:szCs w:val="20"/>
-          <w:shd w:val="clear" w:color="auto" w:fill="FFFFFF"/>
-        </w:rPr>
-        <w:t xml:space="preserve"> Riggs, </w:t>
-      </w:r>
-      <w:r>
-        <w:rPr>
-          <w:rFonts w:ascii="Arial" w:hAnsi="Arial" w:cs="Arial"/>
-          <w:sz w:val="20"/>
-          <w:szCs w:val="20"/>
-          <w:shd w:val="clear" w:color="auto" w:fill="FFFFFF"/>
-        </w:rPr>
-        <w:t xml:space="preserve">J. </w:t>
-      </w:r>
-      <w:proofErr w:type="spellStart"/>
-      <w:r>
-        <w:rPr>
-          <w:rFonts w:ascii="Arial" w:hAnsi="Arial" w:cs="Arial"/>
-          <w:sz w:val="20"/>
-          <w:szCs w:val="20"/>
-          <w:shd w:val="clear" w:color="auto" w:fill="FFFFFF"/>
-        </w:rPr>
-        <w:t>Trost</w:t>
-      </w:r>
-      <w:proofErr w:type="spellEnd"/>
-      <w:r>
-        <w:rPr>
-          <w:rFonts w:ascii="Arial" w:hAnsi="Arial" w:cs="Arial"/>
-          <w:sz w:val="20"/>
-          <w:szCs w:val="20"/>
-          <w:shd w:val="clear" w:color="auto" w:fill="FFFFFF"/>
-        </w:rPr>
-        <w:t>,</w:t>
-      </w:r>
-      <w:r>
-        <w:rPr>
-          <w:rFonts w:ascii="Arial" w:hAnsi="Arial" w:cs="Arial"/>
-          <w:sz w:val="20"/>
-          <w:szCs w:val="20"/>
-          <w:shd w:val="clear" w:color="auto" w:fill="FFFFFF"/>
-        </w:rPr>
-        <w:t xml:space="preserve"> and X.</w:t>
-      </w:r>
-      <w:r>
-        <w:rPr>
-          <w:rFonts w:ascii="Arial" w:hAnsi="Arial" w:cs="Arial"/>
-          <w:sz w:val="20"/>
-          <w:szCs w:val="20"/>
-          <w:shd w:val="clear" w:color="auto" w:fill="FFFFFF"/>
-        </w:rPr>
-        <w:t xml:space="preserve"> Wei</w:t>
-      </w:r>
-      <w:r>
-        <w:rPr>
-          <w:rFonts w:ascii="Arial" w:hAnsi="Arial" w:cs="Arial"/>
-          <w:sz w:val="20"/>
-          <w:szCs w:val="20"/>
-        </w:rPr>
-        <w:t xml:space="preserve">. </w:t>
-      </w:r>
-      <w:r>
-        <w:rPr>
-          <w:rFonts w:ascii="Arial" w:hAnsi="Arial" w:cs="Arial"/>
-          <w:sz w:val="20"/>
-          <w:szCs w:val="20"/>
-        </w:rPr>
-        <w:t xml:space="preserve">2021. </w:t>
-      </w:r>
-      <w:r>
-        <w:rPr>
-          <w:rFonts w:ascii="Arial" w:hAnsi="Arial" w:cs="Arial"/>
-          <w:sz w:val="20"/>
-          <w:szCs w:val="20"/>
-          <w:shd w:val="clear" w:color="auto" w:fill="FFFFFF"/>
-        </w:rPr>
-        <w:t>Water availability modifies productivity response to biodiversity and nitrogen in long-term grassland experiments.</w:t>
-      </w:r>
-      <w:r>
-        <w:rPr>
-          <w:rFonts w:ascii="Arial" w:hAnsi="Arial" w:cs="Arial"/>
-          <w:sz w:val="20"/>
-          <w:szCs w:val="20"/>
-        </w:rPr>
-        <w:t xml:space="preserve"> </w:t>
+        <w:t>A. E. Kendig</w:t>
+      </w:r>
+      <w:r>
+        <w:rPr>
+          <w:rFonts w:ascii="Arial" w:hAnsi="Arial" w:cs="Arial"/>
+          <w:sz w:val="20"/>
+          <w:szCs w:val="20"/>
+          <w:shd w:val="clear" w:color="auto" w:fill="FFFFFF"/>
+        </w:rPr>
+        <w:t xml:space="preserve">, A. Adhikari, K. Clay, R. D. Holt, E. Goss, S. Luke Flory. Invasive grass litter suppresses a native grass species and promotes disease. </w:t>
       </w:r>
       <w:r>
         <w:rPr>
@@ -2449,6 +2253,340 @@
           <w:iCs/>
           <w:sz w:val="20"/>
           <w:szCs w:val="20"/>
+          <w:shd w:val="clear" w:color="auto" w:fill="FFFFFF"/>
+        </w:rPr>
+        <w:t>Ecosphere</w:t>
+      </w:r>
+      <w:r>
+        <w:rPr>
+          <w:rFonts w:ascii="Arial" w:hAnsi="Arial" w:cs="Arial"/>
+          <w:sz w:val="20"/>
+          <w:szCs w:val="20"/>
+          <w:shd w:val="clear" w:color="auto" w:fill="FFFFFF"/>
+        </w:rPr>
+        <w:t xml:space="preserve">: accepted. </w:t>
+      </w:r>
+      <w:hyperlink r:id="rId7" w:history="1">
+        <w:r>
+          <w:rPr>
+            <w:rStyle w:val="Hyperlink"/>
+            <w:rFonts w:ascii="Arial" w:hAnsi="Arial" w:cs="Arial"/>
+            <w:color w:val="000000" w:themeColor="text1"/>
+            <w:sz w:val="20"/>
+            <w:szCs w:val="20"/>
+            <w:shd w:val="clear" w:color="auto" w:fill="FFFFFF"/>
+          </w:rPr>
+          <w:t>https://doi.org/10.1101/2021.04.07.437244</w:t>
+        </w:r>
+      </w:hyperlink>
+    </w:p>
+    <w:p>
+      <w:pPr>
+        <w:ind w:left="720" w:hanging="720"/>
+        <w:rPr>
+          <w:rFonts w:ascii="Arial" w:hAnsi="Arial" w:cs="Arial"/>
+          <w:sz w:val="12"/>
+          <w:szCs w:val="12"/>
+          <w:shd w:val="clear" w:color="auto" w:fill="FFFFFF"/>
+        </w:rPr>
+      </w:pPr>
+    </w:p>
+    <w:p>
+      <w:pPr>
+        <w:ind w:left="720" w:hanging="720"/>
+        <w:rPr>
+          <w:rFonts w:ascii="Arial" w:hAnsi="Arial" w:cs="Arial"/>
+          <w:color w:val="000000" w:themeColor="text1"/>
+          <w:sz w:val="20"/>
+          <w:szCs w:val="20"/>
+        </w:rPr>
+      </w:pPr>
+      <w:proofErr w:type="spellStart"/>
+      <w:r>
+        <w:rPr>
+          <w:rFonts w:ascii="Arial" w:hAnsi="Arial" w:cs="Arial"/>
+          <w:sz w:val="20"/>
+          <w:szCs w:val="20"/>
+          <w:shd w:val="clear" w:color="auto" w:fill="FFFFFF"/>
+        </w:rPr>
+        <w:t>Kazanski</w:t>
+      </w:r>
+      <w:proofErr w:type="spellEnd"/>
+      <w:r>
+        <w:rPr>
+          <w:rFonts w:ascii="Arial" w:hAnsi="Arial" w:cs="Arial"/>
+          <w:sz w:val="20"/>
+          <w:szCs w:val="20"/>
+          <w:shd w:val="clear" w:color="auto" w:fill="FFFFFF"/>
+        </w:rPr>
+        <w:t>, C</w:t>
+      </w:r>
+      <w:r>
+        <w:rPr>
+          <w:rFonts w:ascii="Arial" w:hAnsi="Arial" w:cs="Arial"/>
+          <w:sz w:val="20"/>
+          <w:szCs w:val="20"/>
+          <w:shd w:val="clear" w:color="auto" w:fill="FFFFFF"/>
+        </w:rPr>
+        <w:t>., J.</w:t>
+      </w:r>
+      <w:r>
+        <w:rPr>
+          <w:rFonts w:ascii="Arial" w:hAnsi="Arial" w:cs="Arial"/>
+          <w:sz w:val="20"/>
+          <w:szCs w:val="20"/>
+          <w:shd w:val="clear" w:color="auto" w:fill="FFFFFF"/>
+        </w:rPr>
+        <w:t xml:space="preserve"> Cowles, </w:t>
+      </w:r>
+      <w:r>
+        <w:rPr>
+          <w:rFonts w:ascii="Arial" w:hAnsi="Arial" w:cs="Arial"/>
+          <w:sz w:val="20"/>
+          <w:szCs w:val="20"/>
+          <w:shd w:val="clear" w:color="auto" w:fill="FFFFFF"/>
+        </w:rPr>
+        <w:t xml:space="preserve">S. </w:t>
+      </w:r>
+      <w:proofErr w:type="spellStart"/>
+      <w:r>
+        <w:rPr>
+          <w:rFonts w:ascii="Arial" w:hAnsi="Arial" w:cs="Arial"/>
+          <w:sz w:val="20"/>
+          <w:szCs w:val="20"/>
+          <w:shd w:val="clear" w:color="auto" w:fill="FFFFFF"/>
+        </w:rPr>
+        <w:t>Dymond</w:t>
+      </w:r>
+      <w:proofErr w:type="spellEnd"/>
+      <w:r>
+        <w:rPr>
+          <w:rFonts w:ascii="Arial" w:hAnsi="Arial" w:cs="Arial"/>
+          <w:sz w:val="20"/>
+          <w:szCs w:val="20"/>
+          <w:shd w:val="clear" w:color="auto" w:fill="FFFFFF"/>
+        </w:rPr>
+        <w:t>,</w:t>
+      </w:r>
+      <w:r>
+        <w:rPr>
+          <w:rFonts w:ascii="Arial" w:hAnsi="Arial" w:cs="Arial"/>
+          <w:sz w:val="20"/>
+          <w:szCs w:val="20"/>
+          <w:shd w:val="clear" w:color="auto" w:fill="FFFFFF"/>
+        </w:rPr>
+        <w:t xml:space="preserve"> A.</w:t>
+      </w:r>
+      <w:r>
+        <w:rPr>
+          <w:rFonts w:ascii="Arial" w:hAnsi="Arial" w:cs="Arial"/>
+          <w:sz w:val="20"/>
+          <w:szCs w:val="20"/>
+          <w:shd w:val="clear" w:color="auto" w:fill="FFFFFF"/>
+        </w:rPr>
+        <w:t xml:space="preserve"> Clark, </w:t>
+      </w:r>
+      <w:r>
+        <w:rPr>
+          <w:rFonts w:ascii="Arial" w:hAnsi="Arial" w:cs="Arial"/>
+          <w:sz w:val="20"/>
+          <w:szCs w:val="20"/>
+          <w:shd w:val="clear" w:color="auto" w:fill="FFFFFF"/>
+        </w:rPr>
+        <w:t>A.</w:t>
+      </w:r>
+      <w:r>
+        <w:rPr>
+          <w:rFonts w:ascii="Arial" w:hAnsi="Arial" w:cs="Arial"/>
+          <w:sz w:val="20"/>
+          <w:szCs w:val="20"/>
+          <w:shd w:val="clear" w:color="auto" w:fill="FFFFFF"/>
+        </w:rPr>
+        <w:t xml:space="preserve"> David, </w:t>
+      </w:r>
+      <w:r>
+        <w:rPr>
+          <w:rFonts w:ascii="Arial" w:hAnsi="Arial" w:cs="Arial"/>
+          <w:sz w:val="20"/>
+          <w:szCs w:val="20"/>
+          <w:shd w:val="clear" w:color="auto" w:fill="FFFFFF"/>
+        </w:rPr>
+        <w:t>J.</w:t>
+      </w:r>
+      <w:r>
+        <w:rPr>
+          <w:rFonts w:ascii="Arial" w:hAnsi="Arial" w:cs="Arial"/>
+          <w:sz w:val="20"/>
+          <w:szCs w:val="20"/>
+          <w:shd w:val="clear" w:color="auto" w:fill="FFFFFF"/>
+        </w:rPr>
+        <w:t xml:space="preserve"> </w:t>
+      </w:r>
+      <w:r>
+        <w:rPr>
+          <w:rFonts w:ascii="Arial" w:hAnsi="Arial" w:cs="Arial"/>
+          <w:sz w:val="20"/>
+          <w:szCs w:val="20"/>
+          <w:shd w:val="clear" w:color="auto" w:fill="FFFFFF"/>
+        </w:rPr>
+        <w:t xml:space="preserve">M. </w:t>
+      </w:r>
+      <w:r>
+        <w:rPr>
+          <w:rFonts w:ascii="Arial" w:hAnsi="Arial" w:cs="Arial"/>
+          <w:sz w:val="20"/>
+          <w:szCs w:val="20"/>
+          <w:shd w:val="clear" w:color="auto" w:fill="FFFFFF"/>
+        </w:rPr>
+        <w:t xml:space="preserve">Jungers, </w:t>
+      </w:r>
+      <w:r>
+        <w:rPr>
+          <w:rFonts w:ascii="Arial" w:hAnsi="Arial" w:cs="Arial"/>
+          <w:b/>
+          <w:bCs/>
+          <w:sz w:val="20"/>
+          <w:szCs w:val="20"/>
+          <w:shd w:val="clear" w:color="auto" w:fill="FFFFFF"/>
+        </w:rPr>
+        <w:t xml:space="preserve">A. </w:t>
+      </w:r>
+      <w:r>
+        <w:rPr>
+          <w:rFonts w:ascii="Arial" w:hAnsi="Arial" w:cs="Arial"/>
+          <w:b/>
+          <w:bCs/>
+          <w:sz w:val="20"/>
+          <w:szCs w:val="20"/>
+          <w:shd w:val="clear" w:color="auto" w:fill="FFFFFF"/>
+        </w:rPr>
+        <w:t xml:space="preserve">E. </w:t>
+      </w:r>
+      <w:r>
+        <w:rPr>
+          <w:rFonts w:ascii="Arial" w:hAnsi="Arial" w:cs="Arial"/>
+          <w:b/>
+          <w:bCs/>
+          <w:sz w:val="20"/>
+          <w:szCs w:val="20"/>
+          <w:shd w:val="clear" w:color="auto" w:fill="FFFFFF"/>
+        </w:rPr>
+        <w:t>Kendig</w:t>
+      </w:r>
+      <w:r>
+        <w:rPr>
+          <w:rFonts w:ascii="Arial" w:hAnsi="Arial" w:cs="Arial"/>
+          <w:sz w:val="20"/>
+          <w:szCs w:val="20"/>
+          <w:shd w:val="clear" w:color="auto" w:fill="FFFFFF"/>
+        </w:rPr>
+        <w:t xml:space="preserve">, </w:t>
+      </w:r>
+      <w:r>
+        <w:rPr>
+          <w:rFonts w:ascii="Arial" w:hAnsi="Arial" w:cs="Arial"/>
+          <w:sz w:val="20"/>
+          <w:szCs w:val="20"/>
+          <w:shd w:val="clear" w:color="auto" w:fill="FFFFFF"/>
+        </w:rPr>
+        <w:t>C.</w:t>
+      </w:r>
+      <w:r>
+        <w:rPr>
+          <w:rFonts w:ascii="Arial" w:hAnsi="Arial" w:cs="Arial"/>
+          <w:sz w:val="20"/>
+          <w:szCs w:val="20"/>
+          <w:shd w:val="clear" w:color="auto" w:fill="FFFFFF"/>
+        </w:rPr>
+        <w:t xml:space="preserve"> Riggs, </w:t>
+      </w:r>
+      <w:r>
+        <w:rPr>
+          <w:rFonts w:ascii="Arial" w:hAnsi="Arial" w:cs="Arial"/>
+          <w:sz w:val="20"/>
+          <w:szCs w:val="20"/>
+          <w:shd w:val="clear" w:color="auto" w:fill="FFFFFF"/>
+        </w:rPr>
+        <w:t xml:space="preserve">J. </w:t>
+      </w:r>
+      <w:proofErr w:type="spellStart"/>
+      <w:r>
+        <w:rPr>
+          <w:rFonts w:ascii="Arial" w:hAnsi="Arial" w:cs="Arial"/>
+          <w:sz w:val="20"/>
+          <w:szCs w:val="20"/>
+          <w:shd w:val="clear" w:color="auto" w:fill="FFFFFF"/>
+        </w:rPr>
+        <w:t>Trost</w:t>
+      </w:r>
+      <w:proofErr w:type="spellEnd"/>
+      <w:r>
+        <w:rPr>
+          <w:rFonts w:ascii="Arial" w:hAnsi="Arial" w:cs="Arial"/>
+          <w:sz w:val="20"/>
+          <w:szCs w:val="20"/>
+          <w:shd w:val="clear" w:color="auto" w:fill="FFFFFF"/>
+        </w:rPr>
+        <w:t>,</w:t>
+      </w:r>
+      <w:r>
+        <w:rPr>
+          <w:rFonts w:ascii="Arial" w:hAnsi="Arial" w:cs="Arial"/>
+          <w:sz w:val="20"/>
+          <w:szCs w:val="20"/>
+          <w:shd w:val="clear" w:color="auto" w:fill="FFFFFF"/>
+        </w:rPr>
+        <w:t xml:space="preserve"> and X.</w:t>
+      </w:r>
+      <w:r>
+        <w:rPr>
+          <w:rFonts w:ascii="Arial" w:hAnsi="Arial" w:cs="Arial"/>
+          <w:sz w:val="20"/>
+          <w:szCs w:val="20"/>
+          <w:shd w:val="clear" w:color="auto" w:fill="FFFFFF"/>
+        </w:rPr>
+        <w:t xml:space="preserve"> Wei</w:t>
+      </w:r>
+      <w:r>
+        <w:rPr>
+          <w:rFonts w:ascii="Arial" w:hAnsi="Arial" w:cs="Arial"/>
+          <w:sz w:val="20"/>
+          <w:szCs w:val="20"/>
+        </w:rPr>
+        <w:t xml:space="preserve">. </w:t>
+      </w:r>
+      <w:r>
+        <w:rPr>
+          <w:rFonts w:ascii="Arial" w:hAnsi="Arial" w:cs="Arial"/>
+          <w:sz w:val="20"/>
+          <w:szCs w:val="20"/>
+        </w:rPr>
+        <w:t xml:space="preserve">2021. </w:t>
+      </w:r>
+      <w:r>
+        <w:rPr>
+          <w:rFonts w:ascii="Arial" w:hAnsi="Arial" w:cs="Arial"/>
+          <w:sz w:val="20"/>
+          <w:szCs w:val="20"/>
+          <w:shd w:val="clear" w:color="auto" w:fill="FFFFFF"/>
+        </w:rPr>
+        <w:t>Water availability modifies productivity response to biodiversity and nitrogen in long-term grassland experiments.</w:t>
+      </w:r>
+      <w:r>
+        <w:rPr>
+          <w:rFonts w:ascii="Arial" w:hAnsi="Arial" w:cs="Arial"/>
+          <w:sz w:val="20"/>
+          <w:szCs w:val="20"/>
+        </w:rPr>
+        <w:t xml:space="preserve"> </w:t>
+      </w:r>
+      <w:r>
+        <w:rPr>
+          <w:rFonts w:ascii="Arial" w:hAnsi="Arial" w:cs="Arial"/>
+          <w:i/>
+          <w:iCs/>
+          <w:sz w:val="20"/>
+          <w:szCs w:val="20"/>
         </w:rPr>
         <w:t>Ecological Applications</w:t>
       </w:r>
@@ -2458,9 +2596,41 @@
           <w:sz w:val="20"/>
           <w:szCs w:val="20"/>
         </w:rPr>
-        <w:t xml:space="preserve"> Accepted: e2363. </w:t>
-      </w:r>
-      <w:hyperlink r:id="rId7" w:history="1">
+        <w:t xml:space="preserve"> </w:t>
+      </w:r>
+      <w:r>
+        <w:rPr>
+          <w:rFonts w:ascii="Arial" w:hAnsi="Arial" w:cs="Arial"/>
+          <w:sz w:val="20"/>
+          <w:szCs w:val="20"/>
+        </w:rPr>
+        <w:t>31</w:t>
+      </w:r>
+      <w:r>
+        <w:rPr>
+          <w:rFonts w:ascii="Arial" w:hAnsi="Arial" w:cs="Arial"/>
+          <w:sz w:val="20"/>
+          <w:szCs w:val="20"/>
+        </w:rPr>
+        <w:t>: e</w:t>
+      </w:r>
+      <w:r>
+        <w:rPr>
+          <w:rFonts w:ascii="Arial" w:hAnsi="Arial" w:cs="Arial"/>
+          <w:sz w:val="20"/>
+          <w:szCs w:val="20"/>
+        </w:rPr>
+        <w:t>0</w:t>
+      </w:r>
+      <w:r>
+        <w:rPr>
+          <w:rFonts w:ascii="Arial" w:hAnsi="Arial" w:cs="Arial"/>
+          <w:sz w:val="20"/>
+          <w:szCs w:val="20"/>
+        </w:rPr>
+        <w:t xml:space="preserve">2363. </w:t>
+      </w:r>
+      <w:hyperlink r:id="rId8" w:history="1">
         <w:r>
           <w:rPr>
             <w:rStyle w:val="Hyperlink"/>
@@ -2515,17 +2685,7 @@
           <w:szCs w:val="20"/>
           <w:shd w:val="clear" w:color="auto" w:fill="FFFFFF"/>
         </w:rPr>
-        <w:t xml:space="preserve">, V. J. </w:t>
-      </w:r>
-      <w:proofErr w:type="spellStart"/>
-      <w:r>
-        <w:rPr>
-          <w:rFonts w:ascii="Arial" w:hAnsi="Arial" w:cs="Arial"/>
-          <w:sz w:val="20"/>
-          <w:szCs w:val="20"/>
-          <w:shd w:val="clear" w:color="auto" w:fill="FFFFFF"/>
-        </w:rPr>
-        <w:t>Svahnstr</w:t>
+        <w:t>, V. J. Svahnstr</w:t>
       </w:r>
       <w:r>
         <w:rPr>
@@ -2545,7 +2705,6 @@
         </w:rPr>
         <w:t>m</w:t>
       </w:r>
-      <w:proofErr w:type="spellEnd"/>
       <w:r>
         <w:rPr>
           <w:rFonts w:ascii="Arial" w:hAnsi="Arial" w:cs="Arial"/>
@@ -2591,6 +2750,15 @@
           <w:shd w:val="clear" w:color="auto" w:fill="FFFFFF"/>
         </w:rPr>
         <w:t xml:space="preserve">S. L. Flory. </w:t>
+      </w:r>
+      <w:r>
+        <w:rPr>
+          <w:rFonts w:ascii="Arial" w:hAnsi="Arial" w:cs="Arial"/>
+          <w:sz w:val="20"/>
+          <w:szCs w:val="20"/>
+          <w:shd w:val="clear" w:color="auto" w:fill="FFFFFF"/>
+        </w:rPr>
+        <w:t xml:space="preserve">2021. </w:t>
       </w:r>
       <w:r>
         <w:rPr>
@@ -2663,7 +2831,7 @@
           <w:szCs w:val="20"/>
           <w:shd w:val="clear" w:color="auto" w:fill="FFFFFF"/>
         </w:rPr>
-        <w:t xml:space="preserve"> 16(3): e0237894</w:t>
+        <w:t xml:space="preserve"> 16: e0237894</w:t>
       </w:r>
       <w:r>
         <w:rPr>
@@ -2683,7 +2851,7 @@
         </w:rPr>
         <w:t xml:space="preserve"> </w:t>
       </w:r>
-      <w:hyperlink r:id="rId8" w:history="1">
+      <w:hyperlink r:id="rId9" w:history="1">
         <w:r>
           <w:rPr>
             <w:rStyle w:val="Hyperlink"/>
@@ -2698,25 +2866,6 @@
       <w:r>
         <w:tab/>
       </w:r>
-      <w:r>
-        <w:rPr>
-          <w:rFonts w:ascii="Arial" w:hAnsi="Arial" w:cs="Arial"/>
-          <w:sz w:val="20"/>
-          <w:szCs w:val="20"/>
-          <w:shd w:val="clear" w:color="auto" w:fill="FFFFFF"/>
-          <w:vertAlign w:val="superscript"/>
-        </w:rPr>
-        <w:t>†</w:t>
-      </w:r>
-      <w:r>
-        <w:rPr>
-          <w:rFonts w:ascii="Arial" w:hAnsi="Arial" w:cs="Arial"/>
-          <w:sz w:val="20"/>
-          <w:szCs w:val="20"/>
-          <w:shd w:val="clear" w:color="auto" w:fill="FFFFFF"/>
-        </w:rPr>
-        <w:t>co-first authors</w:t>
-      </w:r>
     </w:p>
     <w:p>
       <w:pPr>
@@ -2854,7 +3003,7 @@
         <w:softHyphen/>
         <w:t xml:space="preserve">539. </w:t>
       </w:r>
-      <w:hyperlink r:id="rId9" w:history="1">
+      <w:hyperlink r:id="rId10" w:history="1">
         <w:r>
           <w:rPr>
             <w:rStyle w:val="Hyperlink"/>
@@ -2904,27 +3053,7 @@
           <w:szCs w:val="20"/>
           <w:shd w:val="clear" w:color="auto" w:fill="FFFFFF"/>
         </w:rPr>
-        <w:t xml:space="preserve">E. R. Spear, S. C. </w:t>
-      </w:r>
-      <w:proofErr w:type="spellStart"/>
-      <w:r>
-        <w:rPr>
-          <w:rFonts w:ascii="Arial" w:hAnsi="Arial" w:cs="Arial"/>
-          <w:sz w:val="20"/>
-          <w:szCs w:val="20"/>
-          <w:shd w:val="clear" w:color="auto" w:fill="FFFFFF"/>
-        </w:rPr>
-        <w:t>Daws</w:t>
-      </w:r>
-      <w:proofErr w:type="spellEnd"/>
-      <w:r>
-        <w:rPr>
-          <w:rFonts w:ascii="Arial" w:hAnsi="Arial" w:cs="Arial"/>
-          <w:sz w:val="20"/>
-          <w:szCs w:val="20"/>
-          <w:shd w:val="clear" w:color="auto" w:fill="FFFFFF"/>
-        </w:rPr>
-        <w:t xml:space="preserve">, S. L. Flory, and E. A. Mordecai. </w:t>
+        <w:t xml:space="preserve">E. R. Spear, S. C. Daws, S. L. Flory, and E. A. Mordecai. </w:t>
       </w:r>
       <w:r>
         <w:rPr>
@@ -3003,7 +3132,7 @@
         </w:rPr>
         <w:t xml:space="preserve">. </w:t>
       </w:r>
-      <w:hyperlink r:id="rId10" w:history="1">
+      <w:hyperlink r:id="rId11" w:history="1">
         <w:r>
           <w:rPr>
             <w:rStyle w:val="Hyperlink"/>
@@ -3053,29 +3182,7 @@
           <w:szCs w:val="20"/>
           <w:shd w:val="clear" w:color="auto" w:fill="FFFFFF"/>
         </w:rPr>
-        <w:t xml:space="preserve">, E. T. Borer, E. N. </w:t>
-      </w:r>
-      <w:proofErr w:type="spellStart"/>
-      <w:r>
-        <w:rPr>
-          <w:rFonts w:ascii="Arial" w:hAnsi="Arial" w:cs="Arial"/>
-          <w:color w:val="000000" w:themeColor="text1"/>
-          <w:sz w:val="20"/>
-          <w:szCs w:val="20"/>
-          <w:shd w:val="clear" w:color="auto" w:fill="FFFFFF"/>
-        </w:rPr>
-        <w:t>Boak</w:t>
-      </w:r>
-      <w:proofErr w:type="spellEnd"/>
-      <w:r>
-        <w:rPr>
-          <w:rFonts w:ascii="Arial" w:hAnsi="Arial" w:cs="Arial"/>
-          <w:color w:val="000000" w:themeColor="text1"/>
-          <w:sz w:val="20"/>
-          <w:szCs w:val="20"/>
-          <w:shd w:val="clear" w:color="auto" w:fill="FFFFFF"/>
-        </w:rPr>
-        <w:t>*, T. C. Picard*, and E. W. Seabloom.</w:t>
+        <w:t>, E. T. Borer, E. N. Boak*, T. C. Picard*, and E. W. Seabloom.</w:t>
       </w:r>
       <w:r>
         <w:rPr>
@@ -3172,7 +3279,7 @@
         </w:rPr>
         <w:t xml:space="preserve"> </w:t>
       </w:r>
-      <w:hyperlink r:id="rId11" w:history="1">
+      <w:hyperlink r:id="rId12" w:history="1">
         <w:r>
           <w:rPr>
             <w:rStyle w:val="Hyperlink"/>
@@ -3278,7 +3385,7 @@
       <w:r>
         <w:t xml:space="preserve"> </w:t>
       </w:r>
-      <w:hyperlink r:id="rId12" w:history="1">
+      <w:hyperlink r:id="rId13" w:history="1">
         <w:r>
           <w:rPr>
             <w:rStyle w:val="Hyperlink"/>
@@ -3322,6 +3429,7 @@
           <w:szCs w:val="20"/>
           <w:shd w:val="clear" w:color="auto" w:fill="FFFFFF"/>
         </w:rPr>
+        <w:lastRenderedPageBreak/>
         <w:t xml:space="preserve">Pell, B., </w:t>
       </w:r>
       <w:r>
@@ -3408,7 +3516,7 @@
         </w:rPr>
         <w:t xml:space="preserve">264. </w:t>
       </w:r>
-      <w:hyperlink r:id="rId13" w:history="1">
+      <w:hyperlink r:id="rId14" w:history="1">
         <w:r>
           <w:t xml:space="preserve"> </w:t>
         </w:r>
@@ -3466,7 +3574,6 @@
           <w:szCs w:val="20"/>
           <w:shd w:val="clear" w:color="auto" w:fill="FFFFFF"/>
         </w:rPr>
-        <w:lastRenderedPageBreak/>
         <w:t>Kendig, A. E.</w:t>
       </w:r>
       <w:r>
@@ -3524,7 +3631,7 @@
         </w:rPr>
         <w:t xml:space="preserve">1290. </w:t>
       </w:r>
-      <w:hyperlink r:id="rId14" w:history="1">
+      <w:hyperlink r:id="rId15" w:history="1">
         <w:r>
           <w:t xml:space="preserve"> </w:t>
         </w:r>
@@ -3638,7 +3745,7 @@
         </w:rPr>
         <w:t xml:space="preserve">415. </w:t>
       </w:r>
-      <w:hyperlink r:id="rId15" w:history="1">
+      <w:hyperlink r:id="rId16" w:history="1">
         <w:r>
           <w:t xml:space="preserve"> </w:t>
         </w:r>
@@ -3858,7 +3965,7 @@
         </w:rPr>
         <w:t xml:space="preserve">810. </w:t>
       </w:r>
-      <w:hyperlink r:id="rId16" w:history="1">
+      <w:hyperlink r:id="rId17" w:history="1">
         <w:r>
           <w:rPr>
             <w:rStyle w:val="Hyperlink"/>
@@ -4123,29 +4230,7 @@
           <w:szCs w:val="20"/>
           <w:shd w:val="clear" w:color="auto" w:fill="FFFFFF"/>
         </w:rPr>
-        <w:t xml:space="preserve"> M. Wojan. The Role of Pathogens in Plant Invasions. 2020. Anna </w:t>
-      </w:r>
-      <w:proofErr w:type="spellStart"/>
-      <w:r>
-        <w:rPr>
-          <w:rFonts w:ascii="Arial" w:hAnsi="Arial" w:cs="Arial"/>
-          <w:color w:val="000000"/>
-          <w:sz w:val="20"/>
-          <w:szCs w:val="20"/>
-          <w:shd w:val="clear" w:color="auto" w:fill="FFFFFF"/>
-        </w:rPr>
-        <w:t>Traveset</w:t>
-      </w:r>
-      <w:proofErr w:type="spellEnd"/>
-      <w:r>
-        <w:rPr>
-          <w:rFonts w:ascii="Arial" w:hAnsi="Arial" w:cs="Arial"/>
-          <w:color w:val="000000"/>
-          <w:sz w:val="20"/>
-          <w:szCs w:val="20"/>
-          <w:shd w:val="clear" w:color="auto" w:fill="FFFFFF"/>
-        </w:rPr>
-        <w:t xml:space="preserve"> and David M. Richardson, editors. Plant Invasions: The Role of Biotic Interactions. CAB International Press. Wallingford, UK.</w:t>
+        <w:t xml:space="preserve"> M. Wojan. The Role of Pathogens in Plant Invasions. 2020. Anna Traveset and David M. Richardson, editors. Plant Invasions: The Role of Biotic Interactions. CAB International Press. Wallingford, UK.</w:t>
       </w:r>
     </w:p>
     <w:p>
@@ -4178,7 +4263,7 @@
           <w:rFonts w:ascii="Arial" w:hAnsi="Arial" w:cs="Arial"/>
           <w:b/>
         </w:rPr>
-        <w:t>Manuscripts in Review</w:t>
+        <w:t>Preprints</w:t>
       </w:r>
     </w:p>
     <w:p>
@@ -4195,18 +4280,26 @@
     <w:p>
       <w:pPr>
         <w:ind w:left="720" w:hanging="720"/>
-        <w:rPr>
-          <w:color w:val="000000" w:themeColor="text1"/>
-        </w:rPr>
-      </w:pPr>
-      <w:r>
-        <w:rPr>
-          <w:rFonts w:ascii="Arial" w:hAnsi="Arial" w:cs="Arial"/>
-          <w:sz w:val="20"/>
-          <w:szCs w:val="20"/>
-          <w:shd w:val="clear" w:color="auto" w:fill="FFFFFF"/>
-        </w:rPr>
-        <w:t xml:space="preserve">Benitez, L.*, </w:t>
+      </w:pPr>
+      <w:proofErr w:type="spellStart"/>
+      <w:r>
+        <w:rPr>
+          <w:rFonts w:ascii="Arial" w:hAnsi="Arial" w:cs="Arial"/>
+          <w:sz w:val="20"/>
+          <w:szCs w:val="20"/>
+          <w:shd w:val="clear" w:color="auto" w:fill="FFFFFF"/>
+        </w:rPr>
+        <w:t>Easterday</w:t>
+      </w:r>
+      <w:proofErr w:type="spellEnd"/>
+      <w:r>
+        <w:rPr>
+          <w:rFonts w:ascii="Arial" w:hAnsi="Arial" w:cs="Arial"/>
+          <w:sz w:val="20"/>
+          <w:szCs w:val="20"/>
+          <w:shd w:val="clear" w:color="auto" w:fill="FFFFFF"/>
+        </w:rPr>
+        <w:t xml:space="preserve">, C.*, </w:t>
       </w:r>
       <w:r>
         <w:rPr>
@@ -4226,116 +4319,7 @@
           <w:szCs w:val="20"/>
           <w:shd w:val="clear" w:color="auto" w:fill="FFFFFF"/>
         </w:rPr>
-        <w:t xml:space="preserve">, A. Adhikari, K. Clay, R. D. Holt, E. Goss, S. Luke Flory. Invasive grass litter suppresses native plant establishment and promotes disease. </w:t>
-      </w:r>
-      <w:hyperlink r:id="rId17" w:history="1">
-        <w:r>
-          <w:rPr>
-            <w:rStyle w:val="Hyperlink"/>
-            <w:rFonts w:ascii="Arial" w:hAnsi="Arial" w:cs="Arial"/>
-            <w:color w:val="000000" w:themeColor="text1"/>
-            <w:sz w:val="20"/>
-            <w:szCs w:val="20"/>
-            <w:shd w:val="clear" w:color="auto" w:fill="FFFFFF"/>
-          </w:rPr>
-          <w:t>https://doi.org/10.1101/2021.04.07.437244</w:t>
-        </w:r>
-      </w:hyperlink>
-    </w:p>
-    <w:p>
-      <w:pPr>
-        <w:tabs>
-          <w:tab w:val="left" w:pos="3173"/>
-        </w:tabs>
-        <w:rPr>
-          <w:rFonts w:ascii="Arial" w:hAnsi="Arial" w:cs="Arial"/>
-          <w:sz w:val="12"/>
-          <w:szCs w:val="12"/>
-          <w:shd w:val="clear" w:color="auto" w:fill="FFFFFF"/>
-        </w:rPr>
-      </w:pPr>
-      <w:r>
-        <w:rPr>
-          <w:rFonts w:ascii="Arial" w:hAnsi="Arial" w:cs="Arial"/>
-          <w:sz w:val="20"/>
-          <w:szCs w:val="20"/>
-          <w:shd w:val="clear" w:color="auto" w:fill="FFFFFF"/>
-        </w:rPr>
-        <w:tab/>
-      </w:r>
-      <w:r>
-        <w:rPr>
-          <w:rFonts w:ascii="Arial" w:hAnsi="Arial" w:cs="Arial"/>
-          <w:sz w:val="20"/>
-          <w:szCs w:val="20"/>
-          <w:shd w:val="clear" w:color="auto" w:fill="FFFFFF"/>
-        </w:rPr>
-        <w:tab/>
-      </w:r>
-    </w:p>
-    <w:p>
-      <w:pPr>
-        <w:ind w:left="720" w:hanging="720"/>
-      </w:pPr>
-      <w:proofErr w:type="spellStart"/>
-      <w:r>
-        <w:rPr>
-          <w:rFonts w:ascii="Arial" w:hAnsi="Arial" w:cs="Arial"/>
-          <w:sz w:val="20"/>
-          <w:szCs w:val="20"/>
-          <w:shd w:val="clear" w:color="auto" w:fill="FFFFFF"/>
-        </w:rPr>
-        <w:t>Easterday</w:t>
-      </w:r>
-      <w:proofErr w:type="spellEnd"/>
-      <w:r>
-        <w:rPr>
-          <w:rFonts w:ascii="Arial" w:hAnsi="Arial" w:cs="Arial"/>
-          <w:sz w:val="20"/>
-          <w:szCs w:val="20"/>
-          <w:shd w:val="clear" w:color="auto" w:fill="FFFFFF"/>
-        </w:rPr>
-        <w:t xml:space="preserve">, C.*, </w:t>
-      </w:r>
-      <w:r>
-        <w:rPr>
-          <w:rFonts w:ascii="Arial" w:hAnsi="Arial" w:cs="Arial"/>
-          <w:b/>
-          <w:bCs/>
-          <w:sz w:val="20"/>
-          <w:szCs w:val="20"/>
-          <w:shd w:val="clear" w:color="auto" w:fill="FFFFFF"/>
-        </w:rPr>
-        <w:t>A. E. Kendig</w:t>
-      </w:r>
-      <w:r>
-        <w:rPr>
-          <w:rFonts w:ascii="Arial" w:hAnsi="Arial" w:cs="Arial"/>
-          <w:sz w:val="20"/>
-          <w:szCs w:val="20"/>
-          <w:shd w:val="clear" w:color="auto" w:fill="FFFFFF"/>
-        </w:rPr>
-        <w:t xml:space="preserve">, C. Lacroix, E. W. </w:t>
-      </w:r>
-      <w:proofErr w:type="spellStart"/>
-      <w:r>
-        <w:rPr>
-          <w:rFonts w:ascii="Arial" w:hAnsi="Arial" w:cs="Arial"/>
-          <w:sz w:val="20"/>
-          <w:szCs w:val="20"/>
-          <w:shd w:val="clear" w:color="auto" w:fill="FFFFFF"/>
-        </w:rPr>
-        <w:t>Seabloom</w:t>
-      </w:r>
-      <w:proofErr w:type="spellEnd"/>
-      <w:r>
-        <w:rPr>
-          <w:rFonts w:ascii="Arial" w:hAnsi="Arial" w:cs="Arial"/>
-          <w:sz w:val="20"/>
-          <w:szCs w:val="20"/>
-          <w:shd w:val="clear" w:color="auto" w:fill="FFFFFF"/>
-        </w:rPr>
-        <w:t xml:space="preserve">, and E. T. Borer. Soil microbes mediate the effects of nitrogen supply and co-inoculation on Barley Yellow Dwarf Virus in </w:t>
+        <w:t xml:space="preserve">, C. Lacroix, E. W. Seabloom, and E. T. Borer. Soil microbes mediate the effects of nitrogen supply and co-inoculation on Barley Yellow Dwarf Virus in </w:t>
       </w:r>
       <w:proofErr w:type="spellStart"/>
       <w:r>
@@ -4489,18 +4473,7 @@
           <w:szCs w:val="20"/>
           <w:shd w:val="clear" w:color="auto" w:fill="FFFFFF"/>
         </w:rPr>
-        <w:t xml:space="preserve">J. </w:t>
-      </w:r>
-      <w:proofErr w:type="spellStart"/>
-      <w:r>
-        <w:rPr>
-          <w:rFonts w:ascii="Arial" w:hAnsi="Arial" w:cs="Arial"/>
-          <w:color w:val="000000" w:themeColor="text1"/>
-          <w:sz w:val="20"/>
-          <w:szCs w:val="20"/>
-          <w:shd w:val="clear" w:color="auto" w:fill="FFFFFF"/>
-        </w:rPr>
-        <w:t>Svahnstr</w:t>
+        <w:t>J. Svahnstr</w:t>
       </w:r>
       <w:r>
         <w:rPr>
@@ -4519,18 +4492,7 @@
           <w:szCs w:val="20"/>
           <w:shd w:val="clear" w:color="auto" w:fill="FFFFFF"/>
         </w:rPr>
-        <w:t>m</w:t>
-      </w:r>
-      <w:proofErr w:type="spellEnd"/>
-      <w:r>
-        <w:rPr>
-          <w:rFonts w:ascii="Arial" w:hAnsi="Arial" w:cs="Arial"/>
-          <w:color w:val="000000" w:themeColor="text1"/>
-          <w:sz w:val="20"/>
-          <w:szCs w:val="20"/>
-          <w:shd w:val="clear" w:color="auto" w:fill="FFFFFF"/>
-        </w:rPr>
-        <w:t>, A. Adhikari, P.</w:t>
+        <w:t>m, A. Adhikari, P.</w:t>
       </w:r>
       <w:r>
         <w:rPr>
@@ -4780,29 +4742,7 @@
           <w:sz w:val="20"/>
           <w:szCs w:val="20"/>
         </w:rPr>
-        <w:t xml:space="preserve"> </w:t>
-      </w:r>
-      <w:proofErr w:type="spellStart"/>
-      <w:r>
-        <w:rPr>
-          <w:rFonts w:ascii="Arial" w:hAnsi="Arial" w:cs="Arial"/>
-          <w:bCs/>
-          <w:color w:val="000000" w:themeColor="text1"/>
-          <w:sz w:val="20"/>
-          <w:szCs w:val="20"/>
-        </w:rPr>
-        <w:t>Daws</w:t>
-      </w:r>
-      <w:proofErr w:type="spellEnd"/>
-      <w:r>
-        <w:rPr>
-          <w:rFonts w:ascii="Arial" w:hAnsi="Arial" w:cs="Arial"/>
-          <w:bCs/>
-          <w:color w:val="000000" w:themeColor="text1"/>
-          <w:sz w:val="20"/>
-          <w:szCs w:val="20"/>
-        </w:rPr>
-        <w:t>, S. L</w:t>
+        <w:t xml:space="preserve"> Daws, S. L</w:t>
       </w:r>
       <w:r>
         <w:rPr>
@@ -4984,29 +4924,7 @@
           <w:szCs w:val="20"/>
           <w:shd w:val="clear" w:color="auto" w:fill="FFFFFF"/>
         </w:rPr>
-        <w:t xml:space="preserve">N. </w:t>
-      </w:r>
-      <w:proofErr w:type="spellStart"/>
-      <w:r>
-        <w:rPr>
-          <w:rFonts w:ascii="Arial" w:hAnsi="Arial" w:cs="Arial"/>
-          <w:color w:val="000000" w:themeColor="text1"/>
-          <w:sz w:val="20"/>
-          <w:szCs w:val="20"/>
-          <w:shd w:val="clear" w:color="auto" w:fill="FFFFFF"/>
-        </w:rPr>
-        <w:t>Boak</w:t>
-      </w:r>
-      <w:proofErr w:type="spellEnd"/>
-      <w:r>
-        <w:rPr>
-          <w:rFonts w:ascii="Arial" w:hAnsi="Arial" w:cs="Arial"/>
-          <w:color w:val="000000" w:themeColor="text1"/>
-          <w:sz w:val="20"/>
-          <w:szCs w:val="20"/>
-          <w:shd w:val="clear" w:color="auto" w:fill="FFFFFF"/>
-        </w:rPr>
-        <w:t>, T.</w:t>
+        <w:t>N. Boak, T.</w:t>
       </w:r>
       <w:r>
         <w:rPr>
@@ -5046,29 +4964,7 @@
           <w:szCs w:val="20"/>
           <w:shd w:val="clear" w:color="auto" w:fill="FFFFFF"/>
         </w:rPr>
-        <w:t xml:space="preserve">W. </w:t>
-      </w:r>
-      <w:proofErr w:type="spellStart"/>
-      <w:r>
-        <w:rPr>
-          <w:rFonts w:ascii="Arial" w:hAnsi="Arial" w:cs="Arial"/>
-          <w:color w:val="000000" w:themeColor="text1"/>
-          <w:sz w:val="20"/>
-          <w:szCs w:val="20"/>
-          <w:shd w:val="clear" w:color="auto" w:fill="FFFFFF"/>
-        </w:rPr>
-        <w:t>Seabloom</w:t>
-      </w:r>
-      <w:proofErr w:type="spellEnd"/>
-      <w:r>
-        <w:rPr>
-          <w:rFonts w:ascii="Arial" w:hAnsi="Arial" w:cs="Arial"/>
-          <w:color w:val="000000" w:themeColor="text1"/>
-          <w:sz w:val="20"/>
-          <w:szCs w:val="20"/>
-          <w:shd w:val="clear" w:color="auto" w:fill="FFFFFF"/>
-        </w:rPr>
-        <w:t xml:space="preserve">. 2020. Soil nitrogen and phosphorus effects on plant virus density, transmission, and species interactions </w:t>
+        <w:t xml:space="preserve">W. Seabloom. 2020. Soil nitrogen and phosphorus effects on plant virus density, transmission, and species interactions </w:t>
       </w:r>
       <w:r>
         <w:rPr>
@@ -6831,7 +6727,35 @@
           <w:szCs w:val="20"/>
         </w:rPr>
         <w:tab/>
-        <w:t xml:space="preserve">    2021</w:t>
+        <w:t xml:space="preserve">    </w:t>
+      </w:r>
+      <w:r>
+        <w:rPr>
+          <w:rFonts w:ascii="Arial" w:hAnsi="Arial" w:cs="Arial"/>
+          <w:color w:val="000000" w:themeColor="text1"/>
+          <w:sz w:val="20"/>
+          <w:szCs w:val="20"/>
+        </w:rPr>
+        <w:tab/>
+      </w:r>
+      <w:r>
+        <w:rPr>
+          <w:rFonts w:ascii="Arial" w:hAnsi="Arial" w:cs="Arial"/>
+          <w:color w:val="000000" w:themeColor="text1"/>
+          <w:sz w:val="20"/>
+          <w:szCs w:val="20"/>
+        </w:rPr>
+        <w:tab/>
+        <w:t xml:space="preserve">    </w:t>
+      </w:r>
+      <w:r>
+        <w:rPr>
+          <w:rFonts w:ascii="Arial" w:hAnsi="Arial" w:cs="Arial"/>
+          <w:color w:val="000000" w:themeColor="text1"/>
+          <w:sz w:val="20"/>
+          <w:szCs w:val="20"/>
+        </w:rPr>
+        <w:t>2021</w:t>
       </w:r>
     </w:p>
     <w:p>
@@ -6893,7 +6817,35 @@
           <w:szCs w:val="20"/>
         </w:rPr>
         <w:tab/>
-        <w:t xml:space="preserve">    2019</w:t>
+        <w:t xml:space="preserve">    </w:t>
+      </w:r>
+      <w:r>
+        <w:rPr>
+          <w:rFonts w:ascii="Arial" w:hAnsi="Arial" w:cs="Arial"/>
+          <w:color w:val="000000" w:themeColor="text1"/>
+          <w:sz w:val="20"/>
+          <w:szCs w:val="20"/>
+        </w:rPr>
+        <w:tab/>
+      </w:r>
+      <w:r>
+        <w:rPr>
+          <w:rFonts w:ascii="Arial" w:hAnsi="Arial" w:cs="Arial"/>
+          <w:color w:val="000000" w:themeColor="text1"/>
+          <w:sz w:val="20"/>
+          <w:szCs w:val="20"/>
+        </w:rPr>
+        <w:tab/>
+        <w:t xml:space="preserve">    </w:t>
+      </w:r>
+      <w:r>
+        <w:rPr>
+          <w:rFonts w:ascii="Arial" w:hAnsi="Arial" w:cs="Arial"/>
+          <w:color w:val="000000" w:themeColor="text1"/>
+          <w:sz w:val="20"/>
+          <w:szCs w:val="20"/>
+        </w:rPr>
+        <w:t>2019</w:t>
       </w:r>
     </w:p>
     <w:p>
@@ -6962,7 +6914,35 @@
           <w:szCs w:val="20"/>
         </w:rPr>
         <w:tab/>
-        <w:t xml:space="preserve">    2018</w:t>
+        <w:t xml:space="preserve">    </w:t>
+      </w:r>
+      <w:r>
+        <w:rPr>
+          <w:rFonts w:ascii="Arial" w:hAnsi="Arial" w:cs="Arial"/>
+          <w:color w:val="000000" w:themeColor="text1"/>
+          <w:sz w:val="20"/>
+          <w:szCs w:val="20"/>
+        </w:rPr>
+        <w:tab/>
+      </w:r>
+      <w:r>
+        <w:rPr>
+          <w:rFonts w:ascii="Arial" w:hAnsi="Arial" w:cs="Arial"/>
+          <w:color w:val="000000" w:themeColor="text1"/>
+          <w:sz w:val="20"/>
+          <w:szCs w:val="20"/>
+        </w:rPr>
+        <w:tab/>
+        <w:t xml:space="preserve">    </w:t>
+      </w:r>
+      <w:r>
+        <w:rPr>
+          <w:rFonts w:ascii="Arial" w:hAnsi="Arial" w:cs="Arial"/>
+          <w:color w:val="000000" w:themeColor="text1"/>
+          <w:sz w:val="20"/>
+          <w:szCs w:val="20"/>
+        </w:rPr>
+        <w:t>2018</w:t>
       </w:r>
     </w:p>
     <w:p>
@@ -7022,7 +7002,44 @@
           <w:szCs w:val="20"/>
         </w:rPr>
         <w:tab/>
-        <w:t xml:space="preserve">    2018</w:t>
+        <w:t xml:space="preserve">   </w:t>
+      </w:r>
+      <w:r>
+        <w:rPr>
+          <w:rFonts w:ascii="Arial" w:hAnsi="Arial" w:cs="Arial"/>
+          <w:color w:val="000000" w:themeColor="text1"/>
+          <w:sz w:val="20"/>
+          <w:szCs w:val="20"/>
+        </w:rPr>
+        <w:tab/>
+      </w:r>
+      <w:r>
+        <w:rPr>
+          <w:rFonts w:ascii="Arial" w:hAnsi="Arial" w:cs="Arial"/>
+          <w:color w:val="000000" w:themeColor="text1"/>
+          <w:sz w:val="20"/>
+          <w:szCs w:val="20"/>
+        </w:rPr>
+        <w:t xml:space="preserve"> </w:t>
+      </w:r>
+      <w:r>
+        <w:rPr>
+          <w:rFonts w:ascii="Arial" w:hAnsi="Arial" w:cs="Arial"/>
+          <w:color w:val="000000" w:themeColor="text1"/>
+          <w:sz w:val="20"/>
+          <w:szCs w:val="20"/>
+        </w:rPr>
+        <w:tab/>
+        <w:t xml:space="preserve">    </w:t>
+      </w:r>
+      <w:r>
+        <w:rPr>
+          <w:rFonts w:ascii="Arial" w:hAnsi="Arial" w:cs="Arial"/>
+          <w:color w:val="000000" w:themeColor="text1"/>
+          <w:sz w:val="20"/>
+          <w:szCs w:val="20"/>
+        </w:rPr>
+        <w:t>2018</w:t>
       </w:r>
     </w:p>
     <w:p>
@@ -7127,6 +7144,25 @@
           <w:sz w:val="20"/>
           <w:szCs w:val="20"/>
         </w:rPr>
+        <w:tab/>
+      </w:r>
+      <w:r>
+        <w:rPr>
+          <w:rFonts w:ascii="Arial" w:hAnsi="Arial" w:cs="Arial"/>
+          <w:color w:val="000000" w:themeColor="text1"/>
+          <w:sz w:val="20"/>
+          <w:szCs w:val="20"/>
+        </w:rPr>
+        <w:tab/>
+        <w:t xml:space="preserve">    </w:t>
+      </w:r>
+      <w:r>
+        <w:rPr>
+          <w:rFonts w:ascii="Arial" w:hAnsi="Arial" w:cs="Arial"/>
+          <w:color w:val="000000" w:themeColor="text1"/>
+          <w:sz w:val="20"/>
+          <w:szCs w:val="20"/>
+        </w:rPr>
         <w:t>2017</w:t>
       </w:r>
     </w:p>
@@ -7178,7 +7214,35 @@
           <w:szCs w:val="20"/>
         </w:rPr>
         <w:tab/>
-        <w:t xml:space="preserve">    2017</w:t>
+        <w:t xml:space="preserve">   </w:t>
+      </w:r>
+      <w:r>
+        <w:rPr>
+          <w:rFonts w:ascii="Arial" w:hAnsi="Arial" w:cs="Arial"/>
+          <w:color w:val="000000" w:themeColor="text1"/>
+          <w:sz w:val="20"/>
+          <w:szCs w:val="20"/>
+        </w:rPr>
+        <w:tab/>
+      </w:r>
+      <w:r>
+        <w:rPr>
+          <w:rFonts w:ascii="Arial" w:hAnsi="Arial" w:cs="Arial"/>
+          <w:color w:val="000000" w:themeColor="text1"/>
+          <w:sz w:val="20"/>
+          <w:szCs w:val="20"/>
+        </w:rPr>
+        <w:tab/>
+        <w:t xml:space="preserve">    </w:t>
+      </w:r>
+      <w:r>
+        <w:rPr>
+          <w:rFonts w:ascii="Arial" w:hAnsi="Arial" w:cs="Arial"/>
+          <w:color w:val="000000" w:themeColor="text1"/>
+          <w:sz w:val="20"/>
+          <w:szCs w:val="20"/>
+        </w:rPr>
+        <w:t>2017</w:t>
       </w:r>
     </w:p>
     <w:p>
@@ -7274,7 +7338,35 @@
           <w:szCs w:val="20"/>
         </w:rPr>
         <w:tab/>
-        <w:t xml:space="preserve">    2017</w:t>
+        <w:t xml:space="preserve">    </w:t>
+      </w:r>
+      <w:r>
+        <w:rPr>
+          <w:rFonts w:ascii="Arial" w:hAnsi="Arial" w:cs="Arial"/>
+          <w:color w:val="000000" w:themeColor="text1"/>
+          <w:sz w:val="20"/>
+          <w:szCs w:val="20"/>
+        </w:rPr>
+        <w:tab/>
+      </w:r>
+      <w:r>
+        <w:rPr>
+          <w:rFonts w:ascii="Arial" w:hAnsi="Arial" w:cs="Arial"/>
+          <w:color w:val="000000" w:themeColor="text1"/>
+          <w:sz w:val="20"/>
+          <w:szCs w:val="20"/>
+        </w:rPr>
+        <w:tab/>
+        <w:t xml:space="preserve">    </w:t>
+      </w:r>
+      <w:r>
+        <w:rPr>
+          <w:rFonts w:ascii="Arial" w:hAnsi="Arial" w:cs="Arial"/>
+          <w:color w:val="000000" w:themeColor="text1"/>
+          <w:sz w:val="20"/>
+          <w:szCs w:val="20"/>
+        </w:rPr>
+        <w:t>2017</w:t>
       </w:r>
     </w:p>
     <w:p>
@@ -7370,7 +7462,35 @@
           <w:szCs w:val="20"/>
         </w:rPr>
         <w:tab/>
-        <w:t xml:space="preserve">    2017</w:t>
+        <w:t xml:space="preserve">    </w:t>
+      </w:r>
+      <w:r>
+        <w:rPr>
+          <w:rFonts w:ascii="Arial" w:hAnsi="Arial" w:cs="Arial"/>
+          <w:color w:val="000000" w:themeColor="text1"/>
+          <w:sz w:val="20"/>
+          <w:szCs w:val="20"/>
+        </w:rPr>
+        <w:tab/>
+      </w:r>
+      <w:r>
+        <w:rPr>
+          <w:rFonts w:ascii="Arial" w:hAnsi="Arial" w:cs="Arial"/>
+          <w:color w:val="000000" w:themeColor="text1"/>
+          <w:sz w:val="20"/>
+          <w:szCs w:val="20"/>
+        </w:rPr>
+        <w:tab/>
+        <w:t xml:space="preserve">    </w:t>
+      </w:r>
+      <w:r>
+        <w:rPr>
+          <w:rFonts w:ascii="Arial" w:hAnsi="Arial" w:cs="Arial"/>
+          <w:color w:val="000000" w:themeColor="text1"/>
+          <w:sz w:val="20"/>
+          <w:szCs w:val="20"/>
+        </w:rPr>
+        <w:t>2017</w:t>
       </w:r>
     </w:p>
     <w:p>
@@ -7466,6 +7586,25 @@
           <w:sz w:val="20"/>
           <w:szCs w:val="20"/>
         </w:rPr>
+        <w:tab/>
+      </w:r>
+      <w:r>
+        <w:rPr>
+          <w:rFonts w:ascii="Arial" w:hAnsi="Arial" w:cs="Arial"/>
+          <w:color w:val="000000" w:themeColor="text1"/>
+          <w:sz w:val="20"/>
+          <w:szCs w:val="20"/>
+        </w:rPr>
+        <w:tab/>
+        <w:t xml:space="preserve">    </w:t>
+      </w:r>
+      <w:r>
+        <w:rPr>
+          <w:rFonts w:ascii="Arial" w:hAnsi="Arial" w:cs="Arial"/>
+          <w:color w:val="000000" w:themeColor="text1"/>
+          <w:sz w:val="20"/>
+          <w:szCs w:val="20"/>
+        </w:rPr>
         <w:t>2016</w:t>
       </w:r>
     </w:p>
@@ -8099,7 +8238,7 @@
       <w:pPr>
         <w:rPr>
           <w:rFonts w:ascii="Arial" w:hAnsi="Arial" w:cs="Arial"/>
-          <w:color w:val="000000" w:themeColor="text1"/>
+          <w:iCs/>
           <w:sz w:val="20"/>
           <w:szCs w:val="20"/>
         </w:rPr>
@@ -8111,7 +8250,7 @@
           <w:sz w:val="20"/>
           <w:szCs w:val="20"/>
         </w:rPr>
-        <w:t>Generalist fungal pathogens may increase the impacts of an invasive understory grass on native grasses</w:t>
+        <w:t>Evaluating the long-term effects of aquatic invasive plant management on Florida plant communities.</w:t>
       </w:r>
       <w:r>
         <w:rPr>
@@ -8120,45 +8259,45 @@
           <w:sz w:val="20"/>
           <w:szCs w:val="20"/>
         </w:rPr>
-        <w:t>.</w:t>
-      </w:r>
-      <w:r>
-        <w:rPr>
-          <w:rFonts w:ascii="Arial" w:hAnsi="Arial" w:cs="Arial"/>
-          <w:color w:val="000000" w:themeColor="text1"/>
-          <w:sz w:val="20"/>
-          <w:szCs w:val="20"/>
-        </w:rPr>
-        <w:tab/>
-      </w:r>
-      <w:r>
-        <w:rPr>
-          <w:rFonts w:ascii="Arial" w:hAnsi="Arial" w:cs="Arial"/>
-          <w:color w:val="000000" w:themeColor="text1"/>
-          <w:sz w:val="20"/>
-          <w:szCs w:val="20"/>
-        </w:rPr>
-        <w:tab/>
-        <w:t xml:space="preserve">    2020</w:t>
-      </w:r>
-    </w:p>
-    <w:p>
-      <w:pPr>
+        <w:tab/>
+      </w:r>
+      <w:r>
         <w:rPr>
           <w:rFonts w:ascii="Arial" w:hAnsi="Arial" w:cs="Arial"/>
           <w:i/>
           <w:sz w:val="20"/>
           <w:szCs w:val="20"/>
         </w:rPr>
-      </w:pPr>
-      <w:r>
-        <w:rPr>
-          <w:rFonts w:ascii="Arial" w:hAnsi="Arial" w:cs="Arial"/>
-          <w:color w:val="000000" w:themeColor="text1"/>
-          <w:sz w:val="20"/>
-          <w:szCs w:val="20"/>
-        </w:rPr>
-        <w:t>ESA Annual Meeting: virtual (talk)</w:t>
+        <w:tab/>
+        <w:t xml:space="preserve">    </w:t>
+      </w:r>
+      <w:r>
+        <w:rPr>
+          <w:rFonts w:ascii="Arial" w:hAnsi="Arial" w:cs="Arial"/>
+          <w:iCs/>
+          <w:sz w:val="20"/>
+          <w:szCs w:val="20"/>
+        </w:rPr>
+        <w:t>2021</w:t>
+      </w:r>
+    </w:p>
+    <w:p>
+      <w:pPr>
+        <w:rPr>
+          <w:rFonts w:ascii="Arial" w:hAnsi="Arial" w:cs="Arial"/>
+          <w:iCs/>
+          <w:sz w:val="20"/>
+          <w:szCs w:val="20"/>
+        </w:rPr>
+      </w:pPr>
+      <w:r>
+        <w:rPr>
+          <w:rFonts w:ascii="Arial" w:hAnsi="Arial" w:cs="Arial"/>
+          <w:iCs/>
+          <w:sz w:val="20"/>
+          <w:szCs w:val="20"/>
+        </w:rPr>
+        <w:t>Aquatic Plant Management Society Annual Meeting: virtual (poster)</w:t>
       </w:r>
     </w:p>
     <w:p>
@@ -8187,6 +8326,82 @@
           <w:sz w:val="20"/>
           <w:szCs w:val="20"/>
         </w:rPr>
+        <w:t>Generalist fungal pathogens may increase the impacts of an invasive understory grass on native grasses</w:t>
+      </w:r>
+      <w:r>
+        <w:rPr>
+          <w:rFonts w:ascii="Arial" w:hAnsi="Arial" w:cs="Arial"/>
+          <w:i/>
+          <w:sz w:val="20"/>
+          <w:szCs w:val="20"/>
+        </w:rPr>
+        <w:t>.</w:t>
+      </w:r>
+      <w:r>
+        <w:rPr>
+          <w:rFonts w:ascii="Arial" w:hAnsi="Arial" w:cs="Arial"/>
+          <w:color w:val="000000" w:themeColor="text1"/>
+          <w:sz w:val="20"/>
+          <w:szCs w:val="20"/>
+        </w:rPr>
+        <w:tab/>
+      </w:r>
+      <w:r>
+        <w:rPr>
+          <w:rFonts w:ascii="Arial" w:hAnsi="Arial" w:cs="Arial"/>
+          <w:color w:val="000000" w:themeColor="text1"/>
+          <w:sz w:val="20"/>
+          <w:szCs w:val="20"/>
+        </w:rPr>
+        <w:tab/>
+        <w:t xml:space="preserve">    2020</w:t>
+      </w:r>
+    </w:p>
+    <w:p>
+      <w:pPr>
+        <w:rPr>
+          <w:rFonts w:ascii="Arial" w:hAnsi="Arial" w:cs="Arial"/>
+          <w:i/>
+          <w:sz w:val="20"/>
+          <w:szCs w:val="20"/>
+        </w:rPr>
+      </w:pPr>
+      <w:r>
+        <w:rPr>
+          <w:rFonts w:ascii="Arial" w:hAnsi="Arial" w:cs="Arial"/>
+          <w:color w:val="000000" w:themeColor="text1"/>
+          <w:sz w:val="20"/>
+          <w:szCs w:val="20"/>
+        </w:rPr>
+        <w:t>ESA Annual Meeting: virtual (talk)</w:t>
+      </w:r>
+    </w:p>
+    <w:p>
+      <w:pPr>
+        <w:rPr>
+          <w:rFonts w:ascii="Arial" w:hAnsi="Arial" w:cs="Arial"/>
+          <w:iCs/>
+          <w:sz w:val="12"/>
+          <w:szCs w:val="12"/>
+        </w:rPr>
+      </w:pPr>
+    </w:p>
+    <w:p>
+      <w:pPr>
+        <w:rPr>
+          <w:rFonts w:ascii="Arial" w:hAnsi="Arial" w:cs="Arial"/>
+          <w:color w:val="000000" w:themeColor="text1"/>
+          <w:sz w:val="20"/>
+          <w:szCs w:val="20"/>
+        </w:rPr>
+      </w:pPr>
+      <w:r>
+        <w:rPr>
+          <w:rFonts w:ascii="Arial" w:hAnsi="Arial" w:cs="Arial"/>
+          <w:i/>
+          <w:sz w:val="20"/>
+          <w:szCs w:val="20"/>
+        </w:rPr>
         <w:t xml:space="preserve">Effects of pathogen accumulation on native-invasive plant interactions. </w:t>
       </w:r>
       <w:r>
@@ -9933,6 +10148,7 @@
           <w:sz w:val="20"/>
           <w:szCs w:val="20"/>
         </w:rPr>
+        <w:lastRenderedPageBreak/>
         <w:t>Georgia State University</w:t>
       </w:r>
       <w:r>
@@ -9994,7 +10210,6 @@
           <w:rFonts w:ascii="Arial" w:hAnsi="Arial" w:cs="Arial"/>
           <w:b/>
         </w:rPr>
-        <w:lastRenderedPageBreak/>
         <w:t xml:space="preserve">Teaching </w:t>
       </w:r>
       <w:r>
@@ -11034,17 +11249,7 @@
           <w:sz w:val="20"/>
           <w:szCs w:val="20"/>
         </w:rPr>
-        <w:t xml:space="preserve">Antonio, Vida </w:t>
-      </w:r>
-      <w:proofErr w:type="spellStart"/>
-      <w:r>
-        <w:rPr>
-          <w:rFonts w:ascii="Arial" w:hAnsi="Arial" w:cs="Arial"/>
-          <w:color w:val="000000" w:themeColor="text1"/>
-          <w:sz w:val="20"/>
-          <w:szCs w:val="20"/>
-        </w:rPr>
-        <w:t>Svahnstr</w:t>
+        <w:t>Antonio, Vida Svahnstr</w:t>
       </w:r>
       <w:r>
         <w:rPr>
@@ -11062,17 +11267,7 @@
           <w:sz w:val="20"/>
           <w:szCs w:val="20"/>
         </w:rPr>
-        <w:t>m</w:t>
-      </w:r>
-      <w:proofErr w:type="spellEnd"/>
-      <w:r>
-        <w:rPr>
-          <w:rFonts w:ascii="Arial" w:hAnsi="Arial" w:cs="Arial"/>
-          <w:color w:val="000000" w:themeColor="text1"/>
-          <w:sz w:val="20"/>
-          <w:szCs w:val="20"/>
-        </w:rPr>
-        <w:t xml:space="preserve"> (NSF REU</w:t>
+        <w:t>m (NSF REU</w:t>
       </w:r>
       <w:r>
         <w:rPr>
@@ -11289,27 +11484,7 @@
           <w:sz w:val="20"/>
           <w:szCs w:val="20"/>
         </w:rPr>
-        <w:t xml:space="preserve">Emily </w:t>
-      </w:r>
-      <w:proofErr w:type="spellStart"/>
-      <w:r>
-        <w:rPr>
-          <w:rFonts w:ascii="Arial" w:hAnsi="Arial" w:cs="Arial"/>
-          <w:color w:val="000000" w:themeColor="text1"/>
-          <w:sz w:val="20"/>
-          <w:szCs w:val="20"/>
-        </w:rPr>
-        <w:t>Boak</w:t>
-      </w:r>
-      <w:proofErr w:type="spellEnd"/>
-      <w:r>
-        <w:rPr>
-          <w:rFonts w:ascii="Arial" w:hAnsi="Arial" w:cs="Arial"/>
-          <w:color w:val="000000" w:themeColor="text1"/>
-          <w:sz w:val="20"/>
-          <w:szCs w:val="20"/>
-        </w:rPr>
-        <w:t xml:space="preserve"> (directed research),</w:t>
+        <w:t>Emily Boak (directed research),</w:t>
       </w:r>
       <w:r>
         <w:rPr>
@@ -13018,7 +13193,29 @@
           <w:sz w:val="20"/>
           <w:szCs w:val="20"/>
         </w:rPr>
-        <w:t xml:space="preserve">The American Naturalist, Biological Invasions, Ecology and Evolution, Ecology Letters, </w:t>
+        <w:t>The American Naturalist, Biological Invasions, Ecology and Evolution, Ecology Letters,</w:t>
+      </w:r>
+      <w:r>
+        <w:rPr>
+          <w:rFonts w:ascii="Arial" w:hAnsi="Arial" w:cs="Arial"/>
+          <w:i/>
+          <w:iCs/>
+          <w:color w:val="000000" w:themeColor="text1"/>
+          <w:sz w:val="20"/>
+          <w:szCs w:val="20"/>
+        </w:rPr>
+        <w:t xml:space="preserve"> Ecological Monographs,</w:t>
+      </w:r>
+      <w:r>
+        <w:rPr>
+          <w:rFonts w:ascii="Arial" w:hAnsi="Arial" w:cs="Arial"/>
+          <w:i/>
+          <w:iCs/>
+          <w:color w:val="000000" w:themeColor="text1"/>
+          <w:sz w:val="20"/>
+          <w:szCs w:val="20"/>
+        </w:rPr>
+        <w:t xml:space="preserve"> </w:t>
       </w:r>
       <w:r>
         <w:rPr>
@@ -14204,10 +14401,12 @@
         <w:autoSpaceDN w:val="0"/>
         <w:adjustRightInd w:val="0"/>
         <w:rPr>
-          <w:rFonts w:ascii="Arial" w:hAnsi="Arial" w:cs="Arial"/>
-          <w:color w:val="000000" w:themeColor="text1"/>
-          <w:sz w:val="20"/>
-          <w:szCs w:val="20"/>
+          <w:rStyle w:val="Hyperlink"/>
+          <w:rFonts w:ascii="Arial" w:hAnsi="Arial" w:cs="Arial"/>
+          <w:color w:val="000000" w:themeColor="text1"/>
+          <w:sz w:val="20"/>
+          <w:szCs w:val="20"/>
+          <w:u w:val="none"/>
         </w:rPr>
       </w:pPr>
       <w:r>
@@ -14310,17 +14509,6 @@
         </w:rPr>
         <w:t>2011–2012</w:t>
       </w:r>
-    </w:p>
-    <w:p>
-      <w:pPr>
-        <w:rPr>
-          <w:rStyle w:val="Hyperlink"/>
-          <w:rFonts w:ascii="Arial" w:hAnsi="Arial" w:cs="Arial"/>
-          <w:color w:val="000000" w:themeColor="text1"/>
-          <w:sz w:val="20"/>
-          <w:szCs w:val="20"/>
-        </w:rPr>
-      </w:pPr>
     </w:p>
     <w:sectPr>
       <w:footerReference w:type="even" r:id="rId21"/>
@@ -14335,7 +14523,7 @@
 </file>
 
 <file path=word/endnotes.xml><?xml version="1.0" encoding="utf-8"?>
-<w:endnotes xmlns:wpc="http://schemas.microsoft.com/office/word/2010/wordprocessingCanvas" xmlns:cx="http://schemas.microsoft.com/office/drawing/2014/chartex" xmlns:cx1="http://schemas.microsoft.com/office/drawing/2015/9/8/chartex" xmlns:cx2="http://schemas.microsoft.com/office/drawing/2015/10/21/chartex" xmlns:cx3="http://schemas.microsoft.com/office/drawing/2016/5/9/chartex" xmlns:cx4="http://schemas.microsoft.com/office/drawing/2016/5/10/chartex" xmlns:cx5="http://schemas.microsoft.com/office/drawing/2016/5/11/chartex" xmlns:cx6="http://schemas.microsoft.com/office/drawing/2016/5/12/chartex" xmlns:cx7="http://schemas.microsoft.com/office/drawing/2016/5/13/chartex" xmlns:cx8="http://schemas.microsoft.com/office/drawing/2016/5/14/chartex" xmlns:mc="http://schemas.openxmlformats.org/markup-compatibility/2006" xmlns:aink="http://schemas.microsoft.com/office/drawing/2016/ink" xmlns:am3d="http://schemas.microsoft.com/office/drawing/2017/model3d" xmlns:o="urn:schemas-microsoft-com:office:office" xmlns:r="http://schemas.openxmlformats.org/officeDocument/2006/relationships" xmlns:m="http://schemas.openxmlformats.org/officeDocument/2006/math" xmlns:v="urn:schemas-microsoft-com:vml" xmlns:wp14="http://schemas.microsoft.com/office/word/2010/wordprocessingDrawing" xmlns:wp="http://schemas.openxmlformats.org/drawingml/2006/wordprocessingDrawing" xmlns:w10="urn:schemas-microsoft-com:office:word" xmlns:w="http://schemas.openxmlformats.org/wordprocessingml/2006/main" xmlns:w14="http://schemas.microsoft.com/office/word/2010/wordml" xmlns:w15="http://schemas.microsoft.com/office/word/2012/wordml" xmlns:w16cex="http://schemas.microsoft.com/office/word/2018/wordml/cex" xmlns:w16cid="http://schemas.microsoft.com/office/word/2016/wordml/cid" xmlns:w16="http://schemas.microsoft.com/office/word/2018/wordml" xmlns:w16se="http://schemas.microsoft.com/office/word/2015/wordml/symex" xmlns:wpg="http://schemas.microsoft.com/office/word/2010/wordprocessingGroup" xmlns:wpi="http://schemas.microsoft.com/office/word/2010/wordprocessingInk" xmlns:wne="http://schemas.microsoft.com/office/word/2006/wordml" xmlns:wps="http://schemas.microsoft.com/office/word/2010/wordprocessingShape" mc:Ignorable="w14 w15 w16se w16cid w16 w16cex wp14">
+<w:endnotes xmlns:wpc="http://schemas.microsoft.com/office/word/2010/wordprocessingCanvas" xmlns:cx="http://schemas.microsoft.com/office/drawing/2014/chartex" xmlns:cx1="http://schemas.microsoft.com/office/drawing/2015/9/8/chartex" xmlns:cx2="http://schemas.microsoft.com/office/drawing/2015/10/21/chartex" xmlns:cx3="http://schemas.microsoft.com/office/drawing/2016/5/9/chartex" xmlns:cx4="http://schemas.microsoft.com/office/drawing/2016/5/10/chartex" xmlns:cx5="http://schemas.microsoft.com/office/drawing/2016/5/11/chartex" xmlns:cx6="http://schemas.microsoft.com/office/drawing/2016/5/12/chartex" xmlns:cx7="http://schemas.microsoft.com/office/drawing/2016/5/13/chartex" xmlns:cx8="http://schemas.microsoft.com/office/drawing/2016/5/14/chartex" xmlns:mc="http://schemas.openxmlformats.org/markup-compatibility/2006" xmlns:aink="http://schemas.microsoft.com/office/drawing/2016/ink" xmlns:am3d="http://schemas.microsoft.com/office/drawing/2017/model3d" xmlns:o="urn:schemas-microsoft-com:office:office" xmlns:r="http://schemas.openxmlformats.org/officeDocument/2006/relationships" xmlns:m="http://schemas.openxmlformats.org/officeDocument/2006/math" xmlns:v="urn:schemas-microsoft-com:vml" xmlns:wp14="http://schemas.microsoft.com/office/word/2010/wordprocessingDrawing" xmlns:wp="http://schemas.openxmlformats.org/drawingml/2006/wordprocessingDrawing" xmlns:w10="urn:schemas-microsoft-com:office:word" xmlns:w="http://schemas.openxmlformats.org/wordprocessingml/2006/main" xmlns:w14="http://schemas.microsoft.com/office/word/2010/wordml" xmlns:w15="http://schemas.microsoft.com/office/word/2012/wordml" xmlns:w16cex="http://schemas.microsoft.com/office/word/2018/wordml/cex" xmlns:w16cid="http://schemas.microsoft.com/office/word/2016/wordml/cid" xmlns:w16="http://schemas.microsoft.com/office/word/2018/wordml" xmlns:w16sdtdh="http://schemas.microsoft.com/office/word/2020/wordml/sdtdatahash" xmlns:w16se="http://schemas.microsoft.com/office/word/2015/wordml/symex" xmlns:wpg="http://schemas.microsoft.com/office/word/2010/wordprocessingGroup" xmlns:wpi="http://schemas.microsoft.com/office/word/2010/wordprocessingInk" xmlns:wne="http://schemas.microsoft.com/office/word/2006/wordml" xmlns:wps="http://schemas.microsoft.com/office/word/2010/wordprocessingShape" mc:Ignorable="w14 w15 w16se w16cid w16 w16cex w16sdtdh wp14">
   <w:endnote w:type="separator" w:id="-1">
     <w:p>
       <w:r>
@@ -14354,7 +14542,7 @@
 </file>
 
 <file path=word/footer1.xml><?xml version="1.0" encoding="utf-8"?>
-<w:ftr xmlns:wpc="http://schemas.microsoft.com/office/word/2010/wordprocessingCanvas" xmlns:cx="http://schemas.microsoft.com/office/drawing/2014/chartex" xmlns:cx1="http://schemas.microsoft.com/office/drawing/2015/9/8/chartex" xmlns:cx2="http://schemas.microsoft.com/office/drawing/2015/10/21/chartex" xmlns:cx3="http://schemas.microsoft.com/office/drawing/2016/5/9/chartex" xmlns:cx4="http://schemas.microsoft.com/office/drawing/2016/5/10/chartex" xmlns:cx5="http://schemas.microsoft.com/office/drawing/2016/5/11/chartex" xmlns:cx6="http://schemas.microsoft.com/office/drawing/2016/5/12/chartex" xmlns:cx7="http://schemas.microsoft.com/office/drawing/2016/5/13/chartex" xmlns:cx8="http://schemas.microsoft.com/office/drawing/2016/5/14/chartex" xmlns:mc="http://schemas.openxmlformats.org/markup-compatibility/2006" xmlns:aink="http://schemas.microsoft.com/office/drawing/2016/ink" xmlns:am3d="http://schemas.microsoft.com/office/drawing/2017/model3d" xmlns:o="urn:schemas-microsoft-com:office:office" xmlns:r="http://schemas.openxmlformats.org/officeDocument/2006/relationships" xmlns:m="http://schemas.openxmlformats.org/officeDocument/2006/math" xmlns:v="urn:schemas-microsoft-com:vml" xmlns:wp14="http://schemas.microsoft.com/office/word/2010/wordprocessingDrawing" xmlns:wp="http://schemas.openxmlformats.org/drawingml/2006/wordprocessingDrawing" xmlns:w10="urn:schemas-microsoft-com:office:word" xmlns:w="http://schemas.openxmlformats.org/wordprocessingml/2006/main" xmlns:w14="http://schemas.microsoft.com/office/word/2010/wordml" xmlns:w15="http://schemas.microsoft.com/office/word/2012/wordml" xmlns:w16cex="http://schemas.microsoft.com/office/word/2018/wordml/cex" xmlns:w16cid="http://schemas.microsoft.com/office/word/2016/wordml/cid" xmlns:w16="http://schemas.microsoft.com/office/word/2018/wordml" xmlns:w16se="http://schemas.microsoft.com/office/word/2015/wordml/symex" xmlns:wpg="http://schemas.microsoft.com/office/word/2010/wordprocessingGroup" xmlns:wpi="http://schemas.microsoft.com/office/word/2010/wordprocessingInk" xmlns:wne="http://schemas.microsoft.com/office/word/2006/wordml" xmlns:wps="http://schemas.microsoft.com/office/word/2010/wordprocessingShape" mc:Ignorable="w14 w15 w16se w16cid w16 w16cex wp14">
+<w:ftr xmlns:wpc="http://schemas.microsoft.com/office/word/2010/wordprocessingCanvas" xmlns:cx="http://schemas.microsoft.com/office/drawing/2014/chartex" xmlns:cx1="http://schemas.microsoft.com/office/drawing/2015/9/8/chartex" xmlns:cx2="http://schemas.microsoft.com/office/drawing/2015/10/21/chartex" xmlns:cx3="http://schemas.microsoft.com/office/drawing/2016/5/9/chartex" xmlns:cx4="http://schemas.microsoft.com/office/drawing/2016/5/10/chartex" xmlns:cx5="http://schemas.microsoft.com/office/drawing/2016/5/11/chartex" xmlns:cx6="http://schemas.microsoft.com/office/drawing/2016/5/12/chartex" xmlns:cx7="http://schemas.microsoft.com/office/drawing/2016/5/13/chartex" xmlns:cx8="http://schemas.microsoft.com/office/drawing/2016/5/14/chartex" xmlns:mc="http://schemas.openxmlformats.org/markup-compatibility/2006" xmlns:aink="http://schemas.microsoft.com/office/drawing/2016/ink" xmlns:am3d="http://schemas.microsoft.com/office/drawing/2017/model3d" xmlns:o="urn:schemas-microsoft-com:office:office" xmlns:r="http://schemas.openxmlformats.org/officeDocument/2006/relationships" xmlns:m="http://schemas.openxmlformats.org/officeDocument/2006/math" xmlns:v="urn:schemas-microsoft-com:vml" xmlns:wp14="http://schemas.microsoft.com/office/word/2010/wordprocessingDrawing" xmlns:wp="http://schemas.openxmlformats.org/drawingml/2006/wordprocessingDrawing" xmlns:w10="urn:schemas-microsoft-com:office:word" xmlns:w="http://schemas.openxmlformats.org/wordprocessingml/2006/main" xmlns:w14="http://schemas.microsoft.com/office/word/2010/wordml" xmlns:w15="http://schemas.microsoft.com/office/word/2012/wordml" xmlns:w16cex="http://schemas.microsoft.com/office/word/2018/wordml/cex" xmlns:w16cid="http://schemas.microsoft.com/office/word/2016/wordml/cid" xmlns:w16="http://schemas.microsoft.com/office/word/2018/wordml" xmlns:w16sdtdh="http://schemas.microsoft.com/office/word/2020/wordml/sdtdatahash" xmlns:w16se="http://schemas.microsoft.com/office/word/2015/wordml/symex" xmlns:wpg="http://schemas.microsoft.com/office/word/2010/wordprocessingGroup" xmlns:wpi="http://schemas.microsoft.com/office/word/2010/wordprocessingInk" xmlns:wne="http://schemas.microsoft.com/office/word/2006/wordml" xmlns:wps="http://schemas.microsoft.com/office/word/2010/wordprocessingShape" mc:Ignorable="w14 w15 w16se w16cid w16 w16cex w16sdtdh wp14">
   <w:sdt>
     <w:sdtPr>
       <w:rPr>
@@ -14411,7 +14599,7 @@
 </file>
 
 <file path=word/footer2.xml><?xml version="1.0" encoding="utf-8"?>
-<w:ftr xmlns:wpc="http://schemas.microsoft.com/office/word/2010/wordprocessingCanvas" xmlns:cx="http://schemas.microsoft.com/office/drawing/2014/chartex" xmlns:cx1="http://schemas.microsoft.com/office/drawing/2015/9/8/chartex" xmlns:cx2="http://schemas.microsoft.com/office/drawing/2015/10/21/chartex" xmlns:cx3="http://schemas.microsoft.com/office/drawing/2016/5/9/chartex" xmlns:cx4="http://schemas.microsoft.com/office/drawing/2016/5/10/chartex" xmlns:cx5="http://schemas.microsoft.com/office/drawing/2016/5/11/chartex" xmlns:cx6="http://schemas.microsoft.com/office/drawing/2016/5/12/chartex" xmlns:cx7="http://schemas.microsoft.com/office/drawing/2016/5/13/chartex" xmlns:cx8="http://schemas.microsoft.com/office/drawing/2016/5/14/chartex" xmlns:mc="http://schemas.openxmlformats.org/markup-compatibility/2006" xmlns:aink="http://schemas.microsoft.com/office/drawing/2016/ink" xmlns:am3d="http://schemas.microsoft.com/office/drawing/2017/model3d" xmlns:o="urn:schemas-microsoft-com:office:office" xmlns:r="http://schemas.openxmlformats.org/officeDocument/2006/relationships" xmlns:m="http://schemas.openxmlformats.org/officeDocument/2006/math" xmlns:v="urn:schemas-microsoft-com:vml" xmlns:wp14="http://schemas.microsoft.com/office/word/2010/wordprocessingDrawing" xmlns:wp="http://schemas.openxmlformats.org/drawingml/2006/wordprocessingDrawing" xmlns:w10="urn:schemas-microsoft-com:office:word" xmlns:w="http://schemas.openxmlformats.org/wordprocessingml/2006/main" xmlns:w14="http://schemas.microsoft.com/office/word/2010/wordml" xmlns:w15="http://schemas.microsoft.com/office/word/2012/wordml" xmlns:w16cex="http://schemas.microsoft.com/office/word/2018/wordml/cex" xmlns:w16cid="http://schemas.microsoft.com/office/word/2016/wordml/cid" xmlns:w16="http://schemas.microsoft.com/office/word/2018/wordml" xmlns:w16se="http://schemas.microsoft.com/office/word/2015/wordml/symex" xmlns:wpg="http://schemas.microsoft.com/office/word/2010/wordprocessingGroup" xmlns:wpi="http://schemas.microsoft.com/office/word/2010/wordprocessingInk" xmlns:wne="http://schemas.microsoft.com/office/word/2006/wordml" xmlns:wps="http://schemas.microsoft.com/office/word/2010/wordprocessingShape" mc:Ignorable="w14 w15 w16se w16cid w16 w16cex wp14">
+<w:ftr xmlns:wpc="http://schemas.microsoft.com/office/word/2010/wordprocessingCanvas" xmlns:cx="http://schemas.microsoft.com/office/drawing/2014/chartex" xmlns:cx1="http://schemas.microsoft.com/office/drawing/2015/9/8/chartex" xmlns:cx2="http://schemas.microsoft.com/office/drawing/2015/10/21/chartex" xmlns:cx3="http://schemas.microsoft.com/office/drawing/2016/5/9/chartex" xmlns:cx4="http://schemas.microsoft.com/office/drawing/2016/5/10/chartex" xmlns:cx5="http://schemas.microsoft.com/office/drawing/2016/5/11/chartex" xmlns:cx6="http://schemas.microsoft.com/office/drawing/2016/5/12/chartex" xmlns:cx7="http://schemas.microsoft.com/office/drawing/2016/5/13/chartex" xmlns:cx8="http://schemas.microsoft.com/office/drawing/2016/5/14/chartex" xmlns:mc="http://schemas.openxmlformats.org/markup-compatibility/2006" xmlns:aink="http://schemas.microsoft.com/office/drawing/2016/ink" xmlns:am3d="http://schemas.microsoft.com/office/drawing/2017/model3d" xmlns:o="urn:schemas-microsoft-com:office:office" xmlns:r="http://schemas.openxmlformats.org/officeDocument/2006/relationships" xmlns:m="http://schemas.openxmlformats.org/officeDocument/2006/math" xmlns:v="urn:schemas-microsoft-com:vml" xmlns:wp14="http://schemas.microsoft.com/office/word/2010/wordprocessingDrawing" xmlns:wp="http://schemas.openxmlformats.org/drawingml/2006/wordprocessingDrawing" xmlns:w10="urn:schemas-microsoft-com:office:word" xmlns:w="http://schemas.openxmlformats.org/wordprocessingml/2006/main" xmlns:w14="http://schemas.microsoft.com/office/word/2010/wordml" xmlns:w15="http://schemas.microsoft.com/office/word/2012/wordml" xmlns:w16cex="http://schemas.microsoft.com/office/word/2018/wordml/cex" xmlns:w16cid="http://schemas.microsoft.com/office/word/2016/wordml/cid" xmlns:w16="http://schemas.microsoft.com/office/word/2018/wordml" xmlns:w16sdtdh="http://schemas.microsoft.com/office/word/2020/wordml/sdtdatahash" xmlns:w16se="http://schemas.microsoft.com/office/word/2015/wordml/symex" xmlns:wpg="http://schemas.microsoft.com/office/word/2010/wordprocessingGroup" xmlns:wpi="http://schemas.microsoft.com/office/word/2010/wordprocessingInk" xmlns:wne="http://schemas.microsoft.com/office/word/2006/wordml" xmlns:wps="http://schemas.microsoft.com/office/word/2010/wordprocessingShape" mc:Ignorable="w14 w15 w16se w16cid w16 w16cex w16sdtdh wp14">
   <w:sdt>
     <w:sdtPr>
       <w:rPr>
@@ -14502,7 +14690,7 @@
 </file>
 
 <file path=word/footnotes.xml><?xml version="1.0" encoding="utf-8"?>
-<w:footnotes xmlns:wpc="http://schemas.microsoft.com/office/word/2010/wordprocessingCanvas" xmlns:cx="http://schemas.microsoft.com/office/drawing/2014/chartex" xmlns:cx1="http://schemas.microsoft.com/office/drawing/2015/9/8/chartex" xmlns:cx2="http://schemas.microsoft.com/office/drawing/2015/10/21/chartex" xmlns:cx3="http://schemas.microsoft.com/office/drawing/2016/5/9/chartex" xmlns:cx4="http://schemas.microsoft.com/office/drawing/2016/5/10/chartex" xmlns:cx5="http://schemas.microsoft.com/office/drawing/2016/5/11/chartex" xmlns:cx6="http://schemas.microsoft.com/office/drawing/2016/5/12/chartex" xmlns:cx7="http://schemas.microsoft.com/office/drawing/2016/5/13/chartex" xmlns:cx8="http://schemas.microsoft.com/office/drawing/2016/5/14/chartex" xmlns:mc="http://schemas.openxmlformats.org/markup-compatibility/2006" xmlns:aink="http://schemas.microsoft.com/office/drawing/2016/ink" xmlns:am3d="http://schemas.microsoft.com/office/drawing/2017/model3d" xmlns:o="urn:schemas-microsoft-com:office:office" xmlns:r="http://schemas.openxmlformats.org/officeDocument/2006/relationships" xmlns:m="http://schemas.openxmlformats.org/officeDocument/2006/math" xmlns:v="urn:schemas-microsoft-com:vml" xmlns:wp14="http://schemas.microsoft.com/office/word/2010/wordprocessingDrawing" xmlns:wp="http://schemas.openxmlformats.org/drawingml/2006/wordprocessingDrawing" xmlns:w10="urn:schemas-microsoft-com:office:word" xmlns:w="http://schemas.openxmlformats.org/wordprocessingml/2006/main" xmlns:w14="http://schemas.microsoft.com/office/word/2010/wordml" xmlns:w15="http://schemas.microsoft.com/office/word/2012/wordml" xmlns:w16cex="http://schemas.microsoft.com/office/word/2018/wordml/cex" xmlns:w16cid="http://schemas.microsoft.com/office/word/2016/wordml/cid" xmlns:w16="http://schemas.microsoft.com/office/word/2018/wordml" xmlns:w16se="http://schemas.microsoft.com/office/word/2015/wordml/symex" xmlns:wpg="http://schemas.microsoft.com/office/word/2010/wordprocessingGroup" xmlns:wpi="http://schemas.microsoft.com/office/word/2010/wordprocessingInk" xmlns:wne="http://schemas.microsoft.com/office/word/2006/wordml" xmlns:wps="http://schemas.microsoft.com/office/word/2010/wordprocessingShape" mc:Ignorable="w14 w15 w16se w16cid w16 w16cex wp14">
+<w:footnotes xmlns:wpc="http://schemas.microsoft.com/office/word/2010/wordprocessingCanvas" xmlns:cx="http://schemas.microsoft.com/office/drawing/2014/chartex" xmlns:cx1="http://schemas.microsoft.com/office/drawing/2015/9/8/chartex" xmlns:cx2="http://schemas.microsoft.com/office/drawing/2015/10/21/chartex" xmlns:cx3="http://schemas.microsoft.com/office/drawing/2016/5/9/chartex" xmlns:cx4="http://schemas.microsoft.com/office/drawing/2016/5/10/chartex" xmlns:cx5="http://schemas.microsoft.com/office/drawing/2016/5/11/chartex" xmlns:cx6="http://schemas.microsoft.com/office/drawing/2016/5/12/chartex" xmlns:cx7="http://schemas.microsoft.com/office/drawing/2016/5/13/chartex" xmlns:cx8="http://schemas.microsoft.com/office/drawing/2016/5/14/chartex" xmlns:mc="http://schemas.openxmlformats.org/markup-compatibility/2006" xmlns:aink="http://schemas.microsoft.com/office/drawing/2016/ink" xmlns:am3d="http://schemas.microsoft.com/office/drawing/2017/model3d" xmlns:o="urn:schemas-microsoft-com:office:office" xmlns:r="http://schemas.openxmlformats.org/officeDocument/2006/relationships" xmlns:m="http://schemas.openxmlformats.org/officeDocument/2006/math" xmlns:v="urn:schemas-microsoft-com:vml" xmlns:wp14="http://schemas.microsoft.com/office/word/2010/wordprocessingDrawing" xmlns:wp="http://schemas.openxmlformats.org/drawingml/2006/wordprocessingDrawing" xmlns:w10="urn:schemas-microsoft-com:office:word" xmlns:w="http://schemas.openxmlformats.org/wordprocessingml/2006/main" xmlns:w14="http://schemas.microsoft.com/office/word/2010/wordml" xmlns:w15="http://schemas.microsoft.com/office/word/2012/wordml" xmlns:w16cex="http://schemas.microsoft.com/office/word/2018/wordml/cex" xmlns:w16cid="http://schemas.microsoft.com/office/word/2016/wordml/cid" xmlns:w16="http://schemas.microsoft.com/office/word/2018/wordml" xmlns:w16sdtdh="http://schemas.microsoft.com/office/word/2020/wordml/sdtdatahash" xmlns:w16se="http://schemas.microsoft.com/office/word/2015/wordml/symex" xmlns:wpg="http://schemas.microsoft.com/office/word/2010/wordprocessingGroup" xmlns:wpi="http://schemas.microsoft.com/office/word/2010/wordprocessingInk" xmlns:wne="http://schemas.microsoft.com/office/word/2006/wordml" xmlns:wps="http://schemas.microsoft.com/office/word/2010/wordprocessingShape" mc:Ignorable="w14 w15 w16se w16cid w16 w16cex w16sdtdh wp14">
   <w:footnote w:type="separator" w:id="-1">
     <w:p>
       <w:r>
@@ -14521,7 +14709,7 @@
 </file>
 
 <file path=word/numbering.xml><?xml version="1.0" encoding="utf-8"?>
-<w:numbering xmlns:wpc="http://schemas.microsoft.com/office/word/2010/wordprocessingCanvas" xmlns:cx="http://schemas.microsoft.com/office/drawing/2014/chartex" xmlns:cx1="http://schemas.microsoft.com/office/drawing/2015/9/8/chartex" xmlns:cx2="http://schemas.microsoft.com/office/drawing/2015/10/21/chartex" xmlns:cx3="http://schemas.microsoft.com/office/drawing/2016/5/9/chartex" xmlns:cx4="http://schemas.microsoft.com/office/drawing/2016/5/10/chartex" xmlns:cx5="http://schemas.microsoft.com/office/drawing/2016/5/11/chartex" xmlns:cx6="http://schemas.microsoft.com/office/drawing/2016/5/12/chartex" xmlns:cx7="http://schemas.microsoft.com/office/drawing/2016/5/13/chartex" xmlns:cx8="http://schemas.microsoft.com/office/drawing/2016/5/14/chartex" xmlns:mc="http://schemas.openxmlformats.org/markup-compatibility/2006" xmlns:aink="http://schemas.microsoft.com/office/drawing/2016/ink" xmlns:am3d="http://schemas.microsoft.com/office/drawing/2017/model3d" xmlns:o="urn:schemas-microsoft-com:office:office" xmlns:r="http://schemas.openxmlformats.org/officeDocument/2006/relationships" xmlns:m="http://schemas.openxmlformats.org/officeDocument/2006/math" xmlns:v="urn:schemas-microsoft-com:vml" xmlns:wp14="http://schemas.microsoft.com/office/word/2010/wordprocessingDrawing" xmlns:wp="http://schemas.openxmlformats.org/drawingml/2006/wordprocessingDrawing" xmlns:w10="urn:schemas-microsoft-com:office:word" xmlns:w="http://schemas.openxmlformats.org/wordprocessingml/2006/main" xmlns:w14="http://schemas.microsoft.com/office/word/2010/wordml" xmlns:w15="http://schemas.microsoft.com/office/word/2012/wordml" xmlns:w16cex="http://schemas.microsoft.com/office/word/2018/wordml/cex" xmlns:w16cid="http://schemas.microsoft.com/office/word/2016/wordml/cid" xmlns:w16="http://schemas.microsoft.com/office/word/2018/wordml" xmlns:w16se="http://schemas.microsoft.com/office/word/2015/wordml/symex" xmlns:wpg="http://schemas.microsoft.com/office/word/2010/wordprocessingGroup" xmlns:wpi="http://schemas.microsoft.com/office/word/2010/wordprocessingInk" xmlns:wne="http://schemas.microsoft.com/office/word/2006/wordml" xmlns:wps="http://schemas.microsoft.com/office/word/2010/wordprocessingShape" mc:Ignorable="w14 w15 w16se w16cid w16 w16cex wp14">
+<w:numbering xmlns:wpc="http://schemas.microsoft.com/office/word/2010/wordprocessingCanvas" xmlns:cx="http://schemas.microsoft.com/office/drawing/2014/chartex" xmlns:cx1="http://schemas.microsoft.com/office/drawing/2015/9/8/chartex" xmlns:cx2="http://schemas.microsoft.com/office/drawing/2015/10/21/chartex" xmlns:cx3="http://schemas.microsoft.com/office/drawing/2016/5/9/chartex" xmlns:cx4="http://schemas.microsoft.com/office/drawing/2016/5/10/chartex" xmlns:cx5="http://schemas.microsoft.com/office/drawing/2016/5/11/chartex" xmlns:cx6="http://schemas.microsoft.com/office/drawing/2016/5/12/chartex" xmlns:cx7="http://schemas.microsoft.com/office/drawing/2016/5/13/chartex" xmlns:cx8="http://schemas.microsoft.com/office/drawing/2016/5/14/chartex" xmlns:mc="http://schemas.openxmlformats.org/markup-compatibility/2006" xmlns:aink="http://schemas.microsoft.com/office/drawing/2016/ink" xmlns:am3d="http://schemas.microsoft.com/office/drawing/2017/model3d" xmlns:o="urn:schemas-microsoft-com:office:office" xmlns:r="http://schemas.openxmlformats.org/officeDocument/2006/relationships" xmlns:m="http://schemas.openxmlformats.org/officeDocument/2006/math" xmlns:v="urn:schemas-microsoft-com:vml" xmlns:wp14="http://schemas.microsoft.com/office/word/2010/wordprocessingDrawing" xmlns:wp="http://schemas.openxmlformats.org/drawingml/2006/wordprocessingDrawing" xmlns:w10="urn:schemas-microsoft-com:office:word" xmlns:w="http://schemas.openxmlformats.org/wordprocessingml/2006/main" xmlns:w14="http://schemas.microsoft.com/office/word/2010/wordml" xmlns:w15="http://schemas.microsoft.com/office/word/2012/wordml" xmlns:w16cex="http://schemas.microsoft.com/office/word/2018/wordml/cex" xmlns:w16cid="http://schemas.microsoft.com/office/word/2016/wordml/cid" xmlns:w16="http://schemas.microsoft.com/office/word/2018/wordml" xmlns:w16sdtdh="http://schemas.microsoft.com/office/word/2020/wordml/sdtdatahash" xmlns:w16se="http://schemas.microsoft.com/office/word/2015/wordml/symex" xmlns:wpg="http://schemas.microsoft.com/office/word/2010/wordprocessingGroup" xmlns:wpi="http://schemas.microsoft.com/office/word/2010/wordprocessingInk" xmlns:wne="http://schemas.microsoft.com/office/word/2006/wordml" xmlns:wps="http://schemas.microsoft.com/office/word/2010/wordprocessingShape" mc:Ignorable="w14 w15 w16se w16cid w16 w16cex w16sdtdh wp14">
   <w:abstractNum w:abstractNumId="0" w15:restartNumberingAfterBreak="0">
     <w:nsid w:val="08444B00"/>
     <w:multiLevelType w:val="hybridMultilevel"/>
@@ -15722,7 +15910,7 @@
 </file>
 
 <file path=word/styles.xml><?xml version="1.0" encoding="utf-8"?>
-<w:styles xmlns:mc="http://schemas.openxmlformats.org/markup-compatibility/2006" xmlns:r="http://schemas.openxmlformats.org/officeDocument/2006/relationships" xmlns:w="http://schemas.openxmlformats.org/wordprocessingml/2006/main" xmlns:w14="http://schemas.microsoft.com/office/word/2010/wordml" xmlns:w15="http://schemas.microsoft.com/office/word/2012/wordml" xmlns:w16cex="http://schemas.microsoft.com/office/word/2018/wordml/cex" xmlns:w16cid="http://schemas.microsoft.com/office/word/2016/wordml/cid" xmlns:w16="http://schemas.microsoft.com/office/word/2018/wordml" xmlns:w16se="http://schemas.microsoft.com/office/word/2015/wordml/symex" mc:Ignorable="w14 w15 w16se w16cid w16 w16cex">
+<w:styles xmlns:mc="http://schemas.openxmlformats.org/markup-compatibility/2006" xmlns:r="http://schemas.openxmlformats.org/officeDocument/2006/relationships" xmlns:w="http://schemas.openxmlformats.org/wordprocessingml/2006/main" xmlns:w14="http://schemas.microsoft.com/office/word/2010/wordml" xmlns:w15="http://schemas.microsoft.com/office/word/2012/wordml" xmlns:w16cex="http://schemas.microsoft.com/office/word/2018/wordml/cex" xmlns:w16cid="http://schemas.microsoft.com/office/word/2016/wordml/cid" xmlns:w16="http://schemas.microsoft.com/office/word/2018/wordml" xmlns:w16sdtdh="http://schemas.microsoft.com/office/word/2020/wordml/sdtdatahash" xmlns:w16se="http://schemas.microsoft.com/office/word/2015/wordml/symex" mc:Ignorable="w14 w15 w16se w16cid w16 w16cex w16sdtdh">
   <w:docDefaults>
     <w:rPrDefault>
       <w:rPr>
